--- a/docs/iREVEAL Installation Guide.docx
+++ b/docs/iREVEAL Installation Guide.docx
@@ -1,6 +1,6 @@
 
 <file path=word/document.xml><?xml version="1.0" encoding="utf-8"?>
-<w:document xmlns:wpc="http://schemas.microsoft.com/office/word/2010/wordprocessingCanvas" xmlns:mc="http://schemas.openxmlformats.org/markup-compatibility/2006" xmlns:o="urn:schemas-microsoft-com:office:office" xmlns:r="http://schemas.openxmlformats.org/officeDocument/2006/relationships" xmlns:m="http://schemas.openxmlformats.org/officeDocument/2006/math" xmlns:v="urn:schemas-microsoft-com:vml" xmlns:wp14="http://schemas.microsoft.com/office/word/2010/wordprocessingDrawing" xmlns:wp="http://schemas.openxmlformats.org/drawingml/2006/wordprocessingDrawing" xmlns:w10="urn:schemas-microsoft-com:office:word" xmlns:w="http://schemas.openxmlformats.org/wordprocessingml/2006/main" xmlns:w14="http://schemas.microsoft.com/office/word/2010/wordml" xmlns:wpg="http://schemas.microsoft.com/office/word/2010/wordprocessingGroup" xmlns:wpi="http://schemas.microsoft.com/office/word/2010/wordprocessingInk" xmlns:wne="http://schemas.microsoft.com/office/word/2006/wordml" xmlns:wps="http://schemas.microsoft.com/office/word/2010/wordprocessingShape" mc:Ignorable="w14 wp14">
+<w:document xmlns:wpc="http://schemas.microsoft.com/office/word/2010/wordprocessingCanvas" xmlns:cx="http://schemas.microsoft.com/office/drawing/2014/chartex" xmlns:cx1="http://schemas.microsoft.com/office/drawing/2015/9/8/chartex" xmlns:mc="http://schemas.openxmlformats.org/markup-compatibility/2006" xmlns:o="urn:schemas-microsoft-com:office:office" xmlns:r="http://schemas.openxmlformats.org/officeDocument/2006/relationships" xmlns:m="http://schemas.openxmlformats.org/officeDocument/2006/math" xmlns:v="urn:schemas-microsoft-com:vml" xmlns:wp14="http://schemas.microsoft.com/office/word/2010/wordprocessingDrawing" xmlns:wp="http://schemas.openxmlformats.org/drawingml/2006/wordprocessingDrawing" xmlns:w10="urn:schemas-microsoft-com:office:word" xmlns:w="http://schemas.openxmlformats.org/wordprocessingml/2006/main" xmlns:w14="http://schemas.microsoft.com/office/word/2010/wordml" xmlns:w15="http://schemas.microsoft.com/office/word/2012/wordml" xmlns:w16se="http://schemas.microsoft.com/office/word/2015/wordml/symex" xmlns:wpg="http://schemas.microsoft.com/office/word/2010/wordprocessingGroup" xmlns:wpi="http://schemas.microsoft.com/office/word/2010/wordprocessingInk" xmlns:wne="http://schemas.microsoft.com/office/word/2006/wordml" xmlns:wps="http://schemas.microsoft.com/office/word/2010/wordprocessingShape" mc:Ignorable="w14 w15 w16se wp14">
   <w:body>
     <w:p>
       <w:pPr>
@@ -62,7 +62,7 @@
                           </pic:cNvPicPr>
                         </pic:nvPicPr>
                         <pic:blipFill>
-                          <a:blip r:embed="rId13" cstate="print">
+                          <a:blip r:embed="rId12" cstate="print">
                             <a:extLst>
                               <a:ext uri="{28A0092B-C50C-407E-A947-70E740481C1C}">
                                 <a14:useLocalDpi xmlns:a14="http://schemas.microsoft.com/office/drawing/2010/main" val="0"/>
@@ -102,7 +102,7 @@
                           </pic:cNvPicPr>
                         </pic:nvPicPr>
                         <pic:blipFill>
-                          <a:blip r:embed="rId14" cstate="print">
+                          <a:blip r:embed="rId13" cstate="print">
                             <a:extLst>
                               <a:ext uri="{28A0092B-C50C-407E-A947-70E740481C1C}">
                                 <a14:useLocalDpi xmlns:a14="http://schemas.microsoft.com/office/drawing/2010/main" val="0"/>
@@ -142,7 +142,7 @@
                           </pic:cNvPicPr>
                         </pic:nvPicPr>
                         <pic:blipFill>
-                          <a:blip r:embed="rId15" cstate="print">
+                          <a:blip r:embed="rId14" cstate="print">
                             <a:extLst>
                               <a:ext uri="{28A0092B-C50C-407E-A947-70E740481C1C}">
                                 <a14:useLocalDpi xmlns:a14="http://schemas.microsoft.com/office/drawing/2010/main" val="0"/>
@@ -182,7 +182,7 @@
                           </pic:cNvPicPr>
                         </pic:nvPicPr>
                         <pic:blipFill>
-                          <a:blip r:embed="rId16" cstate="print">
+                          <a:blip r:embed="rId15" cstate="print">
                             <a:extLst>
                               <a:ext uri="{28A0092B-C50C-407E-A947-70E740481C1C}">
                                 <a14:useLocalDpi xmlns:a14="http://schemas.microsoft.com/office/drawing/2010/main" val="0"/>
@@ -222,7 +222,7 @@
                           </pic:cNvPicPr>
                         </pic:nvPicPr>
                         <pic:blipFill>
-                          <a:blip r:embed="rId17" cstate="print">
+                          <a:blip r:embed="rId16" cstate="print">
                             <a:extLst>
                               <a:ext uri="{28A0092B-C50C-407E-A947-70E740481C1C}">
                                 <a14:useLocalDpi xmlns:a14="http://schemas.microsoft.com/office/drawing/2010/main" val="0"/>
@@ -266,9 +266,9 @@
               </wp:anchor>
             </w:drawing>
           </mc:Choice>
-          <mc:Fallback xmlns:mo="http://schemas.microsoft.com/office/mac/office/2008/main" xmlns:mv="urn:schemas-microsoft-com:mac:vml">
+          <mc:Fallback>
             <w:pict>
-              <v:group id="Group 3" o:spid="_x0000_s1026" style="position:absolute;margin-left:17.3pt;margin-top:560.3pt;width:433.5pt;height:56.35pt;z-index:251662336" coordorigin="1786,12457" coordsize="8670,1127" o:gfxdata="UEsDBBQABgAIAAAAIQBKsGcLCAEAABMCAAATAAAAW0NvbnRlbnRfVHlwZXNdLnhtbJSRzU7EIBDH&#10;7ya+A+FqWuoejDHb7sGuRzVmfQAC05ZsGQiDdffthe6amGaj8cgMv/8HrDcHO7IJAhmHNb8tK84A&#10;ldMG+5q/756Ke84oStRydAg1PwLxTXN9td4dPRBLNFLNhxj9gxCkBrCSSucB06ZzwcqYjqEXXqq9&#10;7EGsqupOKIcRMBYxa/Bm3UInP8bItoc0PiVJOGePp3vZqubS+9EoGVNQkbfiIuexX3DGZt88v0wE&#10;GGmB/LSaUC/6FOcuZSLnODQYTzfnTC/pMYPRwF5liM/SpuRCBxKwcq1T5e+9spmlwnWdUVC2gbYz&#10;9Ze2dp8YYPqveJuwN5i+1cX8pc0XAAAA//8DAFBLAwQUAAYACAAAACEAI7Jq4dcAAACUAQAACwAA&#10;AF9yZWxzLy5yZWxzpJDBasMwDIbvg72D0X1xmsMYo04vo9Br6R7A2IpjGltGMtn69vMOg2X0tqN+&#10;oe8T//7wmRa1IkukbGDX9aAwO/IxBwPvl+PTCyipNnu7UEYDNxQ4jI8P+zMutrYjmWMR1ShZDMy1&#10;lletxc2YrHRUMLfNRJxsbSMHXay72oB66Ptnzb8ZMG6Y6uQN8MnvQF1upZn/sFN0TEJT7RwlTdMU&#10;3T2qDmzLHN2RbcI3co1mOWA14Fk0DtSyrv0I+r5++Kfe00c+47rVfoeM649Xb7ocvwAAAP//AwBQ&#10;SwMEFAAGAAgAAAAhAJSz1Y82BAAARBgAAA4AAABkcnMvZTJvRG9jLnhtbOxYbW+jRhD+Xqn/AfGd&#10;wGIwL4p9SrEdVUqvUXv9AWtYYHXAot11nKi6/96ZBZzEPulOae9DHVuyDfsyzD7PzMPsXn94bBvr&#10;gUnFRbewyZVnW6zLRcG7amH/9WnjxLalNO0K2oiOLewnpuwPy59/ut73KfNFLZqCSQuMdCrd9wu7&#10;1rpPXVflNWupuhI966CzFLKlGm5l5RaS7sF627i+583dvZBFL0XOlILW1dBpL439smS5/r0sFdNW&#10;s7DBN21+pfnd4q+7vKZpJWlf83x0g77Bi5byDh56MLWimlo7yU9MtTyXQolSX+WidUVZ8pyZNcBq&#10;iHe0mlspdr1ZS5Xuq/4AE0B7hNObzeYfH+6lxYuFHdhWR1ugyDzVmiE0+75KYcSt7P/s7+WwPri8&#10;E/lnBd3ucT/eV8Nga7v/TRRgju60MNA8lrJFE7Bo69Ew8HRggD1qK4fGMPTCIASicuiLSDgPwoGi&#10;vAYecRqJ4rltQS/xgzCaOtfj/HgejZMJ8U2vS9PhwcbZ0bnldc/zFL4jpHB1Aum3Qw9m6Z1k9mik&#10;/S4bLZWfd70D7PdU8y1vuH4ykQwYoVPdwz3PEWu8eWYnnNiBXnyoFeDSpzHDDIorMtxYnchq2lXs&#10;RvWQAgAWTJ+apBT7mtFCYTOy+NqKuX3lxbbh/YY3DZKH1+N6IYuOovArkA0RvhL5rmWdHlJWsgaW&#10;LjpV817ZlkxZu2UQgfLXAvzMQS40xE0veadN4EBw3CmNT8cwMVn1tx/feF7i/+JkoZc5gRetnZsk&#10;iJzIW0eBF8QkI9kXnE2CdKcYoEKbVc9H16H1xPmvptAoNkNymiS3HqiREgTOODT9GxehCRFCX5XM&#10;/wDsLYBp7iVTqCotmc5rHFACpDhisHToMPg/Q47kKEi+b+ZTPPf8MTHixBA74IVpReIQ0htzKgwH&#10;zqesgJiRSt8y0Vp4ASSARwZ1+gArGnybhqDXncBQgHZj/YSXxEvW8ToOnMCfr4GXonBuNlngzDck&#10;ClezVZatyMRLzYuCdWju39NiEBcNL6ZAVbLaZo0c6NqYjwl2IOZ5mIvh8ezGROX0P1A6MQCteAnf&#10;/598gGQO4n4/ygcxrz5cD2rM2egHZMCZ6YfJtIM4/OeqMY9JNKpGGJl3/gvVCBLEE1QjOXqXXlTj&#10;XagGRMaRapiXx9mpxuzsVAO3O1AAh5C/WP3FZAZlMVQiYxtsfYjvQSH9g9UlnPlQ0b0u1qdSn5AQ&#10;9oaoLsQLjPIcSvWLvLwLeUlO5OUs9zRYeZ/XnuYHq8bM90GtjGpE3nFNEs1G1YiS1/v7i2i8C9GA&#10;jctRUQLxUDCVw9vt4/rTnXMnKuFkohHyLNUEDoIuagJHUViEfte5yIsDw3kwVjyHGsQojdnhgKyA&#10;rF1KEHPO9+ZzEXPICkfVBsnxWB3Pwl/ew/XLw//lPwAAAP//AwBQSwMEFAAGAAgAAAAhAMnOCsPa&#10;AAAAMQMAABkAAABkcnMvX3JlbHMvZTJvRG9jLnhtbC5yZWxzvNLBSgMxEAbgu+A7hLm72d22IqXZ&#10;XkToVeoDDMlsNriZhCSKfXsDIlgo622PmWH+/zvkcPzys/iklF1gBV3TgiDWwTi2Ct7OLw9PIHJB&#10;NjgHJgUXynAc7u8OrzRjqUd5cjGLmsJZwVRK3EuZ9UQecxMicd2MIXks9ZmsjKjf0ZLs2/ZRpr8Z&#10;MFxlipNRkE5mA+J8ibX5/+wwjk7Tc9AfnrjcqJDO1+4aiMlSUeDJOPwZbprIFuRtw3Ydw3bJsFvH&#10;sFsydOsYuiVDv46h/zXIq48+fAMAAP//AwBQSwMEFAAGAAgAAAAhANqv0dXhAAAADAEAAA8AAABk&#10;cnMvZG93bnJldi54bWxMj8FOwzAQRO9I/IO1SNyo7RgqCHGqqgJOFRItEuLmxtskamxHsZukf89y&#10;gtvs7Gj2bbGaXcdGHGIbvAa5EMDQV8G2vtbwuX+9ewQWk/HWdMGjhgtGWJXXV4XJbZj8B467VDMq&#10;8TE3GpqU+pzzWDXoTFyEHj3tjmFwJtE41NwOZqJy1/FMiCV3pvV0oTE9bhqsTruz0/A2mWmt5Mu4&#10;PR03l+/9w/vXVqLWtzfz+hlYwjn9heEXn9ChJKZDOHsbWadB3S8pSb7MBClKPAlJ4kBWppQCXhb8&#10;/xPlDwAAAP//AwBQSwMECgAAAAAAAAAhAGHvWr83NQAANzUAABQAAABkcnMvbWVkaWEvaW1hZ2U0&#10;LnBuZ4lQTkcNChoKAAAADUlIRFIAAAEKAAAAeggCAAAAyPyK6wAAAAFzUkdCAK7OHOkAAAAEZ0FN&#10;QQAAsY8L/GEFAAAACXBIWXMAACHVAAAh1QEEnLSdAAA0zElEQVR4Xu2dh19Vx7bH37/y7ru5acYY&#10;k2hi7CUmllhiYi+JvaNYsYGKBQTEhhSVJkgTFaQqVZpIVREQsSBF6b3j++LO3W72PudwQNrRw+d8&#10;/OBh9uyZNfNbbdZa8z+tra1t+h89BfQUUEWB/+HLNx/NT11jS35Z3eOC6qz8quyCqpeldfVNrR/N&#10;7PUT7TIFPgp4NDS1ZuRVXLydu80xZb5F3JSDkZONI34xiZh7ImanU1pwSmFVfXOXKad/4COgwAcO&#10;j5bWtmeva41c00Yb3fp03c1/rfb731UdPnzzzZYgE48HJVWNH8Fy66fYNQp8sPBobmnLfVVj6Zf1&#10;zdZgGSSU//1k7U3DSynFeoR0bfN8+K0/THjUNjT7xOb9aRaDxJCC4V+r/D5Z48+X/1l38//W+Ev/&#10;9O81/kau6RW1ehny4W967Wf4AcLjZWn9dsfUIQZBMlVqlNHtTQ7J9qFPApILvOPyzH0f/WYaLQXJ&#10;V5sDPWKef0yuCu33yUfa8oOCBzs77Wn5Iqs4RIEoGT5bf3P28TtO4U8Ly+ubW975qWhcUdPkFZeH&#10;mS6ABDj9dSqBZh/pXtBPW0GBDwceOG0DUwqnHIr81+p/sPH5hoA/zWMu3c4tKKvjcEfl6uPXBlFL&#10;reM/Wdv+1LDtIREPXun3iZ4CAgU+EHjU1DfbBucM3xEqCo3vt4dY3cjCOu9UWQI5qc/KJ5tE8Oz/&#10;rfa39MtUhyX9pvnYKPAhwKOpufV8cM7XBkECNtCsJu6PiM0s0f7EEzz4xOf9560AWXIyHnfwx7YP&#10;9PNVSQGdh0dFbdMRn4wvNgYI2MAixwGVX1rb1fVubG5bfuYu5sdoo9ucpnf1cX37D5ICug2PkupG&#10;U++Mz9f/Fxtbgi6E5hZXNXSqUKlcy5DUQkQQ/qv47NIPcrH1k+oqBXQYHtX1zQc9HmJ/C3Jj3L6w&#10;6MxiTgO7SgKxPYKIMBPORvzv5Xe7E/2DHxIFdBUeYMPaP/uLt9hAI/rtSHRUxuv3NKkbW1qPemfQ&#10;27nAxx/SGuvn0m0K6CQ8YPN4pQZtDHyLDf/FVnEJ2aXvb0+jkl2Nz/tqU6Cxx4NuE1T/4IdEAd2D&#10;Bzze4daTwZvbsYEfdt6J2PxStccaXV2q2MzikbtubbqQ1NUH9e0/SAroGDxQn/wS84dvDxEcuEus&#10;4znZ6MGFIQ9k6sHIjQ56ePQgUXW4K12CB0Z3Uk7x5P2h/159HXgssIzNeFFJsmMPkh+X7rwTMXp4&#10;9CBJdbornYEHIHj0vGzmgaDBa69+vtZ3rll0xsvK7jlwNSxYaVXj36cTNumlh05v6p4bvM7Ao7Ck&#10;evu56B/Xew3f4L3geNjjgqqeI8K7nmoamtfbJh320pvmvUFd3etTN+BRXdd4/mrylC1e4zZ4LDYN&#10;vvOg4D19uOoWqraxxeBC8rmAbN1bSf2Ie4ECOgAPrAv/qMx5uzynbHKbtcM7PPkFQVa9QIr2LnlX&#10;5MPXD/Mqe6l/fbe6RQEdgEdqZv5SoyuztjjP2eYWkpDbs7a4crV60tLXrb2gH62CAgMaHoTc5hWW&#10;7Txxbf5Wp6VG7m4BKdoH4erXWk+B96fAgIZHVXW9g2fU8t2Oy3Y42bhHlZZ3OQ73/Qmk7+FjpsCA&#10;hkd47IPNxk4rdjqYnLr2sqj8Y14n/dz7hQIDFB4oUYWvyvYccV63287IzP1RzsuepQ4GTFNzS0Nj&#10;c31Dc01do/DBP/b208Sntr65vrEFH0CPH6307ET0vfUqBQYoPEpKK885+G7dY7P7sGNCchaFgLtH&#10;BXY3GKiuqS8tr36RX/IwOz8hLTc8Pss//L5HYIrjtbv2PglWrjEWLjHmLrFmzrFHneNMneIPOyUc&#10;d0866ZN2/uYj94gngUn5SU9KX5bUVtXp4dK9ddDVpwYiPBobmwJC7hiZnDMyOe/rH11f37XaU0ge&#10;enhZ8DoxJds/5K6zZ5i1g7/JSe9dx69sOXx5/QGXFUbOy3a6LN7hMn+byx+GLrO3uM4wuDzNwG3K&#10;ZvefN12ZsMlz3EbvkRu9R2z0+X6T77ebrg8z9B+1O/gXk/B1tklEQ+aV9FgEpK7umo9m3AMRHo8y&#10;c8zM7fYcsLa96F1SpsnkAAkIlqamptra2ry8wpTUjBsBkWfsPMHV9r3nED6bjc5v2G27drft6l32&#10;K3fZL9/p8NeOC0u2X1xo6Djf0GmuofOcrc6zt7jMMHCdZnD5101ukza6j9/oMWaD14j1XsPWeQ9Z&#10;5zNo7dXP1vp+suba/65qD/TiQ00TQiFvpxdRmVfvBf6wkTLg4FFdXe3m5nPwkOUxs/M5T16o9OQC&#10;CZoV5Bc8uP8wOirG28ffxtaZ9saHThsdOLVr/5kd+85K4YEBs3HfpW2HL+84dmWPhc8B6xvGpwNM&#10;zgYdtb99xD7M1C78kF24sV3ErjNhBpahq46HLD4cPN3Ib5SBr0p4CAlYVObdaJ+UmFMqrZ31Ye+V&#10;j3B2AwsegCEiLML8uJW5+amEuykdTgCxIurrXxUVpqckB9+86e562c7G/qTF6aNHLA4dtjA+aLnf&#10;2GrvgZNGxqcPmNoes3KxtvG+6Bro4x9zKyotMS3nQeaL7NzCJy9evSgsLSqufF1aXVxWU1ZZJ/0U&#10;l9cWldY8L6p8nFeemlN8536BZ2TuUc+0xVbRI3ZSBuUf6SHWCgIkE/aHuUU9w4j/CLfOxzDlgQWP&#10;50+fWltYmB8187/u39zUfqkAgGmorysuKoiPDvdyvWhz0sLK7KjFsWPmR4+bHTE7ZmpuevjEcbNT&#10;FpZ29hc8/G6Gp93Pyst/VV5R3djYY3cSNDS1PCmquhz1dObR6M83dCjaC1R+2BEa9uC1Xsv6INEy&#10;gOBRXVXp63n5pPlRRwe7p4+zS18XPslMj73tf9X1vN1JU5sTh86am1qbHTljdeL8mTOOFy55XfG+&#10;FRqWkpz2Ii+/qqq6Dw7U8VwFJhcss04YtKk9V1H8LLSM199/oIdHL1KgpaU5NTH2wunjtpYHfZxO&#10;377ufM3J2uXMwYsnTeys+By+ePqEp8vFsODA1HuJuU+elJaUNDQ0CDe/9eKwFF3ztuLKhtM3s4dK&#10;7kWgjC9V5PpyGPp39Q0FBor0KCl67udi5X5mz5UzRm5n9rie2udsvd/R+sBlW7Nb/l4PU+6VlRQ3&#10;Nja0tLTgq+ob0mh4S019yzGfjE/Xv1O0Vp5L7PdR6QfQ4xToP3i0tTU31lWW5j/LiI0PcPC/eMDH&#10;Zqfn2d1e5/b6Xjwa7G0XH+73PCejppp02YFo+GbkVQlleYXP2D1h718qpcdXV9/he1KgH+DBdq8u&#10;y3+ZGZse7hzldSzg4q4bttt9z++47rA/NtAlMzmq8MXj2urybp+UvydFtHy8obn1sOdDER4Y6OU1&#10;TVo+q2+mKxToS3i0i4vy/EdZMZfjrx4Oc94R7GAQ6GAYeGn3ddsdV8/vigt2q60q72Nb4n3WKez+&#10;KxEeo3bdbpJcHvI+3eqfHTgU6AN4tLW2NDXVVxbnJtwPsYq+vDHCaX24k0GE664YX7Oc1JC0KE8/&#10;h51BLodfvcjCjztwSNPpSJ4UVYvwmH0sutP2+gY6R4HehEdbW0tjdWXhg7xkz/v+B+Jc1sS4rI/z&#10;3JEWbJ2bcrOsgEDDlurywrjrVoEO2zLi/VpbBqKNoWFFswqqRHhY+WXp3NrrB9wpBXoLHi1NtWXP&#10;op9EWaZfN7x3ZVWC68pk371P73mXF2Y21JYjTzjxQ1Y8Tw8NczaM9TWrrynvdKwDrUFwatE/tyZs&#10;CUp8rC/qPtDWpwfG09PwQGIAjNxbOSE7072XpHgsTfVem3n7RElubGszgbcddKeGmtK7PnvuuG0t&#10;zdO9wjmY5geuPBDgsexUQl2Tjom+Htg7H0EXPQaPdk2q8lnZ4+vPw/dk+i7OuLb88a29eUlOlYXp&#10;LY0qkmCJtX2W6BbvtjY7xhGTXedInVNYM/VQFNjgPpCrcXk65FHQOVL344B7AB5tRJRX5pZlXMqL&#10;3Pb4xoIcv2V5MWZlubcbKvP4k7q51RRnpXqtTb++s7Iwox/n371Xk0V44fYTQkuogb3y7N0C/W1S&#10;3aPjgH/qPeHR1tpYXpXtmn9r+TO/mbk35xckmte+SmvXozT6oFqa6vLu2qZ5Lsm759Ta3DDgqSQf&#10;YG5RzbTD7aJjsEFgxP1XuuRu0zla9+uAuwkPxEJLzfPaJ+7FEX8XBM4sCFtRkmpdX3K/rVWbONm2&#10;2tf3Hwesz/JfX1/+vF+n352XcwvuPvd0sPHlxgDH8Nym97iPqjuv1z/ThxToOjwwGhpe1z9zr4xf&#10;Vxw6tTh8WVWWU2N5ZluLtkKgtbm+JN0+58a8ssc3tYNTH9Kjs1c1NrfaBOVwRQ7YMPV+2NCst8g7&#10;I5ku/71r8GhrqWnOv1ETM78i7OeKqPm1T1xaagtRsGQuKc0Eaa5+UXDr74KobRjzukU64iG9Yl4M&#10;3Rr02fqAg54Py6p1bPy6Re2BMFqt4dFa11ae1Ji+vTZyQk307LqsUy3VuW/aus4721qqsy4Uhc6p&#10;zQvVMH9yx193/CkrKyNct39JFvHg9fh9YZ+tu7nDMa20R7HB1F68eJHT8Ye4/cpKrar9trW20VJG&#10;MWjYv+T6AN6uBTzamt5UpbfmHGuO/7UhbkZj9omW8tS3EqM7P63VORVR8yqTdrfUv9bw/LWrvvP+&#10;/PPP338XPzu3b89/2W8XxhKNy71q002juJjK/NojUj66M3n1z2RlZi5asODXyZOln2m//nrxwoXm&#10;5s7Nueqq6lMnref+8YdILn6/6uPT7wylZ6nU971phkfbm+aqtjyH1qQZLbE/tjza2Vp+703Le/Ak&#10;UJVtVR0+uTE/4E2bprQNu/O2X3z66af//rf4mT1jRu6T3L4nEG9saW0Nv180ds+t0XtuuUc/r+25&#10;NF1xOufPnfvys8+k8xV+X7p4cWFBQaezLi8v37Zl6+f/+Y/YA7+ft7HRBlqddv4xN1APj7amtqqU&#10;1vTFrdFftyXPflNyuzuqVEfSttXmNCbMaLi3rK2pQjPRBw48kBuhqQXj9oVM2H87Lru4N5I6Ghsa&#10;Jowdp8QG3/zw/bCw27c73aB6eHRKou41UAUP+Hr9s7ZnJ1vvTmq9N73tpcObBhjYezv3wdvLiy1x&#10;I1tf+Xc61oEDj+TcEiqVmHrdLyyv6414Yo7bA27elIlKKVT2793b6ZG8Hh6d7qjuNVDAo7W+7bV/&#10;a+q81rsT2nKPv6l+9Ka7ZoZ8QI1FrfdXtD1c86al83vPBg488opr4jJfV9X1VqpTTU3NhnXrVIoO&#10;4ctxY8bkvXiheXX18Oje7u/0qY7waCppe3KwNXZYa+r8toqENxjlPfhTEgrk3lTEatPlwIGHNqN9&#10;nzbJ95JG//STBnh89skn586c1SxA9PB4nyXQ8Ox/4dFS86Y8pu3+itakmW15dm8ai3v8fW3ZRm2P&#10;Nr9pKtOm548EHpQ/xSgfPGiQFB6Ii0Gffy795pdJPwMADXTTw0ObTdWNNv/Ao+31jdbk39seG7dV&#10;pfaw0BAGVf+i9d6Uttd+XN+nzSh7Fh6w3uqqquzs7KCgICdHxzOnT58+dcrp0qXAgIDMR48qKio6&#10;Ve6FMVdVVdE+KDDwsosrfiG78+f55ar31fjY2KdPn3Iy01VPEV6pZYuXIB9EMHz1xRcO9va//vyz&#10;FB58GRAQoCH5Xnt40Anz5UTlTvQdby9vFydnSHHR4cIVd/fgoODsrCzOT9QVbi0uLi6U/DBfgSz0&#10;WVJSEhsbe8XN/fw5G6dLjv5+/hkZGfV18kBs6MOUY6Lv0PLc2bPtLW/44dTGOaHNruBFr169Srp3&#10;76q3t72d3Slra1bB48qVmOjogvx8eE2nnTC1urq658+ehYeFeVzxsLU5f/b0GWcnZ28vL77Jysoq&#10;KaYgzrtDi//Co+bRm8p7b1rre8AEV46RU6vnZ1vTl7xp0Paajh6EBzSNCA9fv2btyBEjhn79NVsN&#10;Fyoffvlm8Nc/Df9h5d/LMY6hmgbisq5RUVFrVq0aM3IknQz+8ssvP/8cHs8vQ7766rtvvhk14qe/&#10;liy5FRraJYTcS0ykNykSJk2YwA7camAg9dKCn907d1ZVqrXZtIEHdCgoKEBY/bV06cgff2TMXw/6&#10;qn0ib0nx9aBBjAQ1b/WKFdGRkcpZAKrVK1dO/eVX8WO8fz8UYzMF3AyY/+ef3w8dOvjLQV9+9vlb&#10;wg6G2oxZajVVVVZesLefPnUqr37bUliCwZB0/759L19q2hts65d5eWfPnPl95qxh334LzSE+PfAv&#10;I+fVnBEdNDEB9ho4HX8CAPv27J0wZuy3Q4bwoNDJV198ye98M+KHH+bMmu148ZK4E7Q4FuwUkp02&#10;aKlsTf+7rchHS9FBfz0Cj/r6+tg7d1b89ZeUPavU8tmL8+fOjY6MUp40Q9MnOTnbDQ01mAfCn9he&#10;7m5u2sOD5OGDxsbSbvFfcQ7IWR79sAOkf0Ke3L9/Xx2ltYEHImLQ5190OguhwQ7Dbc+ePZNutdLS&#10;0l86yjTQwpfHjhwZ/MWX6rqd8ssvCfHxzIiNCyzVOehYIE6BHz16pNzcfIOYcrx4cfyYMZ0O/uuv&#10;vjpiavrkyROlpIVE586cAUiddnL44MG+hQcKFdKpK+eJ7w8PsOHq4jJp/PhOsSHSCwkABcs7XpmA&#10;NDfYtEmbjQVX8/Pz01JPYwFe5r1EVkhXa+zo0U9z248+CS6BwUv/BFpcnF3U6VfawONQRyhq3iXw&#10;dXg/KpO4UZTwQGLs27MH+aOhK/jOqhUr4uPili5arMF5TQ+8kd6ofCllAe38PjNzw9q133SUsRre&#10;yHgWL1iYlJQkXQg0xuPHjslsPHWdoLD1MTw6lS/yBu8JD9RQ2/O2w7/7vlNWIWuA3Cc6Q6p9XnBw&#10;ULkD+HLY0G/5oCcInYwYPjw8PFz7qdKzVIOih62bNwthIAxg4/r10rEB8hV//43xo7J/beBx5PBh&#10;WYdAjvHDUNmaSkKhbFzz9dUADxQSlQ/KuqLZpPETZDNVuS6cgaalpopvZH9j6S1ZuEibZ2VTmzhu&#10;PMqwwE34NyQ4eNSIEcqXogoKizjkq8HiX728vD5keLDDfK9eRalVkgNtG4Y9d84cVClUBdQhpWz5&#10;9ptvvDy9BN6Duj996jRZP0gJtlpKSsrj7Md80tPTfbx9tm81RHngSy3hUVZaOnP6dGnPbDXpdsQB&#10;INt87OYHavQrbeCB1SEw6Ynjxxtu2eJ348ajjAzGn52VnXQvycLcnJN7GTWWLFos6opK6SEMHpkA&#10;JS3MTzB4m3PniP1Rt5vR8qdNmWJlYUEwmPXJk1N//VX2Oh60srAUJSRXuOzYtk0Za0MzlmD6lCno&#10;Y7/PmjVm1KhBquDNn5ggy1FXW2e8/4BMdqGGoRTExcQKi/go41FkRMRBY5PZM2bGx8f3LjzIFqyv&#10;LqkqfVlRWlhXU9WNeofdlh5sa4iCyivb01AHVLi5Xs7NzRVqV2Pq4a9YvHChzIsqyIGHDx/SVXpa&#10;+vDvvpN2RT+XLlxUGhg0xunBGZ828KAxu1+mMLB1Hj54V5ICxWbKZPkssIZV+me0gQe2x2/Tpp07&#10;fQbzVLkifJOeljZj2nTploUOjx8/FmakDh5LFi588OCB2CHkXbxwkZIxQbf1a9eyEYXeoADWyKwZ&#10;M2QIWbZ0KVqxwPKvevt8pdDc4GibN268fesWbjRWAYJnPMzAZP9l0iQZLMEVVgQYQ1tevGCBbEhr&#10;V6+mB9livV3EEqn92cOmOS+or8x/keiWEXw08ZpJpPfxsOuXUu/Fa/YLKbdUt+HBiyxPnJDxXQi3&#10;dNEiLD/ZtuC/z58/37Rhg1KGoAdDptiYWJmJPHTw1xkPH2qDAQ1t2AFGu3dLX8oI4ZSy8HVzMzPZ&#10;wPAs5TzOUfasDTyQPDAODd5PqHHp0iUp6WAcgQGBGuCBiMZZJ9Xy+T08LFxJT7gMDllcmNLBX3Z1&#10;RfWSblzUMIEIOLJ+/XmykscdPHiwqKhIZuDB70JDQieOk8etjR01GsEI25IJarrFKawN1+5heFTk&#10;JWfc2Jh19Y9s3z/SPRfFOK++brvN3vLgpYuXyys6jyURaddteJA18fvMmTKyjh01KvZOjDqjmSML&#10;JZ+GGwEDJTzo+aSlJftbexNcuZszMzPxb0oHidXodvmyrGVcbOzw7+XmE86D7sFDG0jfTUj4cdgw&#10;6cDsbG01wIOweamdJrRk+37/jdxBhP9Q2TI5KemHjhPE4BGOUxzsHZQiaMG8eTLbXTopx0uXlHrd&#10;0SNHVMKD9AEQ2Oki9iQ8akqfPQ7d++zGzJKgCSXB4174TUv3WHT70kbX03vNjh539QypqNK2YE+3&#10;4REdHf3tkG9klG0/NFBj1EJfKH7m1CkZG8NG9/H2znn8WGnS4SbHSvby8ExLS4PVdTWnAn+u+2U3&#10;9kFHrjmeIznZDia9CXtGNpcFc+eiAMhaaiM9xEfgmsCb4zn8Y/fTUane/WAVyCJcMBWEPaRSubK2&#10;slKiDrVw7MhRMlv50oULyr0IYxqlCKhB50EjWrl8uWziyB/OrzSAnCtf/pwzR/YUdlF+fj6q1Kf/&#10;fnf2ShtUrz9m/+5gZw9HwDmpzh3fY/AgBf15yrWHPosLAybXhg2rD//udeCETJ8/opzXepzdbXn8&#10;2L4jF++m5XaKV2H+3YaHvZ097ggZja5fu6b5vXeio3/q6EhFx0BJA1QyD5LQM8rD0K+HTJ40ad2a&#10;NfBXlG/tQcINietWr5GpH9u3bRN0bukPihAmrIwj4vCV6TM8oiU8mhobk5OTGTDHjovmz58xfToK&#10;yfixY8UPvEBmCmuGB94hFaKsrFxm+8F6IsMjlC05NBw9cqRssYAHZglmkuz7eX/8+aqoSAM8WGJ7&#10;W1vZU/jl7t27Z3P2nIz9Cc1wP44bPZrzXIsTJ5DVylOvHoNHS3PjPT+zdK+F+f6/Vt4aUXP7x6KA&#10;nzO850Y6rXU/Y8RtgFv22brcSGzQLpeo2/A4sG+/UihzrqdZtUDOstdlDA+Zg+WXePeuUqmVtmQ/&#10;oeOaHT8Of9VGgcEAUHqcPa94SOM1xN99fa7i7pS+DrQcPnhIhiVt4JGXl7fN0PCnH35QmXelJJrw&#10;jQZ4YG0TOaISHnilpB3iDExNeeexFR9RB4/U1FQCz+QqwI6dnaYH40WUPYX5FBoSghaAY0bdHPme&#10;uSCd4Br48aQGUo/Bo76mMsLDNN51RdbVP/P8p768OSXHd3aS27LgCwaO1vuPmJqvNbK3dL1TU995&#10;YMz7SA9MXiUVNMfzCdyXqATZg1u3bEHKtzQ34wPlr0oHl2zXrlm9WnbSrNw6CBmOmZUqMvwbj7Py&#10;w0Gh8r04H3mRtHPN8ECbwkKd98cf6vbHF5+2R2cIERYysaYBHjBmlfmbeIpk8MCCQpHTXnpgkxBp&#10;Ihvt4UOHNBgeQueIHaWUQGOEAinJyRilKl354otYF7KR8c6LukaPwYP7YwPcrIIcDGJdVqZcWZLq&#10;sSTh8vJbFzaiWZ02N917wHrxDkczt7u1DZ1nTr8PPHB9Kt0mMGPNfB0tf8rkDn4SOtm1Y4fgqGVP&#10;P7j/4JT1qYXz5mO5quO+6GMH9u2rqa7W8C6inlSeT2lgbMo/4S/y8vDQHh7IxlXLl8swyWgRmERY&#10;HTIxQY20tjrJZ5/RHpkjWwM8hn373dPcp9pID0QW9rr28GAr402RTRzadur/xGctWx3+G/Rf5xtj&#10;cHZ2FgLnCINQF06B1S4mMPcYPABogK87VvgNW0NAgtDws9t65ayRjcUh7h1fb2Q7fau7Q9CjZu2K&#10;pnVbucIFrty+MXfuaIYHTk90UOl6wEph86IOAzvB8VL8+vXd+Hh8R3Nmz1YZIoEBwwqpexedXHZx&#10;0T7IRQNmiNHQHh4eHh4ynoq3Gv8bHB2xA0tmasIPmuSYjlZ1v8DjcXa2TP5ACpBMWKTmdfT385MR&#10;DRcIkxKfwgRnyqwRgduEoqo0SFhZZ0dH4ZEegwdrn5qaftrSEjxcsDK+eNL4vMVBy+NHjQ9abTA6&#10;//sW55nGQclPtNLO30d6YLYqz8vhi5r9/cQ2y1xJnNnhlVdncLOl8BQTdKTUdIkMV7eEeJxW/PV3&#10;lwSFusagF5eT+CINyhXrInN/YY+KYQGyoeKikAXt9Qs8mM6yJUtkc58wbpxwCq7uhyXmIFz5VFmp&#10;6hQjFhcGgQqtDI1BTehheNBdRWWVp2/IgUOnDx6yPHTYcr/JyW37z6zaaT9ji8tPm33tgh/XNWhb&#10;qKrb0oMJy9Qk6DX39zmPs7LVkRVXCQ4ome4xYexYjrE0LAbSkoORIYM6xNXCeHCSqHsKISZzmyLo&#10;sEE5L9f8wREkkzn812T/flEX1wAPwsg5w5FuGkSfSmOMGeH5kZk6R01N1Tl2e0+5YiSnra1lGx1a&#10;mR07psEDGRMTIzu0oQfqP2l2WrL6uOll72IL9Tw82s/kSyvdr8duMnH5e+eFRdsuzd7qPGGzxwzj&#10;ULfoZ1V1WlkdwrC6DQ+MaUIJZPoVMtT00GGVER9IWxJrlAIHJ0ZlZ6KcVRz1Y4dAN+BB4qtKeLCV&#10;T5ibywaGRhccFESeluYfQtl/7hjby3KOGz1GjPjQAA9CgGVnC4TQKk/oGDMGGMarDIeGW7f2PTwY&#10;DCenP/3QIWaZKWMXBQYGKk+7GSG+CoSkbPCcOUZFRmrWx9gApocOyR4kfaDn4SH02NrWlvH0tYNf&#10;mqFN9Cab+Iu3cp4Xd7k0lhIeM6f/9vDBQ7a45h9oR/i0MnsbhHCGVV5WJl7RRkuwRIKOTK1iGVA/&#10;IKuwLbBrOf1QuSTkFcjOWNj9zo5OKteDwyniIGVcSt1OlfXAEpLrI5NvDJJzYmFgGuBRVFiEW0z6&#10;3skTJ7bnHknKrjBT5rh/7z6lLrd506Z+gQeaj6WFhdLFRwCikLsmjIp/aQk2tmzaJGM97Hh0LSEV&#10;lJN43O60VEoSSPf2CLLDoSFe4N6Ch2awavlXJTzI7EMrILZMw4d54mpEB0U0E5IpW2zo9cfs2dju&#10;5NBiogCMZYsXK92mmK0Y5SIeNq3fsHD+fDI/o6OiMh9lsss5ZIVt37h+XXlG+8OwYZy7qZxjaHCw&#10;LDGQ5fT29taGICwqIdn4f6QzYjoE+cHyNcMDaixasFBGCk6RyR3l0JrHAfmt0FtUS1HpbOgveDAp&#10;Tt+pgqccFdaRwebN5NByoHHj2rUTZubKeETmi18ObRbSQQEOi9k8J8zMkNWIYiKPmDigioyINDQw&#10;kO0BMEmCsY7BQxuLFh3pfnp7Sh08Az+gypMKvgQAtMQgUzqR+OuuHTvFLGq64rCWZnyPZOf0A3Mc&#10;fHLeTEy1jLfxX47YVar18C1iyGVTmDxxUqceZxE8HOophQ9C8l5iu4Gk+dzD8ZKjMkbzx+HDUaUI&#10;WJ71229E5n7+n/aalEJ6qnScq1au7Bfp0a6GtLZykv1bx+A0YWysiJDGjFKgEtXtvm9PT8E2a2xo&#10;JE4eCtCSWCGEJ4cbBBrPmTXr7cTflZYUOieFDpbxIcODuaEtHDlsqk2+jrgbIB9hswgHKUfHaNYG&#10;mQJZ8SGqNARRC38cNlzWDyJOG9EhtMFaICVDthXYJSetrHijZngg8ZR6uXJS9Ia/iCjDDnb8rNmC&#10;IFXGXPWeaS6ShVenpqTIlMNOlwOTA3koeh3xzuNg0DJW4LuhQ29KUj57zLGr/Upr01KpXHVKFBqI&#10;0kN4BTKEciTs705JQwOYClmUssAQxIjmiBJhVHDc2TNnhoWFqXQEs30xymWSasTwH7A+tSGF0IZO&#10;YKXKVGmSfhikZnjwLAdtSxYt0pDOiu5KYD9ZLls3G3z2yTuGOu3XKf0ID2HunIUb7dzFmVKnR0Zs&#10;ABRs1GApkyIdas9uo06fbdfHJk4kbloasDNA4UGBHOIpUB669Pl54kTMA+meg+kSF4S9webA66dU&#10;h1CZsMNg5NgMyrMRbPf9e/Yg32FIyr0FxZHOHLJSvYZYHXX5A0AOUd5hIiNHGu3aVatd7pQ4HXwS&#10;mPIyghCHwmEFgcOHjE04aRb/yu8uzs4iXBkb9hJ5wqhS8gyWr4cQKE5FH9RxXoHzVEp51EjR+l84&#10;f4H07ZQsefFcRfnGyopKqC1tSSeCjST7ofrO7JmzZDNSGbpWUV5ORgdJOETgDhk8WLbXYU9IGNKk&#10;CKPG6yBbCFQsZyenP37/nWhOZX4VXX33zdBZv80gaOXu3buyYLYBCg/Opwkv6+oP2XYq4w7w/LA8&#10;SYn3CL8xP378wN69FK49duSop6cn8cxEEKg7NIQJgRAi51DxQ0NDqUCFE5BnMWzwg5E+SnTQa/Xh&#10;0MJuIJAOiMrmQnSJZn+8SsHCSJQ0YWrC9SCyPzEwWSdM88Xz52G3w2xtbIjdJMXU9pxNzJ2YwvwC&#10;AUhsLLastB/kidAJNOSwucOfHjxUGQRFV/ippS2ZvkoKw7zIUZMNW11sOeRicclGxJ4m85HBv12I&#10;/ZjR+C04MeSERyVJ+ZJNT0QJiezU8yZw4ZjpUZ7lw2agKAyuTkw7lXMZoPDQXuvQt9RToPcooIdH&#10;79FW37POU0APD51fQv0Eeo8Cenj0Hm31Pes8BfTw0Pkl1E+g9yigh0fv0Vbfs85TYIDCo6iwkHBx&#10;KrWJPmz8fdSdJ1FG5dEbDnv+JKvyzbMcGNOP8iMejdMtMfB4M5WnFvyJBwP8bxKgla/wprevPMGX&#10;Dx9SYUQaC0zsG6UvVYaW4NwkzIm/qvRd4rUkJZoBa7mnhLrOnbbHrUmqPW5flS9lnAJxcLASodzc&#10;1KTON4qDOzYmhnyj+Lh4XNXKZhQKEbrC/0sDDaW4GTkrhbdXFjgMGSGOcrHoUNYSR+29u4kMhqrh&#10;pHMoB0PMBK7e9sFkZnIoBOWlbfDhCrtLtpdoyQCkRzQDFB5U6eQIj6Jg7bXD3sZm4rfmKozxo8co&#10;S/Kws12dnTktIqxDeqgEEcmtJczmbcX89krJnKoK/+WKD2EXUgSJu5I5pJNucTqkZgynYMO++47E&#10;D6JEibDiCgQCHKSrTjMhTok6QKJfHz86b6EIkHKXJ95NpDfChIjKVq4oXnmi1on40hIexARwmLXd&#10;cJvmcmbEuZDqTc1ZDs6VPXt7eEJnzsUov82xKWHRV9yvUNDkXcu2NgLDOOQhKIYzUGIIKA1BHL7t&#10;+fPSAtW0p1QPR2ykkUFeTvepvCZGPcneCz8iNpT3kjrW2vLuvhfOoIi953FiN/mrECLFh2XNe5En&#10;dMIyubm6smSc5zIYTvraa7qamnIeIiVpcGAQKw6peZxCEIS3sUbikR+//L1sGWfkFDERxwZ72rJ5&#10;M3Xgua1F/HJAw4PqzkTLCPUpNMADxrZ82V/sPCKs2JfidnmbI36fMyPujiEikH1sc/Ys/+XDuZUG&#10;eHCCzuksh+VX3Nz4nWMj4AShCUaU5soK8GgvMjtpkvi9OnjA/+iE5eeQmBwdZV5ob8CDEZK4Qhwx&#10;u9/yhIVKeLCHjpkeodpsSFAwtc2ptAtbFVsy7ONHj34/9Nvdu3ZxpgaDQJZuXL+B3QlCpMgEHsQW&#10;2NraQl4i7af+8gvvpYSW8qUczpJwz5A4XJfW7EL+UB20/fGLl0gHpzafsFiwKmEP8DoCdQmmXLli&#10;BWHXDCYqIpL0HuC0Z/du5Lb4LuBBnoLJAWMeZ0tQxxqQUEVXbADX4M4tQp6FooxwPQI1mBTZkb1Y&#10;RFRLztdpM6QH2w6Is5kepKdrhgfLNn7MWJaEiFoorlRsYO1EpAMeadqxOnhAL+Koub0Fyoqygh5g&#10;dYgFzmjFL1ktmByBn+R5bt6wQfheHTy4roDYDdPDhzmpRUqkJKfIiNAb8CCMgCXfv6f9hBj2oaQM&#10;0oNJUUZI2HzMEcbPthPHRs1S+MKmjRvFO7Rg0q+KXpFhR4kq6e02wINIFqEIN+yZXPb2iH1JtXOh&#10;TyhJxURCP8+cPgPjp9awcjNkZWaRr7dg7jzZn5BXo0f8RJgZzOgfWdHWXsWPG20AA6FWUngAaW/P&#10;9lrrzMvf3//7b7+1MDOXwp56X0yNClew0bTUNLBNfBBaqPSlA1d6QFwP9yuIe+pNCUEBKpUrNiWR&#10;SLA9wvfZu7AlmIRMdekSPNA+oRrIlIa1QzKYCklkvEvU7gR47DEyIsaE5YkIC+e96uAR4O//84SJ&#10;RHBgq6CtwXplim+PwwPGzy1xrDpZ6aQQcfWRo6OjTBMDHoRgUVQbzo0ZY7xvP/XbMbTELUJsKNTw&#10;u9Hh3hKKG1HKAJ6NHBBbAo8xP40ko7Vdg8/MhDHDsBPi3lU7F1rGxcUBVGCDzobCBumU2rI6eCAx&#10;CK8iclkWGYVRhOJHSWIZPFydXYg0yX+Z/1YADhVLlgjNsD+XLl7Cg1d9rm412MI0yYGR0WdAw4MS&#10;t0TRkgbEXXVQUwkPtiP3j7HAgvZPQBG6I3HstTUd8hO7BA+YEIJLWVWJ3bxh3foZ06aJSRoCPEyM&#10;jVEhkNSrV6zEqlMJD6AFrtatXQv/4x49ND3ixmVRej0OD/gFFUe3GBigVWMKky4y87ffZIFYwIPJ&#10;Tp8yleHRAB2dfS+Nj0JpQTIrZR0KD3o/t1tJ4UHmPeU/tmw2QKKiGnHTlWwfw+kx4WD/ZK2xdib7&#10;D1CRRFlgQR087Gxs2zGpsOuIjCSymJ6l8ODKDkp7bduyFdYJYzrKrniroUl/qKcBq0JDIYCagpTK&#10;wLABDQ+KlyG+qdbMMt9PS1fCg8sdITH6A3Ync2MfUJyKSNLnz55LqdAleESGh7Nj0O5kMWrAg2Bv&#10;BqOEB3RHc4UPXbvqy5VUStOcyr+AXNguMHVvT0/2Fo4X6SB7Fh5sPvIZoQzxvEyf9546eRI+wkul&#10;ohV4wI+X//UX/JUUQuwB0I4tJw4M0Q2zV8KDZGP0T+F6QeEH6YEZQ4WhtatWozUBNlnBedrgaKH4&#10;Kk+xUozqTlQUROMCTtmuVQcPm7M2wEPp9iCgkKBgLpHqAI9BX3ERIZhhUjAvKi/K3sJ/WVMqX6F1&#10;QwGZsiA0HujwYIhcyoHgQ3SiGso8VyhCmMVsApaWeGY+5EwyW6L2pZugS/DAmicRlw5lq8sO+23q&#10;tL+WLBWtalF68CcQQmouWUdUxpfBA1VkzcqVOFIWzV8gDBKcs8zz/5wrrRnXs/AAhKQBM5J1/6UM&#10;1EPWbdu6lYR7caPIbA/st6FDhqDDiA1OWlrhviNtVbq3UGhxWrAoOAyl8BBsD8hCDSS0TYw36Sow&#10;JFxM7ZUI58wR6MDthOg8lIKWOSrUwQNdDjKiQsv8vMRNw24Omby7ExDTXLQ9MKXwtuGZUOmzRuPA&#10;ziEEWKUDUAfgQaz/yuUrMGeR8lJ4sOnhxyySwcZNyFDhY7BhI05MVBfp5u4SPOAilDnCd4kNI5oH&#10;bAjC19nTVicsRBEshQe7hIuPkdSsvRQeLAksEx5JooU4SEODLdyACi9nA4nbq2fhwTkGVgfOAMP/&#10;Uoa3wztwkkoLFEnhwUhQLHHv2tvaiaMiORmjlruvpI5v1EJKH8GVpaVBpaY5Jy0krJIiJi0ajdHF&#10;9TqIXykdAC0JetevX5fCTx08sI54KXKJAx+xPctBoUfAICWmFB4IQ9x37AqEjFKA6Dw8mBIWLTY3&#10;Oo8UHkJ9f3gwZx2wH+GHRBHrk9ZvrckbUgpq77liQ6OSsrdQkW/6+z97+pQDR7gLPllcvWkpqSIT&#10;ksEDu2LLps3CZcSiAoBgQe5hpOJeEwdZUV5B0gWMkwQ9kREK8MAjxLmb8MGk1lA2Uzj3wIVAFqH4&#10;iOA9o8+9RntAAjbru5dWVHAtGGcg+JfFKQim+WnrU8hhbgfHQ8XgOZYRScf46Yrb9/bt3cspATYM&#10;3j9sJ0GeS0+BZJ4rPKTc9IAlJrzrrefUBarK6EASDvKfa9Ck7EwdPOBWVF3i1eT0czn6yxd5EA21&#10;kLReSklIs6Cl8OApSvQDezxXysNKnYQHxx3ss+Skf06yUF2M9+3DlzVx7DjR0cFxBHIfXV/GEhCm&#10;SHlOQsSWMBiuvUMzxo6XNeZYEOsQ75OUO7KiyHGsfB6B8UPZtxVpf0aPl4pgfmdIlNgRDFCeigiP&#10;wCuPXiG6dDgmJxuRHG5Z7V0ewQctPa0DDGwULAE2qPCB+4o1AZRsj32Pbi1tzyOC4oTjiDFT20am&#10;H0JGTGcqWIuFA308vZgCA2bjghMQi5NUanvQGzwbEQQFaEbtKdJukaJU/ZG5FoS7lUUVn+NqemOO&#10;JH7RCX1SBfStPtnhfjn27rathvSM10icI/DAR48uqpw1y0RFYGwblgZzTrg3dOXff/M6qe7EGQ5l&#10;8H28/jmcxVxEkKKAwQVkfQIP3oXvTpeUKwwAjEjRWmLm7DO+uRUSIuo2bB285uxv2YThneG3b8Ol&#10;xB3PzJHsPC476OVB7G8WRnYcLnA7Nhn5qDAnPInXrl1jl8iUV/6LjCLZTdTBYPacmuHDhejCqHgj&#10;Ql/lfWsk4gUFBCDxhW7Z2RyKYU+LHwZWrf7WHugQGRkpbc/vwoE3Q22/WVPVZXEQFtNCpAx3x9FS&#10;6AT6pKWkqCyWh3s07NYtCkDCtigxjLBSNkOhwkQRlwyas1iURBC+gc78Fw+K0gDgiNb/xg1yfcU/&#10;wdeYO/JBCQ++gciJCQl4nI+aHiE9mG45z5F1CyaZJrMTemCBsE+YqSzsiD/BMngXg1dpmQxQ20Ml&#10;XfRf6inQxxTQw6OPCa5/nS5RQA8PXVot/Vj7mAJ6ePQxwfWv0yUK6OGhS6ulH2sfU0APjz4muP51&#10;ukQBPTx0abX0Y+1jCujh0ccE179Olyigh4curZZ+rH1MAT08+pjg+tfpEgX08NCl1dKPtY8poIdH&#10;HxNc/jrigkJCQgge40PMkpgOTuRYfGycg509wb9CXBmRSFwhIrQU2yujyGhJ+BDdEslbJ8mPIwiK&#10;e8MIPSYGTBkxRWQUwyBkU4gfowcKMhDDb2tznkgwZWJTP1Otr16vh0dfUVrNe8gcIkKbwjbtN3ot&#10;WiRklrJHCQgnAHbR/PncbMjVFnzJjuduF1oK1W5oT8mI9FR5KZCG+vqQ4BCSS2kgZjgQYel79Srl&#10;PwiYJxCYiHRpBlJ9Xf3xo8cIfeWvQgg97blDlEhYkrCJaDbZ9+6S6H6mV9++Xg+PvqW34m3AY9K4&#10;8RSaIGsFFi4kJBC9S0w+VyJxRY7wI2AG2UKBPO4YITNRaK9MjyZ4m/h8athI4UHw+ZLFiwkdRwQl&#10;xMcT2i0GkCNVoiIiKHWzcO58ER68jhB0IeWV8iVTJ/+iMte0n2nX+6/Xw6P3aazxDcCDcmYUgCQK&#10;XcygQLNCSpAhHRQYJEsc5b8kPMDX1fUKitCFEhMTpfCg+AjXIxGZDxgItqf4AFqT0AOA4YJjqtqQ&#10;6SGFB/2guVHIh/R9hJgsCaSfqdZXr9fDo68orV65IhmIPEGK9lEsS8g64N/0tHRUKfYxpUYoRSM+&#10;3Sk8hJbkfEvhgfyhZA5FFSgZsc/IiBQoMgSFF4FPUg5JeOCmJeAhlvOgtM+unTu5jw70khKiuRZj&#10;PxOx116vh0evkVa7jtmd5LVjRmMWUxVW+lBxcTFZh1wdumv7djHjqnvwAAbU9aEcAfXgSPAil1Co&#10;D4Imxv3fJOtTAwpszJoxg6JEAhJQ8xBoSUlJ4IqaCXrpod166lv1KAWAx+QJE2UalPgGcm63GRpS&#10;XEu0MboHD6HDpsYmVCkMfWyPhIQEvnlw/4Fg4lPnCpQCG26plNoz4Co4KIiaPSTx9+i8daMzvfTo&#10;53Wi5tCYkaO4GNbd9TIXqwrmR3vNAVtbqmaRwA1350ZWqfTAqbVq+Qpx3CSOYovLJA/KFUXQpLU5&#10;KKFAgnFocDB1D9atWav07XKZJeqc4LkCRbw9KjKK+gxIFZLaqd/ez5Tqj9fr4dEfVJe8Ez/SQWMT&#10;6oDwOXzwECqQAA+qtlHHxGDzZopISA83+BPZ1cBJ7ANEmR07LhbVFr7H/qZOqdTdRO41BT7o09LC&#10;QlrUQ+znxvUbTo7/iA7Ac8HBgcY8ghMMxU9lKnY/0673X6+HR+/TWOMbUPFh2OKPaAFTu0Bw6Spd&#10;t3wjVcZ4BB1MZjrzX3qQ1cLDfqBDdYqctFseFAbAI5Si/Djtctbt/wHboZJ7DLiXhgAAAABJRU5E&#10;rkJgglBLAwQKAAAAAAAAACEA6qYzsDRpAAA0aQAAFAAAAGRycy9tZWRpYS9pbWFnZTMucG5niVBO&#10;Rw0KGgoAAAANSUhEUgAAAO0AAADkCAIAAAD7IDQQAAAAAXNSR0IArs4c6QAAAARnQU1BAACxjwv8&#10;YQUAAAAJcEhZcwAAIdUAACHVAQSctJ0AAGjJSURBVHhe7Z2HY1vZdeb3v9nRaJrtmXEflziON3bs&#10;JOvZ2BsnG+8m2Tj22iOxgJ1ipyhRJCV2iaQoiUWdKlQl1bvYO9h77wUgAJLa37n3AaTKjGVTGpZ5&#10;MIamQODhvfu+e+53zvnOuf/lifkwR2Djj8B/2fiXYF6BOQJPTBybINgMI2DieDPcRfMaTBybGNgM&#10;I2DieDPcRfMaTBybGNgMI2DieDPcRfMaTBybGNgMI2DieDPcRfMaTBybGNgMI2DieDPcRfMaTByb&#10;GNgMI2DieDPcRfMaTBybGNgMI2DieDPcRfMaTBybGNgMI2DieDPcRfMaTBybGNgMI2DieDPcRfMa&#10;TBybGNgMI2DieDPcRfMaTBybGNgMI2DieDPcRfMaTBybGNgMI2DieDPcRfMaTBybGNgMI2DieDPc&#10;RfMaTBybGNgMI2DieDPcRfMaTBybGNgMI2DieDPcRfMaTBybGNgMI2DieDPcRfMaTBybGNgMI2Di&#10;eDPcRfMaTBx/MTGw9OSJfr7gsfRkieeL/rL45Mni4pPFJfk7v/Mm3ra49GSRTywtLvL8lEO+9kE2&#10;cfzah3hdfoHgTz1fgNelpQWeAlABrPp/sCro5reFpUXn0oJzadEl/1zksSD/t+ByOeedDgf/fvHk&#10;eM2jYOL4NQ/wOj28xx6/CMdPALHriUBWkCxwBavK4gpMFxyLC/OLBo5dCy6ba8Hmcs05nHPzLjvv&#10;XZMrNnG8JsO+rr9UrLEC75KY2iXn4oJjwbUAll0LC/MuDO8CwHVMOab7ZwabhtofDnaU26f7Fhxz&#10;C06M9JqYY3O/pnWNqM/n5J61zcIjALGB40XX4gJQdi44nc45+9zY/GjHRNudnse5nTfjum4l9VWd&#10;mhpodczPLSy4FqEcpj3+fG6a+S16BDyGUztown6FE6v/X3QKIjHA8nBBG5zzk3MTHWPt1wbup/Sd&#10;2tZ29HdNF0P6qvKm+8qcM/1LrnkstzAOfqyRo2fyii8osFfgWFFg7cMJnXA6XfNOl8PlggfbHXNj&#10;k71low8yek7+oTHzHyrS/4f1fPRU/UXnWIvLNro4P7ckb7PxfLIE9NcKxiav+ILCWMyuhrL233SM&#10;Qlliu3N+Zn5qeHqodqzxZP/VXdbDv61P/e/Nub8ZuLx7qvH89ESnc94Gy1hw2nHyoMzQ5YUFu8Qx&#10;FhckZLcWD9Mer8Wor/13LgfdDNxhiQlEuGbw2KZabw7fymw55l2X/rOmtL/tKPQavpUx2fbAPtHv&#10;tE9hrV2QjUWna8HB7wuLDhxA+LSaEWsDYobTxPHaY+pVnMHzSQ1MrEsHieVvKv5A8kJTYfXLAvkL&#10;FRTmNdfC/MT8aPV4zcnms3GV6b+q2vW9uqQf9x77ZLIy3zbU6LJPuiAbxCNUxE3FjCWCwVMcO8mN&#10;qFSIieNXcS+/yMdQeH0KSa6lRfvS0jyAU8TBuSjeGCEz8AejBYvyi2thzjE7aO+rHn54uLnwNzXx&#10;362O+Hb9vp91nPn9SM2h+XHrgnNOhYqNvJ1K4HnmzKdmBD//O2Ha489/zF/5N65MzmlsYR0lcKbR&#10;Kvk2zCf/EgPqcrrmXCQvHNO2ibaxltKua4kt2f+rIeZ7ddEfNaZ/3FUcMV53cX6k2WUfhzko2+tO&#10;72HG19Lmfta4mTh+5aj6nA/oAbGmvMtPI/8GhBeX4LDzpN6wxy6bwzZqG2kZqTnbedq7de9PmiI/&#10;aor+bmvGx32lsTNtN10TvS7btIMUMwkP9VRRYSiK2GQV0ficL/Clvs7E8UsN0zp+kwfHoohwSyY0&#10;5BxPFiW9LEx5AdM677CPzQ5UjzzMHTj6h5a4H9UEfqUh/Butmb8auJYw23V3frYfUy1GXOjHPIhf&#10;XJgl9GbgWJEW/sbR1uFomDhehzflTzoljWND1uNJcBBDcIjygaAYSeV559zEdF/F8IP93fm/bYn7&#10;YUvQ++1hX2/L+KeekuSJ1tu2qR4kE5J5FhqywOPJopN4sISEhV4rZ86QtDlE3bb+HiaO1989+RPO&#10;yMMiFC3WAjStP1sAx/NkkuenR2baH4xd39t26D+q439QGf5+fSQ2+H8PXkuZab89NzUw75gD7kuC&#10;Wi3LVCRYRR8kqqz4sUQ5VNRDGXjTHv8Jd8h868uMgAfHYoi1iPIJ8TWiE06bY2Zktvvh8K301ux/&#10;a4z4Wk3w2+WRX6/N+se+6wlTHffm58ZcTofYXsLGiwQlCG5g1NVxOAShOOUVioWGZhCyUClrFal7&#10;mRP7vN9j2uPPe8Rf6fetjIJpEwrkbC770OxA5dDtnOYD/1ob9c2awLerd3y5ft/f916Mmmq76pwm&#10;ITfqnJ9acIJgkEpIWOyxNrlQFBUbBsbyXFJ0GYps+HhrJAP6o4O2EXGsDIM2HcpEKHa4Lq3EHx3+&#10;P/6GF0vdjc+p9V8/FYIdC3Mj9oHHvfez6478v/rY79QEvNsQ+G5L7De7Cn49dC91suniZNuNsebr&#10;g9Ybo91VjtkJYIpBVrJijWLxCVWCWqiJpO1cQFkSKArfC0g516dB3nA4ZhgZTDXQiroRzF9anIe3&#10;KanLel32/jhelcxB6XXciQaBjtBW5cPpF9UbdLZD8nNwYEwmpRgLznlUO3P9lcP3DrYf+j81Ud+s&#10;C3yv0bKlzn9rQ+SHLfv/tuXE7zuKg7pLwvruJgxWFoy2P5qdHJLMiMSGV5oAt4HXbNjzVEbj0+ud&#10;/vjlve53bDgcG0RQEzdimyrIb4gGRf294QyzlLcZ4HQn5AARRtFBNk7Wd41aieAqKY9YRP6KKs1m&#10;d0w50ezYZ+bG2odqjnYU/ltzzHfr/d6t936zxvJWTdBX6qK/bU39ScvJ37TcSB6ovzYz0GSf6nPN&#10;T8A93EfThnjDPzYejtW95O4qT1q5IzrfL+lTiRatx6jQZ8BEDLB+Gvlet+uG16WFlPInogTzT0C2&#10;EqZJUm7R4aAiY25kfqp3pOlCd1FAQ8KPa0K/VBv0dl3YV5viv2/N+VXbubDB+0enWm7aR+qcc70u&#10;x/CCa0rCcGrADB6xpuKeVzh7NhiOlRsivokicFgsG7kq5ZFoQsfteYWD89oPxdlqdqpDXTqlrLCL&#10;CTbENypwK0k1mahcqdPmmp2wjXSOtt4aenRg5KylPfFvG4Ler/F7uz70g8bUv++6tGu64aKtv8wx&#10;1bUwPy1JDSEfUoy0sChJjUX0FWIIjBSz1k48/dxQg6ju0gbDsXgiwidEeWVnaUV+Re2u3CSJ2It/&#10;vcGArNJtqopTIRiQcUWEEZTJlMoi8QTU2sM1z9rGrOPWc0PXEzsKfJqS/7E++ruNIe9Zfbc2+b7V&#10;GPPtrhO+k/XF85O9TqdNmIPkk/WqpYm1RywvyqHn5uhKNJs4fu0m7MkTp1pUnfNztsn5uZGF+RmX&#10;007MHzNDKlVKEjbQQxlklhgdM8NYSv5YijnJw0mgYMFhW7CPOccbbK2XR2+nteT/oXr3X9Xs+EpN&#10;wNt1MGDfrdW+bzWEftCR+euJewfmhupt9mlGB8grH47JICxCW3xl4LV//Ixv5479LFtlE8evGUMM&#10;sINGCbbRyd673Tcz+0v2TdeemR20zs1OOR32BQc3b2PhWNlj6fkg/w8DUOocm3DfWWLAtZN1Rb3X&#10;Exrz/6M28YfVIe81WDC9Wxp93miwvFkT8FZl2JfrE/966HLMTOcjh4h7nAyOCNshK8x2yTBLeZLS&#10;uYtFlziayjx/yqrlMckmjl8zjrnj9nnbZM9j6/H/rIn8RlPY11r3/LTnRNhE5dn54UbX/Oxa1ev+&#10;udcNooRYSPJMsAcjmJgfqZ9pvjhwK91asK0+6QfV0V+tiXi/PvSdGr8ttZYttb5v1lnerPN7uzH6&#10;L9oKfztcWzA/2eOCNAvV0hk4FROGkOigMnZdgh7qJTDt0i1UNh5SP3uENxo/xs+zzYyVn6zd+Rf1&#10;ljfrfbfWQQ2D329O+qu28wFjLdcX5kafLBC18LhNWnhg1AdrT2r1D7dP9qIjrfgOd8JmORgrIQgJ&#10;n2kfS0AMJyaOBgFYcozOD9aNlp/qPBlo3ffTmsivV4R+WLPzo/a9P+hJ/F5H+PuNPlu45OrAreWh&#10;X2pI/EnfpT2zffWLrklFglWvFGEQyk8wRMNCuxW5lhC7sG2SGrzH0P2sfhjW0RE2II4dsyPVZ6oT&#10;foJNatD2yY9FdmvVjvetyT/uvbxnquWea3pgwYVgQAp7jFup3B0tn3XH+p/nhZ/GSZSuQIIK8lTH&#10;kaIg4/Nux1/lCrS8QQyeO01jLNbaX1tYJGgwq8TASsKATnJ+3DnRPdl+p+f6zo7sf2iO/r416MOG&#10;Hd9o2vvXrYX/2n3OrzPv1427vtUY+HaT95Ymy9sNcd9vPf674foz85N9+Li6DMQA1LORBw/O3HpO&#10;452vajqbOF7FCCCNnR1u6S5J6Uj/uDH8m1X+79X4vtnovaXBR2xVVdRH1qx/6r+eONv9wIUXKLWT&#10;rKekvHjqPIkHxs/HmzyZMw/EteHEDyOCa0gZ+d0oDFawWGnwVZyB2JaqJlJruqKkmEOcNuGrlLjN&#10;u5CoO5YoNraNzg5Yh6uKes8EtKT9AzSpaseXG+K+03bwFz1XYkYfZfeVRnUc+HlNxDeqAt+qt2y1&#10;Bny5NeUf+u5kzQ5U2W0TKkSjLPELSIK+tC/QY+PZYzDhcs7MT3RNtd3qLk22pn3cGvReu9cbzT5b&#10;av221PhvrQ96xxr17c5D/zpUfsQ21Yt40e50OOmxIGoYraY1cihPG2bdmsTQM6gArk4V6lywtuZG&#10;LAxEivuvHsbaLbZ2CefKKVEzQbwoyECwkFWYq+KtKpoGCXbNT072Pxi4n9ie/5+1e35WHfZBbdDW&#10;hqgvNR/6de/dzPGWSxONp3qLLdVJ/60q9N26gK2N/m9aI77aVfif09aL9pkhp8tOXQdzRmaUuqJX&#10;RJc2MO43Ho4lIy3+iqhmHfYRe+/98ZupLQd+VR31tWr/d6zeW6zwSLHN79bu/EHnKe+pzkv2uX6C&#10;r0uobJXHo3x27KQOrHokC4bu1nMztfxGPQSCEsxSHxeiqcqDl422oh2SZhS8CmGQlLJrFmkvSeN5&#10;27B9tnNuomF2qGyu5/Zsw8nRK+FNKT+vCXu/1iKBs3rLW40BW9vjvtKT+3FH4W878n/fnPxxU9B7&#10;hCZq/d9s9Hu7Jejdzvhv9Z/615HbsdNlh2z1Rfb2q7ahCtssKTom5zPLyAaG45996hsRx5LUUnkp&#10;cc/FCbeNTffeHbizr+ngr5vDP2j021rt92ateIFb6v3fbkn9+5FribNdZY65KYzlgkS3dPjJqFzX&#10;9eswAC0XV0xiBeVQ+WFsKnZUxWKBsoqPAWuVIga1T7D0rrkFxyySX9toy8zAw5n2K5PVx0bv5fRf&#10;S+m4ENN0wlJ3+P/WZPzPqoS/rY39fm3IezX+bzeEfdAY+92GPf+tKfXj5v3/3Lb/Fy3x36oL3Cp0&#10;33drg8+WFhyAmO91H/nNyKWYoWt7hu8kjj5KHy3PG60qGq8/O9p6bWygdd42razyJpFJfIFwrAQu&#10;yoFTlQtCfgmbzs/MDjcMVaT1HPq7xsgvV/kTnNrS5P1G6ydvtPputcZ8p7Xwk5HKozMD5bbxJvtE&#10;+/x0r2NuyGkbd9IlUtZ9QKrCrqJM1CURSqzoVjhITIxUi45h0X/EScuzOZd9iq4ltuGGua7bU/Wn&#10;Rh4d7r2W3H4ioPng/25K/dumPd9rivlmU+RXm4Leb/B/rzHgnUbUZ75MsLcqd3y1PvN/9l4OG63I&#10;Hm08PtZ6cbTxdM8lS/vu71h93mzyegPGXxH6bmPqz/tvJc/0PbZPD8zNjtOiymmfcNAJxT5DPxTH&#10;/ARF+VAXTtLkFRvPHssqDwdFNKOWfZgiKLZPtvfczqw78Ku6Pd+pjHi3LGBLnc+WZu832rzfqPfZ&#10;UuW3tSb43abd323Y/88Nh3/XeMzSciay/XJi142cwUenxmtKJ5tvzbbfmx8od47XL8x0LDgGXc7R&#10;pYUZOC4GWOXA7c5F6i7tC87pxbk+x3DtbMutqUene4t3Ww/9rjb176viP6qJ+rA29MtVgV+pCvt2&#10;TdyPrSl/15X5o86ED5r93mz3+q8dn/zX9u1brJYvtSb9bfeliInuW/Mz/QsI1uZH7SP1faWpdXu+&#10;X+//FryoyfvN2pAPrLn/PFp/wj47rEiUOKqq1mPxiYv8nw4SawmRfj7z2IQRic821RsTx5AKCbvK&#10;jeQOO5zTc11XW7J+WeVHsuBNjHGVvzBLTDJrNIG5egIa2DmfN+v836r1ext1eU3gl+qD368L+bB+&#10;x9cbwr7ZHP3NtvjvtqT8uDn7Y2vB/2k5a+m8vnuw7Mh489WZrke2wdrZkaa5gZrJ5hs997Nbzvpa&#10;D/5DXeIPaiK+Xhv6AQepjvqoIfGnnRm/6M//996S8M7HWb1luX3X49sP/8oa/X5tAJHBtxpDv96a&#10;/PPuK9HjHXecsyNkLqDszpmu8abi5mO/awz7BvCt4wzRDSf8qPvijqmecodtgvp7pXMXMg9ylZZd&#10;8tW6GaZbIvdMTNxDiv7sVXrjfXDj4VgHCTw17mKdF+y2odrOszsadv9NW+wP2+P+smX3j6yJf9OU&#10;9FN+tsT/dVPEt6r93wXidX5bGnyJwr4hP4Petu4gUvut2pBv1AZ/UBnwXnnAe2WBX3oc9KWyHR9U&#10;Rn6zNu4HjQl/0572cc+hf+k5+n87c/6pOeln9THfrwn9oCbknbroDxqSftB6+Fdd573776ZM1F+Z&#10;66qwDTXMD5aNVRd2nfa2Jvy4Ifj9Bp+tlaFfa0r7ec+F2Imm0vmpTpdzSnpju+z20fqBe1ktGb+s&#10;3vF+rd+bnFJd8JebD/zj4KOs2dGmeceskljohLKywNhj4VSiJFFS1U/rJPFMGGbjgfLPOOMNiuPl&#10;K9XBMoIDs8Ntw013J2svzTRcmm25PtPxYLqzYrKtfNp6Y+jWnvrMv3sc/l5ZEF7U1mafN0jt1sZ9&#10;tfPYv/WVJneWpLdcjmk649uS/x8tOf+M8Lw27ivlwVsr/N+qwVn029oY8BZpiAZsOZ/CCfN7szrk&#10;HWvGT/pKd0633rWNW+1QbceMwz492tfUdT68LfGv6sI+KAt4q8rvrZaoD1ouhEx03CVt4XBAVGhO&#10;RSjDMTPU2HUuoDH2L2sD3mXFaGCChXy54/C/Tlmv2meH5hxE1lClSvcTNWuNoLe6bF3V/GoSk38G&#10;YtbnRzY8jt1BXOEYKuqlypyEPUtAF8MlWpm5kbnusu4rexoTftLkRzzrzTqMX+Db7Uk/HLuz1z7S&#10;6LQNOmc6Z/tujlXFDRX9fceu91p832zZ/kaTZWtt0JdqIj+sSfhhTdJPG3Z9ryn8q9bgr1j9v9wc&#10;+L414rudKT8fPLF95GH6REPe4JXwmn1/Vx70JVLlVr93G6M/ajnpO9lcsjA/Qqs10TY47ZAgPLaJ&#10;xpOtaT+rCny3mriE75bqgLfL9/ygryTJMdxJhk+6UamoM5/6oqUz/uxJsklwrNIRyu1TZSFKQiDB&#10;NdZvUXyxJYBjdn68Y6LyZE/+H6xh30T0iCNYb3m7Pv6vui+EjT3aP3RlZ3Peb+sSftgQQmXbO00s&#10;8XHfbM78+86TAcN3MmaaimztV2briiYf5Axd3dd9KqY19/81pv6kKeZDyEBt5Ec18T+sivhanf+b&#10;okcLfb8r61eT9zNnB6tRrkmUAxATFZmfto+0Dt49aE35uNafsDFJ9bdqQ77SmPbLwfu59vGOOTs9&#10;LSX9qMrmCJjMmzh+SWRvGhwb1yv2V+cFJKoqPXqlH5TIecnrOWxz4zM95cOX4xsSfsqCLlGwgK31&#10;4R82xX67PuKD+uB3GsgAh31o3feLrlOhY48OTHdcmRtpmJ8dmZ9HFTkDHVgg8jU7MjfeM91fOVJ7&#10;tOvwL5qD3yZYJkJKvzfrLW+0em3tCP9g6PRvJ1svzk2hRKMiQypWnPOz090PBosj2nf+ldX/bTIg&#10;RCcadny9I+83E7XF8xMwE5vNMQfelQBOFzXBK8zHS43AZsOxUpOpfJvW80iTdLAh7aaxy/NO+/zc&#10;sN1a3Ff4b43hX6lHCQnftaDNEFFvc8TXegr/Y/xx+lzvfcf0MPkVMsDE3FBTYidF8qgizTIlbP2z&#10;HSXdRXG10T+ok3DEFmZF4+6fdhZ4d2b9rn7n31TFfKc29Ze9Z8NnqgrtE/XO2c7J+qvWQ7+pDXu/&#10;2ZuAoPrIzr8YOB9l6ylbYHqwckjlsyR3tMZIZcTNwPBLgZg3bTYcG22APelmo+JNBaqweANNg7cP&#10;tGX+0hr+IboFxBg1ge9UBr6Fxqh52xuNsR8NXol2DFa57DNSjymRY5kDi2h7ZBsBwbHdPjE9UNF/&#10;N9Oa9T/rQz6ECtcEvlW987utBb8dqThqG26ZHmgYrDnbdyW288h/tqT8wpr8d/XH/9/A5aiW1P9V&#10;Hfx+ZcDWSgte3VvN8T8duJlmG2pm5zlpXYDp1VVMCrtKsyHNXjde+ffLAu8Vv28j4nhZzfPCwVDS&#10;SkUzpZuTuwslL9kmB29lNe/5cYP/u1UB79CwuiX1f/Qe/6016xcNIR80b99SH/BOc+J/G7y6yzZQ&#10;55pXnScRprlmKZeCYLM/nGuqZ6LudMfx3zXt+l5VEHG6t8p3fKUt7ReD1/dO9ZbRr3LBNe5yTZNp&#10;c0z1zfXXj9Sc7jr1m5qorzXu+FqT/5caSHD4vVEZ/HZzxt+NVpx0jA24lOpDEnKKReiIuC4IVz9f&#10;iVj6FSNmfR5u4+L4U0NPCsdSxLcgtfJaDiaxqgXbRO/NjPKEn1bHfbvt8C+H7mXPdFbYx9om+u72&#10;nvNqCP9ajd9b9QFv10d9vfWkZa6vxiFFFthjdsGAYE/ZBiq6imOs8X/VEPQl0ff4v1MT+42O85bp&#10;zvvzMyO8mf6WInqmvEpIwvzC/BiNAFsKftPg926TZQtdUZq8t7Z5v9Ww6+vDj1Ns0/2L87MLzhmj&#10;V4F0qwDHet8vqQPnJxzDjK695LTZ0Dh+gcRWy9OUMlO0EKqyUpEKaiFcdttY72DTvdGWC/Pj5Yvz&#10;oxRjSkseIDjV2XNvvzX5R9XBX0KjUxf05e78f5OWwE7ZbtY+0TNedajl8MePIr5a7fcWwbjG0K82&#10;Z/5q5F6hc6of8gzzhnvzP74DIQYsxDY3OtpyuePwr5sDvlzvvbXOIhymIfKbXQf/pTXv1x3H/m3o&#10;QdLMYKPDPgndUWbYaFWhT14aVkD0OX8TyC8H5I2IY53P+wwJgfuvKzo7KSOti3+Q+0wvLWLw3PVF&#10;Or091z9ec7z10L837viqiD9DPujO+8N4y83JtlsDF+Oa9/x1TdDb6DTqAt9tiv/LrvMRM623nXNj&#10;yoPUqmJV0SlVok42rB2qyG/e/8u6oK+guUPjT5ivPuGHfVej7b2P7IOVI3WnOm/Edt7KGGsqsU8N&#10;qNZeWp8klEnRCf00/byXQ/Fm9PNe5spfMAekrYttZLrtRueZwMaYjxrQBId+SNK46cCvamK+yz+R&#10;Z9SGfa3x0L8Pl+fZ2D4DAq3MvJJxQp8J7c1h3R3jvQO3M5r3/k0jykykHZYttKhqTP7Z0P3982NN&#10;EAlSjw776Ny4dbzz7nDjxbHuOoe4lbKjrSEaXb6CL1ZNx8vcuU97zwa1x6u55Bd/VmwyjVQd9Epr&#10;GriZWLfrL+r9txJTqw5EXaQkR9Hf7zkXM9Pz2AEhWVCqfLVfgW4SLEFil81Gn7UrYbzTakGWRJvA&#10;NxtJZaf8cqrplGO2H+Wn2qEDMiOpGSi13T7ssI8rLbzRG+Vp387E8cveaBPHxkjBO2AG7OWJBzZe&#10;cbAp4UeNFuG1aCqsPm+0xH5/6JZksBGpATsEnISlCYGQL1StTYDonL2nuutsZHXMh5LjIO+NJQ55&#10;r33/P403X1qwI7+U2lJUzKoAH1dQ3EdaIkn2TpUn6dSdieOXRe7T7zNx7MHxksNhs49Yh+9mNqV8&#10;bA14t9kLWRzEQFLNTfF/PVqdt2AflHZpuIaEksW5E1RKBatjeqr1bvfRgIaIbxGNLvffgnYUWVzn&#10;od9OWEsc86SmpdWV7nWrcuYqOyP9iqUGxbPBx3NbFphxt5dFtYljN45R5Yx1DpTsamQrT6G2Wxr9&#10;3rHG/WXz3h/Vhn9QHfBOw/5fjrfdcKJ8lwIneUrPKfjBzBiiTWv2/6kP/ZCSqhrL1rLArdWx3+g7&#10;7T3bWTFrm0F8KQo1qdXWKQ6F4yXaEhBfW7nJ0sveM/N9z4+AiWP3mCy6prseN2T9S1XA29X+b9bu&#10;eL8959eDdReGmy+3n9jeFvrVVt+32w79y2z3NdFasIWMSlsTOZ4sP92192PKlrQitN77jabYb/Vd&#10;DJkbYTNQ0tq679VyQasyyXiH0h5AgscvLugwsfqnjYCJYw+vWJgeaGo77t8U+wPrru93ndw203Fb&#10;9lUmEd1d0Xc6sAllfdhXu4/9fpbEh30KjQWCobEHB5tTAPF7eHX0+2n029IY9dHA1Vj7cD1ZcNIi&#10;qsR6ORKhIts6LKEVbV+4AqQ/DZ4v/W4Tx56hWlqwT892Vw1Vnh+tLbYP15I0NugvkB1p6Loc0xBF&#10;R7mv95wMnO4pmx1tGLmT3LrzR1AOqc1WKlAEyv23U5yTXaI21m0CCajpXIYEs4UKr2w3YWaeXxqo&#10;f+SNJo5XDJBYSdw2G9kN1XZtmQ+Qqpgfb+47H4jAqCH8292nLd3Fodad36vzIaaxxer9RgPNBhJ+&#10;NnAv0zXXKSVIqmeb3vnB/QUr+xh5HDjTk3s1SDZx/FLjCMWFJMwNVg+cDWwK+2Z92Fdrwr9RT72T&#10;7xst3jCKrQ2JP+u/mzNPC3i9ta3wB6AsjOKlvsB80+pGwMTxS42fhIjpLjg/NddS3J/ys3ZfgnEi&#10;mSBdV+//blPyz4cf5zkmu3H+qHBW3YZUUT5RYRTx5uP1j4CJ45caY6CJdHNmvK33SmQze4sTlPDZ&#10;UonqLfjd+sxfjNeedMzRogo2TH836plFi6c24yFObObkXmqEV/kmE8cvN4AIeZAvP8iqj/sOJSRw&#10;Yny7Sp+3rJFfG7mf7pofVtuRo1cWoQXwVf4crp54ey/3Bea7VjUCJo5fcviQE3e0Z/8zTZfJOVMH&#10;VRfwbn3cR+2xHw1cjHVOti9Rpy1SC9Er680bVQc66RFvEuSXHOLVvM3E8UuNHiSB7lVNqf+9kc2R&#10;ALHlveZ9Px99mNR91mLN+MepslyaGUv9Hv+RtTbixVhi3fXHfLz2ETBx/FJDDM2lHVtXcVBtxFeq&#10;aAyQ+YuRigLXTPfkQE3HSZ+WQ/8+1X7bMT/jcKIeUp3ndd96tavBS32B+abVjYCJ45cbP5HK2+eG&#10;G8frzozVnJjsujszLf20KcWb6rzbfNq/uyTGNtpspyRkgfbaEm3TrZLNTMfLje9q37X5cLwy3bDa&#10;0VnxeYGkiCVQbFJ5SjMAEdGTW6ZL0NRsz522W6lDrfedbF8nO/npShMtwvwMemwmpV/ZDdqUOH5h&#10;K9VXNmTPHYjY8uTEUMP4AEUiUxTqeSqT3FnoT/tqXfhtPl7BCGxWHH+eQQIML3sDz1GvKruIamJs&#10;bBUtRvyPmeRXcBfNQ5g4fgUY0P6c6qxt7Hru1mo+pQp6Bd9kHuJTRmDd49hd86zFjroH/Yp6aePP&#10;KyuojXfqt38uD/2Nej9zRZrh0WpXZ1UBwil4Ttpop+hpq2icq2yTo57GkV5Uc/q5XMmG/ZJ1j2PP&#10;LZeaCr2TwNM74LnhrTFgYMeoIHqGfb4+WMvUUg9d66F3hZIAnDSRV/A0IhdaUC8AV0Uieqvn5fNe&#10;7mKxsnj6c5uQGxbG676/m27oIEUVJBXQU6qHg5Yn7if/4knASz+MkjkJJjwjNXutwQGFY4EmuHVO&#10;Tk6OjoyNDE+Mj09yZhqFHiwCXoqhJqamu3v6W9s6WlvbWlta29raBwYGKPfjssbGxgYHhwYHB0dG&#10;RriilZ/duDh73We+QeyxWK6FiYmphw8fl5SUXr16bcWzpORqKc9r127cvHWnrKyyydoyMDg0Z6Mc&#10;w9N3VUcGXqM9dhcuLQLQolNnMjMOZKZnFxQc6+npUxIL6bGi2xyNjU08evgoP68wYc++6Oi4yMiY&#10;yMjo2JidJ0+dnpt3dvf0nTx5OiUlLSUlNe9IXn9frycEbVrlz5gM6x7Hes2VXUBc3d09qalpQYHB&#10;gQEhnmeA/M4r6sXA0JAd4bE7d+3PPHDr5q3hoSH3ZjDuDZZfl1nQlEaIz/D4ZGJSyjYv/+3e/uHR&#10;sY3NrRrH+g1jE5NF54rDI6J9fQO3b7Ns3+67fbsfPy2WgOLiS6gx2tvaUpLTvL39vL19d8buam1p&#10;ea3ryOsaj8/9uOsex7qJqpjjhe6uroQ9Sdu9fLdt89223bLdy+8Tfqqnl6BBnl5evjx5T1BQaMHR&#10;YxhmDyPV3FpG2OMoPjfcKzjA0/hZNuUGFTaOYtBbvXG1PIbHJxL3pm73Cdju4x8Vu6u5tc3oFfRk&#10;0TbvuHPnXkR45LbtPnLy23x8LAEWv2A//5CYmF2NzW101WprbUtNyfD2CfDxCdgVt6elpVV/nzpT&#10;RbKeaw7wzEU8Q2M+d0StzReufxxrQbpAGXucmJi83duiQezjh2kOCwoO42dgUJh/4A6/gBAf34Bt&#10;XuoN232Cg3dcvnwV6qwZNjNBH0rNDDmg/tWAiJosxotqh1MVeTDw6W6srdsSSyMVd3yCwqUVB1pa&#10;mp6du3yltKDweH7B8XPnLvQPDrvbViyNjI0fzivgDLmE7d6+UTGx+QVHL1+5euvWncePyyanpiHX&#10;MOPSkmsFhScKCo5joQf5uGLXuseFdh89m16rmj/jz0ZURIdI1M+1AdQafetGxDFmGHvsm5iUfPFS&#10;Sem1m6XXbpWW3rxy9dq58xcOZB0M3hEhUMYqe/sm7U0eHhmTO6/3KlU3eWZmbmBgsKenh4nR09s3&#10;NDw0OzcnzQbVezSaFY7deFd7ftns88PDo3ygu0s+Njwyygwx9j9XoQlNf/jf5NTM+PjE+MQkv+Co&#10;SRRDQR1QZh7I8fIJ4Pz9A4I426Gh4bm5OeWq0rSTPnFsA+GYmp4en5ycmADYbOZAqyG9Z7vMHE5S&#10;r07sEsxV8C2jo2MTExNzdrtx7lqlpC5zjRC1Nl+7wXCckLhPGWMLDPLY8VPjE1OqURrlROwCIqGM&#10;vv7Bo0dP+vkF855Ptvv4BQS1tXfoKNy8w9nb13/9+o39B3LiE5Jid+6Ojdu1M253QtK+nNxDl6+U&#10;9PUPACmNeLdhlv3RJyanyyqqCo+e2JucFrdrTwwf25Wwd1/aoUP55eUVYkfVDFEpkIXZmdkrV0oK&#10;Co8VFhaeO3d+YHCQtDVO59DwaH1T676UdIVjS3BIRMm12wPDYyOj40yJ0fFJvhr9xuDQcGnptaNH&#10;jxUWHDsP0BUvUvRae4mLs3O2JmvbuXMXmbF796Uk7d2XnJKWe+jIxUtXW9o6Zm30bEb6IavE2gBq&#10;jb51g+EYXuHljQvlBwM+fuLU9Myspr+6YY+6zXPXr9+CUcBBMcle3r4NDU34T5PT0/fuP9y7L9US&#10;EMzHmQz8dZu37ydevn/AuntZLH6Bycmpj8sqZmYp9xccgBqbzd7U1JyXVxC6I9Lb218+tR1e6wsQ&#10;t3lxDv6hoRGHDxdAgon7aSs4Nj6RlLTPy9vi5WWJjoptboH1uh4+KgsLjwgOjfCxBMkH1aGCgsND&#10;wyLDwiN3hEXsS07u6ull+rSJn5fq7eMPcYqJ3d3c3KxizNJAFpR39vQeO3oyPCzaxzsQZ4DT5vx/&#10;L1dq8bUERsfsOn3mfHdvP9FHE8drNKE+9WtVqMHgx90JCfuUobVgak8Ijmc0R9Scl1s+Nj5+7vyl&#10;gEBw7PsJOPX1a25pBdyPHj/etTve1xd8WJgJOFJ4V/7+4mP5EDrwsvwBr8vXPyU1vcHKnh1S8IyB&#10;bGhozMg8AAdQCBZSLh6YbyA2VWORV/z8QtLSMxsbm+btdF2RE0hISIKd84yKiiU0zNHu3rsv5yN0&#10;yJgAfFCOAFH28mGy5eQchIcQKFQ4TmG12bbNAi6tzVY9UVl1Wts70vdnWSyBzBAvLz0V/by4It7s&#10;JWsUxwwICs3JPTIwNGLieD3juCchQezxH8Qi+mTnHK5taGrv6Ozo6Gzv6OI2NzW3FF+8ErszXllc&#10;QVJkVExvX9/09PSD+w8y92fxp+CQsPg9SaeLzt25+/D+48pbdx4eP1FEIExA5mUJChHXcHYWZeYC&#10;JOTAgSyLH46jzyfeFmILrAZHj55gBT9x8sy+5HTcSjHM23lLYEFhIbERDDnJj6TEvRrHkW4c37//&#10;wMcSyFMWE4Iqahp4+wb6+gURcQsMCoVLCKVZxB63JyengFRwjD22NjermONCb29/VnautyWAr/vE&#10;y4KPGxu3e39WTsHR41xXdOwuTkJPCYt/4LlzxbJSrbc7+TrPZwPwihX2WHCsSIUYJB8fPwyqsqlB&#10;GCLun7cPEMFKyfMTL6Ja/vnHTszO0lBCtr2Zm7OTZaiuru3t7cNpm52z44iNjY329g/kFxwjhsDc&#10;8PULOHbs+NTUFKgqvX7DEhjMi5hS/4DgEydPEXzAwRLxhGtxeGwCRy0WNO3Zk5Wdc/3a9aHhEWqq&#10;x8fHE5/GMa05e+DlN2+fL74cHbvby8ef0+OAh/IKS6/funHj1v17D4awoIqXYI/BsbcKuQivIH68&#10;tAjVuVJyPSgkAgQzE4JDwo+dONnW3imhGK7L5mhp7cgvPBoRGR0RFZ20D/f38uj4hInj1zlx/uRj&#10;r+QVyzhWkTW52dhRMaUE44RvSBxDVlhvP0xdSlp6Y6NVcKce1DLPTM/09fVX19TeuHX77LnigoKj&#10;2TkHYQUQAAi3Cuj646IRKmCVzzl4SA673RcicSj3CB8UviHUWWIamN6p6dm6mlqQRwIZTw6IA/Cx&#10;sWdxrLbcgzK4+vsH0zP2M9n+sN1nR1jkw8fl7CLNp+SDigR77LEHx1bSKAuLfPDgoXzst7L9IUfy&#10;CnBJcXD17un84Pf+/oHyivL6+gbmDOsPX/cnj/RG/sD6t8fCf1fEj/cpzkAaTEXWMMB4VN78xEiT&#10;BMEe+7FSR0TEcLNr6+rt9nnZ5WZhcXbW3traCSXI2J/NKhwcGubnHwghxqNSR4BcyjEJ7uYXHifs&#10;BalISNorOZftvjvCou8/oA29aIs9gTa1LYjssKd6X0k3eRUSWyDtnJi4jxQdH4RXtLa0eYK+EI+M&#10;/Qe8faGzvqE7IsrKK6XhkNFR1kivwCv2JadyOUzLWOyxtQUbjwwjOSXTixzhdr+o6LiHj8sExIaG&#10;hHps+WZpJieRG17XYT4zXrHO5qVW2XC/CdsmJu0VyIox9g2PisW87T+QtT8re//+7APZudkHDx0/&#10;cQKVRUtL28TUJAhQGZCFyYnJ27fuxscnWvyCtgERZbw5DqjllcDgHRb/oE/Ec+KVwIKjJ4j8dnR2&#10;EmITHHv57NyVSKiL4xjKNaPtm9u7NBKGYvLZro+4b2JiigQTtlsUjlvdezE9IceReSDLCxxv9wbH&#10;FZWVKguzLPzgn61t7UT3mI2C4527W5qttHdpsjYnJKZwetu3+yclJre0tgtStWzDCMm5HV13Tobx&#10;Wme38fWezvq3xyqV/BSOhU7gxpEzwzGfmZ0jHDE7w0/bHLR3XrbRlZSH2noMa4lJfvS4bPeueIIA&#10;4ul7+4WGRSXtTT18pOD8hSt37z6oIDZceIKw2ifbsMcGjsl07NmTKGSDsEN0XHVtPSu1pxW3jpBI&#10;4xV31ltbx0VwTF464ZXhmLgb30vIZe/eVC+vAE6S2QhZUhb3qR7gKkUpuRutDXTnKV8vetbP0Tce&#10;jqG/yppaTp4qIrAgt88Td1vulm2k4oAzOQYCwH5+BNeImvkTuYMkdPf2YTjBPTabx9WSa74ktKHC&#10;FgPH5Mkw9pID9/INCAy9RBBjbo5CaCM/IvNKmOnEFEm3afIvgmnZ6cM5PgGvSH0l9jhm5y4VP17s&#10;6u5OTz8gvGKbb0RkzO0792gjtywXUahl5xFGw0YeRAWPTV6xfuaYcSbP2GMhsuTzfCzoG2fA1oqN&#10;9Aw865eUxeS/rq6evXv38X6sODKMK1dK2SYJ90olm8kDO4eHR0gNouzBTTRwPDU5N2crOnfO189f&#10;4hXelvj4hOoaYduKzQpXsdvtHZ3dh3IPHTp0mAReXV09bIRNVMXPI6jyKngFOG5qbuISRsfGjx07&#10;ZbEE4QD4+gcSHiHUCBuWvUXUSkVemgjdmaIzZ4vOPXjwoKurm5Vp3d3I13lCG8Eea5G6Mkt7SDF4&#10;g2PRtZEHmZmZ1fxyeRl1S2c0ceQBQxAc48ltJ9oVcvJkEbnfycnpkdGxzq6e+w/LjxwpCA2L+IPE&#10;K3xJlCAaxs/DvNXWN0THxOqQBXHZvckpd+49JNrV3dvLQn/z9p20NJLMqDgsfGp/5v6Ojg6Hc35c&#10;4hUGr4iKimltbYF/6HI97efhm0KKQneEl5dXCqN+mh8rPy9N/Lzt+HnYY8mDMPHu3nsYFhaFPeby&#10;AwNDjhw+QtSFGAWie+Qe9x48Il9D8JHzJJh9JC9/cGjk86rqep3wfOljr3cci0bGUMosYGYSEveC&#10;YEk4+1hOYI+nZz49Smq4PmOjo0eOHPFVGQRiHaAhKys3v/BEds4RhMI7wqPJ6Ep6TKXEiGDk5ReO&#10;jo9DrMcmps4WXwwJi1BMRr6RHDITKWlfCkFjhM6AhifZh4iIqNLS68j8kWhCSJISCQBLtg8/z9rS&#10;rApQxYwjTsrMPKAjJMEhOxSOnxJGc8Zt7eRBoMKC45hY8nnNSuPkkiD3kQI/S4DXdl+icn5+QUSX&#10;09LIhORyPoSNyX9wJjxJ5VBQwHry0hjYDG9c/zg2IlMSr+jukViYxKRAlc+JkydnZqfVZgUvBLOB&#10;Y7vdhponKXGfj7dIOiEPIInkHMEK8fx8/ElJoHwgwYtWAbAezD0M05BObU5X/+DQmfPFkTE7vX3J&#10;IUvsYrs3YgaBi9IQ+4KeuF3xV0tKR0dHcSolLz1GPk9wTESFQo+WFhJy/EV8ROwxiWV0yRJ3Cwuv&#10;KK94AY4ln5fmo/UVO3dbrVYVgVhABdXR0XX4cH5QYKg3gYttSK5lWhLZEKLFuW334SSjYnYWX7g0&#10;NT3zTFHXZoDqZ17DesexrsHkJ5S0r68vKyub2HB4RFREZNT5i8WCY2O/o+eh7JZcLCxMTc1UVlTn&#10;ZB0k++BtCdruE+hNxA22HBSWtDft7LmLFy6V7IyLD4uIxLDl5OYS4IM3SyDW5aLG7sHDx+SEw8Ii&#10;VbwZF5OZYPG2+MNGDh46XFFZNT09o8PJUnw1PnFg/8HI8NiI8Jh9+1LaOtplyz1FcYZGRguPnYje&#10;uYs6JlgKlFp0mCt4BeDr6u49fCQ/JiYuOjYuY38WXMVNyGXvaix68YXLu3cn+vmHovTQWhGRYvsG&#10;BoWEpWXsv//gIZRJ5302PXZXXuC6x7Eqjxb57eISzjhckBKJFv5rbR0aIUvseGKEn16MY5UgkJuK&#10;rndkZKyurhE1HEKic8WXbty8QzQNnSeBCGIO7e2dVHsiT+vs6kJ+pJTyhgKepMPo2FhDYxOBggsX&#10;L5MIPH/hIvwYFRHRCVIPAmAJX4g9ZmtfGHRbC9WjbVjQmdkZlYcRskqumxByZ2cXz+6eXiQQz/Bj&#10;bgxUuG9gsK2jq6OzC2WIzSa7WLtPRA40N2vr7u599LDiYvHlY0ePHzqSn4/k4/LVysqagYEhvkL1&#10;HJDOciaO12oEtNPzAp5gFCItZx50fbyuhvgjN0y7O/q9AI4omy6xxpPzBNHUG556rKgeUtVECkqE&#10;tJgPRNkIU3McvVDoWJ+O/Rk/3YFAzxkaNSceZZ4nsPKikX7mPJ69QHUQyd7NO5jYyPARl3JWaq7o&#10;1OcKr/eV3UnPrXmt5bp//umuN3v8MgWhfxy7f/54vOCTT4UU3LFAQaZ4YJJ7ECCLgkLlrDWGX+kJ&#10;rJODfaqVWQ/nt95wvB7G5GXPQRlgGMs8tIT6KLLHqIs2dQ7iZazMy47eq33fGuNYlkitH1OuyWdb&#10;Mr24G+q1P/bmVztMzxhYI/G7tASdraysOH78RHJKOj0JmhqbNjWOhX/9USL3akf+JY+2Njh2E93F&#10;0fGxxmZrbX1jXX2j1doyPDKioldqaV7BE3UeZHp6Cv+urr6hrr6pvqEJNaOoE1/fIq5OALIAk56W&#10;jC87mxukQacY+WaqP6jtoyiK4BdRNkIQKlDggf06vesvCQ79tpV8nQAiiUzpcaP5+LohUGuGY3Ht&#10;Xc4HDx/Gxe8OCY8ghkXs8/jJ0/0DwwJlVbmpPSeJf7F3ndPZbLWmpKSEh0UQAqMLRHHxRURCr28s&#10;uVVztvmevgF6FJ09e76mqppYhF4yjGn25AnptMz9KB/QfILjGMHxcjzbQyj/JNisuzcrKQllvA6C&#10;NvX1jVeuXL19+zZF2sovWC/RvbXCsRAE7Nydu3eDd+z4wzZvSSt4+5Eko0iYnIKuWNZMQ1WQLjGO&#10;tXUN0bGxCjR+5LROnTgNjl/TMsf3kkC5d+8htUwhIRHUnly6dIUQgdqrd7lh2zKOt4HjWGWPpSZU&#10;GzJ3+GXdQfOPndBTy4gO8jQ2NuYezI2MiAwMCj585AgdC9YVg1o7HJMwczju3rkbEhKqWqtQ0CYC&#10;oPCI2KvkeKeMYL5WI4IeQE/l886dcV6k08hmeVlOgGPRV3geLwos/LE79vTfl+8fUJ2Zni06c8Hi&#10;q4tMfajbI96mlwiDV6y0x9sskREaxx5esaFx/JQqmtTmo8flNDwgkQmJOnwYHEvPsS+6PZadYLDH&#10;TuetO3fRA3wi9ffYY9Xhyttv1649ZeUV8DARQ2qj/ERMApwY6YzqiSY4Fr3b7OwK+ibZEt4Gk0WT&#10;ycJHelYq2FbQbU0ItPxSio3UQxt+EnjEYrHBWvcoFaOTU6dPnffzDfLaZvH28r108TIkmZwIM0oV&#10;OAlBRIlG1k2WCHAcGVtTU8fheAvvRP7GY3ZmRuT8BrgV1XSvMwbXfmomyURS8DA4lRH4dk8c/WFj&#10;Lq3krUZ428mgTU/Piph0Zk7axMhJGtFsjyPhmYba0FK/yHDR0oVEICo5Cly0oVXKT/nJQPH6/QeP&#10;6KqIuoNcfG5ubl9/vwyFjIZBlfUCtFaPtbHHimGSVnDevnsvIDTsD94W5Gai1EEzAGi8/dLSMsjZ&#10;kXDQJUMk7YBOfb01NjbeqGjy9j556hTIE/amnpItGxqlAcWFC5fz848dOVJ44sQZ5DstzS3cVbcq&#10;V8CHcGd4aKS2tr66uoZne3sHUbN7d+5DuEuv3ejs7Kbmubqm7tate5kZ2T7e/jSPQ8yQlX34zv2H&#10;j2gg8LisqqoKg0TiDMqIZIJMNcUaEZGx5eVV/QODvIeEX/7R4/mFx86cOX/v3gNe5K4zzXAW0dn1&#10;D4+gR6MzC0mMZ9DIJcsbBoe5FpVhNnphafwzYvTHQK9HAQFlrSxHqmG4HLa3v7+souLS5WsnTp4t&#10;PHqq6ExxybUbVHahW0LhyXu0v6GPA/SgZGj3GP8z54ppz0VVAY1mLl0qLSuvoqGt7uciUjvbXLO1&#10;iXrvwqPH4Vei4fb1p5PT1ZIbpOu5Ulpz0NtA6aGN1NSaQHmNcXzn7r3A0PDfI9+hysgS6GcJ8kbq&#10;tc3XzxKYk5NLCSe0WMyx0tpgj2n/o3VC29041kaFQMfd+w+pvaOWTul0/XnS6i/AL5hKkFMnT9Ff&#10;AtDLLVxcIpWHlD4+PiksLDo8LDY17UB6elZISDitWKKiY+/cvU/5cfK+tOCgMA6lpxaMHD0Fhcqh&#10;oTzDkpOTG5qsFEKPjY5Tdo9+jbIoWgQdOlyQmpYBy0deJxoM9Bi+qJDCUT4wwUhEg8LTZ88mp6bR&#10;sAut2qOyCqafx1Iy2WAm1Lcm7kvZm5x66cKlmZkprk8LqbF2FGOfOn1m377UvXtTsrNza+rqwGj/&#10;QP/Va9eT09Lp5+LnH8w3IrpACOUfGBwRHZuTe5hyGIy0rAkaxC6UKv34IbvjEwNDQimtlVIxqXH0&#10;R0aHHjAlJf3K5atdXV34A0NDg3l5eaEhoaipED+J/gk5hyUwMGgHnfUQdQSH7ii+cJHicz1J1gTE&#10;fOm6wDH2GFVuRFRcWtqB0JAI4aPbfBB2HTt2AvUwC5fgeGEBPcPOuDjRdgmOfWgYTAUEIO4bGDhf&#10;fIHmliKdgXVs84UJSPWEdIGgpYOMenp6ZllFJau8lkDcuHEnJDRSl6YyeXgqukIZc/it23eam1vj&#10;du7RDTx1VbYiPBxQy8r8srOzMeFYNYpN4BWqt5AUm4ADfXqI42CSSipN/0/plrI3JY15iJbjbPF5&#10;Olagh7YEBFELyBG0leQ/bGTRmXMBgcFI6pgGCQmJzGRdo6UZRVOTle6GeAhcFDJlqqkxt8eOH98R&#10;HilfJxUGQs/UVwun180P6ON168496r505zrc6NOni+iEBDdTSiOZb+Cen4wqT5xaYojnii9ANijM&#10;ponH9u3eDA6LktbxqU6QDAXeuTfDcfPWbc1GdMR0TaC8LnD8e26bJZDOJvfvPy7MPxbgH7LtE9/t&#10;n1jCw6MuXrw8OTXFTVzGsdJMcqcFx3Ozk9Mzl0tKw6NiVO009k/aO1DExtoXHb3T4ktkw4cbb7H4&#10;0witoaEBqTuKzJs377BKqspN6dwD6OmDERoStmtX/P37D63NbfG7E7mdLA7bOROFZmrjAJ8PauWg&#10;4OLiYoLZgokx7HE2CBZSpIqgQDkhxD1JSXtTUogkcl3SVAUgB4UgMILh1DfUR0XHiAqZIqvE5Mam&#10;Zm6/2mOBQto+OngrRxbc+NLdS/qz6CUbmZHDcfHSFZSitEZmJpw8daa3b+DK5VJssMwcpdsE0DR9&#10;oyJrd3xCUPAOJtIn272hPXG7dlfV1CHDoKTlcVk59QHYYCSsfHb3nkTERjTEYAHcuXMXrTr8AwIz&#10;Mvaj0ydOPDDQn52V5e3NGMq6xH2hOwKf5bsYVI4cEhxaXV29zMLXBMXrxB7ToYwquNS0zDZRm/Xm&#10;HjxClEA1M/bDsWO6k/iFX7rtsVYA+1Kfh2/CcO9JSJQOLPSssARkHciuqKqmByWmur+v/+rV0qjI&#10;aG484KBHVuHRowNDw5A5uG9oaKR0Tf7EFzq+NymFEBtVHpByIkrUdNy7dx+OS3Unf5UqDC/f1PT9&#10;Fy4TPC25detmd0836wCUk26XmZnZnKe00fC20AkFqNGpDcUc/hNLM8u6F30nUOj7+MNA4MQUm8iL&#10;Pv70laPjLeE8ygRBKqnB28yu4FCZpbKq8JGAA1nZiKG1qUO0KeUwMKrtPjExOx89qqisrkOJSnks&#10;x6cp0aHDeZh86fI5M4tG9P7DMloIoC/FKjM+/JWuh1OTU2fE5Icwh5lLtGykCRPrAA4iPzu6ey5x&#10;iaUlPb29SKL4XqYrCUsuKifnMESLOc+ndu6OP1l05tLVq5evlnB3MPBCvldW5XzuaF4reyzeLVtp&#10;3L53jzY58AqNYyre4ItNjdaU5HSMjoyatx+cGBuJ00MmT8XdVBNvb6kHYXE/eboI6qa7T2DeWlvb&#10;yZgYTr3qTkk/2bCwiG1i4bzj4nbV1NY55p03wTFeixBfqjyiHj0qJwphOPLu3OvMzExR0Xldf0qV&#10;HqWmyNyUr6SVZSz2T8bHJvbvz1HdrkDSDu633WbTAjigB9Zx8ykK1H029qWkicPncjJnqLACxyA1&#10;PX0//Y1gxkPDwwdU6IOYgGpLLj2ToqKiHz96jBEF67RJDoRyYGN9/Wiw2dzSfvZsMZ2yaJfIrKBv&#10;KEpU5iGSZTxXfLiGppaisxfpsKhKXXx37orHqYVhny46Qwcm6Q3n7b8ncd+Vq9dxaqmnIj9K48/h&#10;0VHCHfTl0FJU7R8zOA8elUdFEyyCHAfkHj4yODy8rhRR6wPH3Dx6BKZl0KZNOg3bbHjBLPG6Ut/X&#10;J2Df3rTaukaiWuyZwA1Q94A+haebm1twoYAIt4pescUXS+w2CfF6Hmqx7oUcY5JBQHBwyPUbN7A9&#10;N8DxDuyxgAajxQKtZL5PcTv8wjNnz0NjhR16eWOLdTNjQyy6AsfCs6lkjoiurKohpqBjApr1MifD&#10;wqO30ZLQy5K0L62vbxBHs29wmNiisMxtFk7j4cMyVvC62rqgoFB8XAhMZMROf/8QoBzgH3T06PGR&#10;4dHBgaHsnFzYLks5/hyboRBXOZh7xGiXSHVASNieBAoRUylzkn6y+1Jpix8bt4dGjKp1nS/e57Xr&#10;Nwmx3b59l6mrWxpAD0JCIyiRondMRsaB/PzCcxcuPXxU3tXdhwnQoUkug18ePa6IidntwTGz7kVE&#10;eG3I8Rr6eU/Z422YK18/el0KjoUoLszMTLPBBwRXKtW2UcgZSFHd1as3GHFdiszqBo5rFKkQt88L&#10;QESVV9YYsc8VqgC4BzEjSjkwydQwnTlzhmgX/FjssSogzTmYixxeh6VWrocwEw+Ot3l5Xbl8BW6t&#10;goAqXfI0jsEcpKKqulaMtcSA1XUsLba3dURE4ptKDIGmGWrCLBGlpVU9C44kJn38aUuAnP/UySKF&#10;bL+wHTHnz0Fp0iQ+4O0XvyexprqurKyCnovMKKBMmQnLDmL89IwsaT0Kq5GQJXV7us2SLFbaG5N/&#10;bvOllah0LwgIOXv+AkFxWh6SyAgMDhGXVE1v1UxMdWmShkwBTAlo+s3rN8hWPoXj6N3Cdnz9sccG&#10;jp8aMa2GW5vHWtpjVq079+8HhUZ8osqEiFhRBKGi8BIqHR8bw8mLitzJIot74e8fujMugUokfDKx&#10;xz5+9D+urqmhI7fyzbE3kXRU0QF8I1KqTCIpEVq2QZ0BgZ9fwJmzZ+nXcuvmXYVjXHshjlgp+eDT&#10;gXyF42Jlj3H8wfFlJJpP43hJ8woBgeSlo2tqanQfe53r4H9tre0RkTuZQSz9GMie3n4dvm1t66SS&#10;Sq/4ALSk9Pqu+IRPPsGhCshIPwD6r1y55mcRkwxdOXrs1JG8Qhp5cQk4f+fOSztNWWcyDuglS64M&#10;/zY0PGSHKFUoxg4JDaNlEbZWP/kdo8B40vkcf5FxLio6w9DtCI+gyppSRd0cTEWKLNSNA/HQHWFn&#10;zp4D94oBks+riInezb3A0Tx0+Miwssc60uae/V9EHMu9hnvduXef8AK7G2GcUtIy28GxBG90KyAn&#10;QbfjJ06z2uJpSVQBq0YAAe6obv+xE6cbrc2p6RTfiwWitxWbkUlAXmXs9LLOL319AxkZElLw3i6b&#10;39ByRXFNwTFHYxE/dDifxNvzpShUEJ0hL61CyBgtyUvDj3UJv7vhC1WleG8qCOVLbV9tXZ3yeJS5&#10;VlIxuuGDY6/tnLmFoC9pMM2e4aC0oIV8ixPmF0ABth+9PT/xwl1j8uAMtLZ0xETt+oSL9QmIiNoZ&#10;FhEttdnevrt274HiS+f6wSF8L4VjPyLf7PLEViM3bt68eYtyaX7ym36wsMk/CNVTuCVZUlVDS8CO&#10;EDj9GglI5+YeIaSNH0KzcZktusM0jbnidllbWlQXOydkI0rxCotvwOFDhr7CENwaNE7GZq2Semtl&#10;j0V78GIcG+4DN1uapLS2duRk55IWEd9OAmSqf7WMsi+NXLFJx46foGOs3gEpOTmDCD+3ydP1THpo&#10;33lAA3ciyqrD+y4oLAZJ4schEYTV3DgWq/N0SdUSAYeiomILXb7VNlAXLlzEhzNUS7ry48kTtkSg&#10;w5zK5z2DY6Odl8ax9wocK8P/hHwuPgCUmhWfQAel2gTIWOXRMNC/kEzN5MQU9PcPXn48+au8DTqL&#10;LTySLz1hFxfp9okbCl3x2u4PtjLSM9lSkjVEbS8h/cHg98Q6aLhIL347Tcbt0jxJQKyMBAaVPBxV&#10;tLOzM9CqoZGR7t4e8n+nTp4OD4+WFUYyO6EIEkm1MIzY46iYXfiU8IqDB3NpnaFKYRQLVIuPKjX7&#10;wvGKz8KxsQGvWp0Jt9Ggm/AQ67tgUUUYNI4ReY6NT0JJiYDqxn6UDVNsjDs4PDjMjqK9PX137jyI&#10;QRWAFafHiiUwr6AQM4b3ffMm+qRwbOQKHD8jECArMXv27AVpbSgrgO9+qV7uorXF0NAo9GBkZJTj&#10;DIs9PoCz+PI41hMAE0aKgdQdnhYwVdkTHxYWnDnChTpZQ1mrf2Do71mL6D2nOhbQJpQUsaS41VY3&#10;tTV1VI/TvJCrCwgIkmuvbQC7RNwl8V7XABvBgSsqOgtkCcZJ/wG01NOzNIE+kJVDSoUdTIg2YpsJ&#10;FBLbZiMf4hK7didi5jkrcnWPyyukktHlgqBr54QRS0pKIX3NCJBG7e0doK8I8+b5HWQ/T6a8hvaY&#10;VLOHVxBXD0gmfiz82PD2pSJeUUzMJ9Dcm5SsegKpzfNkUwLdT2iGTO+FC5foeiZ7EdAf2z+YFMbB&#10;nMN5Rwoz0rOwxDrTgafIsl5ZWY0SCIgYvEKyG36Hj+QRc31u0CWgi0SBbILeri8oMISunmwHdig3&#10;78D+nNu37mD32KVG4scytT7bHpMnh1cks1zoRZirZEccaDG0ymjhjIcVGEx8GpsqzMrlam9vh8LC&#10;Vo3tp7x8CEQQapTQivIh6CNadPos7ee0dgpPju51CEuKTp/LyztKz3OCHsxhxmT/gWxrcwvrG1a5&#10;rq4uPT0DGsZh6c5Pe8/8/ONnzl08e/4ighAicUxdnd2M37NHR5Aw4jW12As2LxRPIMA/FDeUL6IV&#10;E9P70MGDIxLkVi7uGj3WDMcSzQHHd+4JUKSFq/LzZNSMWujl4NkTach+8+Zt2kypzLDKEpMHOXGK&#10;W46NoQ6eblck/6SdlPAH2f4DDQCWQ3WYhdIFYkLu33sIKwUE2LMbt+7i/YA/knZHxM+beiZYgcVk&#10;Fa6qqY2L2y0JNiIbEj1gBQ/y8Qn0CwjFVBPWFX6cmaO2wPGNjIiura2TNLLarVH7m1DScEymEpqy&#10;tRJqHg+/xqDSS0DvQKVWGMvO2LgGemm6N+ebmBin3wWkBaCTcCZSgWVFxqbD0wAGpQSdYuj0DO9X&#10;noPeySqAEKQvMj36zmyTF8mPIpwijSJV1g6a17fQvZxUiHgdZKB8/AEuhp8O4b5+7PxATkfy3qTo&#10;yQSRVNFOK03JsnIOcpvI5ymrHMBXsACSYYnbuVNtS7VmSek1i7uJQaKHFNH1+w92xuxUznU4eVG6&#10;kDyTo9e+P5QOxxnxCvsYhISIPCUk1HDbpRZ/3sGCyAYFe5NSAwN34DwJ8RVRC5vQBEZHxeXnHW2o&#10;byBMoSwhXIU4yUNysCEhO3aEhrGRAtvliol7ypzINONLSX/wpf5+gSAe7RuZC7q5BQXtOH/uAvE7&#10;Mn+HD+dBUYKDw+gzW9vQKO3vVQmLDlp0dnYixwkJDuO0acEGW/WQSL4OYlp0tpgZSFBix45w4oN4&#10;eMqiCe+CmLLfGaUDQaGhqLTxw9BXIMZ2U3nWK4nvgiGSgokJe1GkwL6UBEI2eGXKBQaGxcfvpd0G&#10;HEAbShUMdhF7xr1j319WAGkLhhOsUs3AlMAOPbvozXXjxk3WOpUQEa0c3sLjR2Wsiv5+wTIOZOnF&#10;u5DwxZ49CUjwvoj5PCU/VvegfwDt3517D9gUDD6HR/LMrNaI1ykldnSk9zUZY/oF3r3/ABcK7YFS&#10;EEvRPfyPvu3Xrt08fvwUDnhODtGh/KKz59BS0pAKv8fQyWrBF9/7uBxFJU/AoWvvVi6J/Ivj8qVk&#10;khFDk8slystMy809zG4MZ86cra9rsDucCHPrGhrv3ntAH0EYJGeo+yBrk8kxoaq8DqnlAkmhk2DX&#10;m4jpUCvHZzFh83faMJOz5IrQ27hxLIeg/q+MS37w8N79B5VV1YDJE4fhFy2eJrBDvMVqbWYmo8k+&#10;dCiPHYByc/OOHztVUnKdTDWzRfm+Bo75IN+LMqSurgFiQxieiE12DuwAhlVAz054eVtbB4TZU5Wj&#10;Jwx67oamZnYSgocwwgcPHuL9RD9BPNxar59rRCvWSO+mraymFiSi6SMCCVZ7BbxgbVq+YfJmPAo+&#10;IW/WjbU9LSPkjtIDeE52+URdgMAXLwTiq7GumwV65Czos5CZi2MPGI08tqceybgXKpslx8TZB46o&#10;CJBejIwMkx0AN3abXfvpHJ9DSYCAqBymy1CuG7lrDsLXwEDknKVbipJTG+1m5ItkBKS3iwyB9HZZ&#10;AQW58EU6u8ngcLL6r0bUVoHGiLVrMabLSVKQ6gECEfiy5CmwpvAxPqtGdWVIXQVdFqR0AGImw4Ue&#10;enCYj+DwTU1OMqs5K0ODvxyRECxzilMzs3gFfEQGg9/GJyD66l7It3wBcawDNR5oyUjrDj9Pl0Ar&#10;zCvcKwvuwa3iCOo/rJtClLqv6hf3TTMUjxo3SpKv3Ej3Rrmed6rjP52X1m8zsCKUVy/K+j55uKAm&#10;D9oUqTM3Wi/rFkTqVXViijRrUbw61HKc1ThhHZR+ehoLUtVqrY5loERPdDecdQBXGtPrelz1FcYl&#10;arTqxgrugxgFWcYwqaF2j5bnjI0T1yev/2x8jR58T/rDc9nGt8obv1jx4xVDJb/KbXn6Jc+0VuPo&#10;Hjv1Hv1m47ki/6yB8/QHPTfJc3Qly1r+lPG1nheephZqjqhTc6c1FA7000h0aJC5Ia6/Z3kBf+qD&#10;7i9bToF5DrL8uRVn4Dlp/UHjJN2lTisgaADKfV7uE5LTWjGp3RAzDrti6Dzjb3APfXUrb8pzb/bY&#10;GjeYl0dyTUzyWsUrPteLXQbEZ37tymmgre8LXnGzVw2Q130ZnnN4IdBf97dvoONvABx/9i30mLRX&#10;O+jPQNhjQlfayJWe06d9+zMz4dWepHk0zwhsABx74KKJqaqeePFD8+Pn/6a4tWLe7sczhFuTb31w&#10;fRDeuvJoxrquFDNEcNmXZEb6XNpVlO0ps+yRHLzwFD/j/PUHX2jhPwfDv9GnxAbAscfi4lzXNzQg&#10;BieOpvWEK0cf1TKxp56eHkQwxuuKUhIqIBlB0Ipcmnb5KQZGkk/dMyE/z5Pg1yMevPj4MXJQ/HBy&#10;uWTUiGlo3slnidRWVFaUXiu9ePESxZVXrl4hJIfSgHiF4RItLvJdZeXlfFaJ7um8sWzZQWl/fz8t&#10;5gmfraTBgBudBv3AG5uamB0rVxjiGxRm0+yZSv5n5HgbHXmv9vw3AI611wQedD/6+Pg9p08VgR7d&#10;3cIA89ISUSNCvCUlJdIMwO0W8eeunp7Dhw4nJiSePXuWOBEGdGxiurj40pEj+XlH8o8czs/IyIyN&#10;2UmS4tBhHkcIO7PxEaFcug8ibkS+jKEkqEaujn1GqDBlq0k0QxcuXjx+4uTBnIOUE1PxRmBOgimu&#10;RSLNVL8hHqqqrpGNofTyoc6SuCJFrHzFwMCAvKavi92WbDZ2ZiCxR7cDmnbqxsyafxOyY/8lKkmp&#10;lCEc8Wrv/WY62kbCMdsdZGRmsksSCV4S0WoXD6yyuh1LS0RAyfWfLy6WTfXcOAYT1JtlpGfk5+el&#10;paVVVlZJKNfpnJyaHhufGh9nn/TJBw8e0xugvKKaxhHsqksBHSV0/MaGYvn5BfwCiMsrKvclJxcU&#10;FqJSQNQh8rH5eQrasLvHjx3ftzeZNAfzB5LBNjl79iQxKwAluz0Tn9bRFsGxy3W19BrThgm5jOOF&#10;hfaOztTUdBJsSI6olyZtISxH4Rg5xO1bt8i+kOIxcfwZE2+D4RjFYElJKTrjxKR9ZIzllmtC/CIc&#10;8yf0DGhizp8/D6ToSoYwnOi90FBFghUtdsEiEhL2sqOCTsDq5AKZDrbGy8svIP3R19uXnZ2DJoHt&#10;EFSeVq0DimKTn+js7uZtKNco0IAu8zu5LpKF7HKHQp+COU9TUHBccu06U9GDYw4Cx0DnhI4HNNNd&#10;CWUfGTiHw+jqY+L4JReNjYfjBw8eInlhIaY2/ZYqpdbBTm2Pqcg3krdPnqB/gGYkpyQ3NDay7t+5&#10;cxdVJJJF2dxcg1ieCzW19UgjEO/qfIE8lJwjF3tcUDg8NFReXr4nPp7kMFk3+cDKdC15Qfs82fKU&#10;tHTK7CDTfCQvL58zJHENuJFMwIm1rOd5ewzE6UGB5abwmGUELRtKS7YgkX7ginKYON50OF5cgFdQ&#10;S/fg4SNcOu70xUuXMzPZoejB9NS0SDUGBg9kZp8vvgiOBaALi5QNJyenYCAxdXhLyAkwe6dOya57&#10;HmINaHmdCk0q3pajBUtLaAmQsecXHoWIl5aU7t27l11rRIGudlLQvFYnuvg/NqTJyjrIKgEWwTFY&#10;pCwZfKPZp/QI4gFj0To7sccZmRRI8718lqTuuXPFlBiinVda3n7kR6hDUb3pTK+J482JY3gFFQrg&#10;GOD2DwwdP34SWJSXVSASomwdHNOjTfHUBZQr1PlQWowclNZliNpw7Hbv3sN2d+ykJChxJ+QUjpOe&#10;wvGTJ2xVdojSi4KjKNSITtDDBdqgRElGblvjWD+InyBLovAJHLMdKr3SwDFvJTyH+mdn3E6KAsfH&#10;x5A6lJReSzdwvOh0OBsbGpP3pdCjAxeTMzxaeIy/RkfH0m5ZlDcmjl8SxWvXh+WlT1C/Uekf3Pb4&#10;MXEA/g0sILX5efDRw6i80SIiaT9/XuwxFBaekJ19MCv7IK7Vtes3eF6/fhMmihRdohCykYe4/257&#10;/ByOpxWOsccDA9ev3di9azddYIjo6eVeqTqMXDR4xdtLS8+kx+GszY4aLg8cj4Fj8daIl5WUlkJL&#10;+IkMB56TlpGB/eZPaJiYISgkz567wCnSkKD02nV09AhBqZZrsrbQPNS0xy8JlI3DjxWOsccPHz7i&#10;7mofDT5KCwtCBJAHJPmpqbh0bA45S5UOjJPGZMSJpRcswFdPdPR0M6FvWnVVDeqzz8AxAQ3cPI5M&#10;qI7OnPF7EjgyXFx97VNaJUFqyTUK5SurqfxzYsL5mEglFQHnzXzq0uUraelppddvUEeUnp6umta5&#10;mqzWrOzs4kuXEGfKrg38Z7MzCUEwgQsKbKemp0wcbyocK9dL4Tg3l1wF8NXaN15H0IiDj0fF0h8b&#10;EwfagGBLSxvhheLiC9g8pQc2uCy4oqNPSmrasWPHEB1qVgCvSEh8nldMI18GlMTdCMedKDqTlJRU&#10;9vgxQTet81QdgxaovyfrkZKcTCx5aEgiIcwowthA050YFPpCVoXoNSR7D+3tk5PBMfrSCxcvHThw&#10;gHkoIknld6rLpBXVbMnVUnYgploEaBN3wyuwtrRStKyvesUDxm4GlQXqG8Ae67vLnaaeMTf3EPk2&#10;GIWGoDaoxCUePypn/3LdQZCsG8xYjHFdncS83A8lfJSmsVdLSlLTUquqq6Up7cIiNjsxKYkAGd/i&#10;eTP0lOKz/IJjUhOB2r23D46dmZ6OZaXsniqP7u5uetFevnwFgk5Ej7iybC25uFRIpLogHwdOTlur&#10;LhfRrS/Q9C2/oCAoOChp715w3NHRSUDwwoULWOun22aIyBMunpKefvbsOWYROE5OTaWbEX3W6Lu8&#10;8lFZWdnSTIWIoeV8SdO1Kd+23nGsomDyQzt2ZIMbGqVnplsEK8yZGDB2997dByzTd+/eBWHFF4ph&#10;xdI/72klp4oSSKFyUVEReTIYCBiV1N2xY2BrpbqBrlBAFlKrSvpETQ9RvnbtGpwBOk7OD88MM0mG&#10;71rpNXbZVa0tIBxPrpWUXL16lXCHB8esGthb5gxNYAuPFpIOJAbCJulk6ZpbW7mulcCSQhHcO5vt&#10;1u3bp4uK6BcIcA+RkhGWk1ew4pHPLCsoIJbujjW/dvHdep4A6x3H2uJqk0wkizqHaeptlCJelwYp&#10;aFKABA2d7e3tZQUHnSR+YagrjbHbWZTlm0ABxQ+gXMkt6GU4x/uhzytBD7yknkS9x1jvFxd4J41U&#10;SB1ToYRgo76hkW+cw630CIxIetPqb2TE0/VQzlAxBhgAWCf8B7FhAZEoW38/V/QMOHTBF//RGBNB&#10;CNtTT01NIRphBZBdqbufenZ1dvX396ndpJ9RK61nyL2Wc1vvONYI9nBH3XTK0/tn2Vrr/T40aXX/&#10;txKXGvHcbk0uCQOrf0kI2B0LfroXjjF3dJsr46060qZdPbU5mjv4ZoQwZNXQZliH5HREw/MpPqHK&#10;hdSZqoM8Y0LlzapuRKUVFZ49icdl8mDo+PUE1zNIT/XXApANctD1jmN32G25HEJXW7iLGwxrrW2e&#10;qrg36nAUxJ65CQpj7qeuqxBzqfDAFiQroaC+YLnOQ32M9+hdaAwFvVEt4lHc63mhjqKOK1251BRw&#10;14ws13BphLuh5wG9erN6WSNTfdFyqM8d8xPg6naJesqon+5yqRUXaBzm6VFYPrJxqi+cAMa7DIpv&#10;OCLGdHFLWjxnuaKaZ61gvzFw/Fmjo++34eyre6ojuy+4PXLjn+njtgLaBkvxoNl9Kz13z0CpZw6t&#10;xL3mHhribuC5IazcR73we1InnoO7P+GWOz192kZgxEC9XJRR1WiUY+sCRHkyDxeXDLqlSZdxRE+P&#10;sJXXo4fLeD5/UmLm9exTwR5V8+eeWnpyayajp6kn2LKGS8KGx7ExmsjeFa3Ui7K2Ys9BWePYbaV1&#10;5ae6T8/wSw3Qp3CseIBhWZ/aeVdNMWMqyVsMVuOxZ2qGud/zbBmi/hxmW3+Z25qvmLYKT8YkUebd&#10;UPtrrqXtsfupsCuH0RRKFd8aD81k9PH1S5q4u7/z6Tmr4GuckFy4RPfcqJXhNa5YV7cqjiUSK716&#10;rNFjM+BYjyAOGVo2qt1FBaQt9LO1IRrHxoPxR1vc00enthGnijZoiOtFHe8KH87zIG7Qi7eFAGJg&#10;gE8ZDb0Nzi0OKC5he3sn29bSc439Kts7u2kBiK5I2LCCBF1g8CbVMZ56KJd0kiPo8JmeQvrBJbAD&#10;Gp8giictBvFQ1QZKHISYjD7QyuP19OAZDki7GUl2OjlPAinsP8IeULikLa3tRLjpNaowLV9EfzBp&#10;T/jcKSFsQhBCxIZzJ/5Ij5EJdQLKMC8/OArJJVoMDA4MIm3V02OtgLwpcKzwRIaCNC/pXdG7qfF+&#10;kT02xlmQOj1NT9X9B7LoE0fDB+IEmrDyJNDx8OHD/fv359Gg/ehR/eRBnItYF5sdgQwyFEAN+0vg&#10;AxEFSg/6a5E3OXrsBB8it0zbrsePyyUhomw5uWuEoNlZ2UTuOIh+8iv/PHHyJMkdJCJui2kwd5Ln&#10;7A5G/g8JtVQA0Mt5arq0tFR/ikfuwUNEzQ8cyKYggKAcxz139nxfbz8jQJD7zLnzUiuQX4jmrrAQ&#10;1Uf+saPHaUvHjtkSqFlkc5NxhKyUJhA99JwSB8k7knf02HG6zwJQAiQ0nSG71NXVw+x1n6EMMCCu&#10;q60tJPZXQnSSXX80dVqbx8bHsVrk+I8dWdC5o50g7rbsBq4YVWW2Fd1QbTzpM0kYGByzFwFyYSPa&#10;oe4Gf2WjJLRyDx+XUQYiDzqq1tdXV1VT0EH8mJtNHyCxlxOTJMAzMw+cLjpbXlHVwX4E/QPstcEB&#10;j504hZqeNLiU8bmcJLfZ8QCZPJHjqqpq/ayoqLx7996x4yfZJYSsioYCP8incD7MFvaFT8/MPHjw&#10;YG1trdpXlO5sbVRA8Swvr7hypYQ9puijXF5WWc6LVdWIQEAnHYxofVRQeBx1P+9HzoHRBdlE39Gc&#10;nD5zjlWFU6KZ1ZEjMlWRwsr5VMuTUgMkhGwtlZaRWVpSQnMW9mFIS89g6xOWO0/qkV/YiISJzbmh&#10;cpEU0AsWwM8P05sKx9pYfgaOtRsIUtg7mpZQIJICO+53Yf5RBMqG7yS5bgcCSzLb1IawttJ4SrrI&#10;kRd2uhDT3X/4mD3zwCVQq66u27cv+dLFS0MjY+yWoMk5r1OxNzA8wk487IHA4s4xgBFaIultrDiM&#10;CrtJF1fy6oA/IzMLhZBbFy2H4SookcrJyamsqmLaoEfVSmvpb642MWWytbS1s3E5vUP5anoUc5Y8&#10;+waGklNSAShb3dC2S32XzA9sMOFwtghhC0q6h80RZR8aRmVagjWdFuGr58E7WaCYXTk5BwnYk5ZH&#10;Eo3a++7d+5TAKPHqAgyONE16Rgbp1TmbtDfX1PtF7vXngeYvGo6Vi62kySzEVJSQdgaRqSnpbNkE&#10;ndUrIw2j0OlTijcyNq7QAWakLxXlTLSNAjdStVHfyP2W9fpwHobNMKWKqUtjH8Gok/ahaDnOnjsP&#10;XgXHaRk0ruWAHo4JXjk8FDM76yCbHmhPkgfvR4LM+2nrBl9iN3lyhw1NTbpxmMYMX0EXtsjIKARS&#10;gFsgjsG22em2Rnd7FhCpt1UN4uXNaiXilEgAnTx5EkIC1Wf3X9R510qvQ2lW8F6ZYTTIKio6x1lB&#10;qZmEfAqdNOpt9iSGtJD5J/8P4bl77x6FMyudyM8Dsy/6ji8WjjUC8HUEpjm5YAv7OjI6kpd3LOtA&#10;LvVLkhtTpovc8r69++7eu19VVaM4QBULLi0S2Z8mLX0/tXRojjG6tDSmC6huc6gRJgk5owmjCztH&#10;sSp7UmLI+S42hrpach3WwSaB+onKAjoBgtmclIbkRlhAVaOgdzuYk0uFCLQEDSolesdPnpJ0t+7K&#10;pew5h4qIiGTDBHCvnLCF8akpTGzmgSyKFz1sVadl5EMCdNvDhw8oWESExCUwmdmGkDmzfEqdnVR0&#10;37h+k9Xj3PkLJBS5JCYA2cRjx06yw+TjsjKWjoyMDJg6cGcKGcEWkx+vZhLrCBk/WHYLCgrhFYg2&#10;lZf33EPbOiqou7tTUlMTEvdiKdlInfuRsT8nPCzq9u07ZJ55EzjmVoVFRFKauh/BUVYWNJoG7mmp&#10;6Ttj4mJidpVevwVGxyen4uLioY/GLuHKWTe6yKkg4NycHc1deGQkvBarz8Y2tKCFaaA55pmUuJe9&#10;mJDwc1jmFRIRNQXk2wl6xMbtpgIAD+9q6XV4LWSd3VHp7alqsVTDtYUFpoHY47v3Bcfq4ugfwHlC&#10;enG8jESiClvrzh8wJFYWtNoQDxg2oZLsrBy2lGS7MuYYL1LAGx+fgEgVUd6p00WwamnUqQCKk8d2&#10;xfiUu2Wz2EQEqFBnKe1eDmOu5jau9rObxh4v45iF+IU4VjaJzfnsLJFszkf50OHD+TyJMtABFccf&#10;4TySOqHC8IorJey619hkJZjFdrlspMBPYl2YMTqr4i2Bhuk52+7d8fBLaVWx7MmroKqCDTOKRTx2&#10;Z9y8A3tcT20s8k7KBKXP7J37RafPcBqHjhRQoifaf3UE0Ik7dbTgKP3DEaMSSOAM+Um9CQ2baevN&#10;/NE1qLyTSB87jIBj3Q0GgFPvjfNK9YDWSLlPShIl0pRgQUKEcIOUlFTOB7kSpIgtJYnbwH3pXYsz&#10;R5EVKv4Hjx5T0gKj8IR9gCvrD6sKl4x6FlugI4qrBeAr+vymwzHxCjeOnzHKBqds7wRPLKZIL+l6&#10;yjbl7K0LdHD44H9ADJNML9mSkmv4eUR2RRGhpQ4Kmlgg9ivBAUKxSfVHVlYOTpgsr+4UjHqnVnG4&#10;YAWoOrGOSNLADTJ/Igm2uTnpV2uzEdk4ffosX0pEBHipL5FCf3oMQFcuXrzCus+R8bN48maI7N7k&#10;VAInSoQkb38Wx7TCmJu7dOkym0vT1Bm/1HDy1BSRXAXEV5TQ5zMzs9gwgeOzgrHyoKniBJiN7Ldy&#10;/eatzP372eMJi44/acwEd6Sc/vusT6xjCK+N4OYrAuIqD7PZcAxzxQoqnupujOlRY0iMefbSpatU&#10;+ZOqUNFQg2mAURw+Nl5HZEyUCjcfHGfl5E5MSl9xMX5G8lWgQPwBHOPowDWv37zNWkxXfY7MnzBP&#10;Ih9S1o/qVw4SvycJcRwul3iTaZlsCQ1XVo6R9EUmSUGBKoFn7L2aLWKMiXLADSTKgXBeICh/EHdw&#10;cIh1gAuU3kLyFWwg0rHSHkuixOnEulOGeLboHKEG0UMZWjzRjmL1VSOONPZnoFMy/iXhcYqpKCtU&#10;dEX8S/pGs+BAx+Ew0pEaWemK7CbgJoRyoVh68WuIrxJ/r+rjmw3HxPzJuU1MTQFB7jcN7vnJE3Bj&#10;BQmmQjrpBaR6tRjJKYGpSN1dRHMpKKJDPW8HgkR/yZrhj+N18T/4K6HZlrYOYsD79qVSXkV3bSIV&#10;JBcS9+69fLW0WyUgqJ7iy/CKCMHCfckh4JyxYV1tdW162v7KyhqyaIIYBVB8uEePy/bEJxBWoygV&#10;GOFNpqdlSihNGrgo/qBiGMKb2UPt7n0KqGgOpmD3AhwzQSBOhBQJrtEpvrm1Df00ryAuJR5389Yd&#10;Lh9OjINIEIaTJ3HDFr+zM3N8UNteoN/a0pqbezAvP6+3ny1FPNFIIWuMDKQC+T9nrv3aVwXEVR5n&#10;4+PYHTHCIlLTz14VrPWwScglsaqcXLYLyGUHgKPHTyAYJibFPwCZWsONHLVKRItLzzpbRFD0zFkc&#10;ILJZMMUDMM2DHOEQN4/MAkyD7BfGmHvPWi+hLuK1vX0XL17MOkCrloMk806dKiosOIpB3Z+VzZI9&#10;NDisetq7iEvQEasBCCrhvM5+89DVpsT4rK3tMCIcO/T1lJ8Yag6PmE6dJOpncnlXS67yTgJ7SJKp&#10;Lnnw8LHE3QSEWlixCE8g0gJRVj5fAQlLwibEZ+jvwSQkWkf7GIw8tr/oTBGxM7Vzijvyu/QE0D96&#10;9PDA/v3Xb9zC7mqjqwIyT5iopPrUXpq8bvLjVc6+lR/XIVtJXjiREGAmHz0q40lOmKQarLfsMb+X&#10;UQRKxJTOg1RxwgdeuCYSP8bPg1lieyn3J2FG4zb3s0weFRUoFdA2YHF15wCBMpXPU1PYMGK9lP7T&#10;+u3q1RK6HnZ0dtI8ABKhtT3YcrxG0tTPrMXglV1FqmvqCOdCjmlz2N7RIRtOKnX8M+MEi2VJaWlt&#10;hQdzTL6XnYmZfp7L0Q4u30caBRUGlwBtIIuBA3fr9t3GRuvIyBiRcM2bSWrQiZHcHpZ+5RfJkScn&#10;8Wgp1uKU9FTSb4C3tLS10TKPgPrK11/h/fzzDrXh7fFKpRj3Q/bYUGktteehSNb5Tb2OZIdCevmz&#10;opwEjJ5dE9WqKu8WoopjpMTy7qcSwKOVUYzVcwv1DZYUg9puA0uGG8e9V1uBKP2dWF8dupVj893P&#10;fKvy2OSzWjWmT1zth6B4zzN3Va0A7rJUfR1ySnpGaavp+UVdr0vKsDGqcAupH9R0xkimCJdQVP25&#10;UxKjDjfm4+p4xonoI2sXVr+ohmJdPDY8jvWd06D03MWn7bWxgayMuroJqlHns21n5eNipty6yKch&#10;ZHyLTr8+Lek0vlf9xfDuJRmiqa1BLjV05OVl2ahxjvxF4K11lcsYM357Af1ccUz1lUYxyPIK4z5z&#10;dT4SAlSaO6MAxt35S52gGpDnJ4seJ0+1iyfV7H6nvszlybMegLxJcLyMYE30NFX0PIwxd4+9+yY8&#10;Z+ye+oznOHpdXYavOwDieUVe8HzjSpQrPbBbgv7iG6/hv/KLV575i85QgPzclS0fwPMR46VlyKmr&#10;UA/PnDd8tecmrXtCGsfQ7/d8yvNlK3Wwa4vmDY/jtR0+89vXyQiYOF4nN8I8jVWNgInjVQ2f+eF1&#10;MgImjtfJjTBPY1UjYOJ4VcNnfnidjICJ43VyI8zTWNUImDhe1fCZH14nI2DieJ3cCPM0VjUCJo5X&#10;NXzmh9fJCJg4Xic3wjyNVY2AieNVDZ/54XUyAiaO18mNME9jVSNg4nhVw2d+eJ2MgInjdXIjzNNY&#10;1QiYOF7V8JkfXicjYOJ4ndwI8zRWNQImjlc1fOaH18kImDheJzfCPI1VjYCJ41UNn/nhdTICJo7X&#10;yY0wT2NVI2DieFXDZ354nYyAieN1ciPM01jVCJg4XtXwmR9eJyNg4nid3AjzNFY1AiaOVzV85ofX&#10;yQiYOF4nN8I8jVWNgInjVQ2f+eF1MgImjtfJjTBPY1UjYOJ4VcNnfnidjICJ43VyI8zTWNUImDhe&#10;1fCZH14nI2DieJ3cCPM0VjUCJo5XNXzmh9fJCJg4Xic3wjyNVY2AieNVDZ/54XUyAiaO18mNME9j&#10;VSPw/wHEvWETbCRBkwAAAABJRU5ErkJgglBLAwQKAAAAAAAAACEAqMJ/XOBSAADgUgAAFAAAAGRy&#10;cy9tZWRpYS9pbWFnZTIucG5niVBORw0KGgoAAAANSUhEUgAAAOQAAACOCAIAAACuWjPmAAAAAXNS&#10;R0IArs4c6QAAAARnQU1BAACxjwv8YQUAAAAJcEhZcwAAIdUAACHVAQSctJ0AAFJ1SURBVHhe7b2H&#10;W5TXuj78+x++vdPOOTuxC9hiTJRijzG2JJqyLXEnpkfq0HsHsYFgQUVEigoC9t4bKnZREQRReu8w&#10;TAHz3c+z3hkGBAQFo+eM17rmGof3XfVez3r6+n/NzaqWFrW+6Gfg9Z+B/4cuPn3arC/6GXj9Z0AP&#10;Vv1GfWNmQA/WN2apXn/K19c9fNPByty2lo1paW5paX7aouJZU4MdV8jlbfkcel7MKbNoeqS+STPw&#10;ZoOVANcMUDa3NKuetjQ3q1X0vUUNkJZkZZ4L3bDzF+ubu3Y3VlU9ZSGSn6Ynnz5tEWDV47WvyWEv&#10;1v9mg5VhR1Blgqp+2qLEl/ryilOr1oSOm+77PyO93jEMGPjxtgU/515NVatUwHQzPYY38MlFL1y+&#10;OTPwZoOV6SLYAJVKrZTX1hXdS78csTV0/HTvd4283zb0ftcQYPV+x9DrbcMgw3GHXHzyb9xWyBtA&#10;fYmwSpRVj9c3hhN448EK5DUrFE+u3UjZuPli+KZH585fWLdx3YRZnoRRI++3DL0YuF7vGHm9axj8&#10;8dTTK9eU5zwmjkCix2/MUukPgTcCrEz8mNHkL8R50n9b1E31dYX37t9JSLq2Y2fRvbuqpkY8gOO+&#10;6H76EZ9lq8dMAU31egvEFag1wicIrc9/D98889ubMdtrS8vwKFX1lPiBFlG5vrzGM/AmgFUjs0OA&#10;anmqVgNhLWrgrLGy8u6e/Zc2RVRlZyubSOr/6y9AjgHX0qxobMg4emz9lC983hvm85aB9z/BFRgx&#10;Y2Dk+Y6B779G7Xd0qykoUIOB4GqxE5olNYIesq/pDLwZYAX90xoD1UpFfXl50Z076UePl6Q/AHjZ&#10;YgwxS/0XK6T+YhqJn/FWTVnp2bANoeNn+P5rJFgCHzCyoLVgD8AkvGOwduKMGzsT1U1N4Hr1aoHX&#10;/1R5E8DKEARZhdwvr64peZBZ+iCzuqhIUFM1/Un1tBl6ADrTBVKZuKpAfvFXYLE069HpFSGrP55E&#10;8tZbYAbAxRJL4PG24eZZ86E9AGUlFpZYgteUqOg7hhl4A8DKan/wqar6yorqwqKmulroSokQErnF&#10;JzviPKVjnLVRrO0HrkmhpcafWT+lVEPzmp6x184taOg4H4CVKavXPw2iv/mxqbZORcpX1mrpwfoa&#10;z8AbAFYtgJrVSo3lSTJECXOU+AQPID0JzlUSyIRYprFXNavl9fV5V68l/m7t/e4w77cN/D8YddQv&#10;SK1QPBWv6GWs1xipbwZlJWldMKN/CeUoSVEMTWJLtbZWOsfb2V3pefrHBismuuBwW56mnzjr33/M&#10;ugkzr0TF1FdXSRtAzwO83kh9k8AqkMr0jwUpHPQSgqXTH4BkhpUK4NwKXDwGIytbAcRBn3v9xjF3&#10;v7xbd5QKpcTmEgshUWg9J/DazsAbwAYQTCE50Sd4SyUM/yqlQiWXy6ur68vKawqLqvLyqh7nlD3M&#10;Lsp8WJSeUZB2L/fmrbxbaYX30oszHpZkZpc8fFT5KKcqLx8P15eW1ZZV1FfXQfCC2UutBF61opXA&#10;ul7Gek1n4O8BK3BH2GN9E0nxupylxtYvdFVQl9aVlJRnZ+Xdup158uzthN0X1m446O676w/bbd8u&#10;2TTt6zCzz4PHTFk5wizIYGzg4I8DBn3k3380mFG/D0YF9B+N/y4b8gn+tHLU+JAxU8JMZ2yaNm/b&#10;1z/s/Nliv4PbiYCVlyKiHhw4mnf9ZllWVl1ZqdAwCE8DDUNM/WRWgUkv95ntCNJ/W/UPepT38Qy8&#10;UrAK/LF4zggg9SkpjViKZ1V/ixpwaaqtrXiUk3nsOHC529pl65eLQo2nBQ0d6/8/I6Fy8njbwPMt&#10;A69/DPX651AyUMEuBe0paaMkYxX9F5pUqZBilYyusAuwkpWUVv80RA0e/zTwRHl7qM9/DQ8c+gma&#10;iJq3eL+jV8qmLRknToJaN9XVKZUKgBMKB3I75J5DKwEWAzjVynDk8NXHi6SvX8zAKwUreZDgnNXQ&#10;J7J2ktFIpVYrG2vqcq9evbotbp+tW+SXC9d8Mi1o8FjS5L8LLEqFMPdPA8AOdn8y/UOif3eYz7vD&#10;fd8b4fc/owLeH72s35iAfh8F9vvI//3R/v89Cr+T1P/uMKhUhd2VUI5KGOKEZqhdyUZgoPlCVi6/&#10;90cGDRkbYjw9at736MzlrdG5V67ADKFWEcPARwFtLRLyJIFPr/B6RWzDKwWrRkgivGLhQUOr84sy&#10;z6UccnEP+XiS53tGnv8YAjyR3h4A+ifwNMz7v0f69/8waNi4kDFTN0z+MvrbHxOX2hzy9D67Zs3V&#10;mOi7+/c+PH0q/+rVortppZmZFY+fwEkFnyWZD/PvpD25ei37zNm7e/dciYo6FxxywM0z4TfLyDmL&#10;wsxmrho1ATwDcAmse70DNRZZCnzeMvL9B8P3PTbMkm3WwOMfQz3fMVo5enyyhXX64WOVOTmKugaY&#10;x5hb0cP0FcG0ryirVlkEZk4c+qR10rg5Q0jH8Vp4Jy112/bdNk7rJ80BZ0kn+/83FO5Rfv0+XP3h&#10;RHCicT8u3e/kcX7N+pvxu7POXii4fbsiO7u2pFheVwcKJ4n8dBbrwoW4C01ppzRl9QCxwE2N1VXV&#10;BfklDx48SU1N33/4YnjkIU+/HUvMN06bt2rkeMDX820YC4htIOrL3AWMCESV3zHEX9eMm7ZjydKz&#10;wWsfpVyuKy2Fjeyvv2jBNJZeySzMfA41qT/Be3EGep+ygofjw50c99lvH/8nKgSsyOvq048ci//J&#10;fMVwU+DA8x9DQbdwKK8cbrLt34vPrgi+f+xk4b179SXFqqYmhpdgG/p6+7aoFIrakpKiu3dv7z18&#10;wMl9/eQZPh+MBI0nMg+w/oP9YDR+BcRLvGMQOHBMxMzvzq/bUFdYgPGSORgdhleM6C15LkK/pie9&#10;vbl2fQBWFpObm7FstIIKRVN9SVnmydOH3XzWT5kT0G90QL8PV46cuOXL+QccPK7H7ci5dKm6oFBR&#10;XwuyR/pQ4mtJV8Dkqs8pk0b5KlHEZpVK1SRvqK4pSku7lZB82M0vcs6/g4xM4FjIzImhD4guyXMS&#10;4+vzPyNXjp6Y8KvV9e3xlTmPmuRysT+JtYWDmJ5P6FXRs/fBKhRS4ElBbsofP0ndGh0+40uv/x7u&#10;88EoqJkSze1vxieUPH6shpKoWUVcAkeYkLmf5W7yTRFhUkJD1Kuj7bi2FrYmkCMBd5vUatgn1DpF&#10;dSlV+Wn3zoWs3fLVwsBBY6BAAJX1gncs5DP4HJInF3HYYBtWfzTpZMCqgrS75D9Dshh72LyC/v+f&#10;aaIvwKqW11Rnn7tw1Cdw/ZQv14yfHrPw1zPLgx+eOlP26JGioZ4UVgxKjkgRTC0TY7aXUhG2fpa1&#10;NUap3jxNdAGE5rBbBDkkzZrkiwiw4iQXZzv3Ta2sKy3JOZ9yemVozHdLlhmOI7xSGAITWkmDZuD9&#10;3rCQsdOSrR0yjp9qqKoWDrh6vPbWDLwgWFmKooNeSewon3q06FjdluxLqdHzfwgwHBvx5XeXYxJK&#10;s7Kb6uoRcNrqaCI8S15XetCuY23+i0FCy1ZVUZiWtt/BNXDQR+5QpVHYjJHnP43gLOv1HthZUvr6&#10;D/p467eLM0+fVaqFHYGtDHDEATdPvCxmD0T3jccxu2jSxmatMxtK2AOjt9DZrp4XBCt1iAgkxzc3&#10;K6HKr8h5fGtXcrKlQ+z3P19Yt6no7j0lCUnAqJDEWx2g+mgkr7hauMTAcJAaGR39zeLlhibe75GD&#10;LGsPmOKCqX3LANqDbd/9mLb3YG1RkULZBGMxuYoT4sn1VuPq0FeHxquZEO0osKtJJUJsel9JGi8O&#10;VhVNtwpYrSksvLotdo+V3blVYbmp15pqarEmACgeEPNF0SbsgPJqpu8VtUJSP9IUqHDc49BP/FMW&#10;NOQTz7eGEl4FZEFo3zWEIgwy5da5i27t3a9oUhA/Tkgl7UHfLeqrmAHJPqJqbJIXlleKY1MEa4Dj&#10;76MOvChYme9UNjWm7Ttw1Mf/VvyuskePlUowBQhqkjKdCPWqBqmtX/poJK+4WuHSQCc8s0CAbNbp&#10;c9Hzf/T91wgP6LbIPEZRimwqI0ILF4UkC9vCe3ehcJD44z5b1FcyFaTkBjrvPMoJiN0BFvAv9nkX&#10;9LWPOvCCYFUqmmAluhIVfXffgRooGpUIY+KDnlz36R+RDXYn1aGsfTWGPpqarquV2FBicfAgnSQ4&#10;3OvLy24mJK2fMtv3v4Z7vWtAZjC25XrCaAw72bvDYTy7FrejsbqatVpv8FEjho/l3nby9DAH55yi&#10;olZ73uvAs7Jsi72kaqioLLx7//GVqw1l5eQL/WZTiF7eQgAt9Abn1m2Ce5f/+x8iHkFQVuFtQ9h9&#10;b/iOH/7IPHUWOhOWtVh9p9XIagIe/5Yd2P1GWZXeUi+X/7ouvN+fVjGnzrLCkQTHvlOAdJuykqBH&#10;cq2ysbG+rAy2qGYlx5SqlX3Xue7P3evzpMidAWdZ6OkurNsc8vFkT7Yj+CB9AWln2ST2rtHy4aYH&#10;XbzKch6zZzjFNjK/9MaQW5ZY1Lezcz5xdh9sYfNT2PpaOSVtYNXQ6yBgSTmyJQuNdOjrBpP0GbPy&#10;+mDxuT0R+mOyB2BjK5rKsx/DcXblMFNhQZDEL5ia3zX0/q9hYRNmpSXtbSSNrDhV2Y+CnQ1e8wJC&#10;1SBv9Ni561NPv1G29mOd3FLu3ce+U1G2kNcArEKSEDKsRo0vhYu85jP7KrtHZBWnDcx3yAxD4eNq&#10;eUPDk6s3dv1u5fevUbB+eYKyitwFZAMz9O/3UcLPlnk3b0Lw6nsviF7bA381qx/kF5o5uUadPG0Z&#10;vmmAuY3D1ujaxkbwAZC0+mjCe8AGQF7StScJT+q+E/36aMB9XS3HLZJLC4cbMA8nnHhqqq9Ex4V/&#10;+pU3ZC+4IzJjwKpZcpdZY/rZtbh4eU0N8a+SbY/qeb3yHJIdWQP3lpbYM2enevpmFxVfyXhoYG0/&#10;xt759qPHpH3vs2Oh22Dtsx70NXpen/rhZ1ByP/2wh1/AwDFsNWAfA/AGb8P/0Chw8Cd7ZM6lj3KE&#10;f0ILPIHUCuFo8ToMgc3gkilORFf+Eb45bP8hOTyVFE3fB4f1X2odduAwOdT3GVT0YO21k7FDSGnV&#10;zMzLkuYEnjEZJ0+HT/3SD3EQRGKNIG9RQAR0Be8Zhk+eA32tsqGR0yIpyW8BFpY+W/7u16zVoVKy&#10;pqdPMwuKv10RXIIszXyMxJw8M8RSNitweU1DQ9/tLj1Y+xaski9Oa245SYVSmfMY4YorjIwlI63w&#10;OSQ3A4MVI8afD9tQX1kuUtC9VppBzsbc3KRUusfuCEzazSp1IqUP8vImeHgPsbY9cfN231nm9GDt&#10;c7DqUi/Jk4ukZqWisfHB4WPrJs8hvwKKR2B1LOfl9PvXh3tsnSpy854i8fzrwwaw3QcEPzMv39jd&#10;68bDhzQcYsqfQuHqFRc/2NJmydoN9azD6ouiB2ufTGu3lgr2FaWq9EHGPjtn/wGjyWRA/Ct7b71j&#10;iGDJrV9/n3ftOvgBYTUQzux/l/uLsFAi3SL4kuhTZ5aGb2psUgghm5yuWlpSMx9+4uI+ys7pfBp0&#10;WORTJmzR3ZqK7oFbD9a/DawgrkhxSKRKqbwes33VqEm+gCmFSVI0L3hZsATBoydnnT6DnB5swSbE&#10;/m3qLZL5iIdpaJQ7R8Xcys4hL2A2GgufOqDYfOOWIebWbtvjm5BFlGHau8eCHqx/G1jZS5CgCguW&#10;skmBQNyob//j895wpq8cLE4sgVGoyee3EpKU8kbobUFde5FQ9bAqcsgFOm9lPfLeEd9AcOQoZZEW&#10;l8eSdPGyoaXNDP9lWYUlIsdC7yZV0IP1bwMrBaiReyvkKNBXijQsf5KX+LOV77vDOcbLiCwI75Ff&#10;LJwPbycmgWfQTUTXQ6j1zjCVKkVAwu7klMukHCCVKnuGsHMzhpNfXm7s7GpgbRd95gJHX/Qy06IH&#10;a++s4gtARxyUQitJzB8tuKq+ovLSxojlw8wonvYd8tgidcHbhsuMxiHdRmNdrWBbtaVNu5r0cggg&#10;693zl1uhHuYUFy9cs7agrEy0K9Lq0BceAqx2yxP39De3/jpwRRncdGDJ69WQST1Y/zawtsM3M6Tk&#10;JixXqG7v3hfy4WRYCij+m5kB8Ab+Az5KiYrB1TRK2HHZ9wVI0VTCuRMpH7KInMFnr4+LdkjC2QvR&#10;x09J4eY6UpHEDLSo0wuKx7t6DFxqdTD1Ojun6wWs7gmPL0Dt/q5XiKyKgBcoMqEkaGpCao/ILxYS&#10;Xt+iVDECtUgkc3NnvELiF9m/CQFQ2gKQ0h2LYCzImtC7YwEc5QplcPKeyroGppft6if2m55RKh23&#10;xX1gbm25eWsj4pp6daX0lLXXKdALVchMKw5S4S1E3J5KUVtYtHXufM6vQWD1pGzdhn79P9651HK3&#10;veNeFFv7fXYO+BQF35Nlsuyz56H77IubZ6rrGw5dA70kdrUdCjmUBfIXGQgOX7thZGNv4uKRU1LW&#10;u6ZXPVhfCFu9SjCYZyW7KnuxsAmeSCyhFnlidls6Iskc3eBFEQd0baLnP4d6vDXUA59vD0XUl25x&#10;+8egy1uiOJVYr6Us0EJToVTWkV8VJ1RsOwNk2SJPcuJiiyoqvlm+aqCVLHTPPlB6ShilVPQKidWD&#10;9bUAaxdr2VBedtDZC+6FhFS2F1DOQ00hIy3pZSmtJ/gEj38MvhIZ3SvIYOGPZKa8Ekrp1X31Pl7Z&#10;eOjIQEubWf7L8kvL6uVNx6/fVqgUL5/yQw/W1x2sUA9V5ubGff8r5VR8B+k7W3OAEkzhTiBuSiJX&#10;GMNeBmuLuqFJvudCCocrd5cJBnFNz80zdnT9PCAov6wss6BoacTWWji4vDQbrQfr6w5WocWsLa+8&#10;nZR0O3HXncQk3XI7aRd+j5y3EOYuRH5rwdo77i8tzYWVlTabIuVKClTuLsHm1Cc2EVH2EVFylSp8&#10;/6FJnt6Pi0v1YO32DPY2l9ndlXvpdpkRJJW7ZN6koJHWQjK4Wo3cIj7IDdPbbAD0X1cyHkz18ssr&#10;r+y+Lkzw3Mdu3tp29ERFbd2C4NAPbR33XU59eWGr+5SVYoM4vQrJfewDL9LgwNpGhbui+quj60+R&#10;aIge4ye19wSx/64UQQ/9IidwJc9Iqo1vViEtNOfY+YvvquR8aSI4ncx85CdKCWBF/jYp64sugPjO&#10;Ag5kIOafg3BFIK6kUYceWySianO6cScorpqqalGiOQKKuMxIyisjUraLWAAKneCrNIUvn5Bp0Agy&#10;yAq9vcbHjyZO5POiV8QA2y2eSA7Hwet4hu0F/I95RxLAJUNAO8mGssepEi3sRXJ6UNbLkdue9lIU&#10;F1qPP3dhiLXdwStXeZI5hTJ7LZKrFS23MGdQ13EzHmaMs9lBWFRU1dbllpSkPcr5xMUNrq7ucTsb&#10;cd/Yy23d7oJVCHroBltHhAeDZPkVPuSMA3qm7RrQgomJFsuFMYsR8pManTbF7xI7z0lNyf4ojDqt&#10;G4OgLfKkESkVaYrF2msx0aGIykY/8rnk5VeJVaSaKUCPc920ZcVoFCxHCxUSj4uXhs1LbGHUdEwD&#10;fXIvIQW9CF8RRkjOzCpmQ0jlUkYFsTE6YP64fgY37vWUEi/wRiK4AwTsFEKJFp91byVFQrK5nQj1&#10;7l2wKlXKFUnJ/cytgnclY0Lgd8Pd4xy0IECcJpHUZHQXKWuIWScg+Q2yNiP+7AVDW3tDC+vZ/uBf&#10;S18VWGkVceJQ3hvRy0a5orK6vryyobauEZf9EO0hEkB7S9snGoNawZkk8ToPSa2uqKzLzS97klea&#10;m19SVlEDgw3vTiYnhFWBFSwqhX5r7kWhZ/7iv/KJCPRgfUmHQipJ/JdV6rpzQXnjJOdldZNKXVFV&#10;X1BYmZtfnl9YUV5ZA2WKNnOg7lt8ZzGRZGmPoQ2VqryyLr+wPDevPK+woqKqrgm3Z3E3BPkX9wvw&#10;3ZwYJwLTUTMm4Wl9g/xJQRluOrqbnnfvQV4WuLZytCvuipfspW06zMPhaml/wcG5tr6xuraxQd5E&#10;u5cychKkn9mTDFZBWd/tZbAiZMVjRzzA6he3k2NaWCdA/l9MXBmaRHo4PQ8tB4U3UA9xwEJRjGmJ&#10;OHoChHmYhfVED18kwnhlYMU0KuDCmJNXtOfw1aCwvVaesQttNs+3CP/JbrOj7/Y1mw4dOnW7qKy6&#10;XRoB7DyMSt7UdP9hYVxyintQwgLz9bMXr5y1cMXshSvm/7FW5r1jffTxW/fzmii8E1MiHfqMVBpz&#10;k0KVV1h2OuV+RNzpgLB9Lst3uS5P8A/ZEx557MDxG/ezixrkcKxs76SMjS6XKx7mFCXsTXFbtvN7&#10;q/AvFq+evXD5nO9Xzv9jnbVP3IaYk7fv58N02QasEuFUw/pyPzM/LukC2vrOfMPsxatmLljxxeKV&#10;i5ZusPfbER57Mi2jgHQxgnxK3AItIbB1LyN/Y/Sp31yi8PzEL32MZ3qYzvSa9o3/gqXrvIJ3Hz99&#10;S3S4jQzEUJDT9JZhUKvX77fzjVviELlYttncbZvX8sTN206cuZSJLdcVWHubssoVTe474geYWwVs&#10;jxe089qdR3sOpObklvCJpa5vbDp57m783pSS8iqmYarcgrL9x27euZcLlxd0NfLYiWHWdkMsbKa+&#10;SrBiRcur61eH75+xIGj4p06DJtgPNLYd8InNIDO7MTM8vvkpxHdF4u6jV3OLcMN0Owqnrm1oCg4/&#10;OGWe34jJzoPNbAeY2PY3lg2b4vzp1wF/OkaGbj169Fxa9pMS+HfSLpX4VOLtsH7lFTXrIo9+tXjl&#10;6OnuBpMchpjZDRkrGzxOZjTR8bOv/ZY6bNm8/Wx+SU37tX/aDJ3Lmo2HP/02cPgU54Gmdv1M7NCo&#10;4STHKV/7/WYXsWrj4UNn7oDagXC2paxEKcuq6las3Td1nt+wyU54t7+J3QBjm6GTnaZ9hw5vCd1y&#10;5Oj5O4/zS0FFwA3DHA/q0owjpVldXVO/Yv2hiXN90NAAM9v+prb9zeyMZ3vN/zXUc3lC/IGrF1Iz&#10;sh8hoyBlBmm7q9UV1Q2r1u+fsTBoxKcug8fbY5YGjLUZaGI7errbl4tXufvvjD+UmldMMU9t6ZPE&#10;BnhyrGzvsgFypcJzZwJsp0E7dqGZjJzSGYtWjJriaO0V29jYhAPk4Jm7prO9Rk5yCgrbD0NrdV3j&#10;fyw3jJriPOVr37sP8rEoEQKsljaTPX2yC4teUsbqimdlfotT3qmb7z/M/+7nNQPGyfqbyPrR+tl+&#10;PMtzc9yZO3dza+ph1RAAZblH17/hqfpBVtFiq41DTOw+AGJMbd83sx3xqeu2hPOFxZUwYYuH270l&#10;YiewTa/feTz35xAApR8aZYibzvVZvenIweM3MmnJ2xInTu7Op5XqSUHpL7KIgcb0FsHU1G7kVJeI&#10;2FN5BeVwCu1CrYPBpj3IAwkcZAyoYbDYWrLh01237bpYWFwFi7uQeP6ilKSte5Ipq+pxbvH35psG&#10;mmCYNEXUYVPbrdvP1DWS6yedmG1xBuGPjxGwVoqb93O/kUZqS42a2n7yhfem6BNXbmVV1tR3Nr0a&#10;eY55Vk642ctgVSi8t8f3W2oZsD0B4vXBE7eGT3XGuGYuXllaXotDac3WYwPNAAbZL7JNCoUKm3/E&#10;NFca+Djr/UdvonsAKzwGhwKsHj6Pi4r7kA1giYG45vLqup9kEQNMAThaPKwBOjRnSXBRSVXXobcQ&#10;AJ0D4gfxsmENsIQfmNiZfOmd8biYeFxGtkaQarP24OZz8stnLVwO0oKVA8o/YLD+4bi1SUG2EM36&#10;6fLHzOAic4+yyXtF4mDCKN5Cb2lrmczxvnP/CQsokojd4cTVNzTZeccONbUbhA6byt43tRtgYjfx&#10;K58H2fkkG3aWeZRPwGUbDg0ch2ESWNEopmjoRIfUO0+AY4YpiZhtG2WFQHPzk4KK75du4BZpYvvx&#10;8i/8bU1ZRRVUDc8a4jukrH0CVqXSZ0dCf3OrwO27dME66xmw/irbDNqRlVMMSgTK0n+czf5jt7Rg&#10;NbC0mdL3YCUJGuIMOmEy15fmEWAl2NmBaC22DK+qqSeRonN1cW19wwLrcDwMgtrfGAtPizH130Hl&#10;NQ1d6u0op9a+YzcHjiPSiB2CtQdYB4yz8Vi2C4SepHgWRNoKcxLuEbz2i2wj1hsvosPoLb5/+u+g&#10;x3mlGot5p/724Dq+/S2M9hUwxzXg++ffBubmlaA5Sj4qEdQ2NbC7lMLad0d/Exvaltwuej56mmtu&#10;QTnfOkuiIek/dOgxmAfK1drSfO1WlvFMz34mOEB4T5rYDzCW/Wa7BcIc57no2sqv0Qb0BWV9IbBi&#10;xgisRwmsW5iyGlgArL6Pi/uaspLyTHUr7TEYL1AaInIM2f7GNtauW+s5SJyF4o6V81AXzP0tDMQY&#10;BFW8i0rm/hRMRzErX4myPmOFY2VT847kCwPH2uBd3iFEqADWsIijQsXD6sx2mBOaJjV2yMKl6xhw&#10;WHgc5TgQZHN/XVNRhd4KZ+FOwVpcUjlnwQpgjt8lkvy+qe28JcHFpRAcWy85Ih61zZBVCqXiT8et&#10;A4ldIW6H+mxiO/4LL2gAxGHNPFLbiaJhEiN07nLGxzg9mesQKMenQ8DO2vo6lt66DmXpc7BCGyBR&#10;1pO3BRswa/Gq0vI6XTbgV1tBWYtAWSWw6lDWoeZMWYtL+pANgAKCVWgt565kjPnMjefR7gPQSKzi&#10;OJl3UGKDXN5lYqOWktKazxetENzbAGPQSDsc6z9ahlPiBlaRSncOtqfNBMe1W49hgwLleEtAFsjb&#10;uTdVk42fD9a2OkumtS2l5dWfLwmmwwgMgClRR1Tyo81GKIPYEiFUTh3vrtz80ilf+eNd5j2oUZA6&#10;PkPqhKs8sS5Q7LflWfFLY1Pjf8zXozkBNQHWz+cHVVXXs9VAjLedMCesAM2Hz9yGJMecAwEd48V6&#10;B4YfgP8oSyR/H1jBs+5I0PCsLVqetWOwqlTZ7dmAFsGzIoqwz8FKK8qzfPDkzZGTncUaaMuqjUfk&#10;TSSBtVt4wp/mrIRSc9JcP3GYAjG8hDZLHbeykrxzxwimrL5r9mBLACtM5Ag0AybYHb/woIvdySh8&#10;CsXK5PnL2vTWRGbuHCn8kdsxD+1qy8wpGjvDQzo9BCNhbPurC84QeVe5f5HKqkn+9ZLVGqhJW+ur&#10;n9fU1ePFjjeGsLaD/965//LQifa6HYaOZePOs5BrJathV4afVsoKVSsLWNGwuzwP4t0yU0Mb4LNz&#10;F3hWqK4wsYdIwHLBHu6AZyXKqszKKYEqg3lWGRRYeCXy+EkDG/shFtZ9LmBJ0n1Lc9y+S0YTHHRn&#10;EyQkPO40qbifcRpn2kMUCCUnr3TcDE/N0UbyGfgHO5+dkvWo8zVA7LG1TyyIsUCqONMNJjteu/uk&#10;S7ASzUu7n2v2lW87sNp5xkIWFD7CXSSTu5L2eBifdLRJmLiCfbTzjweR6xKszXUNTZ8vDCIJksg5&#10;iZKgzd9ZbGiQSxqPDrrNYIWqZV30yQFmEvMgum04wX7nQZwhzCI/x91JB6yS6qoPwBoXj4ntBlgh&#10;YLUBq+BZh1pAG9DHPCsnDyYzYFjMqSGseNKWgWb2UckX6N6cZzhOrS4NmL2fVTgKvaejjSV6BqvL&#10;8sTnOuBg7X+03QygSAIyg3XUNJd7WQVdgFXYRi9ff/gJqKNOb8E/uAbGU6OS8b1juoJ3D527328C&#10;EzliP/g0N5Z5BSeTj1wX5K2luaSiduI3/oC4xJ0z6/kf2wjY5zp9kXwt1I1ypf+afaSb0+nwiEkO&#10;+47fIB1ZewXCsz1nsMKCxQmIepmyatiAQFJddQesupT1BhZDC9YpngBrX/KsQtsCPton/CAOprbn&#10;lH1M8kUIs8/KqlqwgiZcS8s2muxIgrlQePHau65Oft4hpa6srvv2j7UEVhbM8TqWE3xz1pMuBkwe&#10;wljgsynpY0head1aqMRtWYLIyMD+CZ2BVZ1wMBWKC+aPSf8ABh198A/bI3JMdFpamh8XlI/9wkeg&#10;fCAzu+AflthHwvzWaXPksqNuaGxyDYhn7XVrh0dNdjp0GkmjOCLwOVcPSJSVc8D3AVi3E8/68mDt&#10;c8rKzistuI/UPWQPdN1keeLDESQHdp3opPMKus6yfdYNNvSzc9PTlss3HhpOdCR9J85HksxkMCs4&#10;B8azWb+rtS+pqJn3yxohj0PTiSMV0Plwmit4yi6gJjybjp+98+FUZ5KrhP4BiEejvtthg6AbEeCr&#10;0AnsgOaY3SnMW/POZLwO/MTGeUWCUtnlHWvIrJtdOHq2J8mRJNRTGTTOZrHlRnhQdM231NU12HlG&#10;S2cIKWiJhRgxkSir8IZpJ5Y9UxvAqpJ8A3rbRVDLszJYW5gNENqA9kYBjTZA6FmF6go8qyRgMRvQ&#10;x0aBp08x0S2NjQrX4GTCqJntYBPbYWb2Yz51+XR+4L5jN+CVw54X7WHH1gTyHEu5nmE4yX7QeJmh&#10;qd2HEx3GfeH99S8hMbtSWDXfTkOuUwnSPVTUzf0ltB+xATJYLIea2o6a6DD5K5872YWdmezIPMuH&#10;9fEzt8ZMhYnV1tDMbtREJ+NZ3rN+Do7beYat2+gs2aw7BBAe2LH7/CATO1gxDMwcQN5M5nh9/Uvw&#10;1qSL8G/okrKq0rMLxsz2HmRqP3yCw5hpbpO+X/6z05Yd+1IxRZ3vLnLmqq5ptHLZhpH2M7OHXcDI&#10;zGH0ZOfp3wacuHCX9FZwX3k+ZX0VYGUBS6u66i5YdXhWn5zCvtSzcso7FWy+sbsv2rhFwf4bt/fy&#10;uSvpD7IKYANkfz6sRHuNDE2uME09bc7OLfFZvTs87syRM2k37+YUFFVBH0mcJbmWdcoFAjTQ+Nh4&#10;xn1vsd7RZ0dwxNE9R6+DE83OLVNB/dTpcYy1J3tPWvqTgFW71247ceDUret3HuUVVMKQJq5EJIMc&#10;SS0dcwLo1sWrmR7LEtbHnDp65taNu4+gzYDCix0AugIrJqq0qiE85lT8oSsXr2Zk5hTX1jaQmPm8&#10;QA74kTU0Nm6KOr7UcYt/8J6tiRdPpdy/m5FfWlmrUikkt8OuK2EvxGcoay9rA0BZsdCHjmspa2d6&#10;1vaUVYAVqiuirH1qFOCdDVWrXCQKJRc+4StE3AGOVBSOaWwLO/KVlvyjObCddJOso2HPN+ZxRRhn&#10;F2DFHlGVVcIZD6SdQ385thgOaF2ciWSgF16qUmZ06cJOlhLhRoCR0ChgcutCvibiDDcx4T/K6SY5&#10;ZJPtF53jlZTNHPNPzuMtADfNzHMzPbGtlXIHYTugJeZQ2bhKVg+aXk4C8NwL+zpkA3oZrFBdsYDV&#10;bcpqLMytJGANfTVgFQ7InIBTOH8IgsQOn0JhqfG616V2sNMIsAriKqm1hau1xtzVhVqeqxJiOwnL&#10;kmc341XTjU7FI1b4k0MqbS1BQYWRjH/hv7ZmvOmME+Anpa4yRrX+450SV66ZmmBaKMiwZE7r0s+I&#10;WiFMc9ABc0bSPAvLhVRehA3oZbAKAetw5zzrb6RnVQjfAJjxICccgJ6VtQEMVqs+p6xdcWldqam7&#10;pXDWV95LMyC0AeR8jRgsdzIKxPSiUcB75y42tyZg111Nyxk3ExYT64Xm66tqa3EoJB24OgICtImt&#10;s/8OtUJRVFY3fq5//7EyQzOHC5czoPSMPHIMYB3KYEWerJcccnfDWl6yGf3rfTYDGqNAa1hL74FV&#10;ofDZsavfUquAOFiwKFdF/J6L8CVKSc0Qzo3V1bWRcWeWh+xOzy4i1k2lOH3xnmdQQnTC+fp6SDXk&#10;z4qLXAwsrKe4++T0qYtgn82vnvT24gw8C1ZYsJ6rQ+hWBxDW4s16VgFW8O7g45sUyAAgaR4hRUDd&#10;oVI0Ut556D3odg/49IDZFrfWqSOPniSvq1fgIqgH65swA61sgMb5GpS198AKRxZzAivJDyJ6Rwpw&#10;BUcKR3aRQl7isFl9JIRgEoghIEQcOw42gF0EoWd9VTFY7ZaNpQHi4oUIxf4AZB+iJMiaH1m8bb3V&#10;jZ+UBC+pNhba6HUhQ0hSBW96NouzVlyI4e1VBxTQLGJchZ5BEyPOwg11TBMPSH3jBzSZUKWQaOG+&#10;Lbz+pFFwVZqGWmV/4QMpiT4aHVaX1tdXytBL5lZKM8ih2Jw+qC8ErA70fUJ87ECIlJyZtEaBV+HI&#10;0qX8yx0VTiGaS3K53xTWSMEw2hQB0pCkJRe4ZDDpDFWI6vQnik2h2CYcKIjagyc1LlmsqquvqK0t&#10;r64uraouwp3c5eWF5RUF5RXITpNXWvqktDS3tKygrLygvAyxq4UVZcWVlcWVVeU1NZW1tXUNDUgn&#10;1ohgPBxPHOTNGJWcU1nnShkI2IWPYS260arrkMJgtFqRbjiXdOuQ7SWy/XeCtdMhtAfrq7BgPWfS&#10;NXolSU3DMbgSdtlRUKMkFZoYUrOCl1EpVKpaeVNpdQ2CcpAE4eLd+0dSr8WfOr/t6Ml1+w4s35Xs&#10;uz3edes2h4itv68L/zFs3cKQsK9XrJ61fNVngcun+Qd95hPwqZffNG//ad5+SBYy0dNnoqfvBA+f&#10;yV5+U7z9p/j4T/X2m+4fONM/aM6y5V+tWPXt6tCFoet+WhduvTnSNSomMD4xdPe+LYeOJp07f+r6&#10;zasPMh8WFpUg5BnOw6TXFLkIONuACD7WhIixzpVsTpT/tEsbQS+hsJuIfy3BqlFZCn9WDRvwSrUB&#10;4nDhQ5ZTNCIJM/yvaxvqq+vryqqrH5eWpuflX8/Kvnjv/ombN/dfSUU+j3WHjwUmJTtui/lzw6b/&#10;BId9E7BilpfvVDdPM2f3j51cRzu6jHZy/cjZzdjVY7y71xRPn898/D/3DZwVsPzLZSvmrQjBNXYL&#10;Vq9ZtCZsUUjoD2Hrl6xd/x+UMHxuQPkhjD6ROHzBmrXzg9d8uyJk7vLVXwWtmh0Q9LnfMqAZzj7j&#10;3TyNXdzHODiPtncylNkPsZINsLBGxOYHSy37/WnV38IGV42NtnWc6Ow+2zcQPbTeErUscU/UiVN7&#10;Ll85det26oPM7KLCkqrK6oZ6kHkVZ0h4tXDsurnXHKwkYA2FP6t77/sGaA9HofYnT34sDMghki0U&#10;lVc8zC+4kZl17s69vZdSo06cXr57r2N0LO7w/E/IunnLVkz3CRgPIufmOdnde5qHzyzfZXOXrVoc&#10;HPr7ho32kdvgxhu8Z3/4oSPbTpyOP3t+96UrR6/fPHv33tXMrNs5OQ/y87KLivLKy4oqK0qrcYJX&#10;o1TU4hyvqa6rxWZAqWmoRzK6dgX3L4q/VtXV4uGKmhpksy+tqiquqswtK8kqKryX++RGVtaF+w+O&#10;37y953LqjjPnthw5vmbvfo+4HUs3b1m4Jmx2wPKJbl64J9fAStbPwvpfS63eX2qJxPiDrG0NbB0/&#10;dnSd5ukzN2jFz2vDnWN3rD105MDlq6kZmU+KS+qRgZq5Xi2fIyhxO65dMEuCm6cMSPD0fZZ9f3E2&#10;VwNWhGK/bch61l5LednOkaUnW1Q44JNRALQARoHedxEUjCNzbnRol9XWXM7MWpW8948Nm+cHh84O&#10;XP65t980T19cMT/NN2D2spULV4eab9jstDUmICFxw6Gj28+cP3Tt5qX0jLTHT7IKCpHqCJxleU0t&#10;8NSogKM22xLZKVtLoXW+9DW5atMoxggrZ31jY0VNLThg7JM7OU/Opt2LP38pbN9Bj5jtv67fOHvZ&#10;clN3rw8dnIdayQZZ2EA3/v5SqwEWNgiEH+PgMtnbf/Gata7RcZuPHD+ddvdhQSF2COqUDLOSt5Sw&#10;QkkO1GysohxAGmmyV4YsgZWuLe51sAp/VmgDyNzadXRN27GQ/C2BlYwCFlYc1tKrbICwryKDbFlt&#10;7YGr11bu2u29LS4gPnHjoaPJFy+dvXv/5qOcjLy87MJCSDOAMqMQ8eLg9kjPxtmgNJZDjbWQpEVh&#10;82xLPHo2+BcnPJ0BgmZTaAyEGVkwo9AaosByWCeXl1fV5JaU4urHC+kPd5y54B+f+Gvous+9/Uc6&#10;OCMlDhI3GFnIoO4GlEfKHMY4uU708f9l/Ubs7QOp17OLy2rq65VK5H6k1ElESkUWOqF/0NFO9IRc&#10;dTgWSc8q8gz3PmXdIYW19Gy9pNOmZQuHtYjo1j6wYHH6MYjhVXDWp1vChNVb6JWEtZ06wonNJPWN&#10;1nNAWvw2XkK8HbEpKXj6tVH3aAg87yIOwmn1yBaeD2LA7BXAqQY44JZoZEVV7e3snP0pV0L27P9j&#10;U+RXQasnuHmNsHMEZA2WWg02t+q/1NLAwsrM2W3hypCgpL27Uy7fznkCabKxSU6w4u0hVGkvDVNR&#10;Qx+DlWOwhD9rTzrcSln7MBRb8lDhVHhMFFnJJJLX8dJKPihM57UzLjLhtDpeSKS0TVZHHQVWb63T&#10;i9bDyNPop6RK2qNHGqwmMSBnTWMcS4c4TpOahkboyG7l5OAU2nD4mOXmyOmevsNs7AeYWw80txpk&#10;bm1oKRsuc5zq7rVgZbBr7A6cTvcf58Llkiavd8FqYY807X3FBrAFq2dg1aWsf7tRoPfm+kUB12uL&#10;3Y0OdCL+C88yDReBaOymkqoqyF7r9x9aEhI2xtV9mMzB0AppyWQA7qClVrgT4mMnt5+Ckfzg+P3c&#10;vMqaWpxdbIYQDpPC8UoyTLDwAP4e9Xd9IuFB9mftgzsFdM2tPQNrq+qKza0vl+RCS0f0jizdAOvz&#10;NkbrCaM54qG0BVsPP/X1h4/iAump3r4fyhwA2YHm1lCcDbaw+djWCVoI15jt+65cewTFghxMAieR&#10;FaY7wX4IH8vnaMr6EqyaUOyeswGSa2jEMS1YX1x1pQdrL2BUe7wII61kc2YDCP9JyqwNI8ijwmIo&#10;+5y2xc3wCRxl6wiVwkBL2UCoeM2toS/7zMvXLRah1zcKK6rhb840FVHjZKkWFLfLc+xNAKul7GVy&#10;XenB2ptglXy0dYy0QrdKs8zWY5EwsK6xIbek+NTtO8H7D81btnIkcbdWgy2hUrAxsrT52M4RtgyX&#10;2B3Hr93ELX6UBY41Ks+7eeINAOvQlwtr0YO1N8HK3jacg1vjKaGVPv+CZCZZnpkdFakIKchWmfbo&#10;0bKEpEk+fsNtHQZa2Q6CNpfILZnWprh5huzZ+yAvt17eiGicLigra2dUumnaxT1YvaJteAmjQCsb&#10;oHW+fmE9qx6svQrW5zG1HaJNaLLA2h65cdtxW6ypkxsTWhsELiNVdH8L67FO7pYbI47fuAmlr9DG&#10;MAkXNwsIDRvHHambD7l4ebyFK7QNPN5ir6tWVuSlhgnFhUgfJBKz9UiqlowCx0+KGKzOcl3p6pSe&#10;W79ewOrZGjx3QnvyALBKobMQpirr6s6k3bffGoO7zgYvtTKysIEcBrPZYHPrSc5urlGxqRlZcEOj&#10;YEYQZQ68JPMNLqPgNP4lD9KjFvzo+1/D3f45BLe1sM9NL2i1CaxSflZEt/asQgFWynXVZfogPVj/&#10;Rvz1oGlSTWkQwJpsdZ28MT2vYNvJs98Hh+HuKLLxWtggbTRpDxxdf1+/ac+l1LLqWtgLicTCb5/v&#10;b6EQWTVudatIjdkRavL5la0xbNnuGbY63GMvT1l1wNqxNkAP1h4gpieEsLerZR8MIZwJB3POxkXa&#10;LxDRi/cfWG+MGAPbmIXVEBRLG2FrmO7pk3ThElwaRKA822I0kcZPm+tKC0oePnzarHg26+0LjLQX&#10;wdqZNkAP1t5G1QuxpM8HhzisWd7nNYNPljDGSuEPNfUNlx5k+sQnfurtB/oKRhYFFl3YGhauCt12&#10;8gwUtGwTZvstc7Qik4NA8PM78LxxvTwbQL4BzAbowdoL6/HyK9p3NSDdBQgkPGuQf29F0p7hMrsP&#10;IIGZ28B75gOg1kpm7OW/++IVCoRCrgaN/wZ0DpqLIF92fl4crBqvK43zNQQs3769AKPvlkFfc9cz&#10;IKJr/hKX1rA9Fqqu+7n5K5P3IBrCyEpmuNQaqllDFGs7OB7AORi3pFK2ZNZzvfxl6aJ7L84G6IAV&#10;2gCcBpQ34EVzXelVVy9Ldfp2v2m8YCnei++VFF5g8MR8UloemJAEL9sBFlbDiTeA8VY2wEoG98Vz&#10;9x5QOlghWvUqG0Ch2D2S2Fr9WU8aWmsyX7+oP6serK87WJnvJLGfvRMpJ5KUxgv30cnllx9kOkdv&#10;/8jBBbot6AoQmA/Ujnfz8IiLT8vJ5RR0knfYy2wqXTagZ3pWXcpqhUiBlwpr0YP19QZr56IPRcVw&#10;7s6Gpqbbj5/8GLwW1/jCYAt/A4hfo6xsx7p6bDl6orK+nlQNlAb+uTdpdToVwuvqhfxZ21iwGKze&#10;ep71TcXcCxM8CqxlwZ9TjjZX1tbtPHfhu1Uhw9khH54GwC6sX4tDwg7fuIloBbq+vuu03Z1vDN0L&#10;MF7GRVAP1v9zMBX4pntiJc9x5k3pBg11Xll5yL4DCOJ934IEr1HgCixtRtg5wZnrUVEJYP1ie6MV&#10;rD11vm7vz0rmVn2uqxdchhdbvNfiLdaqArIid4EwfYGzbVQqL9x78MvaDXCcpfgw0hXIDKxs5/gv&#10;Szif0iBvfAHXFmIDyNza80gBHbBy+iAG64tqA7TTrvcNePPg3gHsGLhksG1oTEpJnejuPdjS1hBc&#10;LJFYGeC7dF04wnc5KTRzDyJ6UQoc75xnbXsdZo/2qohvY6OAbR/lDXjzVq5HM/i/+2G2h1GIQfqT&#10;POeY7Z84uEBFYIikHlay92FD8vaLPX0OoYuUdZ7pMXnDdOnZraMN6LHXFU+1dLWQoKx6AUu/u1pn&#10;gNM9CAdCdXV9/bEbt5HYxsjcehj4AUvbYch4YOv4x8Yt6bkFHAPKmcTxfFcCVptbsbu71fnKPnY5&#10;F2C11ae81MP0mRmgCxFEhnnhDN7yqLBIFhUNC8IgS+uhljIoZcEYTPXwSbp4ubq2Dn5byJTQxTUN&#10;L0hZNTwJIBv59+W60uPjtZ4BZhOlnIeSL0uLCpfKHr5248uA5YApor4QjAANF2ITbLZE3c/LF/fZ&#10;6pQ2/wVYvXYm9F/6Qs7X7KsQc/qsoY24DrO3M7J0l84/z1tHX8/rNgPI5mQfFQM2AIpYZJ4CahGV&#10;MNN/2dFr15Gxi3SxImdUW+xCG+CxM2HQUuvAnbs0UZDd2q7EBTDPGnfmnJGNPWxs5MhS+DclE37d&#10;FkPfn65nAOnUy2trEs9dRJ7GgUutwb8aEIm1Hufk5rtzV0llJYGVEkC1iaRF6i6f+IQBuFOghxlZ&#10;ngGr9afe/khl95LLpFdddYtUvOQs//2vU8wWMmqoHxWX/hi61sgK6iTEIMiGWSBxos3coFXXHz1B&#10;kq/mtrErDbgAY2f8++bWdFtLTxxZdMFqYGM32MIaGSbzSkpfch70YP0/AVZWEQgf7ebHJSV2W6KM&#10;ZPYwzEIDClEdLMEXgcuRRBF3WejiCbnCw/buR/ZPZBEUt0Z2s+iCdaiNLbJ7EFhL9WDt9gx2c6L/&#10;dz6mo/8HjUTu2/UHDyO7MtxfBiGe1hLBtDbjXT2iTp2tlctFsDgrtpqzioqR6jQQYH1Oro22OJaS&#10;ebVsP3t+KCgrgzVXD9b/ndjq4x0I/hQJjs6m3f/3qmDkPxxG6TutIXUhd6dD5LaM/AKlmhJ8QxWG&#10;aLCUexlbDh/rWZyMDliR8hK2CT1l7e6ppAd0uxlgb26yCxRV1rjH7Rxh6wB5C4ZZeBSAhZ3s7Xfi&#10;9l25oonusmLHg3oFRzV2fwvpgNWQ3MH0YO3+3Omf1JkBygxDqTE4krulGW6EOy9cnOblCzFoEIol&#10;YrxkZm6ewbv3lVTVcCpZGBk4Crf706gDVqiuwBbrBSw9ZX3BGRDx3+y9xZcjP1Wn5Tz+evnqIebk&#10;wY1ERvCIReo48/DNJRUV0CGIe9leO7BKzjjkgCasxh3m/++tH7uY6242oVtD16+0a4uMPZosI91q&#10;S1xS10npfje61VafTjun0UQ3+EJuzgJLrtxqJW4OW7Z731gnNyAVVi5k3QKviSjw5EtXGuWNInRR&#10;5CjQ3FzX+fJpKOuOs+eJslowZe1dAUuKPVc3F5dWXb6eceX6w9QbWdpy5UaWtqTeyNb9r+7v7f70&#10;7JPaXzqrvF3NrR24nnUFhbqULUq7Lun+ols5vrd7UVuDeEVbW/uaRYvawk+KRp/tfNvW23RPt9pn&#10;e66tULch3V61+/7sqDucEE21z05U1tXrD69cz8QDRSWV5FCgVimIK1DLlar9V69OdPdisEJLQNlk&#10;R9g4rErcU1pTg+f4ZgS6Uu853rGvAKxEaeheMvWufZfMZnqMneExboa7KGNnuH+iU8bO9ND9r/Y7&#10;fm/3p2f/++wzz1alfYu+tCvUDWqlw5pbq+rgLXfx1rOd1/7Y/gHdSnj4re+2/VO7F9u1ovvXTodP&#10;FbpLRdOW7jxovmPmW4u2Zs2XNsskOswvPvPWDM8JX/gk7L5AsNOkycDqI2brRla2+aYtCPhG3CyY&#10;AegKoCv9IzziVlaOGoYFzY0mXXEFHYEVt4n0gJHoiD9ubxSg07+5JTY5ZaixDPfI9zex05Z+Jna9&#10;W7h+bWltCC122ZBtPxNRuv9Kmyd1B/W8tro15D6dpbZTQaN++fK+qe0HpjYGk+y37TzHLgFI9qbh&#10;CtjDsL5JEXHk+Ee2DiMpqyEuR6C4g4/snRJTUpuQ71ilCfjuTOR6FZSVOW4wTNHJ5waZ2vYzlX1A&#10;n7YDzGyHTrAfMtHeYKL9EHyZYI//ijJkggP+iwc+MJX1N7XD85gIvCJexKf40voLQKbzi+7D2t81&#10;L8q0bwGa/TVv4buoVluz+Ku2Re133QpbqzIViy0h/gOd2kSdoiHtF93e4ruoXHSbdlprTzB2Gv4z&#10;v9McohXtbGg7jy8Dx9thVjGNmLpnht86TN1XdGcVc6471e0mvMMKxY/oNjaY4USHbTvPiGSanEOW&#10;r1iSUhYgP6Hq4NUbc5etQFxKf9zkAXcCuGvZOfgmJMLzkG/z4ktQNFlp21DNVwFW7i7cEGOTzgOs&#10;mGIMaaCJ7bRv/DbFnY7ZfT46+WL07gtUki7G7L4YnXxma1LK5vhzMq+4YZMd+5nYDDRmcJvYvm+m&#10;O/v4TuV9M/zOYAVRpJ1Az4hPWi2mGfjCCAAt1MDahEDwAX3SF55oKoxaft5EhhapXVMbfoCWULSo&#10;LUxLiL7SLxJAuTb6pXX/cE9k1BPRn9Z6Wncj/oQWsZMJsmbUFvcBrbfWQ/2hZ/CLvaYebGZ73bbw&#10;yveW4dv3pmyMPWU8L6BdNzr7L7XCg0Wj7/NYpL1qQsQCbWk3hhipKIKUDEDBd14ajN1goiPA2oVp&#10;Cvot3HlmvXkrTFBwJID5AJd5DLC0WbAq5FpmFt19JviHZy+Naq9nJQGr19mANmDFYgzAFBjLFv2+&#10;tqyihk6HRkV1XX1tvbiBsqGmDpdTwjVHWVFVZ+6yrZ+xDQPRdrCZIMAOg8dLlHgIvnAxmuDQ34yp&#10;F3AJgj3eQfsnfBmMt/DJRUu08GWImZ3BBIdB4+0GGAvqZYNWBpnZ0bsT7AebOQiAYvnx4tAJdoPa&#10;VovH0NBgM9oGgnDSY+PtUUPrltCQHIHFAaYy6rxOwfODxzsMwnnCPw40tUNBQwbjHTFe6hXwysgY&#10;YGw/0Mxu8AT8ic4cbpR3IO9kbcEvfqEHIKyUVNRO/yVUgOy5BR1Gu4Mn2PEUAXzazUYzg/XCXw0w&#10;fDPqLcoQzSfo9yAze4xL7M/ugBUUF/lfseLr9x82dfUAPwDIihwFE1zcYs+er2uUay6+69TcykaB&#10;PgVr8gVmA+z6gXMlsIZVVNbi4r2QTUe+WrJy9pLVs5asmv3j6q9+XPWz3eZ72QWwhYRtOjRorDXo&#10;DSD4m2NkXNKFOFDfXRdjk7gkplDZdXF74kUITKLmeT8H48ftiSkxiXjmEj2QdAmv4L8hmw5P/dq3&#10;v7GgfHYOfjtiky4v9YgdxIRqgIn9qMlOLn4743ZdiN117if7zSDYA4xlBlMdgzcfoXZRIRVulOrH&#10;50Ur92gs8CATnLyO3mv2R8df+ME2QpAZHQARZQIIRk1zC9l0NDYJXZJKHOqhTl5CbZ4rk0FTP5rh&#10;vnLDoR0J54M3HDKZ4QlSKtF4Y5tFv4fG7roQGXdu+sLV/U1smOZpaa32xLD1Dz2I2L2SstrpP6/p&#10;JlgHmsjm/LgqdldKzM7zUxcu6w8CARKuYZP6j7Od9+saTEtcUkoMJoemVMx8yvaki2u3HPt8fpAg&#10;zN0DK5NNtRJMKm45/TpoFSK6YDhAem7YuoxkDnYRURxg/YwK9pVSVgYrL5stwPr972Hllbh2vcnC&#10;e3v/cTYDx1oPGGszgL98+Knr6Uv3QXRDNx0e+AnASkQrLPIY3fdQ1/DwcbG2ZD0uznxU9CC7aPwX&#10;PnRkj7WxddkKpqehXp6elZ/+MP/+wwKU9KyCkvJabOiI7aeBP9AqHHy7Dl2FFLA18fxQMzuQB2yS&#10;hD2X6xqV9x8W+q/ZN26mJ54EUEZ95pbxqAg7p6C4ktstEQVN4/eVGw4Se21iO3yy88UbOU1NTUHh&#10;h/u1BSs2G+03E1uT2Z4Pc4qwVAUlVVmoJKcIn+h/dk7Rw5zi6OSUfmag9PbmbtHQ/jTKFYkHrph9&#10;4Y0+gLB9syT4bkZBbV1jyKZDhpMd8SNJYBqi3ro3TGQBaw4ADGXlNTN/CukarFpG3GiSw96jN1RK&#10;aJlUZy9nfPiZq5YpopqNba194nA8V9Q0pNzIunAt88K1DHyev5aZW1iBOUw6fNVgAnEj3QErp+Ck&#10;TEScarv5SUmp+/b4UbDNMv9qRH7c1t+tWnP+/oMmpUKkmCWul9QL0g1hcGQBZYV81hdsABHzv/76&#10;Kzb5wmBBb1gWARtQXlnXpFCu3XZi0R9hC34PW/QbfS74fY3MIzY7t0ShUjsH7sIuB4UbamYfGnkM&#10;u+3IyZtTv/SZNM9/8jz/T+f6TZnnP2We38R5ATiYaOXGWVu5RmEyLl7OmD1/GRA8/ktvKFMmfunt&#10;G7wbgz90/NbAsTag08DTzgNXMV9bE8+OnODg5BcP5EEk3X3k+pz/rEJz/U1BuugcGPWZO+5bh1Hb&#10;xTtu8ld+k+f5TZ3rN3We35S51IePprsL1tZoslPKjUe4dHZZB2CVyJ7xbM+MnEJENjsG7Jwy15dH&#10;IT5pIGNneaHFgShmdn/abiwoqpDL5dt3Xxpsavftb6Fp2cV19Y1BYXs/nOrS1bFuIvMP3Y81Li2v&#10;nfnzGu2T7VArcerGMnDtIBC/2UWUV9Ueu3Dvys2sJqXc3me74L4AWWLKjWWW3rEAZcr1h+O/8vlo&#10;psfoGW6jZ7qPmeERGLZPoWg6dzVzxESnboL1WY8C8H7JKalTYJs1tyIulmyzNh87u208clyuUEoX&#10;TRILS1nkYWw4cvXaKHsnWBkA1idEg1/Q5CZe7MCftUOwgiuFQrhR3lRT21BT2yg+q8G9NsibVMp9&#10;x2+NnQ3yxgLZeAIrdfTM7Xn/XvbVwqBZi5ZP/y4Q4gXTGHD6zMONlVkSZW05ffGe6RxPwykuRlOc&#10;AKNhU5xsfbdj5IeP30KF2CoAxK4DV8HOHzpzZ3vieTDKWTlF7isSh00C0QLdFYIFkcMRn7mC+OGa&#10;YM+g+C8WBM1ZtPyLRSuMZ3lK7ZKqqw1YA7sEa2ZOUX2j3Gtl4pyFy+YsCvpiURAQPJA1eoI1Z1SB&#10;0ttZuEblF4G+yvcfu3Pn/pPGxoZV6w4OAbcqyVidcKIAa9gBrCqB9acuwMrSJDaGid2UrwPuZRRk&#10;PymbuSDIymMbGrp577HJV97gXD8wIT4eYLXyjoUy6mbao+9+Dp6zCD1fMXvhcpTwqGMNDU17jt00&#10;mOjwAmClHIYibZFadScnd0n45pF2jv0sZGBkB3LmTcuNkXcfP1GpcY8XXQ3O13uoIdCcv5eO68O/&#10;XrYCWWZfINGGLr57AFa1SnnsXFpY5PF1EUdCI4+vjTgeEnkSbGhJWXVBUeWPNpsxU1i8IePt8AxL&#10;Y42lJdUlpZUl5VVXbuWAPSBZFYtNDIYM7ISlSxS2YFFJ1YGjNxIPXEs+dD3p4LU9h66BGQAXkbTv&#10;6kBjkEwcrLbxh1LJ90euwgXcNbV17gE7h07AjIvjTCgTSLgZMd0lI7sQ71ZV1xeWVZeWVZeU16zY&#10;cFCwoULVgBXtNmUtUDcry6trS0uristRVdXq9Qf7jwUZI7FGSFRQlUDEhoC1xGrDoycl6hZlVU19&#10;UOh+oymOJKi1VUi1p7JEWQ+0UtbOBSw0gXfBaq/degxxUWDoh4y1GjHJae+xm2AnoxLODpvqAr0p&#10;1Y9Z9QFYYYtSFpZUF5dVFZdVF5XW4JLu2vrGR0/K5/+5Fn1+AbCKu5cJOuxUUN3QGHvqzEQ3T3G9&#10;DDnFkhTlv+/KdRxHf5G/FpLFCnNDS0Vtzfm0uxW19T3zM3yGDHcfrPDKVdj4bCcmEhTUGOskQxn9&#10;mevRc3fgwhMedZwYWZbHiQ1oab5575H/6mTfNXt8QvbY+W7vT9wh0zZmhQeMs7Z0jkLK5uq6unsP&#10;Cx5k5Tc0KTCw6rrGtIz805fTF1luIPQzwuIPXgX6r97OPn8tC6d8Rna+S2DCiClOrOlsVR6N/Mw1&#10;41GxUoET+SJ4Cf81e/1Cdn/9O8kuRAU1FLHbYC0Es7F9zyU/jCJkt3/Inm9+C0WXSOkmNPOs+eJi&#10;O8hEBh4Joz6Zct8AJJ+hLJQAnXICJjK/NWADWkor6mZ0zgawqo7I+Zc/rMzOLcaZs3rDAZnLNmvn&#10;ras3HALnijtgf7AK5y6RNGzlEwvHk8ycYp9Vye5BCW7L4t2Ddnkt23Xk5K3Kmvq1UScNx78IZWVK&#10;SWAVeQlQ0PT1rEd/btoyDOmCkWMLWi0La9zb4bsz8WEhEmypcQeYdKUy8E1vv+ztXO3AKlRXT4We&#10;lQghsUG2C/8gbYC8UWnnu2Ooie0QUzt8gqkdaiobO9391IW7GElE3FkQS3Fqh0YexRokHUw1Gmsz&#10;BCQBUhepdWgqUVh7ArDaWLlE4cVzKenTvw0c/4V3WOTRhsYm0EKXwPhxM9ygacIrICpYrZ0HUjHU&#10;qMTzk+f6btlxFhoTMCB7j1yb+G3AIDBz9CSdlZA2QFmbGhW/2GwS/UQZhOZod3GjvE+GTXJKuf4I&#10;QAzccFADBeZPSF9rI1T9JrM8Hz4urG2QL3GIHGJia8BVYXOSJIctJJgBCf20CfGnZRtIWjpw+hZU&#10;bOLg7gqpLL8GEBugBtme/dta0oiRhYUKzg2ovWCCgbhGfTa2M5zkuPvYDZwsyNoORqi6ph6nR1Vt&#10;vVKpUDcrjp69OxhKPVY4MGVVnkvN+Giq00Bju0EgK1gCY5m1S1R9fcO129mjp+jyrGe7HwIgeQm2&#10;pikG2VSV19QeTk39zNP3A3MiroZWNoOtZTN8A/ddSgUPIPyicFEdx81qrk5nU0LP3Lg64lk1elbW&#10;Boi5BmIW/h5aUVmjUqmu3M5KPJCadOBS8oErSfuvJB9IPXHuLnADhmbTthODibLaDZxgHxJ5FLz2&#10;6Uvp3/8R9p3Fuu/MpTLffO1i8/WG03BmQW6VWTlHAoInz9//6FNX8ILDJzlsjD6BQ6SypsFt+S6j&#10;SU5Aw/vM9u04dFWpbo5MPGcEJaKprUtAfGFJFQ6atPT8b38Lw7oCjlhUUNYHAKuyaeW6vfMt1v3b&#10;Yj21Tl/WfW++9rPvVwxgVSso64XrWQgw2r730gLz9XhMPIlP/Hf8t/4DTWXGs7we5BTJ5U0rw/fP&#10;Xxr2LQ1hPQ2EKlw/++cQrorVXhp7mD/A+rTl4Jm0wQBrW/1/h8QVGyMgbB8ntFbde5B/5Xo2ymUu&#10;l/B5I/vSjUdf/xwCAR8Kil/tNuO5uxn59j6x1m7bUKy4BITuqaxpVDSrf7TexDKDraV3nEKluHb3&#10;ybw/w2b+uHrmkuBZS1bP+WHlxrjTQM+NtJwXBqsu+4htqUmCSSPILij6be0GBAXAzxqyP1CLnHBB&#10;CUnFlRVMUyF7EUtAibw1rgXPu+azA1GsQ8oK3wChZyUFB0AAzJVVVNN9S81qCP5QuCIogguUxuTJ&#10;W1xe9YfjFuZZSVcftpUELJBJ8LJFpVXgSkUpLKksLK6YvWgF8xIyqK5wnJw8f++jzwi+OE9Hz3Df&#10;FHMSbFl+Ydny9QdGTnEmwcLMLunwNezFbYkXDGAXAG86xQU6o7sP8kBnoL1y8t85cpITNtWoz1wg&#10;YFGMUWVtUSl4NZQqlEKUksr4PRdJJjMmsF6+mYU5hJgIxZPmSX6+uHLVhv2GZvakunpcDC1YSWUt&#10;dRv9F7WVVBWUVF+8lomznikZ6Bk7UZjKVmw48NfTp0fO3QFYJXR2qecHIQ9Ye4ROV0Gr8DKVFg7N&#10;E957T3+w3ICJ+mia65Ezd+RNioDQvVA8CauEKB9Nc9mWeBH2+htpT0y/8h1gbCPz3Y59KJc35heV&#10;5xVW5BWUo+TmwZG6FhOLMxMEW4dn7QFl7UyWJw4B6sLyiq0nTkPqB1Jx6RykrhEy+yVh4fuvXMOl&#10;tYJzEAkKpACvnieS7wqsbLokiWTaN/6hm45sjD25KebExtgTwNPGmBMRsSc2xpzcEHnMP3j3gj/W&#10;Gk5wZMWQXf/xdj/aboYJcVPsifCYY5tjT26OOUGf9Dq+nzL70gc8PkjpV4tXRcScdPXfCfTgGBWm&#10;o1GfuvqsTMZjYILn/BRC3K2pnbVXXETMid+ct2InENDBJhrbTp8fFLz5MLoUFnFk1o8hUHINmeLo&#10;H7YfdaJ7m7jdiNiTKPiO/tj77oAZjE7GiQ5uQYkbY8+Isej2MCL2NMwc4EBGfOocGLZ3S8xJtLsp&#10;5hjVpikYtf+a3TC2SSZZDWTBZG+OPW3vux1EtztgxfQusgyPiEPfTqDPm7lwh0+h55uiqUz597IB&#10;42Sm83xDNh9ZFX7Q5Asf7A3hnCA+MY2T5vkGbzwUvu3EzB9WQY01e0nwhmiaZ/ScZwCfJzdGHw/Z&#10;fNjGM+aTWR5aJwo2t74UWCmhFbYWS1GcaEv9qKg4OHmvqbsn4mRGIIU8Mm3ZOsCH63L6A8psTNE0&#10;Upwte6H0TJP1LFip+dgkpqzM5NHYzCA2kX2PTJRsyhti5sDmR/uhgi9kIYNngYgrsbO874eatppP&#10;6WEzqoGt22woMqH/DobxiZFKbUGVaCqDcRUqBTJpEvNH2gOI22wdJRus0AAITTgqNCTDJp6kfUKC&#10;+Xh7CBCib9oiiBB0+Bq3AbxoK0y7WuuueBhGB/SHzZiiG/wM+Mi2tZGpsw3Pyqol9JNsvxJ7IAwB&#10;XetZsffYIm3H1lEqOgZejIJM0yQGkI6FBvVshcJYwFZrO94kdmzpZSv0eFiD6ROzRzVjn5M2TTKk&#10;sVEAjiznus+ztmEDNFATzADxMixC4RP0G5DdcvzUvKCVhjJKxzLIQjbK3nnhqpAtR4+l5+UzanGr&#10;TKvdq2uVVmd3CmCDKMEOxyZfhEjU1UQ/ZxmYJGtcLl68nratsHDdzjracUPP0Rl1wwT/kn1+tqui&#10;wi6VA92ecO3SPLNGot3OWtf2gfVu8LoiF8GekrfnPq9JUNBSVd+w/8pVq81bx7t5iSRCHyy1+tje&#10;+de1G6JOnLicnv6kuLSaFPVNyK8BiUhih8SN9xwIzjk52VemQ6MAu4I379p/xWym57hZntCod1jw&#10;J1HwV+33Dr/ovm4y01O36D7fppWZHrr/bVdtmz/NbNO9LnrSbhStT7atwRhNt5bnDE13ErT1dz0b&#10;JprKMQ88dV6a573az0CbnrTplW4nu25OZ5geMEq3LhlV7jn5S++dySnPj1Hp4WEt/AY5ZzHdKltT&#10;X5eem7f30pXApD2LQtdPdPUcJrMfYmU72sH1Ux//BcGh1hFb/XclbTxyLOHCReSQO307LeX+g6sP&#10;Mm4+zEp/kouUHJW1teAwwMq3YQP4sqWWpypFQ2MDnikpqyotr9aXPpoBGFNEzdovfdRQ+2phKymp&#10;LC2vRPBSfUNjFykvn0tEO36ApX5Ali1e5FcAGwF0rqpmVX2TvKyqCjm4k1Ou4M5Ehy3Rv4auX7h8&#10;9XcBK770Cfhu2YofVqz+M3Sdw+atyK615eDRY6nXHjzOLaupUdJlSeo2YGXtF6gxiCuF2nSbm9EG&#10;32lD8DpmnOlaHJ3ygnPRw43+KloRIrwkyLcbe7sIwe6KFNqJEv1vN3U9vTtF9wJ2suCL+whYV6+9&#10;mbu3Jkoc2cLiSmRbuoqWAxP5H/1IYpnwemnBDR7QLDUqoFtCUI1I2Sn+Smjp0twqMsH2eVzr3x/k&#10;2Y0I0r4O7pVckzRE4dXNCUfqMmR7rj/qDqbbmA80TWhBLGrQ3IetC0fOL8tRxxrDLM2J/tK27lK4&#10;7qyN/plXMwP/P9mmcYRbPm1CAAAAAElFTkSuQmCCUEsDBAoAAAAAAAAAIQDC8VGGMaABADGgAQAU&#10;AAAAZHJzL21lZGlhL2ltYWdlMS5wbmeJUE5HDQoaCgAAAA1JSERSAAADLwAAAF8IAgAAAG6FbzsA&#10;AAABc1JHQgCuzhzpAAD/yklEQVR4Xrz9D4xcx33nizaZpnJanrG7k5lk+kXMsr2i42asRDNr5e4M&#10;nrKXYygLjeFcmIT8YPEl98W0vWvTa7y1GGPXIowLg/a+dSgvkhVtrG3aQAJKWBuksTY0wjWhITa6&#10;mFksfWd8LwO235JPTYS86X6Zue6zYq+ml9um3+f7+9Wpc7qHlOWs95VGh9Xn1KlTp6pO1be+vz+1&#10;69z5c4cPHS79zEJSKg1KpXiM+Q5KSbU0SO1IApIkitz1+F9XmDeYJUVMS7Wk1LtbpJbqHbikSLXU&#10;I2VV6Ym/gWM5SYcDUpbKSWk44KifdoxvVsinWiVLUv7NwkRS6ufZjudhT/cyvF72nsnYkRv85L1C&#10;uVYr9XrDcLmW1LxVx4Jae9jLT5ZrIz/9QrnGjUm5NBiWqrWZwa1uqTRTKnXToWpxppZ0e4Odx+p0&#10;PRn2BrdKyWQpHMmHMzzidQNpuM5Tkkl/loLHOepSuVafKHX6pZ94JLEnK0aI99JepdSlt28Pklr1&#10;J5THCzCw/laoqHpp2EmmkkFaS6pW4K1BUi7UZKlUK5d6E4O6vW9nWK3do5WTidqg3ytNDJJSnUj8&#10;WeonnPSjXyIyo45aG5Q6HqmOPnGkXidLpVulSq2SbHYGaovtQbmimrRIPFp9Vtrt7d6QoqZKQMkb&#10;jWJW273tGo1YrhCp1yokUsOrTqoqW38wmEiSfjKY0Gc16CfJBEOJf4waUEgZI7qtXC0N+aZGjyNF&#10;p6IHPRUkDzvPcK02MeipfkJ60pSSemnQuedRr5cloITDQTqRVPmOqkmseeo/PnXl4nqMN/bWGg/O&#10;1kppj49g53Fy0LuV1CZHPvaBjWD3OpaSmobYEi9aW72w0hluV6yBPMw/yrNKyy9vUOc04vzDzdIk&#10;fbWecMtEKe2Xqtlx0KeWq+kgrZZ1o1+iesOZWM+jNfyTf9FGsbHGUnuexaucUd0OSnRVP3ooxsd+&#10;eh/YGSzndKvTpubSjq73SzSxGi4p2TtyV1qb5EHWUj6jWIz/BoNeMqgpCbHNbc6qUazeCJQsPJD+&#10;xThwS9NL6/udTq9DJVPVJftqxo8k3XmyeCYmyCI0ZcjNzuSZ2+N1daiy5XFPY31g7JKf+RscyXzn&#10;jWMnd/6MZ3ZG7ppbMZm1QXX20UbFhkr6ttWwvv90Iq32q7RL2k/V5y34p3Gv+IAW7Cd842qpdFCr&#10;Jvr5gL5yvvF2yqxdTYdp86HFwWY7mW6knd72RK3S781UlWV7WGsUhsf4szJpw2A18S7B1xTGoolE&#10;IzYPslGXYml48ZmNT74/2HXy8ydPfPKEF/e/OjgIs1q6OybLnqD+nVqy14VlDtd+mpB/OCMZM9n3&#10;BoPCMWukAhRjBhoZ1xyK+WDnRfA4DcF5h2jFovl5DzEeEo9AsSyDDNcZUEuq5XuDKnKkIftpb6Ja&#10;hE2pypGU0nvfqEq2vujDykigGAR7lVDw8YIVko9d8ivx3nAVXOmYjNBjMOoPkoneIK0Ik6TqoNyg&#10;SdADKTUhWtfnC6tW473e5qAchYkZvhnvBvpfEzMf2DY3VQeVwbCXlGt8fFlgALIvobSdTNcGmz0d&#10;ewAipfAIRyXokw4omQoaOpwtYlbm/mROt0xUlXJisN1P7DioTCTEeRWLhJq3rISNtks1LxLHdGuD&#10;liWT2lSzeN6vemJuVF0J0apuan3QVXiVGhPJRF1PTHrbA0/Ji2ryGAyTpDwYUCc2i1T9DpBoBiX1&#10;ghkqrZU7vWGdM44s+QlAjPUVI5VkwHmOOmNfUZLUB8AOD9kZRbMBiFf4SaELlu4Nu7XyTPtqun69&#10;HZr8gWR2f5Pbk6oaa5AC1Lq1tNqrWiWUZzg/GG4n5XDUaDKhJvMFg4rITx89diwYkmwCHgxT4n6s&#10;DdMeoNhXVXbs3WISNdRs53vcNanvWeezxFxinlMyA5TgS4qkuKBhgIP8pNA0AQUmDZFkIun2BzPZ&#10;MqZCQw+ZHUeqSgO0KrX6zFeW2xtpaQIcXGo0ak9/5JhAG2/Wr5QmttXxgW50UQC3zxbUT/ikLQJ+&#10;uqUvCujQu5WNA8CIsfhkcvoLz7SvjkD5Y59cakzNffafnb7SvtJo1I9+6Biv26gf8LauTgAfhXmA&#10;44Byh2jZmZF3CbhtWNVQlKZ8yK/XKyJCGrYH/Rrjg72QhYjA7nW/LxdpTeawuw16qpB8dVrIOWSo&#10;Myk5bHbWr62ubXSSYar5mK+vWl1o1AbVmSQtgfdnqg06hUNPEGpemXYCGKdhK6m1u3wdturWgjpt&#10;PGgLDD78UDZmemHKQX+w/Ny5lettG4PCpOclIqFWodZuEWQWJ9GYILVPkJQhYlkVcWmccX0Gjun5&#10;Srw4tA7/0qOIeDE477OHXyJErBtv90cUHyo8ai8RylZ4ixwhj+IAH7898zilj6Po0VtUmOzMWLy+&#10;r3Hsw0dAMyr7ZqdTGP31DuU05Ts1wE3jMo57VXtcU0khXOlqHNYauFpqX23Xp6tMLo2pGZJcudYC&#10;8PV67bRUffJ9SytX0wNaE/MxdkrlupbfZa2Wi7nFeKOhstfJWYPAoNpopr2Bpjem+CIxsePm3Xxu&#10;d83xb3RytK9Z+xaq1HqQ146TZLpusOxedNZPCcWs0u+K33wYEg0WAusbJQaBCVeBsZyZKC40ac8I&#10;xRxfOywjpWUiWOZ/xRDOlPV6umQRgn4S10+WmCqIHXmIrjsUs7HpHqFvS3mf/rOjxj3h95Ee9hNQ&#10;XSgL//Bo/jziZfSfxeDndwZPqccXwNwoFAMqZlwgUIxKS3kDg2IaDoSP4nA5/tY0or4aLVtVgGTo&#10;Ey/fM1MUfWJbOC8r1CABgfkqEDgh2AHH5iEAMqaSTT3CoRhH/rrVag9UV26AukBLmubLDgzFggB8&#10;S4MXKmm7lLYHE6nDL8/TAJmSOTIj4lAMjMXRYdZY4LyjrnjUCslOOrMYb+lpts1DeASfvfou6wlW&#10;FNbWNoswtIDJqjZWWtAg0r0lvjJmEaEYEYdiIDNBhh3BoVgAavYVAcUAZEqYfZ7gsCI515uwq1w3&#10;UBWDvVS3tGXz3JYVeKvLYEQlC7M6lbXV5a6Oj00MbQGK8QqgN8szg2JCOSQAGRiCESzTh5m1vzVB&#10;RGBKMITV6IKoPO5HehKQiyNgyz7cgLEAYZrCOTpj4cHITL/kUIzCOBRTdlkgF8EyQDlo2XgI0ngC&#10;Ip6KmThCMVLaXwZr+hrKm0ld+Nt5oBsJM/0IFBtWbLVgx4ntMIpl+KWIzByKic4h3BooYn9gNZ3X&#10;O6l7xEUZ/ad7U63Ws95SyehbKhb4xTEFzTORlGEahEs0j8KQAf0zekzcGPi4XHWezFbXWlP5i99z&#10;hehYeciUmUGxSF95JShQpB0joZajgmLcG/n4Mea+AMX8pUcC4K8NH9ZaP3thZe3ljVK/22FQpUPu&#10;m1maXShVm1b+WnNmrjFFD7Ca3AnFWC9Z3+tt2Toq7YG86ZwUvX0d2GrjTDZtVezTVKNPe3aB0dPY&#10;Zp+FJySRD2fhaKhI5+NsSXtkCUIkG4/iOOgZclBLFdJzRkgow2T6lD2Nf9bZ0WsqFiN/nJ1UDjFz&#10;T5kVnojG8+ze8Jo28XsywkiC7NPNR/BCyniLlycGzyf75vVZMewBxVrg3UJIJQiqVvla7fwY/BqD&#10;Yvl9WR50BqAYs1T+XCvl2qW1SspYPUA6gaTCJSH3gmKs7RhpyJIP37pKkrbb1lMsW8bnsSM/M2HO&#10;7rHX/q/76U02Vo1ZHYYW9m5oX2+AYsSt3xVhGWlGYewbL5jf5zNI4OrV7SQLs/7NlGbnlUYfTyav&#10;HOHGrO0DKxYj3mpOj9mN+VGxDHgF4aCdCYgkkxhKWBnESbrbAVkAYTR2/yeJtHzBnR0BPGCvFMKs&#10;EKDZ8l+FaDFJIT5ybxFajb3cKPbiLn97j4xkIlYsTeHDipRYbMxqUqtNNRpToIj4shZhZBz0in+Q&#10;/36e9+VDgglLBbzsDJMHHyQTBjI4kWEVQTSOAxZKTI0Bhzk3xh0Oy4jU7IsWOzxpPBnL/QlxVLWk&#10;weP08RiCJEJb9IadWkmArMLR4BdHp8QcV/kZ3V4WtNIyq1yLjJcqpSCbdrjmOGwscEuow4IYF95O&#10;QHPY8cchc3LQ5ou8fM03+sXNTPaQ28YA9gKBqQYcpzq6utuXFbkxbgnJsoWH1o7QOJIj5/2TwtQM&#10;Tyi/NICPDH51e1slEV10jRzipzXkO+Vke2Kb7rFd6nW2tmuCuVSlL9KpsG4p7SrDDM2ozNBR4AAi&#10;ADL+M8Y0lwd5AfKJXMis00soGRH+eGHHaqArkWSTXRenegBsBZIsA14Ov+JJZW64MAhhHfxBjPEW&#10;o5mAjCmqU2JM6vFqjDCFaEWSdoA121pVQz0Oqm9X2QAZdHH6GwnUOGQumXugxwZlkWQ+ZHu+6nwg&#10;rQIf5jgsYjLJNPkNbZbhM6YovUsB5PQ2vfnSYlGZfdJ+hSPfZ05IGz6Q+NK6bpBUOvYSrtIr5DhM&#10;jH2YgKHKdtaDnzEJuL1NbLsIywA3O76R8NaSEYYwXsU7dTYKoyWUGKuLtN1aubDcvt6io/rHuHCw&#10;Ob9/sQQtW66KEtvXKCWAqlLq0PzWQHF/a0Xoqh3vgRYGLt3rWqcVTLw+8sLMxx68qKrR7BiQUDZV&#10;ZeSUE08hZKAu+1mYWtUcNrYHLnsHBxE/cU+glBkMKs4JMb4zolsK07lnc9f5pFCuUPrijf7ioQyF&#10;etiZ21jmxWz9dj8zU2tS5yyBYMXQBPBLwmF0Kv9Jh0RwDLXPZ2V82NiYabVhK0PR88awoB2QrUlg&#10;oEHq/IQY47iddtptukeXldIIArNFMkvcQTcsSr0k3Ru2rqtWocNZeeqr10PqkAvtzV6nr+VPbxiO&#10;oV6yr/Jni8a8vxVD/Ol0R0TUQDEHZPeAZZ7S1ls/bYioTxE4MGdHgVYO+QyWVSWvklKFy5VJWHxS&#10;NYNikRLzCGliRG3vSCRT1nG1MOUTu4hHCto8SmwnoxoZEZfivSHVsT6DERNS6IIOxaoQOaNhJz0W&#10;ZeeFhBQ/lPdu0EpvZglisnjG7/K3j9UQs+K0zosP471yFjA8mfnIpQzK179aSUNQWMl7DpxulFoG&#10;bTY+KiSAnlxSG6gCsBQfkogxE1w6IKMas4iBMJXEiTEDZNu1UsXEDBx10niy0t4EnkySQebuMghd&#10;JXFlAr0LQ/AQQGafayadFOQyKO/0GB82ZyIHZugqA+tDoagI0UItjP7jSE4P5QMuRvrdXrnGI0x2&#10;lQdf5CGv9CPjDVP1YNhFu8515lxM6epxQldDRgERYxyJu+AyhiCdFOyw+R7+zMYm5ZORwZLai//r&#10;OSDjGBgsY8UCN2Y0WFjf2O1imCQcCixo9YHs00CACGK3GZHgem82gc+E57r+WQabvN1dWKm4Sy13&#10;YLLiS+npSB6BVrZ0qkN2+M/STCSuxJNlgIx3VuHtjMoMSsuy8/TkIuGpabDxV+0H5TZGW2UCdJ6o&#10;SzAxqqhkogpav8rEzN+gDxSrAcUyQCZVHjqesap0RbqbafWRpVrQ+bYMO/LV0HZZqSSgdA5sRzBM&#10;ptdxEKBWIBkMzSh+oVloArC93m5KtVSlISSj3NaICXMM/0ACy0RsCupiRvS7PhlBYAtuzASU4WcB&#10;linlXaWWBeisXO7CjfkrZe/qtZoptsYaCExYJhGm8vy2HMllMgRBsdJ26zJQbAU+jE+M2Zdj86H5&#10;BpQYSoGoJZhqoPUzVRPTUpaVFgvCYSgN+RMAoOkABEbTM3Q5ICPORXgyAJmRSarVXDy9L3RsLyHB&#10;QZJSegVHpsgiY7yR31I8aTfmJ+PP2Bsi9vK7QmK/JRZiB9iKV0PxvKiFY7y32O12xkl2rwSFh98F&#10;peX1U0hHVsUyVKrdnMa2ZECxCMtCXaGfCkmWWvmztWtRcKk3zUa5+CjnfZN+he+xPhW+lsDlD2cY&#10;A3tVJQgqNCamhCdLZnJ5pdQMSt3aXhuE/dt3KO/qMQJBTN9dAQ9OwM52JMlwcAZt9rNFYxoqi9U9&#10;AosjSlK5ilCMOEDJjw6d7KVjZDTHn/iryI2NM2SojhksS5n9JfyJYso8V96BRjQCbJwbU6FsiOOS&#10;NbSFIR1eQ0SEZQFXOVVm8MsTh1siYeYnX1fF3rtCCD7xx36uBXoVuk9kWAZlHIeN0GN2cySiVCQF&#10;/vXiZCfyM2MJ4uPjLcXb/bWUCa/fQ6NiYMDCAShHlwBOsVIJ+RBJ+53OFiqS+ZuRADzhIKw+xiu4&#10;BjdpM4YMWKa4KDHjw/SgiksnOeYqYhkfFjGZRzwAy4qBuxyQBalldg1FPUktmSQH7cpwvZe2/Ipg&#10;ma/SmV+TbY3vJqN0YaWVJBCoxKNQ0hPEYyxAxpZpVjbVhNw2QrgTXX7YMeo5m8Z8wQcZYw8SVwYd&#10;SEAdlCMGDUU7BsYLN0oAhHEEezlblldFNsxzngWliyydD5PemH1CCJoltDJAZg8N8NFZMVguySUp&#10;IY1aTdHC0LCV2hOIZEeBoXJS6TN7WQGMUeBe5JXUSTqEGOP2GUUc+vBPUTppemMOxVxqKXDmBBhY&#10;PkRgTP3BJSbP9o1uq92WpBJKyv9udNu9LkfRUHaeNAMviZ0RILtl8ewWzvCH/i6zrY60SKrPnzeT&#10;xMTRAK3tg/sY02NQwyVW6kRALjQpDcpUyphNSL1sph40EAa3ahQs6I0ZNxZ4Ml/DGmGmR9nbGWTM&#10;dcWcFRNIyvCZ82dOj3ELVeTEWMRkWhS5DjtXqzUgBlY5ygTAnSQgGCm30SBMauAwE1aaFpS6gcMs&#10;P0ZdMaUswDLP+R7BiDEqZ0zLvo/SVTvdRJeDomSfKA+mViP1FSNFtQ0EhanK3MUShcHZL1nTUNp2&#10;p7P64nPnLiz7MqY9KDUfXlj6vScbDzdUn7yEj06w45lph1NiLEuES/gKqKuEKlSa2kzDsZpAWAmd&#10;R+m/M/U2bNBLeTyATA+SVNrBuhOT2RCoR+Vwytl6u1akH4ok2di9no8Pn8R9vtPz7oa0ig/1tohn&#10;xi4Vz6t4lm3MMz6uePJ14sX0eVG9BIXCF38Wy+avE696DhzB/tWpWa1h3BSjSInxG6UxO5MYXzuY&#10;qkSaP8vMXipJAOWdTeVQDMispbGKvqa+5RlLyeqkgd7YsSfm6kmvXk4wq3IFXNk8jQY30/FzmtEI&#10;9qWjlMmHprHCddfKylnFs4gjM/6gzX62aKxYh+NFHeXGLOU4N+ZQLOuTAb2NV9lYvjt/FlGfXwU8&#10;+SAUxZQSVhlGiZjAsZcrM3Gs5j0m1+JXDiOL/wBhHOs4NxZJL+fAiifzSwGQYa8hW8vwCpZ+THWs&#10;aPYlWDAqqWSMmKl2tGLN6LEdOIz38JYPXSerTf+Xq8WIJy5WuCfIMglX48kYydLwCgihmDacFCyU&#10;Nqlq4FNBAuSWRUUgxmxM3ym/CyX3z1LKGdaVAxTjZNAVA4qVYC+YvAFbjI8unTQ+o2azV+TGPO70&#10;GMGP+VNqyfZelHhqNQQWU3UZ12iZzHcp4ZoqnwBj4TxZJqSD9DKoFPTGAGFCZsIKzDQqeLHuXKZZ&#10;lFfuQGaIfqSyjfKXld+rjMEaPXdFMb2xOvSqUP4cq1rSo9E1IxDGIgtMa4gwkl7EnRXjCNiS6piN&#10;tW7sGZNxCfjFSY/4BxvNPOHDisLKzkD0WBAcAV20DrXsrJ44RmIs1rAvPanPSikoYIVZM5XUAHso&#10;rKJUY7xIpi/vZgoBfgUpYeDG9NJ2xqWNACn+2jcEetppJ73JvO5rpBGdttwawIvlCogZv2L16S+Q&#10;B1dEs98aPY1v1BxMT3BwBoeHaPKu0knhsLKIMS+MhboMCyQfr7qxlfAxqykzKPFZJyqK5cQYqmPq&#10;FXnw6vWQTwxJzxXFCK7dr0axMxKk2v0Bk8HIb6X6Zb8Fuuwu41x6Am7JdlDPRzFfZJigm+C4qY4N&#10;RsmwCMKKKK1Q2EIUXcxAlWYng16/k6oVJIYGKMPLBYra3yi8bZymPY0YvlKfNXYP9XxkupL2lraB&#10;ZWKw+r32xurqxZX21U5YLKW9+QerzdlZASyhf2ZN1aXIeK+5DKESEVXI1WrSwASYx9JQ9GE+iWoC&#10;jA5GiGaoSLHRK5KRI4F4hiUMrHfq1sFCw+yolwi8YNXEaVm6Mdmjz5d+q5BhFtf5/JaRrL2a/J7i&#10;oy2r/GSszXg+VrPeOEu8M7edmRSfcq+rft7LH9PHMhRfYKy6immoZ5ndKJ9uvMWVxvzMwGy3VVfq&#10;b/ayNprFY2erJ0LGgncM/ylaE0m9JADkozMzzBdVX3goZx+ZRYnBYXdlh+7IzAmzBI2xvTOMxvVp&#10;MXKMUdClSL2NRi2ol7j0dEBPDeX0kvxs0Zg3n946Q9XxTFQstASOmIo+L3KRZYEb8zQ/ZYjcmJXD&#10;5mP9b4OOzCqFqAT5jP1yeoxLTB9FkSWVFO3GueppYobZzwJD5jjM4FcocVFIV0BmyiXwYUGdv3CG&#10;ZhslbQrvHrX4AzLoS3+/W2oEeqyQ8m6K/GPZehkpb4zE++9V4TGx1Yfu9TPZ0dGkmU+mnJ9qaCmP&#10;XMAmAY6NfXPViTp6Y8a72DQPRptpeAL1b+sUDtesdPaPUWIj86XxYdaNLKIVqunEmERS4MyC5hmm&#10;NzertEtSITJ6zIkxPzomi6I7lQ6FgImmABkqJExmEzwelAb5AeuT1obYxbcdG7n4EqjkgkjXHhPk&#10;YkTNTCNlu8CMnaUvcmN+0uWYXmajFUM8u8q9aFyFoSmKYyI3JrmJVyaPQRPIvI44N+YSScdhzpDB&#10;fvnRtfXlhsM09x2BeRli8GWl26yQv0cyE5YSK0VlXu71XE8/reo1GQw98Iv/dbS5Ny2VpjStMY3F&#10;9YbYebV0Np7q3hn/GRVppQFtTJjNOPYgEaVosc3oiCJ5Kvare30NuBPhV6NaR20jAuFcx98kVsoh&#10;UjJMkwUopjc1M8yRemByvUXBCD4cG4w1oWcGBLd5tLS5syBGxDIBcnFEYhXUzozOtJEdgywlYL7H&#10;etE4UeFZaELr7bCtfDsVF9+7AhmfuWqyAMJKrhymHmgeTCbR7aspjdNjroGO8wX7mWQmF15GF1Ci&#10;eO4/xaoCISaqYHXAIaIDQUSXSIrM1sfUbrd6N9oEFGikg4XDix3cGFn5+vbuJFmoWCt1bIJgSqmT&#10;VbR0KBcKGKBPS4OGZ0hMGaKTCx+xt0gGphRMbG+m25tpG2Ya2c+tAXFGDUp7pdVeeXkDRTFX2Ges&#10;mj241Jhd4tXlz4J+EhY8NddYBcA5kOK81H0EwmCFa8sbq6f+6OTy2rm1a+aRxPUvCbdKjsAQXKoD&#10;qFfoduWjimD2koKgOgxkZ7hn/B+BK7stDIBGSqiNsoQZdrFkQd8m3OJJMmot3OAP8ts9XjyOXSom&#10;83g8k3foAiyLuY1djW+18+nFS9kjRssfCpkNc1mB/cZivdlk0e6mcvcD5HIOLDJkfoYjkwISGHpD&#10;1K8di9A8UWnMR9oDwC5l20ZuA/evhUdNjnjm3jmHP4uN73OeXodhbBcaKxRspgMmc2TmKG1QrTeC&#10;bAcjlVqC+ixjMtIzjTMFRCjoZq6FRl7uZ4zGxlqWh6lHhiYeQUmc39mahWqPc/JPrzo2MqlHvbHA&#10;u0lMKZhlmmTYjKstM+GjWVbmIfqz8A6qZtfLBOgWb4w3gMNEqhkmUwgahZblmPpU9lPM2Q7dskIR&#10;TJXBQ4FnEjKIJ/nm4cZGzSoLDBll8RE7LqT9Ts57JqGwI7gqT+DJion9JyErg//gjRiaTQ7FkfIE&#10;Xmd0qqs/UAelQfUDwog0mASyNo8foknGjCqrhnfHpjIGW2vKvYUFVxdTECCTujeCKtFjqQ+XjI83&#10;00G75YCMb6iCZ6zNXpEV828niu64LRNiIrWsy7YADCF9THcvolnTFNj54NuuzgVUgrFzvTEPgAmn&#10;5UQzZJrvRVZMqm/ZmoxIdJAR8ZkIrkgPaMLQ2BHeOZCC4dt2BXClYBkwXXduLGjuG0PmCMydorlS&#10;fwReQDFHbEyu0beFe7VwegxAVqUOtcgLvtCcHsttETTlpFYwjoi7ih9QKHBtyiqCypkSyyJtQgBi&#10;aO9uGq2idC/CSghjqleDl8mjBcRdScaPIgrlBKgL+9W6tsbQKeg2MSPsZ0Bc+vVM0pCjjK0cyaSA&#10;rqq+PDO3F65/WbTH9Euh3Nk/zrppoi3YZCulPc61/gmuvy9xpHXCkItjMpg/6zjZx1g3jSLpIaH8&#10;hFGL9yhBmGupSFkZfOBeA5RmBpUOzljHZEUSJhPGSl0KSaNIRJKpkTklZmnx0CH1Mr8Pi/2i6liC&#10;QrFrziU1mdlS/7C8eI1x5AsIwwKxs76+sY4dInZhiAI3vre+cQ2d5sE6tCDIrNvqpnLcADKLbJkD&#10;8ruTZFG4c1c3YNzGW1gXAqHmrUAdOl/kR2u1wKoCoagK17VHTSLtdQbt9pamUq2ZrrU3XlYP0V3U&#10;Lv2KJYHJZEt9wSydRjWbzm1rdSHjbDnBay5/67mNjZatdUur31rG7BSGTB4PAH8/WH/uwjITrXcM&#10;9DXBZJkTL9LT6OZbSNMt9ImNLvT8/JXyWOE9w0nGvzgqZoNbnkqtYzllq5N8Pudslj6HX/5QvxQL&#10;EJMpnyyBPz4+aWdusdCez91KHp5VzLb43LEbd5Sn8JqjJfFX0JEhSbi2q0cAxYwDk9IYEYsPhi19&#10;9f0uwnYvcOChMm8X/DRcFULU0y09IDEloE04jE/V7kafsjH7ZKVfW91Y42RYHamPjih7qDATfLMq&#10;oxkBMDIwDvQ6mU6IC6wjIlTWPsSNhp/7nceWvnthefx09ruBb49PHvvtd/02f3//7//9+XfO37x5&#10;08/4z7//u3+/hF1oo/Hk+58kPn9w/rfftcDVl1+6VOgDWvIL+Qt8WNaKc64cWKIQ75uW1dDO25FQ&#10;Tpr76v/g4//j//D3fuu33/X3Vi6u3quo8Ty3+hN8wLfMauXyYFiWEMme6VSvPFvqyRp5wGHo3lTs&#10;k9FP1WaGYzjPn/eG4QAunX8xSw9niuVRsjtDAbI7w4R3ucNb2HF3mfP80b7J7qE0yUhgJ5XMA5Wz&#10;W1lDHgxvZwQPpbNQuy3z7tJtezc/TiSMKkAgKY7tJvNsus4KBCQa3JnIzEDQ0iid/NTRpUcXf+fR&#10;hatXmQXVoW3UpgD8pRnwKjX3Nf7JR4/+9qNvJfF3MQW3OskSx2T+lflxwLvU7i9Xyv3efdXSfeXa&#10;m6dJP7gD91qpFOhXKn8PJ/2N7lcje2N5iM3OSd3LMhn5yn3lMu97n959cB9TUH4Hz7YMXCdju/Qq&#10;Ki2D8qtUI88lYtzx1o3Sq4Mh5dm9Z3Jrs8fChgTMo28J1WWJxI0R4egf2XSl1Lmzp3IfsyYSna60&#10;0u5gP4U5bim5b3PPqz/q3V/iTGn4o8ndYrYmdw/6mba+XuR2aTg92EKNYOtHg4le+XajNqGuFgHZ&#10;Hpg7e0cnxvhJLXmCwZ1kcIdVglCVqg4dsjuqQyYMpkoy38N/eY2Vh7f7w4kJWLkJZrhKJcU9Genu&#10;TEZF/n5JbQEIu9Uflu8MhsMy4GzyvpQIf0T2lAGwCUf+kvL0cNjfM1GmSHxCUvKm5ukZ/UH/PvpY&#10;KdldKu+mXwmTlV+lM8T+IKwh1TFANKpjRpXxOZVes7+pUuWHpdL9M4N0T+eHW6U3b6OcxJha2QUM&#10;SNLyVrKbBSafQz+5nw9ENTNdnWTe7d/H2Ba6iL7Q/jC5L9n6y87Vv76ZDvv1+2ZqvzBNj0JWWL69&#10;h3TofKBfTzWVd+8Z6nNjyN6lzuOBCJ/RfWU3ruzf0ac3pB2zk4pbIEGM0ysma1WoN46Vn491Xypb&#10;/pa4wuPK9pQkqQxvD3l0lWbgKW8uVag3xh513ZKnUSPuLm39cFibqEzeN7j6w7R9LS3tBiLw4oO5&#10;5lsnphiqxHLRx2r3T1Z2a/kQF1VOj9VuDyuTyeBWTifAgVX4afis8vMqW0WDhkgyvhCMuy6ttxDo&#10;2fPV+pU3TU9O7Gldu7prorbwd34b7FouD9s3/z1w+dIPNpYvntsa9G9cTtdWX3z5L1qXrrT+9/XV&#10;i//r1a1Xbl66cunGf7h884dbEEBX1trXXm3R/SYnqXYJiko4TTJubGTuUUWn6e1dyYShV0sTwhgT&#10;yTh5f5LsVu2FBCRGW01ONCQ4sBcYDG7vYcAU0HxtM/0hzCRUyTBFK1pr611dBFTX2z9otTZfuZky&#10;8/AdMZbsLtV/tUl32AVzvbumPiwekolBhrq1X4LRxmtnpTKh8QQoxtg6XZ+gEshg5cKFxd9Z2iMl&#10;Gqw19p6/8OJ22vutX39oOExqv1yb3LNncnpy13DXHnrdbdpa4sxBv98vbzJN0PS8e2ujtfXawCbC&#10;MJgSoZHi+FeI5CN5mC2zZDbi8acEZcY+nyHvnsndL2U5WL8dLUD86ZFsfKfMYa0/VpidZfO+NZbP&#10;jmSq85jMI8UbY78wX+DjKVFw3NusJ69V0d/q397qY5Sze2ug4XebybR8m24wKN3GF1newYY0EkOZ&#10;BY+UX6W7lKZ/xRaiNh9BI9SreyfKU8PynsGrW5zp/B9tvtvBL8+9+79r3Ni6dPnaVuOXGhMMMoxp&#10;dMbbDCNbnf705H15R7557fLeX39o75uHw1c7pfunh/20/2pa+fmJ2kz91g/xulkm6DtgyuKu2wxH&#10;ulflcahTKu069flnj3/yY3mWo7HFg4svrbxUPPeuxXeNnTnxqROsD07+05PFZLt27cob1L6f8DP6&#10;4tdwLygxKq+MqmNBvYjhbXF+Lj5xVyWuD+9V5ByHOSDbcTQfsO5aTIUKDildTGm4I3gdqyoeKIEs&#10;Ejy+cim95/N1gQQxkNLSh5tcUcw1xoJYswjICgaYIYcdltvBPziX7ZJr8aM6tlN533JgmLWlQFL7&#10;ce8Vz/NdS4dX1lgy+kvEt/FIdXG+8dLyOU+5q/bWwqt4NCSTRSdKS9KMsa6Pfit0ESt7V2AUnjUV&#10;qNDTdJe1BcIqaXYU20WlG22sDno25Ya/oDvbdJGlCeMJMpwk4g5gZeNmylvB5yqy4gcaodhpy6q6&#10;mVipBlvovqCJX2WZsT1dj/Cr+I6NB0qDmzrB8loi1T6mCVpe60XQ8pYjeICRZotAhpXFbTiWIsjR&#10;K/ZZtdne1TNScGbqLC/UpoJBtScr+n3NeaacLTMmzH1+Rm+BOzibWGZTNqlL9YeGMKWxqMUfPb66&#10;ZaWLKVXIHXJJOAM6OZSOR1w0qaMr8nvDGzEWXI6JM0j9ZJFYNRV+Q2NTXJ3B0xhQTIEhbgovTaWV&#10;qz14IFTx6nQYGEAcC8gexR3W04dnXHhUn7IFiY19shKwEOtKkQncwiGylPsJLsklmKXRJyxMRhfD&#10;znRbToUzH7DM16aJHfTMiJsniy6CyOjqoujbIqvhkCCvcHM8pozU5cLGA14G13hzcyoFF8PJdZlE&#10;YKiRuY2Vu4TVG1WT1s30zNdWSoi/VfkllrWLj9KjTNbMIlxUn0SWAZCZ5r7r70simSnp20vhYCx3&#10;ACGkYsjMQ7szOPOlk51Nxa3w/gbogm2jZXz8Q0c7N9tJtZlutaEBUiQsZr5JB94ubdPbi8dopEbz&#10;4amEtqjvazZn5xYPzrKsMDmy1409y92NEoodeIwbC5fsk1fc3rVoa+ljYDYSitAySkz0A+zcDSSM&#10;Xc7IHAQX51hDX0+Ju7t2dSe9KKQpv2aaM5VWVwYZzQeRKc14IVkT4N6CiDt9bX1/9fTXlo98/BD0&#10;CkVZeHvj+CeONx9bbDaaSlPqnv3GysJji5D80HHNRmOj3WK84qprklkm0Lfy++qMKZEzz50DIPos&#10;qDN2jPEM+oyQWBGmxMosJosnx656tp6/h513FRPcO26kxd1yeJ1ijF26V+Z3LdXOkztvn51dWvy7&#10;aim+Zdhx3ZJxYDqZuXj1Lhq1xGKcNBBj6O/j6NV9W9B7OVN/uDlDnZWbrL3bW220+LVaRsQyu3T0&#10;sdm1iyud661kHz6BGQrVw53/NhmIugT7hfDx0i2ffGIRr3h4UmFAmyk3+JqqMN/mrNg4s5L2VgEJ&#10;qisyl1XHGvFnoDeGgcOYxendWzBKEK0Ks64Ym1vlG+9hBYS7s/Pd60yUiBaWjYaxCsLKCMUy1TFl&#10;xmAYTSklx8woI+fJ+BllmnZpTPanHBxpqY6jUaGdJP0IfhOlKRV+pS2aWO6EYtxX0EdxeaUR4DkU&#10;09DnlpVZACdVzRuKwo5KzVJZoUYK5mfi+ZhfnjECiCquEe0I6tKj3TkFApfRCjHWMYdi/s10pBgU&#10;oZi6trVRiIzgM1fA57JBMbkV4HfeHyIUwx+Y7ZzjqEW+cB2uKS5M02eaH3kRflal/aTqam0OoB2i&#10;4NKrrH1TDFnyAAbwXs/1XMBjfsBDdqhzIUBUdUktzIFChFnbpZatM7z+g55ZLEdwV2ZK/YR49Hzk&#10;a4PgUMwlnq8LxVyd3zKqAWIditVvDRyK5Q/NKqYIxXL3Fqa2LygW/e/7ncJ6NqsJ94fMwGRQDlK4&#10;VvBjkPcrIiiWlLY43w1XiQPFRA3PaEsJq/zUb8aaki1NNGWyOBEyi5pkGGy2rm0HSVN8jaqa1aGY&#10;5l0vo0GxoKuHmrmke/I3EaEYaSRU6rMZjgwqLT7IzColynQ7AD766G8sr7jSDJs1+VPkkd8gF++m&#10;Ppk5vwjFkEZaJboiy522kD+LIfZykEMEpZVVqXkksurDgSrfhcN01C7ZugBXtfZqDmTMt1ngxjIQ&#10;5lCsiLfYn6eolBDFolpw8o1C+2dCc6AYi0Pqn39CyZMEUeQgbVE5gmI32uAwk+jpuqvHFpVkbZ5j&#10;ytIqhWZlrmptINNsw8QLwDBTZl/JT4Bisl0QWrVi0OG9QDuW3BIMBMkyCvt6KO/O6gLVMVmqMvzR&#10;T5BNJ5hqI+1t3egI/PqmEbztlhlI4ggq7a6uraAAh7SVraLwPbb8jef4e+Gby2e+srJ8cRlZp9ze&#10;DuVpmZUJ97urZBNdpd1eu7EviLalgGiWqt1Sb/17667k6sJK3SFbB6w0tCtDqGF7J/9QORUHa497&#10;ouKRk9RhkOKMYjjP0HIbWVTFkX5syB/7GR8X84mR0ZShjDvTj5Uzvld8hTjrxDeNmXimmeAqn51i&#10;zcRM7lpOubfQolrtzpxShGLK1iYIPxbV9otv6kvoCMWkv2+wDOVgITxrQb4UMwZJDkz1wNC0KFBM&#10;WggpSMtMuGhfJNeYgEy0k4ku28qVrgO8VDHoHgw2B9JUMLq/KI4UFNOMZsXxSXw0/AzQmG9ztiPn&#10;2M2yeo4oyapqFCZ4++4oXxFP7Sz7655x9iV+2DkTpueYVrS5g/cHU3UE0RhWLCIOy2yxqqNjr6g0&#10;VjUKjePYX8HlGPsnZBtT5oaTJJf7CVTd+degG4NRtpUk+Y/64t/p3iIgM195+3cuxD2uOsYj0rhp&#10;w10aPau48PGpVPFVKFVvM3nmS6dP/9HpZ760LODlYaoBAlOFim0Pw6V8UmRMWDg5qiiWPUkrZOJ1&#10;V9mGyVLrBFi2kyrL1SaIZU4E4ucavueAwAC1ncFNzQpySDZVV/XamE5cHx7Ky3IkZt+nITZbIlvt&#10;3QDn9Xp/sdpjzZpZs1khg1I/9swzD1niiaZtTSPUhfoPVIEDYuJMnzWZ7UjXnjOuxa/NlG6hIMx+&#10;hZqFKZLjrQjaIm7zoWGnan9UQWPKcU8W9wqCYnLNr+sMFFpd2Gt2JrHilv5+vBEQxs8xVizuhhR1&#10;9hXRmJHf6HHgl2rVPVxIQ5aRiz5cjfBdhEa2u1Gumx8er8rRgoYAhEfe72raypcuMWMR8/w+IXoM&#10;T/2tH4AOupxhoyTgs31s/pICYeaOFp5ceEjwCKN0fZ7mVcuOWrwCH5mqU8RWpuAvcgVnEqa270RL&#10;Ibi6GCjclLmsoMzM5tuC4KgrgjAGYvc9lttRioEzxMaaOAMTYUM69zsFIDOEQgIDYRi9t8wD2aD+&#10;AOftu+AR0r/CfpaGtMGrD/MUSDJvj+jVgp8kusuKMOI2U97PVZDCJ2hPGYjSzlT35IifWpvDH73w&#10;WbtHFXi3TEtQmLQUvZejG+gIL1pvcyQnbeheCbIBQLZx4fzKhXU06FHqquZGbZaO9BqvWF1U/WcI&#10;7uRibLEx5vlipKXMYpLnmsmka+pQh5BO9Bn+epSkI91tyTwcfdKeFvAayNH8wegutMAgzxr7G7Wa&#10;8+itudkmUy9vTVNyN9gLGqwJg9tonPjc00fee2hp/nCjsVB/oAGz0r5Gk7GjR613uUs+CwfnRI8Y&#10;u2bAMTfnApCp0bNeYR0158BinHuJ+5+HQF+Y2qbfFU0Rs8EwLLDyW+K9OyI+iPjjQv72z9jPmJU/&#10;sRjiGT+flSHP04sXL8YE8Snx6dFwYSyfnQWLzyJrubcoywOOTCbltSs+brSgo7+K+vsJAwKMl+/G&#10;kTnixuIVxssKac7AUsZwWVxS71e2anQDrCy1oNmHnr+Kw3gOJtOoIt8LYANaYX1js40xPlcr/RST&#10;EUA8EV8naw4wniUWWEXyaWg0/AzQWNivdDznYpfL6txFk/rlXasorHTZFZ9CJrIKyV6vou91LdJw&#10;7tJCWRo3FmR2DtSCabet+y0jR10mo8lD1okdPkcnUu4HLsA4eyXFZwSznBvDZsqMKzNDS0/iCUz/&#10;IePG/FHeWu4GNgvj7i3iBcdhNkhJQClzPzbYHvt2lMS0+ylFvk7Ocw/fltRtQWDGeKG0iOSo3k67&#10;J79w/pmvnT/5hWccewW7yAxS5CXMwITOiMiRd66AJDL/W5n3OIkp4cas5qPIkiqtCjSMtrkxOqq8&#10;nSG+pCvCK52+oVQMGR5QtzrCQNWm4vKzX5OA8oFGOtWQXZ7dglqTtsrWeghV7hoztGSX1yX7MPMn&#10;sWKKWIuwN5kDstoEAjiTZRjmcWExcWYp+SQLdtSIdcLWk9VJXEWwCTF67Rh22AYsQWJruZn15RgI&#10;G02Qvz7fsNS0M4g6po4jrJbLdGRTqc2R9Ihcz1QIzARPP3k/dZ8zMj4sSupd5B89XMDD06wFbiyl&#10;XrnT/O+r5DmaRF4ZiLEZ/2a0kQ4sggRwiqS4D7WacfcWKFL3sN0zDMTIq3/MPayWREaGiTtk6EB8&#10;KQ33wIpBhrlw0BGY8SXarSj4j1UPN8oq0sw77Cj10m4zjwDatMr8GJX0vSRWUOVvEBDFzZ6QGSSc&#10;waw8TRZzBBaFkrLPZa+kCWfFJDXlLnWnfPsEdIGZZjImzNd/JqkM3d34MKfEIhlWfK7r7EeUpmnG&#10;BjqTBYeEUlW270trCZtBteyc0hkJlPVE/TkIo6X4yxgFABkMXwBknl2vVgKdKAJDdnkNTf/11hX3&#10;qUbQ+ALlAD5T/ewgvUgxAsV2wDUVxoY7MFQkepFREqytRXDy2ZmkUt0GzTj7UiL6CbtvWVmUzUSd&#10;wDapSCrnH5tfmJ0/9Pii0iO2zLzwNB9uLj1xpAlKq85iVtnZFNCSieVEVT76q/UjTxx58gnclc37&#10;3pRM3vJMlk0OkuCLG1MxYq8IxpuhVvJ/fBiOMw6ReEZzpJmuRAYsMAxZ+tjhsklqJB+/Gi+pMFnm&#10;Me7lKKbceaaYQ7G0xTJnGdorF16nmFvkw/xxMZnnWSzqvZ5obWi7cRSMJXfUaKFud8C1tqsHZBOZ&#10;OwEGPNGFaGEW536zBhlhqGpdrrBZdMlICEymSxQWCCYbkEGyBX1sXeNmlzkYmzRJ9o0HAUWEr95b&#10;IMNeVam0WS3lcp68wD8DNHYPbsyfEavaf6Wh5h11+Zm7u+O3d3hj4De+DVkyan31T07hYObH2z3+&#10;tnu99bWVE5863kDlZVA6+Znj576zsnrx7FMfOeYeyESDDWpnnju18uLy6otnn/38KZ+BTFJZO/e1&#10;cP74p45ylb/lF88yvpz7xrle75VWa/3pjzxpmZQOv//J9YvnsEFCN2t946UTnzxWm5IswE0mj37o&#10;kN9+3DZoP/7JI53WCim3b6ye+dqpxj4TkRXcwB5+4tC5557tbV7hr9NeJ958dEnjZsGyks3Uznz5&#10;JFd/3F4lq3PfOLl0UKvbYsggmuG6+PW42pBmU+ZXe7TtQRTQwLA399DM8p+dOvv1kxybDy1Y/BRH&#10;Fz7GlM1mM1x6/kxEEtV9jdOfe/rKpRd67fVXWi9x4+wjvvSkksC53aOffJqTZ77+1Sd/v7n42NLq&#10;i2d6V1969vNPP/uVU2e+xPlTnGw0mqc/d6yzcba3cXb9wqml+Tn1lXLl5IePdF4+w8n2i6ePf/yQ&#10;4I4gFTY11lkm2Odk4ey3qJNzndZXe5e+uvL1p498YJ7Jjn2QYoLli2eWv3N2+StP48H1zFeO9TZf&#10;6LTWj/yBRmTC4mOzZz59ovPdZ899+dTpz5xYemwOQNZs1Hsoh4G6cLJlNpV6F9MVCJ8ZHxtuiqSq&#10;Er5nvkirdLOptD6AJwhfjfkx4rN4UmnCVfLNAtZ/chgIrVVov3gVjajRb8TpMcvK7Cv53twvv++3&#10;aFQZ7mHjkYjTYy7TdBos+rOI2mNFfBYebtxYth6pGjHnUEyRgrBSyfVevnsM4mN0xYo+YH15BmpB&#10;+d+4DXOsRaPO6LzxYe4eVpkwCE5oAyKIseZUE1mf+TdhtSofE+LDsj2a9BYuvtSKRdub+jGvWIsV&#10;DSrBXmPuLdAnc1yomvGdheLG4caN6QzMh/FwYznrnfzG7JIvrkSTSG0uiCk5o++aMZD6R90QdtDx&#10;kAURY9SMSSq9Y6n7uY2kuROTrpj7FQvexYR3tC0SpLWfcZ1RLQn0b4bpaCcvna0wp9jPQxhGHxRe&#10;42lWIBRdWooIAmSRGGO5mGDCawwZf06PmbmBQmWmgQoOgKy1sdHZlKwzXFCPsprfaUpZgGK2yePd&#10;4JrfJYbJEvBe1o21D6B5ctLXJJ+92luT86Qumo4GT4th4GKRbNgUD8OO7dhCpzpDGrTyvcBgKgjI&#10;hYOLjYfnGJnlRV2wT39oFMnBNdzJRJXhV0tugi8D4AhNrNm+jBi01b3ZVQU6vvde5/25AIlGp8YR&#10;qBTrjY97LJn/9H4cL8Wfnr+H4o3eO/1MjMfEfqaYSfYUXRl7VrEAxcfFMo+9pj+38ISRYsQKueuD&#10;xl4Eh8lOhyvPwo7gY48u/iyCHm6hq/jKARzmvvjjuhG9MYwR5x9qHH1sbunBxuz+Gu74m9VSnYGX&#10;wTMNBLkUC+gj2FdSElvA8JPdx+UlaN8i6A3zlfreUoPPxGxpzdNpPjikrMcs3LXMPwM0dg9ubGdn&#10;oGEpfYbvgyixOD4W4958O868TsXbGhokdPRDR2cfno0JiT/9h0+fu3COzNrt7aX/6+z8350/+uGj&#10;7sCCUs6+o3Ho8UOc5O/I+4/YSV1q7Kseem84z42egD/m6cXHNHnPzNAmdVDXysVzX/3iyfhQNMSf&#10;+sNjVzZW52fnU5Wj2pxu+L0Ls3PnvnaC8nCv3m8i4RGrF1+QikmmNAbGIjd/hKch/sL5ZxefEPLz&#10;nZGAa+uXXuLeuPY69NgSac5++dTdaqigs2CXg7aQxN4Zg6JNV6SoxDhenarP/13VEsfVyy1ex37O&#10;Hn5sXjdnwq9Dj+skf2jR6ny59uQTS5QKTcZYKmqb6jr5maedCaUDLDRquuvhxsKjh5/9/FNeD7wg&#10;Sk52fnbpdxdXz5+KmfD0c1986sjj717/5tNPfWTJc+Yu4mf/5VETbwVZ5OlPPvnCN57mifHpPOXU&#10;Hx4FeLlCmPZBmkq8zFx69l8cJbHn1pyWS4yVL58gfTPbxoTz1PCznz+x8EipgSIBKsa0eIHiksQZ&#10;CgHVbDgG02FyeSUB0SdTKYC+NGECDFDIqCJ/5Mk9fRwUDJBhH6Cb5LGTEJzVhYYdGYYKk5kme5se&#10;cuBVq0UyrIjAQoLCdpZIJ90Rv6uICZPJIZX5GDOppdYn5oMn888URxM1nwEPuDHiKrYr8ss7v45B&#10;nd+98zupJms4VNqhFV1VXBppKTjMNehFFE2rlbVCNT19Z8XQ6wdgoavBNVarqPFIqEf57Khiy5+F&#10;NbRpd3m9uqcMk3eHCiwqYrqA0nEY2Etq/vyWO9kZnH1nmylZnpmtQDQaCLOCT8YZM5c9w25xXwy+&#10;o6UU+fWssO+WdqflxrBQFm9kxbM9UkbEj5nBvMEs48Pcf1gGy/CwIOyRozR+YhJMBRdU+FUMX7GE&#10;vGkY2kNBXbfaYBcmuivG1E0TtOFhC6GQjsw3VjCn7U1YaVJjQ2mm/sGWoGlp05RvtrSfDB04vdlq&#10;b61HYbdvN36XYJ79LZj3fDlYls7ZeMoiYpPHGY0kYsRMY6zUlQt+qzq2rJAEDLgvXx4mUldlWldV&#10;UzKBTg58KECHTK7derhMkz5ffVpwSu739Gq1NthO2zTYvZoMeo0ZdGTFyEYVUnliwzR+WGruZ2Cc&#10;g+dkIQrluP4DOSQLYNTe2inkOG5ESOTAqHhUPY++fODG7OTYhBqnxpiDGijLYWxaVVfLMvFkxRAv&#10;jeUZtfhjzjFlLKdHis+NLxVfp/jo7Lkhg3hjsTwxz/GiIt+4twbtSA4FuBPRD0sFlyZLhG3mLOos&#10;cTM646ohO2nHhceWoFeOzaIwGkgsSZmqGlj8KfBhnIF4hnTHmx1nDryz2ai2txnHeq0eqhcMUzjX&#10;FGjLqqqgwntXYoxMfgZo7HW5MS981srOjTkfplqxzv464afkxk59GZ5JTAwLJtSePvtHn137d2ue&#10;PVBpYX7xhRfP+E+S1acaDsiWHGR4QYE+87NuVrk4j5NAhY3vy39gTBNxEmeWL6589YunHIfx0PPf&#10;Os9Duzins6zOPnfC/O7opwcgDhM826U980enY9lI+eQH7FnDAaQaCTzxc99UMp7uP4FoLMgYzece&#10;aRIPZftBmzSk9J+AmGMfOhIfFyNOm8cgP1J0L7CXK/5G/++IhLIB2xPTWV/4TrCvfPK9iy64dAoH&#10;5OppVi7q6VBlJz+Xl+rMV86MlOpJA5cmo/TgSMjD2r/biE3t5595foW/yCs8+7knaTKSocq28YO2&#10;3wWoWngUaUKCLPLEJ47y7iG377dJdubFUG8Ar9Offyo+K0aKBVhea538dMBhPHT5f9mgjWI7Hv29&#10;Y419aKIgE9QOTsYRSt9FCmTWt9EAldSs1JFVaTZebE8GpFuNj4TnyILXoft99RHBAVmRKtNGOjbi&#10;c+QDLgo7dn7P0oWEJEeLzjzyI6+MTl+JgMCcIXNYVgxAc9fcD0e3Ix7zMWYez6Mif9hvRGxEmr+R&#10;YTJ+GsIy6OBqZAAyiDHoGP7DrwoVaWtKCStdKaqAw0RyRH0GLrGUTNl+vsJCS/IC22oGENa6hjPG&#10;bWnxQ42a+CCobWUMlkMluGFpWxsUy7e23MGQscu4Npp0J2S0shlait2kMKY9psrJcpZo0hT5OSnY&#10;ZzuI6+hwsBB8VSBOLjKpwu7S5Q+pWEBrnqwHA1JN26oQvOSzTYrXZHA8ZjfoGsSYc2OTviO4eRQz&#10;lDYC4iz9yBluyh7LEyI3RrLGNB4sQSoSgHau92qYrWCUg0TP7TgdTOgAncC7YEcpZTKaz9Q/VBjt&#10;HITQUM60Yc7YD77X2kB/K9BjQR32Lj7GAHNswo3j3BJu9EvStSiYUnodFToYCh64h5Xyvokp1SiY&#10;YpgKo1JCI1m/RG6oX2yl6rjW8FmocNNG4DzGbhsX2+cvrK7hUaxaXzy4NGezgISV2tEOHGK2O4Zi&#10;fMsKGSYYuoq76NI1epj1TZQaDy9BpJGsc6MFEISLL3K0uncc/4TiOBZx3Rh/lJc3Aposgb/HOHrz&#10;MzsTF1P6k+K446Ov31I8H5Pd9Xy8ZWy2jpOKn/fnxmx3XvU0liBcjCUplupeZUBvSxuBvwFApn44&#10;Sp5hzU1Ai0UrB9QH6RKbchje7ko6T54dTFi28DWDa1kbt+sArMPNqQb0QV0KP+YbFvMdk4+rTRmc&#10;UV6cwHwEEG++6NLiVK800jqPTU/nMUCmspnHbGfIijzZzwCNva7eWGxla6bAjdHbKbjK5ZfvGX5i&#10;gtE7290OEIdP9N2/++7jnztx4tOnFg4uySbCwuLBuW53wCzrPyFyAuo6GGbxmMxRGuDDzyCXLBaV&#10;/D/40RPvOnQE7MVEEsEZDz38geOnPnemOb/oEKox0zz8eIB0saQ4BHnX+46f/PzphceP+HxPePfB&#10;d+ufcnLsI0f9zIl/duLYRz9GssXH8mTHP/k0l57+x8c8De+y+Oi7j3/xLCk/+Mnj4cZPhBz4GbzC&#10;4sgRVxQFQGamQ/LX2GPAHXf+HksaImeeDzWmN2UJLJXk3uLBeZ9seIVzLy6TyVMfCSBSpXrPB5/5&#10;4nMnPn36Y598xnM58ntAtyoRV+f3AOg5/OHjpDl7fiU2NdV7+APPnPz0af5O/1l4tCde+r2TJ79w&#10;5vDvhTw5iVgT5TBM9KHKPM/jf3Rm6UOfPfHl88c/fXrhAx/zkwCyo++bH9sKiQd97FPPHf7oM8Jt&#10;5XoEZ4u/e/TIH5x85kvnT3zmlDcQJNnSweYc29jJc/pMJtKVLRgzjSnfSFNEmIxOPbxSwWWzf3im&#10;OugYTChN/jzH8FZgy8cUy3SDdivHf5pAGEjIP9poLhR/Rljm+0vwIiYyRDgrAWVRkd/FlE6MxeC+&#10;+B1dBYylua6DGkWUV7o2ND9dkZ8QaQ8rG1XEa44c0QZzkSXOXXXUNCb1fP4JmBJFfvZHGvaqU/Iu&#10;UUN8EO29bbUm40rd1UAcCQ6jqwmBfZ+ZPugwqRXQxzX7SnnqcnV+dzDhfxpvKnI/5lDMumsQmY3U&#10;gX7IitYcYThDxtF9kuGD1ZW6nBvTuyMyixppRn053pK8koEtU1xT0oKgysw+OsE/5IRzQsAHM05w&#10;3ihjiSRPiahddsHyBCtH/NZ8QXPfMJmJLMWN6XbXJxsNTqcF9KYWMFyi7x0Bt6YrT44XBoG/pIb+&#10;O5ijkdQbPqsmc8Ay4bYwkVg3MF1+v9G5MSI+yRE6N0OeDC1s15gpjWXqsD6Pmh2lqE3Y014HwR64&#10;TaTgLdtlsjjXejwYLbEJoFT4VWprbokpUfehAwCXXUbJq01LYyxbt+j2IhTzYgcR6pCbO1e+Jw6s&#10;8c6F+dlF1nuMJIJi7GqAMq4/l8cZPRYhjXvt14a8MtBhFBWpFnK+FjhHDRSmy6/+IAVi7CZipY1A&#10;FrvRb8+3u4iwxrPdGRzEeF2PorcRpWe7uoNvKwC7sR7jif3kXS95SWKCrAAjiYtXYyYx59A/CvnH&#10;TMZes1iAeNe9KmTn+bso2loXDa8Q9GhZceDwgu2zOq3rCNllbbtNt9xqdXrd3nRp7pGlhYeXmlon&#10;S0PU1W18tJODJ3pIahWizcKJCWnQIVD8Z/9bCHzz+Gxl96/bmXvAHybn2WBeXFf/DNDY69pUxubz&#10;nm1tPcKNFatxR53/lNzY8U+cAH5Vpusra7Z/hRDYYiVTIpD2Xal0Hrd+2SXXkXU4FWmYxUcXHaUt&#10;zAc1LJFYhZI886Vnzjz/3PrFtaMfOH7kfQGCnL+wLANvAmr7aXr6y4FPOvr7BrOywFM++6XnsoVp&#10;NdJOfn3u0VzKdvoL5+NdRz964mMf/SD4D9QVC0zkxD8zqo916UQVC+0CdAglD3pjIKBRuzxJKmNl&#10;F4gx+RodVd0AJXQ7XUgpL8zSY5ZzuUbF+hlewdn7iEo/+y9Oqz6Vf4oNeSzVLDxWgfagKk7841Ot&#10;S7BQy/zFl11dW125bM03kaxcDM/l1+k/CWnYzTmWx+9C2csjPOv0c2u+hTahdXkQGTK81o3tFA7U&#10;O/e9VRZDJ/7FmcX3Bn4UzNe6jERNelTMnbGBFucXkyoUCrIIbXmRWSpIi188gZm7C5M5YYacMtnu&#10;3oL5YHZzX1GETMqZ6dMUVce4HIFahmx0D5OPy5giJitq9BfXVXBjAmSmQ8qSTEyYa4m5r5AMc8d6&#10;JhLdW/h0AghzegxYhsgmyCvlySxcVc5FBalJeBDAYnUMiun50iqThr5H0B+Xtn6/y1E/JQ4bHe0Z&#10;E2xYSCZn7LUBcKK76mwDPFHtXsfBuoEheNAsRPcW8UyRmpI3fFFW6kVhm0sv+Q4FrzFf/L4bsVrT&#10;/ZBl3JiqpaA6Fp9Fh4gWlwXPR5ZFDiwgfsjWpWQKKB6pmjOvEcBN7RKlHSy0s4OeNTSPr9n7IknM&#10;Vk1AmZ4rIxs3Jl8PauAol/ThLmpOuXoZZ7DNlzTWHl/oDAX3/GHJrq0q2JgRxm7YFixDQO+wsoo0&#10;UyJLMwk3mZ3Mb+kzJqy0Dhx2J9uUJLHdXuWQq96rBmDXUtwyyW/+Zod5kHeVw7Dvt9doYtB2C++A&#10;Aa7ltReMlpBo40pJlcOHSV0JNJN405rVJhZws/vDkz8LTbcq9nggZUFm1O1J6IE2mD5Uq7TKpDeT&#10;WbtnwTx2SBvPQZi/fibBtKdwPVuj4IsWJ6Vh6hWks569d8Y8+YXA2SJAsXjwbRnPj5XcX9GPfsnm&#10;qfhYPymvmYxR8V5/on82foxnxqbbYnni7X7S74rf3tgZe/Xx4OnHnhUzGXvHsafE/IulJS7jXy1Q&#10;rcJtbNzx2LucV7ItaTcOynUodt2YRcKqg1Ou44UnlH4JQNaGJr9pO5/yFg/VD7y9sUBXD3sq8Nki&#10;oAxQrJd2kVFC9JhdWD2F7TZzutrUglZaotFitYWOF1XHggZZ9hYQZj8DNPbGbCqt4sygzgBZMGu0&#10;6bnYRqPV+1NyY37zofcsoa2PVj5a/Hgxdc0ka9eU43IEagbCEF/6VUCAAzKEiSzplh4Jyk9M8CsO&#10;s7KwsnaFHP3TW3h0zk/XJ2snPvXUqU89hYY+R7S//fzsO3J5HD83/mJDHFWYihiZRvrTUhH/FZ64&#10;+vLK2W+ursstPvgyz/Dw4wtINk997uipj/LQo+bNVkHC7yL8Ssx+8242X5qczK9V2Ion2686PtyZ&#10;MLgrP3PkkKoLHa9DjwfA99zzQrezj+alWjq4eOITTx37+KFjH3/q6IdzEeHCfuv8WedsXWMLi65T&#10;ZRzjl7VxDe4h6PoAgPJqv3olvMJopTG1gbQ82dmLwLhtHMPiPN83Dt8wKarq7eFm0Y0FZ1CJ4+jS&#10;xIWmBNwEVPVPfObYyU8uHXnv0rEnlg48lLXvVL0zxBlBw4zQGBUkUpHGvNSSTKvGNk3yKUSwLG1h&#10;WyA7icSZDnUh39JRNpij3mLDo7OT5m/M/DBZcPiV62zZMBSlluOAjPqVz6fgA1YySqfECi5hHYQ5&#10;KxYebbIY3yUJKOZbhgcdMsNnEYQBklxkqRtvwZS6D1grcHYM4ktD3sFe0tCDJlqR4l2Ly5awOC8K&#10;KKgeEWVWzcREzIeYsOtQSkHtyUurGjZiLP504iFqdfh5t4GSCjZUlnU7LUFchywsWPUWcSskx2GY&#10;UtZt0nSXsNmWlMopIjD3+Gq8JxyI+5IN9ptjwsqshDkOE71juoa6l4LQOXwDqwx4Af+UiRlRCkiJ&#10;DrKtKguSR3a00saU2ZZHsR6CL2tmEZtIhOcEKy0rbCGjbR6PzoZWRapsT6nirF7CeVK9FlctSYPd&#10;HM08UJp66FCbnZk0xgLUoCOhawjLJjGltmbkKG8XxK8j8UnaG62O+pLUwrTPUjtlqlvfaK2+vIHp&#10;5crL7eULa2svr69utNe/tbZ8cX39MmnWfStMV8kfCQP2ZmaQk1dV5jzRTm0AGUBKU567ovX0Ufdu&#10;jBiDCNFlbdkeTHobDTZKUnNLM6yOOUtCJhhOqq8ySgdWzHwr8CVL7ajhgMw1OnQ0bCe2bKu38HDT&#10;utn2wn5FCnJ8cHYd5i2ikDjuZ5GApaz4OZYqvn5mUhNwGzdq0ZWBMwNzosY5g+U+pZ2bnVt6YvHI&#10;E0tLjy3NHcQigY19aoxH/tkURmL99ILFUJinw1W/xVPGY7ylmGdMFh9RfJbHi8diYWIxik+JpdKY&#10;YJJK33VUemAWirWkshVgg0zOJaOsUqno/mp30jK2siGin4jp2by4gSdwp7409lTKzdq+BZw66Xd3&#10;O2k0G3vZ6hfeFFVgmV6K5gBio1pa1kZE1X1CGXh6SfqBcgbfmw8Yn16yEmYsuNRFKaScCdiHtzXA&#10;oc/Ki62fARp7A/7GssoPrJj7nLCTwbjSi1s8+onxih6r97Gfs++Ye6W1fu4bZ1GTB1TdLXGtc70d&#10;NbHopk++N0i44MyWM4Zm8REsnMN52BHVc6GBYcWoZtYlxfx5HJr7/PFojlH3665278VV1+u/0U4I&#10;FV04cqM/EftQj0T188Y0U6b359cLNikHpbHAiu3gxrgOUFu9uJ5BVTQbZ5AP+nuhwhVU+AvPsSIt&#10;qVQ6LkU0rBG8IChaWXNLYGYbHceAd/jGog9bTa4yX8AnhXvVLwYgVPipgVXzlugxya1y96cUWA7m&#10;CmH1Wns8I5NpUuZj9gqwfaim+R3cjoN+7EBUIeWGpEtCrnKPaRsLSgsqU9NWYeL23gCjzDuBJJVh&#10;x/esGIwpboZp+EzftrFuabGcUW+Mk5oXzSVEdMSaSyozRtDvRT/M5SewYvxFBMaZOCs7YRY9vrpT&#10;jOD9VXNsZuHBBCjte/uzoJ8E48bAZKMFdidkDryMHgsFCi+FAjXtwhalTGmzs825Rw7oU5WYckYJ&#10;GQsNFTF/R8uG8OL6J+x/qksFN7BRTBkehfTQpJaytYQhk+t89Hs0/KlcLrjcQZLxtvQHF1NGhizq&#10;jYW3sH8Y4vVWhvYQU7ooM+Iwd0IWuXbXMvEgt0Pl6vYEWEpJRmZA3/zdx2sL3CbIxfTpu4Zb0Blr&#10;NW8K+YAdE1AWuDHnzLKscHnVjZlXpU+nPIEjXrTWpdXE/Lwk5n8rwZCi0oMhk/IUWmVOp1GHNKgJ&#10;LqUxxlsYN+b+MyWvtKM7Ooc2aF/fYBtv2DuYMALsFzs8ti63Vi5dWb7Ubn2vJa9y3S7/s9soR6QQ&#10;Z7+1vIKPDMEyCFHvgVkFOvp0V38mpvTXoTloOCgxV94f9MJnPQbF5GzMrHWLa4DGg/rApRkWF6us&#10;MXwmYgULAspGG3CYqitJIxTLxU+m3S+JJDsEPraE0JPhgr2VVjdWe2bh5J2h+faGzXkjamEZ0eXv&#10;WMRksa0cu0Q5ZogXME1GqlWTxgNJ88G5+tQB/sL91frcwQb+OI598sljH37y3Y8tgtLyrHOaTRVT&#10;yDNUrf/j83cxxDP3On/XG3fOSTGfOPd7muLE76WyLURtiLDRsmgRuROQudJY0q/CdUE8271V/ho2&#10;BQDCAGR4ZnFujASCYlMzC7ON2dlFwfphRx75fT08w9dXq+9bKF1rZ/SY9/RSh8/5gRkZvhC06TV4&#10;V8+NFWWfuehh82SWyytdb0zL+K1B52a6emG1fSktzfz/gxvjsV4+a+4Awl6HGys02U/Djc3MJBgn&#10;Ri3+M8+fQUNr7pF3RWV5lSDRAkJ6YBaWHls88EjgxuDMli8E+Sbn5x4JXfb0l58T8VvAhTSRtcVI&#10;4Clo0/OHFn88+pkdaX+aE33auNgzMwfTlofnv/NvZS23OXidh0mOBmgzbkxkjx3HXOpzO10fD2TL&#10;LwdBIYQcZo+e7bk/PTMm2QylQon+K2ekSl84sgLmaqzIKrtZGyXmyHwMeMdFQ15+kBbIbYjzvhFd&#10;6Z0vqK3EbZOzsTDGjXE1gxt5QjcU4A8TBP7QgZMtxfM64ocMN/3qRRBCJWyfjQwTULMB1xm73HQO&#10;nozsG0B5SAN7gBIXibGiIr+bUnptC2oUiAFbEUqdnyN/QZnMtKzMAZh/L5nfDdHrOqO5IVsv4Jcf&#10;3gtGU3uBAyJhtG4p7vCr6K9fZpVw8mGxNF6BTonlxgS2FY+LXwTLAoiEiE115y127wmYzDPiJ/43&#10;razo4zere5sMfzNV9pBnVMSA0VgxB3AuuLQQcafzYdHWoVg4t6yM3BismH8zOsMS1jCT9L1oMTmk&#10;0CWZWO5giyHGuCQoRh05VZbpjY3Whe25lCEwPYXNcKy649GtLEMZYkfDh4Vc19YzQGYvWKrNTZZm&#10;k2qjX2rgKLjwJKfEEFN2b0rAF69oj/DogblYsowVc7fDVufazNGnC0sY5jO0G7S7FwWempXbs0Fv&#10;/cJ614carGun5U8cnszKryMvy0ODxqQBMmmead+LoMhPGtgApikmOQIeNamLzg2EkRglSAoJ8bZx&#10;ucUg0L6GUk3aw+k/wMk8U+gG14pjCXEtXXu5tXxhpfUXiDDbaJJ5B5CYUqMHn5mcqbqYUkaPGkAS&#10;YJab/XKELStWiccDK+bxKYBppfpA9cDsAZzXaKqGw56Uwplc19LzCqJMOozTYDivUAlNY8yRWR4m&#10;dF5CD5r/QbZRNEHtVaWXEhEeMdByG3Y067M0Gt183n9S77a8z4H7DjgS5ZghB/HfOWpBqwna8gBI&#10;grVBMhnyaV9qM4Kd+zKj2XNrGwy39fmDi09+6MljH1qcnTXMXYU21oCAaLWOBaFFwk8j0sjWDGgA&#10;3IobrLGfujdMz14Mm93HQyyhJ4ghni9G/Gr4crP4SJ5gnUxSifWutvE2uUEEQBGW6Qy6iVWcH4UO&#10;X3i2hht911ZJjOFpuYuHudnZemPfbP2BalXomfN0LozoEXqoCMlDC7OPVAeXUF1tYdKHpzHRbf20&#10;WUOuL7VOz3/bZOgzWs+o9XEZw47jfBmyKfY/C74/knAYH8XGFTEsM4PZh5r/7bix+PrW07yeXVLp&#10;x581N3b48Xc7YYPa/oHGgeMfOI4C08ZfBIClKrC5n6I8980ALER+PKxOKRfM19Nocfnu9xyOZpKM&#10;I65eFoNaS054NbxduXzFz7PyO/m5Z45/7pkTnzsTj0T4K947GiePkbBqHzChKN+UEeWjs6e/+CxC&#10;ycX3Lm1c7sZ7zn7jPGr+aPEf56F+tL/lN7C3ujeIgk/8pj2msWaH3phQWrl09lthv/ZZXCNm5pDL&#10;F9pCD4PehklRPahUX3jms1947vSfPIMuP8fPfmH5zJef8TQRYKfsnJjvXLnDogNhBF9aQVLJvWm/&#10;JS+vYIKo8W1PXM3Q59LjeCYTVgOKeWQhE6GufT/U7V2bw4dOAkM8SmxaoH/rzLkLy6e/ufzUV86f&#10;+vr5Uy9uOBRDWKlk1N0Esg2ZuLrgRl+3sSC5Dhn2g1AQjOPsI8Se4hjw22ZNRcqHq9FFWSxANIb3&#10;M/l+REyAckoHV2/ZGkPG0eBR6oWPwY02QF3IKPHLD/ACdUlUIZO0TjCxNOV9x2TBFz9Uh16uOBfk&#10;eQZKzFbqoRJsKpX2WKYSI/9MBANq4Y1MVwkcZo3i7EQI0ZuXSycDCMtwmCeK4C9/u6p508XthXkg&#10;I43UQbTzT1Dk1+swyWWWj2LIJKzUuwYQ5i77Y8h4MhCYe39FPsF4zaQayIpRQ1SQlplYSknX3cy6&#10;S1hVeJYVWXjQoOSb2emG8NB60nAPF9wBEqJgx2bq/C3NlJpo+GbPhRgTGWa+tTxn4TAL9k98SP4q&#10;vg9SrjdG00OPwdyQBD9ko7Sr8tFblmj1moGz0rBelSp93QFZtmuYrFn1POqZuRly0UOmWQUIk6tM&#10;TDGm5eTCqTJ8kZhAJ21vtJFCwoQx94DD5O1+Z4i2ROx/sCkYtvLiyvp12WXi+UJIdNgxslB3yneu&#10;RJ/4DKNGU2xCq1OqDJ4bP5Yi7Q0r1gbHpXLTD1yh4OiiEDGHt5K90vNUyT7OGyWmID8awl7BF25S&#10;q6BCZ0HIzLztp+YRJZJkvnKmjXgBIlF7TGlulVDpYRoegRfWjNzDyUzsGJiwrAhFvspdMoXJyGYl&#10;ASOcA9T2NSpV6Xf6ggefpgAyqDis76tawg5ogpVvnj/zJ6dPfx4D/OfYUeDo+4+ByZgozU4VyXi1&#10;Wp+dacDu5YGr/OHxgSNkGyYOHJuzVTvilEDHxoNzisuVgYlBy/hv4x15L5UNyaljOIdxDulCSk9g&#10;R4uI/fJPovhT9WlXAdBy8ZXZVN7F7EmDWKhdAXQZrrFMElfL7TPeqAgwKqLG5E46aQiTwVk+0Jw9&#10;CA4LKetvn2++o7nYhOC09TZ7ofbbaEFyd/NQo7mvlrC6uNkBlukpGHoLio136cbUHP7GWHR5hyEe&#10;RwZ6Cxs5OA5L+53qRL05X198lEWRdrf/rw2v62/MR2QNOjpGDxfEveKC61cbiF2HLBwL3tnfWAER&#10;y3tCfXUwKDbxNyZqEdm43hgdmp3vXLXciTQCCwi6cjetuBAzCteQXYZqLnxEnHExZRUttEuBhULo&#10;aW6nQ8DR6/raSxwPPXEongzXsq2QUO3yIsUQlZwYqfEoFs8f+73DuG9AAnjqU8cQSEcrUbchwB0/&#10;g+HibANfsjhTxeWYb2HkIVcgGxPNhH7LYCfVMXc2ZtK3Eegp9KApr4dCvVda1NaHLmpv6fWduh8r&#10;lT+8+cgsnmDPPn/qxKeexhrR5ZJZwaTDa9yYst0JANTXw2yYvQxl1h5howOaXGwELIis1nTIDJCx&#10;/J1Ojr0n6Led/Uau3V+scx+1Vze6fhL1sjpm7vuA7g2WLyc+cQwnZOc//9SiuLASG4qzuTKRoM7P&#10;rGCFkcUcshtGjaFRDi6ekymctP5xOaaRnfnMhhXHZDEUIZQLKy2N6sSDWa7ZKO+dEM7GpkYRZnZG&#10;M5DBU79X6vz0/2ymdHV+uLEckKGkn2gXSw3fzLuGyYBorjeWPXW8kjkvDTY0J0AGsZO4In9Ojwmf&#10;wEPwwlGJRxty6wTUhfIW1rsllVfQS2DsyZlqlORphgR+1BtlK868VNk7hjOMs6xifbfKIp9hemmh&#10;9sy+MvjiV2XatkjxzxOZMpnKZmaVQVipSS2ovUsWWcAQbAxFdQ/YZ6nfiYQc87s76A9lKzp0iJYB&#10;YQFkGmPMPTb7gBPiC9bxQOklie1g8Evuv8wtiH/YYlEEs+zFi2zaCLMWUnoC9El0nFQmkXllCocc&#10;4sttXWxBV3FlMLDla7kDJpOw0nTIwO71ckN8sw3b4Bjc2UsOqN36lKFc+lrfEF3BVqTlGWZNbVSA&#10;jDjtrV4XGQYIq2eMr3qDeTP3o72R6m0Eqfd6kGSSYW7K3BL/FxTF/ZZxFPcG4g86i1ll5RWpIvlZ&#10;yTRduwiBEYREx6Wxjr2w2KXjAVV9vucWPNeYbbLRYFG6lE5IXWwbQzlAmBFj4p4FI4yHy/SBhLbt&#10;u5PfDX0v+CcE4QDjKvIgCj5DPcmCTYf6jrLuUhRfqnk9wVgAsdld1ij6RPAVd6Cxt8buTt7/w5KA&#10;22/VmAQRFs8155sP8Y0rM3dHgknN2oaU88BkOBZYnGeHKHm5QZBdQYKndAK28U/2zjTNNLqZNT9i&#10;ajN2pAC1fSw9cbKFFF42OrK97WPw5EsUK3C2D41H4pGr7lXYTtqAmSEwATstSAy38T+LpYwb87Gu&#10;KBaMdQU7JfcT9sp1Ww8DwVJfxsg2Rq+jVUhFNG71wVoyXU/tZq2L9FWWKlgVkx4/L2y6xUO1YUwv&#10;3RT/OvfI7MJjs7P4y3y41nik0SgPbF+NzJlzihwJXEH3gBDV8jsKYNR12UEEPmxjo7XWAYfN7EMw&#10;emDhYANCzgv/M0Bj9/Y3VuxR1osipRFFIQGERSiWgbAowYp1bBH3sH/XPxQNPC201rNfPIXR35H3&#10;H3vp0ktRc0uO+jUYS9l9zJgRYtzvjapj/vPs85JpCumPggUqj/bjb+WbZ6JXqtbaCi7jcP2AB39U&#10;YWbfLo+vo8Uf/+VmnjHAb+M1w3/idPToe5dgxYoeyD77eRlR+pEAPoMzI83RxxfPfvE0b4qeU3N/&#10;Ld3KEdVdFcgwbsB9/4+3X+Eoj/9XX9Jfe50jzvfvUmaTdZz5sxGpK27GHIdJYxGx6RdDyVWqzz2N&#10;Xv/SexZwZ69SPdyYfeRAqp3F8vf1TdPvIRO7R7W59vUOjZ+Vq1ci9XX288dw2b8036RONv70pLd+&#10;63r3zIsrjgZicIcXri2EcWVsx5OfPr7EmrLROIQb4bezGJqh/CgWkxh6LAIWqYkNTR+fMSFbAwVM&#10;4LMv5bSxQHg16dUYLh1e2LhTsKC0FKFsWf0U9IfQNHUazKkICStNEUFOyDLIpedkgzeWlVqj4+pi&#10;U+r87pGfEFGXiyb96DuL+yWRZHdtj2wpkuMw5C9OFxkHhiWd9vCtdQD1gobTmu/ZqdOfK/GTDYFR&#10;doz1BmWjhO0Ui7pubQq315WYIbNCEHFqH3HPIw8CrwyPkvlCN3Z8+3ABOe18FdyAeerc1NHmNvdD&#10;MeIGNrhOsEaxuGuKBI/8QrWSn4aCxU3RlIzEKPNyo4ksDYfpRtsiKYSiQSWWtta+Wh8H1Ghid7nf&#10;E+4fdwfo1ltZgGvBIbOzYtaWVbTBws4/auqR5VN+Gx8m+wYFTX+UErrgnsotvSD/uzN9S8wclKZy&#10;A6RLHtyNOEfZVzKF3cIvKonx+kHlhL07cU0CrQQvxT6PiAjr+1B8nmnsazbZSeMhwV+2/IMXQzQJ&#10;FAvZyg5ACMxeJAdk/jMcCzJ6HG6getW+Lm4soCgm5ygCHnbqGMTg4liiIhVf+GPUd66ey8lg05DI&#10;xR3BeDgqsF61ggEIYdqQ3d/iezGkrpc3o9EJoS79TDdQ9tcfIKyPHzU7GQBQRo/5N4vjqn6p+ZBg&#10;zdoP1rBNxqYKcbzXQAN9Gl+S5cFRozdiiPvXfNejerL1Z/6wq2juV850UWmyetdifQIMSPHawNvN&#10;NB/FjXkTBz2grrlmY3F/s/Fglffufm/t/LfOAsuW3nNocf+sltM3em0mUXhENnhptdevpvwRpxU4&#10;yRFykiOLJRkAlWYwHeUMR67yE96UT0RefiCeJ3pdMCsUcqlOxH8GTEbcPKToUnSVUt3uGstIMkwQ&#10;xhLE0dWtKaO/MS3X78bi6/NELmHicqo/1rRL3hUyX0c6M6yygkIyBhBDdwNRLbXGzl/WGCnLs6AF&#10;yzfYpEPMCGPh63V/AwULamp7IrEdkHQS4gPfFgxZwNzqTdqA/3z8L21vpesbq8is0JjkVOORKmaY&#10;cw/VIw7zZD8DNHYPbkz1VuhR9jPUnXdHK+gIN5Yp9UcoNkbrxnq9W+Tciy9Eeubo+48COOQudV8j&#10;+vTC/tEkldqwEm2wYh6AMLMW7p37Ru7giqHz/IU16/ojWvx+I4mr+rd25MnDTkLCqPHEl86fjSr8&#10;QCv44fHCSvXHdgpXFagVi+H4J0+6d1MGHZzZkhvgxhNIA4DcJhKOEbTBmZGG5zqfR0mOfeLU69bT&#10;T7joIu2RRGJWNKid+0YQy3JVpqYX15RMQiK9y/J3pGvlN1IqXPBHV/uU6vgnTtoVX4V6aDgrpmLf&#10;VeaCis+opBKRQv5FZbmQH/PikQ89A+TiHPWGAj7u+3EYG+vkyGfOsszPNcrtXpHWBUB27DNnYjuy&#10;nQNO+Y8+PusPkQLZ18/GxJVS0z/rHrQTyjS2VwxdxP0wZZOcNIQcN2gFzP+os7i/MdvKM5pVFnky&#10;i4c68UdLM6xIjGkwUuvoKEsCYJhtth1rVeq+pjrmMzoWZ5EkG3Tc4b5ud+f7JvhwksxPhi90DJON&#10;DXnkn0nutFkbkx3iiVoHj1NtCAD8egxrPEPvKydSWiYy84pWYS6nuMBKh544qsUfgZm+olID/yQc&#10;JlJNcTFk2WZKqpQMlmlPGwtBUmlu+v1MVOsWDitQZZLv2AZKgXLwSRTnpc6QEUbxfdhBHHzJ6I9X&#10;E/fQVuTGhL1q7mTfFcU8pDE2EsGZqlSdzDtdUU/fZ1tfkasY3eJnZ9r3lnW1mJkkQEaJSVA1BsV2&#10;EGOuEho25JXOO340dC9Pgw7hDxV+Nv+pT7sgtfggql6COuwrkXmpfGpxr3m1Ds0KgEYoGcsmAjKr&#10;CuqNzWH0OFwGIE80sAUxFvzi2z135cZ0wUWW1ka8I5Bira29Auk/ML54qXUxVgjT0qPVahkiVQYx&#10;xiMGn2qWA/SQbRvgO3ISkX43rvjYy5XRBP1FqamkcqC/BWYMzJYrh+G90lGXfUG2NSpthdhUJ62p&#10;XHob6TErM63CjYhtMXWafbCJ8C8ah6I9VnqgDoSyV4tgK+yMHE0ms3eLNGgRlhUqXKS7GbvIpFfz&#10;WqwVH1LkB22Iv4aENU/zUfSiZudZIT9xYGl2YWm2fugdyeJEfSbtrl48v/jEgpwpDhkikQwnvZvi&#10;SOg5yPf52UrDkQh/7hNEUAxDWvtTGhx1bVldWxCoEknEOGKwHoqKw0QCzAp4i8E/U6bUPsuyA7Xx&#10;yj95A69UtJBZqUGF6y56zA6/r3flxmhiOp5XSCvtYDSLVp2L4Jk+gsgyVhbr0o1O0RbNYKXaKLeR&#10;f0D2sI2DS423N1hUo+EJJsP2RFp6bExs7gvIWbuJ/0Vv/hFRMF08t7DduHZ0KLWvbqxdbre/hwCn&#10;y+6o6Ic1tLiyboyRATugW2TQb/8M0Ng9uLFCfwszsGuMWchdjtFktJQfXUxpjXgPbqxQh+NRPLse&#10;fuKDRZ19wNnh9x1ZeDSonMt1xYwU+LgTfbKI0uQw1qAYx9a1YDxIGiCaNDh0aZwbo/5IzJE//F/g&#10;9zU6lfVikTk2BEc/fOIuBc4klWrCHSiEcefwew6j/J6LmQ1joap/+MmPWbOp7cmZM/EV/Cn4PJt7&#10;9N3yLr0zAAwK7nNepxqBYu6bzoPR9drcjZUiuvzxNVdeXo/61O6cmkY78enPUvKxUuHBC3+q7N1G&#10;erV/NuVIiz+LByd6Y8ViaVWUVDIKo7MF9BmTVIqCkofMdz+By9bg3sxzot7wN9Y4dJzN4zCxdGO9&#10;GABQRUCGguDxz+Q7H3gy3gUPse7mbTubs7dLLecu9NLsbA0mg3uHqXIqPlvwEU9R3dV0q6SmDWrc&#10;NUODr629hg1njCmTxauuGbaTIgoOOcWiJ2LSPb9C9fp0XXxfwBaySFisyIeJHpMMR28jBf/MiBLX&#10;ryPBv8e0q/Na0OhyILrkOKOegKt68uWjqdF0qDumYKQa4BG2K7zjMMdkRGCDND0OGAc1/iIDF/y6&#10;lZgQRHQUx3RixtCheyyDlsCh/0i9uetXYJkqMA1uYF26VBRfBpew9oHbZ67kgSrT8l0/i5/bGDhz&#10;j/xFtspZN1kGZC5hg9v90WrzX7Bi5vrV0Llyik1VlLNUuYQg3wMyUHl2nTQ/dZPGS2eGk2M8WHEO&#10;HiXJpCsW52cy7iC6w07CgncnWzbQe81H3VSCepBr8MBfz0hY7CIjjCpEEoSSCXCodQBkAtDlGfgw&#10;SLL6VJNHaGcZ1gC84RBlJnYRtTelTa1L0E9GBJE2EBSpsrzyeApAh/e2LtS+Zj4svN6Y/ehmSbVl&#10;clWCqzBSQFeg1PyoXoT7D/mq4KGhStlb09Az87ckbpkPZHmCTVsSDQpvabHuAsoi+6UcApEcul+n&#10;Xy1USJBdOjgzZ7Cag9npEiOVzhbEfFsKDCD4W6UZzAUC7a1ia2Dw1Vp+tJdUyE/mNTNCoeGyodbb&#10;VKdxzlIqfXZUeq+6dmv1wkaz0YTEbD68sDB/pLF/Hlnb3ONLc48fPXJw4fD8TKNcbT7UXGyYukIJ&#10;sNIGHgk8WSDi8Rjp9Rls63XQkdWBz9we8aOfETdmGXo+AZlVZ8gfTMZReVarMe7cWNjN0zBZvKpu&#10;mZUn0GMFzf1C5SjqCYLfOzS9qvXOQF5MEL67sJIjyMn/lHILBWXzRYyxlTmKR89S61nXXuA4g5y3&#10;kcygwbKAwIRSoby4cWlVdjv7ZpxFVmnROyI+M7DNtagFukGpdENQ7Mr32tvddg3a+KHGXIOvJFuS&#10;WT9HwAIg6w3bpNx16vPPHv+kTfN3C8j7Xlp5qXjlXYvvGjuDFSGALO6K44l37dpl//r8MHrU4E5J&#10;bezx+F20x35qvbFYyMYDjcb+BqqgglYZAvSIpgRT3+XTziGfwFaPKqKgEZaxKGY0omL1eQZV1zC4&#10;xUtGL1sD+7qyWp2btVUmqGWjrTORBosIbPSMeG+8xdoxlD+jzfgJjhRpgSpHpp0W0kiezWikW5oP&#10;of0nhmP9cpelzF1VbXSXrXaCYpu5hw5ZeeP4lcy4csSmzzTJ3BuZjgVhH8lEq2Q5eYZaDaU96gHZ&#10;irQ0buBqKMwBoZW9zUP9I6kMmmS9oSrs9QITp9kth2OWVMU3QIaDMb0NWxnWEqQDnGa/I41TNfSR&#10;scSss3e4vlIXKtWSiMa41eWVUheTwA7fl3hyr662BxuXZNWsr5SvF1v3vWKWSAw9BiZTvfaS+nAD&#10;x0e+LnRXF8Ehk7ablAIYOr/CYMKsDbTHtA0lO4hr20q0xJRmVG3fMsIhTv6CKKTD7uioc5mSSogH&#10;4W9D9Ji3hXelrF0YTNglCdf8Kp6ZGkSXFsH5viBCTy4wcLZkDzfnwPZVZoGvyQ3Nimy1U1xwHgGQ&#10;8X7Okw1NN0dfmXTE4f8dgUVJsSM5WRX0cQ13haFjGb2ljQ0nXfQUMBkytekEAC23sX5kZGTQ9EgW&#10;glUEE7/55ScU67M37KLGFNI6W1YQaEqryXGVRUTt2DZHEajFp5gHsiwf62NBP4a3k/aY6trP3N2j&#10;TczIIjaN2SvQ/W1Eklzjy4FXPn9ztfnexebvHw3DTbYduG7kfyAaNpLRq4XzYW5B6SLLIkMGx2MG&#10;lYPpxolPncRRKnpjg1td6RTbd7v4xKHZ6VrnwpWoQcCc5JwkgKwrMqzapgHxYpUZKuK0ScPe/pn5&#10;9yy2Xl5L9kovCi9i2rpgmAKSqEaElWDQ9avtFAM0tvsYQso62TCiLhaVxuzVCmpktBS/ArGHklpp&#10;9p2Y3wLvkkYdqoktTXvPmIvpAMVUn3xEM/rc2Hi+1wOTOWRUd0Ljh85MT+PDRJfU9PdJ09jfRP2c&#10;uRM1UWlcoN2RqQcYFGMAkZaY9xlFtCtXCr81KINcmKd96GR6ZnOnPI03ddhVKe0gnGpvddH5kzXl&#10;RBU0xuK/fVl7D9j9uYll9u2GMzt/2ssGfTKuojhPbTga84ACgH1ibCahCB8sX2u9Xp1/tIkm04Hm&#10;4gxWk+KDrZ+4HhX+215egzBfudo+/fVlLL49K4dWYCCPFAMngXfaHx3V9pTV5kia4k8Br1HjUz+z&#10;86geZ0CNBxUT+E+uQpJhANuYQh5qKoCGuu5FldleC+oM2JEo5aioR8bCtg0ubBkQLVQdsuS9MoHE&#10;1FT1UpVyiCqKGpPZpiFLXBm/vHLuByutq61mEx9PSi9VfZNUIshEFpn+RbvxngUhtpc1OzT3NpYv&#10;nB3sq80+slDRFI8MF1VX0BitwMpHPg3AdtvDVkXEef2/KTc21o78tBnDJ3Af118finnKu8mGd2Yd&#10;z7RvtlFpilBME3+GvRj4VHP6DqzO8VUgAxr5MA8rwSwXkriMMkIxE02qHxtK8z2pzFIpUvxpiisy&#10;/QHFHF056Nl5tLUc5z1Z1TIJCKngoxynr3h8HYdiWn6V2kP8COhemDCSrVxsmc64f8Ie0mihlivy&#10;M7rGQFofTxRRB5ZiU9yn0lT7XanfQVgRikVWrOgcgYyjgAsuCgvKVgv6Wp0yTOGZtnJsT9/SUZbq&#10;Nj1jRClVgwLgy17FnGTKlJLZq6Ls5K0gC76TK0ZzA9srGua8NwCH4bLEQIB84osYw1qQxmQeNZcz&#10;wDInxjg6FMOBBTofVnPoTPSwb+0M2lzdhlTfN+dQjIv++ToU06upB2nPSifGNMjiZnMiU8rJ6DSr&#10;AaBKm0oOUCwfI1QJFrIIwCtX49YKwZ6UKT0Y95NjMvfOxYzuPccb1CN27PaYak2XlsY1KGbbDEh5&#10;n4h6+KATPMGiyetUUaZQ78USbeaCQnfu76N5/OncmEExnTQ5mspsH52oZYdiPMhbWbAMDSQmfewG&#10;Ovjc7N7s4nNfDzLEI4/qt7rSN1eHqXIm+PQHKjkyUz6hK4eu6PTYsJsRjUT0x+MlHQv8nB5hBTA5&#10;JlpN+baSTodQfrTB6E7ZypjU1oJsZFl0PCZPZil1QovXUOS3VRmPyhoo1I7+kYOx0WBeXv0k1epi&#10;aGmRP1ca+F9rqEnJ3XTppQruxIJuEWfMb4XlYYJIh2Lu0gKFPD8Z9ckmk2QTXXi9PhWr4wBx8DYf&#10;U3O6UR+y4b2MTdI2+293TY7DvKgAIGOGwOUYcY5ox5l/purSoaUZ6lYiG2uvGZxjNtxTLlBHpIB8&#10;OigHKUUD43JnHDnkivDLq6eo0W8ieFNL143ovrGaoZLpYugk0c+r+PvwjZhCoOqntIMWwlMZmjBm&#10;2V5J0iGjx8ryIKk+QJoDvhylo6qqqqIxmjNz8ijGSxsUK+xMYB+4hPg4m+XxZqYjPzJ4ioFDjs0q&#10;HTIzrgxLXL4vZZLRzB3b4Bgohk4bUIw4VKJvcmVZBDGlGiV4rIh6/f4pB/8XHo9vTGJp7luIS2t9&#10;VraVhT4uQCZWU8ig0eeUacVc1dfS8eNVUZA21JP3Hyr11zHjyMHoKN3Fd1ioawE1tsUGGs6Mum8M&#10;hSklDqoIY1Asntl5HrDlEA2GLNxuc5kjM4GbsOlc6jlrQS7z55GCaXuGMLXM9JAb0jLX2WC63bm0&#10;ylAuA2ELAYqhX/72ZPbx2cX5pjgtej/jpFkGs+KXNFxbtWp5FqUWjsnqm/XZ/QtmTULHEBSTSijj&#10;TNrZ+H67M1HrtEvp9e7qD+TPia618Pi7Zx9ZciimkssKTVCMo/Zi2ljuba026L1T8Dj/zWwqX/ru&#10;C3i3Lx5X11bsb9WPL337XCGyunpx+aXvvsTx6IdyW8LQCYrr8WK/eN14EcgxdWdkjHqQycv0GcBN&#10;ijCTps14XiRhInGqzISVlt4iVbukzmyIzTtI6CYxm0g++XA8dtRVI00IBTIs3P26IkU3ogZgaXMG&#10;ATLzGeZBA30xaHYR8RETuIYNuo2Ux7tH/uLoYdvgpZdBw0lD8F35MJ3PSAi4sWLwStbVOP6amn+s&#10;3mJLcpKUEGmZhRf2Mv6ZFRxB2TdpX0tAPzgbExWRGcHpDZgU0RsdIDYiK3wciCSzUhlKYzUMDmPR&#10;zKTCVXgyE1Ul+F8uqI7pKTe1JCLCl1w3qMQZ/d47EA4zKGaZBqUxIn4GZ7Boj7k6CHWDJEXJ+kDD&#10;fP+DHIA66aXGh+B0Iqea1SE8WepxrQGskl3+Ev2NZSmj6MRccWpmsSsZJlP72hmHaD5euzt+F0e6&#10;V4vYfOAtcJhTZUxRUtQteAq18hREZJJI2uPcDan2Ka9LnR8lHmr1Fvvk+AIqfCOBFbO7MkX+Lsv3&#10;0MdqNbaGGxgOc6zg9FgoACiXtk7kUdYjtmKPvVbpdUumTGavxknlFr5JLZTplrahipEcjOMmx7Q0&#10;9rNg6eIzTJjnFDUezj4GbcWDCEpSqCwMhhpy3fEH3TISY3ITb6CEPXwAZEJgpsjvuvxZ0F0oRvO5&#10;gcrWhz3+AMvrpgMknX3buhE0Em/IKbECRMvAupXZIRpoIPvzN1nfwnwsCQaVdgaWiPZuvCMpPTy3&#10;+HuH5t7B5EqFqE4AZ6FyqlAssqysT/aq9eK+Yr3aEB2grhCYXMp18LBAq2knK16VFRE2lDfcB2uK&#10;zDqq7VvNjgMyP2lVYYV3OkpHILJhKWieLVEIFhi0BysXl+VKw9TFqKDaVKmxdwaWTs+j9tAJG/Xj&#10;L+0inFP4ngdo/ddqrmEmtokn29fhOMzFlPbVaJDkD9IkmQBTwmZp8aA0qCLxddgCwELsjZJvso+4&#10;+QliISJ1N3YmgBgbTGzL24WbVU5V4hZJdmfA2IUF2Phek/6MQARaJQBfZJRoa9JczYNXQ5+P+ge3&#10;0hZ72QweOCPhmkAq/hooj/dteXOgVtDc1V9vUE9uthnHVIGuM2TIQ6YYGU+Wvaxpl/LQKYE8kco5&#10;MA1JdoKteG+M7KTNHHihPSZMJl1+RTyZa5i5TbF/qsGWXGYleeVrSWwTTPWBWul6G9uYxmPae7T+&#10;yALMbkfbdkmY6LCM8sNplK4y1Wn/CTECgm84smh3MtxGFdURUE408HDBnwo/UR8gk9c6sa39J7bA&#10;4O2eNA7Zha/NQhFPSZQWncMD72w099ZaxOXZ31qvEAb4Ibnewkx//pHFxtuXcIzmOPK/FTdmfszn&#10;i0d+Fv/8UkzjEWrzXOYMLBYeuzZhNdDbxeVD7yn6EQ5Jjv3BYS7xd+oLJ4vv7HN/QS5GXGobmbJF&#10;kDOCCdDO849h9sEGWyrhmWL5RSmNGT3m8kqt0kjg6mLKNqPH1Eciv5U93tMo3JUes++8WoRwRWGl&#10;zaCnPvfU8nfO8Hf4D5aKDmD5zg2HDZBRvvCdMxSVozSRmN9xdZEHL5eVjfMudRrTuPJOYrU0++D8&#10;8vNn/E/LAimLZL7HTIu/NmFHphPTZiEIS4UhsvDY8NYjk3dcXhRRr6vKin7jWZqlVEKRX1rAZd8Y&#10;01g6mJ0PuMdFQgoubeR/eefHeovhwxCYrOpcFqnNkYJVHZK30jZiSl11rSHacdPNxdyEX8GhCWZ6&#10;HDtTCfsgwZY5baar2StGpTGnx0S8WfDdY0SAZXpgfGBBndZlUyHw1LB2zM8JT6R6esEtgowohaSV&#10;yl2/RgtKnbLSan9AiXWKuwTpfFwuo+RrZUsYpuX3tSw3Fv6mTowVhvgccoGEgpsJK6JAEiImc4AS&#10;VjVFsSNyH1cMGtbwqG4OOeWSSu/DSZtNPQiWBZGYcWOxRoatqhCAvanvU0mgYrWjl6JVfGpLTIk5&#10;m7YBMP0/d/PjieHAqs6WmeCSk4rbnTqAvWTMm/VV4qZqJnZH5AevFLlGKlzaRUzJaJlAoQU1f15P&#10;9FheYiutkJkYMsZ162lSPsu8grG8tp6plrWT7FGNljQFyorhMnf0oLQ0tFWHFVhPCepo1LY2Asof&#10;e9dYmMWNCRtMops1EkStJTXYx2hQGZGKvPC7AHGisXqzV6lW/I8zHIXJ0hleTe7HaBd7Y3/r0mba&#10;YzN4zO+kPx5UJvCzABgFgAiSFlzmRl2xojOLosgyJ8m8ZhAACYL54MzIF6CV7FVNn7V1eaXTklcV&#10;XxYTmdnHXnbmRcKDoS7kdCkucxkWrQKjopjewEhc37JQVy1Bri7G1yEGzprbbCqJe+au3K3EEoQ5&#10;So4TbWgnBKmuc4Z2Qpq2GJjSrbR3Xa+Ul7Do/SQUujBg2kTD4z3r+ACVMZzpsfZjcaL9NuRudCZ8&#10;7/ZeOBfE2zNHzxihsfw6shyNgydAH6+N7szCwgFUqQyKAcLMR1eTJUq1ilEkXuw5g88wneco79A2&#10;UrUl5kOKB85jNynkevlRhTfE5mBOV7UR1whzHBGbR+LREVgsmEc4GQfQonRS3i4yokGKZPg9AYDi&#10;74P1A5wudglXe1ILsyE9mVS2IifYRhhYhnr0dL2yvzRYa5FAHlg2MOBtt/6iJXsOUyAzq2fhMEYV&#10;MNmg27pyXU43JVWUa1yoYHU/uFs5tNvSPuHI0yuNZnV6trF/1gafrHvlr8TH3kJFTJBuqonSWNEs&#10;9GeAxu5tUzlWqz/hJ6QiamrqyRmR5SIuVjMRtJ36/FexER7LCIMHB3YLI3s+hCW0JElFqwB5+3Nc&#10;pdZhA58r7SsI4O2M/KlEyMhP/8KYtKhYj8cVjEO6MW5M9W8hRKKcYic3NkaJuT6ZB4sceEg7xvCH&#10;NGFMHdufAJmBF1YScBQUA5DFDYKUII1LfPRwdQOPcPkjIdJjWYFr0wO8Y/hf8FthumK6bregvBko&#10;MXMe4yEqPBVJrzGF9ADsWHyYLwwcCMmHEE4x2GYg4LCQGzgscGNZ/o1qsvydk8987ri/AiG0PVOA&#10;82Hyyh24MZ3RtBqSGCWTDdCOw4wby0oetuNrZMtop3/w6h3fzt29ynQg7jfG7CsBJqsfOLa8Hw7K&#10;TbSjrDYCapcCmXkQCGJiYYks4yHsd054qG4DQ5YqRZBiBOjv98irRdynKJbPIhj50zWdG4vah4b1&#10;i/Ull1FwY76YdtdiYDKmTXNNkQ2U2czvRuz2YBVJhJbp8dDKvgN6FDsqDT5FmdQnzdCSwgPyKCx6&#10;9whKXLnYc+AuOaxCvjATkZOdpePKepFPz2WUXnCIHNvo034w+kk1MEGv3yKmh15V2QIUU5xspSxi&#10;mRP3j1AR242qCybD/ZI/2ox5zaOpOozS+CivpZc7woiRjIXlVMTl2L2LIcNOtDCtBqVg95ShmS+f&#10;flxsZ5hMCN6wl0tVNL1q4xT6sNs9aL4PPZB/xNyTHzY0zAHm9ikGeDL3s29ZBzGlRqfiRkm4HHdx&#10;p7z/zAR/vFk/3K420d9nWkEvZ9BubcvoMgTi4K3408SXKnev28O0zYK8V8g3GyygT10WvEI6N/B9&#10;4FL/0TIXvItFQBYV+QMOkxv0bJiis7kCmdxzUIYakGL9QkcuVPTDjr6Xg5xR5eWXjmOaojBAK2n1&#10;jYzeEZgVMuyYZGuSsCb0OpH7NG0NThTf1II4BhAd67jqGwG9Maiy8MKC9YNO4MmUzJpegktBc1Li&#10;DEIS8G69EZaUaI+Z3748KIsd8Ov1z1iprH5d+slSTZJiKLEDfNe4I6mbfxlcJ3Y2kzY7/zL2buKA&#10;NKfDwRleAqp0+wHbBlBgCwmafTt+9OAjqn8mWQJzewtc42iMVHaXhMLkgxiRUcXAnOUsgalgmeG5&#10;cDQAV6iGEB3DZzFB3VoBhltfzugaxaGYigdOkgKWUV/X2w7FqH0UA+sTTXcwxrjfRg+gD1u2PfNA&#10;tfl7hzApXTrYWGqUFveX5rFlYQP7byynL25Y7agpGVWorpVvnlu+tNG5OjAnF1X+WI+svezGkjR5&#10;DxNjPJBhecT+SJwAtGXzVWhtbmTiq88kzf2HauXZsA7MloLV/s9CUnlvf2M7q/qeZ+i7h997eByK&#10;Ffwi+p0Qjx8zA7c3EiJEsG8tjCLiG1yjv1RbX1tBgzjKFxylxeDSSU08QX0ykmTW8EFZJKB2Kl5t&#10;l90cIhFyjTFkYzr7fjUCsh26Jjtfljl+pCszUTk3ZmtrC16i7IdLzSC9Rt8xYMzRB0Q96Nwvv7nj&#10;J+SXXJEoC06SRb2x/AI6Gp6SBUeX4RuvCqbRYq+sPYO2tCe0qfDzASvEexcfW1i/dDbsFBm5PRdT&#10;EpgGkFryUFvziRKzo4ksGZfFh5kRHzWSD9OeeXHDynYmVHWWCFbMtceiazF396pwg20AIAwGJc6Y&#10;OogHkGJbW8QgSnOXhgV6Qp5awxvxhrY2s6vmmt90ZlN+jWrxy79rwPoatREvihVDAjtmWSkchtV9&#10;kRClTpie7IlpZq/r4zWK/KqfjB6DJHONMTcB8RcJ+1dG7TFT5OKkEJWpX0vPycqfscv2Si6+CZ4s&#10;Gq7QZ8Qk4kjFM+kkysWu0dItasQDuYLTCsYz07z2ACxzCaAqHOV9U+F3cJYOwWTSCbMwY7DMs+1a&#10;TRYfwRmHaHBp2Ex4nLE1SHiDrgwMmcZx+oys+gtvJ09UTooTHEFzRF2dacS2Fe9mqgpSO/PtkuyV&#10;1eXGNPrtpzSfLIilB7Ew7jlWM8hlzmWyz19PRVNK3kJK7NiYmOJXMdRY3E9GJJ2xaKbJ6CFonuF2&#10;jm2jzPkIJwPbmiSHH9FMyTxV21utN+YGLSqw1GQ3937VhJX6mbOM8mwx02zW5t4RUIU2Y0buw87u&#10;oDT8xyLjwWRHe1OiLdpOb/ZkYpkPR6FIRbNKncqYwuhvrOaNzudMRWVmlaoBtiHv97ARRIdanyre&#10;xaSWVmqgdj2lzXzk9S1aAhljh7ZAGJ2zFRdi0+IWSb55hgeBMCuMNj7SPBQ+cLczlcMwNZxqtj5B&#10;R8JRRYXmM58XOFKmuggquTZBkttb8EEy88DMkfctvlv7dj/JFmneH9Aeq2UMpg8NZEqkcBzZyHJk&#10;PFHKTI6pZlYbqWUtaAO0ypVSR76dS/Ww3qviCq5qRIPNWT3XG+NoxA9Rhotao7fwSDM44NWqoIK6&#10;hTQuLLLzyEms3pJ9VdUb6wcWvQhG48jNT1Zi2UjuEQ3UHuGIQEMyEMG4SKrZpbuAM3+1mVpTm0Jm&#10;q6aQlYkpi8JK+aYZtlsbaG5J/uhCSXgyWVCyC4JHphOU6yXBBF4LLiMunF08tDT33kOHH1440G2n&#10;mwMUIUuts/K/T0X553QT9ccuJpWdtNW6TA9htwXhMHYur7xzXj73Hhg0rUIsxIb1uAAcAk05xZiq&#10;S+xOg9hSUJ7ffE3Ihznxs9inEv8Otvb6mwc69MKjCxvfz2e40bcayZltuZFdvpGHeTU6RHCkFWrL&#10;BiwmId/+KNYfyfF6966lw/5HLaZ2jbuY5Bx+jXFjGSaz2iwgoPAgzkakRTwyZEUTy1iCIlumu2Lv&#10;vtu7wgOV86EkyChNmpOnDhlkAyBc1AChUnZdZiOmPWZvFXeS1k+TSfFvgG7+0+WVo5gsPsvP30Wq&#10;IpfYDsj4fgMxRcTt6vFHbIsPgzjat4rFqM8BCgsPZeM+4+GUtTjLTeMqpBwmJswESeYJXruJS4sf&#10;vsL3wLHRDaUrKCXbPlyhIKl0RVpCWC5P9OTXI6zn8U6ufYh3iilDyWBWXPEzE1Nyfnuab1vaY1Ln&#10;MHN63wcwk7rK4ZZjX6srf7psKuP7ho5mv7V6hsARfKGv6jYwme1KaTdmHzARYTJyziR96ucunTRn&#10;Z86Z6af3XtBq5m8MspO4eLK+9hQPHQCzSsdTXr5eF/dCbpxlLstDsM18ssDQbK7F2MUb6ktPGVRN&#10;KKkEmc5+4S0z8SJ5ogXikAt+3YXp7jxJ0AQfClQUHYOVhm1VJDbMKLFAj7EcD1zXjOXOEbBFMv6I&#10;h45kZ5QAEgUVDjxholaCF2wUz2emECpoFtefzCQpify4qkC2dNHS34+FoB+1AfSYOYyY8a0tRzBZ&#10;ZvQ+4jXD9/MJW5HaK0u07a4jbeIUKLYqY8XCfEZDaz+rQNUCCEZWiqrlIDUW5LrlmyTrpK4oe2tE&#10;21Oc5kNqJg+uIX+1UT1oP9pnktSXPrSUsHX7sNPiiRMSRAZUVHhxzguKXRcw8upOrikrgqDY9Vbr&#10;2trq2vrgag/tGZyMS42MDfgKIfobi3wYTwnDEwa2xRHPtfgDcpXuXGtDbkjPft02tbMqFyaTurXp&#10;4Htw100EcpuQMY2Y2jgqgTAgX83ckiCNVTFo2RfCD+SSxoWoMZzush3PImT0kyK9SsG4MiPJLLHm&#10;1JAb8kpZNFRx5zY7I5U1Kb5zI55chBjU1UPN2MxCKKrEjzS1qRPkIdcuEFWhjm2u4HSEEqttM9at&#10;9tqlwY12XTuN1vRlUWFMKPSEdrsCpkf8bUfdhZ1gV9PuunajR/Kord40TrtTNItI41ACdetVo5r7&#10;TUsWGk7gRjlIabEA5gKeo2ZcUgHCcx7LuqljMpXQWLRcHmob5uLZy3fOrVS7xnDn6QXC7F6BZdTj&#10;wEMwYCZDxJAksLmmjOK6Ym5Z6VLLusO4TTbXajVmFyozc+3Pn5bdO1sd/ulq9eU29qr1x44msNH4&#10;t2M/BRkIr3XaOMil+Tqta/KSS0dpvHO2/nBzfrbB/kiN/Qvaa0vyaPUfNqx0HIZQsn21BR9Wm8LV&#10;AzOaVaMje/U3U13IxvOfWlLpPpGLAWEZDkvHXGSNpXmdnwGKyeWpd+XC53GP205/6Y1uxd3cV1+Y&#10;X0QAOndwUQjMnFxIIWx0mOA5+ipk19+GMHODA/tCXHlfk5mWF/uqltu8lChtTMjklSooPy2fPMwd&#10;nOdPQsS7mVWSDjf6+js4jw/GcFuO3kbqYWzvcOGS4isgeUR8Y7rhLhrL7Shtdgx6ylXta7Qwu7D4&#10;CMqJmbzSnhMkU14I2yi3uXdmlnp7SP60dNIUvISrcCufyQ2RRuFzn78ZTGEKIcd8huFYMENR4XUC&#10;j4h0Ru2ijTKNpZ97DKuW2YVHkTagkTDKkO9sfUdgmuP1mXELsmm9i4GwgFT0vnz2gArM8mmgIKxc&#10;kItwG2iG23LVOq3tXgnem50Y88kjaozFq1mPR6cmGyhNsIUuGvO7RwyZaQEt/X0BMok55HPSLSfM&#10;Aax9iRlZODT7ylGKsfjG7shDZSvwhQZDNe4DwpwVg+MKXUfeGTCfzrhDF0aPaQqauMndvfpRbmBt&#10;IwE6gDBZaj3BMBmTnwnTJKB03QFFbCsLxLJSaaJ6DTlJmdKwmnvxBQWqjfwuYKXW7m51j80XcYwZ&#10;yVcdxoxRSFpdWbviUtFgtokIlTmGqXECSNqFP+O70mbkN3C0gQ4ZP3hQN1SXhlHi9qfzJBZJBhOG&#10;qR32So19NRAY4ACKSMwNuOF7a6sX10APrZut1P7wNtf6Ps4IGGSxl9yG2tEfmvh2tAWAhCDwPcAv&#10;sWIsdm/NUJuBHhMJE3gy12XhLuDdGCALnUG+EqTyz/bh2qDFprQC8WlNzOgjFX5jU2l06BT6pnu7&#10;KPiwoIYlsuSzL6yEHL1rZ2TT5cdfF74trK5mmIODAF060W08j2vGoGWnG3OzSz1KNew0TJWHeKje&#10;rG79fLvU5h+hKGd6aNbrLTxZAML44z3QwKFh3ck4roGzTOyNMtwUdciKlFhRmUyJte6yu226wnXF&#10;2X9xFtQnSxHrKQSpxlvAyMOMVRXRb/tGoqMZ5YYUz3wRw41FRyrFsoUHCYdxr0zeTLUD6Kmvn76H&#10;ZSUgLL9FO8AKlVorp3gg46rJcr3eZFcpRX57ZSxwxdZIp4ItyWWPkut4BLUZww0+gd/tGAaP8HhM&#10;Vjtykjwy2yCDqyQ31/EcduoDi6c+LA9ig++vdtY6bIkon2ctvhoNhkCx7X4D2XTIrI/SU+1AJwUp&#10;CHWxpLxV357UVhlhOw2PGNiKkXDv3gYn7a6G38t5Iv7WI81dRktRKE3zpLIy1i0ObqNiUBeSKOSL&#10;c4ZW8W0mA1VIYSvjhmMAMNWykK4Z7SiIGJNJvLyLmTM1gTC8sRCZ2ddcsFNy9Eqf77cbjy8uPthY&#10;/VLY5Ca2MlQiDbd+ES/uK+zG0PnBxmBQZ0+kemMe/ah0i43McMCBUxhtfOFM8LZ9/hhRulySfoko&#10;HT7Me0Uomzq2dW/NwqGHc+qnRmPFuSEW+oVvv4CJDSQZ3sh+qr+3Nt5amayJFdMQMlLimPnOCPgP&#10;zf3XScAlElxpta60ruCU3//YT+ns11BRVzMc/9zR7cIeGr5T0PLFZcAW1coluxpklGCyw+8/9krr&#10;hVc21pXV+bNsF4H6/NxspOhkZ9VjlyG2G+q9Arpii6TOjSuk5I8dh8587VTNTEICPVatnnvuWRJ7&#10;Av7WL720vvESm4Lf66V2qo4VuTFXN5btDDN0FI2J+tIXwaiAV+j1Sy+80noJF/kvnH/23DfOXtl4&#10;CYV9TAHuwsFV61xaXTlLYsq2evHc4cfmc9xgBBsI7OzXTyFJJA1/JCYZOFXIIRvHSfDK1XVe/9Rn&#10;Tp7+wmneked2bnTk0bhaeuEbahFvGoq0/t1nWy+fOTwfqrR39Rwu9b022JiIn/zZHpQCkUeeONx6&#10;8TS3vPCNp3G7/8qlZ5e/fhJkFgEZn8OP105tb3yVP+Da+rdOknL1a892vvtsb+Ms6ekEfKqOYzgu&#10;PtbU5gHnn2UnUM6EDcLtKntThk9oAnRlo7/JuVirgcCY3znhJBk7EvN5SzHcnfKb4zG+URoerB8G&#10;Wt0fpiiMWGvy+5e3uXURcUKuwi/l/YzDG1HhN/19AJn2uZUNj90G/IqbeOZTqa4UHf+6WSV8mL1I&#10;nHGDmCB6HZNXKkNgMQi6kdy0qnUfYllmfEYr0Q95MqC/G3kpYvO1u3F3tX2Lz2AbLzkm/RJuLNgZ&#10;BFNK0IUtgYy3EFAzzf1s2DUTAbgxXeKoNKg34bYHqRlzDceqxJH1BxtaVVcrQCsAVhuvV/xdW+/h&#10;F56i8WcVrRmRW7ZKiBvqMM2bJfYDDiDPR0kt2W2THy0AwIZShyICFBtAhSoLITOnxwTOssDCXds0&#10;sShH7pm1BdO2u4HVZEJcmtSF+s3uVd3xamIpbDNKU/yCJBMy46eK4uOSgmcQNqzMvFqEXD0t95lV&#10;pqR64GD24ANvS3nH3FEEdy+WFxK0nqAYeAsazMBWt8iQcV5PnElK7K/3SJO/hXckc3L0Wp19sLo0&#10;35jdX6v3ZdR85H1LPEL2DQUtzFg5OyMCZzD3O80tXaPfGkL7YcP3FFRjo4Sd16igSSYqBbF1XqXi&#10;xtyQ1m6XiBluDPSAGSbZpokhp9B3JaDMNHcddbnfiqCLaQ0nZ2PGismrvlQR0Q1CXgk22s41yfJO&#10;AGlHJ5HrV4xAly+t4ehYqg74KxZLulO8k7Xp3QCZozSbIyUKYIThC+VzCGJKcyEJ29eYby491kzX&#10;5BvfXpuPRXhisMkeYqJdOzfRcutVbi5fuTYY4Cf8JlqwLX7O/L58pA+GzRKeZXBKZxEsO/xn+COF&#10;xYXVGDbrNTAdEQdtRegG0pJ1lAG1cMzspZxWsLY2cAYVrcXzSMhl7Y7AJNDsegr7dhQBAMFAoLNv&#10;jJQNsowE+qvitqgryUS+EsAJHlAMN7CeSfd6K5/8WVWi/5WWkLYvHFw48Kml2kEWJ5AHDWBrBafl&#10;NzY2nl/dQPo8AXewOP9oA8mujxKN/drTmAiLBCjEqnTF9Cf16KstNC8ab69DiZl7i7ynWREKPure&#10;ODeG466xmkKbJ27Lk3e8iQQBIl5hf6o/MFzwR2rVPMqNFQb4QgnOvxg2Gjrx6VM71fljwqf/8bFn&#10;v/hVdhgcKzx7FmGlOHbyXj8pAZQY8ygYTpsszWSCM7sBRMjLHnv/YqpfRaO5Ept8k76oNcJzT33+&#10;hBKiMDRVZUfLuPd2fDqSbADBwsGlXJ1/R8nUlYNOpfafuXvJc9uZYKQ9+455YFPcIj3ehUrWyrex&#10;x6Qjj4TOxgtBW8tO+45Ph9+rvcx8SXfkvUsUtZgmJmN3cC+h7Q0XGpE+E3eL4hKsMhKNnTXgD1o8&#10;uHOcGine6U8djbse5e/ycAO8BUrzM0VdsZOfPLKzJ/AKJIs0L3yh33h+rZ1rjNmZoMuvEUQ9Asdj&#10;uB8rlZu9B2Zlp2nBGbIguNTcLEYDekyy3aJel/VxXxSGS3SvjGgM72L+tHyelvK+jJjCU/STkBEG&#10;cGOyqbSg/ZgLGnVqgtgNgOmWAUtn1YztIB63DLe6MpGlizJtcyRW+Jmyl24MsMwllcg6zfmCBJcu&#10;wsYDeCi6ZgmTOutEprCva7mlpKVU/qSZaGJ+jx8sucKCzcL7IqYGmqhykagyDFjHXsFUZEQjcV4K&#10;Z4oYJaNvtfGgyDBDw9sdpAn84e7OaijO3BkOm8EtwuxEb3Zf79A7OtLhffvg2MH6woNVTpa2pO+v&#10;v+vd9pbwHPjV92N2hoxu47oZLvMa21Ncj8OpIzO0O/vWzC39MOCXc2Ouv4+k0oVonMfPcKkvT12t&#10;Vofpv4WCydZ6/LwBYT55ZNO1I2l558lDJMxciJyJkrdvbSNYUWuZI34oNLgxYCAbWtu9Lk8WyC1h&#10;qVirO/UFJvOPsH41fwLiy/bLK4PuoDrdwwoPDZg6LtwfX1x4bGnhvUcWPnBk8bHZ5t7S4fc2Ft/J&#10;HnSGR3fIV2N2QUsp0+sPdOAoIFPlOFmVBeSM3pQusAN/IKcSuhSsFOnlXxMSAhQP6mBOFPOze90P&#10;mRyy3KqBJ2zBk/rFsEG4VQhoSUO3nHMaEAygPNS14zBAGBJA9x+Gqr7cfBhWywuaDX0Va1b3c5Ff&#10;ZQpPDC2N0GDBtVhs52KCQjz46A8ssqxe+MNHAu+SLj2yULq6MrjaHlxQ/ua1RKEDOXdNlidia2jb&#10;tzcRSqjwMGT00rezeeVivdyumffnaBXu8fyvIlfVumvYxAcBoe2GmY7PfEP6LF6EaMSdciviswjL&#10;KmIKpaYWwRk9exyiyUpDmm56OooTTh6DwwyBVVS3+hvI9AR2thsM5klUYaE1GHT1ydSzOiduu3vj&#10;GazT3uiuv3iGXJiXk0fnqY36/FLwACJM1ixd66H1zxBBh5DtJLty2tfIEQFlen0NOk5C0iqoSzWA&#10;jFJ2vpySilhsNyL55yqdNu/Y9iIx/GRubOP7G8Ubjn30qdP/8o0KCkceNfoj1xXzQUVDPuAyLWyR&#10;ZGvz4robTuvjJ32tycw95v0/Zg9KY1ci/8lOPuLqlg5HGAeKQrC1cnGdLQTiLeBLfp750xeKZfRV&#10;yNMfebK47yRZsdtS3H8JzLc420hHX430PJdkhz98PNYeJ50eO/bho3H/xA9+9MS7Dh3hGBfQh9gb&#10;8d5a/GH7DnKR6GREClCcgItiStKe/pfHvYAIlHnWuw997PQfhRZk3AEVqViFwEl2ZuRNP/bJZ+I2&#10;R89++iTraYatRnOGDSg9+dq/2yBDXrO4Q+Xxjx7OoEDof0X9PFzNLT6OV2g9k7f+2Ec/yIOKNSA8&#10;yh7kX1omc38KZeAnf4iTjn54iU0w/TwPPfzRZ/iLW4aD0hb2H8icXIRXKkIx38uScOjxpq+dmDDx&#10;ZBGR5erLeui4MN5u0TrPfI9hFZXQ6OXcvYUzZISUrThk/Jx/eL4fi95WkjcdTWXNDDD5FDVApKGg&#10;dpMtBM2lBSDJ9gV3EDbm4cJJArgxuydkoH8Kksr8rOFjbIg4ossCIFMx+nJHJOoE9XOb4Zil2UqF&#10;/dHl/KJAjOVfoZtKBHDopbUVS7DgpDAqj7QXzZOF2AW3hDJTfFpSbsY8JHPVRxar8wvHPvzkiU8c&#10;OvLEoWO/dwzHmLqEClrwPpDqZ8GUJ+6PqfPGR1anSvVHmnzUSCRl07CFI59uaQt3sqK7lpLB4r7e&#10;IszNgw12iKtNaTMf332l+UCz8d7D/JUeO9J4eK7E/mmPLfCz+chc9UGTcg6blr60sK+52KzPIuYY&#10;rpeurZW+t4b4UngKU0RTRum0pUamkjph5u8nwSjbJ8gjse+XLPMuN7UTMmPU1k+dh3HZGsw+OnP0&#10;w4ePffxobd8i/otRKVQ/cWLM/Omr6plX5BfDRcbm8dWtKV1z332MhYWQFQJEzL6KTju5dtEWREQF&#10;EVcNRwBTc7opFFf/woSZOJI/gU1+XmHWIGLsWq23AVyDxEo3a3hvx2UoJ+toW7ry5bDXeGRp6f1H&#10;lh475nadyWYiMvLewcWU47BsNL1zYzr2e64n7koFUiAxZMCc5/xEMsHm5RnLYh5fg7t51ZtpjMko&#10;CTpaR/kbg+nEIZzcwkl11T1ZeNP5aByIMadg+RIFGowEsqcIe7GbKr5zAUOT4skckzlEIxMhPGz3&#10;8OWLOwMTqtpmqTPBB2zmYCJvAr8tAM28FjzBzqO2gbQNNuj2Whcp9NqbAyk8PaYK6QwT91eCEhUb&#10;BEVKPt3owv0MZuagf0AbHNGCrUy0n/7EsSUzVrVyhL6UlyOLFbl8tYiBMPCZzkOnabdQixMKKC3C&#10;tRylZcyZym3d0EXVgDMIMz86PlPESDGBbjwV0x/QEjMoJulkv4pMkNDFR8XmxsYltMRwQZew2ZcX&#10;mXpIZlQ/cGPEXWlscH3A38aLK+3Lq2wSxdqs9wOJbpPZZvIonrbkhk2YbKKW+kY45TmeiDRFfGm/&#10;1ELgbwE9VLhhZYhSnqmIwYT5HydNaqmhIvvO9GgldtVSl1ESMnps94gs3NOOhpUL8rERAxQLsyla&#10;YndL+0bPjajt++iuASZCsYJHilEyHz/7z3zpGX8MW4MH0dXoY2Fx2esJdCUo9ruHV9bWUQI7/vsB&#10;kZC28cgsZ05+7lS87/RXzp763Kmzz4+gTF9+RWBHhoc/cHx9bWPlwtrS4zkge/qfPl0dLQBY7fD7&#10;Pkgytgw/+cWzedWZWvryi+fZYhL8d+QTJ9j/G9/9HM8+H5Lh2OINVuI4N7ZzGpaGu4aPU187yxOp&#10;jaO/90Gehe/+E18843uTExb2j3NRZ54/c+T3P7iytnH262cOPRn2LGcwOvT4PJP90x856jeClo78&#10;wXH2Dsftvu9Q6eef+shT41pupRK1t6tSe+v+uc/+s8+yNTs/VQMfOHr26+fWL66c+/ry6e+EbrZg&#10;W1Oc/MIzqxsBFKE1fPILZ05++WzrRufkR474UwBnT336OTon7bv0xPEIyI59fKngADbUJYit9sgH&#10;OR7/ZCgk3XjmoXB1oallIoE6gbjPZ1Q7OfZT0skCDiNBZMiI+wSTeYLVibhtpSijMD7IPEJzrX+K&#10;gA9/vIil4FqMX7nOvl0MDFm2lgpKY1kJJYVxBbXIio0KK/UiPlfhltqEldH1q/AZxBn8lO0ELHAo&#10;P7qmH5YtiPQVZrYdXljhMLE7JoQ1p/nocpjnCKwxFJeRKZZlCIQymy+qKsgrS0HYYXbyO4JDMdPy&#10;GQ+Fk9XGAGue5oPyNdXFKB0GyKAeIGw26Sy9vb7w3oXae442Hl9ovmepOQv0rIPSOi00nFockx9k&#10;rP9AqEJCJSJIM/gjt6ts8tMSmMAvUb8Df9x4rN58ZBH6Z+6xxmx1UMVs8JpM6JkFBvaVEce6fAD2&#10;Cj4zrUmFg9k9SaJJW9DLeTc4rGCgKQfvjSE6jjJBdHBDJepea085DKO7cFSjGBbzpWuY9M0gSaM9&#10;Y2boXlRfEGXCF+FNhs1znMQdtn1tUJH2jBT8fa6wh5VAxhZrl/aFWndiDCgGCAO3tLJPIXGPUBNS&#10;G3Cv9J1J6Iwa89H5L6+sX4srk7bU7DO9b7ZXCsUI2Y+q7Qfplebj7Lq9flZAPxk8nuQpGnXb5UY7&#10;VE7m3nfVHmZ4FBKaX35tiERVcY6UUVKF1Yix12LCisE+tCC79I/OlMmAYjk9FsGfXe8OB8Jkober&#10;Xs0HrC1gYD29WuwjZSmqR1rwp/p07W2RN8pIgfJLnkCaEuQtZfwAxWoTdWRw6IRVp5P1dADswFNJ&#10;9CGHlziYoJglylIajybYr6nRWVsu/aCFZeWhR6v2mIyWdUx2179C2Rx7Ba1iZ/3RMDYiLSAzF316&#10;cLmnRRyZRYUzF5v78kIZxpUCy1s0HM2X2EyNjR5DTuLhibLDo/FV8oEHOONjmDYHsHy8CFK30XAN&#10;8wjcmOSVptdFqE71ZucXFx5fFB7dShuPLyUP2ieQ6UUAyAaXV5GP46CQdS9rqwGWtrbuQk7aaCwY&#10;pQDdqFplVYCPMdPTD6pjRDK/r8VGLlRc5MYclk2UdmeG8IVEo9GzzwX0E08jlHzu+ef+awAZGmbS&#10;FfMRZZwbc1hWAGSj5UFGGQmnU1/IEVVMhYDo9NfPkQwoxsnGRG3psaVjnwl0Tkw2Srrd5fUZBefm&#10;Z6PA8cwXz1D5ziLQCU59LTzaJW7qFlkIHJuhYwDZWNbsm3Ty86ePfuC4LuHEdXb+2CcOzWVbm4fE&#10;0ffYPZuFxfcoN0ZKn4B9YUefYzGHRu1EsvKtZZ54+HePo5HK8o7tL0989GgT4G9BpZRELB+MTn/h&#10;Ob9EJq3LoM8wbx2YXSS3KGE886fnPJl/jc98MdxFjYF3c0mZkVs0B2kA0+sb62jwgH2PPnl05TvL&#10;pWGt8Y65I//oyKFMYyzbHrGav7pTL/3B0kG2pAjlPP21ZXFgDj6qtVNfDvWM97WxOmPjcBAboreV&#10;S611do77XwLldviRIKw8/GhAwOwuilwyEmNeQXflyeIjMv19+AT2gtTWPTj002o+yB81cmTSE9Pr&#10;9RrT+j4bVFjYybsH+udYe+RtKjIM2OROX20+yLXizJTS9May4mFSyhzvHSCTZcefRW1ftP7AYVLS&#10;zwRA2ihJQKyrjSO5jHSJfDLHH/6m4WPJrGvlBhZ9FIk47bIaSCr/JqPUuygitTC5pnS95ugLDXqM&#10;OG7eBGMwGMeNJEhoqs5GgWhqx4oVnihgL5dRSknEbC0dh/GmwmFogcizvwitxanqwnsX6x85OXjs&#10;UPWBevUBYAv0DjpqndK1NnMwyrv6K5c2boi6yLsKUCyZI3HKENzpNKc783KATLAWA1OIBkuJsLt2&#10;8+Dc4hOLSwfnO+Ve51qv8/1VMJlnBSCbAf1gWstcBzEmaxuZnmTktza2Y22NWjeQnb2cqVqc6lXf&#10;sU2s/qB6HMp/s9MoVoK7MNc3emyYTY/uXawYDIG5abSq34N2s7fIoLRxmS2x8SSGyjPwGk5IiByp&#10;mYOP/Jvn6fubOOXvzCRuMkno7BcUA4Rp1s/FXjODUkOOabbQwwsV2LvYOv2pk8c/fJyKwM8FyWE3&#10;8a5JXYUS2U6Xid7yniF3PFZEZmZr6ZhM9tmjAYGZE2PMkXSYtQ2pBuqjKEIxvyXzbeGbVHpW6bUU&#10;CGXoqlgToCXMbyWpdGEl2nVy4IcPYbO9yJ24Gk/m4AzGy/84w/Zj7jvDF6UJ+95gQlRNmrNzTQDH&#10;JN9F0edlzpx4SbnH8dbYcezdtZyTo1mUJhk/0ngVGfeBtzeWZthzdnvON6O0UK1DkDUCIOM8Kya6&#10;OlDsC0fqexfc5VjjwQWsjF+njeKlRtE8yOCaGXjZvR4vhIDPEHraltr4zfZIMWifult1s+hUpWVs&#10;WUBm+AOVVrShWKmEGiTif/5kXafNFcSZ0WDsz53IYnpQfZARITxFOyYPceitOmF7yuYDtAU7ny7U&#10;Hqz2oAOxY6Ans7wzNbhkIswgg2urq3+2vHy9U7UzjekmWNB9zJqLO+Pbrq/Cruql1JFCJDrfz7gx&#10;rnt7joYopswYsjciqWzH+ThmhsrX2qWVooDpjTShp/ngh4+sXDQiJKIuyppzYzsYsh1ZH/9EILoQ&#10;gZ38TE56FRNiR3nuuTMYSL6y+QrK43h5LV5NZN4/ki8TyI7aKi0eDK7/obugDdQVgoklMCtM6uSC&#10;2n5odssSvyJqlrsiKoNoDLXHPvLk8ouotF9B//3kPz057rPj3sLKWOgxm8qgUlb8SBCIyCUV/QCz&#10;svqJL5xc/s7ZVzovoTL/1B8ey3dxkSBgZJTf8GUc56Sdk0TPI429lahfxXVoNnfoKtOhLfRDO1GA&#10;q3rT64dsr1wW/cDIlpND1dqxf3wMs4lO7wra/Yg+c7W2HU7m/JXxDRt9XsCEuXdJVy/A6St4K9bM&#10;wsFmUe2g9Rfr5vxC1/Els/ztAC4X5jX58T9yLr/XxZQxvD4OE/yimW8M5KRUewtSGdaDcF3NaCJJ&#10;osuXMiNKFTRqsSAwKYDpAMLUa2JwMsyPzKOKu9k/AZEcej4WdciI3lj4ma3XxYR5Z6Ab2GORVMrq&#10;qidiTFvXmcsxKY0BjHoCE1rRcpkB0G7knpFvZBSfOVwz+EWrUvJq0DSQVw07I/IMi0gJgJweczFl&#10;7oX/xmpJ8pow92uFWyDDggf/HQwZymHNd86jr92VUyvDYfTvqcbC7Pz8wcXme48kUwvaRkmdN/+g&#10;06RZStfZHlrvxVwY5vWshY0ea9RwDLBeHbABtio1ZVOgcs+Xv3lgeSP6kD8Z5+Hvu/Yg5sl19nh0&#10;noyJtl2WwChWjr04Br+2taXsXr0p5WbMpJbKGyWkdrneudbpkAl09cFmFfXEzINv6zJ70W5sfH9t&#10;9fur+LPIkBYrdSYuN3bVlpeBHitaXLLr5XU8Zci9hcNK357SXwd1q+IUoXhjDg0wvsR1Bo0bbYSS&#10;sGJuUcGzuuokM6ytOqDYKT6lWutGe/XC8sqfnT/9xZXW5UFvqrH0gSfnDrIRDVTCDF4+63g9MSjr&#10;m44PKtbWUFM7eDJORy7Eu2v4iS9THo4RMW85tv6slubeGdQ9Sd+5vI6cQd0Qo8vCqkZZ0dx8IA7R&#10;Mq80To9lqmPm2CKqiBkC87+86cvVGTOSzRWCnWgcZcgAZyh0RFexvDy+VI4+caTxyGKTzmSOyvAB&#10;Fry+FXrWTvg1dsZaIZ+k1MOyBZWr/pqrn9LahTWUn2ofPQIUw19JfAJe2ZTG/JyLUcOBlgWgmPSl&#10;SqUT3+h+9lutVeCvdZCdjjcKhVW0MVPUk8uhWPRFXIRl0TuS3gIdAFdQMyuBKLtEmhnVy4TJWNLY&#10;G2FHRavypaCYxZua3phu53/+2IYIeI1mvfaW0GhSZcchvag7pjF9FJdO6pYJOnS7jQ3QlF4fPpye&#10;irZ+egnTcY0kKl7mF3flM8+srLWSB/BMIQMI1Ul51lwH8xWwb96ggg5A8FshI0pOgsmyiEqYwTI+&#10;dq56GTL/gkSjQqTDMrgxL8HrB6RLYwnokV/98tmjv//uhUcPoPmEOA/Z08jxn504YX86X4gc/p3D&#10;Z75yPvLsOec+rjd2T26MkjD1Ik3zIiEXk2u+0QAOw1IPVa2osRT1n0KNm1V/MdgEMrYsGEnDeFQ1&#10;bsyPr19jpAlhDFcZGXZlYxWlN0BA/LDHinevzHPYNOpvzGZcY4ky+ZRUxzKO5NiHZkE8mChG7ShX&#10;XglPkfNr6SqNBx+0R7BRPr3pkmyOWL6bblDQECrMf0oRfq59f00+xpSb/hoPzl25fOWeNZBNQjvK&#10;M/p0QydOjxVMKe0huGD2jZIsoAhlpQ1nzl5kKwy9+/zDs3yvyJ48GWLK1WvjYkrlZhiLIzLKfB8k&#10;5E1a/qbd7nrp+jKmUvLCoJlenmDdG0gWYqcKrKp/lblnXZOzMDGCuEY8GeJRdqfGWKZWbJ4JlI+P&#10;qcw0vAvCSimH2du5lliQThYiOCXyohKkGWn8UM4Ty++5pqIo+ApCseL0ZrNaZF/EhElLLHVgYCt6&#10;ZjbO5LacTo85DgOZsfGDjDfdp1FBRztWmUew1tQ7ZoBs9u3VpXc2IRjw3gQlJtd0WyU8Li4yzz3U&#10;RAkrxXwSAgymL8ieVAYP1SkVIO33IL6I1IZXmpAlW3xPhsMk/Ki35bW7jR1Dsw7CDriNW6womYhn&#10;i1pNLcsOWsBac3d1Dd2lEoacW9v4FOAk0211c9CW62/euu76TNa4Pd9iiBW271mpBX2S4DCdUqBF&#10;7xbOknWyvw0ERq2+cWHl7BfPLj/HvnDt5Qsry1851+tcURrtNmM5GCKLb0o8tqa8EW2ito/WjF4f&#10;IY5zY81GU56RhJRGJARKNN1ovG8Jv2IIH5FODlqCE5yO+uDwZOlWDe9f63/R2riUtvCecIPPDZM9&#10;lPoXpPQ2rHdQE8TwGBRm9Bh6iVSCRJa3oHu1panAmcezQDwKJZ3KLWqVSdorurEwPldnkHjMmmDI&#10;w+rGSgm22B0TesjWD8ERvzO7k3IlKLd25nhMonk8dRmVRXDKMICw4nijLZJSObhyQGZmlaEpfWCJ&#10;XovLaHNXAgke3ZmaqRT1T/5jPoHzGhgFW/lbWMw/9zAkW4Q/5M5SMyVrqairduB++HvhQrv+QFKd&#10;b/j+Cjh0YLOgLJssYzSipHzc0a7hE7hBWW1fK63cA4pJlcH+rHJCDrSvYgX6LVzIGLKo1OjnR4wD&#10;TI6ZD5Imu/Sdf91g071sOFtWLwOU9FRbwEidn4VbF916w2Gw1fVp9uLUJXOcnyLM9Cdabcvjay6d&#10;hAYrbTfQOgOJoe/liA1R5rx5mGPc0qJGXSj9OlBstVVOmvONum0DpZSGybSJuXKmPBjY8qe7CjhM&#10;2Ms8XIQy63X07cvnBcdss1q2Dy8AMhXjjaExLCuLOu9Ze4pUWN945atfODn3UN098udHBpRbRuRy&#10;3uJ039OfP33+grnv0yDgg3fQeniDemPx0cc/+lmfU+ncRz8UNJn8Kr4tinr3aNOjroR3kHjvvSK+&#10;CoyBWYnC+89sQRlsy8WOFm1kMjnFXXLewZCdf+60f5CS331KWvy16QNn/yxXL3sdm8rcz8WYv7H4&#10;4Iwbg9Nya77GVC2aO7jS/cLikfpDCxtsyFUIRaYtCJUys6yCZuGgc6NwF0MM5IcyqXKs2uLcQ1Zv&#10;aqAQbC8+JU5q57751WINYFVQq8yd/Vamnhjwn2XsgTPmaYztLPwED+JLdhDmNJgbKt4rDKSurmQe&#10;zr4c3gIotvRw6BhYoeeCv0JGvj7zY1FFjA8W92Ns4gYYrdhsjT6ZFwNhJcZcRpM7PeZBWehcCLZd&#10;umERkzFpryW/YpyFWLEiPaYL8euVWV/qY7OXGW5M05VvuGR9wHGYMNkEwxk+IUPVQY/5NlPuBhaR&#10;pRNjoYhcsiIWZ+kRrOawzDasND7M6LEg6BYsCzxZ/prCZE6S6aGT8mcmoz72x7ZhF1mJmd+OBquZ&#10;uEKo13qHZLt3BBlF5/Jq92aK5tb8Q41DH3lybv4Irq02vnO2873l9vnltS+fav0Ziz1XaLMA/DIE&#10;1nx4rmH+MN1rQ2P/YDAl+CW4zg4RqsUAucyV2hUcXnBMuHfYHkidy+plKvQidiBsXcTiYbV+o1Xv&#10;d9hDe9CtLx08+uQTSwiEKte6EMzJ1joASyPdxCxoI+6ph48MZhfIXVMg0yRdnxYXRXxDPYFtibbb&#10;G62zYK8/Pd8yn9haYLSvDFqDlY21Zz51+syfPLv+8jkB5QDjrW6NQqXvaBwzBf/lC+v8Y8SYrjkx&#10;hk8UeTQV96QZIoB6Q3T8UNUk9cbvHz36heVDnzxef3+AYhBjEZDBYoLDgGWcYSRsl5JO9UBpb9P1&#10;H31D+qRSr+xtiB5DU9y4Mcdkrnju3FjskyrekK24w/Axwo1lJFkiA0pLYE+B0ZidzaFY+9La4FJ7&#10;rtlkYMk9t0VNR/sqVSxTIJOYkuWEOR6D48ShXeYkzMpP5dhzfP9v+iG6d/ZIHITgIUXlDyQuQEAl&#10;MZIYwQm5af8xJVYxbGovrtvD6O1eTlyX3LLNRk1/yN1Dsam8zfSHkxRay5UW3JWXhfb315/9o3Nr&#10;rn5uDh34+tAEOKDROntaH5cNhj8AMJdLz1yqtUbFi7EcRYevRUAmW1F/gXuFMf0zvaqN0tl5t9Z0&#10;3f8YHJMRnDMLAy9qDUAZNN822+AwCCqEhtoOEkMEBgWtbehjqZhgNLO/2Tr95ZVV4q7QabOGaQiw&#10;E7l0qasPDkoPUWnWcJvplR+gGdZ0lT5Jb7ut1mcOn/r8SnsimX0PfiqxoLdKGw5Wb3RxZIOOAcTY&#10;qHaSrjsss+AQLY0v5dyYG10SybdK41cc1eHGfqIWv+d44pMn7qUoBrN96P3HmPLRJ3udY3qDrc28&#10;F1lwC8owkBdb1eOv387qQqjqx7ctRhbfE/xUPfOl04efPHr+O8tYWu1M+RP1xqolhrM1vxGOrbGP&#10;qpS8n0JzxJGpXwIUogrGyTcScFHm5oQE9LdOf+X8+qh0TBfegJhS9bfDprLInJHAxZSH3xcsEOF+&#10;lt5zBPEiqmBFpa7wFgUkungQuohu7UiixxrU06y8vMIcE0m1w48v+RRr0vwS/osjExnrLdZJqB8I&#10;5Qe1K4Wfbz60cPqPnsOqwKaHLOQGevkZt21uXer6KQS71b1QDvY5GQ229FiQWVC8latXgt/n/PEj&#10;8/3yd4KwEiuQhaC8XDp3qRUAy90092HFoJQiN+ZV3TOTuiriWnRijB4LLv7l3hBroGpWjaEcYSD0&#10;0dSDNos0v2LCD5kFZUG7M3i1CHrEdgtXE7Tf+XxsjjFWjAAUI+68AvBLi372bMEfOnHW8eV6xGSU&#10;E830vMLHYuawVxXrCyVCnNXcvYUHmqkwjbgRJTyZtNAYN0fFzUV5JckAZFB0ng0I26kINHiCgMnc&#10;ZwSVdCQLAlILQK5ed1XOP7fSWUbSRxdrDy+Jrh4OAC7cjqavtHfJyWAN5TRMK2zhzynhKGhW4AqR&#10;ZelWrfqQpDPmQljqYh7nD+DVxLujfohEaTyI8v5cUBoLb55VAB50EYoZ/EYtvDFQp6qVK43GbPOx&#10;2dkHG9qZeGvdGTKBTtwrsFLH4W21iRaw5+KSSq1e4lY2EjZtnP/y2Y3nVza+s9rZVNdtzGDehVyl&#10;E+rlaneFLfNcOm00pqor0+LH7zFdoHcr6V1TzZikD6Wx8MRKtSmCX/Oqd8SsFbUmMDznBXNNsscW&#10;TUBJKn2zIW4JgGLdEjhFvmf5VUdo26+zjZj8pxhR1LnVQx0QgT7WbbIztplc9rsC5ZIYOjdWZMi8&#10;TrwPx/MITCWmFEyyHq+LqhKTtAZw3ChrCm93u3z+AvHmeIUz8vxCyJYQfqcLK8WNYVKJpDuwsyJW&#10;whA6OvnwQHcqKi9x+tBkTemKT9hn8ESelFq1yfNFLriUD20za2GAZKdoduzZgL4Na1LHvTkWHqe+&#10;vGFi83ijZE1VgwKEbGTt53amgmKFqlFJqpXixqMwQmkHKSQe4WvQZroH/f1uyzf/WZGr858u4Gws&#10;cGPGlo266L9HVkWxryXxfYoDSeaYDJLMFg+u6e/0GBFOqbFM6CzlLdQEbT/KjGdK1zc6K99YZxOI&#10;9GaJjadxsda+3MI63Iviu1Wi0W/iCXRVcdLIyNPrXGdT8B4Cd/UvUDLKmt1W+8snzvwZuyt1mrOL&#10;ckpOYg1NnRbjDOR32upcZdslLCtVwtcPRpg5Vebe+UXvqXV8Pcx/RXoMbuwnavHH533wwx/8G2vu&#10;f/DJI6e/5PRP/PipW4vfHRYVRvp7vDGq+lFRqZikHqanEi5PQ2MMSnggK6Z5I3pjcGOta+tRhvjV&#10;z5+yhY4pYFYbJz8d9NXcxvMntwxppG8+E4sxs5dde9VCqJEdeuKefl9j+jBSZOxXkc0CP6HR1Xx0&#10;CU+ngDziKLxzJB7bV1/vFH5fcNee4PR1zFuYypaFE586boJFdV3U7yLGwi0Iw8Oys5uYPX76eO6r&#10;bFB69vNP+3kaBT19d845GvQGbA4dT2oHAnVHOmXvyHszFZA4kWP1E9qPsU79YXUjb46Tnz6qXSml&#10;SsUurfUTHw8VePrPVjSKjfj+MdUVcWnKDikc6vzerKj8O0u39v2Nwc28sBGqyNFmFqCUnBsT6rKu&#10;KztqYE3m+M2XcX5V9JgzEAo5PSYGo1gp+JIwW/2gH2Y6+7ZHuHmtREPC11temS6mtPNalSaajX0h&#10;DzHGMcw9kIhGiXGGiNTFbAZzTBYfDiCT/eAtNJ7E5MUgEWrBGE0Vnxk5ZpSY3rL4GkH5Jqm6Gpll&#10;5UeL2erCWbG4BZN8XiAxK+HPs+7cWLNRb0znBLYIHkZ5yAYQjzon/s2Ser809wfH6m8/An5Sj4Vg&#10;gjD5wUqVDUysFQAiiNiqfciAjKmVLNJp19XG443m7zea/2ih+anm4GFMN9TBjBhT5ZW03gXtDZLm&#10;QvO9c833Jc3HBcWCMDczmLfEgE7lqRWRNrbula52mfxQPelZx6vikKkxe2i+ibOp9sV2+8WNNrsI&#10;/CBFA8wZMu2ghXIPPJW5gd24VpH9/V5VWiqZTkdIjp31cJrFjCvMJ/IDFRbt30XgRFo6+y9O926h&#10;6+YdyjgnaxU/oozfhkyi52A0wDflLGySNB9k66e6EHAwYnBWTB+NpbBVgeWoMN1YOqQvayZDzxr/&#10;rFO3gGKy+OCnjN062MfcQGFOUKx1gxmu195C871awt7iAena8AcBxodIJwST5cpkGWsbn+m91JXM&#10;BMwLurDB/Fj1pFqIbgXx69lgeYajWxbeKqCZoJZr0hWLIcNkzPE8AHBsj6l2GEbMjT4/cM+riCrD&#10;xoDM83BRtYN0QC5gVhDOZFr8EGyu0Z9M4PjKVEG0ESHvzmfRW7mw3L6OaK0b5S1eLq93jlkD5OUN&#10;Maw9HjyCCBgVJfP4UMeZFetYKZJnn60AP1Rl2HNM97k1pedAHHqsdZNVY5a5r6n6PcwJe9XGWrfu&#10;xBi71+14/D1PNIyIiiFKM38CMsvoMa3AKQZctS3FAyZj/y53OQsmQ6Ws1FRj4SLblfyMW0rVkeSE&#10;mW3rr1xtty63YcLOf3Nj9TqOYWwwhPQp19rddOPS2mp7tXPLQJgFOh6Yu73RlseA51fOXljnuHHN&#10;PmJ2Qf3W8vJ7T5x8vtPCzr1ZbzxyACjGk9kSCSJVt8toImmj/dlG+0wCUzmOFWe3kykLT3SSzGCZ&#10;PHE4OFOjaJ+Ygi89a8o3pDcWaxxAhuAvVzl6Y02H2v6Z593kTaNquEkUSCaszD2NMe8y0EelfhM5&#10;3DscG9XN94TM2R5hYffSt8+h5r96cbnonAyGdmB6Y/FFTn3uBMnOfSMYCfrtoC5mymMfDzCO3HDG&#10;dPxTR099/hTiEqe4mNRPfXHkrrHC0kwxoMALYI8/8bx64lNPnfrcU6iRRboo6tjufOmM6A4VUuTG&#10;MFNAN9+d7Hsk/rXaAVpQ4HPPn8J+8/SfynV+zF+qEv2wXaCfBH61WutUyFe/dgr1Oz8JxnJXwMc/&#10;mbt8ox6e/dRTvMWV1mq0tTz2j04wUKIEPfoKzlGX1jP+XC118QXV558cowYiZRj0IDLjeZIBHE9+&#10;8ujpzx0DsR37TNAXBEjhu//4xw+d+MyxKxdxBRyaQ7aW4qtyuaQeC+gRFrHdrI1sOAuyLIRzF9Z3&#10;kkVAMWwki5tRBj19uxHpp1zzw1hoCMM6CY6sMJYxo4St1p1lJIho1I1Zj9YPmyHkKsJtJ2PQVpj2&#10;FCdKMxAWrrNFj51mOnHppB8dk7mrCyEwk1ESyUQ/qd+O90srP7OXFQyV2AidrTy5PodJJAXIRt1b&#10;iP0qvKuIMf/JByN70uynnXNiDPiFgJI/RKXQJ2n5AAaP7MILZcBgtn5pHYFh82BTuzRodtJUGpFj&#10;8yEybJT21esIK4Wqq1BiUodH9RZ08kAT7S7JFoF05UH9Fuh256QCibNRSs6XRAwYyh+oY+fm8vBJ&#10;sm9vDNJ1k2BSBhl7OhTTL+NBs1BtUHtIWje1PY2uwpM9iNEMpot4b8q+8Ynm/MEnG9Ol9mZJmKwz&#10;wBnS6sYado4srz3X1s30vDnqVOi3Vy6mVdV/Hbk12jCOw6zXsDYs8VMsSL9jhJkmsdStGqU7hqvV&#10;UmmzI4erRpVJrIZqHQpPylk6RvxL5nim1CdfUKx0BBbfzYwCDBzYsX5wgVeTc3M9qDGDXHKTjRCT&#10;9o2qQzG6F4QoR9YqC7MJOAyGTM+qghgHbHiG2X/z4WBfSd9zTBZIssLygFu8o7oE0w0wZVCJehP1&#10;kH1FKoZeqb3NWiLjxhg0Dn36qaOfPIpzOLmUi/R2tq6IavWS6VNgoO2kUYtmk9hJ8V8gXk1kv5kY&#10;A8ukKGZWcvIPt9mR+xJbslKU3NErKfXdqXLckZiv7jyBcmMfrX7S2lA+9X3aHEJyauolkqMZP6Fe&#10;nyGzYpyvmIVKqXG4VF3YngKTNZkiBRlh68tBbbQAOWMzBkBWhGU1pKi2p18IZllZ2mDv+nCCDc6q&#10;Mzu/nfwOj5EGFf72vpHHxnWrZs2fxJY19iXs3+B/xScCxcJWyM493goucNxjH9R4h94F0L/aYadI&#10;3DKjtLByYQM+jO4tuI/yiLW4fsK6aWcznMFi9oiPEfh4tgLTdklI/1trAzamTDvomMhimMyWv3z6&#10;5GfOniE5Cp9Tc2wwChQDbrWonutg61VTPktxeaMdPugJW9vdmwkFWN0AF2yD1wIsC/1zvNIMiqE6&#10;5mxZZPWyZCYP+enQGLee/+Zztb111MiiIfT4Y0d/w4pJbV/B+5h3OdWcreIy+JXHOVM4P2b6OCoB&#10;Qfq2U6Ht5KeeiTALiID8FP02ShuJtCXzScEIFGke8AfJdnqHZ5BlTYOulb8TUz7JUFPzTw5Xokee&#10;PJxr+BZenHcLHXe0NnpbKa6//ByZYNvoucXtDSiJb7j2E8M9ffGP3nnuxdyNKpnzRLynSpyX+a2Q&#10;cw0t9PLhGAY0vOn7g0Ie6Q1jGfFzPV04+O6otHfsD4+Rp3tY5SR1hSa1dqIcC3B0LL+g6fuD2GS8&#10;eKzP6D8WKaR/kCvfyPnzp96/SLGxE8fBGD5pY3NgmsClqIV29OOnkRWaE/DCoGPIyYPoMfMluPKt&#10;IIP286utjZw1ykoOi5Z725fhpFrVjxaqIDAgQmnfQmlfYGGdHgvPYtyWhm1gGYVQFb978+Z7G/vN&#10;GRmWc2MuvsS4THpaouCZYEaW/hkm425AGBMbOAw+jMnAZZRhqnO7NiFU9u2Rso6xaxk95vYHziiY&#10;I3WtSXgnOdy35SmfhNRveS8LRYhSjMdaKER8e2OKJHiI0k/SYHWJ4kdqRoXM2XNUpoCC3ZPhVBwz&#10;uv+2qkmjUO1HTJDazFcdVkF3tdkFBJCkcHoseQSDxAayULK1MNqwADKHZTputHuA+wIOx8nFgw0j&#10;yUqG24J2XeEl7MVBE83mQnUOaSbTMfQHf9im1fpdWWZNhM7gd+Glb+lQFUxGAFi0L/faeED8fmv5&#10;4jqWkuuXruBsDDkIqKU0gRC/AxUU9ogEaIIbNtsib4wbgPyYaeBH9EC9BCCDCSgtm3G6I2YgGZ1/&#10;OyO3emxRYB3GSmyEgQl6mObQJZXCUMHgLr6gK6IpfYgNtm8w7SVwY9K5GbTXoPKkcc9uoXX6c7qp&#10;2vMjFQ0OC4bJ9jhgN2wlFDjeARr70Z3GulYmqwCdQIBpi/S8gShWFF8GTEYXLdqJA1aR++FH5mbp&#10;ufMr6BHlTVNlv6YF/qDimHSlRunOUS1oY3sL4ZMZ9hCBiaZBagm3sbXRub6tKr3R0VZa1yFWur0b&#10;dKHMEywR9LVNB9pXV8UBDtmlb85N8I0yo+eL7rAt45LrAujM4kLK2qzJa1fhJ4718DDLF870Nk6Z&#10;j1btYa+1TQ9rYtTAvW2tMBk0ipRYjORVFLlnbFN81/Ah2xspAivmqAgFLb2FxYvHPBN/TaC27eAZ&#10;Q6TEipF78WQ8ZeNa6n/Eo4J/dFoWIsG17HbKoAEMsuBrLTjm9s3OClunbNmLGB/GXds2e1as+xGA&#10;ZdDM2p2WbTlUSXju10qGo1cY6wqAGroBZy6ibjRoI9OcarAfDPqOiCY78H/abHQb/gwlUa1D2H0S&#10;WsvMI7RtGn4xrvbWL60tX9hgSb98qb2WITPlno5Um/FkMGQBkFnDFdq/X/q533ls6buZ7Gmsxu/1&#10;E1kKc/kf//Eff/vffPvGX95o/3X7P/+n/3y1dbW72R07nv/u8j//539s+TgU07hufwIjpSEjK0th&#10;igxrAbfMv2UJ7xhqQ3zIGais33j4NzznM2fHiaj1tdXf+ju/1X6lzVVYse/+zyuD4QDIWP+VemNv&#10;o3xfGfrqj7/0zD/42D+4fOXG2/72r5LPrvKu5/71t5mGLr3w3Ym9EwcaB0gGkvjzf/vn3/7Ohd/4&#10;jbfdtHDm7FnzZ1Fp/8Wff/lff2Pi58q7fm5XHQUOlG2/v3H6T07/03/yP2280mXnN16Ad/t7//1v&#10;+Y0rL3y7Z4IwD/H8Cy/8+63uzT9/ee3aX27u/duNupkcU5Mf/MMT/+r0c2/bX0//Y8rtrWvpjVda&#10;s7/Z/M//ZdfNm9e/+2/X2W4z5gbvTQWxYJqu9N/2a79BAnvmlkXucjx77tvLZ18e/rj/1r/9tgnT&#10;cvjGv/nzw0/+w28///L+v/sbW391fTgYLp+7hGbvgV97q+f2P/w//qfLr1x9295pXtbTLx76v6V/&#10;nSb32c41UxPEv3b2z6/+5c36dMUrhEr+18+f/Ycf/+PV1YulO+wLU0nurzT/VuNHP/cjVci/vbLx&#10;vcuD+22KTSqsZm7+1ebeX6n5vdTA8Y8cP33uwq/W9/b/S+nm9eutV/o3ftCGFn75360d+E2cHaui&#10;QN7L3/l265Wtq9f6z337u31c++zBFXi49NzXn/uHJ75x9frV0m1kVJXSq/2/99u/dbOb8rfyP2/c&#10;uN6euDM5vK80vFMqswCRd4f+//2xBSqEnDFu+Ff/ZmNMsgoxVq6UIcYSPn+Iqzvaoie5o447+l3w&#10;00YxuvAdOq/6tvbUZj2/m6baGrxGn+ePwRrqjFECsGjbUCohn+X09n3be+7wNrX+7SGfRE6SYXnA&#10;0H1nqDn1dthDo36f6e/r1qS2u9/fXZm8E8Ydpp/ynf5wt3R2Nl8d1u+f3LxTluqYnIALijkmS+7s&#10;9VkKlmJ4J7x05T5pRiS37SvFJJT+ZbB1AucXNswDxYholcQ+6feTIqsDkvHnXzZHP8/RP3QTUya7&#10;yyIJ7mz175SJpbeH1b/zG+lWZdDdrL5566G99db/Z2PyTbXpBxpo8QxfbdUmcdO6xWsk+9G4lwHN&#10;3ocOlXcPBui4gunZ5+kONo/VwX0DIjxlandlenpPfWJy+OsTzb17J/+736FaJgb1wX27ylhdDvFh&#10;yqy6MdpqhV/4pSwyNOzunNSHM1dL17ChmyyXJ4fDPsfsBo2n6mDQcvuT2v3DvT+erN9Xbv6936n/&#10;EiJXNkefwPtD6TX0/XVEK79bGg5/qb44u7d7rV/+y/X0PtokrQxL/Vf3SJck+Y21G53p1wbpZDn5&#10;5Yn+X3fa/wG3Mh1tq/Vqv3N7sCcdTLxW3hp2JkvTE0hq05n+XviuSv/OYO/twY2bW1O/3piuTQ+H&#10;CZMUmvGVn6f1kGeVLl/4bvum2leO2hkz3qwdKhuPNOr16b2/UK+8iaHVYRDNNpSx2P39ZNiXrvT9&#10;/VI/pcObqf/ws3/0/7p8dWvyLaoBlJ5AS1fvYHQAqIMEqZTob9wLPoNzelOlf7v7tqkD5cpw8pem&#10;fe6cmkx3vWXv9JuHjDObr5V2dSrDN/VK/0nuxySsHAzphOTpXdFsHdhjZ1Ae1oZv2qKvdujAvyyU&#10;XZF/J0R+rOf4DNPB7UH6Wrf9f2y+bf/b+HaYNvQqu5Pam7SBTvevbw1+3E7/T61YBuTM6iL7TDzC&#10;m2/u3kO1D9+yBylYZVdl8Fp/64elfr+/Z/ifB6/22cIAq7nKz02Wh71bd4YTw/LWndLE7vJwzxCk&#10;xVdJLnt27+GSPiWLcwljtV2TgmW3XtMnVkn2lG1huqe/dfV6f+Itu9gKbPIXa3xoV39wlWf4vf65&#10;xG+Ik/r4CkfZIMHh9dvDH96s/wKNdcNGAGM07sO6qVS5PZh8U71cLU/SM6VuPgSKYUq5d6Kf3t7F&#10;meYwmf47Uw1sUO5P+n/VTf+qW7mvIvRy/6D3v+155vtbQDz5/5thghhyFEKqJruMD+aMPmS75F9B&#10;MlH+rV+rtbp7YJ6oltcJzpNpE7Bwa0jLz/BnGo0yybqT+4+t7A4GmJX/lCY/329M7Srf3lJJwNiE&#10;OzJO/feX2zf/Q9p7DWci2rXCj5Xdlf5rfe2S+ebS8L7h5HCSn5zUpaRSeUuthmaWUBQj2PTwdr80&#10;rAwGVxkze/0OFGk62GSL77nZZmNqEoV/tPk7u/q7BuXBRHn9/73VH3T7d7SLw+BHwLbyrolyQoXc&#10;N73nv5Q6r3XT670b3W7n+mb6ylV2dE9fHWyhnVGX12YN2PmkoSodqtske3ZP7pHjJqRIya5Sn8iu&#10;U59/9l7q8K9XzW/omnew0IJZl/N+FPse3zeAzJN5PGPLbOw3nsyFJZ6kEH9DZRhPVMyPzFCQ4nuh&#10;dQDTWl96J1cXUkeyEYeT2hwt8zSmaalquVLJRAqXwhk/HxMYuIz1MFoev2QLfRfo6HJ25m/0fuEm&#10;FhBhfyQAhxh4KfWwJvNIKl9QViRzMF14ENIB506yiCVQ2SSNohe6VTBpYLBAFtiM8RnIqaxmbMlN&#10;tM+GFBgYJBAnaSwqENqxR2SRqnyNat9X1BdGqo324AtxJdjMaj24tLDyxVWUn8yPCXsVixvT0c/D&#10;k8kPpzFkSBAQKwy3mcHYdNxfHM2/U9/KpEU0KMZfzBN2LLi0GG/VWGnawXp0rAkDxBDl0HQgvWZf&#10;SEd5pX0A3rE8F9OciPLKEaml0RumIFKNSy3q2pelLn9xMSUyLEgUF1YStEG1SSrhogIO86nO5jwA&#10;mfiJ7YafyT2eh2eFl4OIinIyHs+KPhdKksQ7jjVlbq+ejzshEzeojNsl0X8wuVi+2G7U1iEaF9g6&#10;9pvnefdGdWbh/Yfbayu96wh2enXqBkAjdJiwQTUKZnrf/Wx4ggAxDCHVPgwNfZJEtqO5fbnowJlV&#10;nXmiGQDCeEETU75OGBzSBO26/IN1eb6wgMjS48gr3QS1EMgeckhewnVya6Y0hccNjrYTuZWcyPkX&#10;1xBTEhrvWzyUbC9/7rPpTGk9bdeqTVldIKp9z9HByxuD4WrzkXqzMbt8qda5zIITQiXVbXTgKlNp&#10;o84HRTHQQUIg2EAKKXhMc3OSjaGOfuBjGiAloBTitwKXznz61MoNyT2l1GJe+EFjT77/ycZDWC4s&#10;GIsIJ8ee1mJRkxT5/nzx9ZLSGmdQdDvzmeUefqT56qdlCStqM37RQvlSQPOj70K4gJkOftjMd0AV&#10;srNUOiDTg17vBkTIlfaldHADS1Mkg6Y6ZoJLf66gGMStafdr2ZB1V3ejRRAjpffBwbJVjh4wA2W+&#10;OB8MlfxcuoE+0Jp2F70anPAV3yvETVKpvZJMl1+iYQYx90KH61dbSNRE6dWCULK4LQQakIwnsM4k&#10;wm8AngQyLdWowt/e7M3IaWzdmBWVHA8s6BIymHVvSnVs+VvL7EZa+FZ8ismnRlXIDpTG8tVUWWwc&#10;9tHY/G6QuLEXTyTqJZESw8epvIthzbrJbhENPJ1iRYjSev1md729mkw3D7xzoTPZYL+rZy520RuL&#10;IMzllQ7O4tEqRj+JLD3aWHoEx+Cd0xeyhrhLFYdTDsgIHgkCTesyNbl/g2pqy80NO87hh8yU+j14&#10;fGEqrZevyNpJMBvHEnoi27Sgpw/ItsTGDILA6OF9AS9RwPQ3KpA9TPu4XZTIkgQ4W5nbP4OoUXXL&#10;TpHMU9s19qA0KroHHdqYqQLFEtTVUKbtt1CLpIuq7TbbaBTI/ywdA6VL+xLZk63G54WFCum3tjF2&#10;ZrrpZJxcfYa9lQZ4QdfWMvCOORCS+Wdmfck6kJv1Ri4R+JtwY/eu+bErvmourp157YwbC3wYc7bd&#10;Nc6NiRVjVZkfRQkBH+Oq/A2XImZPhzOfXAbIahPAEXEH/JbEeVhmHQ4SFEzHVsOwO+qu2DypC/mR&#10;RYjsl0q4k+mVddTr4ZSOo39X8UgFx5NwRaGsgK2xOD8NkKV3hg7FNG9Fm0pg2e438L7gLQiheLyv&#10;nL7GXengzkSyG/Be5urgDhyF9UIu4VSan6+V0912Eg0JIv7ztb6Ou/eyOi+9Vu7v7rMwKL02wcKW&#10;od68rEg7tXzfXrLq3r6qxS8L6d1yLp6+WirfLpfgz/i7f0+pu8U6LNm9R6pa4BUefn8PjpYbQWCs&#10;4ZlPkmGldB+sCbRHpXanNrivUIvcdqeS7J5OfiHuncaSIozLZMJaSq/jLsfoVbsrXB1Cv1E8Vkhl&#10;KnaY3NGCfkiclevu7cGdPeXyHtp1Ynryn//hUvNv49RP0tV/cuYbFD4GVpasfreGE31eR/IveAKe&#10;W80SjMON6ltgY0eaSZwNOe+uTe/W6DV4jeUp/4oeCx+AvwfbDoINmRju0yYiye7ScDcrv6EfwWQi&#10;xjJWjBwAYZCT/HGrmASGhN2bLOygxHTmF2kpcsh2ZrkPrZAUeiwcwWooyN43jF4GnJ/gxrAxMw+6&#10;TU2SCZs8lqDc9uyu1Xdv7knqFbUpJen1pQyXEWCqWX8LRSoiPrMJJOPGJFLhRV7joRpJKXhv7+HK&#10;z0/8+78cNPasT2P+sK+6v1nu/9XN2i8k5fvT/fv376lU9v7m/rnZ39o/PZjot9O/Zu169eor19If&#10;Xr3+VzdvXWnVZn+HxXGRG6vSCe+Dw6CLihNKXuUnD4Z1WS4lbzMXQZzP2eW8pT02mCVBo75HFt8i&#10;0krl1yrgMI7DH6bOihW4MbsFr2P3T5a2+sn9YLg9GQgTZC5RD/yp35Ta/+tGeuG7e36hNHl7A88w&#10;9Tdvva1S3v+b08O/3txf2/PWXzlQe8uBt/XXpn7c2VNJJ+4k9fum8d812A3xs2fwWspwntJj7xv8&#10;1rvn9v5cpftze0yw0WttQYTguXzQF+1a6v/V1hQ08/R+U/PaJWikvlP57oXVwau8Ozs1iRuDKthT&#10;nf6txf17E+zhwEd8YLtKt2+UXj6T/DJvPg8m67SfmZ780Y3OtzmS8+blm//6+eUbtydEG1APk42b&#10;rzEcaF8lLZ+NEqvcSXtwLHf6HCvDzeGbJvf+Aqgm2brzq4iYnR4rl/u1X65XoCLoY9Ce/3GY3qqV&#10;d8NbpBydA4MbU1xscOiWkbitVxgmRIlW+F/KcYxsoQ23Bzd+AI/+aulXf0U7j/hZlMymB/2tV27d&#10;/PGPKsOauLFCCGwZYwXgABD2msAyacSWwZS8Bk/2I3iy5P4JeGuG5sqbKuK9itzOz+esWOnn+VJs&#10;qQ1cs/PgsOTnGYREp9V/cbrzWspF+GmEhLWZA6oNiLc9w6v/W+DG9HR9QxpBfELxY/Enadgad+/M&#10;3olpunnKJo1hv9dh0vhb9fS25tDaWyqT1Qn40UppD0CfcWD/r+3XoHUbvmxQ+4VJuFvymbyvUpqa&#10;ThbmGLY3Ye7v3CpN7Xrr355KatM3ftiH9IIPi6irUxadHrmxKMTc+4uTE28uty7fLKNG9brcGE90&#10;+8EIxZhHg7rI5mpp63IPJctBunW7U2YE3s28u6sCi4VU4U5gy8pT7WlWGbZluJk4iRUDigGkrRsI&#10;ZjHeOitGxH72GFSJw42JFaNZLYH0hvf8qGLjJ8QYgGz4w6vtPh2AEqQ8tPnfzVZ+ONj84eDm/3dr&#10;0N+c+EWmHrE0l69slHZXkNGhaUadbUGw7a7sgtLA/SvD7GtDHN8s/GZz7td/46G/U3/b39o7OZmk&#10;f30DD9D9V662fzhI/xreq7RrF0bAtMfAiDEP0xX4foNimhp3l/+bojG9tT11JyCzTqiLyGyQz8C+&#10;2s7sgRhjzelxSWtG6DFOvjEHEMUvUI/JZg4iEyJOBcUMX2jI0BkXAJpmP1boDr+4CWQGTVw8gsMM&#10;gTk4M/GTKhTOTLDM4jkx6T9VZtogbwZ6HmgjQDGuMmkh0GEYDVDMcVgGxSC0hKs8OOrKgi458XYb&#10;Pn8w0JwK9mIAouFT5WmJdbujLsdkQml7k91buh1VZYQFwM8wJDAZIN9BLg8AqwJpErQcfmlvcj8E&#10;O+reCZyL0u9GBkerIdIC20lI17+fbyYRFCNsbZbuz15B8K6clhHh6HswglrQhG1akju2Gwo9UoaE&#10;DfME6ljHqs217mMYfXFwmOBXhs+I6MwAqYfIMDaUGyZ7hq/1hM8gw9BUun8SGeXR983/80/8j//k&#10;9979yG+GXSq//cK3V1baccAuUmLgsMHuhD9DY7FtVbYgL/bO7dLJflq+zZwXsJqPEewoDJxFWTRT&#10;NQHrqztpTSFYoyG3AvyyiQQ0JvjFacZ32XntseYmCUJGUXv2pzqiilXg8mCPMWGOxga3c0klPykA&#10;8kqwOJHJ3WDQjgYOUwjrv2lQ+o8mvmQtQvfQHGk4zHxITmavMPWWm4PJZG9lT23vMPlxadcdWqpP&#10;bfjsYW+eNVf8WfzQNclZRx0i6rVFPL583rRXyLs02Pvm/vT/ZTi7vz795r37f60x+8vJ9K/NMX+V&#10;7zffBIjMACU/X+7/BzZRqdRR/6j+qrwjDXv7J8vs5kvdMi5PvXmQvlpl3tNYQndCjT6p6GFlgGNt&#10;WN5bHoCurG3pmeVu3peKMdS2WEzIC5SlvDkYzgw5gsDGQZguo7dUtw+zzjxnOvwzAX7R0xBQ8udo&#10;bFD6z2ee6zWmytduVvfO7Hrt8s3ucP+bbkBN1at7+q+V99+Zrr5tGllS45e6s78+tR+MNDk98Qu1&#10;hxqNre3NCtvLsPBDrpTuOvb/PLrnV+rbV64yNPEB1UDtFYmfppHW2VyY/sJwf7PB3MMKRJIPLWIr&#10;3/7GShdUgYSXNIPBnvv2IKRs/vpv1GYwY/tVPt2J0uTmxvldV290ppLpya3hYMpBmCTFKv78+T/+&#10;V5c607LHfHOjOjGTZpYxQZJhMkpRHN797oADhjfvTCe1SXyNlu9sTt5h4sN7Oh/CJFpVE2+qDVns&#10;/ZeJdHdaudkevoVGwQtw2wnaIh/mgkuOm69uIabUIgaf/mm1V6ULwTL0S/9nz5HTELD1w8vty5fX&#10;/vcbjADN/VpfIa/c9Yu1yfbVq1tbQA4Kx/vkH7iV1jEZf9pVhxUlvYU11e1K/c7Ac97185P16o8A&#10;40ArTZ+35YFl4i0Mp0JdnIFv7t+R1FLCSmfOOP8fh5wEiqHRT3rEu77ZgpjF+2RciWiLBIPNweUf&#10;XEYq6t0wW7yElc7YTz4hgTn2njQSkn059761oXb8xanSj7eGm4Pp/c3Kq1vD1wZ7fnm6+kON3Lvu&#10;rzVnZxI+tAeqb/2F0vS+A5PyxFslzZXrq8PyBMh5z6tlTRP3TZRevV4uDx96YPgb7CGyp7ZJp8pU&#10;xxyZAdEotyMzSsvP3/515pHK9dWtS76qfAPBMZkfcSKzUBpu7Zqo3unsGpYHPyyhdcDEMQ1SRGj4&#10;c8yGSubc2NtKW6wMJ2ylwze/3rqcota5G4AFDhPMQgSvnq8eqIGFSwAveDKJa3dXuLrn9h4TVpZ2&#10;UejJigsrCcP/uIddiVFlkTLJRKn5S9X+j3+UMrD8R2uUO/0+/WEwbG2h1ZL27lR20e99bcxD7wz6&#10;t9M+HXsXQv2JXbdZQu+avE9emxu/QocdTPyY1IB4KmhX+sP0BmYEr2qCNUxG9lUbb6fRnOEPHLZr&#10;95AP9436G3sDFX7XJP7mEfFH9G8nXf7oH/e4WaV/eBwLkkohM17jpw7+nJiT4K7RYzrqAtSsjppv&#10;LcLBBTQsnwTr5VAm+H31Z3tdWlFQLAsR+xlMsDkZUypigEkn3V3qDtllIMbsHrPECT0mE3Fqh6KQ&#10;Y8EVRS6O5Jp84Ug4peIF0GUlijqwE2Ar8zisEASRoqxMNKn3BpuaKoOCbWtDUqCYHg2ekJtE9oXW&#10;Rc9HzgP5ORH2O5IoU0JPto5hB9JULLq9uDvmYGdAvRQbFJIeRVT1CBbx2CTaUZoh3Ji9YyjE6D+F&#10;F4+uX1XSUb+vQUaJdFK64shCJJd0UaBetZ3OP5y7fENd9+yLq0VlVJdRFh9cVNu387yXG8FnVSWI&#10;hMV1b3Adv/wt4vbinitSD7kFMrjjx8zw0r+JLJ+w/4y1u+9QmZdBOvvkCQqQN0P++BnFZsHj67TJ&#10;K/1owX3xuyJ/UW8sXJXVmBQ2UTH2soHD3E7TA0q6lTKmXBIXAk4QI+IuFdK9ifhlAiG4f1G0aeal&#10;2iWk/lIxn1CRtLbKrzqJHm4RE8h/h9UVPCuf46gLNNahjXLYGgFN8HRC74XJJP6H8fSDTaV0+cmh&#10;nLpcyUXLiPCQVPqIQs1njsTy97pLbEyI+UAi6aSp8AfjyrF78PTr3UkmGoXgAkr+dCmcxxSRPZnM&#10;dWqpOVhN9mkcYV5s7iNBu6adA9r8DKmrbXAMzghqcoyUd0Leq7mv0TjYoJO0hyU0WlzyPajxFSt0&#10;LrTSy+h0cYpvVvQzAdEbNZOmdIE0mESwc59a1qTbtiqoPTSfHDxWry8lyZOSyiRPDpKjpeTYoHTo&#10;7J8ub1y110xmsUvIpZPxjTMxpZ6lQVPCp1nfnpxe+gBSOdUhLkhUQhl7ImhuNPfVtMWheS9TQC5Z&#10;0LWPeetVTH/fpZMaZD2ADakBQUb7Ka0jDeLtjbWzXz6D3yzbGYGWmWFHgUV7X/m5KOZrcVfqpyLk&#10;jt9yQ2YatxdTCpZQW9t8y3IMa2DLTSY9yNu+lU0ySodilOeW+czzlKF42Q3afU6mi1rFFcaxmGFx&#10;4PMPKH5GuJqLjoRkcUPfQ3jdSJYOzh1iS9bpGh6wkv1NVBSu4D+MOXNfnf2w+ddFkygG0MG0MfYD&#10;ddxrpRfPr3eNJ97LpZm8Yoa95t7BkfnSkYekzh/pMZCZCyujuSXNJxX+n+j6tVjnvqFFFujHhOYt&#10;+qV0fvATVGWjwolab7IZbSo9LeO8/LzgSRduQFAMG0mdj4piJHHppJkMyxDbbYcloPSWCrJL3aS+&#10;yL4LNt61e4N1nDMjfyRQv1MN6XjQG9lkibWBtAjYbLS1Qo1tWQ+OG9zJ5Na8MTPK4BQD62b6CBua&#10;4UvI5i9c7tgcD26uLh6sLz7Cpm3J4jsb9QlU0wZYg0rNHzdvNkYAT3PfYz+th4tinb6x+MjElt2S&#10;9T1nwuh4DpTohDk3RnfKVMp01d4voDeL/zTBR+d4lH6YnukwS7DAwQGdg0vgML4a7nAxtz1W01WY&#10;L21OpQSuTJaVIhhw7RyzimUN2/Y53iIUMZmdUfsYlsr1zKRzQ+/nyuhbB9QVDEx0m3/kdiR/xigh&#10;LYYM3jEAMhsBXUvMZz7YMjVFg5Qm5gAHSMExn25J3BebBuWE7NJVc4Bi5J/KEmkgp2IMABSYFYOc&#10;MljLape3Rs22EjMDPW2B7EdF8Jqjnxms5ht4wN/bg79m8Ux+LXpeKPpuHtsWidQilgBhvLXrczg3&#10;ZgF7T3YNZ5tLjs98afn4507jI6CoEOReLUJRqA3BBf9JxP9UPIeYHG1jHznl12lqYIhDKc0H2zha&#10;NMG36eWQg0Mxv0n/ZB+GwROZ++fwK24TnvkTigWIe1Oa3pg7v3UYZMpJ4WhR36cyWqhlu80oK/wT&#10;0HjuI4cNpGGt8HXR6eNDS28nvwTTjBEN4bCqoJhw9dSACLKnegN9r0FtsqveFZXfJcHEwgv3pPbs&#10;+NHbrJJtneQzjL3mLVTT65myXUiN4MBuLgRm8AfrEGOAsATjJpoPrZdZTGhx3qCJBHmlUZZ6KSAL&#10;amQzVYNoE+rqcqkfPTC9vt7Y6FUDYQZZMgUyK5OeEiLeneTPqTCfOQ7LElb21rYfX6xqB26lwYy+&#10;sXeReZExnj9Mt/BuUUqWa2AOzviIaBi7x1bqcBBGqdA09B2NSJP1uXcuyXcVlrAorPjzq/JGpnUO&#10;HlsuYCXK++pLHlB4jBy9NSfUG2USqylcfl9H9l5M5tibku3S6aiDQcOGL33l2EW21towjZov9wpw&#10;C39ac8uRgIWIwEJz2yvg23nRtgm01wktyySo7ZLQatYiL0FjybcSVPFMdczjLkOPksrwFEExWDHP&#10;0P43363uDV+SI+ZpgVDN1thlv/DiygaeO8l5hk20zIVhcVOvUDL7B60jnuxXDRS6uaU78FP+KX77&#10;qgAyeYj1wElTGmPDSn7JsUWmTyaNsWjpMUlz693d0au/Hn4Q2pcxrgzIUHP5jmCfS1jLeI/A81Fw&#10;ZmNZ1TH4BceY/SaTQmNfc/GJ2Tq6u2mrMSuPdC1WwogPaVPUK8kKHOZYH7+mcMD99fagqRczK6La&#10;tC0UJ6C/lARnbcxxC7N1AJnumMmPzpb5EQ4Xl3LtboA7b8QjRr57UgbLVjGE3NtoYl3LV88ffknY&#10;FczC2I7jMh2xAbnNPgjZfvammKvESeawg47gxH+AX1K4tHa0iKM33QB+4uvDTJj9CYBZJvzy5Zwl&#10;BoTJlSMoLUW5bot+q7+sDePPYK0s2lizrZoY3pZdWVVv8iDdoKUaD9Tr7DaLr2eI60aNY9z4buP7&#10;7bUNegLq/tY6WfipPVwUb34Dce9UYz0v+xkMKiP7FTX6d95lZyKL9gYeXEwSuTFe3YGfg484Qeob&#10;EHyRqj5xj5gUUl4JNODbR8KRkdEQ/cgO4o7xrSUCLIt1HCKZer5+OhCJkKsoeB076RAN9KOZUzcl&#10;5iZNobjAykwECpt/aystAS885UhN3ivcxmVp2ZvmfiDJdB5Mxg4/srvmPGXgkl+1lJxk+xwyJBJY&#10;sQH+ljInWAJhYYgJCCxpmFdIPMfA5kCYWZljyYN3bCsSGi3gRV8oh7eINSe0F142+2fHhxouBKf8&#10;mTPYoLmvicVcXURubLjd2hwc+cenj3zomaOfOXPum2dZ4vT6+dLZXZGpngc41tef/eLopeIYiufc&#10;GEf3nSGn/JRWsEUW0UA0jPoAZPaOjHfxPQyTGSPr0DYG9zMXXL+Snsk43GW7ewgdCIFpNZ9Nh+7r&#10;tUiiKF2mZec6YRyjL353A9ti1cH06LJuEZO8nQLyXfZX4fa0xxPtGVulro9T6UzdBmIAWXU402Cl&#10;PTPjXs3y4IDMg7135M98z0pVYwFv4V8D64c8tUcz514x28bEoMEmem6Nv3UFz/hMM6AuUWKZCj+K&#10;/PIySgsYWwY3hkGzj7B6ME4rdHMY60fKHH/kV518rCdbie2GJKkKx+748oA0/lL/v+b+B0iS6zrv&#10;BasbVT1VPVUzlUAX0EWgABSABtmjB0jdEmBP6wEKDJfUcvhWDgFLekWE3wsZkjYsaB2xEs2IlRiO&#10;DQWl3SdT2ggFIe/Kgh0rx4DxyAAYKwWGYTHYWHGsGQtDTdMaGQWrR6gWu4UqTRenkjOl7mQ7p7m/&#10;75ybWdU9oGzKz9AmGjm3srLyz82b9373O+d8552X9ijavTGUD+9jiycQs+L3/J1sk4aFHwC2lhED&#10;Z54zXx4axHE2lk6EdONJ3zCBxnvm+nYWh9215omPnGZw1j3xlab6RrbYw8Jj/eWXAGQ2/YBww7xC&#10;PCw9Bw+adoITdFQXjFCsjGaedt12g7fcwbB3iTBnxiSBM1gxXuVaL7a8gexrWZhz6lfnhwtwR358&#10;3vHfR9ZJO/jLa2sPdEjgDgIEUSUc8t+XTz3G9Myp32cREt8Has/FwUzJkKd0F9bMgpSr5hLuncaC&#10;ONQFtAZ+95KTZMz1b7m5iQ0mPMYiR35OLdVje6nlD6cLVqxA3CNUggfIR+e9fNENqDe2CmQ3fDmx&#10;kVO91pnnBd8Z0MbFoJTUuYIYaSeov+am04OX6FfsZ1pcasuOatM1KkMDfL25siTSMRJ8kTfC4v0r&#10;J59uMw0bxn2gMAUUy9FWjCBTjQ9zhVV/EEm3w+NHhnSIc1sVn3R0VnX0DKn0cX4oF7sAMggwx16+&#10;5Mgsx17Jmo8mAaIdvImDnyaIMZwLhYc2ErKGo4APIAvkOsEEmTXAp9xjqYswEiE4Il8xvsoQknmM&#10;BYExtz8EUT39Xl+F688LdHrygHS6y5IycRZALcOftPsHHYmT9bv86RQT0+PskkLPq048ztKuqCuX&#10;DZ3ezLkxnstKCz4zYC+YAAwyaxfPd9aZqFvT3eoD1N64wnyHGaylAcgGiNsQ2cqlp/66Ov0bfue9&#10;PlcpN5mD60m/MWJN2c39qExFW8TYQacxbbG2+t27jrnTmNZ2YEAz+ERGcIVG4yCix4Y6fzIrCWXc&#10;+WmUbMd1jGp3Zyq9U+GjbxREY6KJL1RsIEwSJzq8XMfURrMpTii4A415j+Gwzz5a585k5iIm//28&#10;wP4TfmP44/MLvsWz4cBzkF1a7rhaUK+QVVteZbiFmTO+ndS8+CHY8BFOZnEkGklewfzGCjMD+cgX&#10;mTTh22FR08JqCTZJ8wBjH3987I97vjzPtMZnX56YqXygcLckqnymVLm9XtlvKoqeq5nBIdF+hjeA&#10;7joqXOuPo2LpvKbLhGQTo241NZVc7xRmkQyocz3yic4nh4NNHPknnMkO+8zpwjLvMS/UzEtGHv2w&#10;efs1t1rixV/eKRX3iCFWSIGeZXqjeJS4gSS6B8odj0XbiKXrDtxnqoCw0Uzd3MXsIVsFHHyeMd5z&#10;6GXoC2MgarPyVY+nt8ow5OVicXZhNFOszXisWR8HjinpBXAoPxrRqDy33HVMtqW0WCrsD9OZSMTY&#10;2HNfkX72BifKgCfXbfEB5ssv5aSKeL9icOQHh5nfUq5zIdex/SJOY6X9gatdJHtIe8TJDE15WKAt&#10;TffLM/UmihXQarMjDtveK8R3aP6/m3bx4i/j138n/lij/s52eQYv6kIbn5PZNJprbE8Rp8GjzAkB&#10;ePaa2oa/6Fxx5iUJLOvtDCrTdbmd1VDAL0iahCDJ99Rqd9Rrx0RQpHuEhnB+RYdo4Zlc7xdHm90R&#10;yC9tL0XtRx5GVyz63v9JRzapC5e3cMELtqgwo3VcTOb2yqzxoVLUOMBWrRinzO/sOoZLmV5KroS2&#10;MCoPSslcj7V+hnOkgLE63awNsMGuM7/acNGG0GzH/vEKZ680ouKj7eqDKwtPPMlf4T1TxW9tElJf&#10;m2bQrFX2+nLgwYmoXWvgnlhHGqHWu0atpn3eCI60xwXgB1P+4Ec/iCVNHdFsq3m82Pn99QE92H7S&#10;2Iu3KxWaRA0X5v3k8h9fbrdazWabDo1c42tvXG7hVjW9Ld6HuOX2A/PN+eWHHqgcxb3Mu5HcQym/&#10;Abnm/M//t//r5iaeNIvJ7OP14zhBNRM85NJeaTw6F4bTJbmLEZU5Xcsd+evvraWjSoMYEN6IO7Ga&#10;B79P3HXU6I/W4r/ajuNqYX1w5c3L6RGiUhr9UVw9nuLOjw8ZXvx68uYxFgpNKRAUdqjWWC78tP1v&#10;4lRk76uJVhDrMK57Jn6MwdeGyV8NNr++DTV44Q+R5sB+bA/lHe5V33AmADA/LB8nKiJzIzPHIPyO&#10;pm7ieFeHI705U3OkFR0pFI/VLJJJt5l8m2ZWxtO/OFOlDZcqJdQrJHVhjvzNu2AciYYpdf9wfXhz&#10;VHsP2ckwv+D80T//xwfUp8cPwEpQqO3FJmIKpkHPPSo3Su326IHF1tw8pkd6Bdzz6A6ILxs+cM+j&#10;7cbo4u93S7Vk4bFT/bfXuxvr9buKzcWFShmxkFbxWrdwZ1R8e33zNy7H/wfwWLF6rBHdEdHPACUJ&#10;dCg3iEjZGO2UK3e1q7xK9WhhOv3KIMVFzDGZO/KzXpyvPvkYWjyFi18dfKe8lofupYA3GAvpuunM&#10;geoMGXsJrvqFne7AJTNqvML5bDyEZ7ngRb3Qab9nCi+9S//+cvdtOYrpMvAPM48xvMHk7A+1gsPb&#10;XgkIlTmQ6Ss5jWln9+uXn5mclRUcMOSjETEMFpUpoMB1CZ4B5m2778/anNJsCVFZ4VDBxsZ24g2E&#10;wktT0gaaqZ6YL9FBxrWkJkfJqNV4pHgEG0B0bwuOrNm8uxUdrZboITVCpY1j0R+/0Y3uWGjeyWuO&#10;Y6Ka039rboxT5ENa/pgcsUz6jXk5I8mCuxhzG7dd/q/mOmbmUHmJyVip67I5t/j9yNX5ZUwzSXWj&#10;xEJw7iF6zL5lCdaluu2s32ZzJr092b3mBXmMBa5Ltz+5XbRQJm8RdC4O+40dbuHh8ySvdsBS6XoW&#10;wY3Md871D+m1xFrhiCO/aCwatEVGfOPM4M9EgIUUqi6gwDoUbI4rKgtCCwsXxixeXLCtLHET7NdB&#10;Ry5mZGEH2KaME2Z3aknV6JL9BGUGQ6cdiifEH/KSRNzYhCMst7hcJAP8f23m7RLMms3T94tyE2sF&#10;/sjWyDmMkyOZtDdLLx2zMfIYIy5dyYwVR2nEmC4we7Be9qUO9TXxMbDr5jnHZnT5Y2cLbJ95+bjk&#10;cqnaEghUCFqDZ+FQ3EgIyHBuzAYdg2Lh1LBa5jEW5C1yE0zwFds25zzjxlAltbuTtoWSLbtJUYan&#10;TLhVnvKEiNfzu5BCCY8/ZXySrxiWSpI9IEIAMRYRyXEPqfHqbd+/JdJi5f4IH7LJSjC3sOx1z4yY&#10;bp0P7X1C1oteSpGJ2XKrmZKsDboR6rlZ7t3zfDJ3ujwnIYNgnWROhZmSqsEuQwOc4Ml8o+RC5AmK&#10;Q9qtXkMHrjr7YKQRlz+IcmGLd9xPAha6joPzonxXdCVrlfLukDX0GJujpajwkNYRURjbhNqP6zzp&#10;Y2JrNtO6uDF7ucI1SF5VTzBSSFEhuhFaSFRL6j9wavEknl+AReu1jM2VPOygALVJdstLa6t0aJ5r&#10;vGcJvJ0yxyTNxKDidiu5bHq1TLxc2q5ctD3mZQjYmtyDTLJpz1kxFl2V3MXwfgDaSs9CC/0DmWQa&#10;pFLGWKOW5vIWty6kEu8NkP2Ubi00mAyyvG43yFomG6V8+ScslbRqEWM0y7mYNVSgrQ+8d5IO0AVA&#10;cAiK5W9EPEB7sntpvR+uwR15/F4PHCCIwUqgH78xWess25gvNtGQmTLGsSnYK7lyO+XEYsSYvGxx&#10;DKjKeZ/vJrJVyresZ9KjyqNgLIgR6gffnYOXBv88CcW8BxCSs4LdbaA8XUyn/X2nn/7ocg/zX9o5&#10;9dRpqBcMYWsX1+gwypZfTpD63IXkCXwPmojCY6M0NjxWpXked3m4WugiD2U0jBYqK/WxO79OaoZL&#10;N1OuvXnwKdhX33EBh0mDwPQsiE2hgLkeaqq2qHzhFUtPaT1Jzop5ObeEDDfQjQwaFq4W5JZH9xUL&#10;DFl2elPhDxTaxCVpN3vz3Ozoa9/NT5Rvd9JLtZr9PH9SkxvtS9MSkFFbQ6q4sZhJpmZ9qhD66vbc&#10;omcKR9WCP3z+lk4uPvuzz59G9m8uQSyzs3aBBEv5a/jfmhtTq7mFG+NZ2lSFhsvrFKIp2eh8GN1r&#10;fUJ1bIIhc4WL754b00UY48Ya/19HfSqLJGOyonknXZuYJsJH9Cy1xcZKgWVXvpiwUU6WXd4iBFSa&#10;b9kBeoy3JzRVo8RYnBtzcKZCFlzp3FjZWLHAk9m3hs/ETo03TrSycayldbuiCzjjPgF+OFJYlkMT&#10;v6CgMKJi0NmTboUvzPBmRY/BmZnKaEtGzJlRhMAjfA/R1ErSQsBwv7LfkrrYLEwb03Hjupz60i0Z&#10;YtZNRXXmK3TNVN+1sLE+Uw5lTTeVKkTWMcV+2u07jwinxTSYKM49+nlPYASfhzdluSjCbCxyMRlS&#10;Kj5sBvVIi6YkkG0vdVasMK3gSokdmOKrCjvI7DEYJoQ9sk5Z9qbuvStF1WDbVDBYnBtDYMy0XvPu&#10;pu5zU3uMXtD1wrNxZCfGJJDNzH62VKwvFqtN6V5SlbaDPZFKdGTAVDuOp0zkwo4szsZYJP2vhyEO&#10;4FgUtF7dTGncG7NgrpsCff6IsXlGBRFjbCJ0AAYG6muaH45kZESpfy+CJuGvOPPw6PqI6Hb4Iegx&#10;IrlIRqSz7iGHaE3bub19IoPKo6L4Nn1uFGpz5OAbprdX5lB/ZRoHrXL79jixTDsa/XmSXk9a07W1&#10;rXQA5cbC0D5d290pUcvGlzD/MyxJZRtBW2Huy+GJYnNuDBZz/3Jltthu3JReQr7kOH7j3OZ6r3L3&#10;aPNqNdpLbkI1zdRoFChpiBizGbUKOTc2i3N0HSlLGTFn0QWtE6pFIsvRDETlFCKuBj4Ye7LheXzK&#10;rBS4Mclb8Hfr95wQy6AMygqZbIhaH0UhfDLf26ow3UsNiu2ypiwmoFa5ceNGcrXauH4hrnVH12u4&#10;i6FPAcDdJmTsaJLc/h7VVdx47RJzo+76NZhLTlcoHCMFd2HpB59E01WCDOXK1G2lh0+eXvzBxdHg&#10;yvpgqAGetgETUBU9Rrnz+7+3vnV593qXwO/oWMtdW/jtyvcv15oLC60H7BKh3NLhn13o/OnraOv2&#10;r/YjGLZijQxyZ/7laqG1XKhUhMMgq/ZHPJ+biJFjYsLkdH1UmYWzKfIRqoxwRyfMRJUx2tyDb9yc&#10;rgdizBYma06MaeMRrUv76ev/bhU/SafE0LZgo6DYhOYFJBnIDMY3ao3qYqmrhR312pgORf/7uylm&#10;VOHYPJGyteRc39WtlvE1vXR66HQzPFy9aFYWMptAD3Y0NVbeGuPbVF1h6VeI0mOUuNOi8+A/iqNy&#10;pTpV1mO9sXODd5bWqzcXDQmFAeqdLk4p0FI3tVdAbnSjN2jUatvX+oO/6I/+qtB4TxTdgcRJvPYn&#10;78CNuY1ucYnZb6H4DTosLrVu90Z6EV1ItdJ6gOcB8wtcguknIu9IoXIkGe4k0Xxr5ZF7L7zeKc6M&#10;Vj78I4+RA7Ycj66lyW2iV+FWN5Mbte9Z2ehf5p1d+p4ljXE7EI0KQqxO16cSQgYHldZCfd9SQn1j&#10;VGgtDP54kN4ZTJZOj330h5tbV4f9c1uT0ZS5Kqw/6LDQWvYS+DBe9sosydTp0LSukC0TCkrjUYa3&#10;zNCtj8LTFgJMF2EiFyduL/W/vtb5sy4qr65Y4awVRpjRTqmWlpwhM7XY4Bnmcq/mrVuGMMsoNHFj&#10;PC7rgXmR9LxcctbwHB+dLdPQn8G1/E58i+GTg4tqj4CNfWThK+17EEmIahgwaDNm16JHpWYg14t7&#10;8Q3inPfT5aWTjz7yfpTukmvlucqotN/cjAebG4NSs944VmIs/lvhxvyeDMYYW2V2yYk3ZHzPh+/f&#10;fucN9LtbnF9j4X3Mzuaqgqa5p1rF/0ETUTlCGGp2eswG4SADy4knYNn44dhGHcpJstguza9yfK0Z&#10;jyW2gC/AWKzdUSx3F7NyoMdsHx3BHPmzwoEKyQMtvZDHVMZ0g4xGvi9YgVGciEtLdKMgK4tdCB7x&#10;0mh11wH3cOrpW/M2o4BvkApCzvBhOCzhImZRkE6GabiwtX/UBXMoc3PgzfWN5HYdxO4qrluYfHY2&#10;0eOPhDYBlwV3Fjss28VBUw6kRYhFsHvxHXL//eC2r4cLARbEYF391eVeVXC+jQx6W8jVQLl13xgx&#10;1wmTeDgGnPc9mjJzF/Ob0gVmRJ4XwnanHJStciQeDkwm2F5l+q7Ly3MxBYaMea0cTnHlyZqN2Sr9&#10;PngeJPQIicNDXfg3rryvMwp+2cTayubvjbMUyRzzORyO/A3RJIIKJtrkrl3uN6aWaWlG8kUhh36Q&#10;svg2ivjvq+UPcL2KcBEj+aN+DnEzCLVEvqFed4iQpCx1zaTZzsgtI70q3sCcdPG+S6/WRGGCG4MT&#10;knVAE0d+NjwQUAnf2dNByttE4NoTic+zAyOsR9IEeoyCU2J6R8yTrAgVprZH8IHOy2TLl0CPZQ1p&#10;shbeqaxk6vaTvOA0nigJJ8b0Ad2mrBzYMrFiqocMigHIfA8V1Jv0YYOa5NXWwBNeZHjHwjZ1vsuR&#10;454RWmS6tKVd7MGNkQDN5/Ki6sOPkkp04pmf/bnnnjIv9YkFcpT8lr2Lb+D8Jy+9zKFTTu40Jq7f&#10;nw5nR1Wlvbi8dAqDVxMHI9NcPPvSy816Gxcx/uS5b5SYRyzgLmbsQsaH2UndhwxkRsojCiuLS6ud&#10;mELu4p1fGoRKzxzed6sRzFkeXHIooBLwxj6+UeUBdmf8FxOjx2xxrwI5k0zktveWfIiS9/1N5c4Q&#10;mA45sc4vLStwdzWL3WCKFULLtX/dGhieWLxZ9aIUTbRAwMAPu+GsWKH51SeGakWCsdgsD/smhNnK&#10;0slTHzh96iMnyT0KVRZbXp13XFDgE8uCyq4II79gLVBldKR9fNAZkoqopFrng4t4Rm8nhX7Umv/Y&#10;j56So9LXurBfzQa72XiUdHswZNzbaIjww9L9QDEmp+oQKQRHF7oz715wMVSGxw4Rze2Hxm5hHmgJ&#10;K7b6hf6qP4V3XDznEn+eEZzKtwzlSqzpJBneWs5v2bXZ4GJQjCHDCmGjHby7vkrog4ZVi0x31spV&#10;XnUEEJjTbBkUGxcmwirtSPqhHdzPlRNsOpv9KtyMPV9nxcazRPl12MeJiaP2kLqs0qvElMnd4IcY&#10;p2bP6yedp9jM3Wr7u4Q7RXMny1GvrUzwhV6XHKna+11AY94r50v+0RFYtg6w7BAxRiO3HWz9c/+n&#10;Z9/qXPr27pC/l195kYSGE4d9h+Knf+1TzPaW/ju58d6K98zZS8emVdJve3wlZYOF1h3YIR2T5Q/C&#10;yyHWMjydQGlmmKxw/otnzn7xjB5ROIL946hLo0WGw/KNabL81MlTD6HMqx308999UT+ZDK60YwTP&#10;6OzIQU9f20M//emff57fPv+Tzwqf2UjGltXfPbNMOmYPIK3XHZYJFwh+yXWO5bmfesazXBObw/78&#10;ytz/M9AGAgN1KRs0tOrBRV18fq98lbVY30g/NVenH0EE/OXPvnz6R0+Pd7aq/swvfursuTOLDy3b&#10;4yDfM71Q3a7TM7It+skYBp79gLljO7jMlqAEARLKXPgFvOwj9krZ/pgP+XiimjcumYgE7A5knF0P&#10;mcKBYihG4rl/6rHF0wR+h8VviouhYJeke+MB+XbDvrQfc9hnfSDjWHYINlrQpRYcTqlyFUTPBerV&#10;CFgL2RVl5w3Sd7Iz2ihCL2poSZgp8+UPHv3udzxeti0icjtLJU4iy0znIuyDdUnGXBg3MjzCRNuo&#10;lt0deJQPgjK2gMmEFTBZzrnfdLfLb1pmFzNCi4SARDuGvU0LVAdnAXX5dY0flH2c0LCgd26CwlHW&#10;lQ+4Tz0NNikVdJeQwyajhfms4DoG31ZPzJXKOz60ZEe6Svnve2GEI78U6omp1HFspTbkFxBk9G9p&#10;uuHSD/yjgEpELuwnuf5+7I5WpJrIERgDao7M8o0TR3JuLLsSfTEc0MzqvYbhvI1x38UWwioRTO9s&#10;JSbcH66TkEb+sBdnc/YDYwF0FyIOp59YHBKuaVgNnuxUixRMSVOWbvIOEVsXYLRkwS3/eFj0WAFk&#10;gDA9KcEVIjwvnic3QK9WdhAGbuvhPYaZ8tAQxFeIvhpbpptCMG8ovQBcyPFW9nzhbVq0t3VbHIqx&#10;9nIyX79V1cLNlCGfvUVZ+mkVeEsgxcAu3aIps1sIL7UaTjYh0d3mmCw8+vgWRmN8jAMlHLe5yMcW&#10;FcuSLUoPqhgEnkJFNKTdgiQqRkpqDcxyuQqRSRkqEkrDtGlO/dq7prer/b7llSUkwMJDf8doJA7E&#10;b/HbVwJii8v2yNm8Nbfn5rtXyMDTL5Bux1CUGy65ZQB7s7goz/PW0snHTg2HHSkv6BBa8YbJ/tjD&#10;vN1v33+SUAugmDgQrENMQTmYITCMlX4+0GR8ZReeZ7J+XOri7LnuO7iLuZ/+BAgLQZT5dh3UbJQB&#10;BunjJCbTVxNOLOEyemu9LTeRu4CF0A9lee4Ttq/9IQ4UVpmbJnW7him98UwIYbjpU2+SV77/PMNh&#10;juw168lalX6dj2Xm0W+D5mSNGOCjp9Ak50Z5OOjHo54bK8eSCNn+EMc9xbSFd4mAar5ZLK4s4vVB&#10;psvCrpxQ3hU0ZpBrvOQfzSdMjcLWAZkBv3JAdsBp7Pkff4YkTkT8kvwbmainP/T0+XPn89nvwVoK&#10;n1aWlskXjnCefw7cWMBeoZ8EhAmKqckquYrWuPPrisMDCD/OThAUyOxxA/T51kGYl1m4GU7KX/5x&#10;fATnuvg/8yFzvPXpX/mFL79yhsQj+n2a+M/dmezQfQVpjGzrIW6MzSce0S1/+p+Sxjs8eLYs/d0l&#10;UREWXDlui7KveQuLVr/4Mtm71V6l8dFkf36l9pqTXrpuuw/HFs6KscULE1MlJcWbXLCrG0+GvwGH&#10;ZR2+5J0xjL38xIFnlMFKP77i4flrt5tvvPbpZ5+2/CcZFPO3NyAY06X0TOHCZySJxKsAxwjcQTzK&#10;TDJFDOcx96BDE9VM8B3jfbcHFMOYCCv2qU987OXf+DnkbbLLt/vNuLGyRv3YwiQV9A4TJo0xe/Od&#10;G8sDWnPxC77y8vCGXMcOdTcCCjYQ2iKYIVYP+7JjR3nROQgTKxZyU4aCe49pkch6Tjg15FkCotKw&#10;YZaiPKBSWZJYbujWZVe1pVyc5y+cnkkseNRadYijDBcmECYHQblwNcst7RMpeL4+rJIJO1lsGWnE&#10;hTg95oV8FqjT2J835Al3IgaeHi6DvHM54TPqko0kGXXrnQ5QTD+dL8uL3yYVFPhK7pDGWgXUxbjn&#10;fmOpou2gx1ztwuFlyJ9jCM9O/5+ZvIVqGSAkb2+3dC4MkA126wZqAyYzAuUAN5adMSfDVBXGkNl1&#10;5OMp3X8MNyZAhryFLZBkDl17SW83UCa6zoiYU0TXacmFCCewYeY65r/yhb6o+dFncSNzD9ennyhD&#10;ZoCKPlZcJvgu3tTZ2/V2G5G/hTaaUW3ePneXcAxNXGf3Uvfi+dULLxLxt/r582X8w2HFhIHe0C1Y&#10;U3ECjHGEqQUIjGTbDtF8u88H4MbQjjl/pbvyfaddaaxnyDuIjRkUc25Mp61GoC401Rx+KUkXYA4N&#10;agNh7kAWdnVKDG5Mle8/trN6J8PTl03fJwAaUPWzvP/xZu6zmrDY0axzHy8Hu1hQV/ukzfqy+OX4&#10;Ci8kM6Xd4PJFTiTzD9OReDpZ2XtmB2eEK1qj1yJMpkmsTw0ylIlCyy0LeiVEQYL/WPIX3/YSBV5/&#10;iEE/wt/ofHd4Ye38EF0PNXglicK7p0DV1Ybm6deD8jz12DLpxXLsIChGtTRRwFrE8Ss475pbkK6W&#10;/xWXpYoK8I7ucQ6DYm8xGi7eApLChU8iLX8EHrypo2XgDAkxxE3gtPCW5AI4ZO4iJuUI7ct2p8dU&#10;zokx0iV1V5PBeRmqDCeBwESlm4wFu+0CXywi8gBP5owpTQL5MalaGHoLlp/Aq2X02JgPc6exHG8d&#10;5L/CWGbc2OFF4iNzdbqvEJO7bXdUJMCrx+FCj13keUYi92hOmXed9d7W7O5PcCwDkOGkqcjcdwWN&#10;5e3dxp+xAcNuTyAs760za+L4xrPRqlB4+kc/xuZnPvrsylOnH1hcBpPxJjz3k8/m+y7e3zz11CnW&#10;+Rb2nKpEq6+t+hZOBU/GPhkBZiNFWSSRKmuuvfyUxnvc+e1VEz/aJLPVySXW5Ft0gTEGHrafWtL2&#10;bIv6W9PC0HOt8zyjB/izjxntoHDlk8sEJ7uZMl+MMDvxiJxp1O9n/Jm+L5ZX3ncKzkwH8d7TvKHb&#10;9zeXn1gShJygxHJuzHsaaubFf/5p/WQsY0H/rjPDkK0srSwtLSI7FPBBOsxZRprd+bXzDywsn/6x&#10;50w00kyThcLSU6f4yQGjpK4nlvGmGC09dVITSEdmtjAYnDp5comIbLdRHiDPsp0O9oP2YzV6Ba9W&#10;6yBpMlX5gmuwd39asgIySKeeQrpMjzsnxpwV47dNZT0TN8bbq4/3hJP5JQKflz+wtPLEKbPPKgyU&#10;ZQVPi2xxFTEDXio4AZZ9CQiru3oFQ5EDMnqNoGdh4IwtrjfmQI2eWp6e2e34cfxKsoPqJ8ITSsbg&#10;PZr2d599Z8W4GP/oPTULY0/OjQmTbZuZ0ny6DwmPoRaVzcqym0DpJ2Mx8QlTB12XnJhrvfoiYoyl&#10;yBChyxQxZj3mbmGpAjsCdq+iYipSU4fKR1CGamdhb10mURoUmN0C6j+FrQ4ZTjFHovhaj1eTfgf1&#10;B50xg2KUwWR1wkGEq7iOoYZhgTCGSRlrhMmYZVVD2kopXFDbTkCK/jF6cXJB0iJXtRiXISS6/fQS&#10;OEyJKXHnN5MlMRlkPhEm04SE6reHRkrKfAkPJFgqJzGZ7Zn9yRIjbkzGSt4Lh2LFtsU+kF08QSqW&#10;C+jF8igaVomN7ClBZKHwyoXVta9e2n2nIYE9T33kOdYShrUHBP1WOdlbbOKESdyqGLJhixFYVys0&#10;EHoSuVIBxT75i7/08U988oWfP4ONsncjInqWjJnNSeTnrvqRdC54lajEAzoXWQ3YhEGKr22AJv0p&#10;AcQ4KX7nReJejKYZIMMoycc8mX0IOskpsTlBMEiysQs/whc4VTGDwRHCZy8ZPhuf018tzbRlpLW5&#10;X6ABD+2j+QBVY277UnxNEU21p2OROCzixuqYI8MT96fdNyjmh8oEXbNT+pmlkmo7WFM0BZweG+kK&#10;NEHVq3TgNWlaXAgn5X1UZU422fEUd568h5fWApT3GyccN7zKYDJDtM2FRTrGCT/0zLZrSDGqGmlH&#10;mVeK8HmPPWI+qbkjNxeuSvopuCGahVF7O/WVFwBebo6c2ChHD/voii2yTqp2MkOk463sI+VgoPTt&#10;SlhpM8Yb8S59AsJpgYyQj4fvzI5OkgmW0e/gRpqJu+aVqR0INhdus2+z27EK9/seZxnXWG1xAD70&#10;eOHQc9H+/rts0QtxPxbGJjOowESYShlm3QLTwgFIoIuXhfMpyKcQaFk2ctebS7RduGQoIKJFkWSi&#10;MF82IoZW9C5YKvPL4JRcsl9StvaZcRAey8FZfuPevrX2me6zP/6MQ4dnf+zZ9596/ytfOE95fr78&#10;5d95+Y3OG18+qzXGL3dCw0yJTRP4RRmUdv611UsXv8w+u9u9FUs0y3F3h7J7fvLnP/7W+iW+6na6&#10;UAtsZyaJxfCtNW1k/Vu//mlOz1Gb9y9feu3lL6/qOL3NN/w4vtSNJ6MwHL7FHx/BUhSwWp753ZfP&#10;r57hVy+/9BntNmGsxLAoJqxQePWVz7BnfrQXf/NTr174LTiz1S+dAXtp7lUsf/lzn9YtvHKGq33+&#10;J58eC/TrmJMVCz+3dAqz4BhD2Nj5yNIb669yopc/d+atzpdlneRqu8GfVMf82efAahRWP+um0vrp&#10;f3D6jbXzL//mp/nJG903Tv/os47JXv7XL77VfesXPvH8+Yuv8tX5114Fk+knafzpX/nkly+++lsv&#10;nXn5914++9rqpK8Y0GQcVhm6svyOeV6rw+03PvVPn3/j3JlXP/cLrAFSQC7K7MQdDddfPvWYhtUz&#10;/+qT5Pzmqt66dOse1AAAoBVJREFU+Jnnfuo0rxnY6+znPz1cO/PCLz/P/md/+1PAmmf/4Ul20KHW&#10;vvzlz/0WNc/y3I997I3LairUw1udl5/9wClMmWf/xS+g0c+30GOU/Xk6+2WsWN1tjo69rBBT2KVH&#10;NrjGt26vNINjN1Ick4g026g9yzVePGMXMyoocMH6LgNlUARwY3nPa4xj7jfmmIyPWVhloMfG1edB&#10;Wx5ZKTLD3x0ifUQ25EOsYFkQc1Jf1GwtGinLpc0rViudV9+OUxFxlKhC2nyOYR5WTO5iQgmyHZOo&#10;yHAJ2e06kpn1BbBVLgDFAv0me6htz1/6nMYzlq57ud/5wsuv/NqZ3rnz7e0O/Vm5d76rRJEE5eni&#10;J42VMVmVgBdX9L4bkajDogFrivwEwGq4VYGHpfAwsSZgNatw48YckCXPF0gQ7jgMxdc/WdIfu7wZ&#10;81c4l/BXX08KVwT78kzhNAC5kQHIrDpDkG9undQ5wuI4zL3H3FfswGJCr7qSxrBnScGp5F5KvgGt&#10;u5u94calZOt8NOrwN/HDerk7PPO5s51zYVZ58KCFSqv99CeeIYq2c7HbvSL6bbe5uPK+9sp80h5V&#10;OqjO2nUsAuNpc/QSQAycSjFenltrjnZpLVApSFPiBYjHJEhoWJnICx4tigwboikqvTEaetAby2Rg&#10;czvmM98Haleui65hcRkrzYEsoKWJiybfgOOwYXYsPuopGE+mQtqDKoMSA80IE0xyYyG1hzlOmCq6&#10;VNcMTtkzzU4T2r4aSTD960u+tilj1ixzH85cnpRgTOgNBO75Ia5ayriJODsTNn6D7guNC8R/6AEY&#10;xPHT5/jMXEp0Gk8oPux3V8+tdblSI88sT7niK12hVNXF6B6JGKO2CSalsTrAbTfa7QXeuLh7sRu1&#10;651hV71IHEOP4fHphAojY+495gGSkGGwoYUR4CAACZ9weg+E8VXp6Qxpwq6NZ4ny64jN2RS5/wgq&#10;Or64Vth8pXD5leHll4fdV+CrhufOsC5srrIlX+92Vnc31/iLui/voiJGa9m+pI83OkB+1mxk7YXC&#10;ja5/ZD0cdtnBf7ILf3YDBNYbXjkPKyYcY3iL653wEgvwS7WXedEcUhoL+MyczNwQ6Q5nvjaEGsqO&#10;OvX5AH+WCYnZtzlQm3zm5XlmSs1LXCeNUyNa7qtTx1bfjYedLRomQ4Av1m2SIq+8pIjjvtrD8piy&#10;hbCIeG3ofqGF3h00lr8cfn18zGCWD0pundQ3+VcHbp8Pn/r5T9GUMVBeWrvU63Z/4Zd/odfrdc1N&#10;gekdqmkvfvZF8Fm/Hz//T56fBEl+oBf/1YtL37f0yZ//JOwaH1/93BlUJfNzLD60+P7Tz2AAnZ+v&#10;n/7x57mmT/30c4CkV77wCts55nM/+dypk0tc3Iv//FOHjuNt3HX57R4OLxzn/NmXn/mpj/MF1wlD&#10;ljvyA7Be/O1XOT5fcS7Kk9bJDz/9M2tvdjkdHqD85JOfeJ6fs5tv/9Qvf+r0hBtvRo+pYl1A7oVf&#10;/KSFwmkL3ifY71556QX6C67kl/7ZL7Hx5/7Rz7H+1X/2gl/xC//sBcLCtac9Ehm0F9qf+RXt8zOf&#10;+FWqjgIfl5ZsALPDcj0/81PPcToO+/xPPgcUwz/s6R99mi3Us9fnM/9QmC/HMT4v/A6Ljvn0yfYz&#10;//BX0crXMf/xaaQCkdhmO7WEej4fP/mzz53+75fY+OGP/hKn+PQ/eW7xkWBcYLePfeTUhX+3dua1&#10;SytP1PmKiqK6qDQu9eM/LxbhM7/ySVXCR5+lHmhRn/nljzGPPPO5C/4UXvziGmW7PHFgGUmmr3xh&#10;bHbgxbe+xayWQmaGwEQMdDfW6FCAZeZMpt2SGxKvN6om9L/BT9KqUml9bEoy5sbYrim1nyKcPbdX&#10;TtbeZMz/bk2vQxevauCpOY4Ih+HoalTTpFM2H7FJqXdAXMB8pIIfxhzXP+84TCIULfQltGZRz0hL&#10;l28ZfjMwZLo2wJlGUMxSLtQOFGMYdnrMPclMDGHsScaJrALKW5dW4i5wAScnNyTKP8w4sJ5VrNNj&#10;XnZjJYMzUIZBQj8XV42CZYBf7kmWc2NOVscQpQA258Z0Dv7Ox/1u4UqBv3hjKXy1hVN5XXPZfHFB&#10;bgdkwDuCTElv5HocEF1h6etfXd07LVwAf5P7C2AhJSqcN0yJb6/7DSod1Tbytiojsu9LF/OH+9gx&#10;3M4pRwLLWRRZzRZ3aAEoVFqn208/XdiKVzd7DsjYZ+VkuX1PuY0j/OZu76LgnRnHRY8RPAEwcA82&#10;AAF5hOxSraNwD3rn4aJFERW4kdnDPcgumsnS7JiL7ebKQ+1LA9wK9SMwhQMyL3vB/caCsbLalraF&#10;wS//FliWE2OmVhbso1gnA73EhcEaiYzRl3kf4lLsQmMTT097+Mcw7OjNs7csVhsKG7VJYsvZTn4l&#10;OrjcpzIBfI4RocSRkSNyF8t+H3bXK53/VtWJuDcYi0GaNQTeZr+/1T+7dr7zZhezg4Mzzd94O2Dc&#10;CX2RqJJgH75HnAsoxlrWL6vz7na3eX8FTMZPepf7qPDjLd6eq1tqHZFbfmr5498SxBDVF3tDa6WG&#10;z7zeIMYkm8IdGRzkGgzShQch2nkUALYABeg7hujqFgZrBVKoscbfY7Da7fNxTeu4w7rfX7U/hP7R&#10;HF4bgqUG2jLcYP1K98rZZHCWtRcKG/ZxcEnlAebIs0myyk98zU/K1UthEDSfMC6bnifoVtgE1YFs&#10;zvx5wX1ynTkz4DWmHsdC/Af4SBgvEWNWPQaYDvnY2Be3buTg+Ioh5e8Vi3GZ2S4Yn/cYWNxdZ/pD&#10;fUJ713MfNLMg00r61G1hvkJv2cuS0EVEJ/scdYjFefjuoLH85aDgrdkLudMYjVz3kBku/U59Nxb9&#10;ZO1rneXHll/8Fy8yajLGP/djz126eMl5sqc/dJr1L/3jX1q9cOnZf/jcz/z0T3TXc2Sq30OMAYnW&#10;vrb2S/+PF1753bNnPnuG8fj0R05lPEXh4z/18fMXVl/6/Evs3ESgoFA4/REd87mf/dSlC6vhmL3u&#10;4nzbj/PCP3/plS9d8OM8o7MH7TG7h0O8Jleu/Vc//wrWVX1fnx9zY2ny8mdf8kf74r9epeyO/Cwf&#10;/4RCEFZ/96yu37xxn7ZL+vhPv3D+3OqLvy449dw/yJi5sUVSP+c2QSHU0i/8IuZd6+iVEbK88tQz&#10;Hz75E52LJOlQq+XiGYM/9SsBjf0qid5eW9OevsTxcz/+PP8C+85+4cxLnz/7yZ8VIHvmJ583y6MO&#10;+6u/8ksvX+i88C9EpFVQIyzWX/rsS8988JmPf+LjAiX2FOrukWAvUh5paCd4Z3vWx3/llfNrl178&#10;bdGEXF53rXvm86q3bn/4qV97sdvtPfujCiX7JLutv8HOlJ/9yMk8seOvfnb16R9/4VP/9IVnPqDq&#10;euHXXzz72nmeo1XX87oUW8COCAY8+7OfjBon6ALOfP5ljs/2s7+7+vIXVo0SCwIWftlmrJSvmDNh&#10;dvWhX7aPbJfXlKdIkusxXCZsufaJzXI373NzqwUb9uyDYzKDaeENCNfnZk1yFmWuY8FASQbxzGTp&#10;e0468ktG3+ixYQ3xiyZ8yWSeGQLlBMgyv66eOWvjQcoyIRDFtLgvHNZexuMI+3vXnTkAK3UVFBNh&#10;Bhq/feyV+q2F7zkU083CKzAMc6JRTzxZRom5DZdXhcl+O3v6ZXPV15VUk25DxJs7jamK5sdOYzJT&#10;ymaM1ru92mUbZtxvTBVO9L+RZMaNKdCS2YTMIvNKjpSQIU7pwAtbpGMycEZYQBZO6+c6tMhKa+EE&#10;ToIqGYZzY3M8aX+M84d+4pQYy9hSOYZu2q4MSIgwS3K6CzcmGyUMGdYOWotVQpv5gDF57Qyyy2QW&#10;bBzoXnQhj2+1VxqeSNpMzO4BaUTK+gLcVANrtltiyCiD5/AMGw4viRhTBgngS1TYRF4ucXF/W3Sn&#10;LH2Ut9ofdijGR1BX8Os3MjjcIy3a7M50TbhaktOiu0UNd/FNwGOsbG5nLA7LbvUeA3s5PeZr9nFi&#10;zC2YQYgfmHho5sb8+eCQKYfuySVcnW2ypxTr5crfvHq2XffF6ygqGvullFT9J9pBUSzmPEo683Bs&#10;HcW+nzBNWjlL2Kp5Sthn0iGBfj6Jd4cQhlfi9kPzhQ3McDqObKYc3qEDYMwoK6TXxreCYm+Ifo0g&#10;JFeeOgkgu/QmRoz5Hq6HrQh3fh0HfGmI1jMdiRgbp5nyrmF+ssbcLqEWwOkzhzA7axizUEwErvkH&#10;yyEbE/Q1virbE/sPYJ3vuGj38DMAqpsQVI3xd4x55P4ta3a2gnx4FKtBQJhenq4KsvZaqhj5R+pQ&#10;si3YMw04W2XphDk95jWmRcRYGD5CweTHtFsgumTDnYRlOT2WxWaKFMvsmGNMlt/sLfZK/yaq34Pu&#10;PmBaP2Gf+tz8kIkTPovwMVLiE+S1uFG8Pi0Oz39Ggl+EJ7ER93cFxbJZ1RCRmPoumU7YENXb7w4a&#10;8zGHJS+owm2LD0p0cTwsH50mXykvax+aOxKRP/FTP0M8No5Nr3zxFXEnnxBcgOZl7elT8BJ74V+9&#10;7JxZWJK42VYvD8nk8ZgQXXzkOFmnJ1ebkLMyu0o/JgwxjQ+gduazLw83YqJR/DjYH789fMuP026r&#10;xfi57B4Og4xbU5KxW8yObhfPHpjYtYkgyiE9dfaVH9wv6a3elzHnfeY3fku3gBiRL2PHLB2Tjvj5&#10;nxZy4grr89rHubFTT5381D9/HrPdb/2G0AnLpFldly6pr/Ay6owtvQMdDDd2CmhY/l0k6hAuwX6O&#10;m0XunK4tSqtXB64RYIGZEjoqXF72j2OyzFg58Z47Fg/3orNAmdsnXtSs5Wb7gDL5AhMkdkkMi7pO&#10;nJSzbnr1CxfcY0xcfaHAnX57eMmtsf7Dn/mESFauja+wdSp8VSq4k63uAMThJ86Q5UORX2auZOFA&#10;jS3EDShFEotoLe6um//kQPiFNbt8JjBZRfGAnkt/Qf3VXMdsh5BEUi+ygRU3WU7+1t35nR6LbtTp&#10;zbuMN3R/RTgwVeYic10BITFVbHB/bRJzqJqwT+KoZLQ9Eq84opaxt5rbR5uOnvtiimJnE6Q0nzYZ&#10;Z8n/4+Mlz6jaFAIDh1WJm8iQajZC+XXmvnedsQPZEKVKQAMxhsIQoJ9G4uZRN1YGwqwIWySWtw4Y&#10;wmQJPSbiikHSmpDlRArBlVnB/frtgvtAMRCZKrHMKz9B8dAH3pP5+E+mTNfUlgxFiTAZlxRfsvGS&#10;P12X4J7nFzq4jEGYgSGxaLk10zbgNFZuod1Bth1J6eLI35XZok0AadRtP11oPn3P4qKPMQmjV6g7&#10;H+a97Z//6vn+5TApv+X8zed+/nnyLw2jJdk97Rrk1N9qn1Ke8N3Ol7q/+vMvEIre2cBCxPjR64L1&#10;MfbVdGh3EuIee2l5sb1y6qn66Q8t15fkYqxvaSq1usyUufsmWxF7t1ni2sXupVjGNTRIdameGUk/&#10;g3wSLPPMSCx5ZCUgrNdQhkrWlGWpbKrAPoEbs/1FZtnkkOlByPQ12buGwDo5VIQz5oOMfmP3o/hG&#10;O1AONvWV9jeqWmplgVXyAcjWkFS8TUKHu4i4zPvOfgoqmLXlqRw/IHx5DVRlzd16OfcowuEMPQtM&#10;cmQuUgLcmuRkfUTAzoU3urAgeCPHRkaS6Vufw5Deai3pDvtEo9PTdowS66HFhFqEPzKvWjoNonFp&#10;PBODDxY0dC7GUYKa4IkmF1qyBhxekImez2Enx8ClCdHornlQZz18gCxjVQHJmbb1anirEIGLJx+5&#10;6iFhNZZpq8rqQDgMGyn0Y8IgdCgvJMoXDsltBfI2BrxlgZO2CJZ5fR4WrQgb83+CQZNzZdFpExd/&#10;aFRWNU1YIb3WwniURWgePj6f2zaCBH84WheKykVlW+KXrKOmpOCUjZSZPc96UhKhyBwsPBvczXQQ&#10;cJiuQfiyR49HEHT7XUJjPBd/5l7IP9rGMUvg5YNduPZI4MCwteOc5C2+e6WDWY3CibZ8Rd0Yj/cY&#10;a2iwX/g/P++qFmEhjRQDk9i1NcyO+d+Zf3lmckQkCCP/hUSufRZIayN0/P728//oeWUBs05Rx3n6&#10;WR3n6WfhgV586eWJHx6aSbzDE/VNdf9n4oGpyR704j8UU+mXhN2N8/r6537+MzoIr+UBqXdt65y7&#10;AI9oFWK9SRrhNAb+wCaL2XH5sfeHK9MEIoxPMkXRjsNcWZZKH2BwlXN3i2hO7/AQhXFkGPM7m/TQ&#10;L9Y//vOfxlZ4/sL5n/jYs24DPciH2fWGKe87c2MZDgsn0Il88Cagjj4riyp/5qd/FUulrz/1yyI1&#10;ffGgSADN0FDLx//Zi6ore1gU2AJJ8OH/8bmf+OlPUj9UKWTn8z+mUcQfLrN8Hs4h4JUfPLO3uhGT&#10;/WXK9JSUueHSDkUVodahKxkPYCZCnR8qXO24sQdjJW0vk+2wXWzkEDFmZoUcgbk7f55fwY+Gy7bT&#10;YxpiG0GRPz8j4gXaB0oMpQ9vpzjoQABR6KMU2esOyuWBdCUYp5NNuvE+a7ixyWjQoU0hMHZAku3y&#10;XFAj21bWBD+LcFjaEyxji1kq/Syqz4lOn+0xefROLtbNxFy+v9Cb6wG/xIpdDghs0kZpBNIQRCWK&#10;SweU95iWcj8AMhqVBVdir3RizGbuJsePA9mcDJbgMI4gDzD/A2bRdB05uWnSFhCYK2sAmAIm2+TE&#10;2MrJcEy0ILVu4wTH5+/WhQMCwvw6fY2NUmbKBG4MCU7zyeuJG5uDz4vO/0nS24jeaPo5CwbIFEac&#10;H1jpBBgGNE2Kks2YmeE7nVX3mjRPrPzjdnz5wqHsAwCyxeQE4Ur0+Ge/sHbm82fWXiOzdjfZUkJl&#10;fKSJj7QYVd1Pf/dE+f66c1pkj26fPAUms9uVTw/PUZCJGA5LW9np4ug3DPGV9wDNSIKKuJ1SVXIE&#10;/pxzzV3HgrEyQy0AL3C/qr9Rbm6LIwR1uRGTxeyKmhwqTwNgz6gjMTpKqqsdxM/wUtyjYMPwm4nw&#10;kYzPsqAL8+JXYbzwPUDBHfszEEZMaXU5NvwnUpkgYuPttPg0MuA6E+6RhTd7e31My/e0VzXCH0gJ&#10;7BXcp0pI5+v3SMMiTLTEhWCYNBtlvkCJGXoK77WN35TPf+nShXOXnv7x54M7yqhHyHwMHcNV0WPL&#10;p5XGNYbpnnTEhDaUGpyslLr4YNY0YkzZ1kM1Gi9vdUDDC+QZJ+33NoaBn8suL1bBEnsQI89YgK1A&#10;HZKYsAS/+8Ad0O9xSK3ZW6wYzn/+wxAGJxwG9qIy8yUgM7ZnICzvczDmstuYFZv41a1FD7QElU5K&#10;iInHcsusAc38K4/W1MYMCtsBc8H9w4RZE16jGpHLMjsvXreafo9tpsRnYNgFQGPVzRYRh1YzvP1M&#10;xMjG4WZKx2G+4A3CC5/0eu8aN+bn9WY7ubZRUDOSTFdMe9mWsGZ7HbsbHkIKFXzpxVMnl5/+yNOf&#10;/rVPsyN5PFif+V1ZtX7mpzXWfubXP4Nl7ZmPHmBl+DnjrjitXveNznmcxj79y59k3M25MX54gBxJ&#10;hme/JBPhx3/6Gbb/1q98mmM++9GnsaCF42z2u521V3/7xU/+yifNjBF6Zo9h/i9avO1OwC9ghNIN&#10;5aoWk8jMjgjEYb30WP3SubVPfuK53/q1T4XRPfMinHTqp0f/pX/6UhbsY4/cZuq9Qe/MF84uP3Yy&#10;v8h8RIcwkQCVEWB6THHs4ag/99NP1xk75xafN6//l76wmnNj2jHXJNPtxGLOCoULX7tAWpJTT8ik&#10;mAtuHaoWfwcOB6CFnajRsAROxoB6mZetkKxa1hdsIjyOj/+Pp178dfGj4/15rPbiYbZmffr72rhr&#10;nH7qFA+LqgNSE6NAGevwx3/5Ba9S63/D+9O+X67346MdtIzk95JLv+oWgCbmSSY4ZFgQDkZCt3TH&#10;E8Ydd92oH6yFMRiz94ImP45y4ID8mdSFgzDZrYyXGm85eDSgGIAMX3G4MeyVcGOTlkp35IcSQySs&#10;Pur0iF7cROHjUhNhVYZqZ/WMFtJAyAR+0zru+HzuN2Nhucp0yzC2axPcA5NxBmnNieWLlnuSOSab&#10;5FTcb6zwyHz55ErzofpqWn7ltUu9OLqUtstLdYEwB0MGpp0b42EjqwGiAlfxVyiuAMtw3oAdc4bM&#10;ibFcA5ZAywNUSNLGTszP+dPRDHtBwuWV52XHYbp9m9ex8NExmX4yuFQ3q2h8kLE+8ARyVoyjmS3V&#10;11pAYCYipeNP8HMoAGAh73SG58u9uFVYg6wsLkfz6CEHegzBEX3Au86a4vm1zjt6j/GVZNmeeK69&#10;uOuu3L40If/wIXsME2+TKEtIMvI9r37h5Vc/+0J33cxMVawtCBAIW0ghtFbvjhgXhvw5JltZ0EZp&#10;j9lzlNJYlj4cHMaLIFOmdXu9wAnp9YQV48+PMMmNaT+GJYdfRozlZcAZG7U2dzGLFCQthN7MNoot&#10;udiY3Iawp/OumX3MKQdXN/AZtY0wdS/ka6+O7H3jPfMaC1toRUCxuXIucIMBtlldUZZBAl2B4Mg7&#10;F5WJWCeIh3gIAaR0QBFOOpAL4GnctdfTsUgd4ToSdJDtewFn7WR5gblHGXuCvKCoMkhoi1bmlTd9&#10;Fh3bXcdCJrpaYXlxkVzsbCeO8uxrZxcfWSEGAl8lWG4FI1fr8gzjGfh9HTLjckyiNWg/PiiBzOjZ&#10;Mp5JW5SPzrwJrZxXjnbfgOTp2wwlZHMSMYFUqYEwtnZJvx1D96HfIbDl/YyzYmGtg8KHSZzC6TRx&#10;Y+yWmSwpCJbhJxdXeIzS7jIvMVvL8ct8xeza/nOsWNjJcFVuQ2TjuOyNxDDZxAgtbJbt5rDs1uE7&#10;I8wgmJtNYFaOvTRYUw+EIGQLqcdz2my8kZKAe1LYGCabCnk+YKa0/WDgNQe+0n930Jid0c87NlZ6&#10;2eYloiUUghww2a30WBI/86PPuBe/IhM/dwZoBUf16V8W/fNL//QFsBqKWYqg/MCpfHteIxTw/WJt&#10;EQAKM169oDHmgLVoMuleOcJpvbPRnzzmC7/xq7StcJyLXyaikOPgu8aLwWP5a7z4Jy9jXM7NlGly&#10;/pxwgyIE1y+NrZOTPKf97Gc+8UvUwKf+L5/CUkmAITARx7LJg0/oXKjLo2XgF5XvsHqxg8sd5s7h&#10;+pfxZAeh8pVUYYtNd2jDgildjIwbIwbzpX91Af93fqJAzouvUufwSXBLuWFDB8ezwHCG2I9i/eXf&#10;EVNIvfETP/Xi95l1zJZbebLc22byRmQwDf4K9BboTzELNH50/eXnf+q5T/6iOC089PlIPcDz4ECW&#10;/1xeLNYrnfmXF3iCtAfMlD/3T4TYzr7SJdSOJ8uDI6aS7Wotb3bxiqOLOb+mwYkwBWyg4WrN4jkO&#10;crStwSgpnrLuQ75sc0GOH9MDWqmL7YdWynMr5SIJK3H5V8sPog9GYer/iUXTgPAqaM8Dp5PFU6xY&#10;5j2m0/lyUJFofDgAWRs1Tia+UQyXG+w7dHnu5WOeQCzL1cJyS+SZtIC4C0LJeKgHEwd53J+E+CGH&#10;sIBtE/onSp6mBRSreHQYPWyDF9j6LE6R678bN+YUo9aT2hZsqokWknhmtXnqAyuFxgl0/136H+AF&#10;SYaHu0MinMmASggnCoRZt5Dg6QQmS7oOyCBMAWRxFYsrR1Bw5Vh4LOSvVAI+bg9iTD5n2HqAJdhD&#10;J+hkL+c4zGGZ01e5yTLZxmfZOAbwona/ZQlVa2RYkV6bSPsuiq+KPDVaJiiG6BZ6duQmcwOfv+G/&#10;n5SXz1zsne+Xk8cWyd6e040uODK25I8K3a+dzRnByYvI6cf2fAUbZb7UyTspR70EblBLhgWXlk5g&#10;iBxfFWwuSJ12w8BgDw5Axrp7gTg4RtQM4bn0qzkgiiHj8u3h4mOon1jyUF/bxvAr6DFnyLSG+jOn&#10;PQdkk2s25oGWfoS4GvnOhzNUyk3etYuzZRKLZGPLgZEk3zj5DvoR1IyABWJ2k9EQ1zdJ1M7D164U&#10;WnJPCfIWyjKKRdI8vTJgJ1iGfKdB7XDNWdJhzVRbuLe0T3/gY88+dUqhlwaGQHqykGpBHNv+EZtl&#10;V4IvP2Gt/r5Ald3Do0Q3hLQoze7FNRiy8j1Sr0CVUEFHSUW604Q/20CqoKEMvnhBAhY0Vu6Rlxx/&#10;JropAJgxZ/pWYIyjhMXl4D3ih9DAS3ofhVd4XI482ArBYwZJ/copn7AoHkK2HfCWuDEJ6IwXFzIM&#10;xh9KMmIGwy4Fs0XSpQSF/dxvzC2PAT466s2Wd6TKJkIjBbwOOfIHeoztmcKFQTFJIPlRJ/zJfMu4&#10;afEVD1FCcMGmYN/juoNHoJIHas8sYPPAdaqWVM02WGB9w5d6O6sYtLWNHkNtKeFFUXc3nPrUr3zq&#10;k58Yj9mHD/a//ucckI1HoQNMmEiynBibIMkEMRG2eEZ5PMBVF9/AHz+/Onq8Z3/sFF8RbvnyF4lS&#10;VPPEXol7JroM/rF9T/tjHzldiSqrr13CN58qolF49CUkEOX2fBMPM7xl8dli+GHGd+pDH8MtjGOe&#10;+eIl9yEzw+Xy0x86mR1njdqt27Ccr5Ei49CXXrvA3u2lk8iQXCK6mQhE9Mbq893LqCuZT9gEIHvm&#10;xz6GEwbM/8uffwU5Md3gaxfYRx4JrfkhVNyGOTnWy8RX5nuG2+c4GrN1j5gj6S86FzoKhLGNqGox&#10;6+qs99E1bt7D4HeaMIWXP7dKzZTrizSvzuU1ANlzP0tnsXT+tTPsubgwH4/MB18eBoqsfPqpUxz9&#10;/JdW1y7HZEaioZ/CK4vJ9OU+cq9oOykMO07W1tbYH0X7paWVTnft7JcuSdisiHHwQvuRdnt+vrse&#10;dy2BrhbGlZGkzvAZvnRhDfToz+uSkhbPIwN2aqkOf3n+XBdjBP3Rsz9KYGnvhc+vITO9GBVWPnQK&#10;Owj95ou/eVbmS6p34QRQDC8W5crNUBQu/yuPLfU2Oi9/UTQYikq7mK/q0dMfUiXzOr3yxQua08MI&#10;Ivf/kefarXp3M5Yjv0VHS0LwHSZMunx37c8WBVo6JmPJtTAyHTK9gQhkEgnY6eMClTUV783G9hKL&#10;P6SvP8CcBzLMNCTFk2kxfJapkcnFRKFY+PEg5+kMXGay7PKU8RLiwLowIrNPFDbJa9v1roavmItT&#10;6NExbUsgQ5lf6uGeXORCH1wAtqX+VHWSB5MSMpkW+q91zm8WOphlceQvmLyFuZHZD821n4M7Sqsv&#10;DyO9vNBjp99XOPXIkOBTrqpz+cKQpNfF4en3NZNGh/DGztewT0VAiiA5Brdfbopx5OrmIKrqzcFa&#10;XOzV5yHJIMxsLCos8WBFiqBBIGl+rX3ILBc6PJF+LEkzqf8TkSD/O+E86WdWC4ujcpfk0OyZRVZy&#10;747DAjcWqqRdeOLpMvbKWxeesNslWYq8OH5JBkND2ARGijV57uOQh7BFgHrNV87JCMsDsobXxarI&#10;5EdO8d3zXo1oT5y9eLaZNj0FuBwil9rP/vjzYyHl8cWUyze6L3zi+aXHmisLSqKgb3pcWWH4WgHi&#10;jeOTIVKXFSeEW7IbBCRkZHPQxHPlbL/ZGS0umc6Lo7F2FfXdJL5C65CZ0llPcJhHU3oBwzcYjjJh&#10;lYToyiku6TbnTkt4jBMVT7Tn0Wmz5mgEmtBYnHReeoXETN1ij5N1e812kzkyCaO6bCRNJ4Ga7cz4&#10;iB9bIW2CtZPu+UOALL9v48S8wgP/MZYfy0ebQ4/MBx89LCNF8OIHFFjPYJekXPWgQK6QW27O7ZIf&#10;KWpI9VByBpBMdnk+NqvMaDEYYpqETgqhlAAyhitFTcZl+CQCaTmfGmH/0pdWO5vMjrivmDFew7S4&#10;tHB9eiUtZzwZz+TZ3WyTbqG3qcaJvi4hlu3Hlp770OkX//lLyz96Esq/c+7s/D3SdBV0HvWjR05m&#10;aZ10QCnsmxAG6A1mSwiDaY/7lmTGO4ohjED+8qqU3lbyyi+/8PLlSzZLFCDrDlDPDtiLuc2EEQZx&#10;DSXuyzZy5Ho+GNpXJFker3Uq/Tw8rPn6rtg173KUQgqXw4rVqjNV6mpcJtMZR5axq34WEzr5YIOl&#10;0iCX82rjgErfKPI+gCf38WeXvODoMzugdnZVWGyUi63FtYurY8457GT94S3BmDCIP/dTz2jC7BQp&#10;Y71VrG7qfon29VyVLa0Ev7Fzr3Q2Cs0PnXrX0NgkCFM7mSDJJuoTTOQ8mRcEyzILprbYU8z9zCYN&#10;jZPP5L+sLMuXiw7Yghe/XCuyRZZvoujFZAf3Q3NCdGYvbOFCjRUIH/lpvsUPYx8PFPLjh68OYrIA&#10;0Xxjvv5rbsd3s9lMVKUVZzku2cIrRwvOpy8aI8cZHgmhDmkr+SWJ0302ZiGWarIyh3kqJKWnlAAs&#10;RgxSVbKmM7KJEa+VYzVTiM0Y+1x5JScePGfIO6q/WpjkrTcHgi3cgxet1Vz+0FV0h9CwmDRj/il/&#10;iJbXOX+ISaXd3AWBsYGuVk/5Rl8eFZD8NrQjOupdif0CWmvCxXuCpvpOgGzi4v05y4csj7h0iTJD&#10;aTp+jsY0P81+ySzC25XmIJrL6u2X1IVDQO+DsrUQ2CjGXilH/pwwE/euCCzHZAx8mCnBZPIew+yM&#10;K+6V87tyro8WH2LiobEGS1Cv/6qC6RoyVHE1dPZAdkxX9ValzUMPdyPiBHAgkUPVDkwGiedBiwJh&#10;JhjRjNa7Z/+k07vRFhpjcRyWQZAgeOG1W20Oa7A+lrpuNDz9fcmppTLRwY7bEB6jcPoxCxnf7uCE&#10;DlI/9X2qBGGm7TLhlvBkIDDMlCLGgGKMYfWV+hzxkmLOxJnR0SOHZqcTSWYe/axNP2RNWmWZc5gf&#10;k3W7OO/iq1qybyceayg6OONDubFUeOi5w9yYGyhdJAwaTHxE9oxTaG+8SzrKUEm1GxTLj38pKayt&#10;BQEFjcGjnqOxuINqV6+wcb58T3tpIbqAJVe5a0TTIqxPRT39U8+eWDqcpJK+anh59aXf+DRzlVM/&#10;sGwZRk1PpCc5i96WBW1sktkG7gerNz4PqB8Rcqrr6QxWzitJ9SLO+/nlnV/vwZOB8AvJJT3KetsR&#10;2OTadfmXMYOajR4btpNkEk9RGJAogRyNkeVQG+d3u5+9IChmpBfwy9Uvhbp4vqRngjuy2iY5QVw+&#10;kdTbmM3O91YPoK5bH5KOEMZaFTS1se6FV+lW8YJ8o6WnNOEBWcLpJTg1mgWI8ElTQ3dSXsSC2RZQ&#10;q+v54s9hccxZq2Hb0FVi1QbGuCF/bZVLkb7ZwASmLqTj8D0SSqhHiwuM0gZSeaEm8z4ZF6gbSHsr&#10;H1hGevvS2ioIkfo6+9XOyQ+cTDY75dbiMz8a0BjOYaKpcR1rLcH8eoilr8WNIUBNkKNwpFTEVOdm&#10;OovBinSqSOSTfmYXbRTSWdKTdPuXu5fW6BIMFRnQJS1EN8EEaTiMSw6TDSNIvOwFW9tryOgQPh7+&#10;ytp/tg9nET5ji6CYk2E55MoQWA7F3vGZiwbzWeI4W2VwBQtbJsBZOMItcC3zIQt04AQsU0Tn0sLS&#10;2vqa6cZMDliT0I2vxh+Xl+BrTjXDnSoK21oOw6siKF0yN4difHP+S2fRjF380cXbMNa4PNV/48XB&#10;P2seBmsv+MJAVC2ktkMqjRGVvSBAhseErw2WFWllQBBy3GeF7/K6OYafigOQll6nKkbwrGqWwBIm&#10;xLYmXS+1x8DNeMqZ0PW1MvrwXE0FLwIGUVvrK/ahQUkACd0T+BfDYawnC+PLpD/dF2bW/e+nAkys&#10;yfrO2j/6dssDL1iWr2+9U75imR4h6pjMWFXuV8s7RZCZgOt+vXB7sXCtqLUHJeyl0WyRxPVJUVLF&#10;ymNP9ND+iD++jPYbhRm8sxPWILDhLPdcKez0VeDns7EAGV/Rh+5Tlpu/XSpf1QvT5cJ1novFE1AG&#10;fu0n9RmMhol2YOEMdoUHFmmpH96WlKfKs1Fxlpc0Le6lxf1CcbacpmmxWGR31rqXGZ5QylrlvTT8&#10;zfDcVC7v19JkxBrniqlCIzo6Gm6X19/u3BwNkrSCMP7weqEyjQ0JRMe9UyHsnMb7KdOz4nToEdxi&#10;6LWUb/xObY0Gke4VHYqBwGozAZNRMA1Yvk2nFJwYjwBStLFUD87SKNY4g9O0apbFpFJsFGeScMa9&#10;0LmDwEajZETl73Hw8mgvac4Ik1Gu7SfpdI0/NWkeJcaJOwrtvcKNWj+dxsbRen1jq4aj2J3NRqPc&#10;2E9G+4XaUZx00wHu9vv3SnRPpyaQk/zRjdI3ettHRtGe+cUx/ZlOCw+mzb3moFxL71DNFI8l6bEF&#10;KrE0PRr8m4v08uns3Ojbym4tvcy9kf6whQHLyk3uumSzQ+agy4sPj/bKlW/2NXc/Uv7gI8Xkerx2&#10;pRNvDNYuXNwajHBEqewkzeuj6PYCf/BSI3xm94oNayGVo1vp/qPVvR4XK03zaTAfVORmYaeSoAA0&#10;y+scj/Y0qleJv9tLklkZ7srHygn1M4qLFz6ntx1KjPoepcUd1X96lIc+KtJchbxj36hyPylW6RTK&#10;un3fkhXS42hggWEnUHtcKOzYTrNoN/EnJKj3H0i6P4q3S+WjPNQ03enUpqPRflzZD2cB3lXebn3l&#10;63/cuXpzsJ/EVwfJ9V5ltpl8a4RLQeXaJr6utVE8wl+l3Nzc6TWuJ+ksyCHtzdxs3J4+uriIFPlk&#10;g6Qnu/xv/pf+1iYegFjb2g8WKjOGJ0a8NbXKbG90vRbd1S/eTGnSLM3bShiFR7ykAyVmuLwnSYv1&#10;a4XqTKFmah2t/QGecoNrncLOqNGKkr1aaa8GGXbTuDHKIUUSYdb3hAtB9mlzushbQ2sdFVutdoBi&#10;fF0uV9Yubz+6ICeK+Eo/2ndVCUjwqEDZPrKxshe3jodqL5VLozQqPhQVrvLiSD8AdICnEn1QfuO+&#10;pcIbv1eIppnbYPArV6ZrFbqI6VJhmqPzHFU48Oe4bT+JjutORzdGlSMaakt7GCwBBcXCTnrjKCp2&#10;aeOOpHlPo3JXYa7YjI4hANvgSy35JYglYCqPg5S0QAMg42JmkoQOCg93hg3Ke/pZ9z/0195Y253Z&#10;raU1GmflaKM8XRc6mi4kJfqurG3YnQr3HZ3a2oobDy7iQNb52oXmfXClzcGfr4OKGu3osYX2+lcv&#10;Ts23oiP0DJWN/nqVDqFRqdJ53t4uT9eKt+PxVivM1OKddH076Q8G628Ov/IHnVe+3PncF7/ye//m&#10;K7/3+6/3/uLN7aub5b1i84HWIwu1E4uPr8xGF/9oVclE9iDqomLKKzaMdwrl6VZyjLZtMCuHewoH&#10;yDCZlRNeh8lvBQmpB/1KX9lvVdDODPG0xmJ5OqXTK+2VoL5Y86capvfzhYEjL9sG300ZkI4VSmmt&#10;Yv5WvOmVaRIowXVpzUcnvegIBIN8AYexG2L99hNxaUwH9vlW+yQqmPkySFaR27vZvq/Z+bOOMXYO&#10;wHmntP8BPG7n92+jemXl5PKjNesitruJmndavl22iWQ/rcxyLzj+B1aMQmU6Tc9f3pweLD7SetfQ&#10;mIMwFhqcQzGunnJml2SjMJm9aBqaDC4FisjLIyEVx2S6s6wQqvm/9B+HYs65sK7aEMia8VFQTBFt&#10;Slgpq4ey6AFcxmjM4ZdDMU+FRJk1DJkklkJZT5myX1AOyPwjOzPw+/aAw+xjQGPOh03isByW/TX3&#10;t8PEOdav9LyLZOtLdurqaI7RBdCUBVBgvxxyVdIGUMz21BGVC4W3gjdvtgFbRhtV893nDvuV2TJv&#10;OCCsgrjAMYYclJK6Qlo7fb1F1B2cGWWgmFg0AQWVwWHAMt4f8tHuGTHmaExXon/lIWGnZumHORZV&#10;7U2ZhYksg2i7sDdADSidFhSDgU+neYOFzITAHH6xeBnaz9dO/gHgpivpLBU54rcM+fWj5dEOiUwS&#10;wVAAHZfH+WaqhiMbCbdgp5d9sNxwGOQaGbXpkNbzr0FjGObAHOkeL1tcEjoUJgOBFQWbPF1SzA4c&#10;syQvLh4N3XM26gP/fF5o74G1ibQiUFhIZ6KiNwzrhoBfrEFgADJgGc2uNhqOig2ghX5jUIyleMcI&#10;HIZvXOF4XLnRjumwH2qPrq3j61EuTz2AFYAB9I6otjdqN6YYcopQRDMVHFCK0+A//aWVewd/3uvH&#10;25VGka9AJMX94igdFfdG6fGksR0lt9Edb6U7g3QnSd4eYcqc2ql1tytbPrgCxdxGOaOhOkAxIr72&#10;08H13vDqWmWPURCj3uVB3O1d6axd7qox7JODMiboobszSo+WatVqNJMCxWBu2vMpDNbm1SpQEmqp&#10;m7b5qld+uAbQKY/K3Gz1UegxiTWR6hDnn2K1sAPRUIGRAZOVd5ilJOVz/3NoXNTXBAEG/AKQORor&#10;/qVIOAdkQDG1gQyB+W/DtyC5qULhPRmBFNt3e7wXuNNBFRs7uDMCh/mvmnvrSYWotq3RPs2pABqL&#10;ZlrbhUH89RYk4/rGpbNfN4UkC3cXXCgMQLoNTabSaKYGIItmyo+/fzk52uoBTHYK28UpmkHleKX9&#10;8JOlIzZoTSy9V19MbpN+AoCskX4rua9W2weA6tVI01Ht2Kj479uV+2IAWaNSaN0+JQXaUXp5p/n6&#10;HiGLDVAyQ0V/fcMx2Wi/fBlBDe5lppZUFnePdEFgYDK4MQpap83GkVG7Xkp30uKsAdydtLaXOiDj&#10;FW7dh4NUJQg69OOvXOk8+iBKvClobPKyYb+INIVSUeVXooWHmH00RvEAmmzpfeXl/+Hx6jc217cS&#10;4Gy6j42H5jxMzPuEg4PDdo/MlW6kFApH0soe90tfhEt86FKSdFtvOnVLPVPwPxZbVyoVUhUBclnz&#10;RvRS2sAw2RslM6WUxkwf1y4+fFeDCCugWGGuXT9Or5QKPNFVjoYVFKTo+hn+mX/Rv5n/PnM6ypVy&#10;o0LipsHo4uXXN+Fvj9foPK+8fbn7x1ujnVFln6Zaa7VJog7hVEi+Sc2rAqG3t6dLIt8g546V2+9r&#10;Ad8v/unF9nsfOfFgc3R9hLdJei29fG6t9f0LrfvQhdls3dmoNNuJnl1xc1TYJLf36/G5L3/ulS+v&#10;f+7zZ7/yh+u/94Wz58+tXX5rsNXfrH17VLkrenKx8cEfevzvffTvffSHV1Z+6MnlpUfbdzeaTMdm&#10;a63bk7UvnD37JtMqroaxAv5sWN4nS5gR1TtwbM3yXkV/0zVerjoDCrNEx2SyO2TgbIItM44uADLB&#10;MsdqTqQxklBjZqPkjI7DAtiiRLfKZRyEYmz23UBRtdQKKSMXsKbCD4G5Tok5OEv2g/K+AzXDYUo6&#10;7sfUeCcExqxb31ovrHHfvDnNR/D2Zv9t983PBylHbPrRLYBMNXRi8cTC0iJjKa9hMh1VICOPRvRU&#10;7tMHGnMo5jgs2S9Vrpc6b/xOqdBoPvLku4bG8qmEo7GJtb7ho+GtMTHmlBjY2S2VB8uMV/913BiY&#10;rM51GD0mpEfzwCwDsSBuzNgCp8S0XYWMIdM8R3rFtjYE5mt+pLIDsmx9mCHTy+adEKZ06DEgs5UD&#10;K6YOwrgxB2T/ZfSY5PLogDgSqIvjM4QAzlimA1vmJ3QopsKsdoMSEw4DnUCP7TMKxexAYTgNuRVF&#10;rCHAnBUDiklAPAkMGdvplQIOiwMU45ViSANYsHaqzLs8tzZ635cRYzkU00ZmXeJOciimC9RMcZ/w&#10;cmBOXGQsuaowceEwFodcXsgxWQ7FdBbhs3SfI9R8DZD6FmBCJJg0BgOAM9CvG5+pl/e4d6s66m2/&#10;Upw1konXmJdzOhKw22cYoPM4wEN4ZeoOHBc6JWL9aWkGcEYhHr29WZxVZ+GIDTQGp0h3RmSo9nYA&#10;pl8woU+KHMZmIJyGq6uWDw601n0Ik+0pshJAVqs2cOmBG9PV7o8AZDJW7jVBTqghTO01MbM07l0o&#10;zlRa365tj7Z0g03ZNGvfLBVK4nDoDYBf8Q5pOgP9Dj2Gnk6lVoyvjfpvl9LKIE5r8XV8nOI0naql&#10;5cHWAARW2FuHlireV2neVRuk0XonXd/b9VdAaMxwWGG6trtTKjGbUQ6WQXK1k5DEbQeeoJ9c30x2&#10;OM6Wkh/sib4SOQjuLxJeWOgPkpU7KvFMGZem2ky62S8Cwyp3jzb3F6PZSrS/CQgrER6B7uIe7+tW&#10;dW+7N7sC+Qc3RgdSlPtXk4clHDYLOZHUt7opGuK+8LYfXIBfScXosYwwO7RD/rF4vOo/T3e4pmVN&#10;HWPzFWOWDxTjA48z18bj83YCKxaPBsWjDXFjx7u1nRpoDPaF8RVg1Hlr8Ht/RtWUcqzArH1qr5LO&#10;lCvHmIQU+aulle39UelbKfRMhDMZtTldFpt6s/Tw9z5aqwUU7hdJePLF1TO9QqVEyAYuStfTxXpS&#10;O27gmNZh6iCl1qg2CwF8MwHPM18fpZJpPPZ4+o1meqSb3CgJkPH3jX5fgCcu7JhzOh5jR8qlGyXH&#10;YWLFCgVwWHKkVS4MoMFq5VrrPS2aR69aBo05IANkgL1yNHbmItPp6O//983B1VGOxpJ7dovXS2YB&#10;k/SHA7LmXPFCv3n6CSSdB80fOYWF9+wXOvFxSPPtYamaXhsl13BxAOWN5KYJ2703EhTD0mcgjCmo&#10;ml2OvYwDC72Q15RvsYXXwKGYyowDO8gTxGVNROnNhOGmSsnc3a1ovgkr1j6u1zPZS93NqwIr54fR&#10;5LvS54fHRK9nRwbIpBf/cHXz613mgtWZOcQszv3xhfgt5Szgr1atNe5aoGcaE2M1QDN+lnaE20bt&#10;exvVu+YW7q6AVy6+tf744iPN9zTiQbJ+qXvu2gB1pUolOv+Hl9f/qnnuDy6snvu91/7dxdffTr/F&#10;/PPIaLH1yON/5+EP/m+Wf/jk8o986MkPvn/lgz/46JPf/+jK95xoP9iuHOXtLxT+Mk6m4uQ6pOyA&#10;fFBF0UWVyl7x/LmzkNb0fsZCgsZ4r+HGanF1CPZiDRTzNX+qtx3mIRPmy0lApsoxHOaALP/I/lb7&#10;3BrOaqXrN4c7wka+ALb0fHmIjsMy8BS+zv7J9xfAMkyWQzFzCHM0NgZk45DJDN45kQZiM1bM/8SW&#10;qSvDdQ8KHK504CIDzoe5OdJx2OSwlV9adOqp5cV9yfRFabeyHw+LbQA/yNUURCpgL6xYrCuzZE6r&#10;aD0arP/+Wu+9zQUG3kN3+N/yY4Ai2Sn4aMBHT8jKIbiSj4Awh1+sb3Ugq9uD/BtyY7nvWRyuQ54V&#10;OhhYSkMK3mNai+6SZV2oK6+T7KNvPLC2fcSW2cVJdzhbj73HwnEMb7GD9pn0G8s/HoxVCbbL7xBX&#10;7/GMLm84XvDoJwbb1Z4ywcYQNW1OkdBg+qE8xjJtG7XmnlJyZPcrD0rx5fLgDmXCJ90VA3wmkrnt&#10;icPFCrh/mEiyzLHMoVjuMRbQYLjGw47q40s320q2l/6tozJlQwILkIo3ehKT+Q3mEA1NZ/O4SpAg&#10;tbUbHMue8ReY43tyjxgs5WtFGUk5LTF16H2ELbJRuruJRBonr0rbXHM/XyxwMvbDeIqkhHc47pAc&#10;iU23qpfB2fveLDirGBdrZYXm5uPExCms9qRwgR6su46RtjLzps+9+JXhrhjhNGbBj3V+wqhMdFi7&#10;vaQ7kjKRTouAE9UBCAN+ub6RL2wksLGekhCPQXTYv6xmwnZ8yzzLNYv8mWAlUtQlhp2Lhc7X1FWR&#10;qpJXw734tZM1vKB2QSlopnAo+wOrqfKVM07aPBvdLkZjLAtu48czpjMEisG64WBOgJsueLvcxjU+&#10;ETeGuxjO+O465rGQTfQshTRwytHaNS+CHD8NpjPhhmFKPxLvmPhzz3135/Ltk65dftcQY5FFJobl&#10;yqvKEKw75e3gEccqh7hR77t79QZXzuNQGZEhMoUrT7adhWhK/tY2TXEaVzA86uTIYk8fp66NLgKt&#10;7IbHGM5Y7aR+qdvFmYQYNy6/zQMlYI0n089E18aXpctAw8I38OhXv0bFAuH0h/DsxA0Ulu8X3mVL&#10;ee4EoTAdxF1NGVi6YlngrcrZsku5Vs/999ms1A62g/8Q/32d3YMxKaPLP6ftvpCwsndl9dkn6iE5&#10;km/lCW5lNoS4i3NYvv/p0fludw1MFlXrtHUWnMxQi00Em8yFQBorY11Q4BQvjt4df2cnHcW8fGv0&#10;pY2nORTzXwHF5GVF3+ijE89FzEif8QC7IV6PQRUp742zSh27jmlgMCExrmdUvrTRw+KITCiir7p0&#10;lHf1ysvyIg/XYBzInMbMdUwuvCauhhYGgfG8rStPrJAs/PyFszEPiEPxq1Hh059fI7p87asdsvEs&#10;ttvPfujZ5//B8x//wOLHnj6FP9nyEmGAONyV69JT1XtHX6RcbSN0VskLWZAIGalCFUxAkA1CGHWv&#10;fHboXclCQDQ+y+NNb7esB3pYdabiaJextgerFUS0f8z7T7uvsJGybfeP9nNjxbzgw1Mu5JtnN/Ju&#10;0IiFA6ocfpXZMulBn4Ot4MsfDpVlpTQRsgM/1kff6C7/3q6C577YNUJHFLnqi/92cs3tHB4X2vfX&#10;iX1hP4RZOlsJf6bQkjkKx+HdxHvMVfh1xEFviDcCWiog8HfLb4zzOnAYt/SMKnI3AGYzrN30kjuN&#10;TcKyzHWMG3RujMXL383iDjpur8QiIW4GbmzCe0wXIb8xed157ZsvrHvEBg5TMiq6VnFmmbGS3eRJ&#10;xtM7xJBNXp++dQuU0WMqT3JjOSWWi405Q+ZsmWqGSZ65l/lHFhgdOWnVnRszaAKPArUmYkBbAnkT&#10;6DE4J6JUsEKKo8K1wrkxiDEzZcKcubESj7EKegf4YIhyiDBcihLDs2e/GVzHMPCxBaufG33dXulO&#10;/c6N+VfOkLE+6DTmDJm4XHFjk5SvrjmZLlbLGISstwIx7YyK+/jYIjoED5TdUQ7CjBtzXzEK8hiT&#10;I+B4DTM2hd22PCUbn9E2hX1jnmQTrBTmW4Xr1IZG8vIe/mqBb1AdYE2YrtRmaR2HibHDLjtWye4f&#10;BgrBB0r9VDGNr8WYzjBRsf8olWJqZW8KCxqTcO6zzp2iBpTWEqyEeriiOGWr4UpmIa4On1QeY6PE&#10;vfjlNyYvtISNchczAARDhl2GcuuORvLQCok4ajMF6LESROO3R32F5aa140n6zdqoVJjbn6KlzFUq&#10;nB0Exrp8rAJVBsYrR5Wo+UihNuhfHbbvu1c6pS18nqLyTNIgguxYo/Dg+7t/NOz3Sj1CPq5z7+3G&#10;9ACC+SbEGPzQ9MiJMdYjBqERdXuwHwyIU8/dHz9fq1DX2xBNF7GHItOAUbJWmIIei9+7GP0lx0mj&#10;4zzCZfZRiiTqvAgPN4r3Nut3FuP+5fqdmpKS6h3urTqjl3v01rni6LLFLpALMql8nbSBxfXrre71&#10;3uYo5a9YqMXXCv03tl+/Ouoidmsb46sjzpvybVV5DAYVhWFOGi7xHuMs5k5h4evlHgxReB/1+uEu&#10;FpWPqiUTm1w8WuYPu8Xorl7lunQ0QMyDtwrr5JDZqRSOlSpp8dS9jcYepkxoWvVFpSL2pvhb1wqt&#10;YzgBiSsp4em4l65fG0Xzetw86Ceferym8KzxMsLV7PXV5EYTc97lnaR9X610/6NMr4oPP1y7JkRT&#10;PF5M9bAK0GOqqJ1ktFccFWtb283GXj89AkNZSzCzXl/HOQqeTGVfjrdEjJmlMviNES9yfAQgK5ul&#10;kl3gxmjt4DCoMv3knvbyfWnr3gdQfL38Rucr/2H9hx8+sfIDrRG0xNbli293I3m7EqSp1iKnMQrZ&#10;+kS8OXyoHV3pLuxt/s5fTl14e9D9D2vxTtxDNGREZoW+kyUyV4FocIE1dzGhCl6ZwMob+wUC8y0s&#10;eSGvMHo23n/avzMlQDEu3LoyCYDxVDFHyt2h2Hpw8f/40b9Xnq6UZ4rp3tTU0WJxZ5TIDuA9uTpz&#10;6gpHBK4m6JBpe21qp/+Vc+eiO4gsGbTmFitT33rt3AW6ViyVXBPUWuO+lsYQTps5jck3DlKKDvyu&#10;ufadleJMsTSlsE1iO5rNhe2tTqlYWv/a5UKr8j/97z74I//DSuuBwgdPPflAu1kcrGFgHcabUzgG&#10;jKbkoI/HJKZGM8RrdkkvxBZ31S0NK/Tte5XKkW3VEjb9EPxUqfxF/3defa2HR4GzQdLdIMC5PTW3&#10;XLlrqdJc0B/iJvc9Uqk2Krc/Wrm9FVUfZo2qRbWIl8EiIwzrBlqpxWaj3ijPLLCOZvlYadRbvi7P&#10;NOhpG5gCdPYNXSADhP2V6JtYnA+7xUYZnp7cv7D0QaeNO8ncXmlDmEDYaIdDHWDI+LnvpjHOOLAJ&#10;bkzPxFgx4TMOgtkd2mz8glk1ZgyZYfkxPabthF4unPxgCxp6o39j48aozFhQqha30/2HK0dSEa7s&#10;dKxEkNywqHt0M2XcXb38H7fby43yex5997kxn3TkEMXK3hQCQ0bZvbpyKJaX8+32gvk+3+WSc2M6&#10;wMRvnQMTzJL7rzFkoscOg1//BWc1u6R/qwTG/lv/KjZPMi+z8NEX256VJ+QttOkdMWWOyfzbyY9Z&#10;kLAYHQ9atMhKuB9tCRsn78/Oi3+YhQ1r9pDd2qSeu2ItTc5YHFjS9rULHIhLI9oOqkxXYtyYz4cO&#10;xUt6B87akZluO6+A7KusErJ/b23xXlXjHx7ILMTPciiWlQOPZdxYTox5uWyRCdliCQ9ycCDv9d3k&#10;HoLyGLCZ/x5A9k6zBfbx4DUf4sb40lXHJvZv25wQNsoyBRnZNl6gQUSgweKEK8sv0L7RckjnLP+t&#10;c2OAHsnxGzJzbowdPLKSSXyvLscmJ5a0HbWI+5eGlk9Qn0Mmuvn5wnxsDBlrAJmCf3DXtV81SZvz&#10;UBtJKvQUoGpQgnXZdH3VWmymu0zQe2S/Rojf4jR1O0aP4Te2m7RFFlqWJMXnHoZi+a3YZJQ5a7ZB&#10;Y9lBPZGgOrbdgQEjrFL6FIVLCqg0bgxMhj6FMk5uASgFTRC8mFezISdPv7D1Srl33kTuu2QfgtLD&#10;TYrYT24Wcx4EXGez8MqF3guXe6sodPBx2Fy7nLCRxL8v96FzdgntJJHRZELxQJvh0FRA4s6oI2p+&#10;4OkyqZ9QRUaMWV0pfTtfwVYirwUlJuKNMvW1uhGeNDQkOskklESFH57sBI7DRAahCEl24fgNsUA8&#10;3zkF2nrYTHimt0SUJ2/GQDG8v2DFCL0kD4+SMNZXmu1nh/d/OPxqgiELfGc8D8rhL3BjNNVqU6mQ&#10;cok4gH6WsFI1bDGVyqbALdo+zopJ3hYwZjwZ+zhJxtIhnUM3hidbQqnBDIKKZ/YkoUXLkeKYzD6S&#10;14HnXLi/ABTrFBMwWbJV4E/hqDqf4TDtqYqAG0Nbx4TXe56tNawlKWL1L4e8rHHdGlZpnbHbKLVw&#10;vfRUfvx8m6S84Kegb43FQYJfAvQYN3W6QwQ/khZAMZFkfIkWRhURMuiCYQ9NHyIxCYNId+HZ8szW&#10;OgldgBBd3QMqPUxB22tQR3IPhbLKtXObeosXYbuU5T3WXhG1stEnP2J5G2cC5KwU5qy7YoG78Dzv&#10;AVGrHvIs40pnKWIsC0HN0rGwD+IL6BG7KVYXqEOZsD5y8Qr5KaBIR1nrWl0bs3Wl1SbqNl9Ljq5F&#10;NtpFX1thSWuSMtlaBbopbhe2O+8budrvzId5V+yXnQtYaFOIuPLuOjzxID8WOvBcxiLclypbXY3Z&#10;iMISyJcw5Csx+eRXVt/BTHlowNJp6cdQwSDeO9mgb5LPhShMWntKJrcxjW39oZagxU+PvYGwbhTN&#10;LfHVu4nG/P08BBF4GsAfHrohrfFya/nASKkd3Yj5N1r8VMEnzfkdQ2BurwRLOQ5jNHVKjHNP0mMC&#10;amaXlE1EO7iN0mJgzUzp1K5fHB99yQsqZwDrwA1kGGtswZSH08Eaw8jpwMuPGfJdjGtBR/aNvs4s&#10;lRzHYq0TV3ABaXmDdgvmWPDCjiSsVh1qT9TFxJZ0g9USiOawjMWMmCGGyImxnB7jjXKrpVHroUfg&#10;rWNMOdjfja97XDJjHQxHRp5LM2DyNg9ZKnMzpd2sJXk0d/5sPFCWJBu6CJBhPVHhusGyABxXiRra&#10;8jsqWbDxVux1q+0yM0cqc5ktXctFo2ZgdkxY6QlkzyhpBD8Mi/XOmgO4cQTKBUEKDyM4BMgCDjNj&#10;JUOmJ6wEkDkI0wNn2IbjrC8rr8MIeSQC2odlGyyR6CLSpzDfxuzl7bSPXY7NGCsdivH0rMAfgGwI&#10;CTcItd4mRtLyFXr6nt5mZ6i0DRKI0gXYWg/a5S3IFO6QnRsZJdK9++sXtxTYPtwvt0MqayARSmMu&#10;xE/cnwoAIPSosCqSOCCO2RJMlhiwTFpC4Ez8pq6wzCAHgrzQ4YLBc7rsfgIO4w+DKEIeGGEFMQGU&#10;CIVg+1NjCzxTJ66Ak9a6QyAaxkSUz/zyD5kv0cVANiJGU2BOVVKHtiF1Uh665bezLbVQ1Ld56wRC&#10;GpK8d6UMVN9YkX+d6UIHUb2vvbz4RPv0z6/83Efazz8BLIuWqm2QGRc27ChBDXQaCrF61gMl72ov&#10;4Ph8YKJI19XrnlGunYm8SLy5yuemRK4new+FyANMlm61xB8wKbZpA/YQK5gdQVKCUwB6U9v3Rdir&#10;Vnf9/aDCn2E1tC0EvEzewoX4OYijNBzIEBsLh6gunn5qTOMJnjr8MiCfl4FlQeqCjfcXFu8pg8ko&#10;YsHEPi4deV98modtC9uFq4VFAPpxJ6np5XfQCMxvalxwxAapNDGU8P4p2EjMEC8o2hYAnQ5vZkVn&#10;FCCDPW4qfte4XFLf8BnT5FwTKGZXJSJBd3d//fRHnv3wR04j/dqul102LKRTJFYJdwUJmGEYjXU9&#10;NUExnrXfCxt7GzhaYBEfwwuGfDCZkmXV2aXbGz8l3mklSqrwFvjsB/OSzQ2UWCNfvO81DwEAmbxS&#10;LGlSGXI3LEOU/2K7ffutiXqIMmS2b5dRjTppgWkDa8oUWLT21ggyO7Qenzs7AQ2NK2TtO1ueJQ0e&#10;k4Ds1l8ZMHIByAmLpDCQjjaxf54pPPsq4DbbxXf0vEnGO/hnb0UZ0sq1yjLsdehq1F8d3GRQ4Z56&#10;9NAi6aQu0VxBB2qnDAC75omhRuI/kSi0L7H58ttENsyL6rvvJhrLMYQNO8Eyb1emsWkiWNK3jF3H&#10;KOe+/E6P2aH+RtyYjm2/NtSlRUORjqZH5SAssBoqBCjm6Mr3z5dJesw2hocbhz0dlmnx9bgw4S4W&#10;jplTZXoPJ+CXve2TOrHqiRiO8ms58LJNANaxw5aOJshVpE+x5phPsY21cm7MqTLNMk1yTOBMcAqw&#10;hS2K19NYMVsHWObEWBWfA5uq5kyYy4+ZRqJzY+6KYTtrKhi+9fqapIuyKsr+7eLtHhwOmI9mmRAP&#10;eYnZYe2uDXuJBsvQZyDJMk+yHm5RNCp1lDqzrsynTfLuUvnWPAH5Fd2KvfKvspw/QXOfw2U7o88l&#10;gVz+3JNMP/FBIqO//Bp8ESuXvROKCqHKDZBN7KLBWAjMhr2cIZvMHa4UcsxEbUGE07mxWInSrM9N&#10;64sIfnIQAaCY6lB2Qh6dcWN5G1XZFoZAAbLNYR1hKuT4c2RD9WXzAbTU8ytUfhx3HfPMSCL9b51E&#10;5ruHW1PfpiYX+kRRfdw7byABlTYAS57UsyQxy1QKozaEAcgMVkySsOY9xnq+uExwpTgzq1ZYMT8T&#10;l31p0O6gjMER1nvALNAeIAysg4Od3DpgqpApN0QrVVybW6O2CkjqDiJ4MgCZSDLL4MlayheeVYnc&#10;3vStwclXVzrJXekaGnWQB1CsJynUNtyRc2PkqUSFFcxNuk9pARcKr6wlpIfqfgnlrXr9qVOnf2zx&#10;2ceaJxeb6I35XSh9Eic0apNI715nePYLZ4e9cQoKoEOCTCv7mPyEL4zuYnGScj8h6u5ZKaXdugCp&#10;AM2VXXAV3mN874Ku+Y4SGCt03GMsbDWNMcmiMhI7TB8oVIMCHYzl/pbqGLpiKsXJytJEvySrNh3a&#10;ARsrH3tzdHTixkjTpKpjkNoowI3Vy8pTorvOeCPjw+CHSOegg8jxaziUfCvEaobDkE59hzud2HTg&#10;9Mz26AGMlZE4mjS65MkpZhEmilPTJElBmPBqq4Yr1XbGkDFHTIBlSihit+hmynoWXEEiw9MfOHUS&#10;ZTiTROkOuhPK75yAGQXq2dllQY/VSDuhUJvJi5932Xq2IyoGZEiHfeX3JLcBU7hYe5pHlAXmkDrW&#10;LsNSY3F81aTNY5WSNV8chzkgs7RLnkfKFvA1Wnc8Sm2nFvgZh6GTkALwaOjwywFZKCA2zlOnqzk4&#10;PQjHm9g4aWSIoGINk2FPoMLbFlg61q2cuH//1YSUqz4G3ivYLgIm0xdBgj/sw68yddbJjjR4kmkn&#10;72DVWtxdbLyIOAhkWL4xx2F56+In/OmA6J+DkkknlRjAdQig7FLbmlFMLjkgk+vYoIfAGylJhEjj&#10;PCzh0C/+m3ycABmHjp9TVWwPSAvMMQnIDvny61kGj6Xv/lLzs9HOZJckPCRzf4LPMJYC6Ve9E64H&#10;m1+3nXW85PSYXkMjHHgC0GZ6Dhk95mXW/lv/OJmMUtsPmilFbuVGyUPEmHamWvLjTVwNsCxjg4JT&#10;/8QbaGR+uI+xmdJGj5wbU8FGWV5VmSzVKfkMnskoWTfCtWsLZc8EAiajF2MA9DGQA7qN0okx/8uZ&#10;Z+e6nDb7zy+MQ6YFgcc77sBmQ9RH57106uyx5FuMGAuATMJbSriRGyu1XVcoVOr8ZXjZiK/Gs5Wp&#10;asYhv+OlTWZanNwho8Rw3vcElxy4Ht2v/Ejl++GoyI9k8vQHFuvtbWFvIQ9b1HkaIMvf9XfmxowP&#10;w1kbHEbKIE+RxGJTaoQzNX5raGRkwjOaaTS964DJ7hB6DBtHc3Gx3Ih61mX0Y/02mCkzWOaTE21k&#10;Fj5fLj+yEl/sdd88T6/BdpkOaQzpGjm/+ejJnvOFwzkCEyaTc3r8jpXJxmwmat/b2KkRxTCozlIn&#10;S6BRYpYcCUDmovw9BPcbZh8sN+HGWKQBa8bKfnoJGQF9U+6VEYQ3Go8Fg2OSCrUAxahqHgdISyAM&#10;qdViAWFP/kBmDFAk4qPl1ufJvMRsxNjLpAdPBknmuDYPZchvKiFDuXB8dpuDbOI7cdvQY9goJboL&#10;XDUVfv5O1Qlq1jWorlBMVcBZs3Ox98qvn137zfPocPoBoMQsPYJSJ8GKwcFQ0MdB0vnSqy/84gtv&#10;rAXQSasBOHKnxFOi7NqrkvVPfKe7T4SFTAxPfTwnyXQcXnkzW+Mdz+NcZEi4EU+aKQWtzHnfWTFH&#10;aRw42LonblNmyqzhOiBzE5unqswTh2sL1m3nxnJMZqL8LM6NKW0fcO7+LtxYnCyTSpWNwlvGHjGC&#10;ek4kbQkmKmyp4M4CUMYFYCc4o4lL9Cq1dRB21Z3bFDGLE6IsSswX6CUWrz/AuoIERI/hWp8zZASr&#10;ao/yLpBCla0xg1cAK1545UHDkeWH1anWQwV5Eh68urAmixMyHKY9uAuTGVt8H1LGdTzkdDGI+PJl&#10;fkDuEX4UR08AROzXZk9wGx1Fe3f4AkMkC/oAmeFvMg+Y4zDtAGizK6rbycFDEJCxKlBPw45dtwPS&#10;LIJVeozD4jEyE0mmmVgGyByB+Tpj1ChmppixBRBM5kmBed1UgTrb4WXSIpklL8qzGGnnPDGR3fJY&#10;HD/b7jt4zeesmAO4YMg2MkxXm9Nj2aXkPfGtBdtdhxVEgxjjc+/K0PNqEP7G1rVBX6k+6aLJwaMK&#10;PYB/8DHHNEnkdQ/VAi2EynXfTS9+PVn5Ko/lLWiJNv7oG1ygM+d9dgiirzkgo6HnXvxWZslJsnd4&#10;iH/dJnfkd+9zPUGXgZXPistbKBqGbxVxaApkkNa45zOR5grQtmCawD0oit783d2X3z+6Eiz3E6sh&#10;80Tcqd8/hsW3yPHTNGAD9vIvCQvHtT/XG8s2jt328RvF05vsYwAyd9tnZ3e2NSfBsEiswdznfR9b&#10;FK2wV0RXTBoyRd5ztLgSqVqAOBEk8wI+j6l0LtC/UIH7QXgMz31kD3cyRX4CdzkXPSm9GDKwPArc&#10;9qkv3EXdUqm7My9+X7tTPx6arLlSPrKdwkxhOEPQHPXhC43b26taeZmbYvBCZgy/ZlTHcN6vSnJM&#10;N4L3vX0ci41N6I2laEVklsqcHkN+DPGDFKdvoJicZBPVs85VMaqJ6O7qXy/xakoW3JrjrQPvlY4i&#10;DQs8fDmWMJk7kFlZfv2okXlBrps7fYRwsOKod6X529sgXRfU1PyofEzkxw2HUj1o+eJLFx5jPSqU&#10;cOSX3hjeRfv3onUZtZ8sHKclx6T4bBGoYROJbTzfb6+kxOqPilVp6xFaUJnidP/pZmm4SVFWl5kK&#10;XTBrwe+dioMzPPql5X7sRBNOqIwKYqu3V8L7G3f+tLHSuB2WFBHaEbCAGAX/Q1d2qxjtIt6I6/He&#10;NmoXzWP1D//ww1t/0hnXFyV76S1sQZvVw5qfNU+9TOqmamOhPYU+WbXdAH4BwvDl5w8ZWFz4o+kY&#10;YbBuZaGyd3l0rEwjERSDFUDqAtkLMiCZ7FnypiE2g2LdG82vXL25TuZBQhxgU4jnqFcxHj6+GC28&#10;94ETjVb97qjVqo1m58l4JqfiuxpRs8Vf6a6F+oMLlbta6dHa5rAY3RwiDCG7J2qNR9PWdH2QDtCE&#10;K+43intkxIoPr7fXGscRh6ugbVFClGE6JeSCdaNcpRq3b3JTjfQ67j4Jz7p5e/njH3o4ugPHdo0K&#10;dIRrb3SSq8n2jqRZGsdw8Jeeg9JZDsiZU0WKNLleQvziymuXu39ysf2++a2Nc92LnTaTbcTzC03k&#10;6Bqtxvx9jzzcfhghxbR8g/PQ6XG1jcZyeuxEcff1eKO1eZ0gk+Jgf9SHDTw+2kpaUnZQ0KsFu6AY&#10;t/8wWyS+D1qzAo78wyMjlMbcmimV12S0tW3u/2pezRJSsZXCib/zYYQq9GoUg2cWUhf+UPpEjF4j&#10;XxABNzEBv0XuC2EVhGx4cKPe8nuaLQnuxGq9c8ujdB2FYTzPh8THmJZYcLpnZ1y8qZY9NFnS4c62&#10;+u59jWyjTL3CT3do4TTso8k2mFKvBeHP1jUdC5eHvjR3hNx0/c56s1GIv1GIaCHNhWqtMlUsEZlD&#10;RwcmS/d5A6qVlAgZXLzi0m1Riqc27SeiLxglhsAqR3iZoyE++/uEzqWr5wbJLAqOkdTI9qbq1SYh&#10;BFIaA4plfmNmHE2KR8qL/93Cw488XLurXE2i0hxKyiX5l2Pp/tN1JFurrUq92Jr69gaR0EQD9Prr&#10;ydSoUiGGMt3aQiyt17yjqfGnNIz3I6TjrG4RPqSShO0qx1VbErk4qruWygxrnOJnSquvXRy8cblP&#10;OI5PFMtQ6ZA2FrJyt4zdg30RY4NihQKLyvuFwXVBMZU5Lj2JtHjspQeTIXa6gyu9Pmm8lOt9AcEU&#10;ixUjOq2GkgrqzdRqfM2GiXfy3M81LHLslYMtP/KkO3++s+uNuRSZi1kg8+Zar0Eb1sXGwLVWMCCu&#10;b5vveaA5nWwG1mByYGKH/GPo1ZB7JaE48rnkrdpC2RHT87X+xkY/frtbuL2x8oMPP3q8JQFYxKf4&#10;RZYnIUpLUCTdrQ7Ntbn0eDSLhXj+3bRU2v1awzBAoksLUEz1wOuXEWDa5dCAl/8we7nG9kp++N0t&#10;k0xcMFMaeHJ5C3ETuHO4C7ZRFRZB6evgKMb2en4hmQqGU2W+nXV8i3HTLzT/Ydgtp8HyH+ZWS5n8&#10;JngyPyPdAZMVjJWHaLMJZzLPWam1c13mE+PcmNslPTWs/CHwHnMb5WTBjJVQIOY9ZielXeJA5pQY&#10;Myf7aDdjZFjOjfnlOTHGV7kF022XuiTbwVko/+F4OTD/kB0qdkyDcinohf37vm8I/8mdw3KqzH3F&#10;JrYHF36535p4ghI5y5QZ3X8q+O35JdHpTExcvgMNxvVztb7WnfN/vmdmiwzZKgFkwu8GyybELybu&#10;lSIkDRyibfNEufniahdYfQ5xY7mkRV5wBzLz9p3Ik0OuQLS7ZH3TYRQnH+9KUs5EGeQPrgQdMs+J&#10;IcNiybI9vi0oMQCZ3KR40Fe6q2+6I7yYIaAY3qbl+rxnfyKBaW6pdIaMlyhYJ3Ea43UYJeQqDc/V&#10;32C/NV/bol7SC4XCytLS6Y+2K8Mxw+SATGmWR/h7hZ80C2vM9cujZewvsGJqKiyyG9osM3Ocwmef&#10;tt6N0W0hArMd1RcjKLC6qEH+QpJmuy9ZD+N+b0McDAyB/9XNy7B+T7v+UL382KnOQ6e6iehAdyAj&#10;ryVZlXS2YkB+7q0PLCuP8B3skuKp1yNyfShHN/PTghvL75pr5MLaH1iGFWPBKrr61UvtexZPfWyJ&#10;P3zInv1I+9RTBVz7o7keZko5VsPMkCidUAzDZC5+AanQ7fRe+fxLvS92oSe6lhGc7FiqT5zGnPTQ&#10;ZZnHhYyW6lmlo9GLelLNVZMgjaJufMI6qXyUvEfuQObCFu7Ib/nCQ3pKd9j3p5u5/POtiLF7SEqr&#10;hzhJifmFVLLIEv9Yt06MtSdWkjMBARB4ooFQi+C2Tog7cW7MFgpiyCb99A3KeC8neuydlknTJA0O&#10;KhTy3yk0P/Uu/1m/pDMyEyRB24IaSeDGVD/61g2L0GPyIXOqWD2SBg5RYkaNSQWjRpI60nhjr5dH&#10;PLm5gJTNR5YXH3mOv3od5zyc4uW9LuGMbJFl2f5IiXzhze7ucBczJc5n9fym6uV4YDVOa8CxTKor&#10;JCCWSDBvRHMuggc//9qFNfIaKVRL8RNE+Pnhla6Li3dWzJeJuuJoZissywld75H1TTa1jkKSuozo&#10;MktlvoSyMWHuTKa0Pxy5GrGWb4x95d2RO37lZXcdEyPNDQ3id+TG/ES5afKWwvhKxgIWE079Tqdl&#10;jmLBc38C0unYE45iTuCJds0dSTNeLT9RPk75Fh59mVgQemsSXkkNpB8ke6jeZdI0W1pt3aB6lXGO&#10;zh6OxMgb9xPszlFmHPtb4cbUEIwWoCHyNlK2P3FWrnahBq6CKKxJGdhJeswasTCZd8bf3eL0mBYy&#10;qNh5TOfC5F7BYcpdw/MQK+Ze/NrHaDCLoxzrXNStqbg5wKky6/9EKvlLRtdXhHUj8U6GwyjoK0+O&#10;hFigK1bYaBh2yyMoxSdN6MHarxCzAIrhvC8Z9yB7URUvhaUyl73QiU0WmQkHG4FlSGWOVFHRDDMn&#10;lPelbQHdBU/mzgeTJBkaFoR2Q4lJnZ9OGQm7ar1y3eQtlB/J+DBTtA8Eo9NjgmiGsXirKOcxX8w7&#10;me4wKUPfj1eR6b5UZ4fJDt29q79OLtnMIyWevFG8vUp2AVPhz+tvQoLfjZW5HH8uzc/ZyJLEV+gL&#10;IN8KW+b6rg1mR8XiUSV8Suli0DHYQWGWR1Au3BlU+PWgM00QV221ixPMsjJnpOx5kPBS9wbsW1S9&#10;LgA7mimC56WvfpxpMrr8HGckWLY3qs/0p3ZEh5TJlMA9WcNT4o5jMCLKnSRzh2kcuIPbJGOnhEhM&#10;xPeS2h76wyVPkTTaX2y+dwVWTDdorFiJx4dwieU8sHU/uTYqqYUgQItsgzJKRcVaqZaQKSo5ciWa&#10;VVKXpCZdfjlFXU/bDzQRd6CnwHUMJyUUKUt7Uqgv3recTI9fNzIJyMukH+gxuLERrXqmwUCOCr9L&#10;vw6vboQ5mMGOQ4s/bP5CgWxtg+7ij6yQH0kq/J6haIa2OOrtyHtMiSR2iqO7q2hbK+sjiZ5mU0AY&#10;HBXDCWVxY5sD1SST+Gs3aIylO1YKC63ibbWkxiMvJ6VR4a/axSPCvy0e/VwvuVrBnYum1EfwBFla&#10;MhdZ25FmAfzHbC0ZoAnMy1bbnG1s7D9CWyJbDsIBEFmcFJIsnp1SsqZKK93vNnu1uJGMNhEzAX/1&#10;atuN0V0wPhrnS7w60+Ra0MGr7dajR5qtDyysfflyvC9j5dogvfjHm5sX1tEpqOz1R+9d4YHV7lt+&#10;pF2JjgAQikjb5mZKbkR07454PuLw46+PNq91B7yepTitePB8o/E9zUeXHq9VyCwlZE2UqZ4J2cVS&#10;JH23L7+ximfeCAmRwmg9bQ+4quMklewgcuGJBMRumgQ/OMwpMZBZkja9oMZGRgEbmHxyCxakUEoK&#10;jzabjfc80mpSuUGFX9+a1VIvCETs187nwv0uchu+2knLe8myMF7wQyhWGz2CQ40bQ2cfekzKrjvD&#10;/vVR2bl2vSGR0iKxkP7okMrrRGuDc7SeJiajyFRFMntgMttCF0ijrUhYgUw75QLcXvlOyLBqY76N&#10;DDKUVPl2eo5WdHuETgGVOEpglFWbYsjAa9a7SpMi3XaIRoW36o21//cLv3P+4uZ6v3VXNa021v7w&#10;XOc/9LbiwWDrdfRj6R6bd6vnUU7MIyEnEqZQyZk0yvUj5A5CVheSNI6n0tbtTfLrALBA1698fnXr&#10;2zfLtxdOkK5gbxvdmeZdrRp1iJTLv9+6+Puvp0eTEyeXFtptkmxo+L8WV44k5dkHEkRM0K3Ygy5K&#10;YMWkcOFzQOZymCCmy2WEQkbD3/nt3+lezzp268PrfOKGkXvAqjClxD6LsxXIMF+LCQNhOxmW0WBQ&#10;UJSR8hH8opUyHBol5oCs8lexWLGMP5P69M4VuQwx8s4qzTliEBodJpaM7lJXmStZTO5AeUyPZWKw&#10;GSUm/X3XFcul+dk/s3tadvB9fOp5a6gcXWF0V9Q+Wu1fhaOdvIxDQ5WOoTeFd+pq3B2ss7P+bCsO&#10;D4t/Z2n53mhupxFoSMN9lKdu4+EjklKI/3xr7XKn+uCJFtSaeR/9rXBjPoZNrvVWhNc699DXuHTI&#10;XWzs3jXe+W8UVjlJvTnLFtYWWQlRIrGxPBesLi6IjTlJlsdXxvaVGSW5n4DbnCTzP6E3XolDpIq1&#10;I1W/EWN8Gz6a4fIw6XWo0cEH8OT4UR5mSNkIszzWUjRYFpConKy5i5VwPjjBIiuVUVqXfWtMpb8z&#10;4sZGwmHaJ+PPzAdfcZS+PZgm2egzsOykY+cwZscjkdLG05ijg9dqEA88dG/axza5SR53UgYROzI8&#10;Wc5g+e1MuItN8mH+lbct9zDL3yH8K5n0nagOg6NlvYxrl7Qt7sExXFoYRmg5itYyodoqTVcPjeRS&#10;PN9R5iimi3PTpPtAsGagxtbtjs8xvY/5k3EEfkwVnbq/fHIpOt2Wx5KzRIRVKtIqeyH8gs2ZPb8W&#10;FYIXvwgAowFGMUwPE+58J2Zh5YcY+Srt+6P5+9vtuUr9Hlwi5p2PJcDeK4cV/NYiTMwHVioMOXSm&#10;SLlBj7m4ax2CR8cHoxBN2awvNx+q48gf4YycP1+nWvGFX0DpSD80bsxmgaS/tDokz/SBq88/TPRp&#10;ueesekrNj6U9UbjQ8VTWkFsQY57hO3j0F5bY7nyYOybLTOnpun07Dkkm8ar8x+9bKbzvw4WHcDoM&#10;p0Q+1OohuBVxg6RoHF8kGXcE2HTYfCFVjgIGszkDF7xWWDw/PI2wK75rEBI9J096ZI/QSG8O+8Jh&#10;Xi32VeKsWJC3GMSXNnQ9ZBDv/eYqDKVyulsgLd5y7XvkPbb62nD1114++9nzq5890znXJS7S6Svc&#10;yJweo2nkuv/u20q9QerEm7uu0GE1w2ArxVLdsqaRY/6VNKVAWwIqJ+9UHmP5tJ/IPthBf4BwY9Bg&#10;yMMi9+reY87OQJXbDr72jRBjRFO2vRKyxbOG+6ecG3N6L6e++Mo4qr7d5olcqKGpZ8ePs0aD9zoM&#10;BAANm5BT7OpW7OAefnHglvTBt2QyKpKSdSg20bsb3Q4oqUtSv36/2A7lpZgjLxM9gw6LHz2++btJ&#10;wh8n9ABMZ8h6dGUKM+K4YOPQexBXd/ZKN6rPE3grQwTm4yu4uvcLG2cLg7U6B0QQh3BHOnMeUZYv&#10;3P33wWmLTy0S492cqywtnYQeQ/6aAHNCMLvr8hPnkvRSM+wQ10zXzPAT986+1utcELnb/L7Fkw8t&#10;011KCGC80OlZXUFFm8KpnMZs8ah8f5sq24i6HeJ+tA8ktzQ78L/cXMVB8dLlVQpas7i7mP1p4PDW&#10;kAkIq+YzPszL+moy9JKXkWrBf26uvniPJHsibgoeL5ObnryHyZhKZ8JcLiRfbhWDzV3Nwtm9BjL3&#10;fx9osqTjhsOy13bIE8caMNFZTZ4oK3MNDGoWo5otyqf00DKsGBraqtiJdwGuV5SsMZusuhvdYS1u&#10;WhyMbXlXFS78en3MmVy81djaPfdV4KNDJNsSYJmDs//Vwirzi8iUwzKsIC9+I/Y16NjbOHatPvxQ&#10;9C7ozRAN5seh7HSafXVgGX/MQJjr8ssiCT0+ua9tuXWR7oNBMemK+TIBy1CdYYMMSRlBHbBd1k2Y&#10;TxzvD/emvtja9zimEmSWh1VKY4wOJpPD0M6U4b1w4uad8TKLWxvBZ5zUykPmzLE+qqArscfNvfBv&#10;TqzQxx3Euz7PyBZrsoj9iKHkLH6KXqxLtbLi5wMgkwfEpJ6FfQyAhnOaKL8pqoobK8NaOxCUtc7U&#10;yDKNKzzlQFG36uZPmCOpW9xOVcNufzQQFqIpJ9zF7Cbi7vDK+aSL+SygN22jr2TcRVuVLIr4obfk&#10;o6CjjaRGqMVfggyTOj2W2ytzSQvPfCCjW3tsoIQYY+iSwaI1H5F0Tg5kKsw/AiyzcVcT7V0qh04i&#10;xFi122AyRRvcvwwgc6UxLeZF3lyqY4gBh5UfiQpzJ3cPNk89Wfl5luuLukoDH12EEgTCzDk9mCxF&#10;9GYBJP5UJjoAT/yQP3gNh2amdAMlAhMhmtIwGQCrvd2hAPxyF/58CbeDsdK29+pLzSdW4vYyNaDP&#10;uFkStURbysZkjVQYaWVSSYLkhB2Lh6W3KZur7eJrj15UTt+6FkyBILLobPHU+dFS0lvBLsmf4Fci&#10;85+qQopTTYdlQC4eebKJXJNS/+C/f76vG8RLHTV8v36AkjRN1KtF0rn4sZVTT5FfJWrzeO+xDr3f&#10;aSZt8id4ryKX/znwAhBPR/AwcKI6sFoizwGijTeGXUlkddXd39CjHFeUx6NfeUNoNUWzzYM1JxaH&#10;qmTIhvcEhN2IXXCftcdasmbAnQRkXmYjf+A2oin1MSPDHIrlH/OYD4dibiX0hf3wuVKlJa96kBDS&#10;oci9RbvtPMzQYVB4WSZiRCxmXPWQw8AAwiJ59GOW9DUbc8vjGLdZpyRvel7JergYEE9n0EHOHnCD&#10;RwdbZYrCIHVDmCzbCXCGpIUMwB5oyXbgL23u0lfP+vRG3Rczh0F3bX0tNrUX0+XvxqN+hbrFVX/I&#10;O9vEdUxrX8wP/OQTyzBSfFomsBQwKFhd77z2sp3C7nQI+pcgWXeNVA1ryboeU/mx9umnTqGvis7Z&#10;2mtroDRuAUM98FUCY8Idjj7GZkqXwJCbf7X8xlfPB3yceQCrPsBhrN0JhMrf6Fbo3GR6QSunE54F&#10;XcdIiR0Fzm7EErDIFp/bexBlgGIOyDLExkN3BKab4n9cA70qDs0WApDSN4AwR1Tu45FHa45zH+Wn&#10;nyhk4ZlBlN8d+d/hJyiN8aAH6AzjMvsdppTvcHy8IKL2fHvpsZPLS/P0NvGoRyw2/hUux0+178a7&#10;ZHawCU2hs3a+u9lj+je8Mc/bL5Qz+FtAYzzR8RtoN5U17kl6TC1+khsDhFkvGdYGy9SI7FDfPT2W&#10;v1DBh8wiI+yAtp6AYo7J7Gpc7eKALn+mNybUlamOBUqsrjoPsZZW/0FjzK5bFEJwXXJYRo9vie98&#10;EYSaNOFNEGZCAdluYR8OwFttEE1MmC9ssV7GI5yV8sgiv4Y4tUwArKyByiipb30tIRbwvmn82CuR&#10;k2R5vLG4MU14Vf+B+lK6m/GLEa4th2L4mZms83itQeswAsvuzJ8Ck2C4MUq6BdgxmycHHJY5k5mK&#10;tE3dEsNk/jFvYVYdGCZtCNye7CXkRgYCy4UtFKNhNZbDr8DxZMyiU18TxFh4FIcAnFg0Xj/GDQa2&#10;jbWCFPAdw1lX7xqqvID8qc15Bbr2m9+1BuZ8TiYJroNyAI7JpCEwAcX0uwHAol4hb4JBT7rGJO6U&#10;t5EsaTYfWYQks19hvRgil+713Ot2O1/rYGyk9tpPnC7fz4ii3UQama9YWIonx2Ur5fG5FCYHVL7K&#10;VS1CF1lv6nL9eRx67zPQ6e8eiGSlXl5qRe2HlIkIQLYYFcAuvW69vaDkSB5lORkdduiqHJOBkIA6&#10;w6pbvDhnv2maapCUWjIewr3VAGQ5BpXyk88WMiM7UAxAhs1NdYUuhhJFZsM98qc3TqyWV7rDZWTG&#10;yumiSDLelV5T2h76AeGu+iFr6e8XSJJDopVdcY3FNgodu81FZMN0NuPGWAixfOF3L3U2CvVHTrYf&#10;O7n0Yx8+9dH6qafaeLb1yl3oMf7AZKyXiDQg9dmchYUS9wqySVCiqqMOSkCoKmEUMUif+c0zL/yL&#10;F86/9mqveykpYIXz3vKN4OKWgW9p3LPkt+blsoVYZhmTVFc5N0bBsFeGuGzaaUywfiIIIqWxtTd1&#10;d7e6jrER4KUbN0DmZSYSQDYMx+WTlfITJ/gzeqy3CMFAtbufu4TBgrVLF5wjcoZVwi0b7G/umPpH&#10;4zqF3YLocGCIr+kFFRlp6/GC1wf1h2XVoqp8u9DGRVRUyqefemYRwUFfsm5ZirAwqbD1GUMmnqza&#10;ptcVSVaNom0E2JiU9slZhOtZb50OQRevCkHxh1vO2BS4sTI0VfDi19mJTcUaCiGq31KzRGVyT0kl&#10;hri6wrsa3iK/zbUvra1+6byT/dzX6aeIbpQ/avc1MvOgOrsIFMO30HXFpGfhvmIefMojmHDzQW+l&#10;YzJ4DklZeV0wxdIUbvywE8UD2ttEXyeYlUdTouaLXRuVPTbeiPMgStUn+GwShGVQbL6GdiGdvE1d&#10;JN8Tw1wqJZ9EH0J0Z6h8sy3qUEpsEqavk6ewr96B2HNpMd2+9bEZNzaZKCn8KoxfzFqZyVwGcYr6&#10;srMfwmT+8cBGnpTMw4+gjB0VJACbDPED2ex0N9YQIQOKQYytbXfootUUCaW8EjMBZrrFtJlj9XXA&#10;4bvsN6YGkMEvGcMyBzLKhrRuDatkf6X1lkVP32rtib75qbl1sT6oEJE/vP/CgqYdvFbEtLPOwirx&#10;RBCykQaggTBFgY3Th7sPmYJCQrLw4OA/kUfc4Jd6DE0TfGTz7NQCYSqQssNcx7Lc4fEO96WP6hIU&#10;+qdYKP3MHMvwMKOoSEBlu6D5KiVIuHFLE84WAJlSX4dYS/gEzixChIQeynpkMZVsqdyptEgALDmQ&#10;qQrJhlTjmF5dOJDhV0VYJb5lOIcpWbhFx+RrMBRxVJLjIaaGq8XJQDE79DUVFehx8BLzQp4NiQJP&#10;ingi1kSvkLIJe7xxYxNj/uTj8s1yHUtwV8JpjM6SADpucLpBthAnw4rK75QSA6U1vmVs507lm+IV&#10;FxbzQNQCN1bdSVICbXAdG92AHkund8vKniEKjUI6w2+58hRYVtwLDmTuPWZS+95Zx742RzHMl/IY&#10;y4kxdy+zzEjEJ47wSoz3B41qnUhDNtSqycOIEx2nv9YlERa1/qYOCsNkSTxUG7p0e/IKqwRkouBq&#10;d0OXRcH9xoDIDOWKesvvEY+x643yg2kJ7xlbKJDeaHtnVNsZEH9ZOiqnMWrRhgSCAUmppKTTjcVa&#10;Y6bZGPXS4zcbdzRLd7WjVqM0E/Wm+4iKSV6L/GmzRqZPLPL4q7cVE0dhqoJvCt5LHlapoCoH9NZf&#10;J/vlJt4Y9La6NzuEbjh7NHhjYcn1Cy4WTreLjb8XkS8Z7AXwas3cJHNR0t9uVEvixsx1THkHSPCS&#10;+XN4AYiG4wvhlquDhZRqvgvXLb2yo63RaLquKPI0Skmd7l0rQ/seIrlpulMpWv4iHFzS/Uof2xxj&#10;MA52RSQE5D3m3NhwRlUKJqvNtPI6VyxhsUU6+fiO4vYwjY5+q8rjoWFXNK7gMEYepBG5vLCnNZrl&#10;Ujv+y43+14eL3xfRNmqz/WS2UbxPULbzJ5vb5IPPAmk3r6VrW5vr/3FzFSjw9XVaS7FYu9FonVhC&#10;KC4uTrXad21FRxcIlGzVGuRWWpguMa7SV5AIrNxos/tUAyV64mQTNZj90dRG8vrltctrcbnERCWJ&#10;asXh5pV06yvkgyJl1vrO6PK1iHhVXMQQ700sko6lPk1OmDS9DZJykO4N2jdKIzIg7dVY8217bzA6&#10;UgRdIKnf+J5Gshs3mw80juO5XsNMqVwCd/CQ8eMrRdbOc2JMVd2HFep6tkenYVKSl5uHp2DZqLDw&#10;g+Eaio/8vRJe/KXm73U2yzvb2+YWRhi4Yuj4BZ0MtkVM6sxk8GfC9QqYxT4pLpVaYMIIs6zhDkQH&#10;h79TBQiW3KhIKo6sb/RemSeZhX4zsNCV4QhZ5NfyUsHNID1e6r699fj3L0Tzj1ZkkwkXRiUT51qa&#10;xiFYyoD45pboSRQbq3V0TD1qUuzznj7+vY+0Hn0cZu21r5ztogZH2KZdtgeYR3fVCn/VHJFyO8Vp&#10;lZxmBK4qtSUG8EeXWpUZ5s+KOIoIzISBpm7/v2sX/midmXe5kjZnqoPiVOeN9TioW+mWq632B09/&#10;mBve/sth9+KFfrGO/j/dZ6UW4YalCEocqsgLRMHTRvFGzhgrFt7LZP3CxeQ2EuUR5Nsi1FUtuR5J&#10;uYQ+zT7y2Kauk3NP77VQ93REyvcC8Z4AKRsmduNuE9pOVUAXNBWcyW6D4Mz4MFgxD7cUFf1GY7+C&#10;Eye+vPwpjABHWALeUS6YHuH8mWSRW74/i4dGUsiCNBUy6ds9djLsB5Cym8UhzHzFsvTh5giebzEv&#10;tOCLxiHd11Z/9B0hJxK1xNXmw9TkxwNjF2mRoqOkVSXoNlbbNk6mQrwr5s5jzUF//cKFi9X7Fh79&#10;nnvJH97fWU/6gw5t4Fgtupvkew1GtsJfbr37aCwfKB2N8ed9s+epzNauZ+Gu/XoTnBg76MWvLfZb&#10;dvivAGSgOw3hdiEWVklPTFctL34wmWQvQMESVxACc5GL3G/MAZnjdTOg5mu1EAlE6KiMsgcwWT4e&#10;0YUGqQVgFnczEyg0uDF59zuyQU7CUlXG+/BR8q4rmyO/fNt26Ebpi4WN6BQCIHNffn4eNnJcJ15w&#10;q8Q9Qh2RUMuMqk6O/AA1/Hbx7KYDZ3zdHzk4w2eTPkgB5JpGcXVUAX20HdmRlq9nHIcxwhkaU3dj&#10;W+h0Au60PQXFjAxjf67FZ5nB1/1WSBYafZawsq5buE63VS7O4DhDfyGRC9bOhAHLuH4K2lKchGI8&#10;jjEUYwZ5LxOTneRb35Qra2G6BAIDhxVTHDE14gqBGSBz7THHYfyJMzPH8JCJMkNg4DBXtTCnfnAY&#10;IhcyeNT2tnAGj6cxZPbKo0pyrIkzPr+lGczXLlbuyfuWgqMx+QJbfyHwP4HG2K85jQ/iNj93TOYK&#10;F9GDZL55WBoBOD7PlRv7LRw7KvO71elCyZy486VytEZOvcLOAJkGpI/SUZ+ZuNVQ1Li7lR5h/Gmk&#10;R1tpq11GhauKTaZUZEguVeLrQzJol4GhLfJCTsygs0ObM6QWDtG/0udKdHkZGjOPXdqS4D4vqRqS&#10;VDYIZ0FlSb+iPZEkkj/ux3tQvOhWfkITfg2fR9Palu609v1p8xijYHvzaKvdIPNygiM/40eOxsI1&#10;TJe73fZrbzbKx9pptVq5jUpDCXN3MCoOeYdHJdx3uNDd26ol+Q4XmYuP7kga5J8h28ydyegYgknD&#10;8u0VJrjNY0mTGci99eY+lqAYNYkaA8N+jQAFAq16e4NaHokGKCm2Kns3k0JDpF0lbuwVG+zMrPEO&#10;tFRqmCyVGhXPvb3y6K2N5kOPAphK8UYhWWwRF3lHrdZfp3nEFi4AIFP7sMoBk8V76aWN9HfeiHHt&#10;r402y8gifM/DZD+o7I1Ge1uNctq4s/bo3YVWq8hfYwr//daVIn7uAMB0SvAXz/RitGPzSGo4HoHJ&#10;Vr90butrvctf73S3Utz2+ZvaHnZHmym2++tYDRVlQmcCFGOuXp5G17SBnlyztD26o/DwN8mzmdS+&#10;QQRJq1dLmgIrI8DZA7fTISi7uTeAxrFio1ms3dkgTTgf2/egx5UNkP6oti6D3cNTw4V/b5un4478&#10;XEBj9nJzNEy/vq2/Pz2PGE13u7n5zc7oCBkV6ZS5L0Z963b2CihQOKoQvqJnQ4X1Nk0tm7QxJf7R&#10;GiXBUhSVbkS7R7an0mZ6hLexAEqjnRmxpZaoeifP7yxvGJMwDb00sRvH5b/PN+tXN59ceVx5wL33&#10;0xhbLE5z0Sxy+qYPn0RjymfKW1NbePR7F1vvXS6U0vjtza/8f84PyB3pqRizzhNX8bQU149WAWSg&#10;Mf5aM7WlH24vP3KisLMdD3o1UpSCidNRZTRFx/nST//LLi6407SrtBOntbeRI1PSUr8NrHsrTy8+&#10;utgo/GWhf6lz+a1Re5EEq3i7TUXHzWf/CD1eZTJxp7/WnsiSnLaVa+nFV88NaAMVurVKrUwEl2RV&#10;AGSUSwRl22SeiBTyUNqNN4P14PoATLbLGvI6TabohRQuFFeudnBv4P2rFad0piM0MHPeN0AGFGsT&#10;NrCD49Rc9J5G6VohOTKV0Mlj1ZEWLEOVOA5JKZnciS853srhlxcUmmCu+gGc+cfMN79C0JilpERM&#10;x3paT15psQX7Lm+hQZwe2MgwX6tWNGblc0hrpPmVTBaUI+G+Zvn2euUaP4hl/R9tpztxejSq7KTd&#10;9bVzly62v/fhle9rF48yBy5H1weda+vtY1FybTuZbtYbjanZlCSk7z4a49n7AOlozF6GEFZpzOkB&#10;eiyHYgAyD67M1zkU+xuGVd5arWLZjBtz7TFwi/CZPRJSEBu9I5SQB1oKutHbW+Jwe0pCbIpwtrty&#10;4TH+YoNiNCjWfOVrR6BAsUCVAVwkZRO8+MNGTaFMM8yoQQmWMIHbr4+IqZRcGTAkkTiZq4uRw5to&#10;oDx9eBZ9SfQZmav5bdAbmxlVii1+6NyYKDECfIAN1CtlC0tUEnFSie/AKPgZiaC0CE3vSpg0iN9S&#10;eI7KroIh+OUgzMCW95ieVZdFH21PQTdbUyaalb5xOueWHYFNTj4Egst7oAToMY5GDt2aq1o7KyZj&#10;JRYGoBhjnjCTQlW8brMTM9xrkaLBtjx3GRlR4CIXm7ZOl8SNmSqsYzJhbQhK8sWSbBvGYiZlzUL0&#10;ouuNGfbytcIkvfV6iKVHUzomI/qNA5WnBwWSwjKDnxUaQ4ULMyXhX5X+Nv0YOw83kst9njkRjqLN&#10;XXXsEBpLZpX+3IkxfiJuDIjTen9zTs7fDIEipZDovz5ARQEag0s6BMjAYcUjVCDzdQazQnOmOJqp&#10;Ne+aS6cb9WOl0c4N1mAB7l0znlGZgNDqbL0Ge8jsdLbcbC/d+qZY/JxXrTVjbDbGc0CPDcm1bIGo&#10;UvThuXhYFpGkpCier5emH9B++yNRYkTD0S0aDnvyvcXH//crFTPa8wrCjW0Wqo3bC8Cy7bufvHlX&#10;o7l3WSPx1QIMWeW4dssXuc5026tXGF5hDdBLK1eim6gDxDuRBJaubRavgwU1Z+M+60d5R7eb90U1&#10;8rLX4/asLpXbabbj9UHy5INk/45OLA7b0aB194g/gtnwWnr4jtLU9I2ofLO3U8zRGB458dUtZ8i4&#10;o37SaNaYMFRTnjvKdrwTxQrPmWGp8Y1SfLVRXCo09nvqXXAW2C8UG7XS1V71VKt5ezG+yrDEnED3&#10;5E79LHx0/YvNvWJtt1cZbCX31aLjrQgYHQ+cM6vxI871IL7P0eX1UpykJxqN0U4FJdQGlTRXVGvJ&#10;MJmyMMWX043C+vVRem1IwOD6XmV0HcIG+1SCEp7+pgE0N8sE381UHr4NhtYeK029BA4b1Y4kNeSR&#10;QAhHu5UbpdodsESRN8XWncVOWlxewBG7WZ9vrF3eblS6pRne0QNoLL266WiMBqNIVUsRDSYT80Ru&#10;n+Tmibvz6XphuHciTmqDznqXOSFobAdHEfTedElIZEEGOv/BmrBKXh7cfdAmcEqMNTQYUIwuuggo&#10;rhRqOyMYMraDbByK0ZUYluGZKOpU7z76a7zaSGDgUiESqUBA5c1C8uji45UjYNqRzNmg+SPM3tMp&#10;iF0J9yfiRFO0yMSNVZje7EGcawM/J3iw8ycbX7lwQdyC95/qLWUNrDAMH60SWQIO00XAH9fSreul&#10;wtagcKzcvCuqzLeqtGXusVXv/fv+5/7N2fQYOal7g+kIa3WXUX3HfNNsSe8rnX7/k1GpMnyz2/mL&#10;vkIvKulcGfqOg5crdxgOc8bI/xx5MuQZGiMUeqq7dfmra+ns3EZvROJ5/oBfzo2ByRyKsUx5DCxz&#10;9cwX2cNvtbbtQDGMdLBEQ2Y91/pMTTGEl6j0jBLzQnu60dghD8p2rdGoFvGypA/fLNV4YxggBnoi&#10;vLx0+7TJWxa3NuI9RuZ4cBWFmqKD1efkcZT20QmzgsuJUQBv5bnGPbm46yHgmWPTJu1gUCwbhvJO&#10;btzbHb4aCfE/IrVe2nQf7PlNpbcCHIObe4PNztUNWsXKD51afpiY5XbjqCDwkAj2na3o/sX2exu1&#10;O9oKiaUX/dr6u4/G/GVzEDa5trnhmB6zu8+R2ViXf5IhM0rMwtH/K+kxr2CzfAZuTFylApjFjUke&#10;NmjAihgLNkphtWCvdG4MTEbBTJPC19ntYWS3tzo3cWXmLroTCcC6pTKXwJiW3U3EmNNmvDHgLT5m&#10;jJfGKrgxtBLo6MBhTowxsMDE7Nf1frml0rgxgTNFfUMpwb40FQeOUmUdEizCBKlWSFHEmNiy0Mr2&#10;WiKZOBJjak6DCVoxSzCmHRQlHOaWR+PAmA8In2XgzNn4yUW/jewIvnaqnO5JPeBBBGbdZFhMAgMh&#10;UM6iMEXUdZCw2kx2UNi7WbzGmx8XIcxdhAIeKwP4eXfukFftiCjrQrLbaDaYZsG61xinp4LfWHk3&#10;LYsk024QYwyTFmfsDJmbLB2WTRBjGC6DgTKnx3JuTO5lKUZP6p/+soFptVxteE7xElwL2bhBa81K&#10;eUMqFXp9rRPh1hhZ1ReYyRjLq2LdpcKA39V2asYyltL1QuX2VnUBhyPF0OG53yicKMxs04YqRXlG&#10;NYop1kmsGynMn1ne5G43fdN0StNSLYIqw3BRLi5ABCSjYnn6pgHNsploDZPRLDVYYTjqMveJ7lg4&#10;+Cz1KYdiDstKO1ujbxXTb28zgvUUf6UFxUi9DLNFPFlq08N0ptk8FsW3P9mcTqfSiCyEH/z+5gfv&#10;LkTfX1t5MDrx/TdLBHfNw53E/BYZi8rdI9b83bxju7C/Wf5zEWaE4leujQp3TTSRer3zF1HnD5hN&#10;t9M7FMvcQJI2BSXwgBgV5AcTj+jcSblTaO8Pa+8BmTWi2d4jbJ1FuDJtTAMjkvL1KuXutWJtthbj&#10;C08WOZuZN+/HPStuINnfShdaSeN4rXqkcHMfnoDdMCTj27a6fb1Qm2UGP+ruCJBN0vRAMT3NI63m&#10;g+XRNMoXfWmIPMiYg/N2AzQGuio+Vnu8jMU4XQFs3d04UY0Wbqd9VqL9EZmRFt4bPfPgzWS+Mfj6&#10;cH0QVZqN6IEntxfvrTUfi+9Bobk19dbrUhTZiAvRoDYlCeLaTh+1WBwspQNOdU1gssae0gzw/LeL&#10;U+Ar2b7pmY6VZIHAIDZrgp/TUqTn0ZeZ2eMQq57MQskryTxNBqGOUkzOr6kjW7Vv1mo3u+W90iCB&#10;VtSU6QSJudQxVUZbW9juortExU8CstHVzcGf9sFhPpFQW5L6NPThtsS9rhdPHJsq7FT8rz+qrX29&#10;27mJ5EcZWyQETzJTwoDACYBipD8aObCgsR2R57W8MNkN+xBer2adpJAckbGSMmu3VHKLjsMyWgmM&#10;Fys3oyhxddvsw9RN7BqHur1cr/D+RtEdEdC8dFsS7xVAYyw18JbcJETjgBKZSrlSP+bUMvldZlvS&#10;E9kZfeX3z65dEqQozwx5rMHGOlOvzEA5FZ0YA4pBNam8U0miG4//0DL2FxLQCmgCDP6sd/b/9dtb&#10;gxE6syibwIchGSqbzcTSeqz92PJK5S+2L/z7Tg9JFfwQKnPNedQyeLBVWSrhxlisurA0aHLHfZuZ&#10;UsQY3evVUfera1t/DqTf3sZoYJI9TonhQJyjMY6yW2hX0PIDROIFO1OT4PMe5nrBHbgxQSjGrWsC&#10;ZBC0yQ5vR0oAaekgLm/VLlG7tekHem9fHv2nmGDOaqVRvp3kY6A6hnX15hL4dW4M9OrRe6Fv0V0A&#10;xfykVnCGTGDL126CdGOlwSzfQWQYlZDvH6yTNkYb9+lQLAdkDsveYTEoax0dBpe00h90R9clf4JC&#10;TancHI56/be3kus9sp+sfHjlsWOPonUYI7NDtU8XkUrpvbkeV9PGfcsOxbBUXnjz8ruPxnTq7A6d&#10;HrOKd3BGjcuA5QwZa7MgHpAcc7bMTZY25ms4eCfXsf+c+VKnGk/DdCR5o8GwyOTFtcgcaWUp8mea&#10;+8FGGYxuuK279d1YMX6UKfKPZWBzaX7u2cFBDsvcbyxzI8t8aaaLDsW0J4zUQckx4TMzU8qEu4PQ&#10;JLiE26CiILrkOgZtFlzHOAis2CzcUoFhwF3HpMVflfExmU0PcWMAfHFjcoe3zhdMBuWBIQyD4AyT&#10;SySkTbZeBJiRYaAFh2gU+MqxmsCZKdCwsHNOy2tnJpvmBsskSUejw7fkB+7aH5bJpk/XKkuB6LH9&#10;QQwCEz+HHBS5CKdiiL29AbR2ea8f73CPdMrAJllnvIb9wfrbAjFW24mBYpQbs2hRRQOcLVTJ5jfG&#10;bJYKcXslL789JEJdZFMzvzc3X2ZuZO9Ajzk3VprBpil7pSlfcAWN2p2Yq5qsQWz+LWiMuFNGtOa3&#10;sZxViB+8JF8Jeae6v4ItzAPYUoRwgB0BduM6ltUP11mNHny0yJa0xzraeXhYvlQhhcPVET461fp8&#10;5XiZmCTYFdCYWeDVUmR1n24AF6psPNoq0ytBxaU1NZw9emZp1bJjlSn+qIjlkbwF1dlyCfPDm1ei&#10;+3CWymFtfiGhEGDZbVNbayAee+4zFVzHMFOCxoBibHiUXvaO3kKlW5le7u6DBBDcx+FptNLol95f&#10;XTg6klHyrsKN+advDtbNH1LASy3o7io+ZGxBuiIpaTxjS/Hr8MFl30ECE/+xDRTrFdu4oqffJixW&#10;2S+ETa9vDlEA4d6OkRCi17qzAgJLio3Nflod9fujKhYyEBxBHAMcH0dF1j2A3F6tu4GLLc5f9Xir&#10;sr7XSrZuJn/VnEoBpnoKjeqoNTeoA+uP95H7ss63Bkm22R+M9gqlmd76Trl9BH32GgYm9odGwnCZ&#10;/uXW6HtPyNRO2ODdVTgzJFSxVILGtmuDwu0nCrfFD8A5Ia/+TPuRRjNO7i2n2/ggtY4VFt8LNZVA&#10;E17uJ4NjjTkkReYfrqHuXWO4bSbX+xfPrkoOfz+uzSGQD0nZad+FvloKGUkrAZMRotcekV0KJgnv&#10;T4BnNRgxcc2eLQOM4M+YHbWPySVRTrTT6oabM+UGMxZrj6ZPjuj7fF/4Go3W+T5ux7y1CkFN1o+k&#10;TGCSGdVPevxh2qGstjc209rDuI7x1x+klRHpkLS98x/WEeJ3CztrpNiYrjggg8Si5bTmUhOu098m&#10;wSTXG2nK5qL0xna2o+M0XZsKQjZT3uFFVpk+TVBMGTA5mLz1Tbpe/BaO/AGWRREvgvT3zZuW5mOY&#10;TP4PYsU090J1NniHsRsHEa9Wjx7G+/1Ygz6n1iApU6tyFMO3Hu5UkKisqBNmC82yGMdfurj+ta9M&#10;3XWiSiqCfZJ5bZ371+c8eaqgmC2g3sIxxCls/CI7A7gPt9fpWvV42vie9onveU/xerF23d59aa2B&#10;LWSjLX47GQyExm5d5L//4R95oFG69Ppra1fWCeREJvaB1sPFO4kSZgBlnibAFZz3pyt6XnJawfCi&#10;gyHBj1xJ8tb66qurm1HSY6Krp87Tp3lXgWJBLdwwGRGZFd6VsvSBGe/AYVqzp/VgDm7EPNDMrEMD&#10;kyEETZdYv77OFAR4t3udrpb7Spu4+ZQgzyrJxhCXjqkjU4W/gIfjOhngmu0H21JE1NRPfjgadyZM&#10;ll4JeWZHN1AGXX4zPrrfal7QDiA2BqmwZ4BfGQLLbZQ2/IV27/UQFodfQHmX8gQb+BaFc1zrYUmg&#10;hfA3xfAUD4Je2rHK4hOLj7ZWCvRy01Vm5xmrsh3Hpeb3nACKMWLjDI7J5isbr7/LemN+Ywa8Diy+&#10;hRuNVRAEdtSV47b8hxQmfjvpOnaokbo8wHde8qmF+57luhlCCTqtIAJV73I+uaOYH48dRIAZYsvP&#10;4GVjPsNGplhcBLfkax3Q1vlHFTxAIfvKxcny4B3tPTHXFnRDosaO4RqwHrrI20bZNC8mlC/4wEYl&#10;ULNf2KKYSmthk0JivJceTZmn3PbQvzrXxaxP8MsCgpT2OyvzVrIlPAqPlORSDaux2M5ZPQDUsu2u&#10;asHRPNVBlvAgi0+ZgGX+UGQ9C2YFovHJKKoakwIQBQt4UYgU8UodVHwUgGm8zKHmhY2SR1XZ7vEn&#10;vhAgotgi+jdJ87sERshi6XWU7s572jhb8qDLXFU/1xWjhgx+aWeXH2OdBWbyWPGrCFmSwrdZGA5Q&#10;TIkmw9z8YCiQXX1urtIFZIFCABk+NufrMgsSBI4oVPlSlEhvjI1qszF6qWiZ1nub/bIHyuWLwmMt&#10;vFEGeGoRcINqvB6TLLwMihqXrB1CIxk9hvN1MkfqqnFVHDggz8zC93R2xlkGwix5IUdHv1txTDYI&#10;IWqwiHQZaIYdavXFVlude0OSYLq7ep00lKybZYXo+4KlMhQsNBIVMXbQdhKPzIdfsQUr8NpFknUK&#10;iuFSFe0yTFgDMLPp4v3sQhxi7DoR3a3ybl9UWZfb3ybEDXEBHRPFL7tIzFfEUoFb26wJfOvE9e6V&#10;/quDxdVuYbW7eP5CodPXcXS/5c7ifOHkUnn5kWFU7eHbxEYw2bBwChhzaTjPfeOMjZsZmcK1v6vw&#10;k4W9We89pJ2lfOGHUp33mmmdgAnfQMDjopxISXtggWaxsoV6iCspOP1XwxCCJ60KYCLRpvyh5pqs&#10;ySNq5Z7ecrW8aHIBynRJuPEc1zxsE5CIgr9anTy9XFNAqZa4aJMPVP5TxGvAy/aR8L1xngRazJA2&#10;o3dOBXtT50FArUXfyeu8jCQVzNqG6kRl3+LZKhWFOGx6wvVs/4IpXMDWEWJsE7OYkFJ9u8FP0J23&#10;YFgekL+PTH2zkFirBDuQhQcqd3gYPoSi/BTgMNauasI1gtKwgnmspS9Wm3VdAPVtMU9sIb1rfgTX&#10;kvABgKXb7RKTjEt9e67pIv1ScZOzrYTs47jPfy9/9sXzm51P/8uXPanlELWRfi/YCrIXWXeUIlNl&#10;bRWrFjZwT5eyG5X7ce9Cr3vxfOfi2i7JJ2A8Y6TtkpUnFp/5Rx977iNNjNde1ZYzQHfArZ38AfIu&#10;EKk3xEGpN2CiFVfavDjcSpzdq/2rHJRWOXSsxTo9a5dgT1uEXQakANAB1UIy9RCHYgqu542xFzYk&#10;opXtV4k3hLQUgO9RO7G99RAYdVvn8l1et+0wWaVlof6AaL1roqMMMR8iYXUlyhnbVv0MrL2xhDwu&#10;WYjlLcoXvpcHVOoC/B4n4ivDV979WmZx39OuOctZOabEwmkn/wljinlecDOmtHAYxPj+CLa5+r/+&#10;0Bm52EXMgvscWkh+dkfN9gcW8xTDvnGxvvj/J9xYzpC5Iv8txJioy3eMrLT4Sj2w0H2/Q0V+501O&#10;j+U5Kx2WuesYSEthlehtadpi1sm8EHJTBp6Mt8D9+nl17QnhvO+F4DrmG90bxLfzbJwS8wIvpGv3&#10;85H12LVfoYhjvzEBL34CMZ7CPguKiRsTIIthsMxvrMrkTBANGz99BCs53+vS4cZ0b2b7T27Xfb4j&#10;NybDpXmSoeCvEAEOsj8s71fimUrZ2C/5BKOmrRxt4saY4JTFmWVOY27EdF9+dxFzNzKunK94yCLS&#10;NNsReoOJ4XQzOKdl+JUOjokvR3aq1KaeoAzYG1WgnhT1LGc+QrVUdRBNxMFxM2LaYMg2C9dpCLU8&#10;pvIQN4YHFdzYOvYOfMhwjMDhxgAZDJl78evpw4TJKxfp8xs4lo1fn2CvlOy+B1fm3mOepJI9nQCr&#10;cV86kJSZaEgHODPAQjzVmNkmDyNfwaZsyljD7YdwHok8TesJiN2xczOnaIKTMJebI390rB3d3Uxn&#10;a3J0wOK283Ch+gaO6tH0AGIMd/vRaFC7gzwAzCplbAOTYaZUB7LHUWHmrG1wWNFjuykmKsgwvqpC&#10;EI6MAsRpTFCMIC7mozdxQNrulcl5906Lz//A1729zcFWmn4TPmJY26/0II1snuqWSrixZmWzwwRw&#10;PyJhEM7Wo51uY+dmcyFt4pO2FWM5lQ8gTrsm3pFzYxS23/PBwb/+SuPazfQ+yyILvLqjCGGmrJTT&#10;oze+sLieNhTzNVPc2q+l+zfgzIgYb905eOwknsEccKvTLwyubq//uaisUaVO2kHwAMOU5qlo3u5h&#10;uCxX9iGzLeaG94i2Wp/fjasYehX7ytXu17Z3Kt2dWudt9P2ZzePnwnhVqxW7zbl7mdzUKrKe966W&#10;CnuDxt31wahfPFKP7oVXbqQlkBppzKPojzrxW3HyxJOFK5dFmCljalPc2F2NwrHiqN5oHZ3DGyxp&#10;t8pHFe554wZkGzL6lYX2kGwEeNHh5pXWTzTvbhDvhg2cGiYd9dofvIJxqDZDVEK5/YH2+nViArYh&#10;Spvva9a+HS0cLxavb3IQDJfp1SQm7ItmP4uJbTww4IqUe4KHV8BNJwP+HzX2KiiSMRhbrJLgV6tR&#10;br23uvxg+7EfaLU/cCKu1TaZswIYjuPNCfMQRffVeWPR4q8dAwimviai1eZ2hc0/G8CN6UTzRsRC&#10;+iAAgokvuTHixSHHJX6NRJqMUp4xbOIWwUbQTt8YbuOenw6Jc4QPI+ZOLhweV2uO/Fgq+RNWI7hS&#10;naoYGpz38axymyP0GGZKd+03eszHC67Epv14dLCB+x7FpH+VEbBRKH4Djhau7oHovmoDbG1jlDyo&#10;/tMgwn+rXK0Wpwgzylxl+M3ujfWtVy6tNm5/IN7vffADT2K73Hj1lc+9fj7QxnnEH3YMCbdqwtos&#10;NGpH9dbgc8niBtz6TXq+dGo+aR4R+Zrup7gVElzSvG9hYfFEkTBMOXVuKytaofD+J6LHn1ohUcXq&#10;F19Zv5aQH2luvlqbukk61Bs4qNSnyjw3+hh5iajShn++sXV+c+3fnH3l/3luc2O7didvTBr/1Xrh&#10;anL+y5qbKM0DodBlvO/JlEpgbKHe7zEEWKcs/gMcg6+kRED2Q4HLUGpRxOGwTkJ5EkFilJhos2pE&#10;H+jdI3G7o8JUCTd3hsxknZSduGzA4zWjRvWOegXv26NTzTvneW/Vh4DG8DskftNcX+qqNMI5m4WR&#10;ZedjvDtoqz1Ej3G/eWT3+CvDo06hZeYIWD2/tXCDB7o6aSkE93aaubcameLMIOeDlK3Gi3vj5QtA&#10;vX9lvdvp3CTXx7EkOkqnYweRTYJ+Hp8U0sim23u9eO/m3woayw2EXLWefoYyfQQ2ykVrt1Haxr8+&#10;slIOX3Cb/oJ9F4vjMAdkDr+sLNcxeYzJO1xrd9sXB27xlZOJkqyTUldljvyyYruxcgJ7gdKwngQ5&#10;vADF1ImYqYX+AL+oLLl46CFy1349NPMbs5hKD1EUHiKIGg4cOldTz7LwDb3JNPYlfL2x9Ih7ZyjV&#10;dC8Fq5Wr8G3FanMar0zDYYAo/PctplIfcdiHNzZ35qBzsYcxayBHNF4AMz4S+ZVZKsUalsFMFkoJ&#10;FBN9OGvAS7PYSPlf4atczMLWmIM09WQHXadFVnM9GE95+Hg/YKQLkxiTwHHrpK5F4K/ODMlTTAIs&#10;9YwI1ZmAYqLWtLNjMpijYgK7HhevV4rHghsZv8RpjLOyXjhCapjC6C8QesHTGZ8M/LQwEIwjK71C&#10;AGeQ54U7Kib7EdoqjvymfMGN0IeOhS3cb2zSkd+tlpgFreXKnSi3Y2KpLIyAJST8ZviElXHiSR2B&#10;s/qsJfiAcdbMlLoYsCN90Ii5oznyNxYac2B9RD6nGrM3htObmCn5S+NtaHJ4jcZx2SgJpaQXoBHj&#10;KOaAjFdImJbrNzSmkCUs1zT4Y9hnkWYAkyVVOfjjSabsOWpM00xMits7l9/RdSx/zajb0eZW/+uk&#10;msYWoDHb0RgLAYDyIgIKHNmGjtpMHxgcaWJ2StJamyRC+DHWlqPNHhAKNDYcPdCY7zHyTjrETBU2&#10;W/fV0OcCe1XvXyzHhH2MihepiVHhUuvsNzTZVTSiDaqsa0f6zTuTRxarYB3ckC//Sdy9SqiU3l2I&#10;7JAGwhgpSIDajlg99CNr9trq/TVvXx5bqToYjlAZSDBKAcjYhA2LsEpgGZhs/a1RpVZL8d8vXH60&#10;dRPOtlQpgqIwaPZ2HkVtDgWEBuAZcuv2aHR7DbyVlCpknh5hSby6kfxl2kTspNwYXSvgQKYdCjW+&#10;im4mtWu9ZP7R5N+OOn+5TrcjHuSmOu52tQnFUpxDzbdZPlYlGZAsKzvbpa9+CSimSsAJ4YeWN/9k&#10;sIkQzDCtP77cvJuA6wSPnAgtjqh2E6TU32agxXCJcAae4HgZg8N8nT9N1SQ251n96bD7ylme4lDe&#10;LLRwc5optu9v14ownOXo2HL/bTUkJEXib8vyCFvTIW3XzpREGbAiw7KNDRB6SEgEr/9pRz599tgc&#10;h9lwVEnvnCrG2PQHoDHSYTka26TpTxfIgwQUk3QFfYVBMSgfT1lDWKMTIYJiLBkU011gjCtxbPMY&#10;403+BhY/eZIByDwnkpkprT+eqcs0BiMI2JoJlspkr1m8A1Nc1LgfO2UrmmNqITu43Et4r27GZBAv&#10;z5CezliSHQ64jdbO4PXXOxuDqXtx2UufPPkMkh9f+b9/8iKO+b64Ez0LnmfVAqbkZqU4X5I/fRrV&#10;5r59o1pK+RulJf+r3UwJdlF+qb0anSBdlnotyw/bvq8RzRFzOfXA91cWl04TodM7d77zp53oTmS6&#10;6o27sKgSd0x0H7ZNLOCkJy8Mv5H0/1337GtfvLhKkN9Wf7c8X6nzSDv9rdrGZmG/WZkrX774OyPe&#10;BrnEiWVmDSCjhSTVmofmyNxC5TN8yGiojjn4h5HwW4M1fnJpREuwcEXDYUX5y1oTZRLL7IzePtlB&#10;t69fYRTbiet3NKeA3YyGc0z4GZlI3IdgULU8dZNeXV1FmlahBmA4Ipwm2xGZzcjkBjUA7Qcmc5ey&#10;SVhmjmJYJHMtDHcR09jsjsu2OFBzJ7MJX7HwoNRzGw6jx1UnaIjMkEAAWvpK7U/7T0Kx/DPOJ5w0&#10;ujNqzD+8+GBzqtDsDjZrdzfKUYVWpyqm8jI0xvEvdzfY9reCxvxachzmxFiGPPOwSn0vOmXCbyw+&#10;HFOZWyq/eyimi8j8As1dTcDL8Jne88CHmciFnMPUkUdMWIAIopyM1fScSKB8u58DhbquW/777gTL&#10;RxZvvzlmHH/0bJX0MrBKVjb/fZclk9NfJrdmQ/d+HZd8nMDEru0w6hgMpQueEWGGaBrDqAZdxVfK&#10;b0wdkug0c9POuLFcbIzskwT9cljDZOY3JtWuUeEaL4CmkBgHi+YopuQEFkppkCvAL7FldDFcJrBM&#10;PJbJWIj38ghKNWrhORcY00O2r1TJ5v8tt9whgKNObzurgtHLOo70agzGGUkkTt9xWICzIXtVaDVE&#10;HXIivRXKj6YofXJQmi+LJjDSDARa4SFbayBvQQxPyIw0XcKx/UBkpfnsw5PJbR96jCHAogxU7TQN&#10;8+t3/31HYG5/tI+cB4nXwIQJfkHU7Y2Q7fb8lc6QpcwLd9DjobfCj4dwq9wMqD46c7kQ48gjZZNc&#10;x6DKyoUWof7U5Ey90f4hiDF2FhSjg5IYAfI1cXGO3Hkkhxylx6tBcqxWhhhS134HeggBkHkDcExW&#10;VlD9IP2LQXoXupm6TsV/MOdmNCRM9TpZG+VDFh1vJNe7il+7ZckjK5t3RJtfT+TFTwgebMd0LAkr&#10;7FIAmdtb6fXty1c2eJ7b+2nv6KJ66jRpzxSWH+/ErzHnLjs3BhSztOYH0BjbJW6E7AJN8erG5n8E&#10;GKA5V0bk+tw3TuBa5MSYvDtnRlHUxT8Mc97oeulKv3D5TXRGcLqq3KR3rlRGN8zfyBbYRpkIkQOr&#10;MCpjvSIYgl4ST0EoELlO7sbzNRzOeARwX/4TexmbGPrSuDbz6Fe+Hl1+qw9VdqGTPt7uEyHZOBaD&#10;yZJ4vd5YLB4FXI4WBuy7Lof0Y5uFYw2qtnl1W1AMe6UE9JooXMCNEVcVE9exkXb/6E24MaKsi9e7&#10;X3l9NECAqnzv5vVkezeG/wJm1W6P7m01W7c/DHs9BPFc+VKyIUsTpl7Sejb/7vPxa69soslSKbW/&#10;//TUfLP1vaeqt5FqFl+ZTfKaAsggyZozMqYwxBKXB9hqTZccmVHgo2TQsfcXm3xkZ/7o3ubVOJkM&#10;NKt3pi0A7H1QLc3h1fXz30xKC4+TWoJ+AORBtCNtmDF38+ogPfJApXgDQJZnq6Q8eDseXN0EjTkO&#10;0wumnlZoLElvUBju0PZGhKokZo+e2qnF0+iWjaKdoRJqcjEA/WsyhwGft6dxadLTUUJxOOQi/2uS&#10;icenBnKb3oDDbhBn9w2Z87g2YTJSQqOuGlz449A3081YZHaezwoSjp2rLWTtmy1yPgpX0tk5WFf4&#10;Fu9u3BtN3fYtzA7FWfpeVHKm1i5eXL+8nt52c/nk0tIjC4PLF1948UyMUIW80S2TlMVoy/0Dx6u7&#10;ShgC6HL6hWTOsE6fBGlpab6y62ulQd2bSsvt6EgPQEY2agzo/gfoAa/CfrWn24Vv94fXBun1JJ1r&#10;Li00a3cwD5GN/M0/2RhdT9rfI/nZzr+78Nrnf2f1rfXH55qFa/XWydbji48Wit3yrMKbWs1Gf3Yw&#10;+qOtP/7mRqHWLN5dSa/JrVJTUOpwf8RfA3OsWP8pORjIc8qcpfmr80RMow1fXuYJhFLSSzNuFpp0&#10;eiF93KiHpz8K/iOSmI226LXkU59Wdmd2B9cGBEkAyNpztcbCA923usnmZjp1ky6aZ9RoNLhP4SKz&#10;WBErDb8w1ahHR24GTOYuZZNozIIotRwL3v1BtZ8z5uKxIWlmLmnB3qFn8JKQkiavBsikXGARfhlM&#10;IZGmbny8TLo7h62es7Ix18DTsfcXSOJZFHmt3i62inel7lDL0GjGLWjhy1e+3K3/3b8dS6XewYOA&#10;LINi+sa5sQyHBUyWJc+W45RxhUED1iyVelP+JvTYJDeW+43xvsptn35JKEhe50oHbsyRvd8aRF0J&#10;1okxyUiZCBnITKIDxo3ZqC2H4noAweM84mx0QJbDMkddMYM9/5gLv4dVak9HmRPcmKaUzBVw3OZl&#10;VTthhlFFzFOk1A4TbtLPJXLkt4EnYdonIAGOYS1YgFkzmml6QCWxP0m9pWunjF8/dkNjyGzBRpnC&#10;jeG/j8VTvlZkixIcgQ8LehaCZbhwIaYtooumZfGSSIjJ6x9GR77/sS5MxJiTYfpo3Fhw5/c9Ebkg&#10;2sAKvNSmKkRBw7JNUASzVPCadDMlnYABMp6a1v61kQlGIAuMygNqhkdJ+EICMWZvtvkC4sSK+ivd&#10;+j5+7uLGqHO3VOYmS/n1792QJmFF82pnyDzEElTogGw0M8rSgY+TiMuRX55IUxgKk6ubadxDW4dp&#10;mJs1JfCI/CViUdNpbS/tXzOnPy2yVAbxej103Q4tLNBjmBj3S23IzplG472QoDJT5jlOwL9EmqeA&#10;Nvn9cIqgcAEmKxbnBv3LzQaDqcQt+aGZdstl4UI3vEQpdAIdL8QwtxwYMk5XcHul5qTU3l7pHSXH&#10;8shKDVSF/qBPYin69m5UbnWpcMZh8Og0BBKDR59o0mQvShqL8tXYIUHI9sIO3fMwur2WWSpx2qXJ&#10;j9EYdkkcxQBkqiHCOLbL2Owg0gi07F9vD3bQADNijFG03I3uGOFSI62ipNl7m/pzvmc+Rs/Ta/kI&#10;Ft2sdZuiHNxY/Ug8mBYgo2XIUknsfR0FS1gDjClwYxujQaO2L1TpvwRekdSInDCtMkKqUWWGV/3h&#10;javF9FtIKsUIPY5uLsTbnfoRAE0bneEToJO9bvNaeQSEug6oiqO4uH08bW438eIfXesS0L8pL4Ia&#10;Qg5xf9QqNNLmicv/dlP6AnGNvlp+QkeSKfyjab13LjSbJxoty8SMVtXG/4IAG1eFm3/1sScrs+3X&#10;/7jzrb/ogcaWf/BJTGnYrCtzDxcWmIqM0uubTpJRW2AsXkLcwhhlgWLYoUR+pNs4meVr9gG0sZ6n&#10;hdXnEbYAijWxXx2NIgJIC4Wzr67Hdz4gKMZLe1c1/najcRzAGyH5UZhpjPprDsjMvCxMZn3KaHSJ&#10;/C84CQiB9ebKpf1tC/Ec1qtNgtFIlV0r61yMwTBkvR2AOG/zJkwVAmB4wROyI8IE4zKof9YUsM2F&#10;v3KUUA/SjNqaziH4khfSb0a1o+jtMRCa5QJJ/4oc+YXt9Dx9csdga9wY8oBuwjYYx6+Kd0DHLCjI&#10;BtOb/ChsQGbCLKuojsI48S3MiEk8h5PYTBGkO5wZPL60+ORTf5+OqnPmpc+9tSUVfnRfgZ4OxdyL&#10;H/0XyB5DY/yxMUY3d6oHNwYmA4o5MgNojuJBbauw1u+j5dbZSgbX082v3+hd3bjyZ0n/7WT9xmD9&#10;j+It2g4zv2vJ1kbcf6u/vhGXOr3Nq0mzVSrFtdf+7WuDP+iSC3zx7sUPP/v3T/xvl8m5EcdrEO6L&#10;T6w8/HcXKuXG+h9cHJRrzfcsrPfXJS97G9F/SifggIxF5ksMUMgf7hTFfsHS8dy59R0Ff2oGeUxT&#10;duEMxC8KwxIY1GahHksOpuoTYHhsm8hxU/MpEwjJnwAZtqCpmzzwfn+bENTNa2Q6l3auKO0UsZgy&#10;PbfUABh1S+nN/akwYMEvavgTD2e0FTyC618GOTqyv6ttgMUxzuLUTy+Qefp7JKaxYmqVWVB/eDqa&#10;wNfFwqgZ2P8TXJHKaVKL5poQe1lvoiO055tTcxBfU5OJxh9YXD75A0utUhHQyc6DuIRcYnS0RePK&#10;oZhE2/+809lN7l14+P8HKFsT6jR6tUMAAAAASUVORK5CYIJQSwMECgAAAAAAAAAhAKiql4D8HAAA&#10;/BwAABQAAABkcnMvbWVkaWEvaW1hZ2U1LnBuZ4lQTkcNChoKAAAADUlIRFIAAAC6AAAAjwgGAAAA&#10;TbnB7wAAAAFzUkdCAK7OHOkAAAAEZ0FNQQAAsY8L/GEFAAAACXBIWXMAACHVAAAh1QEEnLSdAAAc&#10;kUlEQVR4Xu1dCZwU1ZlvFBMjSjxWE+MVE5NdjUZNYrIeu8ZsPOOx8UCNCNWDQrw2uuuxxmOMJlGD&#10;CH0NTFARRmCqqnu4XJToOroafq4SRZiu6hk5xBjFK4oaRAEn/6+6e+ijqt571VXdNdOvfr/6zQ/6&#10;nf/3f6++973v+14kMoQeTevfPtFpfCdsXUqoxon3zTd3CVu7ZHsGKQLd3f3Dk2mju7W1dbuwdKG1&#10;u3t4Im28JIkelhEZAu2ILe77fEI3Pk2o5s/C0p1E2hyfTJv9kuhhGZEh0I5J6tIvgOibQax17e3L&#10;dmp0lzDxRoLob0iiN3okhlj9JUTvh7hwa6O7l9DNO4nk9LbNXrdbo9sj6x8iCJQT3fxw6qLefRrV&#10;tWR6zQH4unxcJPo9s3P/0Ki2yHqHGAKlRCeCQWyY2aguov65RZLTX0n0Ro3EEKy3kuhJ3diayuSO&#10;qndXY/rKY0DurZLo9Ua+SeqrIjrJx7rxTCTSP6xeEJBqM6mbS0tJLlf0eqHfJPXYEh1kT6Wz59cL&#10;gqRqXFhJckn0eqHfJPU4ER2bwrWT1Fe/EDQM+frNV+yInphvfiXo+mX5TYKAE9HzG9PsTUHDAJXm&#10;jXYkt+qXRA8a/uYp343okNU/SMzhW1Xb5pnfnTFj7Y4iyCW1ni/D/GCDJLoIajKtJwRciW4d3BgP&#10;sApube0ejkmxAiLItay0pb9Dlfl7J5LLFV0ESZmWiQDZk5BK0ZlwxtaYtuK7bgUlMrkrCvnfna6+&#10;ujuzUiSId648HHnI9MA6BZUyOg9qMo1nBNhEh6ysm0/199urG9txegnV4DsDRNXNSTyNwWb3MTeS&#10;029TtJ79ecqSaSQCTAR4iG4RMmOea1cYCNtWRljd2BRXcwe6fgF043QWyel3VjnMzskEEoEiArxE&#10;B6FXz+gu32xiM3mEnfgB2XuOE8KwkNwBXwhDEl1ysK4I8BI9T0zjv7c1rn8YCPukPWGdzQhQxpU8&#10;JJcrel1pEGxlJPcm9exZ5FETbE3OpQsSfQOpBKm0pJ4b5bqR1I0nKs0I2h5etxu+DG9LojdqtBtY&#10;b1wzxpDbWFzt+ZEfzYjpxkk0eXjLEiO6pR2ZPnHW8hEg7DoWYZHm9NJ2YNM6iZWn9Hcpo/OO4iBI&#10;19ravx1k2meh4vsMb7rWwU1oZrRAloeTas9BLAhEiY5JuQXih8ZDWIg2WdKxW1+ABS8fhH5+wpOv&#10;mCaeXvFPbu2PZ3oPx2SaxepjLb/T1zap9/7ASetUS9lNlzelm8dgwD4ryMEbU2nz9llLlo/wAkQJ&#10;0Wn13YhV9FduNiuiRBchqpVWNy7NizrZLtG8TkSfljH2Rrn3FSbdGi84sfK0aj2fIywxOR+vdfFh&#10;1dVUv5OmopQI+PerGMwLRVcSELulmlDGmkTGPNMO0KCJjlX99VTG+In1xXI5HLL7rZLo7Qv/slNc&#10;N24BNh8W02OBMP0kCpkxJNO5y8iojXxXE13GN/0sv+nLSqazcCMz/1Y54AD86Zhmup5MlsnBGXOC&#10;C6EWxbr6vl6aPmiiF1b1TaIkt7QuBdGltb9/u/xeBpO/YrLg/170gzzWviOTuxpfidfybTbfSem5&#10;b/tRtiyjAgESWewIYX2idXN6W2bVXizQcLDjRnRLnElo2duLHv+T563d1ctq64W4onmI6Kku4/iE&#10;nl3mlJf2NyxM3H6PdTw7EovJDSh//cBXIm28n8qsrLuXVS39GFR5Zy15YwQI/WdHQujme1DrXUPy&#10;o1PHOIhesCsx1qCssyapPbuLErBe6THB/4i6WCLPk14GmfqdSOduLTNfyPvMfpjUcsd5KVPmEUAg&#10;qeYuZhIJcmkykzvFrlh+oucNqbCaPcGsT1C2rmd5IOYSAXgjMbVvz7hu/haT6H0bMfFjCoUnUp5M&#10;6xGBgv/k/3OSZdHU9KpvCMjojpaCnPWFML+xgAfqvKbGnISJ/ZGteIhoZRAdz+ApS6bxCQFSN2Iw&#10;XExnS81ajU1Yxe+mCFdUveiKPngJnscglTFVN9iTD2UPQLpkabyYqj7rMBfWs6N8Gj5ZjAgClepG&#10;JiGhxkMahVRjzLQhFkVE2w5Nle2BER2Woazp2GgzND6WLb4iMjYyrY8ItMMWG6tQlbqRRQQ72ZOV&#10;Z1D/rmenl8Kemrvy4IRmdBTiSTJELeMzxLC53Mdhk0V5QYBONQc1Cevy5cgmCduCOYDm7i1V7skk&#10;6vrnZQxlHg4ErEOM4gFGXUjj7NYW1gkHsj4Mci+A/Q3nnqagbcqYt3EMgUxSLwQgc7PVjXISCGmD&#10;4mljYr3GT9bDicCAdWNYyJzf3K2HDLwKX5sebJp78O9VWFHfwl8h68RGfCVwypoStR/iHCqZrFYE&#10;xNSN/ogfIPCnEAvo6D2Jzd0l8No/Nqmt/TK5wjn1R8OJbSzTt29KNY63DKMQzgJlrMRfmPb6064a&#10;y3mQFo5ax0PmDxCBZMaYXeMgMz/vpLEBMWeCmOeQDYxf3SEbnbieHU329naGa0H3yzoBTptq0Tbe&#10;r37JcgJAgEI/BEGSvB280Y1V+4JK5+cAuhGJdfSNjKdz47DiP18Pglsk142FbvZBQfRTllkDAj6r&#10;G7fQKtem9x1ZQ5NqyAp/2XTvv2KVfxQTjWW4xfwaOU4a3XyMopHV0FCZtd4IwDF5ZxDD2bqRVw7W&#10;s3+gUBX1br9TfTHI9Fh1n/N7hcdEfpowC0s/m7IdOMHbj26WSGq9R0yd33dIUn0ZR9ZwvkBQz5j6&#10;wp6T5724Kw0SrUbty/p3IOcDAiqu50Z7JQTp5GHffXYYAadNIrndgZx/9dq/8nzG8+3a6i+Gsa9N&#10;1aaYnj2SdYpH2grSfhTsNTZattJkk867cpekQ96OGT5uMIMarKlq7z55caYWLY2x4p7Zy+RFX0EN&#10;kmi5pOGobUDZZCB7GbxjRdvWyPTW2UHe68c1CKk9dkauGHumkX2QdZcgEJQmpUgAkOXVxm02ax/q&#10;RKbvRDFRxliTmrdyv9prliX4jkDpBbL+ru7GChIDfG9wnQuc0mkcaucUXYkV0nwknZnrPDgi1dGG&#10;qXB87l2FVukZjxNN3jjlIm1tVFqKq0JBTlkLAdJ8ijQvAM+p+KukunoPLm7iG9V2WW8JAiKBN1mD&#10;jY3ccnL8HWoAx9XlB6LvzDB4Vfhg806x2BHK4g5ylZuyYPWXhho2g6Y/pD7EAPUySczQRFDQnXvh&#10;GzloOi7Y0LtxOwf5fla+pKqdPNf8Ks9L+yJ5SioIvJ/JSb9dG9GNDW0Z41A/2yTLkgj4jgCZjlon&#10;eR70x2Sv0gZDLN8bJQuUCASBAOL8Hb0t2ChbR75NjZhNBdEeWWaTIxDDpoYugg3ozcf+43972xcu&#10;26nJh0R2PwgEWrv7h5OmBKLGuwKEFCEvb9qt0MP/MIg+yjIlAgMI0NWDiPJKOlsPR9VCq7Y98XVj&#10;NtdwjF+4UySqXoh3ivW2aEpknOqPCnLMnG9Fotr4iKLdGFHUn0UunO1uYzK+fYdIS+cJEaXzEuSZ&#10;EJ4XbW+Z8xVXPH+e2SvSol8KDCehr5MDeu8GNmdECCfWc1Fm78hY/YfA89DIedr2rOQ1/z7Vunkh&#10;63BxlQ+EthdjNrYvXM2+h7NFPwkD8jrI2F/xbogo+nmeO3+e9jkMyByU+VlZuYr6t0iL+nPbclvU&#10;o5F2rU1bKtvWmH8r6qbIWPU627Yr6pUg+MY6tr03MlazDxc+Tv82xvQptKcEe/UN/PsytH2Y5zHl&#10;ymhdvJUbBVHilTqJM5OZ7Rqnfh+AbHIeHPWTyCVzvQW6V7TbHctVtK0A/fiy9k1Q98H/vVdHonif&#10;LGPVi8vaPjb971UTunrh8F6fc1lvg+zW5WgDzzj1IFccW7T6BGSiWxlA9tsgvwtH2eKdIHQXEJcd&#10;i6I+yyaWuiTicCu040Siz2RUW+9attLZUZZfUe9mt6XqqxMEedhlKtrqSGvrNifqqPpc49qu3laO&#10;o9bhjru6PlJPB/Bkeg2CW+JSKw9XmrAI7xRvsAwQktt4Vx1Fu4T5dahaVRikVNSlFQO0jLs9vO0O&#10;Mt1oNX/7dcv8XbCCbmlY2xX1sQEcafIp2vvMtoyd7XrJmdBY8yaOpVeeQPYnLPKK/I4Y3kcz64/q&#10;VzABKRKFwFPm8pu3RtVDmGXT16T0iWq9zDxBEle07Is68qYUtBeJqh81rO20Dyo+1qTj+OqNSx/L&#10;5EcQCegKP2hnLq+8XUGE3AOHQ2nT4ArAE1Vv4QJlG9kXo+98GxkvRFc02riyxYYwpFHUdWWXAUdV&#10;rWFtV9SWQUP0YkMTM409QNgkVvga1JFGK9dkFCU6EYzUjjyPF6LT5rRMSxBm0mORKH1IharUVeNS&#10;XBDWRkg1PFhW9EruTMFtZ5Df/9fLio6IWYfzcBGkElvRieiK9tfIGGhHWI8XolOZUe36hsq7PF8L&#10;RVsUuSr2+SoIovqpFj48ZfiRRlFfxuQ6rKwdYRddbHlD6siMeS6Z1nITHhd50dUvLB5av3shujVA&#10;6kKmCOOV6Pl2HQLCtGIQH4pE9bmheRUthnOB08q0LZVAX9y1B9rdkj8cc3rd1LnFr5iaccxvLQb6&#10;6ZFTFldPtkFJ9AKIdKszbGZu5YnChXQPcZG8JqJjMCr1yJWV1kJ07g4M0oSK+gF71VfHeerdYCY6&#10;haDAqv479hUkVmi1K7gB8ryikwijvlt1UFFasSS68zBIopdjQ1FpCy50FG6Zy4iLS61YrKYWolvy&#10;ut7lOJqS6JLozBU3bypwFsSQHC/Bi+mKN88x66hVdCluplq0C2zrkkSXRHcjIeTw71HkWlGCU3oc&#10;+7/JRXC/VnRrVVffioybU+1MLIkuiW6HQGrey/vRsT0rBJ3rBNDNP9Wd6HktjFZVLw/Ro9pTtu0l&#10;rRFZ5bWkz0HZo0LzKuqJkdGzRghhbJe4GWV0EjUgpvwaq/hGL6t4aR6IOo8IDUKtMnqpLrjSnNcr&#10;0cdY1pQ5tlaiQYdJtAmvxXSZBqiZiG5Fhs2YE6AlWV8rwbf5hZqdvhNdUZ+BPhcmtSwDLbJUVPcc&#10;qN8L0S/W9h8cZrpkwFVhYiwCfDMRnXBJ6RS+QuAwiK15eVAEb84Do7uQLsEkujURcLizTf5nG3VV&#10;ii6KGuerp0GredkXTH1aCOvSxM1GdOo72aYjOtTtEDs+rnVlT6Vz9wuBzye63AXrvJ1BwFV8JFR/&#10;arXBy4oeZpGl+ou22bO83oxELxKT7qWHq93DtZA9zusfKqZ1uctKbvlwcogwUbhrka+pONGHWRoc&#10;logUnt83R85VvV0H08xEL3KPYv/xBMu0mxBQL84PZEUfmBh6io+I6iwPRKdN2uN85YdCdMkKYd3s&#10;oosdWHRVC69tSxnhdeMZIfB5RZdioZdDhFHUNVxkVNQbONKVqxetKAQhIDFfG64XwloS3RkuCoUM&#10;R4x5IDPnjWzGGiHwRYluyd7pH3OKMDze8BV69H4SX9pDT3YFPrTkVeT1kaKLPXK4aPZUHCStYcnv&#10;dJeR263NVaV7IXp+oznNJzLaHxjl9wNJkH4x6nk0NK+izoTjyQU1x0eRRK8mOokxkNtvwsr+EYvo&#10;9DsuouV3evVK9Is6RoJ8fsResSe615VysOSTRC8bKRh2Zc8CeVfxELyYBirG87nH2yvRqQKl82Qf&#10;3N4k0R33A01gj06rMsSQR0QIvo3o5r11IXpehJleowgjid6MRL9LW0Z3FU0EaT/xQnIrj4hhVy0r&#10;OhF9vPZFkH1dDWSXRG8mopOPJ93zCevF1z0TvGAeALXklilzVvDdwVMr0a1VHQ7B3j33JdGbhehT&#10;OlcehVV4aa0EL7Ni1HqiXOKLH0S3yK7d73FVtyc6GYdFtSgm0G3QvPwqPK9+bWSM/i0ubN0ShWEz&#10;Svi26EcKv2O1IyJX2ThlO/W3LbN8L5BzOt4tfpK8UBYFGmI/fhE9L8K85oHs1URX1PP5zFgbdLCk&#10;qGTJ+Rs2uC4pwkF074GiFFiqKvrZrhiQnjuRzv5C7LZjPn/RAXNd6NMTc0z3ON75zSRPXJe8rQvr&#10;ofAL4iJMOdEpRkkU0Xv5Tia9D5Q/5fN9Ne1wG+xEzzvbbMY4HWdLC6gL/w0EXxnACl7lOI16bmJx&#10;01ei50WYBwVJWkn0BwTzN5Dsal9ZSDom2CUJhgTRLTfKRWXdprstsdnUg4ia6zxpjNc0rcf9mNrP&#10;FZ16TFaLivYXAbJWEn21QN4GkrwgNo1f6H5zhxP5gyT66CUj6oeh+o7VxW2Bh4zA4qC7fR0SmuEe&#10;6plCQbM+4wo2YCJPi3oms8xtdf5PWdH2t240ntC2GMHLyKv/aFRdwcSIIoJ5fbztl8RxbtE+jkB0&#10;OBkkXAmNyntYya0Xqr+3oUJ8k178/+v4vz9bb/5abzoBtV6s/sbAmzZeQlkvWq9uLsPfZ/nle2MN&#10;fFKrw5YVAaSbEhTtU0fQFchhlxRigIuArjAC0ReJM7bzqnKia2kmAVgTs26/qy+KQFLRzxsZ/fzI&#10;cnbx+ihqW11wJEeZ1v7+7eil8M3F12u7S/PFOl7aF5PgA245X89d41pvVJvqTHQYVnl5LBFGdRdD&#10;FM0oiwJL9Shz/4XPMrJBGpfSSUQXcnl9zmMctNElX7U81tUuWvDx2sc63ENVS9uLeUHwudwkt05K&#10;8TXResrvuCltSN7G/IkqsrdoamTsjB09tzma/hpIu7x6EuHyKEV9xDEir9I5AZtkHhNf8U+tL6s9&#10;XX4FH1rRq24qgYx2Hm5rGEcmwKVhoL0OAIk+FLHAlz5XLCz0pVc6EZocZtVBPPFM7kdeNrQQedyj&#10;A1jXgSBmiaL+J+KpXIVDhO/50v7jW4dHlPRpKO+XKPuXVmDSS7u+ziw7L1Lh6kXcaaR03huOV7/H&#10;uo1uDG578+u5Bq54+XMDHIoh8i6ZJ/tJHjrfoOsu85GJ7/Tn7cQFbIh2HNTTvgxxGHUjK7Sal0QN&#10;aOvKeb9GMahOyXIlApUIYFW+1ivJC/nenTrP/KpEViIQWgToGkWhDahj/BfjeVJ5hrajsmHNjQA8&#10;jObUuJoPnJySvM59I0Zzwy57X08EQPITsJpzOkfz2cQktCy/c0Y9Oyvrak4E8gZgZo9fq3lZObrx&#10;a6AajHqoAcNFZxXkuMLzTlJ7dk90GXvU+k7LvLI3Gc/V8pJYGleXH1jLSyYm5FvcANj9qRLE/K9A&#10;SF500tCNe7juI/WnO4GVomn92yfSuWnAaivn6+sXMsgxqiybTsVxwv5HfOWnxdPGlaku4/h7Zudg&#10;cxOQTjuwUSsUPAkzHW51G+oAYkfrjG7vB0NBA8Eon2JXAqNMHXDiulrHt3boxia6TRyEfiih526I&#10;q8ZP2heu3p9O2xsMub/V4zRz57Z079fwef1mTO05JKGahyUyxnfoRoyUbh4DB+pjSX5PzsuR6e/J&#10;AOT0RMY8EzEczwVAzwgCvjSW6dvX3x4EXxqpS8lHVrCv9SUsOwLyZozdKgpUhb93IFb+KBpvofg8&#10;wUMdvhraVPMfQXxh52p8Dt+iyRK+Htm3iEJuo5/vDhaSk0IB7xtYqB5Du+8FsVvias/3k9qb3o23&#10;BstgBdFOrAgLvQ5+YTDua5u9Yrcg2uZHmbSBRP9mQqwLrZxdOPNYCkL/Hs42/0FfXnKdHEqbfz/G&#10;0nMZiUzfiV5JXpFvPQaohTZ5nhvjc8bW7u7hIM54kOhtn/rohwiDmPbGimQmNxu2/zdiEp5O4tRQ&#10;2OD7PHz+Fdfa3T8cn0Vf3fQgzryU6uo9m66h8a+lYiVpmra9dU18UGpWtgyN2/6MLcB2NfY+C+i+&#10;KZD6gimdxqGutv5i3ZSpeRFIpnOXBbjSZem+pXrKk7GOvpGpTO5yyLJmgP2q9rXVjTcxqR4HoaeQ&#10;h1ZS7/2B0N2tvAMm04kjQDI1yMB9u7RX4oAAHyLvg8l09rQZM9b6rpIkOxy6CAHiQAfq4Qqq6rUv&#10;pLq1vLV04z7U+Ys2mEC3ZVaRHC2fsCJAR/reB5zPbKDq4CLv5bTIsqrUcsd5WPWG0QSlAw+Q7QaU&#10;tRh/AyK3dQP3XIQZuYlUsKS2DdP+I6y8ClW7SM+OQRRWJ/o9MbA6Qo41XgXxn8Qp5UPWpz+TuwP1&#10;3Iy7lW6BnPsbyLhxiCLkIfV/+PdrWFXpJNOPTaFrGfF09sehGjTZGHEEQB7P6sR6kCwcdRhXiiMr&#10;c4QGgZhunCRKpIKcHfgqKtqugNN7c/IOzUg3cUPy6sQsvzpRz/Ym072nWYcYdRAXQlUHTiObmCqD&#10;u+txzbici0y6ZRh2XTFqF+TiB7jyDaXJgNg5g3u0m7T1k+et3ZV9QoiNnpZ9cFrG2LsUpoLqrrlE&#10;F93Y2rG4b2ST0mXwdhuai0luqzLph2MZ45/teojN62zRFR0akvcxsRoSVk+0rU7pyepz8I54E7ac&#10;1IlO1olkHYeBVtyO7FNpBDvlFEvoOkfsA1IxtW9PTBChS8N466hXurieG92EdBm8XQaZq9SJeeIb&#10;E9vhSsbqGYjVxUEuMildCDuXg4vlBU10r36xyPcc2raZ1SfS6bOwkb+HBAE4XsA6sdw8FfYYi8kG&#10;nbeJdhOlgiR/ouPwyvKCJLo1UTPmRXToxCJs5e9TcCoLk4QDIM79Ftg4mkHgWkqdFyOZroEIWGaq&#10;pdaJutnrxVECp5SP2pIJmom41qOcB2tBB9k+QNHFmEh1ol101Y3QRhnXyA9Myhnda3fMX3qGVb6y&#10;HGDXwOGTVfMisM060diA1el6ryaiIMAfykhANiuZ3C0TZy0f4dYW5PEcDo+xcX6DLBWpbjKqoo2v&#10;CNlLiV7aftqMo5wOfIk2UXkod6N0T+NlW4PSFawT12NFn0khFmppBj7v3YWBJzFheqX60ansoIhO&#10;m+fSOjHprhEhOvwrT3HDY/qC1V9CeTdbcejVnoNqwU7mDRgBMvRvy/TZqgtFq8Zn/emEZi5J6Tmh&#10;qLBBEB2r7LOVGqJWXEdDlyDwkj2uZ0/lwYBWc4oYwJNWphkCCLRljEO9dIOb6Lph4suTYBPV2Oqo&#10;68cqzc6fl+VjneYZXvoj80gEbBHAp38FH/l6T5uOSFjQgrzjlh5e/DNc9wR6bgFXfXruLDlkEgHf&#10;EIA48SKLeKTRKVYIvfXVzulhf6Otdb6FA4WQPF3cSLpuZjO9P/Wtk7IgiQCL6Ph985QSsYi0QhBh&#10;XrYnafY6HkQRqOlO1uRCtIJRPGXJNBIBLgRYRAchq2y+cQB0TiVRsQHNxWJ8d8nfN9/cBfnhieSi&#10;W5dE5xo/mYgTAWh+XnAiHAW+bLcCXVY+/cPw29Pl+XqF7s/E+cHF7rK+tGHhHEKZjAcBsoh0JJzL&#10;FY8ULgL5ir6h5Vdqc1RM6kdsbJc61Q01qTTW4sBRJuFEwInocITOsa5it27swAnl1HT2G5zVlSVL&#10;ZVYe5eRIHUNEMS9lyjwSAVsEHImO8BEsyCjIfSpj3sZK5/Y7ZPv77VZ1ePiPq6VcmVciUIaAHdEp&#10;Mix3APoaL6ClS4Ht7GBgiDZBDpVEwDcEyHSgdEW14hGqqw7zrQKOglB/1Q0g5DvLkVUmkQjwIYDV&#10;+6kKok/jy+lfKtoLVMZiRIxxGbPFP4hlSRVEf69RcQop7mPZhMsYV8vRkQj4hkAF0blONn2rvKIg&#10;tOXhItnhdSWJHhTQzVjugB07jvW9On34hZsVb7LoUIEApX6VK8uRCESwGX2MVtFESIyo0J7fWe2R&#10;RJfs9BOBPNGNbj/LrKUscr+DCPM6yH5zLeXIvBKBMgTgyfMoTiGPDBMs5AhN/q5hapNsyyBHAJu+&#10;C8LWhdbW1u1ICxO2djVTe/4OsahN3iZ36X4AAAAASUVORK5CYIJQSwECLQAUAAYACAAAACEASrBn&#10;CwgBAAATAgAAEwAAAAAAAAAAAAAAAAAAAAAAW0NvbnRlbnRfVHlwZXNdLnhtbFBLAQItABQABgAI&#10;AAAAIQAjsmrh1wAAAJQBAAALAAAAAAAAAAAAAAAAADkBAABfcmVscy8ucmVsc1BLAQItABQABgAI&#10;AAAAIQCUs9WPNgQAAEQYAAAOAAAAAAAAAAAAAAAAADkCAABkcnMvZTJvRG9jLnhtbFBLAQItABQA&#10;BgAIAAAAIQDJzgrD2gAAADEDAAAZAAAAAAAAAAAAAAAAAJsGAABkcnMvX3JlbHMvZTJvRG9jLnht&#10;bC5yZWxzUEsBAi0AFAAGAAgAAAAhANqv0dXhAAAADAEAAA8AAAAAAAAAAAAAAAAArAcAAGRycy9k&#10;b3ducmV2LnhtbFBLAQItAAoAAAAAAAAAIQBh71q/NzUAADc1AAAUAAAAAAAAAAAAAAAAALoIAABk&#10;cnMvbWVkaWEvaW1hZ2U0LnBuZ1BLAQItAAoAAAAAAAAAIQDqpjOwNGkAADRpAAAUAAAAAAAAAAAA&#10;AAAAACM+AABkcnMvbWVkaWEvaW1hZ2UzLnBuZ1BLAQItAAoAAAAAAAAAIQCown9c4FIAAOBSAAAU&#10;AAAAAAAAAAAAAAAAAImnAABkcnMvbWVkaWEvaW1hZ2UyLnBuZ1BLAQItAAoAAAAAAAAAIQDC8VGG&#10;MaABADGgAQAUAAAAAAAAAAAAAAAAAJv6AABkcnMvbWVkaWEvaW1hZ2UxLnBuZ1BLAQItAAoAAAAA&#10;AAAAIQCoqpeA/BwAAPwcAAAUAAAAAAAAAAAAAAAAAP6aAgBkcnMvbWVkaWEvaW1hZ2U1LnBuZ1BL&#10;BQYAAAAACgAKAIQCAAAsuAIAAAA=&#10;">
+              <v:group w14:anchorId="7C493A40" id="Group 3" o:spid="_x0000_s1026" style="position:absolute;margin-left:17.3pt;margin-top:560.3pt;width:433.5pt;height:56.35pt;z-index:251662336" coordorigin="1786,12457" coordsize="8670,1127" o:gfxdata="UEsDBBQABgAIAAAAIQCxgme2CgEAABMCAAATAAAAW0NvbnRlbnRfVHlwZXNdLnhtbJSRwU7DMAyG&#10;70i8Q5QralN2QAit3YGOIyA0HiBK3DaicaI4lO3tSbpNgokh7Rjb3+8vyXK1tSObIJBxWPPbsuIM&#10;UDltsK/5++apuOeMokQtR4dQ8x0QXzXXV8vNzgOxRCPVfIjRPwhBagArqXQeMHU6F6yM6Rh64aX6&#10;kD2IRVXdCeUwAsYi5gzeLFvo5OcY2XqbynsTjz1nj/u5vKrmxmY+18WfRICRThDp/WiUjOluYkJ9&#10;4lUcnMpEzjM0GE83SfzMhtz57fRzwYF7SY8ZjAb2KkN8ljaZCx1IwMK1TpX/Z2RJS4XrOqOgbAOt&#10;Z+rodC5buy8MMF0a3ibsDaZjupi/tPkGAAD//wMAUEsDBBQABgAIAAAAIQA4/SH/1gAAAJQBAAAL&#10;AAAAX3JlbHMvLnJlbHOkkMFqwzAMhu+DvYPRfXGawxijTi+j0GvpHsDYimMaW0Yy2fr2M4PBMnrb&#10;Ub/Q94l/f/hMi1qRJVI2sOt6UJgd+ZiDgffL8ekFlFSbvV0oo4EbChzGx4f9GRdb25HMsYhqlCwG&#10;5lrLq9biZkxWOiqY22YiTra2kYMu1l1tQD30/bPm3wwYN0x18gb45AdQl1tp5j/sFB2T0FQ7R0nT&#10;NEV3j6o9feQzro1iOWA14Fm+Q8a1a8+Bvu/d/dMb2JY5uiPbhG/ktn4cqGU/er3pcvwCAAD//wMA&#10;UEsDBBQABgAIAAAAIQByNBBqNgQAAEQYAAAOAAAAZHJzL2Uyb0RvYy54bWzsWG1vo0YQ/l6p/wHx&#10;ncBiMC+KfUqxHVVKr1F7/QFrWGB1wKLddZyouv/emQWcxD7pTmnvQx1bsg37Msw+z8zD7F5/eGwb&#10;64FJxUW3sMmVZ1usy0XBu2ph//Vp48S2pTTtCtqIji3sJ6bsD8uff7re9ynzRS2agkkLjHQq3fcL&#10;u9a6T11X5TVrqboSPeugsxSypRpuZeUWku7Betu4vufN3b2QRS9FzpSC1tXQaS+N/bJkuf69LBXT&#10;VrOwwTdtfqX53eKvu7ymaSVpX/N8dIO+wYuW8g4eejC1oppaO8lPTLU8l0KJUl/lonVFWfKcmTXA&#10;aoh3tJpbKXa9WUuV7qv+ABNAe4TTm83mHx/upcWLhR3YVkdboMg81ZohNPu+SmHErez/7O/lsD64&#10;vBP5ZwXd7nE/3lfDYGu7/00UYI7utDDQPJayRROwaOvRMPB0YIA9aiuHxjD0wiAEonLoi0g4D8KB&#10;orwGHnEaieK5bUEv8YMwmjrX4/x4Ho2TCfFNr0vT4cHG2dG55XXP8xS+I6RwdQLpt0MPZumdZPZo&#10;pP0uGy2Vn3e9A+z3VPMtb7h+MpEMGKFT3cM9zxFrvHlmJ5zYgV58qBXg0qcxwwyKKzLcWJ3IatpV&#10;7Eb1kAIAFkyfmqQU+5rRQmEzsvjairl95cW24f2GNw2Sh9fjeiGLjqLwK5ANEb4S+a5lnR5SVrIG&#10;li46VfNe2ZZMWbtlEIHy1wL8zEEuNMRNL3mnTeBAcNwpjU/HMDFZ9bcf33he4v/iZKGXOYEXrZ2b&#10;JIicyFtHgRfEJCPZF5xNgnSnGKBCm1XPR9eh9cT5r6bQKDZDcpoktx6okRIEzjg0/RsXoQkRQl+V&#10;zP8A7C2Aae4lU6gqLZnOaxxQAqQ4YrB06DD4P0OO5ChIvm/mUzz3/DEx4sQQO+CFaUXiENIbcyoM&#10;B86nrICYkUrfMtFaeAEkgEcGdfoAKxp8m4ag153AUIB2Y/2El8RL1vE6DpzAn6+Bl9XKudlkgTPf&#10;kChczVZZtiITLzUvCtahuX9Pi0FcNLyYAlXJaps1cqBrYz4m2IGY52EuhsezGxOV0/9A6cQAtOIl&#10;fP9/8gGSOYj7/SgfxLz6cD2oMWejH5ABZ6YfJtMO4vCfq8Y8JtGoGmFk3vkvVCNIEE9QjeToXXpR&#10;jXehGhAZR6phXh5npxqzs1MN3O5AARxC/mL1F5MZlMVQiYxtsPUhvgeF9A9Wl3DmQ0X3ulifSn1C&#10;QtgboroQLzDKcyjVL/LyLuQlOZGXs9zTYOV9XnuaH6waM98HtTKqEXnHNUk0G1UjSl7v7y+i8S5E&#10;AzYuR0UJxEPBVA5vt4/rT3fOnaiEk4lGyLNUEzgIuqgJHEVhEfpd5yIvDgznwVjxHGoQozRmhwOy&#10;ArJ2KUHMOd+bz0XMISscVRskx2N1PAt/eQ/XLw//l/8AAAD//wMAUEsDBBQABgAIAAAAIQBcoUd+&#10;2gAAADEDAAAZAAAAZHJzL19yZWxzL2Uyb0RvYy54bWwucmVsc7zSwUoDMRAG4LvgO4S5u9ndtiKl&#10;2V5E6FXqAwzJbDa4mYQkin17AyJYKOttj5lh/v875HD88rP4pJRdYAVd04Ig1sE4tgrezi8PTyBy&#10;QTY4ByYFF8pwHO7vDq80Y6lHeXIxi5rCWcFUStxLmfVEHnMTInHdjCF5LPWZrIyo39GS7Nv2Uaa/&#10;GTBcZYqTUZBOZgPifIm1+f/sMI5O03PQH5643KiQztfuGojJUlHgyTj8GW6ayBbkbUO/jqFfMnTr&#10;GLolw24dw27JsF3HsP01yKuPPnwDAAD//wMAUEsDBBQABgAIAAAAIQDar9HV4QAAAAwBAAAPAAAA&#10;ZHJzL2Rvd25yZXYueG1sTI/BTsMwEETvSPyDtUjcqO0YKghxqqoCThUSLRLi5sbbJGpsR7GbpH/P&#10;coLb7Oxo9m2xml3HRhxiG7wGuRDA0FfBtr7W8Ll/vXsEFpPx1nTBo4YLRliV11eFyW2Y/AeOu1Qz&#10;KvExNxqalPqc81g16ExchB497Y5hcCbRONTcDmaictfxTIgld6b1dKExPW4arE67s9PwNplpreTL&#10;uD0dN5fv/cP711ai1rc38/oZWMI5/YXhF5/QoSSmQzh7G1mnQd0vKUm+zAQpSjwJSeJAVqaUAl4W&#10;/P8T5Q8AAAD//wMAUEsDBAoAAAAAAAAAIQBh71q/NzUAADc1AAAUAAAAZHJzL21lZGlhL2ltYWdl&#10;NC5wbmeJUE5HDQoaCgAAAA1JSERSAAABCgAAAHoIAgAAAMj8iusAAAABc1JHQgCuzhzpAAAABGdB&#10;TUEAALGPC/xhBQAAAAlwSFlzAAAh1QAAIdUBBJy0nQAANMxJREFUeF7tnYdfVce2x9+/8u67uWnG&#10;GJNoYuwlJpZYYmIvib2jWLGBigUExIYUlSZIExWkKlWaSFURELEgRem94/vizt1u9j7ncEDa0cPn&#10;fPzgYfbsmTXzW23WWvM/ra2tbfofPQX0FFBFgf/hyzcfzU9dY0t+Wd3jguqs/KrsgqqXpXX1Ta0f&#10;zez1E+0yBT4KeDQ0tWbkVVy8nbvNMWW+RdyUg5GTjSN+MYmYeyJmp1NacEphVX1zlymnf+AjoMAH&#10;Do+W1rZnr2uNXNNGG936dN3Nf632+99VHT58882WIBOPByVVjR/Bcuun2DUKfLDwaG5py31VY+mX&#10;9c3WYBkklP/9ZO1Nw0spxXqEdG3zfPitP0x41DY0+8Tm/WkWg8SQguFfq/w+WePPl/9Zd/P/1vhL&#10;//TvNf5GrukVtXoZ8uFveu1n+AHC42Vp/XbH1CEGQTJVapTR7U0OyfahTwKSC7zj8sx9H/1mGi0F&#10;yVebAz1inn9Mrgrt98lH2vKDggc7O+1p+SKrOESBKBk+W39z9vE7TuFPC8vrm1ve+aloXFHT5BWX&#10;h5kugAQ4/XUqgWYf6V7QT1tBgQ8HHjhtA1MKpxyK/Nfqf7Dx+YaAP81jLt3OLSir43BH5erj1wZR&#10;S63jP1nb/tSw7SERD17p94meAgIFPhB41NQ32wbnDN8RKgqN77eHWN3IwjrvVFkCOanPyiebRPDs&#10;/632t/TLVIcl/ab52CjwIcCjqbn1fHDO1wZBAjbQrCbuj4jNLNH+xBM8+MTn/eetAFlyMh538Me2&#10;D/TzVUkBnYdHRW3TEZ+MLzYGCNjAIscBlV9a29X1bmxuW37mLubHaKPbnKZ39XF9+w+SAroNj5Lq&#10;RlPvjM/X/xcbW4IuhOYWVzV0qlCpXMuQ1EJEEP6r+OzSD3Kx9ZPqKgV0GB7V9c0HPR5ifwtyY9y+&#10;sOjMYk4Du0oCsT2CiDATzkb87+V3uxP9gx8SBXQVHmDD2j/7i7fYQCP67Uh0VMbr9zSpG1taj3pn&#10;0Nu5wMcf0hrr59JtCugkPGDzeKUGbQx8iw3/xVZxCdml729Po5Jdjc/7alOgsceDbhNU/+CHRAHd&#10;gwc83uHWk8Gb27GBH3beidj8UrXHGl1dqtjM4pG7bm26kNTVB/XtP0gK6Bg8UJ/8EvOHbw8RHLhL&#10;rOM52ejBhSEPZOrByI0Oenj0IFF1uCtdggdGd1JO8eT9of9efR14LLCMzXhRSbJjD5Ifl+68EzF6&#10;ePQgSXW6K52BByB49Lxs5oGgwWuvfr7Wd65ZdMbLyu45cDUsWGlV49+nEzbppYdOb+qeG7zOwKOw&#10;pHr7uegf13sN3+C94HjY44KqniPCu55qGprX2yYd9tKb5r1BXd3rUzfgUV3XeP5q8pQtXuM2eCw2&#10;Db7zoOA9fbjqFqq2scXgQvK5gGzdW0n9iHuBAjoAD6wL/6jMebs8p2xym7XDOzz5BUFWvUCK9i55&#10;V+TD1w/zKnupf323ukUBHYBHamb+UqMrs7Y4z9nmFpKQ27O2uHK1etLS1629oB+tggIDGh6E3OYV&#10;lu08cW3+VqelRu5uASnaB+Hq11pPgfenwICGR1V1vYNn1PLdjst2ONm4R5WWdzkO9/0JpO/hY6bA&#10;gIZHeOyDzcZOK3Y6mJy69rKo/GNeJ/3c+4UCAxQeKFGFr8r2HHFet9vOyMz9Uc7LnqUOBkxTc0tD&#10;Y3N9Q3NNXaPwwT/29tPEp7a+ub6xBR9Ajx+t9OxE9L31KgUGKDxKSivPOfhu3WOz+7BjQnIWhYC7&#10;RwV2NxiorqkvLa9+kV/yMDs/IS03PD7LP/y+R2CK47W79j4JVq4xFi4x5i6xZs6xR53jTJ3iDzsl&#10;HHdPOumTdv7mI/eIJ4FJ+UlPSl+W1FbV6eHSvXXQ1acGIjwaG5sCQu4YmZwzMjnv6x9dX9+12lNI&#10;Hnp4WfA6MSXbP+Sus2eYtYO/yUnvXcevbDl8ef0BlxVGzst2uize4TJ/m8sfhi6zt7jOMLg8zcBt&#10;ymb3nzddmbDJc9xG75EbvUds9Pl+k++3m64PM/QftTv4F5PwdbZJREPmlfRYBKSu7pqPZtwDER6P&#10;MnPMzO32HLC2vehdUqbJ5AAJCJampqba2tq8vMKU1IwbAZFn7DzB1fa95xA+m43Ob9htu3a37epd&#10;9it32S/f6fDXjgtLtl9caOg439BprqHznK3Os7e4zDBwnWZw+ddNbpM2uo/f6DFmg9eI9V7D1nkP&#10;WeczaO3Vz9b6frLm2v+uag/04kNNE0Ihb6cXUZlX7wX+sJEy4OBRXV3t5uZz8JDlMbPzOU9eqPTk&#10;AgmaFeQXPLj/MDoqxtvH38bWmfbGh04bHTi1a/+ZHfvOSuGBAbNx36Vthy/vOHZlj4XPAesbxqcD&#10;TM4GHbW/fcQ+zNQu/JBduLFdxK4zYQaWoauOhyw+HDzdyG+Uga9KeAgJWFTm3WiflJhTKq2d9WHv&#10;lY9wdgMLHoAhIizC/LiVufmphLspHU4AsSLq618VFaanJAffvOnuetnOxv6kxemjRywOHbYwPmi5&#10;39hq74GTRsanD5jaHrNysbbxvuga6OMfcysqLTEt50Hmi+zcwicvXr0oLC0qrnxdWl1cVlNWWSf9&#10;FJfXFpXWPC+qfJxXnppTfOd+gWdk7lHPtMVW0SN2UgblH+kh1goCJBP2h7lFPcOI/wi3zscw5YEF&#10;j+dPn1pbWJgfNfO/7t/c1H6pAIBpqK8rLiqIjw73cr1oc9LCyuyoxbFj5kePmx0xO2Zqbnr4xHGz&#10;UxaWdvYXPPxuhqfdz8rLf1VeUd3Y2GN3EjQ0tTwpqroc9XTm0ejPN3Qo2gtUftgRGvbgtV7L+iDR&#10;MoDgUV1V6et5+aT5UUcHu6ePs0tfFz7JTI+97X/V9bzdSVObE4fOmptamx05Y3Xi/JkzjhcueV3x&#10;vhUalpKc9iIvv6qqug8O1PFcBSYXLLNOGLSpPVdR/Cy0jNfff6CHRy9SoKWlOTUx9sLp47aWB32c&#10;Tt++7nzNydrlzMGLJ03srPgcvnj6hKfLxbDgwNR7iblPnpSWlDQ0NAg3v/XisBRd87biyobTN7OH&#10;Su5FoIwvVeT6chj6d/UNBQaK9Cgpeu7nYuV+Zs+VM0ZuZ/a4ntrnbL3f0frAZVuzW/5eD1PulZUU&#10;NzY2tLS04KvqG9JoeEtNfcsxn4xP179TtFaeS+z3UekH0OMU6D94tLU1N9ZVluY/y4iND3Dwv3jA&#10;x2an59ndXuf2+l48GuxtFx/u9zwno6aadNmBaPhm5FUJZXmFz9g9Ye9fKqXHV1ff4XtSoB/gwXav&#10;Lst/mRmbHu4c5XUs4OKuG7bbfc/vuO6wPzbQJTM5qvDF49rq8m6flL8nRbR8vKG59bDnQxEeGOjl&#10;NU1aPqtvpisU6Et4tIuL8vxHWTGX468eDnPeEexgEOhgGHhp93XbHVfP74oLdqutKu9jW+J91ins&#10;/isRHqN23W6SXB7yPt3qnx04FOgDeLS1tjQ11VcW5ybcD7GKvrwxwml9uJNBhOuuGF+znNSQtChP&#10;P4edQS6HX73Iwo87cEjT6UieFFWL8Jh9LLrT9voGOkeB3oRHW1tLY3Vl4YO8ZM/7/gfiXNbEuKyP&#10;89yRFmydm3KzrIBAw5bq8sK461aBDtsy4v1aWwaijaFhRbMKqkR4WPll6dza6wfcKQV6Cx4tTbVl&#10;z6KfRFmmXze8d2VVguvKZN+9T+95lxdmNtSWI0848UNWPE8PDXM2jPU1q68p73SsA61BcGrRP7cm&#10;bAlKfKwv6j7Q1qcHxtPT8EBiAIzcWzkhO9O9l6R4LE31Xpt5+0RJbmxrM4G3HXSnhprSuz577rht&#10;Lc3TvcI5mOYHrjwQ4LHsVEJdk46Jvh7YOx9BFz0Gj3ZNqvJZ2ePrz8P3ZPouzri2/PGtvXlJTpWF&#10;6S2NKpJgibV9lugW77Y2O8YRk13nSJ1TWDP1UBTY4D6Qq3F5OuRR0DlS9+OAewAebUSUV+aWZVzK&#10;i9z2+MaCHL9leTFmZbm3Gyrz+JO6udUUZ6V6rU2/vrOyMKMf59+9V5NFeOH2E0JLqIG98uzdAv1t&#10;Ut2j44B/6j3h0dbaWF6V7Zp/a/kzv5m5N+cXJJrXvkpr16M0+qBamury7tqmeS7Ju+fU2tww4Kkk&#10;H2BuUc20w+2iY7BBYMT9V7rkbtM5WvfrgLsJD8RCS83z2ifuxRF/FwTOLAhbUZJqXV9yv61VmzjZ&#10;ttrX9x8HrM/yX19f/rxfp9+dl3ML7j73dLDx5cYAx/Dcpve4j6o7r9c/04cU6Do8MBoaXtc/c6+M&#10;X1ccOrU4fFlVllNjeWZbi7ZCoLW5viTdPufGvLLHN7WDUx/So7NXNTa32gTlcEUO2DD1ftjQrLfI&#10;OyOZLv+9a/Boa6lpzr9REzO/Iuzniqj5tU9cWmoLUbBkLinNBGmuflFw6++CqG0Y87pFOuIhvWJe&#10;DN0a9Nn6gIOeD8uqdWz8ukXtgTBareHRWtdWntSYvr02ckJN9Oy6rFMt1blv2rrOO9taqrMuFIXO&#10;qc0L1TB/csdfd/wpKysjXLd/SRbx4PX4fWGfrbu5wzGttEexwdRevHiR0/GHuP3KSq2q/ba1ttFS&#10;RjFo2L/k+gDergU82preVKW35hxrjv+1IW5GY/aJlvLUtxKjOz+t1TkVUfMqk3a31L/W8Py1q77z&#10;/vzzz99/Fz87t2/Pf9lvF8YSjcu9atNNo7iYyvzaI1I+ujN59c9kZWYuWrDg18mTpZ9pv/568cKF&#10;5ubOzbnqqupTJ63n/vGHSC5+v+rj0+8MpWep1Pe9aYZH25vmqrY8h9akGS2xP7Y82tlafu9Ny3vw&#10;JFCVbVUdPrkxP+BNm6a0Dbvztl98+umn//63+Jk9Y0buk9y+JxBvbGltDb9fNHbPrdF7brlHP6/t&#10;uTRdcTrnz5378rPPpPMVfl+6eHFhQUGnsy4vL9+2Zevn//mP2AO/n7ex0QZanXb+MTdQD4+2praq&#10;lNb0xa3RX7clz35Tcrs7qlRH0rbV5jQmzGi4t6ytqUIz0QcOPJAboakF4/aFTNh/Oy67uDeSOhob&#10;GiaMHafEBt/88P2wsNu3O92genh0SqLuNVAFD/h6/bO2Zydb705qvTe97aXDmwYY2Hs798Hby4st&#10;cSNbX/l3OtaBA4/k3BIqlZh63S8sr+uNeGKO2wNu3pSJSilU9u/d2+mRvB4ene6o7jVQwKO1vu21&#10;f2vqvNa7E9pyj7+pfvSmu2aGfECNRa33V7Q9XPOmpfN7zwYOPPKKa+IyX1fV9VaqU01NzYZ161SK&#10;DuHLcWPG5L14oXl19fDo3u7v9KmO8GgqaXtysDV2WGvq/LaKhDcY5T34UxIK5N5UxGrT5cCBhzaj&#10;fZ82yfeSRv/0kwZ4fPbJJ+fOnNUsQPTweJ8l0PDsf+HRUvOmPKbt/orWpJlteXZvGot7/H1t2UZt&#10;jza/aSrTpuePBB6UP8UoHzxokBQeiItBn38u/eaXST8DAA1008NDm03VjTb/wKPt9Y3W5N/bHhu3&#10;VaX2sNAQBlX/ovXelLbXflzfp80oexYesN7qqqrs7OygoCAnR8czp0+fPnXK6dKlwICAzEePKioq&#10;OlXuhTFXVVXRPigw8LKLK34hu/Pn+eWq99X42NinT59yMtNVTxFeqWWLlyAfRDB89cUXDvb2v/78&#10;sxQefBkQEKAh+V57eNAJ8+VE5U70HW8vbxcnZ0hx0eHCFXf34KDg7Kwszk/UFW4tLi4ulPwwX4Es&#10;9FlSUhIbG3vFzf38ORunS47+fv4ZGRn1dfJAbOjDlGOi79Dy3Nmz7S1v+OHUxjmhza7gRa9evUq6&#10;d++qt7e9nd0pa2tWwePKlZjo6IL8fHhNp50wtbq6uufPnoWHhXlc8bC1OX/29BlnJ2dvLy++ycrK&#10;KimmIM67Q4v/wqPm0ZvKe29a63vABFeOkVOr52db05e8adD2mo4ehAc0jQgPX79m7cgRI4Z+/TVb&#10;DRcqH375ZvDXPw3/YeXfyzGOoZoG4rKuUVFRa1atGjNyJJ0M/vLLLz//HB7PL0O++uq7b74ZNeKn&#10;v5YsuRUa2iWE3EtMpDcpEiZNmMAO3GpgIPXSgp/dO3dWVaq12bSBB3QoKChAWP21dOnIH39kzF8P&#10;+qp9Im9J8fWgQYwENW/1ihXRkZHKWQCq1StXTv3lV/FjvH8/FGMzBdwMmP/nn98PHTr4y0Fffvb5&#10;W8IOhtqMWWo1VVVWXrC3nz51Kq9+21JYgsGQdP++fS9fatobbOuXeXlnz5z5feasYd9+C80hPj3w&#10;LyPn1ZwRHTQxAfYaOB1/AgD79uydMGbst0OG8KDQyVdffMnvfDPihx/mzJrtePGSuBO0OBbsFJKd&#10;NmipbE3/u63IR0vRQX89Ao/6+vrYO3dW/PWXlD2r1PLZi/Pnzo2OjFKeNEPTJzk52w0NNZgHwp/Y&#10;Xu5ubtrDg+Thg8bG0m7xX3EOyFke/bADpH9Cnty/f18dpbWBByJi0OdfdDoLocEOw23Pnj2TbrXS&#10;0tJfOso00MKXx44cGfzFl+q6nfLLLwnx8cyIjQss1TnoWCBOgR89eqTc3HyDmHK8eHH8mDGdDv7r&#10;r746Ymr65MkTpaSFROfOnAFInXZy+ODBvoUHChXSqSvnie8PD7Dh6uIyafz4TrEh0gsJAAXLO16Z&#10;gDQ32LRJm40FV/Pz89NST2MBXua9RFZIV2vs6NFPc9uPPgkugcFL/wRaXJxd1OlX2sDjUEcoat4l&#10;8HV4PyqTuFGU8EBi7NuzB/mjoSv4zqoVK+Lj4pYuWqzBeU0PvJHeqHwpZQHt/D4zc8Patd90lLEa&#10;3sh4Fi9YmJSUJF0INMbjx47JbDx1naCw9TE8OpUv8gbvCQ/UUNvztsO/+75TViFrgNwnOkOqfV5w&#10;cFC5A/hy2NBv+aAnCJ2MGD48PDxc+6nSs1SDooetmzcLYSAMYOP69dKxAfIVf/+N8aOyf23gceTw&#10;YVmHQI7xw1DZmkpCoWxc8/XVAA8UEpUPyrqi2aTxE2QzVbkunIGmpaaKb2R/Y+ktWbhIm2dlU5s4&#10;bjzKsMBN+DckOHjUiBHKl6IKCos45KvB4l+9vLw+ZHiww3yvXkWpVZIDbRuGPXfOHFQpVAXUIaVs&#10;+fabb7w8vQTeg7o/feo0WT9ICbZaSkrK4+zHfNLT0328fbZvNUR54Est4VFWWjpz+nRpz2w16XbE&#10;ASDbfOzmB2r0K23ggdUhMOmJ48cbbtnid+PGo4wMxp+dlZ10L8nC3JyTexk1lixaLOqKSukhDB6Z&#10;ACUtzE8weJtz54j9Ubeb0fKnTZliZWFBMJj1yZNTf/1V9joetLKwFCUkV7js2LZNGWtDM5Zg+pQp&#10;6GO/z5o1ZtSoQargzZ+YIMtRV1tnvP+ATHahhqEUxMXECov4KONRZETEQWOT2TNmxsfH9y48yBas&#10;ry6pKn1ZUVpYV1PVjXqH3ZYebGuIgsor29NQB1S4uV7Ozc0Valdj6uGvWLxwocyLKsiBhw8f0lV6&#10;Wvrw776TdkU/ly5cVBoYNMbpwRmfNvCgMbtfpjCwdR4+eFeSAsVmymT5LLCGVfpntIEHtsdv06ad&#10;O30G81S5InyTnpY2Y9p06ZaFDo8fPxZmpA4eSxYufPDggdgh5F28cJGSMUG39WvXshGF3qAA1sis&#10;GTNkCFm2dClascDyr3r7fKXQ3OBomzduvH3rFm40VgGCZzzMwGT/ZdIkGSzBFVYEGENbXrxggWxI&#10;a1evpgfZYr1dxBKp/dnDpjkvqK/Mf5HolhF8NPGaSaT38bDrl1LvxWv2Cym3VLfhwYssT5yQ8V0I&#10;t3TRIiw/2bbgv8+fP9+0YYNShqAHQ6bYmFiZiTx08NcZDx9qgwENbdgBRrt3S1/KCOGUsvB1czMz&#10;2cDwLOU8zlH2rA08kDwwDg3eT6hx6dIlKelgHIEBgRrggYjGWSfV8vk9PCxcSU+4DA5ZXJjSwV92&#10;dUX1km5c1DCBCDiyfv15spLHHTx4sKioSGbgwe9CQ0InjpPHrY0dNRrBCNuSCWq6xSmsDdfuYXhU&#10;5CVn3NiYdfWPbN8/0j0XxTivvm67zd7y4KWLl8srOo8lEWnXbXiQNfH7zJkyso4dNSr2Tow6o5kj&#10;CyWfhhsBAyU86PmkpSX7W3sTXLmbMzMz8W9KB4nV6Hb5sqxlXGzs8O/l5hPOg+7BQxtI301I+HHY&#10;MOnA7GxtNcCDsHmpnSa0ZPt+/43cQYT/UNkyOSnph44TxOARjlMc7B2UImjBvHky2106KcdLl5R6&#10;3dEjR1TCg/QBENjpIvYkPGpKnz0O3fvsxsySoAklweNe+E1L91h0+9JG19N7zY4ed/UMqajStmBP&#10;t+ERHR397ZBvZJRtPzRQY9RCXyh+5tQpGRvDRvfx9s55/Fhp0uEmx0r28vBMS0uD1XU1pwJ/rvtl&#10;N/ZBR645niM52Q4mvQl7RjaXBXPnogDIWmojPcRH4JrAm+M5/GP301Gp3v1gFcgiXDAVhD2kUrmy&#10;trJSog61cOzIUTJb+dKFC8q9CGMapQioQedBI1q5fLls4sgfzq80gJwrX/6cM0f2FHZRfn4+qtSn&#10;/3539kobVK8/Zv/uYGcPR8A5qc4d32PwIAX9ecq1hz6LCwMm14YNqw//7nXghEyfP6Kc13qc3W15&#10;/Ni+IxfvpuV2ildh/t2Gh72dPe4IGY2uX7um+b13oqN/6uhIRcdASQNUMg+S0DPKw9Cvh0yeNGnd&#10;mjXwV5Rv7UHCDYnrVq+RqR/bt20TdG7pD4oQJqyMI+LwlekzPKIlPJoaG5OTkxkwx46L5s+fMX06&#10;Csn4sWPFD7xAZgprhgfeIRWirKxcZvvBeiLDI5QtOTQcPXKkbLGAB2YJZpLs+3l//PmqqEgDPFhi&#10;e1tb2VP45e7du2dz9pyM/QnNcD+OGz2a81yLEyeQ1cpTrx6DR0tz4z0/s3Svhfn+v1beGlFz+8ei&#10;gJ8zvOdGOq11P2PEbYBb9tm63Ehs0C6XqNvwOLBvv1Ioc66nWbVAzrLXZQwPmYPll3j3rlKplbZk&#10;P6Hjmh0/Dn/VRoHBAFB6nD2veEjjNcTffX2u4u6Uvg60HD54SIYlbeCRl5e3zdDwpx9+UJl3pSSa&#10;8I0GeGBtEzmiEh54paQd4gxMTXnnsRUfUQeP1NRUAs/kKsCOnZ2mB+NFlD2F+RQaEoIWgGNG3Rz5&#10;nrkgneAa+PGkBlKPwaO+pjLCwzTedUXW1T/z/Ke+vDklx3d2ktuy4AsGjtb7j5iarzWyt3S9U1Pf&#10;eWDM+0gPTF4lFTTH8wncl6gE2YNbt2xByrc0N+MD5a9KB5ds165ZvVp20qzcOggZjpmVKjL8G4+z&#10;8sNBofK9OB95kbRzzfBAm8JCnffHH+r2xxeftkdnCBEWMrGmAR4wZpX5m3iKZPDAgkKR0156YJMQ&#10;aSIb7eFDhzQYHkLniB2llEBjhAIpyckYpSpd+eKLWBeykfHOi7pGj8GD+2MD3KyCHAxiXVamXFmS&#10;6rEk4fLyWxc2olmdNjfde8B68Q5HM7e7tQ2dZ06/DzxwfSrdJjBjzXwdLX/K5A5+EjrZtWOH4Khl&#10;Tz+4/+CU9amF8+ZjuarjvuhjB/btq6mu1vAuop5Unk9pYGzKP+Ev8vLw0B4eyMZVy5fLMMloEZhE&#10;WB0yMUGNtLY6yWef0R6ZI1sDPIZ9+93T3KfaSA9EFva69vBgK+NNkU0c2nbq/8RnLVsd/hv0X+cb&#10;Y3B2dhYC5wiDUBdOgdUuJjD3GDwAaICvO1b4DVtDQILQ8LPbeuWskY3FIe4dX29kO32ru0PQo2bt&#10;iqZ1W7nCBa7cvjF37miGB05PdFDpesBKYfOiDgM7wfFS/Pr13fh4fEdzZs9WGSKBAcMKqXsXnVx2&#10;cdE+yEUDZojR0B4eHh4eMp6Ktxr/GxwdsQNLZmrCD5rkmI5Wdb/A43F2tkz+QAqQTFik5nX09/OT&#10;EQ0XCJMSn8IEZ8qsEYHbhKKqNEhYWWdHR+GRHoMHa5+amn7a0hI8XLAyvnjS+LzFQcvjR40PWm0w&#10;Ov/7FueZxkHJT7TSzt9HemC2Ks/L4Yua/f3ENstcSZzZ4ZVXZ3CzpfAUE3Sk1HSJDFe3hHicVvz1&#10;d5cEhbrGoBeXk/giDcoV6yJzf2GPimEBsqHiopAF7fULPJjOsiVLZHOfMG6ccAqu7ocl5iBc+VRZ&#10;qeoUIxYXBoEKrQyNQU3oYXjQXUVlladvyIFDpw8esjx02HK/yclt+8+s2mk/Y4vLT5t97YIf1zVo&#10;W6iq29KDCcvUJOg19/c5j7Oy1ZEVVwkOKJnuMWHsWI6xNCwG0pKDkSGDOsTVwnhwkqh7CiEmc5si&#10;6LBBOS/X/MERJJM5/Ndk/35RF9cAD8LIOcORbhpEn0pjjBnh+ZGZOkdNTdU5dntPuWIkp62tZRsd&#10;WpkdO6bBAxkTEyM7tKEH6j9pdlqy+rjpZe9iC/U8PNrP5Esr3a/HbjJx+XvnhUXbLs3e6jxhs8cM&#10;41C36GdVdVpZHcKwug0PjGlCCWT6FTLU9NBhlREfSFsSa5QCBydGZWeinFUc9WOHQDfgQeKrSniw&#10;lU+Ym8sGhkYXHBREnpbmH0LZf+4Y28tyjhs9Roz40AAPQoBlZwuE0CpP6BgzBhjGqwyHhlu39j08&#10;GAwnpz/90CFmmSljFwUGBipPuxkhvgqEpGzwnDlGRUZq1sfYAKaHDskeJH2g5+Eh9Nja1pbx9LWD&#10;X5qhTfQmm/iLt3KeF3e5NJYSHjOn//bwwUO2uOYfaEf4tDJ7G4RwhlVeViZe0UZLsESCjkytYhlQ&#10;PyCrsC2wazn9ULkk5BXIzljY/c6OTirXg8Mp4iBlXErdTpX1wBKS6yOTbwySc2JhYBrgUVRYhFtM&#10;+t7JEye25x5Jyq4wU+a4f+8+pS63edOmfoEHmo+lhYXSxUcAopC7JoyKf2kJNrZs2iRjPex4dC0h&#10;FZSTeNzutFRKEkj39giyw6EhXuDegodmsGr5VyU8yOxDKyC2TMOHeeJqRAdFNBOSKVts6PXH7NnY&#10;7uTQYqIAjGWLFyvdppitGOUiHjat37Bw/nwyP6OjojIfZbLLOWSFbd+4fl15RvvDsGGcu6mcY2hw&#10;sCwxkOX09vbWhiAsKiHZ+H+kM2I6BPnB8jXDA2osWrBQRgpOkckd5dCaxwH5rdBbVEtR6WzoL3gw&#10;KU7fqYKnHBXWkcHmzeTQcqBx49q1E2bmynhE5otfDm0W0kEBDovZPCfMzJDViGIij5g4oIqMiDQ0&#10;MJDtATBJgrGOwUMbixYd6X56e0odPAM/oMqTCr4EALTEIFM6kfjrrh07xSxquuKwlmZ8j2Tn9ANz&#10;HHxy3kxMtYy38V+O2FWq9fAtYshlU5g8cVKnHmcRPBzqKYUPQvJeYruBpPncw/GSozJG88fhw1Gl&#10;CFie9dtvROZ+/p/2mpRCeqp0nKtWruwX6dGuhrS2cpL9W8fgNGFsrIiQxoxSoBLV7b5vT0/BNmts&#10;aCROHgrQklghhCeHGwQaz5k16+3E35WWFDonhQ6W8SHDg7mhLRw5bKpNvo64GyAfYbMIBylHx2jW&#10;BpkCWfEhqjQEUQt/HDZc1g8iThvRIbTBWiAlQ7YV2CUnrax4o2Z4IPGUerlyUvSGv4goww52/KzZ&#10;giBVxlz1nmkukoVXp6akyJTDTpcDkwN5KHod8c7jYNAyVuC7oUNvSlI+e8yxq/1Ka9NSqVx1ShQa&#10;iNJDeAUyhHIk7O9OSUMDmApZlLLAEMSI5ogSYVRw3NkzZ4aFhal0BLN9McplkmrE8B+wPrUhhdCG&#10;TmClylRpkn4YpGZ48CwHbUsWLdKQzoruSmA/WS5bNxt89sk7hjrt1yn9CA9h7pyFG+3cxZlSp0dG&#10;bAAUbNRgKZMiHWrPbqNOn23XxyZOJG5aGrAzQOFBgRziKVAeuvT5eeJEzAPpnoPpEheEvcHmwOun&#10;VIdQmbDDYOTYDMqzEWz3/Xv2IN9hSMq9BcWRzhyyUr2GWB11+QNADlHeYSIjRxrt2lWrXe6UOB18&#10;EpjyMoIQh8JhBYHDh4xNOGkW/8rvLs7OIlwZG/YSecKoUvIMlq+HEChORR/UcV6B81RKedRI0fpf&#10;OH+B9O2ULHnxXEX5xsqKSqgtbUkngo0k+6H6zuyZs2QzUhm6VlFeTkYHSThE4A4ZPFi212FPSBjS&#10;pAijxusgWwhULGcnpz9+/51oTmV+FV19983QWb/NIGjl7t27smC2AQoPzqcJL+vqD9l2KuMO8Pyw&#10;PEmJ9wi/MT9+/MDevRSuPXbkqKenJ/HMRBCoOzSECYEQIudQ8UNDQ6lAhROQZzFs8IORPkp00Gv1&#10;4dDCbiCQDojK5kJ0iWZ/vErBwkiUNGFqwvUgsj8xMFknTPPF8+dht8NsbWyI3STF1PacTcydmML8&#10;AgFIbCy2rLQf5InQCTTksLnDnx48VBkERVf4qaUtmb5KCsO8yFGTDVtdbDnkYnHJRsSeJvORwb9d&#10;iP2Y0fgtODHkhEclSfmSTU9ECYns1PMmcOGY6VGe5cNmoCgMrk5MO5VzGaDw0F7r0LfUU6D3KKCH&#10;R+/RVt+zzlNADw+dX0L9BHqPAnp49B5t9T3rPAX08ND5JdRPoPcooIdH79FW37POU2CAwqOosJBw&#10;cSq1iT5s/H3UnSdRRuXRGw57/iSr8s2zHBjTj/IjHo3TLTHweDOVpxb8iQcD/G8SoJWv8Ka3rzzB&#10;lw8fUmFEGgtM7BulL1WGluDcJMyJv6r0XeK1JCWaAWu5p4S6zp22x61Jqj1uX5UvZZwCcXCwEqHc&#10;3NSkzjeKgzs2JoZ8o/i4eFzVymYUChG6wv9LAw2luBk5K4W3VxY4DBkhjnKx6FDWEkftvbuJDIaq&#10;4aRzKAdDzASu3vbBZGZyKATlpW3w4Qq7S7aXaMkApEc0AxQeVOnkCI+iYO21w97GZuK35iqM8aPH&#10;KEvysLNdnZ05LSKsQ3qoBBHJrSXM5m3F/PZKyZyqCv/lig9hF1IEibuSOaSTbnE6pGYMp2DDvvuO&#10;xA+iRImw4goEAhykq04zIU6JOkCiXx8/Om+hCJBylyfeTaQ3woSIylauKF55otaJ+NISHsQEcJi1&#10;3XCb5nJmxLmQ6k3NWQ7OlT17e3hCZ87FKL/NsSlh0Vfcr1DQ5F3LtjYCwzjkISiGM1BiCCgNQRy+&#10;7fnz0gLVtKdUD0dspJFBXk73qbwmRj3J3gs/IjaU95I61try7r4XzqCIvedxYjf5qxAixYdlzXuR&#10;J3TCMrm5urJknOcyGE762mu6mppyHiIlaXBgECsOqXmcQhCEt7FG4pEfv/y9bBln5BQxEccGe9qy&#10;eTN14LmtRfxyQMOD6s5Eywj1KTTAA8a2fNlf7DwirNiX4nZ5myN+nzMj7o4hIpB9bHP2LP/lw7mV&#10;Bnhwgs7pLIflV9zc+J1jI+AEoQlGlObKCvBoLzI7aZL4vTp4wP/ohOXnkJgcHWVeaG/AgxGSuEIc&#10;Mbvf8oSFSniwh46ZHqHabEhQMLXNqbQLWxVbMuzjR49+P/Tb3bt2caYGg0CWbly/gd0JQqTIBB7E&#10;Ftja2kJeIu2n/vIL76WElvKlHM6ScM+QOFyX1uxC/lAdtP3xi5dIB6c2n7BYsCphD/A6AnUJply5&#10;YgVh1wwmKiKS9B7gtGf3buS2+C7gQZ6CyQFjHmdLUMcakFBFV2wA1+DOLUKehaKMcD0CNZgU2ZG9&#10;WERUS87XaTOkB9sOiLOZHqSna4YHyzZ+zFiWhIhaKK5UbGDtRKQDHmnasTp4QC/iqLm9BcqKsoIe&#10;YHWIBc5oxS9ZLZgcgZ/keW7esEH4Xh08uK6A2A3Tw4c5qUVKpCSnyIjQG/AgjIAl37+n/YQY9qGk&#10;DNKDSVFGSNh8zBHGz7YTx0bNUvjCpo0bxTu0YNKvil6RYUeJKuntNsCDSBahCDfsmVz29oh9SbVz&#10;oU8oScVEQj/PnD4D46fWsHIzZGVmka+3YO482Z+QV6NH/ESYGczoH1nR1l7FjxttAAOhVlJ4AGlv&#10;z/Za68zL39//+2+/tTAzl8Keel9MjQpXsNG01DSwTXwQWqj0pQNXekBcD/criHvqTQlBASqVKzYl&#10;kUiwPcL32buwJZiETHXpEjzQPqEayJSGtUMymApJZLxL1O4EeOwxMiLGhOWJCAvnvergEeDv//OE&#10;iURwYKugrcF6ZYpvj8MDxs8tcaw6WemkEHH1kaOjo0wTAx6EYFFUG86NGWO8bz/12zG0xC1CbCjU&#10;8LvR4d4SihtRygCejRwQWwKPMT+NJKO1XYPPzIQxw7AT4t5VOxdaxsXFAVRgg86GwgbplNqyOngg&#10;MQivInJZFhmFUYTiR0liGTxcnV2INMl/mf9WAA4VS5YIzbA/ly5ewoNXfa5uNdjCNMmBkdFnQMOD&#10;ErdE0ZIGxF11UFMJD7Yj94+xwIL2T0ARuiNx7LU1HfITuwQPmBCCS1lVid28Yd36GdOmiUkaAjxM&#10;jI1RIZDUq1esxKpTCQ+gBa7WrV0L/+MePTQ94sZlUXo9Dg/4BRVHtxgYoFVjCpMuMvO332SBWMCD&#10;yU6fMpXh0QAdnX0vjY9CaUEyK2UdCg96P7dbSeFB5j3lP7ZsNkCiohpx05VsH8PpMeFg/2StsXYm&#10;+w9QkURZYEEdPOxsbNsxqbDriIwkspiepfDgyg5Ke23bshXWCWM6yq54q6FJf6inAatCQyGAmoKU&#10;ysCwAQ0PipchvqnWzDLfT0tXwoPLHSEx+gN2J3NjH1CcikjS58+eS6nQJXhEhoezY9DuZDFqwINg&#10;bwajhAd0R3OFD1276suVVErTnMq/gFzYLjB1b09P9haOF+kgexYebD7yGaEM8bxMn/eeOnkSPsJL&#10;paIVeMCPl//1F/yVFELsAdCOLScODNENs1fCg2Rj9E/hekHhB+mBGUOFobWrVqM1ATZZwXna4Gih&#10;+CpPsVKM6k5UFETjAk7ZrlUHD5uzNsBD6fYgoJCgYC6R6gCPQV9xESGYYVIwLyovyt7Cf1lTKl+h&#10;dUMBmbIgNB7o8GCIXMqB4EN0ohrKPFcoQpjFbAKWlnhmPuRMMlui9qWboEvwwJonEZcOZavLDvtt&#10;6rS/liwVrWpRevAnEEJqLllHVMaXwQNVZM3KlThSFs1fIAwSnLPM8/+cK60Z17PwAISkATOSdf+l&#10;DNRD1m3bupWEe3GjyGwP7LehQ4agw4gNTlpa4b4jbVW6t1BocVqwKDgMpfAQbA/IQg0ktE2MN+kq&#10;MCRcTO2VCOfMEejA7YToPJSCljkq1MEDXQ4yokLL/LzETcNuDpm8uxMQ01y0PTCl8LbhmVDps0bj&#10;wM4hBFilA1AH4EGs/8rlKzBnkfJSeLDp4ccsksHGTchQ4WOwYSNOTFQX6ebuEjzgIpQ5wneJDSOa&#10;B2wIwtfZ01YnLEQRLIUHu4SLj5HUrL0UHiwJLBMeSaKFOEhDgy3cgAovZwOJ26tn4cE5BlYHzgDD&#10;/1KGt8M7cJJKCxRJ4cFIUCxx79rb2omjIjkZo5a7r6SOb9RCSh/BlaWlQaWmOSctJKySIiYtGo3R&#10;xfU6iF8pHQAtCXrXr1+Xwk8dPLCOeClyiQMfsT3LQaFHwCAlphQeCEPcd+wKhIxSgOg8PJgSFi02&#10;NzqPFB5CfX94MGcdsB/hh0QR65PWb63JG1IKau+5YkOjkrK3UJFv+vs/e/qUA0e4Cz5ZXL1pKaki&#10;E5LBA7tiy6bNwmXEogKAYEHuYaTiXhMHWVFeQdIFjJMEPZERCvDAI8S5m/DBpNZQNlM498CFQBah&#10;+IjgPaPPvUZ7QAI267uXVlRwLRhnIPiXxSkIpvlp61PIYW4Hx0PF4DmWEUnH+OmK2/f27d3LKQE2&#10;DN4/bCdBnktPgWSeKzyk3PSAJSa8663n1AWqyuhAEg7yn2vQpOxMHTzgVlRd4tXk9HM5+ssXeRAN&#10;tZC0XkpJSLOgpfDgKUr0A3s8V8rDSp2EB8cd7LPkpH9OslBdjPftw5c1cew40dHBcQRyH11fxhIQ&#10;pkh5TkLEljAYrr1DM8aOlzXmWBDrEO+TlDuyoshxrHwegfFD2bcVaX9Gj5eKYH5nSJTYEQxQnooI&#10;j8Arj14hunQ4JicbkRxuWe1dHsEHLT2tAwxsFCwBNqjwgfuKNQGUbI99j24tbc8jguKE44gxU9tG&#10;ph9CRkxnKliLhQN9PL2YAgNm44ITEIuTVGp70Bs8GxEEBWhG7SnSbpGiVP2RuRaEu5VFFZ/janpj&#10;jiR+0Ql9UgX0rT7Z4X459u62rYb0jNdInCPwwEePLqqcNctERWBsG5YGc064N3Tl33/zOqnuxBkO&#10;ZfB9vP45nMVcRJCigMEFZH0CD96F706XlCsMAIxI0Vpi5uwzvrkVEiLqNmwdvObsb9mE4Z3ht2/D&#10;pcQdz8yR7DwuO+jlQexvFkZ2HC5wOzYZ+agwJzyJ165dY5fIlFf+i4wi2U3UwWD2nJrhw4Xowqh4&#10;I0Jf5X1rJOIFBQQg8YVu2dkcimFPix8GVq3+1h7oEBkZKW3P78KBN0Ntv1lT1WVxEBbTQqQMd8fR&#10;UugE+qSlpKgslod7NOzWLQpAwrYoMYywUjZDocJEEZcMmrNYlEQQvoHO/BcPitIA4IjW/8YNcn3F&#10;P8HXmDvyQQkPvoHIiQkJeJyPmh4hPZhuOc+RdQsmmSazE3pggbBPmKks7Ig/wTJ4F4NXaZkMUNtD&#10;JV30X+op0McU0MOjjwmuf50uUUAPD11aLf1Y+5gCenj0McH1r9MlCujhoUurpR9rH1NAD48+Jrj+&#10;dbpEAT08dGm19GPtYwro4dHHBNe/TpcooIeHLq2Wfqx9TAE9PPqY4PrX6RIF9PDQpdXSj7WPKaCH&#10;Rx8TXP464oJCQkIIHuNDzJKYDk7kWHxsnIOdPcG/QlwZkUhcISK0FNsro8hoSfgQ3RLJWyfJjyMI&#10;invDCD0mBkwZMUVkFMMgZFOIH6MHCjIQw29rc55IMGViUz9Tra9er4dHX1FazXvIHCJCm8I27Td6&#10;LVokZJayRwkIJwB20fz53GzI1RZ8yY7nbhdaCtVuaE/JiPRUeSmQhvr6kOAQkktpIGY4EGHpe/Uq&#10;5T8ImCcQmIh0aQZSfV398aPHCH3lr0IIPe25Q5RIWJKwiWg22ffukuh+plffvl4Pj76lt+JtwGPS&#10;uPEUmiBrBRYuJCQQvUtMPlcicUWO8CNgBtlCgTzuGCEzUWivTI8meJv4fGrYSOFB8PmSxYsJHUcE&#10;JcTHE9otBpAjVaIiIih1s3DufBEevI4QdCHllfIlUyf/ojLXtJ9p1/uv18Oj92ms8Q3Ag3JmFIAk&#10;Cl3MoECzQkqQIR0UGCRLHOW/JDzA19X1CorQhRITE6XwoPgI1yMRmQ8YCLan+ABak9ADgOGCY6ra&#10;kOkhhQf9oLlRyIf0fYSYLAmkn6nWV6/Xw6OvKK1euSIZiDxBivZRLEvIOuDf9LR0VCn2MaVGKEUj&#10;Pt0pPISW5HxL4YH8oWQORRUoGbHPyIgUKDIEhReBT1IOSXjgpiXgIZbzoLTPrp07uY8O9JISorkW&#10;Yz8Tsdder4dHr5FWu47ZneS1Y0ZjFlMVVvpQcXExWYdcHbpr+3Yx46p78AAG1PWhHAH14EjwIpdQ&#10;qA+CJsb93yTrUwMKbMyaMYOiRAISUPMQaElJSeCKmgl66aHdeupb9SgFgMfkCRNlGpT4BnJutxka&#10;UlxLtDG6Bw+hw6bGJlQpDH1sj4SEBL55cP+BYOJT5wqUAhtuqZTaM+AqOCiImj0k8ffovHWjM730&#10;6Od1oubQmJGjuBjW3fUyF6sK5kd7zQFbW6pmkcANd+dGVqn0wKm1avkKcdwkjmKLyyQPyhVF0KS1&#10;OSihQIJxaHAwdQ/WrVmr9O1ymSXqnOC5AkW8PSoyivoMSBWS2qnf3s+U6o/X6+HRH1SXvBM/0kFj&#10;E+qA8Dl88BAqkAAPqrZRx8Rg82aKSEgPN/gT2dXASewDRJkdOy4W1Ra+x/6mTqnU3UTuNQU+6NPS&#10;wkJa1EPs58b1G06O/4gOwHPBwYHGPIITDMVPZSp2P9Ou91+vh0fv01jjG1DxYdjij2gBU7tAcOkq&#10;Xbd8I1XGeAQdTGY68196kNXCw36gQ3WKnLRbHhQGwCOUovw47XLW7f8B26GSewy4l4YAAAAASUVO&#10;RK5CYIJQSwMECgAAAAAAAAAhAOqmM7A0aQAANGkAABQAAABkcnMvbWVkaWEvaW1hZ2UzLnBuZ4lQ&#10;TkcNChoKAAAADUlIRFIAAADtAAAA5AgCAAAA+yA0EAAAAAFzUkdCAK7OHOkAAAAEZ0FNQQAAsY8L&#10;/GEFAAAACXBIWXMAACHVAAAh1QEEnLSdAABoyUlEQVR4Xu2dh2Nb2XXm97/Z0Wia7ZlxH5c4jjd2&#10;7CTr2dgbJxvvJtk49tojsYCdYqcoUSQldomkKIlFnSpUJdW72DvYe+8FIACS2t+59wGkyoxlUxqW&#10;eTCGpkDg4b37vnvud875zrn/5Yn5MEdg44/Af9n4l2BegTkCT0wcmyDYDCNg4ngz3EXzGkwcmxjY&#10;DCNg4ngz3EXzGkwcmxjYDCNg4ngz3EXzGkwcmxjYDCNg4ngz3EXzGkwcmxjYDCNg4ngz3EXzGkwc&#10;mxjYDCNg4ngz3EXzGkwcmxjYDCNg4ngz3EXzGkwcmxjYDCNg4ngz3EXzGkwcmxjYDCNg4ngz3EXz&#10;GkwcmxjYDCNg4ngz3EXzGkwcmxjYDCNg4ngz3EXzGkwcmxjYDCNg4ngz3EXzGkwcmxjYDCNg4ngz&#10;3EXzGkwcmxjYDCNg4ngz3EXzGkwcmxjYDCNg4ngz3EXzGkwcmxjYDCNg4ngz3EXzGkwcmxjYDCNg&#10;4ngz3EXzGkwcfzExsPTkiX6+4LH0ZInni/6y+OTJ4uKTxSX5O7/zJt62uPRkkU8sLS7y/JRDvvZB&#10;NnH82od4XX6B4E89X4DXpaUFngJQAaz6f7Aq6Oa3haVF59KCc2nRJf9c5LEg/7fgcjnnnQ4H/37x&#10;5HjNo2Di+DUP8Do9vMcevwjHTwCx64lAVpAscAWryuIKTBcciwvziwaOXQsum2vB5nLNOZxz8y47&#10;712TKzZxvCbDvq6/VKyxAu+SmNol5+KCY8G1AJZdCwvzLgzvAsB1TDmm+2cGm4baHw52lNun+xYc&#10;cwtOjPSamGNzv6Z1jajP5+Setc3CIwCxgeNF1+ICUHYuOJ3OOfvc2Pxox0TbnZ7HuZ0347puJfVV&#10;nZoaaHXMzy0suBahHKY9/nxumvktegQ8hlM7aMJ+hROr/190CiIxwPJwQRuc85NzEx1j7dcG7qf0&#10;ndrWdvR3TRdD+qrypvvKnDP9S655LLcwDn6skaNn8oovKLBX4FhRYO3DCZ1wOl3zTpfD5YIH2x1z&#10;Y5O9ZaMPMnpO/qEx8x8q0v+H9Xz0VP1F51iLyza6OD+3JG+z8XyyBPTXCsYmr/iCwljMroay9t90&#10;jEJZYrtzfmZ+anh6qHas8WT/1V3Ww7+tT/3vzbm/Gbi8e6rx/PREp3PeBstYcNpx8qDM0OWFBbvE&#10;MRYXJGS3Fg/THq/FqK/9dy4H3QzcYYkJRLhm8NimWm8O38psOeZdl/6zprS/7Sj0Gr6VMdn2wD7R&#10;77RPYa1dkI1Fp2vBwe8Liw4cQPi0mhFrA2KG08Tx2mPqVZzB80kNTKxLB4nlbyr+QPJCU2H1ywL5&#10;CxUU5jXXwvzE/Gj1eM3J5rNxlem/qtr1vbqkH/ce+2SyMt821OiyT7ogG8QjVMRNxYwlgsFTHDvJ&#10;jahUiInjV3Evv8jHUHh9CkmupUX70tI8gFPEwbko3hghM/AHowWL8otrYc4xO2jvqx5+eLi58Dc1&#10;8d+tjvh2/b6fdZz5/UjNoflx64JzToWKjbydSuB55synZgQ//zth2uPPf8xf+TeuTM5pbGEdJXCm&#10;0Sr5Nswn/xID6nK65lwkLxzTtom2sZbSrmuJLdn/qyHme3XRHzWmf9xVHDFed3F+pNllH4c5KNvr&#10;Tu9hxtfS5n7WuJk4fuWo+pwP6AGxprzLTyP/BoQXl+Cw86TesMcum8M2ahtpGak523nau3XvT5oi&#10;P2qK/m5rxsd9pbEzbTddE70u27SDFDMJD/VUUWEoithkFdH4nC/wpb7OxPFLDdM6fpMHx6KIcEsm&#10;NOQcTxYlvSxMeQHTOu+wj80OVI88zB04+oeWuB/VBH6lIfwbrZm/GriWMNt1d362H1MtRlzoxzyI&#10;X1yYJfRm4FiRFv7G0dbhaJg4Xoc35U86JY1jQ9bjSXAQQ3CI8oGgGEnleefcxHRfxfCD/d35v22J&#10;+2FL0PvtYV9vy/innpLkidbbtqkeJBOSeRYassDjyaKTeLCEhIVeK2fOkLQ5RN22/h4mjtffPfkT&#10;zsjDIhQt1gI0rT9bAMfzZJLnp0dm2h+MXd/bdug/quN/UBn+fn0kNvh/D15LmWm/PTc1MO+YA+5L&#10;gloty1QkWEUfJKqs+LFEOVTUQxl40x7/CXfIfOvLjIAHx2KItYjyCfE1ohNOm2NmZLb74fCt9Nbs&#10;f2uM+FpN8NvlkV+vzfrHvusJUx335ufGXE6H2F7CxosEJQhuYNTVcTgEoTjlFYqFhmYQslApaxWp&#10;e5kT+7zfY9rjz3vEX+n3rYyCaRMK5Gwu+9DsQOXQ7ZzmA/9aG/XNmsC3q3d8uX7f3/dejJpqu+qc&#10;JiE36pyfWnCCYJBKSFjssTa5UBQVGwbG8lxSdBmKbPh4ayQD+qODthFxrAyDNh3KRCh2uC6txB8d&#10;/j/+hhdL3Y3PqfVfPxWCHQtzI/aBx733s+uO/L/62O/UBLzbEPhuS+w3uwp+PXQvdbLp4mTbjbHm&#10;64PWG6PdVY7ZCWCKQVayYo1i8QlVglqoiaTtXEBZEigK3wtIOdenQd5wOGYYGUw10Iq6EcxfWpyH&#10;tympy3pd9v44XpXMQel13IkGgY7QVuXD6RfVG3S2Q/JzcGBMJqUYC855VDtz/ZXD9w62H/o/NVHf&#10;rAt8r9Gypc5/a0Pkhy37/7blxO87ioO6S8L67iYMVhaMtj+anRySzIjEhleaALeB12zY81RG49Pr&#10;nf745b3ud2w4HBtEUBM3YpsqyG+IBkX9veEMs5S3GeB0J+QAEUbRQTZO1neNWongKimPWET+iirN&#10;ZndMOdHs2GfmxtqHao52FP5bc8x36/3erfd+s8byVk3QV+qiv21N/UnLyd+03EgeqL82M9Bkn+pz&#10;zU/APdxH04Z4wz82Ho7VveTuKk9auSM63y/pU4kWrceo0GfARAywfhr5XrfrhtelhZTyJ6IE809A&#10;thKmSVJu0eGgImNuZH6qd6TpQndRQEPCj2tCv1Qb9HZd2Feb4r9vzflV27mwwftHp1pu2kfqnHO9&#10;LsfwgmtKwnBqwAwesabinlc4ezYYjpUbIr6JInBYLBu5KuWRaELH7XmFg/PaD8XZanaqQ106payw&#10;iwk2xDcqcCtJNZmoXKnT5pqdsI10jrbeGnp0YOSspT3xbxuC3q/xe7s+9IPG1L/vurRruuGirb/M&#10;MdW1MD8tSQ0hH1KMtLAoSY1F9BViCIwUs9ZOPP3cUIOo7tIGw7F4IsInRHllZ2lFfkXtrtwkidiL&#10;f73BgKzSbaqKUyEYkHFFhBGUyZTKIvEE1NrDNc/axqzj1nND1xM7Cnyakv+xPvq7jSHvWX23Nvm+&#10;1Rjz7a4TvpP1xfOTvU6nTZiD5JP1qqWJtUcsL8qh5+boSjSbOH7tJuzJE6daVJ3zc7bJ+bmRhfkZ&#10;l9NOzB8zQypVShI20EMZZJYYHTPDWEr+WIo5ycNJoGDBYVuwjznHG2ytl0dvp7Xk/6F691/V7PhK&#10;TcDbdTBg363Vvm81hH7QkfnriXsH5obqbfZpRgfIKx+OySAsQlt8ZeC1f/yMb+eO/SxbZRPHrxlD&#10;DLCDRgm20cneu903M/tL9k3XnpkdtM7NTjkd9gUHN29j4VjZY+n5IP8PA1DqHJtw31liwLWTdUW9&#10;1xMa8/+jNvGH1SHvNVgwvVsafd5osLxZE/BWZdiX6xP/euhyzEznI4eIe5wMjgjbISvMdskwS3mS&#10;0rmLRZc4mso8f8qq5THJJo5fM4654/Z522TPY+vx/6yJ/EZT2Nda9/y050TYROXZ+eFG1/zsWtXr&#10;/rnXDaKEWEjyTLAHI5iYH6mfab44cCvdWrCtPukH1dFfrYl4vz70nRq/LbWWLbW+b9ZZ3qzze7sx&#10;+i/aCn87XFswP9njgjQL1dIZOBUThpDooDJ2XYIe6iUw7dItVDYeUj97hDcaP8bPs82MlZ+s3fkX&#10;9ZY363231kENg99vTvqrtvMBYy3XF+ZGnywQtfC4TVp4YNQHa09q9Q+3T/aiI634DnfCZjkYKyEI&#10;CZ9pH0tADCcmjgYBWHKMzg/WjZaf6jwZaN3305rIr1eEfliz86P2vT/oSfxeR/j7jT5buOTqwK3l&#10;oV9qSPxJ36U9s331i65JRYJVrxRhEMpPMETDQrsVuZYQu7Btkhq8x9D9rH4Y1tERNiCOHbMj1Weq&#10;E36CTWrQ9smPRXZr1Y73rck/7r28Z6rlnmt6YMGFYEAKe4xbqdwdLZ91x/qf54WfxkmUrkCCCvJU&#10;x5GiIOPzbsdf5Qq0vEEMnjtNYyzW2l9bWCRoMKvEwErCgE5yftw50T3Zfqfn+s6O7H9ojv6+NejD&#10;hh3faNr7162F/9p9zq8z79eNu77VGPh2k/eWJsvbDXHfbz3+u+H6M/OTffi4ugzEANSzkQcPztx6&#10;TuOdr2o6mzhexQggjZ0dbukuSelI/7gx/JtV/u/V+L7Z6L2lwUdsVVXUR9asf+q/njjb/cCFFyi1&#10;k6ynpLx46jyJB8bPx5s8mTMPxLXhxA8jgmtIGfndKAxWsFhp8FWcgdiWqiZSa7qipJhDnDbhq5S4&#10;zbuQqDuWKDa2jc4OWIerinrPBLSk/QM0qWrHlxvivtN28Bc9V2JGH2X3lUZ1HPh5TcQ3qgLfqrds&#10;tQZ8uTXlH/ruZM0OVNltEypEoyzxC0iCvrQv0GPj2WMw4XLOzE90TbXd6i5NtqZ93Br0XrvXG80+&#10;W2r9ttT4b60Pesca9e3OQ/86VH7ENtWLeNHudDjpsSBqGK2mNXIoTxtm3ZrE0DOoAK5OFepcsLbm&#10;RiwMRIr7rx7G2i22dgnnyilRM0G8KMhAsJBVmKvirSqaBgl2zU9O9j8YuJ/Ynv+ftXt+Vh32QW3Q&#10;1oaoLzUf+nXv3czxlksTjad6iy3VSf+tKvTduoCtjf5vWiO+2lX4n9PWi/aZIafLTl0Hc0ZmlLqi&#10;V0SXNjDuNx6OJSMt/oqoZh32EXvv/fGbqS0HflUd9bVq/3es3lus8Eixze/W7vxB5ynvqc5L9rl+&#10;gq9LqGyVx6N8duykDqx6JAuG7tZzM7X8Rj0EghLMUh8XoqnKg5eNtqIdkmYUvAphkJSyaxZpL0nj&#10;eduwfbZzbqJhdqhsruf2bMPJ0SvhTSk/rwl7v9YigbN6y1uNAVvb477Sk/txR+FvO/J/35z8cVPQ&#10;e4Qmav3fbPR7uyXo3c74b/Wf+teR27HTZYds9UX29qu2oQrbLCk6Juczy8gGhuOffeobEceS1FJ5&#10;KXHPxQm3jU333h24s6/p4K+bwz9o9Nta7fdmrXiBW+r9325J/fuRa4mzXWWOuSmM5YJEt3T4yahc&#10;1/XrMAAtF1dMYgXlUPlhbCp2VMVigbKKjwFrlSIGtU+w9K65Bccskl/baMvMwMOZ9iuT1cdG7+X0&#10;X0vpuBDTdMJSd/j/1mT8z6qEv62N/X5tyHs1/m83hH3QGPvdhj3/rSn14+b9/9y2/xct8d+qC9wq&#10;dN93a4PPlhYcgJjvdR/5zcilmKFre4bvJI4+Sh8tzxutKhqvPzvaem1soHXeNq2s8iaRSXyBcKwE&#10;LsqBU5ULQn4Jm87PzA43DFWk9Rz6u8bIL1f5E5za0uT9Rusnb7T6brXGfKe18JORyqMzA+W28Sb7&#10;RPv8dK9jbshpG3fSJVLWfUCqwq6iTNQlEUqs6FY4SEyMVIuOYdF/xEnLszmXfYquJbbhhrmu21P1&#10;p0YeHe69ltx+IqD54P9uSv3bpj3fa4r5ZlPkV5uC3m/wf68x4J1G1Ge+TLC3Knd8tT7zf/ZeDhut&#10;yB5tPD7WenG08XTPJUv77u9Yfd5s8noDxl8R+m5j6s/7byXP9D22Tw/MzY7Tosppn3DQCcU+Qz8U&#10;x/wERflQF07S5BUbzx7LKg8HRTSjln2YIii2T7b33M6sO/Cruj3fqYx4tyxgS53PlmbvN9q836j3&#10;2VLlt7Um+N2m3d9t2P/PDYd/13jM0nImsv1yYteNnMFHp8ZrSiebb82235sfKHeO1y/MdCw4Bl3O&#10;0aWFGTguBljlwO3OReou7QvO6cW5Psdw7WzLralHp3uLd1sP/a429e+r4j+qifqwNvTLVYFfqQr7&#10;dk3cj60pf9eV+aPOhA+a/d5s9/qvHZ/81/btW6yWL7Um/W33pYiJ7lvzM/0LCNbmR+0j9X2lqXV7&#10;vl/v/xa8qMn7zdqQD6y5/zxaf8I+O6xIlDiqqtZj8YmL/J8OEmsJkX4+89iEEYnPNtUbE8eQCgm7&#10;yo3kDjuc03NdV1uyflnlR7LgTYxxlb8wS0wyazSBuXoCGtg5nzfr/N+q9XsbdXlN4Jfqg9+vC/mw&#10;fsfXG8K+2Rz9zbb477ak/Lg5+2Nrwf9pOWvpvL57sOzIePPVma5HtsHa2ZGmuYGayeYbPfezW876&#10;Wg/+Q13iD2oivl4b+gEHqY76qCHxp50Zv+jP//fekvDOx1m9Zbl91+PbD//KGv1+bQCRwbcaQ7/e&#10;mvzz7ivR4x13nLMjZC6g7M6ZrvGm4uZjv2sM+wbwreMM0Q0n/Kj74o6pnnKHbYL6e6VzFzIPcpWW&#10;XfLVuhmmWyL3TEzcQ4r+7FV6431w4+FYBwk8Ne5inRfstqHazrM7Gnb/TVvsD9vj/rJl94+siX/T&#10;lPRTfrbE/3VTxLeq/d8F4nV+Wxp8icK+IT+D3rbuIFL7rdqQb9QGf1AZ8F55wHtlgV96HPSlsh0f&#10;VEZ+szbuB40Jf9Oe9nHPoX/pOfp/O3P+qTnpZ/Ux368J/aAm5J266A8akn7QevhXXee9+++mTNRf&#10;meuqsA01zA+WjVUXdp32tib8uCH4/QafrZWhX2tK+3nPhdiJptL5qU6Xc0p6Y7vs9tH6gXtZLRm/&#10;rN7xfq3fm5xSXfCXmw/84+CjrNnRpnnHrJJY6ISyssDYY+FUoiRRUtVP6yTxTBhm44HyzzjjDYrj&#10;5SvVwTKCA7PDbcNNdydrL800XJptuT7T8WC6s2KyrXzaemPo1p76zL97HP5eWRBe1NZmnzdI7dbG&#10;fbXz2L/1lSZ3lqS3XI5pOuPbkv8fLTn/jPC8Nu4r5cFbK/zfqsFZ9NvaGPAWaYgGbDmfwgnze7M6&#10;5B1rxk/6SndOt961jVvtUG3HjMM+PdrX1HU+vC3xr+rCPigLeKvK762WqA9aLoRMdNwlbeFwQFRo&#10;TkUowzEz1Nh1LqAx9i9rA95lxWhggoV8uePwv05Zr9pnh+YcRNZQpUr3EzVrjaC3umxd1fxqEpN/&#10;BmLW50c2PI7dQVzhGCrqpcqchD1LQBfDJVqZuZG57rLuK3saE37S5Ec86806jF/g2+1JPxy7s9c+&#10;0ui0DTpnOmf7bo5VxQ0V/X3HrvdafN9s2f5Gk2VrbdCXaiI/rEn4YU3STxt2fa8p/KvW4K9Y/b/c&#10;HPi+NeK7nSk/HzyxfeRh+kRD3uCV8Jp9f1ce9CVS5Va/dxujP2o56TvZXLIwP0KrNdE2OO2QIDy2&#10;icaTrWk/qwp8t5q4hO+W6oC3y/f8oK8kyTHcSYZPulGpqDOf+qKlM/7sSbJJcKzSEcrtU2UhSkIg&#10;wTXWb1F8sSWAY3Z+vGOi8mRP/h+sYd9E9IgjWG95uz7+r7ovhI092j90ZWdz3m/rEn7YEEJl2ztN&#10;LPFx32zO/PvOkwHDdzJmmops7Vdm64omH+QMXd3XfSqmNff/Nab+pCnmQ8hAbeRHNfE/rIr4Wp3/&#10;m6JHC32/K+tXk/czZwerUa5JlAMQExWZn7aPtA7ePWhN+bjWn7AxSfW3akO+0pj2y8H7ufbxjjk7&#10;PS0l/ajK5giYzJs4fklkbxocG9cr9lfnBSSqKj16pR+UyHnJ6zlsc+MzPeXDl+MbEn7Kgi5RsICt&#10;9eEfNsV+uz7ig/rgdxrIAId9aN33i65ToWOPDkx3XJkbaZifHZmfRxU5Ax1YIPI1OzI33jPdXzlS&#10;e7Tr8C+ag98mWCZCSr836y1vtHpt7Qj/YOj0bydbL85NoUSjIkMqVpzzs9PdDwaLI9p3/pXV/20y&#10;IEQnGnZ8vSPvNxO1xfMTMBObzTEH3pUAThc1wSvMx0uNwGbDsVKTqXyb1vNIk3SwIe2mscvzTvv8&#10;3LDdWtxX+G+N4V+pRwkJ37WgzRBRb3PE13oK/2P8cfpc733H9DD5FTLAxNxQU2InRfKoIs0yJWz9&#10;sx0l3UVxtdE/qJNwxBZmRePun3YWeHdm/a5+599UxXynNvWXvWfDZ6oK7RP1ztnOyfqr1kO/qQ17&#10;v9mbgKD6yM6/GDgfZespW2B6sHJI5bMkd7TGSGXEzcDwS4GYN202HBttgD3pZqPiTQWqsHgDTYO3&#10;D7Rl/tIa/iG6BcQYNYHvVAa+hcaoedsbjbEfDV6JdgxWuewzUo8pkWOZA4toe2QbAcGx3T4xPVDR&#10;fzfTmvU/60M+hArXBL5VvfO7rQW/Hak4ahtumR5oGKw523cltvPIf7ak/MKa/Hf1x//fwOWoltT/&#10;VR38fmXA1koLXt1bzfE/HbiZZhtqZuc5aV2A6dVVTAq7SrMhzV43Xvn3ywLvFb9vI+J4Wc3zwsFQ&#10;0kpFM6Wbk7sLJS/ZJgdvZTXv+XGD/7tVAe/QsLol9X/0Hv+tNesXDSEfNG/fUh/wTnPifxu8uss2&#10;UOeaV50nEaa5ZimXgmCzP5xrqmei7nTH8d817fpeVRBxurfKd3ylLe0Xg9f3TvWW0a9ywTXuck2T&#10;aXNM9c3114/UnO469ZuaqK817vhak/+XGkhw+L1RGfx2c8bfjVacdIwNuJTqQxJyikXoiLguCFc/&#10;X4lY+hUjZn0ebuPi+FNDTwrHUsS3ILXyWg4msaoF20TvzYzyhJ9Wx3277fAvh+5lz3RW2MfaJvru&#10;9p7zagj/Wo3fW/UBb9dHfb31pGWur8YhRRbYY3bBgGBP2QYquopjrPF/1RD0JdH3+L9TE/uNjvOW&#10;6c778zMjvJn+liJ6prxKSML8wvwYjQBbCn7T4Pduk2ULXVGavLe2eb/VsOvrw49TbNP9i/OzC84Z&#10;o1eBdKsAx3rfL6kD5yccw4yuveS02dA4foHEVsvTlDJTtBCqslKRCmohXHbbWO9g073Rlgvz4+WL&#10;86MUY0pLHiA41dlzb781+UfVwV9Co1MX9OXu/H+TlsBO2W7WPtEzXnWo5fDHjyK+Wu33FsG4xtCv&#10;Nmf+auReoXOqH/IM84Z78z++AyEGLMQ2Nzracrnj8K+bA75c7721ziIcpiHym10H/6U179cdx/5t&#10;6EHSzGCjwz4J3VFm2GhVoU9eGlZA9Dl/E8gvB+SNiGOdz/sMCYH7rys6OykjrYt/kPtMLy1i8Nz1&#10;RTq9Pdc/XnO89dC/N+74qog/Qz7ozvvDeMvNybZbAxfjmvf8dU3Q2+g06gLfbYr/y67zETOtt51z&#10;Y8qD1KpiVdEpVaJONqwdqshv3v/LuqCvoLlD40+Yrz7hh31Xo+29j+yDlSN1pzpvxHbeyhhrKrFP&#10;DajWXlqfJJRJ0Qn9NP28l0PxZvTzXubKXzAHpK2LbWS67UbnmcDGmI8a0ASHfkjSuOnAr2pivss/&#10;kWfUhn2t8dC/D5fn2dg+AwKtzLyScUKfCe3NYd0d470DtzOa9/5NI8pMpB2WLbSoakz+2dD9/fNj&#10;TRAJUo8O++jcuHW88+5w48Wx7jqHuJWyo60hGl2+gi9WTcfL3LlPe88GtcerueQXf1ZsMo1UHfRK&#10;axq4mVi36y/q/bcSU6sORF2kJEfR3+85FzPT89gBIVlQqny1X4FuEixBYpfNRp+1K2G802pBlkSb&#10;wDcbSWWn/HKq6ZRjth/lp9qhAzIjqRkotd0+7LCPKy280Rvlad/OxPHL3mgTx8ZIwTtgBuzliQc2&#10;XnGwKeFHjRbhtWgqrD5vtMR+f+iWZLARqQE7BJyEpQmBkC9UrU2A6Jy9p7rrbGR1zIeS4yDvjSUO&#10;ea99/z+NN19asCO/lNpSVMyqAB9XUNxHWiJJ9k6VJ+nUnYnjl0Xu0+8zcezB8ZLDYbOPWIfvZjal&#10;fGwNeLfZC1kcxEBSzU3xfz1anbdgH5R2abiGhJLFuRNUSgWrY3qq9W730YCGiG8RjS7334J2FFlc&#10;56HfTlhLHPOkpqXVle51q3LmKjsj/YqlBsWzwcdzWxaYcbeXRbWJYzeOUeWMdQ6U7GpkK0+htlsa&#10;/d6xxv1l894f1YZ/UB3wTsP+X4633XCifJcCJ3lKzyn4wcwYok1r9v+pD/2Qkqoay9aywK3Vsd/o&#10;O+0921kxa5tBfCkKNanV1ikOheMl2hIQX1u5ydLL3jPzfc+PgIlj95gsuqa7Hjdk/UtVwNvV/m/W&#10;7ni/PefXg3UXhpsvt5/Y3hb61Vbft9sO/cts9zXRWrCFjEpbEzmeLD/dtfdjypa0IrTe+42m2G/1&#10;XQyZG2EzUNLauu/VckGrMsl4h9IeQILHLy7oMLH6p42AiWMPr1iYHmhqO+7fFPsD667vd53cNtNx&#10;W/ZVJhHdXdF3OrAJZX3YV7uP/X6WxId9Co0FgqGxBwebUwDxe3h19Ptp9NvSGPXRwNVY+3A9WXDS&#10;IqrEejkSoSLbOiyhFW1fuAKkPw2eL/1uE8eeoVpasE/PdlcNVZ4frS22D9eSNDboL5Adaei6HNMQ&#10;RUe5r/ecDJzuKZsdbRi5k9y680dQDqnNVipQBMr9t1Ock12iNtZtAgmo6VyGBLOFCq9sN2Fmnl8a&#10;qH/kjSaOVwyQWEncNhvZDdV2bZkPkKqYH2/uOx+IwKgh/Nvdpy3dxaHWnd+r8yGmscXq/UYDzQYS&#10;fjZwL9M11yklSKpnm975wf0FK/sYeRw405N7NUg2cfxS4wjFhSTMDVYPnA1sCvtmfdhXa8K/UU+9&#10;k+8bLd4wiq0NiT/rv5szTwt4vbWt8AegLIzipb7AfNPqRsDE8UuNn4SI6S44PzXXUtyf8rN2X4Jx&#10;IpkgXVfv/25T8s+HH+c5Jrtx/qhwVt2GVFE+UWEU8ebj9Y+AieOXGmOgiXRzZryt90pkM3uLE5Tw&#10;2VKJ6i343frMX4zXnnTM0aIKNkx/N+qZRYunNuMhTmzm5F5qhFf5JhPHLzeACHmQLz/Iqo/7DiUk&#10;cGJ8u0qft6yRXxu5n+6aH1bbkaNXFqEF8FX+HK6eeHsv9wXmu1Y1AiaOX3L4kBN3tGf/M02XyTlT&#10;B1UX8G593EftsR8NXIx1TrYvUactUgvRK+vNG1UHOukRbxLklxzi1bzNxPFLjR4kge5VTan/vZHN&#10;kQCx5b3mfT8ffZjUfdZizfjHqbJcmhlL/R7/kbU24sVYYt31x3y89hEwcfxSQwzNpR1bV3FQbcRX&#10;qmgMkPmLkYoC10z35EBNx0mflkP/PtV+2zE/43CiHlKd53XferWrwUt9gfmm1Y2AieOXGz+Rytvn&#10;hhvH686M1ZyY7Lo7My39tCnFm+q823zav7skxjbabKckZIH22hJt062SzUzHy43vat+1+XC8Mt2w&#10;2tFZ8XmBpIglUGxSeUozABHRk1umS9DUbM+dtlupQ633nWxfJzv56UoTLcL8DHpsJqVf2Q3alDh+&#10;YSvVVzZkzx2I2PLkxFDD+ABFIlMU6nkqk9xZ6E/7al34bT5ewQhsVhx/nkECDC97A89Rryq7iGpi&#10;bGwVLUb8j5nkV3AXzUOYOH4FGND+nOqsbex67tZqPqUKegXfZB7iU0Zg3ePYXfOsxY66B/2Kemnj&#10;zysrqI136rd/Lg/9jXo/c0Wa4dFqV2dVAcIpeE7aaKfoaatonKtsk6OexpFeVHP6uVzJhv2SdY9j&#10;zy2Xmgq9k8DTO+C54a0xYGDHqCB6hn2+PljL1FIPXeuhd4WSAJw0kVfwNCIXWlAvAFdFInqr5+Xz&#10;Xu5isbJ4+nObkBsWxuu+v5tu6CBFFSQV0FOqh4OWJ+4n/+JJwEs/jJI5CSY8IzV7rcEBhWOBJrh1&#10;Tk5Ojo6MjQxPjI9PcmYahR4sAl6KoSamprt7+lvbOlpb21pbWtva2gcGBij347LGxsYGB4cGBwdH&#10;Rka4opWf3bg4e91nvkHssViuhYmJqYcPH5eUlF69em3Fs6TkainPa9du3Lx1p6ysssnaMjA4NGej&#10;HMPTd1VHBl6jPXYXLi0C0KJTZzIzDmSmZxcUHOvp6VMSC+mxotscjY1NPHr4KD+vMGHPvujouMjI&#10;mMjI6NiYnSdPnZ6bd3b39J08eTolJS0lJTXvSF5/X68nBG1a5c+YDOsex3rNlV1AXN3dPampaUGB&#10;wYEBIZ5ngPzOK+rFwNCQHeGxO3ftzzxw6+at4aEh92Yw7g2WX5dZ0JRGiM/w+GRiUso2L//t3v7h&#10;0bGNza0ax/oNYxOTReeKwyOifX0Dt2+zbN/uu327Hz8tloDi4kuoMdrb2lKS07y9/by9fXfG7mpt&#10;aXmt68jrGo/P/bjrHse6iaqY44Xurq6EPUnbvXy3bfPdtt2y3cvvE36qp5egQZ5eXr48eU9QUGjB&#10;0WMYZg8j1dxaRtjjKD433Cs4wNP4WTblBhU2jmLQW71xtTyGxycS96Zu9wnY7uMfFburubXN6BX0&#10;ZNE277hz515EeOS27T5y8tt8fCwBFr9gP/+QmJhdjc1tdNVqa21LTcnw9gnw8QnYFbenpaVVf586&#10;U0WynmsO8MxFPENjPndErc0Xrn8ca0G6QBl7nJiYvN3bokHs44dpDgsKDuNnYFCYf+AOv4AQH9+A&#10;bV7qDdt9goN3XL58FeqsGTYzQR9KzQw5oP7VgIiaLMaLaodTFXkw8OlurK3bEksjFXd8gsKlFQda&#10;Wpqenbt8pbSg8Hh+wfFz5y70Dw6721YsjYyNH84r4Ay5hO3evlExsfkFRy9fuXrr1p3Hj8smp6Yh&#10;1zDj0pJrBYUnCgqOY6EH+bhi17rHhXYfPZteq5o/489GVESHSNTPtQHUGn3rRsQxZhh77JuYlHzx&#10;UknptZul126Vlt68cvXaufMXDmQdDN4RIVDGKnv7Ju1NHh4Zkzuv9ypVN3lmZm5gYLCnp4eJ0dPb&#10;NzQ8NDs3J80G1Xs0mhWO3XhXe37Z7PPDw6N8oLtLPjY8MsoMMfY/V6EJTX/43+TUzPj4xPjEJL/g&#10;qEkUQ0EdUGYeyPHyCeD8/QOCONuhoeG5uTnlqtK0kz5xbAPhmJqeHp+cnJgA2GzmQKshvWe7zBxO&#10;Uq9O7BLMVfAto6NjExMTc3a7ce5apaQuc40QtTZfu8FwnJC4TxljCwzy2PFT4xNTqlEa5UTsAiKh&#10;jL7+waNHT/r5BfOeT7b7+AUEtbV36CjcvMPZ29d//fqN/Qdy4hOSYnfujo3btTNud0LSvpzcQ5ev&#10;lPT1DwApjXi3YZb90Scmp8sqqgqPntibnBa3a08MH9uVsHdf2qFD+eXlFWJH1QxRKZCF2ZnZK1dK&#10;CgqPFRYWnjt3fmBwkLQ1TufQ8Gh9U+u+lHSFY0twSETJtdsDw2Mjo+NMidHxSb4a/cbg0HBp6bWj&#10;R48VFhw7D9AVL1L0WnuJi7NztiZr27lzF5mxe/elJO3dl5ySlnvoyMVLV1vaOmZt9GxG+iGrxNoA&#10;ao2+dYPhGF7h5Y0L5QcDPn7i1PTMrKa/umGPus1z16/fglHAQTHJXt6+DQ1N+E+T09P37j/cuy/V&#10;EhDMx5kM/HWbt+8nXr5/wLp7WSx+gcnJqY/LKmZmKfcXHIAam83e1NScl1cQuiPS29tfPrUdXusL&#10;ELd5cQ7+oaERhw8XQIKJ+2krODY+kZS0z8vb4uVliY6KbW6B9boePioLC48IDo3wsQTJB9WhgoLD&#10;Q8Miw8Ijd4RF7EtO7urpZfq0iZ+X6u3jD3GKid3d3NysYszSQBaUd/b0Hjt6Mjws2sc7EGeA0+b8&#10;fy9XavG1BEbH7Dp95nx3bz/RRxPHazShPvVrVajB4MfdCQn7lKG1YGpPCI5nNEfUnJdbPjY+fu78&#10;pYBAcOz7CTj19WtuaQXcjx4/3rU73tcXfFiYCThSeFf+/uJj+RA68LL8Aa/L1z8lNb3Byp4dUvCM&#10;gWxoaMzIPAAHUAgWUi4emG8gNlVjkVf8/ELS0jMbG5vm7XRdkRNISEiCnfOMioolNMzR7t67L+cj&#10;dMiYAHxQjgBR9vJhsuXkHISHEChUOE5htdm2zQIurc1WPVFZdVrbO9L3Z1ksgcwQLy89Ff28uCLe&#10;7CVrFMcMCArNyT0yMDRi4ng947gnIUHs8R/EIvpk5xyubWhq7+js6Ohs7+jiNjc1txRfvBK7M15Z&#10;XEFSZFRMb1/f9PT0g/sPMvdn8afgkLD4PUmni87dufvw/uPKW3ceHj9RRCBMQOZlCQoR13B2FmXm&#10;AiTkwIEsix+Oo88n3hZiC6wGR4+eYAU/cfLMvuR03EoxzNt5S2BBYSGxEQw5yY+kxL0ax5FuHN+/&#10;/8DHEshTFhOCKmoaePsG+voFEXELDAqFSwilWcQetycnp4BUcIw9tjY3q5jjQm9vf1Z2rrclgK/7&#10;xMuCjxsbt3t/Vk7B0eNcV3TsLk5CTwmLf+C5c8WyUq23O/k6z2cD8IoV9lhwrEiFGCQfHz8MqrKp&#10;QRgi7p+3DxDBSsnzEy+iWv75x07MztJQQra9mZuzk2Worq7t7e3DaZuds+OIjY2N9vYP5BccI4bA&#10;3PD1Czh27PjU1BSoKr1+wxIYzIuYUv+A4BMnTxF8wMES8YRrcXhsAkctFjTt2ZOVnXP92vWh4RFq&#10;qsfHxxOfxjGtOXvg5Tdvny++HB2728vHn9PjgIfyCkuv37px49b9ew+GsKCKl2CPwbG3CrkIryB+&#10;vLQI1blScj0oJAIEMxOCQ8KPnTjZ1t4poRiuy+Zoae3ILzwaERkdERWdtA/39/Lo+ISJ49c5cf7k&#10;Y6/kFcs4VpE1udnYUTGlBOOEb0gcQ1ZYbz9MXUpaemOjVXCnHtQyz0zP9PX1V9fU3rh1++y54oKC&#10;o9k5B2EFEAAItwro+uOiESpglc85eEgOu90XInEo9wgfFL4h1FliGpjeqenZuppakEcCGU8OiAPw&#10;sbFncay23IMyuPr7B9Mz9jPZ/rDdZ0dY5MPH5ewizafkg4oEe+yxB8dW0igLi3zw4KF87Ley/SFH&#10;8gpwSXFw9e7p/OD3/v6B8ory+voG5gzrD1/3J4/0Rv7A+rfHwn9XxI/3Kc5AGkxF1jDAeFTe/MRI&#10;kwTBHvuxUkdExHCza+vq7fZ52eVmYXF21t7a2gklyNifzSocHBrm5x8IIcajUkeAXMoxCe7mFx4n&#10;7AWpSEjaKzmX7b47wqLvP6ANvWiLPYE2tS2I7LCnel9JN3kVElsg7ZyYuI8UHR+EV7S2tHmCvhCP&#10;jP0HvH2hs76hOyLKyiul4ZDRUdZIr8Ar9iWncjlMy1jssbUFG48MIzkl04sc4Xa/qOi4h4/LBMSG&#10;hoR6bPlmaSYnkRte12E+M16xzualVtlwvwnbJibtFciKMfYNj4rFvO0/kLU/K3v//uwD2bnZBw8d&#10;P3EClUVLS9vE1CQIUBmQhcmJydu37sbHJ1r8grYBEWW8OQ6o5ZXA4B0W/6BPxHPilcCCoyeI/HZ0&#10;dhJiExx7+ezclUioi+MYyjWj7ZvbuzQShmLy2a6PuG9iYooEE7ZbFI5b3XsxPSHHkXkgywscb/cG&#10;xxWVlSoLsyz84J+tbe1E95iNguOdu1uarbR3abI2JySmcHrbt/snJSa3tLYLUrVswwjJuR1dd06G&#10;8Vpnt/H1ns76t8cqlfwUjoVO4MaRM8Mxn5mdIxwxO8NP2xy0d1620ZWUh9p6DGuJSX70uGz3rniC&#10;AOLpe/uFhkUl7U09fKTg/IUrd+8+qCA2XHiCsNon27DHBo7JdOzZkyhkg7BDdFx1bT0rtacVt46Q&#10;SOMVd9ZbW8dFcExeOuGV4Zi4G99LyGXv3lQvrwBOktkIWVIW96ke4CpFKbkbrQ105ylfL3rWz9E3&#10;Ho6hv8qaWk6eKiKwILfPE3db7pZtpOKAMzkGAsB+fgTXiJr5E7mDJHT39mE4wT02m8fVkmu+JLSh&#10;whYDx+TJMPaSA/fyDQgMvUQQY26OQmgjPyLzSpjpxBRJt2nyL4Jp2enDOT4Br0h9JfY4ZucuFT9e&#10;7OruTk8/ILxim29EZMztO/doI7csF1GoZecRRsNGHkQFj01esX7mmHEmz9hjIbLk83ws6BtnwNaK&#10;jfQMPOuXlMXkv66unr179/F+rDgyjCtXStkmCfdKJZvJAzuHh0dIDaLswU00cDw1OTdnKzp3ztfP&#10;X+IV3pb4+ITqGmHbis0KV7Hb7R2d3YdyDx06dJgEXl1dPWyETVTFzyOo8ip4BThuam7iEkbHxo8d&#10;O2WxBOEA+PoHEh4h1Agblr1F1EpFXpoI3ZmiM2eLzj148KCrq5uVad3dyNd5QhvBHmuRujJLe0gx&#10;eINj0bWRB5mZmdX8cnkZdUtnNHHkAUMQHOPJbSfaFXLyZBG538nJ6ZHRsc6unvsPy48cKQgNi/iD&#10;xCt8SZQgGsbPw7zV1jdEx8TqkAVx2b3JKXfuPSTa1d3by0J/8/adtDSSzKg4LHxqf+b+jo4Oh3N+&#10;XOIVBq+IioppbW2Bf+hyPe3n4ZtCikJ3hJeXVwqjfpofKz8vTfy87fh52GPJgzDx7t57GBYWhT3m&#10;8gMDQ44cPkLUhRgFonvkHvcePCJfQ/CR8ySYfSQvf3Bo5POq6nqd8HzpY693HItGxlDKLGBmEhL3&#10;gmBJOPtYTmCPp2c+PUpquD5jo6NHjhzxVRkEYh2gISsrN7/wRHbOEYTCO8KjyehKekylxIhg5OUX&#10;jo6PQ6zHJqbOFl8MCYtQTEa+kRwyEylpXwpBY4TOgIYn2YeIiKjS0uvI/JFoQkiSEgkAS7YPP8/a&#10;0qwKUMWMI07KzDygIyTBITsUjp8SRnPGbe3kQaDCguOYWPJ5zUrj5JIg95ECP0uA13ZfonJ+fkFE&#10;l9PSyITkcj6Ejcl/cCY8SeVQUMB68tIY2AxvXP84NiJTEq/o7pFYmMSkQJXPiZMnZ2an1WYFLwSz&#10;gWO73YaaJylxn4+3SDohDyCJ5BzBCvH8fPxJSaB8IMGLVgGwHsw9DNOQTm1OV//g0JnzxZExO719&#10;ySFL7GK7N2IGgYvSEPuCnrhd8VdLSkdHR3EqJS89Rj5PcExEhUKPlhYScvxFfETsMYlldMkSdwsL&#10;ryiveAGOJZ+X5qP1FTt3W61WFYFYQAXV0dF1+HB+UGCoN4GLbUiuZVoS2RCixblt9+Eko2J2Fl+4&#10;NDU980xR12aA6mdew3rHsa7B5CeUtK+vLysrm9hweERURGTU+YvFgmNjv6PnoeyWXCwsTE3NVFZU&#10;52QdJPvgbQna7hPoTcQNthwUlrQ37ey5ixculeyMiw+LiMSw5eTmEuCDN0sg1uWixu7Bw8fkhMPC&#10;IlW8GReTmWDxtvjDRg4eOlxRWTU9PaPDyVJ8NT5xYP/ByPDYiPCYfftS2jraZcs9RXGGRkYLj52I&#10;3rmLOiZYCpRadJgreAXg6+ruPXwkPyYmLjo2LmN/FlzFTchl72osevGFy7t3J/r5h6L00FoRkWL7&#10;BgaFhKVl7L//4CGUSed9Nj12V17gusexKo8W+e3iEs44XJASiRb+a20dGiFL7HhihJ9ejGOVIJCb&#10;iq53ZGSsrq4RNRxConPFl27cvEM0DZ0ngQhiDu3tnVR7Ik/r7OpCfqSU8oYCnqTD6NhYQ2MTgYIL&#10;Fy+TCDx/4SL8GBUR0QlSDwJgCV+IPWZrXxh0WwvVo21Y0JnZGZWHEbJKrpsQcmdnF8/unl4kEM/w&#10;Y24MVLhvYLCto6ujswtliM0mu1i7T0QONDdr6+7uffSw4mLx5WNHjx86kp+P5OPy1crKmoGBIb5C&#10;9RyQznImjtdqBLTT8wKeYBQiLWcedH28rob4IzdMuzv6vQCOKJsuscaT8wTR1BueeqyoHlLVRApK&#10;hLSYD0TZCFNzHL1Q6Fifjv0ZP92BQM8ZGjUnHmWeJ7DyopF+5jyevUB1EMnezTuY2MjwEZdyVmqu&#10;6NTnCq/3ld1Jz615reW6f/7prjd7/DIFoX8cu3/+eLzgk0+FFNyxQEGmeGCSexAgi4JC5aw1hl/p&#10;CayTg32qlVkP57fecLwexuRlz0EZYBjLPLSE+iiyx6iLNnUO4mWszMuO3qt93xrjWJZIrR9Trsln&#10;WzK9uBvqtT/25lc7TM8YWCPxu7QEna2srDh+/ERySjo9CZoamzY1joV//VEi92pH/iWPtjY4dhPd&#10;xdHxscZma219Y119o9XaMjwyoqJXamlewRN1HmR6egr/rq6+oa6+qb6hCTWjqBNf3yKuTgCyAJOe&#10;lowvO5sbpEGnGPlmqj+o7aMoiuAXUTZCECpQ4IH9Or3rLwkO/baVfJ0AIolM6XGj+fi6IVBrhmNx&#10;7V3OBw8fxsXvDgmPIIZF7PP4ydP9A8MCZVW5qT0niX+xd53T2Wy1pqSkhIdFEAKjC0Rx8UVEQq9v&#10;LLlVc7b5nr4BehSdPXu+pqqaWIReMoxp9uQJ6bTM/Sgf0HyC4xjB8XI820Mo/yTYrLs3KykJZbwO&#10;gjb19Y1Xrly9ffs2RdrKL1gv0b21wrEQBOzcnbt3g3fs+MM2b0krePuRJKNImJyCrljWTENVkC4x&#10;jrV1DdGxsQo0fuS0Tp04DY5f0zLH95JAuXfvIbVMISER1J5cunSFEIHaq3e5YdsyjreB41hlj6Um&#10;VBsyd/hl3UHzj53QU8uIDvI0NjbmHsyNjIgMDAo+fOQIHQvWFYNaOxyTMHM47t65GxISqlqrUNAm&#10;AqDwiNir5HinjGC+ViOCHkBP5fPOnXFepNPIZnlZToBj0Vd4Hi8KLPyxO/b035fvH1CdmZ4tOnPB&#10;4quLTH2o2yPeppcIg1estMfbLJERGsceXrGhcfyUKprU5qPH5TQ8IJEJiTp8GBxLz7Evuj2WnWCw&#10;x07nrTt30QN8IvX32GPV4crbb9euPWXlFfAwEUNqo/xETAKcGOmM6okmOBa92+zsCvom2RLeBpNF&#10;k8nCR3pWKthW0G1NCLT8UoqN1EMbfhJ4xGKxwVr3KBWjk1OnT5338w3y2mbx9vK9dPEyJJmcCDNK&#10;FTgJQUSJRtZNlghwHBlbU1PH4XgL70T+xmN2Zkbk/Aa4FdV0rzMG135qJslEUvAwOJUR+HZPHP1h&#10;Yy6t5K1GeNvJoE1Pz4qYdGZO2sTISRrRbI8j4ZmG2tBSv8hw0dKFRCAqOQpctKFVyk/5yUDx+v0H&#10;j+iqiLqDXHxubm5ff78MhYyGQZX1ArRWj7Wxx4phklZw3r57LyA07A/eFuRmotRBMwBovP3S0jLI&#10;2ZFw0CVDJO2ATn29NTY23qho8vY+eeoUyBP2pp6SLRsapQHFhQuX8/OPHTlSeOLEGeQ7Lc0t3FW3&#10;KlfAh3BneGiktra+urqGZ3t7B1Gze3fuQ7hLr93o7Oym5rm6pu7WrXuZGdk+3v40j0PMkJV9+M79&#10;h49oIPC4rKqqCoNE4gzKiGSCTDXFGhGRseXlVf0Dg7yHhF/+0eP5hcfOnDl/794DXuSuM81wFtHZ&#10;9Q+PoEejMwtJjGfQyCXLGwaHuRaVYTZ6YWn8M2L0x0CvRwEBZa0sR6phuBy2t7+/rKLi0uVrJ06e&#10;LTx6quhMccm1G1R2oVtC4cl7tL+hjwP0oGRo9xj/M+eKac9FVQGNZi5dKi0rr6Khre7nIlI721yz&#10;tYl678Kjx+FXouH29aeT09WSG6TruVJac9DbQOmhjdTUmkB5jXF85+69wNDw3yPfocrIEuhnCfJG&#10;6rXN188SmJOTSwkntFjMsdLaYI9p/6N1QtvdONZGhUDH3fsPqb2jlk7pdP150uovwC+YSpBTJ0/R&#10;XwLQyy1cXCKVh5Q+Pj4pLCw6PCw2Ne1AenpWSEg4rViiomPv3L1P+XHyvrTgoDAOpacWjBw9BYXK&#10;oaE8w5KTkxuarBRCj42OU3aPfo2yKFoEHTpckJqWActHXicaDPQYvqiQwlE+MMFIRIPC02fPJqem&#10;0bALrdqjsgqmn8dSMtlgJtS3Ju5L2ZuceunCpZmZKa5PC6mxdhRjnzp9Zt++1L17U7Kzc2vq6sBo&#10;/0D/1WvXk9PS6efi5x/MNyK6QAjlHxgcER2bk3uYchiMtKwJGsQulCr9+CG74xMDQ0IprZVSMalx&#10;9EdGhx4wJSX9yuWrXV1d+ANDQ4N5eXmhIaGoqRA/if4JOYclMDBoB531EHUEh+4ovnCR4nM9SdYE&#10;xHzpusAx9hhVbkRUXFragdCQCOGj23wQdh07dgL1MAuX4HhhAT3Dzrg40XYJjn1oGEwFBCDuGxg4&#10;X3yB5pYinYF1bPOFCUj1hHSBoKWDjHp6emZZRSWrvJZA3LhxJyQ0UpemMnl4KrpCGXP4rdt3mptb&#10;43bu0Q08dVW2IjwcUMvK/LKzszHhWDWKTeAVqreQFJuAA316iONgkkoqTf9P6ZayNyWNeYiW42zx&#10;eTpWoIe2BARRC8gRtJXkP2xk0ZlzAYHBSOqYBgkJicxkXaOlGUVTk5XuhngIXBQyZaqpMbfHjh/f&#10;ER4pXycVBkLP1FcLp9fND+jjdevOPeq+dOc63OjTp4vohAQ3U0ojmW/gnp+MKk+cWmKI54ovQDYo&#10;zKaJx/bt3gwOi5LW8alOkAwF3rk3w3Hz1m3NRnTEdE2gvC5w/HtumyWQzib37z8uzD8W4B+y7RPf&#10;7Z9YwsOjLl68PDk1xU1cxrHSTHKnBcdzs5PTM5dLSsOjYlTtNPZP2jtQxMbaFx290+JLZMOHG2+x&#10;+NMIraGhAak7isybN++wSqrKTencA+jpgxEaErZrV/z9+w+tzW3xuxO5nSwO2zkThWZq4wCfD2rl&#10;oODi4mKC2YKJMexxNggWUqSKoEA5IcQ9SUl7U1KIJHJd0lQFIAeFIDCC4dQ31EdFx4gKmSKrxOTG&#10;pmZuv9pjgULaPjp4K0cW3PjS3Uv6s+glG5mRw3Hx0hWUorRGZiacPHWmt2/gyuVSbLDMHKXbBNA0&#10;faMia3d8QlDwDibSJ9u9oT1xu3ZX1dQhw6Ck5XFZOfUB2GAkrHx2955ExEY0xGAB3LlzF606/AMC&#10;MzL2o9MnTjww0J+dleXtzRjKusR9oTsCn+W7GFSOHBIcWl1dvczC1wTF68Qe06GMKrjUtMw2UZv1&#10;5h48QpRANTP2w7FjupP4hV+67bFWAPtSn4dvwnDvSUiUDiz0rLAEZB3Irqiqpgclprq/r//q1dKo&#10;yGhuPOCgR1bh0aMDQ8OQObhvaGikdE3+xBc6vjcphRAbVR6QciJK1HTcu3cfjkt1J3+VKgwv39T0&#10;/RcuEzwtuXXrZndPN+sAlJNul5mZ2ZyntNHwttAJBajRqQ3FHP4TSzPLuhd9J1Do+/jDQODEFJvI&#10;iz7+9JWj4y3hPMoEQSqpwdvMruBQmaWyqvCRgANZ2YihtalDtCnlMDCq7T4xMTsfPaqorK5DiUp5&#10;LMenKdGhw3mYfOnyOTOLRvT+wzJaCKAvxSozPvyVrodTk1NnxOSHMIeZS7RspAkT6wAOIj87unsu&#10;cYmlJT29vUii+F6mKwlLLion5zBEiznPp3bujj9ZdObS1auXr5ZwdzDwQr5XVuV87mheK3ss3i1b&#10;ady+d482OfAKjWMq3uCLTY3WlOR0jI6MmrcfnBgbidNDJk/F3VQTb2+pB2FxP3m6COqmu09g3lpb&#10;28mYGE696k5JP9mwsIhtYuG84+J21dTWOeadN8ExXosQX6o8oh49KicKYTjy7tzrzMxMUdF5XX9K&#10;lR6lpsjclK+klWUs9k/Gxyb2789R3a5A0g7ut91m0wI4oAfWcfMpCtR9NvalpInD53IyZ6iwAscg&#10;NT19P/2NYMZDw8MHVOiDmIBqSy49k6Kioh8/eowRBeu0SQ6EcmBjff1osNnc0n72bDGdsmiXyKyg&#10;byhKVOYhkmU8V3y4hqaWorMX6bCoSl18d+6Kx6mFYZ8uOkMHJukN5+2/J3HflavXcWqppyI/SuPP&#10;4dFRwh305dBSVO0fMzgPHpVHRRMsghwH5B4+Mjg8vK4UUesDx9w8egSmZdCmTToN22x4wSzxulLf&#10;1ydg39602rpGolrsmcANUPeAPoWnm5tbcKGACLeKXrHFF0vsNgnxeh5qse6FHGOSQUBwcMj1Gzew&#10;PTfA8Q7ssYAGo8UCrWS+T3E7/MIzZ89DY4Udenlji3UzY0MsugLHwrOpZI6IrqyqIaagYwKa9TIn&#10;w8Kjt9GS0MuStC+tr28QR7NvcJjYorDMbRZO4+HDMlbwutq6oKBQfFwITGTETn//EKAc4B909Ojx&#10;keHRwYGh7Jxc2C5LOf4cm6EQVzmYe8Rol0h1QEjYngQKEVMpc5J+svtSaYsfG7eHRoyqdZ0v3ue1&#10;6zcJsd2+fZepq1saQA9CQiMokaJ3TEbGgfz8wnMXLj18VN7V3YcJ0KFJLoNfHj2uiInZ7cExs+5F&#10;RHhtyPEa+nlP2eNtmCtfP3pdCo6FKC7MzEyzwQcEVyrVtlHIGUhR3dWrNxhxXYrM6gaOaxSpELfP&#10;C0BElVfWGLHPFaoAuAcxI0o5MMnUMJ05c4ZoF/xY7LEqIM05mIscXoelVq6HMBMPjrd5eV25fAVu&#10;rYKAKl3yNI7BHKSiqrpWjLXEgNV1LC22t3VEROKbSgyBphlqwiwRpaVVPQuOJCZ9/GlLgJz/1Mki&#10;hWy/sB0x589BadIkPuDtF78nsaa6rqysgp6LzCigTJkJyw5i/PSMLGk9CquRkCV1e7rNkixW2huT&#10;f27zpZWodC8ICDl7/gJBcVoeksgIDA4Rl1RNb9VMTHVpkoZMAUwJaPrN6zfIVj6F4+jdwnZ8/bHH&#10;Bo6fGjGthlubx1raY1atO/fvB4VGfKLKhIhYUQShovASKh0fG8PJi4rcySKLe+HvH7ozLoFKJHwy&#10;scc+fvQ/rq6poSO38s2xN5F0VNEBfCNSqkwiKRFatkGdAYGfX8CZs2fp13Lr5l2FY1x7IY5YKfng&#10;04F8heNiZY9x/MHxZSSaT+N4SfMKAYHkpaNramp0H3ud6+B/ba3tEZE7mUEs/RjInt5+Hb5tbeuk&#10;kkqv+AC0pPT6rviETz7BoQrISD8A+q9cueZnEZMMXTl67NSRvEIaeXEJOH/nzks7TVlnMg7oJUuu&#10;DP82NDxkhyhVKMYOCQ2jZRG2Vj/5HaPAeNL5HH+RcS4qOsPQ7QiPoMqaUkXdHExFiizUjQPx0B1h&#10;Z86eA/eKAZLPq4iJ3s29wNE8dPjIsLLHOtLmnv1fRBzLvYZ73bl3n/ACuxthnFLSMtvBsQRvdCsg&#10;J0G34ydOs9riaUlUAatGAAHuqG7/sROnG63NqekU34sForcVm5FJQF5l7PSyzi99fQMZGRJS8N4u&#10;m9/QckVxTcExR2MRP3Q4n8Tb86UoVBCdIS+tQsgYLclLw491Cb+74QtVpXhvKgjlS21fbV2d8niU&#10;uVZSMbrhg2Ov7Zy5haAvaTDNnuGgtKCFfIsT5hdAAbYfvT0/8cJdY/LgDLS2dMRE7fqEi/UJiIja&#10;GRYRLbXZ3r67du+B4kvn+sEhfC+FYz8i3+zyxFYjN27evHmLcml+8pt+sLDJPwjVU7glWVJVQ0vA&#10;jhA4/RoJSOfmHiGkjR9Cs3GZLbrDNI254nZZW1pUFzsnZCNK8QqLb8DhQ4a+whDcGjROxmatknpr&#10;ZY9Fe/BiHBvuAzdbmqS0tnbkZOeSFhHfTgJkqn+1jLIvjVyxSceOn6BjrN4BKTk5gwg/t8nT9Ux6&#10;aN95QAN3Isqqw/suKCwGSeLHIRGE1dw4FqvzdEnVEgGHoqJiC12+1TZQFy5cxIczVEu68uPJE7ZE&#10;oMOcyuc9g2OjnZfGsfcKHCvD/4R8Lj4AlJoVn0AHpdoEyFjl0TDQv5BMzeTEFPT3D15+PPmrvA06&#10;iy08ki89YRcX6faJGwpd8druD7Yy0jPZUpI1RG0vIf3B4PfEOmi4SC9+O03G7dI8SUCsjAQGlTwc&#10;VbSzszPQqqGRke7eHvJ/p06eDg+PlhVGMjuhCBJJtTCM2OOomF34lPCKgwdzaZ2hSmEUC1SLjyo1&#10;+8Lxis/CsbEBr1qdCbfRoJvwEOu7YFFFGDSOEXmOjU9CSYmA6sZ+lA1TbIw7ODw4zI6ivT19d+48&#10;iEEVgBWnx4olMK+gEDOG933zJvqkcGzkChw/IxAgKzF79uwFaW0oK4Dvfqle7qK1xdDQKPRgZGSU&#10;4wyLPT6As/jyONYTABNGioHUHZ4WMFXZEx8WFpw5woU6WUNZq39g6O9Zi+g9pzoW0CaUFLGkuNVW&#10;N7U1dVSP07yQqwsICJJrr20Au0TcJfFe1wAbwYErKjoLZAnGSf8BtNTTszSBPpCVQ0qFHUyINmKb&#10;CRQS22YjH+ISu3YnYuY5K3J1j8srpJLR5YKga+eEEUtKSiF9zQiQRu3tHaCvCPPm+R1kP0+mvIb2&#10;mFSzh1cQVw9IJn4s/Njw9qUiXlFMzCfQ3JuUrHoCqc3zZFMC3U9ohkzvhQuX6HomexHQH9s/mBTG&#10;wZzDeUcKM9KzsMQ604GnyLJeWVmNEgiIGLxCsht+h4/kEXN9btAloItEgWyC3q4vKDCErp5sB3Yo&#10;N+/A/pzbt+5g99ilRuLHMrU+2x6TJ4dXJLNc6EWYq2RHHGgxtMpo4YyHFRhMfBqbKszK5Wpvb4fC&#10;wlaN7ae8fAhEEGqU0IryIegjWnT6LO3ntHYKT47udQhLik6fy8s7Ss9zgh7MYcZk/4Fsa3ML6xtW&#10;ua6uLj09AxrGYenOT3vP/PzjZ85dPHv+IoIQInFMXZ3djN+zR0eQMOI1tdgLNi8UTyDAPxQ3lC+i&#10;FRPT+9DBgyMS5FYu7ho91gzHEs0Bx3fuCVCkhavy82TUjFro5eDZE2nIfvPmbdpMqcywyhKTBzlx&#10;iluOjaEOnm5XJP+knZTwB9n+Aw0AlkN1mIXSBWJC7t97CCsFBNizG7fu4v2AP5J2R8TPm3omWIHF&#10;ZBWuqqmNi9stCTYiGxI9YAUP8vEJ9AsIxVQT1hV+nJmjtsDxjYyIrq2tkzSy2q1R+5tQ0nBMphKa&#10;srUSah4Pv8ag0ktA70ClVhjLzti4Bnppujfnm5gYp98FpAWgk3AmUoFlRcamw9MABqUEnWLo9Azv&#10;V56D3skqgBCkLzI9+s5skxfJjyKcIo0iVdYOmte30L2cVIh4HWSgfPwBLoafDuG+fuz8QE5H8t6k&#10;6MkEkVTRTitNybJyDnKbyOcpqxzAV7AAkmGJ27lTbUu1ZknpNYu7iUGihxTR9fsPdsbsVM51OHlR&#10;upA8k6PXvj+UDscZ8Qr7GISEiDwlJNRw26UWf97BgsgGBXuTUgMDd+A8CfEVUQub0ARGR8Xl5x1t&#10;qG8gTKEsIVyFOMlDcrAhITt2hIaxkQLb5YqJe8qcyDTjS0l/8KX+foEgHu0bmQu6uQUF7Th/7gLx&#10;OzJ/hw/nQVGCg8PoM1vb0Cjt71UJiw5adHZ2IscJCQ7jtGnBBlv1kEi+DmJadLaYGUhQYseOcOKD&#10;eHjKognvgpiy3xmlA0Ghoai08cPQVyDGdlN51iuJ74IhkoKJCXtRpMC+lARCNnhlygUGhsXH76Xd&#10;BhxAG0oVDHYRe8a9Y99fVgBpC4YTrFLNwJTADj276M1148ZN1jqVEBGtHN7C40dlrIr+fsEyDmTp&#10;xbuQ8MWePQlI8L6I+TwlP1b3oH8A7d+dew/YFAw+h0fyzKzWiNcpJXZ0pPc1GWP6Bd69/wAXCu2B&#10;UhBL0T38j77t167dPH78FA54Tg7Rofyis+fQUtKQCr/H0MlqwRff+7gcRSVPwKFr71YuifyL4/Kl&#10;ZJIRQ5PLJcrLTMvNPcxuDGfOnK2va7A7nAhz6xoa7957QB9BGCRnqPsga5PJMaGqvA6p5QJJoZNg&#10;15uI6VArx2cxYfN32jCTs+SK0Nu4cSyHoP6vjEt+8PDe/QeVVdWAyROH4RctniawQ7zFam1mJqPJ&#10;PnQojx2AcnPzjh87VVJynUw1s0X5vgaO+SDfizKkrq4BYkMYnohNdg7sAIZVQM9OeHlbWweE2VOV&#10;oycMeu6GpmZ2EoKHMMIHDx7i/UQ/QTzcWq+fa0Qr1kjvpq2sphYkoukjAglWewW8YG1avmHyZjwK&#10;PiFv1o21PS0j5I7SA3hOdvlEXYDAFy8E4quxrpsFeuQs6LOQmYtjDxiNPLanHsm4FyqbJcfE2QeO&#10;qAiQXoyMDJMdADd2m1376RyfQ0mAgKgcpstQrhu5aw7C18BA5JylW4qSUxvtZuSLZASkt4sMgfR2&#10;WQEFufBFOrvJ4HCy+q9G1FaBxoi1azGmy0lSkOoBAhH4suQpsKbwMT6rRnVlSF0FXRakdABiJsOF&#10;HnpwmI/g8E1NTjKrOStDg78ckRAsc4pTM7N4BXxEBoPfxicg+upeyLd8AXGsAzUeaMlI6w4/T5dA&#10;K8wr3CsL7sGt4gjqP6ybQpS6r+oX900zFI8aN0qSr9xI90a5nneq4z+dl9ZvM7AilFcvyvo+ebig&#10;Jg/aFKkzN1ov6xZE6lV1Yoo0a1G8OtRynNU4YR2UfnoaC1LVaq2OZaBET3Q3nHUAVxrT63pc9RXG&#10;JWq06sYK7oMYBVnGMKmhdo+W54yNE9cnr/9sfI0efE/6w3PZxrfKG79Y8eMVQyW/ym15+iXPtFbj&#10;6B479R79ZuO5Iv+sgfP0Bz03yXN0Jcta/pTxtZ4XnqYWao6oU3OnNRQO9NNIdGiQuSGuv2d5AX/q&#10;g+4vW06BeQ6y/LkVZ+A5af1B4yTdpU4rIGgAyn1e7hOS01oxqd0QMw67Yug8429wD311K2/Kc2/2&#10;2Bo3mJdHck1M8lrFKz7Xi10GxGd+7cppoK3vC15xs1cNkNd9GZ5zeCHQX/e3b6DjbwAcf/Yt9Ji0&#10;Vzvoz0DYY0JX2siVntOnffszM+HVnqR5NM8IbAAce+CiiamqnnjxQ/Pj5/+muLVi3u7HM4Rbk299&#10;cH0Q3rryaMa6rhQzRHDZl2RG+lzaVZTtKbPskRy88BQ/4/z1B19o4T8Hw7/Rp8QGwLHH4uJc1zc0&#10;IAYnjqb1hCtHH9Uysaeenh5EMMbrilISKiAZQdCKXJp2+SkGRpJP3TMhP8+T4NcjHrz4+DFyUPxw&#10;crlk1IhpaN7JZ4nUVlRWlF4rvXjxEsWVV65eISSH0oB4heESLS7yXWXl5XxWie7pvLFs2UFpf38/&#10;LeYJn62kwYAbnQb9wBubmpgdK1cY4hsUZtPsmUr+Z+R4Gx15r/b8NwCOtdcEHnQ/+vj4PadPFYEe&#10;3d3CAPPSElEjQrwlJSXSDMDtFvHnrp6ew4cOJyYknj17ljgRBnRsYrq4+NKRI/l5R/KPHM7PyMiM&#10;jdlJkuLQYR5HCDuz8RGhXLoPIm5EvoyhJKhGro59RqgwZatJNEMXLl48fuLkwZyDlBNT8UZgToIp&#10;rkUizVS/IR6qqq6RjaH08qHOkrgiRax8xcDAgLymr4vdlmw2dmYgsUe3A5p26sbMmn8TsmP/JSpJ&#10;qZQhHPFq7/1mOtpGwjHbHWRkZrJLEgleEtFqFw+ssrodS0tEQMn1ny8ulk313DgGE9SbZaRn5Ofn&#10;paWlVVZWSSjX6Zycmh4bnxofZ5/0yQcPHtMboLyimsYR7KpLAR0ldPzGhmL5+QX8AojLKyr3JScX&#10;FBaiUkDUIfKx+XkK2rC7x48d37c3mTQH8weSwTY5e/YkMSsAJbs9E5/W0RbBsct1tfQa04YJuYzj&#10;hYX2js7U1HQSbEiOqJcmbSEsR+EYOcTtW7fIvpDiMXH8GRNvg+EYxWBJSSk648SkfWSM5ZZrQvwi&#10;HPMn9AxoYs6fPw+k6EqGMJzovdBQRYIVLXbBIhIS9rKjgk7A6uQCmQ62xsvLLyD90dfbl52dgyaB&#10;7RBUnlatA4pik5/o7O7mbSjXKNCALvM7uS6Shexyh0KfgjlPU1BwXHLtOlPRg2MOAsdA54SOBzTT&#10;XQllHxk4h8Po6mPi+CUXjY2H4wcPHiJ5YSGmNv2WKqXWwU5tj6nIN5K3T56gf4BmJKckNzQ2su7f&#10;uXMXVSSSRdncXINYngs1tfVIIxDv6nyBPJScIxd7XFA4PDRUXl6+Jz6e5DBZN/nAynQteUH7PNny&#10;lLR0yuwg03wkLy+fMyRxDbiRTMCJtazneXsMxOlBgeWm8JhlBC0bSku2IJF+4IpymDjedDheXIBX&#10;UEv34OEjXDru9MVLlzMz2aHowfTUtEg1BgYPZGafL74IjgWgC4uUDScnp2AgMXV4S8gJMHunTsmu&#10;ex5iDWh5nQpNKt6WowVLS2gJkLHnFx6FiJeWlO7du5dda0SBrnZS0LxWJ7r4Pzakyco6yCoBFsEx&#10;WKQsGXyj2af0COIBY9E6O7HHGZkUSPO9fJak7rlzxZQYop1XWt5+5EeoQ1G96UyviePNiWN4BRUK&#10;4Bjg9g8MHT9+EliUl1UgEqJsHRzTo03x1AWUK9T5UFqMHJTWZYjacOx2797DdnfspCQocSfkFI6T&#10;nsLxkydsVXaI0ouCoyjUiE7QwwXaoERJRm5b41g/iJ8gS6LwCRyzHSq90sAxbyU8h/pnZ9xOigLH&#10;x8eQOpSUXks3cLzodDgbGxqT96XQowMXkzM8WniMv0ZHx9JuWZQ3Jo5fEsVr14flpU9Qv1HpH9z2&#10;+DFxAP4NLCC1+Xnw0cOovNEiImk/f17sMRQWnpCdfTAr+yCu1bXrN3hev34TJooUXaIQspGHuP9u&#10;e/wcjqcVjrHHAwPXr93YvWs3XWCI6OnlXqk6jFw0eMXbS0vPpMfhrM2OGi4PHI+BY/HWiJeVlJZC&#10;S/iJDAeek5aRgf3mT2iYmCEoJM+eu8Ap0pCg9Np1dPQIQamWa7K20DzUtMcvCZSNw48VjrHHDx8+&#10;4u5qHw0+SgsLQgSQByT5qam4dGwOOUuVDoyTxmTEiaUXLMBXT3T0dDOhb1p1VQ3qs8/AMQEN3DyO&#10;TKiOzpzxexI4Mlxcfe1TWiVBask1CuUrq6n8c2LC+ZhIJRUB58186tLlK2npaaXXb1BHlJ6erprW&#10;uZqs1qzs7OJLlxBnyq4N/GezMwlBMIELCmynpqdMHG8qHCvXS+E4N5dcBfDV2jdeR9CIg49HxdIf&#10;GxMH2oBgS0sb4YXi4gvYPKUHNrgsuKKjT0pq2rFjxxAdalYAr0hIfJ5XTCNfBpTE3QjHnSg6k5SU&#10;VPb4MUE3rfNUHYMWqL8n65GSnEwseWhIIiHMKMLYQNOdGBT6QlaF6DUkew/t7ZOTwTH60gsXLx04&#10;cIB5KCJJ5Xeqy6QV1WzJ1VJ2IKZaBGgTd8MrsLa0UrSsr3rFA8ZuBpUF6hvAHuu7y52mnjE39xD5&#10;NhiFhqA2qMQlHj8qZ/9y3UGQrBvMWIxxXZ3EvNwPJXyUprFXS0pS01KrqqulKe3CIjY7MSmJABnf&#10;4nkz9JTis/yCY1ITgdq9tw+OnZmejmWl7J4qj+7ubnrRXr58BYJORI+4smwtubhUSKS6IB8HTk5b&#10;qy4X0a0v0PQtv6AgKDgoae9ecNzR0UlA8MKFC1jrp9tmiMgTLp6Snn727DlmEThOTk2lmxF91ui7&#10;vPJRWVnZ0kyFiKHlfEnTtSnftt5xrKJg8kM7dmSDGxqlZ6ZbBCvMmRgwdvfe3Qcs03fv3gVhxReK&#10;YcXSP+9pJaeKEkihclFREXkyGAgYldTdsWNga6W6ga5QQBZSq0r6RE0PUb527RqcATpOzg/PDDNJ&#10;hu9a6TV22VWtLSAcT66VlFy9epVwhwfHrBrYW+YMTWALjxaSDiQGwibpZOmaW1u5rpXAkkIR3Dub&#10;7dbt26eLiugXCHAPkZIRlpNXsOKRzywrKCCW7o41v3bx3XqeAOsdx9riapNMJIs6h2nqbZQiXpcG&#10;KWhSgAQNne3t7WUFB50kfmGoK42x21mU5ZtAAcUPoFzJLehlOMf7oc8rQQ+8pJ5EvcdY7xcXeCeN&#10;VEgdU6GEYKO+oZFvnMOt9AiMSHrT6m9kxNP1UM5QMQYYAFgn/AexYQGRKFt/P1f0DDh0wRf/0RgT&#10;QQjbU09NTSEaYQWQXam7n3p2dXb19/ep3aSfUSutZ8i9lnNb7zjWCPZwR910ytP7Z9la6/0+NGl1&#10;/7cSlxrx3G5NLgkDq39JCNgdC366F44xd3SbK+OtOtKmXT21OZo7+GaEMGTV0GZYh+R0RMPzKT6h&#10;yoXUmaqDPGNC5c2qbkSlFRWePYnHZfJg6Pj1BNczSE/11wKQDXLQ9Y5jd9htuRxCV1u4ixsMa61t&#10;nqq4N+pwFMSeuQkKY+6nrqsQc6nwwBYkK6GgvmC5zkN9jPfoXWgMBb1RLeJR3Ot5oY6ijitdudQU&#10;cNeMLNdwaYS7oecBvXqzelkjU33RcqjPHfMT4Op2iXrKqJ/ucqkVF2gc5ulRWD6ycaovnADGuwyK&#10;bzgixnRxS1o8Z7mimmetYL8xcPxZo6Pvt+Hsq3uqI7svuD1y45/p47YC2gZL8aDZfSs9d89AqWcO&#10;rcS95h4a4m7guSGs3Ee98HtSJ56Duz/hljs9fdpGYMRAvVyUUdVolGPrAkR5Mg8Xlwy6pUmXcURP&#10;j7CV16OHy3g+f1Ji5vXsU8EeVfPnnlp6cmsmo6epJ9iyhkvChsexMZrI3hWt1IuytmLPQVnj2G2l&#10;deWnuk/P8EsN0KdwrHiAYVmf2nlXTTFjKslbDFbjsWdqhrnf82wZov4cZlt/mduar5i2Ck/GJFHm&#10;3VD7a66l7bH7qbArh9EUShXfGg/NZPTx9UuauLu/8+k5q+BrnJBcuET33KiV4TWuWFe3Ko4lEiu9&#10;eqzRYzPgWI8gDhlaNqrdRQWkLfSztSEax8aD8Udb3NNHp7YRp4o2aIjrRR3vCh/O8yBu0Iu3hQBi&#10;YIBPGQ29Dc4tDiguYXt7J9vW0nON/SrbO7tpAYiuSNiwggRdYPAm1TGeeiiXdJIj6PCZnkL6wSWw&#10;AxqfIIonLQbxUNUGShyEmIw+0Mrj9fTgGQ5IuxlJdjo5TwIp7D/CHlC4pC2t7US46TWqMC1fRH8w&#10;aU/43CkhbEIQQsSGcyf+SI+RCXUCyjAvPzgKySVaDAwODCJt1dNjrYC8KXCs8ESGgjQv6V3Ru6nx&#10;fpE9NsZZkDo9TU/V/Qey6BNHwwfiBJqw8iTQ8fDhw/379+fRoP3oUf3kQZyLWBebHYEMMhRADftL&#10;4AMRBUoP+muRNzl67AQfIrdM267Hj8slIaJsOblrhKDZWdlE7jiIfvIr/zxx8iTJHSQibotpMHeS&#10;5+wORv4PCbVUANDLeWq6tLRUf4pH7sFDRM0PHMimIICgHMc9d/Z8X28/I0CQ+8y581IrkF+I5q6w&#10;ENVH/rGjx2lLx47ZEqhZZHOTcYSslCYQPfScEgfJO5J39Nhxus8CUAIkNJ0hu9TV1cPsdZ+hDDAg&#10;rqutLST2V0J0kl1/NHVam8fGx7Fa5PiPHVnQuaOdIO627AauGFVlthXdUG086TNJGBgcsxcBcmEj&#10;2qHuBn9loyS0cg8fl1EGIg86qtbXV1dVU9BB/JibTR8gsZcTkyTAMzMPnC46W15R1cF+BP0D7LXB&#10;AY+dOIWanjS4lPG5nCS32fEAmTyR46qqav2sqKi8e/feseMn2SWErIqGAj/Ip3A+zBb2hU/PzDx4&#10;8GBtba3aV5TubG1UQPEsL6+4cqWEPaboo1xeVlnOi1XViEBAJx2MaH1UUHgcdT/vR86B0QXZRN/R&#10;nJw+c45VhVOimdWRIzJVkcLK+VTLk1IDJIRsLZWWkVlaUkJzFvZhSEvPYOsTljtP6pFf2IiEic25&#10;oXKRFNALFsDPD9ObCsfaWH4GjrUbCFLYO5qWUCCSAjvud2H+UQTKhu8kuW4HAksy29SGsLbSeEq6&#10;yJEXdroQ091/+Jg988AlUKuurtu3L/nSxUtDI2PslqDJOa9TsTcwPMJOPOyBwOLOMYARWiLpbaw4&#10;jAq7SRdX8uqAPyMzC4WQWxcth+EqKJHKycmprKpi2qBH1Upr6W+uNjFlsrW0tbNxOb1D+Wp6FHOW&#10;PPsGhpJTUgEoW93Qtkt9l8wPbDDhcLYIYQtKuofNEWUfGkZlWoI1nRbhq+fBO1mgmF05OQcJ2JOW&#10;RxKN2vvu3fuUwCjx6gIMjjRNekYG6dU5m7Q319T7Re7154HmLxqOlYutpMksxFSUkHYGkakp6WzZ&#10;BJ3VKyMNo9DpU4o3Mjau0AFmpC8V5Uy0jQI3UrVR38j9lvX6cB6GzTCliqlLYx/BqJP2oWg5zp47&#10;D14Fx2kZNK7lgB6OCV45PBQzO+sgmx5oT5IH70eCzPtp6wZfYjd5cocNTU26cZjGDF9BF7bIyCgE&#10;UoBbII7BttnptkZ3exYQqbdVDeLlzWol4pRIAJ08eRJCAtVn91/UeddKr0NpVvBemWE0yCoqOsdZ&#10;QamZhHwKnTTqbfYkhrSQ+Sf/D+G5e+8ehTMrncjPA7Mv+o4vFo41AvB1BKY5uWAL+zoyOpKXdyzr&#10;QC71S5IbU6aL3PK+vfvu3rtfVVWjOEAVCy4tEtmfJi19P7V0aI4xurQ0pguobnOoESYJOaMJows7&#10;R7Eqe1JiyPkuNoa6WnId1sEmgfqJygI6AYLZnJSG5EZYQFWjoHc7mJNLhQi0BA0qJXrHT56SdLfu&#10;yqXsOYeKiIhkwwRwr5ywhfGpKUxs5oEsihc9bFWnZeRDAnTbw4cPKFhEhMQlMJnZhpA5s3xKnZ1U&#10;dN+4fpPV49z5CyQUuSQmANnEY8dOssPk47Iylo6MjAyYOnBnChnBFpMfr2YS6wgZP1h2CwoK4RWI&#10;NpWX99xD2zoqqLu7U1JTExL3YinZSJ37kbE/Jzws6vbtO2SeeRM45laFRURSmrofwVFWFjSaBu5p&#10;qek7Y+JiYnaVXr8FRscnp+Li4qGPxi7hylk3usipIODcnB3NXXhkJLwWq8/GNrSghWmgOeaZlLiX&#10;vZiQ8HNY5hUSETUF5NsJesTG7aYCAA/vaul1eC1knd1R6e2parFUw7WFBaaB2OO79wXH6uLoH8B5&#10;QnpxvIxEogpb684fMCRWFrTaEA8YNqGS7KwctpRkuzLmGC9SwBsfn4BIFVHeqdNFsGpp1KkAipPH&#10;dsX4lLtls9hEBKhQZyntXg5jruY2rvazm8YeL+OYhfiFOFY2ic357CyRbM5H+dDhw/k8iTLQARXH&#10;H+E8kjqhwvCKKyXsutfYZCWYxXa5bKTAT2JdmDE6q+ItgYbpOdvu3fHwS2lVsezJq6Cqgg0zikU8&#10;dmfcvAN7XE9tLPJOygSlz+yd+0Wnz3Aah44UUKIn2n91BNCJO3W04Cj9wxGjEkjgDPlJvQkNm2nr&#10;zfzRNai8k0gfO4yAY90NBoBT743zSvWA1ki5T0oSJdKUYEFChHCDlJRUzge5EqSILSWJ28B96V2L&#10;M0eRFSr+B48eU9ICo/CEfYAr6w+rCpeMehZboCOKqwXgK/r8psMx8Qo3jp8xyganbO8ETyymSC/p&#10;eso25eytC3Rw+OB/QAyTTC/ZkpJr+HlEdkURoaUOCppYIPYrwQFCsUn1R1ZWDk6YLK/uFIx6p1Zx&#10;uGAFqDqxjkjSwA0yfyIJtrk56VdrsxHZOH36LF9KRAR4qS+RQn96DEBXLl68wrrPkfGzePJmiOze&#10;5FQCJ0qEJG9/Fse0wpibu3TpMptL09QZv9Rw8tQUkVwFxFeU0OczM7PYMIHjs4Kx8qCp4gSYjey3&#10;cv3mrcz9+9njCYuOP2nMBHeknP77rE+sYwivjeDmKwLiKg+z2XAMc8UKKp7qbozpUWNIjHn20qWr&#10;VPmTqlDRUINpgFEcPjZeR2RMlAo3Hxxn5eROTEpfcTF+RvJVoED8ARzj6MA1r9+8zVpMV32OzJ8w&#10;TyIfUtaP6lcOEr8nCXEcLpd4k2mZbAkNV1aOkfRFJklBgSqBZ+y9mi1ijIlywA0kyoFwXiAofxB3&#10;cHCIdYALlN5C8hVsINKx0h5LosTpxLpThni26ByhBtFDGVo80Y5i9VUjjjT2Z6BTMv4l4XGKqSgr&#10;VHRF/Ev6RrPgQMfhMNKRGlnpiuwm4CaEcqFYevFriK8Sf6/q45sNx8T8yblNTE0BQe43De75yRNw&#10;YwUJpkI66QWkerUYySmBqUjdXURzKSiiQz1vB4JEf8ma4Y/jdfE/+Cuh2Za2DmLA+/alUl5Fd20i&#10;FSQXEvfuvXy1tFslIKie4svwigjBwn3JIeCcsWFdbXVtetr+ysoasmiCGAVQfLhHj8v2xCcQVqMo&#10;FRjhTaanZUooTRq4KP6gYhjCm9lD7e59CqhoDqZg9wIcM0EgToQUCa7RKb65tQ39NK8gLiUed/PW&#10;HS4fToyDSBCGkydxwxa/szNzfFDbXqDf2tKam3swLz+vt58tRTzRSCFrjAykAvk/Z6792lcFxFUe&#10;Z+Pj2B0xwiJS089eFaz1sEnIJbGqnFy2C8hlB4Cjx08gGCYmxT8AmVrDjRy1SkSLS886W0RQ9MxZ&#10;HCCyWTDFAzDNgxzhEDePzAJMg+wXxph7z1ovoS7itb19Fy9ezDpAq5aDJPNOnSoqLDiKQd2flc2S&#10;PTQ4rHrau4hL0BGrAQgq4bzOfvPQ1abE+Kyt7TAiHDv09ZSfGGoOj5hOnSTqZ3J5V0uu8k4Ce0iS&#10;qS558PCxxN0EhFpYsQhPINICUVY+XwEJS8ImxGfo78EkJFpH+xiMPLa/6EwRsTO1c4o78rv0BNA/&#10;evTwwP7912/cwu5qo6sCMk+YqKT61F6avG7y41XOvpUf1yFbSV44kRBgJh89KuNJTpikGqy37DG/&#10;l1EESsSUzoNUccIHXrgmEj/Gz4NZYnsp9ydhRuM297NMHhUVKBXQNmBxdecAgTKVz1NT2DBivZT+&#10;0/rt6tUSuh52dHbSPAASobU92HK8RtLUz6zF4JVdRapr6gjnQo5pc9je0SEbTip1/DPjBItlSWlp&#10;bYUHc0y+l52JmX6ey9EOLt9HGgUVBpcAbSCLgQN36/bdxkbryMgYkXDNm0lq0ImR3B6WfuUXyZEn&#10;J/FoKdbilPRU0m+At7S0tdEyj4D6ytdf4f388w614e3xSqUY90P22FBpLbXnoUjW+U29jmSHQnr5&#10;s6KcBIyeXRPVqirvFqKKY6TE8u6nEsCjlVGM1XML9Q2WFIPabgNLhhvHvVdbgSj9nVhfHbqVY/Pd&#10;z3yr8tjks1o1pk9c7YegeM8zd1WtAO6yVH0dckp6Rmmr6flFXa9LyrAxqnALqR/UdMZIpgiXUFT9&#10;uVMSow435uPqeMaJ6CNrF1a/qIZiXTw2PI71ndOg9NzFp+21sYGsjLq6CapR57NtZ+XjYqbcusin&#10;IWR8i06/Pi3pNL5X/cXw7iUZoqmtQS41dOTlZdmocY78ReCtdZXLGDN+ewH9XHFM9ZVGMcjyCuM+&#10;c3U+EgJUmjujAMbd+UudoBqQ5yeLHidPtYsn1ex+p77M5cmzHoC8SXC8jGBN9DRV9DyMMXePvfsm&#10;PGfsnvqM5zh6XV2GrzsA4nlFXvB840qUKz2wW4L+4huv4b/yi1ee+YvOUID83JUtH8DzEeOlZcip&#10;q1APz5w3fLXnJq17QhrH0O/3fMrzZSt1sGuL5g2P47UdPvPb18kImDheJzfCPI1VjYCJ41UNn/nh&#10;dTICJo7XyY0wT2NVI2DieFXDZ354nYyAieN1ciPM01jVCJg4XtXwmR9eJyNg4nid3AjzNFY1AiaO&#10;VzV85ofXyQiYOF4nN8I8jVWNgInjVQ2f+eF1MgImjtfJjTBPY1UjYOJ4VcNnfnidjICJ43VyI8zT&#10;WNUImDhe1fCZH14nI2DieJ3cCPM0VjUCJo5XNXzmh9fJCJg4Xic3wjyNVY2AieNVDZ/54XUyAiaO&#10;18mNME9jVSNg4nhVw2d+eJ2MgInjdXIjzNNY1QiYOF7V8JkfXicjYOJ4ndwI8zRWNQImjlc1fOaH&#10;18kImDheJzfCPI1VjYCJ41UNn/nhdTICJo7XyY0wT2NVI2DieFXDZ354nYyAieN1ciPM01jVCJg4&#10;XtXwmR9eJyNg4nid3AjzNFY1AiaOVzV85ofXyQiYOF4nN8I8jVWNgInjVQ2f+eF1MgImjtfJjTBP&#10;Y1Uj8P8BxL1hE2wkQZMAAAAASUVORK5CYIJQSwMECgAAAAAAAAAhAKjCf1zgUgAA4FIAABQAAABk&#10;cnMvbWVkaWEvaW1hZ2UyLnBuZ4lQTkcNChoKAAAADUlIRFIAAADkAAAAjggCAAAArloz5gAAAAFz&#10;UkdCAK7OHOkAAAAEZ0FNQQAAsY8L/GEFAAAACXBIWXMAACHVAAAh1QEEnLSdAABSdUlEQVR4Xu29&#10;h1uU17o+/Psfvr3Tzjk7sQvYYkyUYo8xtiSasi1xJ6ZH6tB7B7GBYEFFRIoKAvbeGyp2UREEUXrv&#10;MEwB893Ps94ZBgQEBaPnjNe65hqH9131Xs96+vp/zc2qlha1vuhn4PWfgf+HLj592qwv+hl4/WdA&#10;D1b9Rn1jZkAP1jdmqV5/ytfXPXzTwcrctpaNaWluaWl+2qLiWVODHVfI5W35HHpezCmzaHqkvkkz&#10;8GaDlQDXDFA2tzSrnrY0N6tV9L1FDZCWZGWeC92w8xfrm7t2N1ZVPWUhkp+mJ58+bRFg1eO1r8lh&#10;L9b/ZoOVYUdQZYKqftqixJf68opTq9aEjpvu+z8jvd4xDBj48bYFP+deTVWrVMB0Mz2GN/DJRS9c&#10;vjkz8GaDleki2ACVSq2U19YV3Uu/HLE1dPx073eNvN829H7XEGD1fsfQ623DIMNxh1x88m/cVsgb&#10;QH2JsEqUVY/XN4YTeOPBCuQ1KxRPrt1I2bj5YvimR+fOX1i3cd2EWZ6EUSPvtwy9GLhe7xh5vWsY&#10;/PHU0yvXlOc8Jo5AosdvzFLpD4E3AqxM/JjR5C/EedJ/W9RN9XWF9+7fSUi6tmNn0b27qqZGPIDj&#10;vuh++hGfZavHTAFN9XoLxBWoNcInCK3Pfw/fPPPbmzHba0vL8ChV9ZT4gRZRub68xjPwJoBVI7ND&#10;gGp5qlYDYS1q4KyxsvLunv2XNkVUZWcrm0jq/+svQI4B19KsaGzIOHps/ZQvfN4b5vOWgfc/wRUY&#10;MWNg5PmOge+/Ru13dKspKFCDgeBqsROaJTWCHrKv6Qy8GWAF/dMaA9VKRX15edGdO+lHj5ekPwB4&#10;2WIMMUv9Fyuk/mIaiZ/xVk1Z6dmwDaHjZ/j+ayRYAh8wsqC1YA/AJLxjsHbijBs7E9VNTeB69WqB&#10;1/9UeRPAyhAEWYXcL6+uKXmQWfogs7qoSFBTNf1J9bQZegA60wVSmbiqQH7xV2CxNOvR6RUhqz+e&#10;RPLWW2AGwMUSS+DxtuHmWfOhPQBlJRaWWILXlKjoO4YZeAPAymp/8Kmq+sqK6sKiprpa6EqJEBK5&#10;xSc74jylY5y1UaztB65JoaXGn1k/pVRD85qesdfOLWjoOB+AlSmr1z8Nor/5sam2TkXKV9Zq6cH6&#10;Gs/AGwBWLYCa1UqN5UkyRAlzlPgEDyA9Cc5VEsiEWKaxVzWr5fX1eVevJf5u7f3uMO+3Dfw/GHXU&#10;L0itUDwVr+hlrNcYqW8GZSVpXTCjfwnlKElRDE1iS7W2VjrH29ld6Xn6xwYrJrrgcFuepp84699/&#10;zLoJM69ExdRXV0kbQM8DvN5IfZPAKpDK9I8FKRz0EoKl0x+AZIaVCuDcClw8BiMrWwHEQZ97/cYx&#10;d7+8W3eUCqXE5hILIVFoPSfw2s7AG8AGEEwhOdEneEslDP8qpUIll8urq+vLymsKi6ry8qoe55Q9&#10;zC7KfFiUnlGQdi/35q28W2mF99KLMx6WZGaXPHxU+SinKi8fD9eXltWWVdRX10HwgtlLrQRetaKV&#10;wLpexnpNZ+DvAStwR9hjfRNJ8bqcpcbWL3RVUJfWlZSUZ2fl3bqdefLs7YTdF9ZuOOjuu+sP223f&#10;Ltk07esws8+Dx0xZOcIsyGBs4OCPAwZ95N9/NJhRvw9GBfQfjf8uG/IJ/rRy1PiQMVPCTGdsmjZv&#10;29c/7PzZYr+D24mAlZcioh4cOJp3/WZZVlZdWanQMAhPAw1DTP1kVoFJL/eZ7QjSf1v1D3qU9/EM&#10;vFKwCvyxeM4IIPUpKY1YimdVf4sacGmqra14lJN57DhwudvaZeuXi0KNpwUNHev/PyOhcvJ428Dz&#10;LQOvfwz1+udQMlDBLgXtKWmjJGMV/ReaVKmQYpWMrrALsJKVlFb/NEQNHv808ER5e6jPfw0PHPoJ&#10;moiat3i/o1fKpi0ZJ06CWjfV1SmVCoATCgdyO+SeQysBFgM41cpw5PDVx4ukr1/MwCsFK3mQ4JzV&#10;0CeydpLRSKVWKxtr6nKvXr26LW6frVvklwvXfDItaPBY0uS/CyxKhTD3TwPADnZ/Mv1Don93mM+7&#10;w33fG+H3P6MC3h+9rN+YgH4fBfb7yP/90f7/PQq/k9T/7jCoVIXdlVCOShjihGaoXclGYKD5QlYu&#10;v/dHBg0ZG2I8PWre9+jM5a3RuVeuwAyhVhHDwEcBbS0S8iSBT6/wekVswysFq0ZIIrxi4UFDq/OL&#10;Ms+lHHJxD/l4kud7Rp7/GAI8kd4eAPon8DTM+79H+vf/MGjYuJAxUzdM/jL62x8Tl9oc8vQ+u2bN&#10;1Zjou/v3Pjx9Kv/q1aK7aaWZmRWPn8BJBZ8lmQ/z76Q9uXot+8zZu3v3XImKOhcccsDNM+E3y8g5&#10;i8LMZq4aNQE8A3AJrHu9AzUWWQp83jLy/QfD9z02zJJt1sDjH0M93zFaOXp8soV1+uFjlTk5iroG&#10;mMeYW9HD9BXBtK8oq1ZZBGZOHPqkddK4OUNIx/FaeCctddv23TZO6yfNAWdJJ/v/NxTuUX79Plz9&#10;4URwonE/Lt3v5HF+zfqb8buzzl4ouH27Iju7tqRYXlcHCieJ/HQW68KFuAtNaac0ZfUAscBNjdVV&#10;1QX5JQ8ePElNTd9/+GJ45CFPvx1LzDdOm7dq5HjA1/NtGAuIbSDqy9wFjAhEld8xxF/XjJu2Y8nS&#10;s8FrH6VcristhY3sr79owTSWXskszHwONak/wXtxBnqfsoKH48OdHPfZbx//JyoErMjr6tOPHIv/&#10;yXzFcFPgwPMfQ0G3cCivHG6y7d+Lz64Ivn/sZOG9e/UlxaqmJoaXYBv6evu2qBSK2pKSort3b+89&#10;fMDJff3kGT4fjASNJzIPsP6D/WA0fgXES7xjEDhwTMTM786v21BXWIDxkjkYHYZXjOgteS5Cv6Yn&#10;vb25dn0AVhaTm5uxbLSCCkVTfUlZ5snTh9181k+ZE9BvdEC/D1eOnLjly/kHHDyux+3IuXSpuqBQ&#10;UV8Lskf6UOJrSVfA5KrPKZNG+SpRxGaVStUkb6iuKUpLu5WQfNjNL3LOv4OMTOBYyMyJoQ+ILslz&#10;EuPr8z8jV46emPCr1fXt8ZU5j5rkcrE/ibWFg5ieT+hV0bP3wSoUUuBJQW7KHz9J3RodPuNLr/8e&#10;7vPBKKiZEs3tb8YnlDx+rIaSqFlFXAJHmJC5n+Vu8k0RYVJCQ9Sro+24tha2JpAjAXeb1GrYJ9Q6&#10;RXUpVflp986FrN3y1cLAQWOgQACV9YJ3LOQz+BySJxdx2GAbVn806WTAqoK0u+Q/Q7IYe9i8gv7/&#10;n2miL8CqltdUZ5+7cNQncP2UL9eMnx6z8Nczy4MfnjpT9uiRoqGeFFYMSo5IEUwtE2O2l1IRtn6W&#10;tTVGqd48TXQBhOawWwQ5JM2a5IsIsOIkF2c7902trCstyTmfcnplaMx3S5YZjiO8UhgCE1pJg2bg&#10;/d6wkLHTkq0dMo6faqiqFg64erz21gy8IFhZiqKDXknsKJ96tOhY3ZbsS6nR838IMBwb8eV3l2MS&#10;SrOym+rqEXDa6mgiPEteV3rQrmNt/otBQstWVVGYlrbfwTVw0EfuUKVR2IyR5z+N4Czr9R7YWVL6&#10;+g/6eOu3izNPn1WqhR2BrQxwxAE3T7wsZg9E943HMbto0sZmrTMbStgDo7fQ2a6eFwQrdYgIJMc3&#10;Nyuhyq/IeXxrV3KypUPs9z9fWLep6O49JQlJwKiQxFsdoPpoJK+4WrjEwHCQGhkd/c3i5YYm3u+R&#10;gyxrD5jigql9ywDag23f/Zi292BtUZFC2QRjMbmKE+LJ9Vbj6tBXh8armRDtKLCrSSVCbHpfSRov&#10;DlYVTbcKWK0pLLy6LXaPld25VWG5qdeaamqxJgAoHhDzRdEm7IDyaqbvFbVCUj/SFKhw3OPQT/xT&#10;FjTkE8+3hhJeBWRBaN81hCIMMuXWuYtu7d2vaFIQP05IJe1B3y3qq5gByT6iamySF5ZXimNTBGuA&#10;4++jDrwoWJnvVDY1pu07cNTH/1b8rrJHj5VKMAUIapIynQj1qgaprV/6aCSvuFrh0kAnPLNAgGzW&#10;6XPR83/0/dcID+i2yDxGUYpsKiNCCxeFJAvbwnt3oXCQ+OM+W9RXMhWk5AY67zzKCYjdARbwL/Z5&#10;F/S1jzrwgmBVKppgJboSFX1334EaKBqVCGPig55c9+kfkQ12J9WhrH01hj6amq6rldhQYnHwIJ0k&#10;ONzry8tuJiStnzLb97+Ge71rQGYwtuV6wmgMO9m7w2E8uxa3o7G6mrVab/BRI4aP5d528vQwB+ec&#10;oqJWe97rwLOybIu9pGqoqCy8e//xlasNZeXkC/1mU4he3kIALfQG59ZtgnuX//sfIh5BUFbhbUPY&#10;fW/4jh/+yDx1FjoTlrVYfafVyGoCHv+WHdj9RlmV3lIvl/+6Lrzfn1Yxp86ywpEEx75TgHSbspKg&#10;R3KtsrGxvqwMtqhmJceUqpV917nuz93r86TInQFnWejpLqzbHPLxZE+2I/ggfQFpZ9kk9q7R8uGm&#10;B128ynIes2c4xTYyv/TGkFuWWNS3s3M+cXYfbGHzU9j6WjklbWDV0OsgYEk5siULjXTo6waT9Bmz&#10;8vpg8bk9EfpjsgdgYyuayrMfw3F25TBTYUGQxC+Ymt819P6vYWETZqUl7W0kjaw4VdmPgp0NXvMC&#10;QtUgb/TYuetTT79RtvZjndxS7t3HvlNRtpDXAKxCkhAyrEaNL4WLvOYz+yq7R2QVpw3Md8gMQ+Hj&#10;anlDw5OrN3b9buX3r1GwfnmCsorcBWQDM/Tv91HCz5Z5N29C8Op7L4he2wN/Nasf5BeaOblGnTxt&#10;Gb5pgLmNw9bo2sZG8AGQtPpownvABkBe0rUnCU/qvhP9+mjAfV0txy2SSwuHGzAPJ5x4aqqvRMeF&#10;f/qVN2QvuCMyY8CqWXKXWWP62bW4eHlNDfGvkm2P6nm98hySHVkD95aW2DNnp3r6ZhcVX8l4aGBt&#10;P8be+fajx6R977Njodtg7bMe9DV6Xp/64WdQcj/9sIdfwMAxbDVgHwPwBm/D/9AocPAne2TOpY9y&#10;hH9CCzyB1ArhaPE6DIHN4JIpTkRX/hG+OWz/ITk8lRRN3weH9V9qHXbgMDnU9xlU9GDttZOxQ0hp&#10;1czMy5LmBJ4xGSdPh0/90g9xEERijSBvUUAEdAXvGYZPngN9rbKhkdMiKclvARaWPlv+7tes1aFS&#10;sqanTzMLir9dEVyCLM18jMScPDPEUjYrcHlNQ0Pf7S49WPsWrJIvTmtuOUmFUpnzGOGKK4yMJSOt&#10;8DkkNwODFSPGnw/bUF9ZLlLQvVaaQc7G3NykVLrH7ghM2s0qdSKlD/LyJnh4D7G2PXHzdt9Z5vRg&#10;7XOw6lIvyZOLpGalorHxweFj6ybPIb8CikdgdSzn5fT714d7bJ0qcvOeIvH868MGsN0HBD8zL9/Y&#10;3evGw4c0HGLKn0Lh6hUXP9jSZsnaDfWsw+qLogdrn0xrt5YK9hWlqvRBxj47Z/8Bo8lkQPwre2+9&#10;Y4hgya1ff5937Tr4AWE1EM7sf5f7i7BQIt0i+JLoU2eWhm9qbFIIIZucrlpaUjMffuLiPsrO6Xwa&#10;dFjkUyZs0d2aiu6BWw/Wvw2sIK5IcUikSqm8HrN91ahJvoAphUlSNC94WbAEwaMnZ50+g5webMEm&#10;xP5t6i2S+YiHaWiUO0fF3MrOIS9gNhoLnzqg2HzjliHm1m7b45uQRZRh2rvHgh6sfxtY2UuQoAoL&#10;lrJJgUDcqG//4/PecKavHCxOLIFRqMnntxKSlPJG6G1BXXuRUPWwKnLIBTpvZT3y3hHfQHDkKGWR&#10;FpfHknTxsqGlzQz/ZVmFJSLHQu8mVdCD9W8DKwWokXsr5CjQV4o0LH+Sl/izle+7wznGy4gsCO+R&#10;XyycD28nJoFn0E1E10Oo9c4wlSpFQMLu5JTLpBwglSp7hrBzM4aTX15u7OxqYG0XfeYCR1/0MtOi&#10;B2vvrOILQEcclEIrScwfLbiqvqLy0saI5cPMKJ72HfLYInXB24bLjMYh3UZjXa1gW7WlTbua9HII&#10;IOvd85dboR7mFBcvXLO2oKxMtCvS6tAXHgKsdssT9/Q3t/46cEUZ3HRgyevVkEk9WP82sLbDNzOk&#10;5CYsV6hu794X8uFkWAoo/puZAfAG/gM+SomKwdU0Sthx2fcFSNFUwrkTKR+yiJzBZ6+Pi3ZIwtkL&#10;0cdPSeHmOlKRxAy0qNMLise7egxcanUw9To7p+sFrO4Jjy9A7f6uV4isioAXKDKhJGhqQmqPyC8W&#10;El7folQxArVIJHNzZ7xC4hfZvwkBUNoCkNIdi2AsyJrQu2MBHOUKZXDynsq6BqaX7eon9pueUSod&#10;t8V9YG5tuXlrI+KaenWl9JS11ynQC1XITCsOUuEtRNyeSlFbWLR17nzOr0Fg9aRs3YZ+/T/eudRy&#10;t73jXhRb+312DvgUBd+TZbLss+eh++yLm2eq6xsOXQO9JHa1HQo5lAXyFxkIDl+7YWRjb+LikVNS&#10;1rumVz1YXwhbvUowmGcluyp7sbAJnkgsoRZ5YnZbOiLJHN3gRREHdG2i5z+Herw11AOfbw9F1Jdu&#10;cfvHoMtbojiVWK+lLNBCU6FU1pFfFSdUbDsDZNkiT3LiYosqKr5ZvmqglSx0zz5QekoYpVT0ConV&#10;g/W1AGsXa9lQXnbQ2QvuhYRUthdQzkNNISMt6WUprSf4BI9/DL4SGd0ryGDhj2SmvBJK6dV99T5e&#10;2XjoyEBLm1n+y/JLy+rlTcev31aoFC+f8kMP1tcdrFAPVebmxn3/K+VUfAfpO1tzgBJM4U4gbkoi&#10;VxjDXgZri7qhSb7nQgqHK3eXCQZxTc/NM3Z0/TwgKL+sLLOgaGnE1lo4uLw0G60H6+sOVqHFrC2v&#10;vJ2UdDtx153EJN1yO2kXfo+ctxDmLkR+a8HaO+4vLc2FlZU2myLlSgpU7i7B5tQnNhFR9hFRcpUq&#10;fP+hSZ7ej4tL9WDt9gz2NpfZ3ZV76XaZESSVu2TepKCR1kIyuFqN3CI+yA3T22wA9F9XMh5M9fLL&#10;K6/svi5M8NzHbt7advRERW3dguDQD20d911OfXlhq/uUlWKDOL0KyX3sAy/S4MDaRoW7ovqro+tP&#10;kWiIHuMntfcEsf+uFEEP/SIncCXPSKqNb1YhLTTn2PmL76rkfGkiOJ3MfOQnSglgRf42KeuLLoD4&#10;zgIOZCDmn4NwRSCupFGHHlskompzunEnKK6aqmpRojkCirjMSMorI1K2i1gACp3gqzSFL5+QadAI&#10;MsgKvb3Gx48mTuTzolfEANstnkgOx8HreIbtBfyPeUcSwCVDQDvJhrLHqRIt7EVyelDWy5HbnvZS&#10;FBdajz93YYi13cErV3mSOYUyey2SqxUttzBnUNdxMx5mjLPZQVhUVNXW5ZaUpD3K+cTFDa6u7nE7&#10;G3Hf2Mtt3e6CVQh66AZbR4QHg2T5FT7kjAN6pu0a0IKJiRbLhTGLEfKTGp02xe8SO89JTcn+KIw6&#10;rRuDoC3ypBEpFWmKxdprMdGhiMpGP/K55OVXiVWkmilAj3PdtGXFaBQsRwsVEo+Ll4bNS2xh1HRM&#10;A31yLyEFvQhfEUZIzswqZkNI5VJGBbExOmD+uH4GN+71lBIv8EYiuAME7BRCiRafdW8lRUKyuZ0I&#10;9e5dsCpVyhVJyf3MrYJ3JWNC4HfD3eMctCBAnCaR1GR0FylriFknIPkNsjYj/uwFQ1t7Qwvr2f7g&#10;X0tfFVhpFXHiUN4b0ctGuaKyur68sqG2rhGX/RDtIRJAe0vbJxqDWsGZJPE6D0mtrqisy80ve5JX&#10;mptfUlZRA4MN704mJ4RVgRUsKoV+a+5FoWf+4r/yiQj0YH1Jh0IqSfyXVeq6c0F54yTnZXWTSl1R&#10;VV9QWJmbX55fWFFeWQNlijZzoO5bfGcxkWRpj6ENlaq8si6/sDw3rzyvsKKiqq4Jt2dxNwT5F/cL&#10;8N2cGCcC01EzJuFpfYP8SUEZbjq6m55370FeFri2crQr7oqX7KVtOszD4Wppf8HBuba+sbq2sUHe&#10;RLuXMnISpJ/ZkwxWQVnf7WWwImTFY0c8wOoXt5NjWlgnQP5fTFwZmkR6OD0PLQeFN1APccBCUYxp&#10;iTh6AoR5mIX1RA9fJMJ4ZWDFNCrgwpiTV7Tn8NWgsL1WnrELbTbPtwj/yW6zo+/2NZsOHTp1u6is&#10;ul0aAew8jEre1HT/YWFccop7UMIC8/WzF6+ctXDF7IUr5v+xVua9Y3308Vv385oovBNTIh36jFQa&#10;c5NClVdYdjrlfkTc6YCwfS7Ld7kuT/AP2RMeeezA8Rv3s4sa5HCsbO+kjI0ulyse5hQl7E1xW7bz&#10;e6vwLxavnr1w+ZzvV87/Y521T9yGmJO37+fDdNkGrBLhVMP6cj8zPy7pAtr6znzD7MWrZi5Y8cXi&#10;lYuWbrD32xEeezIto4B0MYJ8StwCLSGwdS8jf2P0qd9covD8xC99jGd6mM70mvaN/4Kl67yCdx8/&#10;fUt0uI0MxFCQ0/SWYVCr1++3841b4hC5WLbZ3G2b1/LEzdtOnLmUiS3XFVh7m7LKFU3uO+IHmFsF&#10;bI8XtPPanUd7DqTm5JbwiaWub2w6ee5u/N6UkvIqpmGq3IKy/cdu3rmXC5cXdDXy2Ilh1nZDLGym&#10;vkqwYkXLq+tXh++fsSBo+KdOgybYDzS2HfCJzSAzuzEzPL75KcR3ReLuo1dzi3DDdDsKp65taAoO&#10;Pzhlnt+Iyc6DzWwHmNj2N5YNm+L86dcBfzpGhm49evRcWvaTEvh30i6V+FTi7bB+5RU16yKPfrV4&#10;5ejp7gaTHIaY2Q0ZKxs8TmY00fGzr/2WOmzZvP1sfklN+7V/2gydy5qNhz/9NnD4FOeBpnb9TOzQ&#10;qOEkxylf+/1mF7Fq4+FDZ+6A2oFwtqWsRCnLqupWrN03dZ7fsMlOeLe/id0AY5uhk52mfYcObwnd&#10;cuTo+TuP80tBRcANwxwP6tKMI6VZXV1Tv2L9oYlzfdDQADPb/qa2/c3sjGd7zf811HN5QvyBqxdS&#10;M7IfIaMgZQZpu6vVFdUNq9bvn7EwaMSnLoPH22OWBoy1GWhiO3q625eLV7n774w/lJpXTDFPbemT&#10;xAZ4cqxs77IBcqXCc2cCbKdBO3ahmYyc0hmLVoya4mjtFdvY2IQD5OCZu6azvUZOcgoK2w9Da3Vd&#10;438sN4ya4jzla9+7D/KxKBECrJY2kz19sguLXlLG6opnZX6LU96pm+8/zP/u5zUDxsn6m8j60frZ&#10;fjzLc3PcmTt3c2vqYdUQAGW5R9e/4an6QVbRYquNQ0zsPgBiTG3fN7Md8anrtoTzhcWVMGGLh9u9&#10;JWInsE2v33k89+cQAKUfGmWIm871Wb3pyMHjNzJpydsSJ07uzqeV6klB6S+yiIHG9BbB1NRu5FSX&#10;iNhTeQXlcArtQq2DwaY9yAMJHGQMqGGw2Fqy4dNdt+26WFhcBYu7kHj+opSkrXuSKavqcW7x9+ab&#10;BppgmDRF1GFT263bz9Q1kusnnZhtcQbhj48RsFaKm/dzv5FGakuNmtp+8oX3pugTV25lVdbUdza9&#10;GnmOeVZOuNnLYFUovLfH91tqGbA9AeL1wRO3hk91xrhmLl5ZWl6LQ2nN1mMDzQAG2S+yTQqFCpt/&#10;xDRXGvg46/1Hb6J7ACs8BocCrB4+j4uK+5ANYImBuOby6rqfZBEDTAE4WjysATo0Z0lwUUlV16G3&#10;EACdA+IH8bJhDbCEH5jYmXzpnfG4mHhcRrZGkGqz9uDmc/LLZy1cDtKClQPKP2Cw/uG4tUlBthDN&#10;+unyx8zgInOPssl7ReJgwijeQm9pa5nM8b5z/wkLKJKI3eHE1Tc02XnHDjW1G4QOm8reN7UbYGI3&#10;8SufB9n5JBt2lnmUT8BlGw4NHIdhEljRKKZo6ESH1DtPgGOGKYmYbRtlhUBz85OCiu+XbuAWaWL7&#10;8fIv/G1NWUUVVA3PGuI7pKx9Alal0mdHQn9zq8Dtu3TBOusZsP4q2wzakZVTDEoEytJ/nM3+Y7e0&#10;YDWwtJnS92AlCRriDDphMteX5hFgJdjZgWgttgyvqqknkaJzdXFtfcMC63A8DILa3xgLT4sx9d9B&#10;5TUNXertKKfWvmM3B44j0ogdgrUHWAeMs/FYtguEnqR4FkTaCnMS7hG89otsI9YbL6LD6C2+f/rv&#10;oMd5pRqLeaf+9uA6vv0tjPYVMMc14Pvn3wbm5pWgOUo+KhHUNjWwu5TC2ndHfxMb2pbcLno+eppr&#10;bkE53zpLoiHpP3ToMZgHytXa0nztVpbxTM9+JjhAeE+a2A8wlv1muwXCHOe56NrKr9EG9AVlfSGw&#10;YsYIrEcJrFuYshpYAKy+j4v7mrKS8kx1K+0xGC9QGiJyDNn+xjbWrlvrOUicheKOlfNQF8z9LQzE&#10;GARVvItK5v4UTEcxK1+Jsj5jhWNlU/OO5AsDx9rgXd4hRKgA1rCIo0LFw+rMdpgTmiY1dsjCpesY&#10;cFh4HOU4EGRzf11TUYXeCmfhTsFaXFI5Z8EKYI7fJZL8vqntvCXBxaUQHFsvOSIetc2QVQql4k/H&#10;rQOJXSFuh/psYjv+Cy9oAMRhzTxS24miYRIjdO5yxsc4PZnrECjHp0PAztr6Opbeug5l6XOwQhsg&#10;UdaTtwUbMGvxqtLyOl024FdbQVmLQFklsOpQ1qHmTFmLS/qQDYACglVoLeeuZIz5zI3n0e4D0Eis&#10;4jiZd1Big1zeZWKjlpLSms8XrRDc2wBj0Eg7HOs/WoZT4gZWkUp3DranzQTHtVuPYYMC5XhLQBbI&#10;27k3VZONnw/WtjpLprUtpeXVny8JpsMIDIApUUdU8qPNRiiD2BIhVE4d767c/NIpX/njXeY9qFGQ&#10;Oj5D6oSrPLEuUOy35VnxS2NT43/M16M5ATUB1s/nB1VV17PVQIy3nTAnrADNh8/chiTHnAMBHePF&#10;egeGH4D/KEskfx9YwbPuSNDwrC1anrVjsKpU2e3ZgBbBsyKKsM/BSivKs3zw5M2Rk53FGmjLqo1H&#10;5E0kgbVbeMKf5qyEUnPSXD9xmAIxvIQ2Sx23spK8c8cIpqy+a/ZgSwArTOQINAMm2B2/8KCL3cko&#10;fArFyuT5y9r01kRm7hwp/JHbMQ/tasvMKRo7w0M6PQQjYWz7qwvOEHlXuX+RyqpJ/vWS1RqoSVvr&#10;q5/X1NXjxY43hrC2g//euf/y0In2uh2GjmXjzrOQayWrYVeGn1bKClUrC1jRsLs8D+LdMlNDG+Cz&#10;cxd4VqiuMLGHSMBywR7ugGclyqrMyimBKoN5VhkUWHgl8vhJAxv7IRbWfS5gSdJ9S3PcvktGExx0&#10;ZxMkJDzuNKm4n3EaZ9pDFAglJ6903AxPzdFG8hn4BzufnZL1qPM1QOyxtU8siLFAqjjTDSY7Xrv7&#10;pEuwEs1Lu59r9pVvO7DaecZCFhQ+wl0kk7uS9ngYn3S0SZi4gn20848HkesSrM11DU2fLwwiCZLI&#10;OYmSoM3fWWxokEsajw66zWCFqmVd9MkBZhLzILptOMF+50GcIcwiP8fdSQeskuqqD8AaF4+J7QZY&#10;IWC1AavgWYdaQBvQxzwrJw8mM2BYzKkhrHjSloFm9lHJF+jenGc4Tq0uDZi9n1U4Cr2no40legar&#10;y/LE5zrgYO1/tN0MoEgCMoN11DSXe1kFXYBV2EYvX3/4CaijTm/BP7gGxlOjkvG9Y7qCdw+du99v&#10;AhM5Yj/4NDeWeQUnk49cF+StpbmkonbiN/6AuMSdM+v5H9sI2Oc6fZF8LdSNcqX/mn2km9Pp8IhJ&#10;DvuO3yAdWXsFwrM9Z7DCgsUJiHqZsmrYgEBSXXUHrLqU9QYWQwvWKZ4Aa1/yrELbAj7aJ/wgDqa2&#10;55R9TPJFCLPPyqpasIImXEvLNprsSIK5UHjx2ruuTn7eIaWurK779o+1BFYWzPE6lhN8c9aTLgZM&#10;HsJY4LMp6WNIXmndWqjEbVmCyMjA/gmdgVWdcDAVigvmj0n/AAYdffAP2yNyTHRaWpofF5SP/cJH&#10;oHwgM7vgH5bYR8L81mlz5LKjbmhscg2IZ+11a4dHTXY6dBpJozgi8DlXD0iUlXPA9wFYtxPP+vJg&#10;7XPKys4rLbiP1D1kD3TdZHniwxEkB3ad6KTzCrrOsn3WDTb0s3PT05bLNx4aTnQkfSfOR5LMZDAr&#10;OAfGs1m/q7UvqaiZ98saIY9D04kjFdD5cJoreMouoCY8m46fvfPhVGeSq4T+AYhHo77bYYOgGxHg&#10;q9AJ7IDmmN0pzFvzzmS8DvzExnlFglLZ5R1ryKybXTh6tifJkSTUUxk0zmax5UZ4UHTNt9TVNdh5&#10;RktnCCloiYUYMZEoq/CGaSeWPVMbwKqSfAN620VQy7MyWFuYDRDagPZGAY02QOhZheoKPKskYDEb&#10;0MdGgadPMdEtjY0K1+BkwqiZ7WAT22Fm9mM+dfl0fuC+YzfglcOeF+1hx9YE8hxLuZ5hOMl+0HiZ&#10;oandhxMdxn3h/fUvITG7Ulg1305DrlMJ0j1U1M39JbQfsQEyWCyHmtqOmugw+SufO9mFnZnsyDzL&#10;h/XxM7fGTIWJ1dbQzG7URCfjWd6zfg6O23mGrdvoLNmsOwQQHtix+/wgEztYMQzMHEDeTOZ4ff1L&#10;8Naki/Bv6JKyqtKzC8bM9h5kaj98gsOYaW6Tvl/+s9OWHftSMUWd7y5y5qquabRy2YaR9jOzh13A&#10;yMxh9GTn6d8GnLhwl/RWcF95PmV9FWBlAUuruuouWHV4Vp+cwr7Us3LKOxVsvrG7L9q4RcH+G7f3&#10;8rkr6Q+yCmADZH8+rER7jQxNrjBNPW3Ozi3xWb07PO7MkTNpN+/mFBRVQR9JnCW5lnXKBQI00PjY&#10;eMZ9b7He0WdHcMTRPUevgxPNzi1TQf3U6XGMtSd7T1r6k4BVu9duO3Hg1K3rdx7lFVTCkCauRCSD&#10;HEktHXMC6NbFq5keyxLWx5w6eubWjbuPoM2AwosdALoCKyaqtKohPOZU/KErF69mZOYU19Y2kJj5&#10;vEAO+JE1NDZuijq+1HGLf/CerYkXT6Xcv5uRX1pZq1IpJLfDrithL8RnKGsvawNAWbHQh45rKWtn&#10;etb2lFWAFaoroqx9ahTgnQ1Vq1wkCiUXPuErRNwBjlQUjmlsCzvylZb8ozmwnXSTrKNhzzfmcUUY&#10;ZxdgxR5RlVXCGQ+knUN/ObYYDmhdnIlkoBdeqlJmdOnCTpYS4UaAkdAoYHLrQr4m4gw3MeE/yukm&#10;OWST7Red45WUzRzzT87jLQA3zcxzMz2xrZVyB2E7oCXmUNm4SlYPml5OAvDcC/s6ZAN6GaxQXbGA&#10;1W3KaizMrSRgDX01YBUOyJyAUzh/CILEDp9CYanxuteldrDTCLAK4iqptYWrtcbc1YVanqsSYjsJ&#10;y5JnN+NV041OxSNW+JNDKm0tQUGFkYx/4b+2ZrzpjBPgJ6WuMka1/uOdEleumZpgWijIsGRO69LP&#10;iFohTHPQAXNG0jwLy4VUXoQN6GWwCgHrcOc862+kZ1UI3wCY8SAnHICelbUBDFarPqesXXFpXamp&#10;u6Vw1lfeSzMgtAHkfI0YLHcyCsT0olHAe+cuNrcmYNddTcsZNxMWE+uF5uuramtxKCQduDoCArSJ&#10;rbP/DrVCUVRWN36uf/+xMkMzhwuXM6D0jDxyDGAdymBFnqyXHHJ3w1peshn96302AxqjQGtYS++B&#10;VaHw2bGr31KrgDhYsChXRfyei/AlSknNEM6N1dW1kXFnlofsTs8uItZNpTh98Z5nUEJ0wvn6ekg1&#10;5M+Ki1wMLKynuPvk9KmLYJ/Nr5709uIMPAtWWLCeq0PoVgcQ1uLNelYBVvDu4OObFMgAIGkeIUVA&#10;3aFSNFLeeeg96HYP+PSA2Ra31qkjj54kr6tX4CKoB+ubMAOtbIDG+RqUtffACkcWcwIryQ8iekcK&#10;cAVHCkd2kUJe4rBZfSSEYBKIISBEHDsONoBdBKFnfVUxWO2WjaUB4uKFCMX+AGQfoiTImh9ZvG29&#10;1Y2flAQvqTYW2uh1IUNIUgVvejaLs1ZciOHtVQcU0CxiXIWeQRMjzsINdUwTD0h94wc0mVClkGjh&#10;vi28/qRRcFWahlplf+EDKYk+Gh1Wl9bXV8rQS+ZWSjPIodicPqgvBKwO9H1CfOxAiJScmbRGgVfh&#10;yNKl/MsdFU4hmktyud8U1kjBMNoUAdKQpCUXuGQw6QxViOr0J4pNodgmHCiI2oMnNS5ZrKqrr6it&#10;La+uLq2qLsKd3OXlheUVBeUVyE6TV1r6pLQ0t7SsoKy8oLwMsauFFWXFlZXFlVXlNTWVtbV1DQ1I&#10;J9aIYDwcTxzkzRiVnFNZ50oZCNiFj2EtutGq65DCYLRakW44l3TrkO0lsv13grXTIbQH66uwYD1n&#10;0jV6JUlNwzG4EnbZUVCjJBWaGFKzgpdRKVSqWnlTaXUNgnKQBOHi3ftHUq/Fnzq/7ejJdfsOLN+V&#10;7Ls93nXrNoeIrb+vC/8xbN3CkLCvV6yetXzVZ4HLp/kHfeYT8KmX3zRv/2nefkgWMtHTZ6Kn7wQP&#10;n8leflO8/af4+E/19pvuHzjTP2jOsuVfrVj17erQhaHrfloXbr050jUqJjA+MXT3vi2HjiadO3/q&#10;+s2rDzIfFhaVIOQZzsOk1xS5CDjbgAg+1oSIsc6VbE6U/7RLG0EvobCbiH8twapRWQp/Vg0b8Eq1&#10;AeJw4UOWUzQiCTP8r2sb6qvr68qqqx+Xlqbn5V/Pyr547/6Jmzf3X0lFPo91h48FJiU7bov5c8Om&#10;/wSHfROwYpaX71Q3TzNn94+dXEc7uox2cv3I2c3Y1WO8u9cUT5/PfPw/9w2cFbD8y2Ur5q0IwTV2&#10;C1avWbQmbFFI6A9h65esXf8flDB8bkD5IYw+kTh8wZq184PXfLsiZO7y1V8FrZodEPS53zKgGc4+&#10;4908jV3cxzg4j7Z3MpTZD7GSDbCwRsTmB0st+/1p1d/CBleNjbZ1nOjsPts3ED203hK1LHFP1IlT&#10;ey5fOXXrduqDzOyiwpKqyuqGepB5FWdIeLVw7Lq51xysJGANhT+re+/7BmgPR6H2J09+LAzIIZIt&#10;FJVXPMwvuJGZde7Ovb2XUqNOnF6+e69jdCzu8PxPyLp5y1ZM9wkYDyLn5jnZ3Xuah88s32Vzl61a&#10;HBz6+4aN9pHb4MYbvGd/+KEj206cjj97fvelK0ev3zx7997VzKzbOTkP8vOyi4ryysuKKitKq3GC&#10;V6NU1OIcr6muq8VmQKlpqEcyunYF9y+Kv1bV1eLhipoaZLMvraoqrqrMLSvJKiq8l/vkRlbWhfsP&#10;jt+8vedy6o4z57YcOb5m736PuB1LN29ZuCZsdsDyiW5euCfXwErWz8L6X0ut3l9qicT4g6xtDWwd&#10;P3Z0nebpMzdoxc9rw51jd6w9dOTA5aupGZlPikvqkYGauV4tnyMocTuuXTBLgpunDEjw9H2WfX9x&#10;NlcDVoRiv23IetZeS3nZzpGlJ1tUOOCTUQC0AEaB3ncRFIwjc250aJfV1lzOzFqVvPePDZvnB4fO&#10;Dlz+ubffNE9fXDE/zTdg9rKVC1eHmm/Y7LQ1JiAhccOho9vPnD907eal9Iy0x0+yCgqR6gicZXlN&#10;LfDUqICjNtsS2SlbS6F1vvQ1uWrTKMYIK2d9Y2NFTS04YOyTOzlPzqbdiz9/KWzfQY+Y7b+u3zh7&#10;2XJTd68PHZyHWskGWdhAN/7+UqsBFjYIhB/j4DLZ23/xmrWu0XGbjxw/nXb3YUEhdgjqlAyzkreU&#10;sEJJDtRsrKIcQBppsleGLIGVri3udbAKf1ZoA8jc2nV0TduxkPwtgZWMAhZWHNbSq2yAsK8ig2xZ&#10;be2Bq9dW7trtvS0uID5x46GjyRcvnb17/+ajnIy8vOzCQkgzgDKjEPHi4PZIz8bZoDSWQ421kKRF&#10;YfNsSzx6NvgXJzydAYJmU2gMhBlZMKPQGqLAclgnl5dX1eSWlOLqxwvpD3ecueAfn/hr6LrPvf1H&#10;OjgjJQ4SNxhZyKDuBpRHyhzGOLlO9PH/Zf1G7O0Dqdezi8tq6uuVSuR+pNRJREpFFjqhf9DRTvSE&#10;XHU4FknPKvIM9z5l3SGFtfRsvaTTpmULh7WI6NY+sGBx+jGI4VVw1qdbwoTVW+iVhLWdOsKJzST1&#10;jdZzQFr8Nl5CvB2xKSl4+rVR92gIPO8iDsJp9cgWng9iwOwVwKkGOOCWaGRFVe3t7Jz9KVdC9uz/&#10;Y1PkV0GrJ7h5jbBzBGQNlloNNrfqv9TSwMLKzNlt4cqQoKS9u1Mu3855AmmysUlOsOLtIVRpLw1T&#10;UUMfg5VjsIQ/a0863EpZ+zAUW/JQ4VR4TBRZySSS1/HSSj4oTOe1My4y4bQ6XkiktE1WRx0FVm+t&#10;04vWw8jT6KekStqjRxqsJjEgZ01jHEuHOE6TmoZG6Mhu5eTgFNpw+Jjl5sjpnr7DbOwHmFsPNLca&#10;ZG5taCkbLnOc6u61YGWwa+wOnE73H+fC5ZImr3fBamGPNO19xQawBatnYNWlrH+7UaD35vpFAddr&#10;i92NDnQi/gvPMg0XgWjsppKqKshe6/cfWhISNsbVfZjMwdAKaclkAO6gpVa4E+JjJ7efgpH84Pj9&#10;3LzKmlqcXWyGEA6TwvFKMkyw8AD+HvV3fSLhQfZn7YM7BXTNrT0Da6vqis2tL5fkQktH9I4s3QDr&#10;8zZG6wmjOeKhtAVbDz/19YeP4gLpqd6+H8ocANmB5tZQnA22sPnY1glaCNeY7fuuXHsExYIcTAIn&#10;kRWmO8F+CB/L52jK+hKsmlDsnrMBkmtoxDEtWF9cdaUHay9gVHu8CCOtZHNmAwj/ScqsDSPIo8Ji&#10;KPuctsXN8AkcZesIlcJAS9lAqHjNraEv+8zL1y0Wodc3Ciuq4W/ONBVR42SpFhS3y3PsTQCrpexl&#10;cl3pwdqbYJV8tHWMtEK3SrPM1mORMLCusSG3pPjU7TvB+w/NW7ZyJHG3VoMtoVKwMbK0+djOEbYM&#10;l9gdx6/dxC1+lAWONSrPu3niDQDr0JcLa9GDtTfByt42nINb4ymhlT7/gmQmWZ6ZHRWpCCnIVpn2&#10;6NGyhKRJPn7DbR0GWtkOgjaXyC2Z1qa4eYbs2fsgL7de3ohonC4oK2tnVLpp2sU9WL2ibXgJo0Ar&#10;G6B1vn5hPaserL0K1ucxtR2iTWiywNoeuXHbcVusqZMbE1obBC4jVXR/C+uxTu6WGyOO37gJpa/Q&#10;xjAJFzcLCA0bxx2pmw+5eHm8hSu0DTzeYq+rVlbkpYYJxYVIHyQSs/VIqpaMAsdPihisznJd6eqU&#10;nlu/XsDq2Ro8d0J78gCwSqGzEKYq6+rOpN233xqDu84GL7UysrCBHAaz2WBz60nObq5RsakZWXBD&#10;o2BGEGUOvCTzDS6j4DT+JQ/Soxb86Ptfw93+OQS3tbDPTS9otQmsUn5WRLf2rEIBVsp11WX6ID1Y&#10;/0b89aBpUk1pEMCabHWdvDE9r2DbybPfB4fh7iiy8VrYIG00aQ8cXX9fv2nPpdSy6lrYC4nEwm+f&#10;72+hEFk1bnWrSI3ZEWry+ZWtMWzZ7hm2OtxjL09ZdcDasTZAD9YeIKYnhLC3q2UfDCGcCQdzzsZF&#10;2i8Q0Yv3H1hvjBgD25iF1RAUSxtha5ju6ZN04RJcGkSgPNtiNJHGT5vrSgtKHj582qx4NuvtC4y0&#10;F8HamTZAD9beRtULsaTPB4c4rFne5zWDT5YwxkrhDzX1DZceZPrEJ37q7Qf6CkYWBRZd2BoWrgrd&#10;dvIMFLRsE2b7LXO0IpODQPDzO/C8cb08G0C+AcwG6MHaC+vx8ivadzUg3QUIJDxrkH9vRdKe4TK7&#10;DyCBmdvAe+YDoNZKZuzlv/viFQqEQq4Gjf8GdA6aiyBfdn5eHKwaryuN8zUELN++vQCj75ZBX3PX&#10;MyCia/4Sl9awPRaqrvu5+SuT9yAawshKZrjUGqpZQxRrOzgewDkYt6RStmTWc738Zemiey/OBuiA&#10;FdoAnAaUN+BFc13pVVcvS3X6dr9pvGAp3ovvlRReYPDEfFJaHpiQBC/bARZWw4k3gPFWNsBKBvfF&#10;c/ceUDpYIVr1KhtAodg9ktha/VlPGlprMl+/qD+rHqyvO1iZ7ySxn70TKSeSlMYL99HJ5ZcfZDpH&#10;b//IwQW6LegKEJgP1I538/CIi0/LyeUUdJJ32MtsKl02oGd6Vl3KaoVIgZcKa9GD9fUGa+eiD0XF&#10;cO7Ohqam24+f/Bi8Ftf4wmALfwOIX6OsbMe6emw5eqKyvp5UDZQG/rk3aXU6FcLr6oX8WdtYsBis&#10;3nqe9U3F3AsTPAqsZcGfU442V9bW7Tx34btVIcPZIR+eBsAurF+LQ8IO37iJaAW6vr7rtN2dbwzd&#10;CzBexkVQD9b/czAV+KZ7YiXPceZN6QYNdV5Zeci+Awjifd+CBK9R4AosbUbYOcGZ61FRCWD9Ynuj&#10;Faw9db5u789K5lZ9rqsXXIYXW7zX4i3WqgKyIneBMH2Bs21UKi/ce/DL2g1wnKX4MNIVyAysbOf4&#10;L0s4n9Igb3wB1xZiA8jc2vNIAR2wcvogBuuLagO00673DXjz4N4B7Bi4ZLBtaExKSZ3o7j3Y0tYQ&#10;XCyRWBngu3RdOMJ3OSk0cw8ielEKHO+cZ217HWaP9qqIb2OjgG0f5Q1481auRzP4v/thtodRiEH6&#10;kzznmO2fOLhARWCIpB5WsvdhQ/L2iz19DqGLlHWe6TF5w3Tp2a2jDeix1xVPtXS1kKCsegFLv7ta&#10;Z4DTPQgHQnV1ff2xG7eR2MbI3HoY+AFL22HIeGDr+MfGLem5BRwDypnE8XxXAlabW7G7u9X5yj52&#10;ORdgtdWnvNTD9JkZoAsRRIZ54Qze8qiwSBYVDQvCIEvroZYyKGXBGEz18Em6eLm6tg5+W8iU0MU1&#10;DS9IWTU8CSAb+fflutLj47WeAWYTpZyHki9LiwqXyh6+duPLgOWAKaK+EIwADRdiE2y2RN3Pyxf3&#10;2eqUNv8FWL12JvRf+kLO1+yrEHP6rKGNuA6ztzOydJfOP89bR1/P6zYDyOZkHxUDNgCKWGSeAmoR&#10;lTDTf9nRa9eRsYt0sSJnVFvsQhvgsTNh0FLrwJ27NFGQ3dquxAUwzxp35pyRjT1sbOTIUvg3JRN+&#10;3RZD35+uZwDp1MtraxLPXUSexoFLrcG/GhCJtR7n5Oa7c1dJZSWBlRJAtYmkReoun/iEAbhToIcZ&#10;WZ4Bq/Wn3v5IZfeSy6RXXXWLVLzkLP/9r1PMFjJqqB8Vl/4YutbICuokxCDIhlkgcaLN3KBV1x89&#10;QZKv5raxKw24AGNn/Pvm1nRbS08cWXTBamBjN9jCGhkm80pKX3Ie9GD9PwFWVhEIH+3mxyUldlui&#10;jGT2MMxCAwpRHSzBF4HLkUQRd1no4gm5wsP27kf2T2QRFLdGdrPognWojS2yexBYS/Vg7fYMdnOi&#10;/3c+pqP/B41E7tv1Bw8juzLcXwYhntYSwbQ24109ok6drZXLRbA4K7aas4qKkeo0EGB9Tq6NtjiW&#10;knm1bD97figoK4M1Vw/W/53Y6uMdCP4UCY7Opt3/96pg5D8cRuk7rSF1IXenQ+S2jPwCpZoSfEMV&#10;hmiwlHsZWw4f61mcjA5YkfIStgk9Ze3uqaQHdLsZYG9usgsUVda4x+0cYesAeQuGWXgUgIWd7O13&#10;4vZduaKJ7rJix4N6BUc1dn8L6YDVkNzB9GDt/tzpn9SZAcoMQ6kxOJK7pRluhDsvXJzm5QsxaBCK&#10;JWK8ZGZunsG795VU1XAqWRgZOAq3+9OoA1aorsAW6wUsPWV9wRkQ8d/svcWXIz9Vp+U8/nr56iHm&#10;5MGNREbwiEXqOPPwzSUVFdAhiHvZXjuwSs445IAmrMYd5v/vrR+7mOtuNqFbQ9evtGuLjD2aLCPd&#10;aktcUtdJ6X43utVWn047p9FEN/hCbs4CS67caiVuDlu2e99YJzcgFVYuZN0Cr4ko8ORLVxrljSJ0&#10;UeQo0Nxc1/nyaSjrjrPnibJaMGXtXQFLij1XNxeXVl2+nnHl+sPUG1nacuVGlrak3sjW/a/u7+3+&#10;9OyT2l86q7xdza0duJ51BYW6lC1Kuy7p/qJbOb63e1Fbg3hFW1v7mkWL2sJPikaf7Xzb1tt0T7fa&#10;Z3uurVC3Id1etfv+7Kg7nBBNtc9OVNbV6w+vXM/EA0UlleRQoFYpiCtQy5Wq/VevTnT3YrBCS0DZ&#10;ZEfYOKxK3FNaU4Pn+GYEulLvOd6xrwCsRGnoXjL1rn2XzGZ6jJ3hMW6GuyhjZ7h/olPGzvTQ/a/2&#10;O35v96dn//vsM89WpX2LvrQr1A1qpcOaW6vq4C138dazndf+2P4B3Up4+K3vtv1TuxfbtaL7106H&#10;TxW6S0XTlu48aL5j5luLtmbNlzbLJDrMLz7z1gzPCV/4JOy+QLDTpMnA6iNm60ZWtvmmLQj4Rtws&#10;mAHoCqAr/SM84lZWjhqGBc2NJl1xBR2BFbeJ9ICR6Ig/bm8UoNO/uSU2OWWosQz3yPc3sdOWfiZ2&#10;vVu4fm1pbQgtdtmQbT8TUbr/SpsndQf1vLa6NeQ+naW2U0GjfvnyvqntB6Y2BpPst+08xy4BSPam&#10;4QrYw7C+SRFx5PhHtg4jKashLkeguIOP7J0SU1KbkO9YpQn47kzkehWUlTluMEzRyecGmdr2M5V9&#10;QJ+2A8xsh06wHzLR3mCi/RB8mWCP/4oyZIID/osHPjCV9Te1w/OYCLwiXsSn+NL6C0Cm84vuw9rf&#10;NS/KtG8Bmv01b+G7qFZbs/irtkXtd90KW6syFYstIf4DndpEnaIh7Rfd3uK7qFx0m3Zaa08wdhr+&#10;M7/THKIV7WxoO48vA8fbYVYxjZi6Z4bfOkzdV3RnFXOuO9XtJrzDCsWP6DY2mOFEh207z4hkmpxD&#10;lq9YklIWID+h6uDVG3OXrUBcSn/c5AF3Arhr2Tn4JiTC85Bv8+JLUDRZadtQzVcBVu4u3BBjk84D&#10;rJhiDGmgie20b/w2xZ2O2X0+Ovli9O4LVJIuxuy+GJ18ZmtSyub4czKvuGGTHfuZ2Aw0ZnCb2L5v&#10;pjv7+E7lfTP8zmAFUaSdQM+IT1otphn4wggALdTA2oRA8AF90heeaCqMWn7eRIYWqV1TG36AllC0&#10;qC1MS4i+0i8SQLk2+qV1/3BPZNQT0Z/Welp3I/6EFrGTCbJm1Bb3Aa231kP9oWfwi72mHmxme922&#10;8Mr3luHb96ZsjD1lPC+gXTc6+y+1woNFo+/zWKS9akLEAm1pN4YYqSiClAxAwXdeGozdYKIjwNqF&#10;aQr6Ldx5Zr15K0xQcCSA+QCXeQywtFmwKuRaZhbdfSb4h2cvjWqvZyUBq9fZgDZgxWIMwBQYyxb9&#10;vrasooZOh0ZFdV19bb24gbKhpg6XU8I1R1lRVWfusq2fsQ0D0XawmSDADoPHS5R4CL5wMZrg0N+M&#10;qRdwCYI93kH7J3wZjLfwyUVLtPBliJmdwQSHQePtBhgL6mWDVgaZ2dG7E+wHmzkIgGL58eLQCXaD&#10;2laLx9DQYDPaBoJw0mPj7VFD65bQkByBxQGmMuq8TsHzg8c7DMJ5wj8ONLVDQUMG4x0xXuoV8MrI&#10;GGBsP9DMbvAE/InOHG6UdyDvZG3BL36hByCslFTUTv8lVIDsuQUdRruDJ9jxFAF82s1GM4P1wl8N&#10;MHwz6i3KEM0n6PcgM3uMS+zP7oAVFBf5X7Hi6/cfNnX1AD8AyIocBRNc3GLPnq9rlGsuvuvU3MpG&#10;gT4Fa/IFZgPs+oFzJbCGVVTW4uK9kE1HvlqycvaS1bOWrJr94+qvflz1s93me9kFsIWEbTo0aKw1&#10;6A0g+JtjZFzShThQ310XY5O4JKZQ2XVxe+JFCEyi5nk/B+PH7YkpMYl45hI9kHQJr+C/IZsOT/3a&#10;t7+xoHx2Dn47YpMuL/WIHcSEaoCJ/ajJTi5+O+N2XYjdde4n+80g2AOMZQZTHYM3H6F2USEVbpTq&#10;x+dFK/doLPAgE5y8jt5r9kfHX/jBNkKQGR0AEWUCCEZNcwvZdDQ2CV2SShzqoU5eQm2eK5NBUz+a&#10;4b5yw6EdCeeDNxwymeEJUirReGObRb+Hxu66EBl3bvrC1f1NbJjmaWmt9sSw9Q89iNi9krLa6T+v&#10;6SZYB5rI5vy4KnZXSszO81MXLusPAgESrmGT+o+znffrGkxLXFJKDCaHplTMfMr2pItrtxz7fH6Q&#10;IMzdAyuTTbUSTCpuOf06aBUiumA4QHpu2LqMZA52EVEcYP2MCvaVUlYGKy+bLcD6/e9h5ZW4dr3J&#10;wnt7/3E2A8daDxhrM4C/fPip6+lL90F0QzcdHvgJwEpEKyzyGN33UNfw8HGxtmQ9Ls58VPQgu2j8&#10;Fz50ZI+1sXXZCqanoV6enpWf/jD//sMClPSsgpLyWmzoiO2ngT/QKhx8uw5dhRSwNfH8UDM7kAds&#10;koQ9l+salfcfFvqv2TdupieeBFBGfeaW8agIO6eguJLbLREFTeP3lRsOEnttYjt8svPFGzlNTU1B&#10;4Yf7tQUrNhvtNxNbk9meD3OKsFQFJVVZqCSnCJ/of3ZO0cOc4ujklH5moPT25m7R0P40yhWJB66Y&#10;feGNPoCwfbMk+G5GQW1dY8imQ4aTHfEjSWAaot66N0xkAWsOAAxl5TUzfwrpGqxaRtxoksPeozdU&#10;SmiZVGcvZ3z4mauWKaKajW2tfeJwPFfUNKTcyLpwLfPCtQx8nr+WmVtYgTlMOnzVYAJxI90BK6fg&#10;pExEnGq7+UlJqfv2+FGwzTL/akR+3NbfrVpz/v6DJqVCpJglrpfUC9INYXBkAWWFfNYXbAAR87/+&#10;+is2+cJgQW9YFgEbUF5Z16RQrt12YtEfYQt+D1v0G30u+H2NzCM2O7dEoVI7B+7CLgeFG2pmHxp5&#10;DLvtyMmbU7/0mTTPf/I8/0/n+k2Z5z9lnt/EeQE4mGjlxllbuUZhMi5ezpg9fxkQPP5LbyhTJn7p&#10;7Ru8G4M/dPzWwLE2oNPA084DVzFfWxPPjpzg4OQXD+RBJN195Pqc/6xCc/1NQbroHBj1mTvuW4dR&#10;28U7bvJXfpPn+U2d6zd1nt+UudSHj6a7C9bWaLJTyo1HuHR2WQdglcie8WzPjJxCRDY7BuycMteX&#10;RyE+aSBjZ3mhxYEoZnZ/2m4sKKqQy+Xbd18abGr37W+hadnFdfWNQWF7P5zq0tWxbiLzD92PNS4t&#10;r5358xrtk+1QK3HqxjJw7SAQv9lFlFfVHrtw78rNrCal3N5nu+C+AFliyo1llt6xAGXK9Yfjv/L5&#10;aKbH6Bluo2e6j5nhERi2T6FoOnc1c8REp26C9VmPAvB+ySmpU2CbNbciLpZsszYfO7ttPHJcrlBK&#10;F00SC0tZ5GFsOHL12ih7J1gZANYnRINf0OQmXuzAn7VDsIIrhUK4Ud5UU9tQU9soPqvBvTbIm1TK&#10;fcdvjZ0N8sYC2XgCK3X0zO15/1721cKgWYuWT/8uEOIF0xhw+szDjZVZEmVtOX3xnukcT8MpLkZT&#10;nACjYVOcbH23Y+SHj99ChdgqAMSuA1fBzh86c2d74nkwylk5Re4rEodNAtEC3RWCBZHDEZ+5gvjh&#10;mmDPoPgvFgTNWbT8i0UrjGd5Su2SqqsNWAO7BGtmTlF9o9xrZeKchcvmLAr6YlEQEDyQNXqCNWdU&#10;gdLbWbhG5ReBvsr3H7tz5/6TxsaGVesODgG3KslYnXCiAGvYAawqgfWnLsDK0iQ2hondlK8D7mUU&#10;ZD8pm7kgyMpjGxq6ee+xyVfe4Fw/MCE+HmC18o6FMupm2qPvfg6eswg9XzF74XKU8KhjDQ1Ne47d&#10;NJjo8AJgpRyGIm2RWnUnJ3dJ+OaRdo79LGRgZAdy5k3LjZF3Hz9RqXGPF10Nztd7qCHQnL+XjuvD&#10;v162AllmXyDRhi6+ewBWtUp57FxaWOTxdRFHQiOPr404HhJ5EmxoSVl1QVHljzabMVNYvCHj7fAM&#10;S2ONpSXVJaWVJeVVV27lgD0gWRWLTQyGDOyEpUsUtmBRSdWBozcSD1xLPnQ96eC1PYeugRkAF5G0&#10;7+pAY5BMHKy28YdSyfdHrsIF3DW1de4BO4dOwIyL40woE0i4GTHdJSO7EO9WVdcXllWXllWXlNes&#10;2HBQsKFC1YAV7TZlLVA3K8ura0tLq4rLUVXV6vUH+48FGSOxRkhUUJVAxIaAtcRqw6MnJeoWZVVN&#10;fVDofqMpjiSotVVItaeyRFkPtFLWzgUsNIF3wWqv3XoMcVFg6IeMtRoxyWnvsZtgJ6MSzg6b6gK9&#10;KdWPWfUBWGGLUhaWVBeXVRWXVReV1uCS7tr6xkdPyuf/uRZ9fgGwiruXCTrsVFDd0Bh76sxEN09x&#10;vQw5xZIU5b/vynUcR3+RvxaSxQpzQ0tFbc35tLsVtfU98zN8hgx3H6zwylXY+GwnJhIU1BjrJEMZ&#10;/Znr0XN34MITHnWcGFmWx4kNaGm+ee+R/+pk3zV7fEL22Plu70/cIdM2ZoUHjLO2dI5Cyubqurp7&#10;DwseZOU3NCkwsOq6xrSM/NOX0xdZbiD0M8LiD14F+q/ezj5/LQunfEZ2vktgwogpTqzpbFUejfzM&#10;NeNRsVKBE/kieAn/NXv9QnZ//TvJLkQFNRSx22AtBLOxfc8lP4wiZLd/yJ5vfgtFl0jpJjTzrPni&#10;YjvIRAYeCaM+mXLfACSfoSyUAJ1yAiYyvzVgA1pKK+pmdM4GsKqOyPmXP6zMzi3GmbN6wwGZyzZr&#10;562rNxwC54o7YH+wCucukTRs5RMLx5PMnGKfVcnuQQluy+Ldg3Z5Ldt15OStypr6tVEnDce/CGVl&#10;SklgFXkJUND09axHf27aMgzpgpFjC1otC2vc2+G7M/FhIRJsqXEHmHSlMvBNb7/s7VztwCpUV0+F&#10;npUIIbFBtgv/IG2AvFFp57tjqIntEFM7fIKpHWoqGzvd/dSFuxhJRNxZEEtxaodGHsUaJB1MNRpr&#10;MwQkAVIXqXVoKlFYewKw2li5ROHFcynp078NHP+Fd1jk0YbGJtBCl8D4cTPcoGnCKyAqWK2dB1Ix&#10;1KjE85Pn+m7ZcRYaEzAge49cm/htwCAwc/QknZWQNkBZmxoVv9hsEv1EGYTmaHdxo7xPhk1ySrn+&#10;CEAM3HBQAwXmT0hfayNU/SazPB8+LqxtkC9xiBxiYmvAVWFzkiSHLSSYAQn9tAnxp2UbSFo6cPoW&#10;VGzi4O4KqSy/BhAboAbZnv3bWtKIkYWFCs4NqL1ggoG4Rn02tjOc5Lj72A2cLMjaDkaouqYep0dV&#10;bb1SqVA3K46evTsYSj1WODBlVZ5LzfhoqtNAY7tBICtYAmOZtUtUfX3DtdvZo6fo8qxnux8CIHkJ&#10;tqYpBtlUldfUHk5N/czT9wNzIq6GVjaDrWUzfAP3XUoFDyD8onBRHcfNaq5OZ1NCz9y4OuJZNXpW&#10;1gaIuQZiFv4eWlFZo1KprtzOSjyQmnTgUvKBK0n7ryQfSD1x7i5wA4Zm07YTg4my2g2cYB8SeRS8&#10;9ulL6d//EfadxbrvzKUy33ztYvP1htNwZkFulVk5RwKCJ8/f/+hTV/CCwyc5bIw+gUOksqbBbfku&#10;o0lOQMP7zPbtOHRVqW6OTDxnBCWiqa1LQHxhSRUOmrT0/G9/C8O6Ao5YVFDWBwCrsmnlur3zLdb9&#10;22I9tU5f1n1vvvaz71cMYFUrKOuF61kIMNq+99IC8/V4TDyJT/x3/Lf+A01lxrO8HuQUyeVNK8P3&#10;z18a9i0NYT0NhCpcP/vnEK6K1V4ae5g/wPq05eCZtMEAa1v9f4fEFRsjIGwfJ7RW3XuQf+V6Nspl&#10;LpfweSP70o1HX/8cAgEfCopf7TbjubsZ+fY+sdZu21CsuASE7qmsaVQ0q3+03sQyg62ld5xCpbh2&#10;98m8P8Nm/rh65pLgWUtWz/lh5ca400DPjbScFwarLvuIbalJgkkjyC4o+m3tBgQFwM8asj9Qi5xw&#10;QQlJxZUVTFMhexFLQIm8Na4Fz7vmswNRrEPKCt8AoWclBQdAAMyVVVTTfUvNagj+ULgiKIILlMbk&#10;yVtcXvWH4xbmWUlXH7aVBCyQSfCyRaVV4EpFKSypLCyumL1oBfMSMqiucJycPH/vo88IvjhPR89w&#10;3xRzEmxZfmHZ8vUHRk5xJsHCzC7p8DXsxW2JFwxgFwBvOsUFOqO7D/JAZ6C9cvLfOXKSEzbVqM9c&#10;IGBRjFFlbVEpeDWUKpRClJLK+D0XSSYzJrBevpmFOYSYCMWT5kl+vrhy1Yb9hmb2pLp6XAwtWEll&#10;LXUb/Re1lVQVlFRfvJaJs54pGegZO1GYylZsOPDX06dHzt0BWCV0dqnnByEPWHuETldBq/AylRYO&#10;zRPee09/sNyAifpomuuRM3fkTYqA0L1QPAmrhCgfTXPZlngR9vobaU9Mv/IdYGwj892OfSiXN+YX&#10;lecVVuQVlKPk5sGRuhYTizMTBFuHZ+0BZe1MlicOAerC8oqtJ05D6gdScekcpK4RMvslYeH7r1zD&#10;pbWCcxAJCqQAr54nku8KrGy6JIlk2jf+oZuObIw9uSnmxMbYE8DTxpgTEbEnNsac3BB5zD9494I/&#10;1hpOcGTFkF3/8XY/2m6GCXFT7InwmGObY09ujjlBn/Q6vp8y+9IHPD5I6VeLV0XEnHT13wn04BgV&#10;pqNRn7r6rEzGY2CC5/wUQtytqZ21V1xEzInfnLdiJxDQwSYa206fHxS8+TC6FBZxZNaPIVByDZni&#10;6B+2H3Wie5u43YjYkyj4jv7Y++6AGYxOxokObkGJG2PPiLHo9jAi9jTMHOBARnzqHBi2d0vMSbS7&#10;KeYY1aYpGLX/mt0wtkkmWQ1kwWRvjj1t77sdRLc7YMX0LrIMj4hD306gz5u5cIdPoeeboqlM+fey&#10;AeNkpvN8QzYfWRV+0OQLH+wN4ZwgPjGNk+b5Bm88FL7txMwfVkGNNXtJ8IZommf0nGcAnyc3Rh8P&#10;2XzYxjPmk1keWicKNre+FFgpoRW2FktRnGhL/aioODh5r6m7J+JkRiCFPDJt2TrAh+ty+gPKbEzR&#10;NFKcLXuh9EyT9SxYqfnYJKaszOTR2MwgNpF9j0yUbMobYubA5kf7oYIvZCGDZ4GIK7GzvO+Hmraa&#10;T+lhM6qBrdtsKDKh/w6G8YmRSm1BlWgqg3EVKgUyaRLzR9oDiNtsHSUbrNAACE04KjQkwyaepH1C&#10;gvl4ewgQom/aIogQdPgatwG8aCtMu1rrrngYRgf0h82Yohv8DPjItrWRqbMNz8qqJfSTbL8SeyAM&#10;AV3rWbH32CJtx9ZRKjoGXoyCTNMkBpCOhQb1bIXCWMBWazveJHZs6WUr9HhYg+kTs0c1Y5+TNk0y&#10;pLFRAI4s57rPs7ZhAzRQE8wA8TIsQuET9BuQ3XL81LyglYYySscyyEI2yt554aqQLUePpeflM2px&#10;q0yr3atrlVZndwpggyjBDscmX4RI1NVEP2cZmCRrXC5evJ62rbBw3c462nFDz9EZdcME/5J9frar&#10;osIulQPdnnDt0jyzRqLdzlrX9oH1bvC6IhfBnpK35z6vSVDQUlXfsP/KVavNW8e7eYkkQh8stfrY&#10;3vnXtRuiTpy4nJ7+pLi0mhT1TcivAYlIYofEjfccCM45OdlXpkOjALuCN+/af8Vspue4WZ7QqHdY&#10;8CdR8Fft9w6/6L5uMtNTt+g+36aVmR66/21XbZs/zWzTvS560m4UrU+2rcEYTbeW5wxNdxK09Xc9&#10;GyaayjEPPHVemue92s9Am5606ZVuJ7tuTmeYHjBKty4ZVe45+Uvvnckpz49R6eFhLfwGOWcx3Spb&#10;U1+Xnpu399KVwKQ9i0LXT3T1HCazH2JlO9rB9VMf/wXBodYRW/13JW08cizhwkXkkDt9Oy3l/oOr&#10;DzJuPsxKf5KLlByVtbXgMMDKt2ED+LKllqcqRUNjA54pKasqLa/Wlz6aARhTRM3aL33UUPtqYSsp&#10;qSwtr0TwUn1DYxcpL59LRDt+gKV+QJYtXuRXABsBdK6qZlV9k7ysqgo5uJNTruDORIct0b+Grl+4&#10;fPV3ASu+9An4btmKH1as/jN0ncPmrciuteXg0WOp1x48zi2rqVHSZUnqNmBl7ReoMYgrhdp0m5vR&#10;Bt9pQ/A6ZpzpWhyd8oJz0cON/ipaESK8JMi3G3u7CMHuihTaiRL9bzd1Pb07RfcCdrLgi/sIWFev&#10;vZm7tyZKHNnC4kpkW7qKlgMT+R/9SGKZ8HppwQ0e0Cw1KqBbQlCNSNkp/kpo6dLcKjLB9nlc698f&#10;5NmNCNK+Du6VXJM0ROHVzQlH6jJke64/6g6m25gPNE1oQSxq0NyHrQtHzi/LUccawyzNif7Stu5S&#10;uO6sjf6ZVzMD/z/ZpnGEWz5tQgAAAABJRU5ErkJgglBLAwQKAAAAAAAAACEAwvFRhjGgAQAxoAEA&#10;FAAAAGRycy9tZWRpYS9pbWFnZTEucG5niVBORw0KGgoAAAANSUhEUgAAAy8AAABfCAIAAABuhW87&#10;AAAAAXNSR0IArs4c6QAA/8pJREFUeF68/Q+MXMd954s2maZyWp6xu5OZZPpFzLK9ouNmrEQza+Xu&#10;DJ6yl2MoC43hXJiE/GDxJffFtL1r02u8tRhj1yKMC4P2vnUoL5IVbaxt2kACSlgbpLE2NMI1oSE2&#10;uphZLH1nfC8Dtt+ST02EvOl+mbnus2Kvppfbpt/n+/vVqXO6h5TlrPeVRofV59SpU6eqTtW3vr8/&#10;tevc+XOHDx0u/cxCUioNSqV4jPkOSkm1NEjtSAKSJIrc9fhfV5g3mCVFTEu1pNS7W6SW6h24pEi1&#10;1CNlVemJv4FjOUmHA1KWyklpOOCon3aMb1bIp1olS1L+zcJEUurn2Y7nYU/3Mrxe9p7J2JEb/OS9&#10;QrlWK/V6w3C5ltS8VceCWnvYy0+WayM//UK5xo1JuTQYlqq1mcGtbqk0Uyp106FqcaaWdHuDncfq&#10;dD0Z9ga3SslkKRzJhzM84nUDabjOU5JJf5aCxznqUrlWnyh1+qWfeCSxJytGiPfSXqXUpbdvD5Ja&#10;9SeUxwswsP5WqKh6adhJppJBWkuqVuCtQVIu1GSpVCuXehODur1vZ1it3aOVk4naoN8rTQySUp1I&#10;/FnqJ5z0o18iMqOOWhuUOh6pjj5xpF4nS6VbpUqtkmx2BmqL7UG5opq0SDxafVba7e3ekKKmSkDJ&#10;G41iVtu97RqNWK4QqdcqJFLDq06qKlt/MJhIkn4ymNBnNegnyQRDiX+MGlBIGSO6rVwtDfmmRo8j&#10;RaeiBz0VJA87z3CtNjHoqX5CetKUknpp0LnnUa+XJaCEw0E6kVT5jqpJrHnqPz515eJ6jDf21hoP&#10;ztZKaY+PYOdxctC7ldQmRz72gY1g9zqWkpqG2BIvWlu9sNIZblesgTzMP8qzSssvb1DnNOL8w83S&#10;JH21nnDLRCntl6rZcdCnlqvpIK2WdaNfonrDmVjPozX8k3/RRrGxxlJ7nsWrnFHdDkp0VT96KMbH&#10;fnof2Bks53Sr06bm0o6u90s0sRouKdk7cldam+RB1lI+o1iM/waDXjKoKQmxzW3OqlGs3giULDyQ&#10;/sU4cEvTS+v7nU6vQyVT1SX7asaPJN15sngmJsgiNGXIzc7kmdvjdXWosuVxT2N9YOySn/kbHMl8&#10;541jJ3f+jGd2Ru6aWzGZtUF19tFGxYZK+rbVsL7/dCKt9qu0S9pP1ect+Kdxr/iAFuwnfONqqXRQ&#10;qyb6+YC+cr7xdsqsXU2HafOhxcFmO5lupJ3e9kSt0u/NVJVle1hrFIbH+LMyacNgNfEuwdcUxqKJ&#10;RCM2D7JRl2JpePGZjU++P9h18vMnT3zyhBf3vzo4CLNaujsmy56g/p1asteFZQ7XfpqQfzgjGTPZ&#10;9waDwjFrpAIUYwYaGdccivlg50XwOA3BeYdoxaL5eQ8xHhKPQLEsgwzXGVBLquV7gypypCH7aW+i&#10;WoRNqcqRlNJ736hKtr7ow8pIoBgEe5VQ8PGCFZKPXfIr8d5wFVzpmIzQYzDqD5KJ3iCtCJOk6qDc&#10;oEnQAyk1IVrX5wurVuO93uagHIWJGb4Z7wb6XxMzH9g2N1UHlcGwl5RrfHxZYACyL6G0nUzXBps9&#10;HXsAIqXwCEcl6JMOKJkKGjqcLWJW5v5kTrdMVJVyYrDdT+w4qEwkxHkVi4Sat6yEjbZLNS8Sx3Rr&#10;g5Ylk9pUs3jer3piblRdCdGqbmp90FV4lRoTyURdT0x62wNPyYtq8hgMk6Q8GFAnNotU/Q6QaAYl&#10;9YIZKq2VO71hnTOOLPkJQIz1FSOVZMB5jjpjX1GS1AfADg/ZGUWzAYhX+EmhC5buDbu18kz7arp+&#10;vR2a/IFkdn+T25OqGmuQAtS6tbTaq1ollGc4PxhuJ+Vw1GgyoSbzBYOKyE8fPXYsGJJsAh4MU+J+&#10;rA3THqDYV1V27N1iEjXUbOd73DWp71nns8RcYp5TMgOU4EuKpLigYYCD/KTQNAEFJg2RZCLp9gcz&#10;2TKmQkMPmR1HqkoDtCq1+sxXltsbaWkCHFxqNGpPf+SYQBtv1q+UJrbV8YFudFEAt88W1E/4pC0C&#10;frqlLwro0LuVjQPAiLH4ZHL6C8+0r45A+WOfXGpMzX32n52+0r7SaNSPfugYr9uoH/C2rk4AH4V5&#10;gOOAcodo2ZmRdwm4bVjVUJSmfMiv1ysiQhq2B/0a44O9kIWIwO51vy8XaU3msLsNeqqQfHVayDlk&#10;qDMpOWx21q+trm10kmGq+Zivr1pdaNQG1ZkkLYH3Z6oNOoVDTxBqXpl2AhinYSuptbt8Hbbq1oI6&#10;bTxoCww+/FA2ZnphykF/sPzcuZXrbRuDwqTnJSKhVqHWbhFkFifRmCC1T5CUIWJZFXFpnHF9Bo7p&#10;+Uq8OLQO/9KjiHgxOO+zh18iRKwbb/dHFB8qPGovEcpWeIscIY/iAB+/PfM4pY+j6NFbVJjszFi8&#10;vq9x7MNHQDMq+2anUxj99Q7lNOU7NcBN4zKOe1V7XFNJIVzpahzWGrhaal9t16erTC6NqRmSXLnW&#10;AvD1eu20VH3yfUsrV9MDWhPzMXZK5bqW32Wtlou5xXijobLXyVmDwKDaaKa9gaY3pvgiMbHj5t18&#10;bnfN8W90crSvWfsWqtR6kNeOk2S6brDsXnTWTwnFrNLvit98GBINFgLrGyUGgQlXgbGcmSguNGnP&#10;CMUcXzssI6VlIljmf8UQzpT1erpkEYJ+EtdPlpgqiB15iK47FLOx6R6hb0t5n/6zo8Y94feRHvYT&#10;UF0oC//waP484mX0n8Xg53cGT6nHF8DcKBQDKmZcIFCMSkt5A4NiGg6Ej+JwOf7WNKK+Gi1bVYBk&#10;6BMv3zNTFH1iWzgvK9QgAYH5KhA4IdgBx+YhADKmkk09wqEYR/661WoPVFdugLpAS5rmyw4MxYIA&#10;fEuDFyppu5S2BxOpwy/P0wCZkjkyI+JQDIzF0WHWWOC8o6541ArJTjqzGG/pabbNQ3gEn736LusJ&#10;VhTW1jaLMLSAyao2VlrQINK9Jb4yZhGhGBGHYiAzQYYdwaFYAGr2FQHFAGRKmH2e4LAiOdebsKtc&#10;N1AVg71Ut7Rl89yWFXiry2BEJQuzOpW11eWujo9NDG0BivEKoDfLM4NiQjkkABkYghEs04eZtb81&#10;QURgSjCE1eiCqDzuR3oSkIsjYMs+3ICxAGGawjk6Y+HByEy/5FCMwjgUU3ZZIBfBMkA5aNl4CNJ4&#10;AiKeipk4QjFS2l8Ga/oayptJXfjbeaAbCTP9CBQbVmy1YMeJ7TCKZfiliMwcionOIdwaKGJ/YDWd&#10;1zupe8RFGf2ne1Ot1rPeUsnoWyoW+MUxBc0zkZRhGoRLNI/CkAH9M3pM3Bj4uFx1nsxW11pT+Yvf&#10;c4XoWHnIlJlBsUhfeSUoUKQdI6GWo4Ji3Bv5+DHmvgDF/KVHAuCvDR/WWj97YWXt5Y1Sv9thUKVD&#10;7ptZml0oVZtW/lpzZq4xRQ+wmtwJxVgvWd/rbdk6Ku2BvOmcFL19Hdhq40w2bVXs01SjT3t2gdHT&#10;2GafhSckkQ9n4WioSOfjbEl7ZAlCJBuP4jjoGXJQSxXSc0ZIKMNk+pQ9jX/W2dFrKhYjf5ydVA4x&#10;c0+ZFZ6IxvPs3vCaNvF7MsJIguzTzUfwQsp4i5cnBs8n++b1WTHsAcVa4N1CSCUIqlb5Wu38GPwa&#10;g2L5fVkedAagGLNU/lwr5dqltUrKWD1AOoGkwiUh94JirO0YaciSD9+6SpK229ZTLFvG57EjPzNh&#10;zu6x1/6v++lNNlaNWR2GFvZuaF9vgGLErd8VYRlpRmHsGy+Y3+czSODq1e0kC7P+zZRm55VGH08m&#10;rxzhxqztAysWI95qTo/ZjflRsQx4BeGgnQmIJJMYSlgZxEm62wFZAGE0dv8nibR8wZ0dATxgrxTC&#10;rBCg2fJfhWgxSSE+cm8RWo293Cj24i5/e4+MZCJWLE3hw4qUWGzMalKrTTUaU6CI+LIWYWQc9Ip/&#10;kP9+nvflQ4IJSwW87AyTBx8kEwYyOJFhFUE0jgMWSkyNAYc5N8YdDsuI1OyLFjs8aTwZy/0JcVS1&#10;pMHj9PEYgiRCW/SGnVpJgKzC0eAXR6fEHFf5Gd1eFrTSMqtci4yXKqUgm3a45jhsLHBLqMOCGBfe&#10;TkBz2PHHIXNy0OaLvHzNN/rFzUz2kNvGAPYCgakGHKc6urrblxW5MW4JybKFh9aO0DiSI+f9k8LU&#10;DE8ovzSAjwx+dXtbJRFddI0c4qc15DvlZHtim+6xXep1trZrgrlUpS/SqbBuKe0qwwzNqMzQUeAA&#10;IgAy/jPGNJcHeQHyiVzIrNNLKBkR/nhhx2qgK5Fkk10Xp3oAbAWSLANeDr/iSWVuuDAIYR38QYzx&#10;FqOZgIwpqlNiTOrxaowwhWhFknaANdtaVUM9DqpvV9kAGXRx+hsJ1DhkLpl7oMcGZZFkPmR7vup8&#10;IK0CH+Y4LGIyyTT5DW2W4TOmKL1LAeT0Nr350mJRmX3SfoUj32dOSBs+kPjSum6QVDr2Eq7SK+Q4&#10;TIx9mIChynbWg58xCbi9TWy7CMsANzu+kfDWkhGGMF7FO3U2CqMllBiri7TdWrmw3L7eoqP6x7hw&#10;sDm/f7EELVuuihLb1yglgKpS6tD81kBxf2tF6Kod74EWBi7d61qnFUy8PvLCzMcevKiq0ewYkFA2&#10;VWXklBNPIWSgLvtZmFrVHDa2By57BwcRP3FPoJQZDCrOCTG+M6JbCtO5Z3PX+aRQrlD64o3+4qEM&#10;hXrYmdtY5sVs/XY/M1NrUucsgWDF0ATwS8JhdCr/SYdEcAy1z2dlfNjYmGm1YStD0fPGsKAdkK1J&#10;YKBB6vyEGOO4nXbabbpHl5XSCAKzRTJL3EE3LEq9JN0btq6rVqHDWXnqq9dD6pAL7c1ep6/lT28Y&#10;jqFesq/yZ4vGvL8VQ/zpdEdE1EAxB2T3gGWe0tZbP22IqE8RODBnR4FWDvkMllUlr5JShcuVSVh8&#10;UjWDYpES8whpYkRt70gkU9ZxtTDlE7uIRwraPEpsJ6MaGRGX4r0h1bE+gxETUuiCDsWqEDmjYSc9&#10;FmXnhYQUP5T3btBKb2YJYrJ4xu/yt4/VELPitM6LD+O9chYwPJn5yKUMyte/WklDUFjJew6cbpRa&#10;Bm02PiokgJ5cUhuoArAUH5KIMRNcOiCjGrOIgTCVxIkxA2TbtVLFxAwcddJ4stLeBJ5MkkHm7jII&#10;XSVxZQK9C0PwEEBmn2smnRTkMijv9BgfNmciB2boKgPrQ6GoCNFCLYz+40hOD+UDLkb63V65xiNM&#10;dpUHX+Qhr/Qj4w1T9WDYRbvOdeZcTOnqcUJXQ0YBEWMcibvgMoYgnRTssPke/szGJuWTkcGS2ov/&#10;6zkg4xgYLGPFAjdmNFhY39jtYpgkHAosaPWB7NNAgAhitxmR4HpvNoHPhOe6/lkGm7zdXVipuEst&#10;d2Cy4kvp6UgegVa2dKpDdvjP0kwkrsSTZYCMd1bh7YzKDErLsvP05CLhqWmw8VftB+U2RltlAnSe&#10;qEswMaqoZKIKWr/KxMzfoA8UqwHFMkAmVR46nrGqdEW6m2n1kaVa0Pm2DDvy1dB2WakkoHQObEcw&#10;TKbXcRCgViAZDM0ofqFZaAKwvd5uSrVUpSEko9zWiAlzDP9AAstEbArqYkb0uz4ZQWALbswElOFn&#10;AZYp5V2llgXorFzuwo35K2Xv6rWaKbbGGghMWCYRpvL8thzJZTIEQbHSdusyUGwFPoxPjNmXY/Oh&#10;+QaUGEqBqCWYaqD1M1UT01KWlRYLwmEoDfkTAKDpAARG0zN0OSAjzkV4MgCZkUmq1Vw8vS90bC8h&#10;wUGSUnoFR6bIImO8kd9SPGk35ifjz9gbIvbyu0JivyUWYgfYildD8byohWO8t9jtdsZJdq8EhYff&#10;BaXl9VNIR1bFMlSq3ZzGtmRAsQjLQl2hnwpJllr5s7VrUXCpN81Gufgo532TfoXvsT4VvpbA5Q9n&#10;GAN7VSUIKjQmpoQnS2ZyeaXUDErd2l4bhP3bdyjv6jECQUzfXQEPTsDOdiTJcHAGbfazRWMaKovV&#10;PQKLI0pSuYpQjDhAyY8OneylY2Q0x5/4q8iNjTNkqI4ZLEuZ/SX8iWLKPFfegUY0AmycG1OhbIjj&#10;kjW0hSEdXkNEhGUBVzlVZvDLE4dbImHmJ19Xxd67Qgg+8cd+rgV6FbpPZFgGZRyHjdBjdnMkolQk&#10;Bf714mQn8jNjCeLj4y3F2/21lAmv30OjYmDAwgEoR5cATrFSCfkQSfudzhYqkvmbkQA84SCsPsYr&#10;uAY3aTOGDFimuCgx48P0oIpLJznmKmIZHxYxmUc8AMuKgbsckAWpZXYNRT1JLZkkB+3KcL2XtvyK&#10;YJmv0plfk22N7yajdGGllSQQqMSjUNITxGMsQMaWaVY21YTcNkK4E11+2DHqOZvGfMEHGWMPElcG&#10;HUhAHZQjBg1FOwbGCzdKAIRxBHs5W5ZXRTbMc54FpYssnQ+T3ph9QgiaJbQyQGYPDfDRWTFYLskl&#10;KSGNWk3RwtCwldoTiGRHgaFyUukze1kBjFHgXuSV1Ek6hBjj9hlFHPrwT1E6aXpjDsVcailw5gQY&#10;WD5EYEz9wSUmz/aNbqvdlqQSSsr/bnTbvS5H0VB2njQDL4mdESC7ZfHsFs7wh/4us62OtEiqz583&#10;k8TE0QCt7YP7GNNjUMMlVupEQC40KQ3KVMqYTUi9bKYeNBAGt2oULOiNGTcWeDJfwxphpkfZ2xlk&#10;zHXFnBUTSMrwmfNnTo9xC1XkxFjEZFoUuQ47V6s1IAZWOcoEwJ0kIBgpt9EgTGrgMBNWmhaUuoHD&#10;LD9GXTGlLMAyz/kewYgxKmdMy76P0lU73USXg6JknygPplYj9RUjRbUNBIWpytzFEoXB2S9Z01Da&#10;dqez+uJz5y4s+zKmPSg1H15Y+r0nGw83VJ+8hI9OsOOZaYdTYixLhEv4CqirhCpUmtpMw7GaQFgJ&#10;nUfpvzP1NmzQS3k8gEwPklTawboTk9kQqEflcMrZertWpB+KJNnYvZ6PD5/Efb7T8+6GtIoP9baI&#10;Z8YuFc+reJZtzDM+rnjydeLF9HlRvQSFwhd/FsvmrxOveg4cwf7VqVmtYdwUo0iJ8RulMTuTGF87&#10;mKpEmj/LzF4qSQDlnU3lUAzIrKWxir6mvuUZS8nqpIHe2LEn5upJr15OMKtyBVzZPI0GN9Pxc5rR&#10;CPalo5TJh6axwnXXyspZxbOIIzP+oM1+tmisWIfjRR3lxizlODfmUCzrkwG9jVfZWL47fxZRn18F&#10;PPkgFMWUElYZRomYwLGXKzNxrOY9JtfiVw4ji/8AYRzrODcWSS/nwIon80sBkGGvIVvL8AqWfkx1&#10;rGj2JVgwKqlkjJipdrRizeixHTiM9/CWD10nq03/l6vFiCcuVrgnyDIJV+PJGMnS8AoIoZg2nBQs&#10;lDapauBTQQLklkVFIMZsTN8pvwsl989SyhnWlQMU42TQFQOKlWAvmLwBW4yPLp00PqNms1fkxjzu&#10;9BjBj/lTasn2XpR4ajUEFlN1Gddomcx3KeGaKp8AY+E8WSakg/QyqBT0xgBhQmbCCsw0Knix7lym&#10;WZRX7kBmiH6kso3yl5Xfq4zBGj13RTG9sTr0qlD+HKta0qPRNSMQxiILTGuIMJJexJ0V4wjYkuqY&#10;jbVu7BmTcQn4xUmP+AcbzTzhw4rCys5A9FgQHAFdtA617KyeOEZiLNawLz2pz0opKGCFWTOV1AB7&#10;KKyiVGO8SKYv72YKAX4FKWHgxvTSdsaljQAp/to3BHraaSe9ybzua6QRnbbcGsCL5QqIGb9i9ekv&#10;kAdXRLPfGj2Nb9QcTE9wcAaHh2jyrtJJ4bCyiDEvjIW6DAskH6+6sZXwMaspMyjxWScqiuXEGKpj&#10;6hV58Or1kE8MSc8VxQiu3a9GsTMSpNr9AZPByG+l+mW/BbrsLuNcegJuyXZQz0cxX2SYoJvguKmO&#10;DUbJsAjCiiitUNhCFF3MQJVmJ4Nev5OqFSSGBijDywWK2t8ovG2cpj2NGL5SnzV2D/V8ZLqS9pa2&#10;gWVisPq99sbq6sWV9tVOWCylvfkHq83ZWQEsoX9mTdWlyHivuQyhEhFVyNVq0sAEmMfSUPRhPolq&#10;AowORohmqEix0SuSkSOBeIYlDKx36tbBQsPsqJcIvGDVxGlZujHZo8+XfquQYRbX+fyWkay9mvye&#10;4qMtq/xkrM14Plaz3jhLvDO3nZkUn3Kvq37eyx/TxzIUX2CsuoppqGeZ3SifbrzFlcb8zMBst1VX&#10;6m/2sjaaxWNnqydCxoJ3DP8pWhNJvSQA5KMzM8wXVV94KGcfmUWJwWF3ZYfuyMwJswSNsb0zjMb1&#10;aTFyjFHQpUi9jUYtqJe49HRATw3l9JL8bNGYN5/eOkPV8UxULLQEjpiKPi9ykWWBG/M0P2WI3JiV&#10;w+Zj/W+DjswqhagE+Yz9cnqMS0wfRZEllRTtxrnqaWKG2c8CQ+Y4zOBXKHFRSFdAZsol8GFBnb9w&#10;hmYbJW0K7x61+AMy6Et/v1tqBHqskPJuivxj2XoZKW+MxPvvVeExsdWH7vUz2dHRpJlPppyfamgp&#10;j1zAJgGOjX1z1Yk6emPGu9g0D0abaXgC9W/rFA7XrHT2j1FiI/Ol8WHWjSyiFarpxJhEUuDMguYZ&#10;pjc3q7RLUiEyesyJMT86JouiO5UOhYCJpgAZKiRMZhM8HpQG+QHrk9aG2MW3HRu5+BKo5IJI1x4T&#10;5GJEzUwjZbvAjJ2lL3JjftLlmF5moxVDPLvKvWhchaEpimMiNya5iVcmj0ETyLyOODfmEknHYc6Q&#10;wX750bX15YbDNPcdgXkZYvBlpduskL9HMhOWEitFZV7u9VxPP63qNRkMPfCL/3W0uTctlaY0rTGN&#10;xfWG2Hm1dDae6t4Z/xkVaaUBbUyYzTj2IBGlaLHN6IgieSr2q3t9DbgT4VejWkdtIwLhXMffJFbK&#10;IVIyTJMFKKY3NTPMkXpgcr1FwQg+HBuMNaFnBgS3ebS0ubMgRsQyAXJxRGIV1M6MzrSRHYMsJWC+&#10;x3rROFHhWWhC6+2wrXw7FRffuwIZn7lqsgDCSq4cph5oHkwm0e2rKY3TY66BjvMF+5lkJhdeRhdQ&#10;onjuP8WqAiEmqmB1wCGiA0FEl0iKzNbH1G63ejfaBBRopIOFw4sd3BhZ+fr27iRZqFgrdWyCYEqp&#10;k1W0dCgXChigT0uDhmdITBmikwsfsbdIBqYUTGxvptubaRtmGtnPrQFxRg1Ke6XVXnl5A0UxV9hn&#10;rJo9uNSYXeLV5c+CfhIWPDXXWAXAOZDivNR9BMJghWvLG6un/ujk8tq5tWvmkcT1Lwm3So7AEFyq&#10;A6hX6Hblo4pg9pKCoDoMZGe4Z/wfgSu7LQyARkqojbKEGXaxZEHfJtziSTJqLdzgD/LbPV48jl0q&#10;JvN4PJN36AIsi7mNXY1vtfPpxUvZI0bLHwqZDXNZgf3GYr3ZZNHupnL3A+RyDiwyZH6GI5MCEhh6&#10;Q9SvHYvQPFFpzEfaA8AuZdtGbgP3r4VHTY545t45hz+Lje9znl6HYWwXGisUbKYDJnNk5ihtUK03&#10;gmwHI5VagvosYzLSM40zBUQo6GauhUZe7meMxsZaloepR4YmHkFJnN/ZmoVqj3PyT686NjKpR72x&#10;wLtJTCmYZZpk2IyrLTPho1lW5iH6s/AOqmbXywToFm+MN4DDRKoZJlMIGoWW5Zj6VPZTzNkO3bJC&#10;EUyVwUOBZxIyiCf55uHGRs0qCwwZZfEROy6k/U7OeyahsCO4Kk/gyYqJ/SchK4P/4I0Ymk0OxZHy&#10;BF5ndKqrP1AHpUH1A8KINJgEsjaPH6JJxowqq4Z3x6YyBltryr2FBVcXUxAgk7o3girRY6kPl4yP&#10;N9NBu+WAjG+ogmeszV6RFfNvJ4ruuC0TYiK1rMu2AAwhfUx3L6JZ0xTY+eDbrs4FVIKxc70xD4AJ&#10;p+VEM2Sa70VWTKpv2ZqMSHSQEfGZCK5ID2jC0NgR3jmQguHbdgVwpWAZMF13bixo7htD5gjMnaK5&#10;Un8EXkAxR2xMrtG3hXu1cHoMQFalDrXIC77QnB7LbRE05aRWMI6Iu4ofUChwbcoqgsqZEssibUIA&#10;YmjvbhqtonQvwkoIY6pXg5fJowXEXUnGjyIK5QSoC/vVurbG0CnoNjEj7GdAXPr1TNKQo4ytHMmk&#10;gK6qvjwztxeuf1m0x/RLodzZP866aaIt2GQrpT3Otf4Jrr8vcaR1wpCLYzKYP+s42cdYN40i6SGh&#10;/IRRi/coQZhrqUhZGXzgXgOUZgaVDs5Yx2RFEiYTxkpdCkmjSESSqZE5JWZp8dAh9TK/D4v9oupY&#10;gkKxa84lNZnZUv+wvHiNceQLCMMCsbO+vrGOHSJ2YYgCN763vnENnebBOrQgyKzb6qZy3AAyi2yZ&#10;A/K7k2RRuHNXN2DcxltYFwKh5q1AHTpf5EdrtcCqAqGoCte1R00i7XUG7faWplKtma61N15WD9Fd&#10;1C79iiWByWRLfcEsnUY1m85ta3Uh42w5wWsuf+u5jY2WrXVLq99axuwUhkweDwB/P1h/7sIyE613&#10;DPQ1wWSZEy/S0+jmW0jTLfSJjS70/PyV8ljhPcNJxr84KmaDW55KrWM5ZauTfD7nbJY+h1/+UL8U&#10;CxCTKZ8sgT8+PmlnbrHQns/dSh6eVcy2+NyxG3eUp/CaoyXxV9CRIUm4tqtHAMWMA5PSGBGLD4Yt&#10;ffX9LsJ2L3DgoTJvF/w0XBVC1NMtPSAxJaBNOIxP1e5Gn7Ix+2SlX1vdWONkWB2pj44oe6gwE3yz&#10;KqMZATAyMA70OplOiAusIyJU1j7EjYaf+53Hlr57YXn8dPa7gW+PTx777Xf9Nn9//+///fl3zt+8&#10;edPP+M+//7t/v4RdaKPx5PufJD5/cP6337XA1ZdfulToA1ryC/kLfFjWinOuHFiiEO+bltXQztuR&#10;UE6a++r/4OP/4//w937rt9/191Yurt6rqPE8t/oTfMC3zGrl8mBYlhDJnulUrzxb6skaecBh6N5U&#10;7JPRT9VmhmM4z5/3huEALp1/MUsPZ4rlUbI7QwGyO8OEd7nDW9hxd5nz/NG+ye6hNMlIYCeVzAOV&#10;s1tZQx4Mb2cED6WzULst8+7SbXs3P04kjCpAICmO7SbzbLrOCgQkGtyZyMxA0NIonfzU0aVHF3/n&#10;0YWrV5kF1aFt1KYA/KUZ8Co19zX+yUeP/vajbyXxdzEFtzrJEsdk/pX5ccC71O4vV8r93n3V0n3l&#10;2punST+4A/daqRToVyp/Dyf9je5XI3tjeYjNzkndyzIZ+cp95TLve5/efXAfU1B+B8+2DFwnY7v0&#10;Kiotg/KrVCPPJWLc8daN0quDIeXZvWdya7PHwoYEzKNvCdVlicSNEeHoH9l0pdS5s6dyH7MmEp2u&#10;tNLuYD+FOW4puW9zz6s/6t1f4kxp+KPJ3WK2JncP+pm2vl7kdmk4PdhCjWDrR4OJXvl2ozahrhYB&#10;2R6YO3tHJ8b4SS15gsGdZHCHVYJQlaoOHbI7qkMmDKZKMt/Df3mNlYe3+8OJCVi5CWa4SiXFPRnp&#10;7kxGRf5+SW0BCLvVH5bvDIbDMuBs8r6UCH9E9pQBsAlH/pLy9HDY3zNRpkh8QlLypubpGf1B/z76&#10;WCnZXSrvpl8Jk5VfpTPE/iCsIdUxQDSqY0aV8TmVXrO/qVLlh6XS/TODdE/nh1ulN2+jnMSYWtkF&#10;DEjS8laymwUmn0M/uZ8PRDUzXZ1k3u3fx9gWuoi+0P4wuS/Z+svO1b++mQ779ftmar8wTY9CVli+&#10;vYd06HygX081lXfvGepzY8jepc7jgQif0X1lN67s39GnN6Qds5OKWyBBjNMrJmtVqDeOlZ+PdV8q&#10;W/6WuMLjyvaUJKkMbw95dJVm4ClvLlWoN8Yedd2Sp1Ej7i5t/XBYm6hM3je4+sO0fS0t7QYi8OKD&#10;ueZbJ6YYqsRy0cdq909Wdmv5EBdVTo/Vbg8rk8ngVk4nwIFV+Gn4rPLzKltFg4ZIMr4QjLsurbcQ&#10;6Nnz1fqVN01PTuxpXbu6a6K28Hd+G+xaLg/bN/89cPnSDzaWL57bGvRvXE7XVl98+S9al660/vf1&#10;1Yv/69WtV25eunLpxn+4fPOHWxBAV9ba115t0f0mJ6l2CYpKOE0ybmxk7lFFp+ntXcmEoVdLE8IY&#10;E8k4eX+S7FbthQQkRltNTjQkOLAXGAxu72HAFNB8bTP9IcwkVMkwRStaa+tdXQRU19s/aLU2X7mZ&#10;MvPwHTGW7C7Vf7VJd9gFc727pj4sHpKJQYa6tV+C0cZrZ6UyofEEKMbYOl2foBLIYOXChcXfWdoj&#10;JRqsNfaev/Didtr7rV9/aDhMar9cm9yzZ3J6ctdw1x563W3aWuLMQb/fL28yTdD0vHtro7X12sAm&#10;wjCYEqGR4vhXiOQjeZgts2Q24vGnBGXGPp8h757J3S9lOVi/HS1A/OmRbHynzGGtP1aYnWXzvjWW&#10;z45kqvOYzCPFG2O/MF/g4ylRcNzbrCevVdHf6t/e6mOUs3troOF3m8m0fJtuMCjdxhdZ3sGGNBJD&#10;mQWPlF+lu5Smf8UWojYfQSPUq3snylPD8p7Bq1uc6fwfbb7bwS/Pvfu/a9zYunT52lbjlxoTDDKM&#10;aXTG2wwjW53+9OR9eUe+ee3y3l9/aO+bh8NXO6X7p4f9tP9qWvn5idpM/dYP8bpZJug7YMrirtsM&#10;R7pX5XGoUyrtOvX5Z49/8mN5lqOxxYOLL628VDz3rsV3jZ058akTrA9O/tOTxWS7du3KG9S+n/Az&#10;+uLXcC8oMSqvjKpjQb2I4W1xfi4+cVclrg/vVeQchzkg23E0H7DuWkyFCg4pXUxpuCN4HasqHiiB&#10;LBI8vnIpvefzdYEEMZDS0oebXFHMNcaCWLMIyAoGmCGHHZbbwT84l+2Sa/GjOrZTed9yYJi1pUBS&#10;+3HvFc/zXUuHV9ZYMvpLxLfxSHVxvvHS8jlPuav21sKreDQkk0UnSkvSjLGuj34rdBEre1dgFJ41&#10;FajQ03SXtQXCKml2FNtFpRttrA56NuWGv6A723SRpQnjCTKcJOIOYGXjZspbwecqsuIHGqHYacuq&#10;uplYqQZb6L6giV9lmbE9XY/wq/iOjQdKg5s6wfJaItU+pglaXutF0PKWI3iAkWaLQIaVxW04liLI&#10;0Sv2WbXZ3tUzUnBm6iwv1KaCQbUnK/p9zXmmnC0zJsx9fkZvgTs4m1hmUzapS/WHhjClsajFHz2+&#10;umWliylVyB1ySTgDOjmUjkdcNKmjK/J7wxsxFlyOiTNI/WSRWDUVfkNjU1ydwdMYUEyBIW4KL02l&#10;las9eCBU8ep0GBhAHAvIHsUd1tOHZ1x4VJ+yBYmNfbISsBDrSpEJ3MIhspT7CS7JJZil0ScsTEYX&#10;w850W06FMx+wzNemiR30zIibJ4sugsjo6qLo2yKr4ZAgr3BzPKaM1OXCxgNeBtd4c3MqBRfDyXWZ&#10;RGCokbmNlbuE1RtVk9bN9MzXVkqIv1X5JZa1i4/So0zWzCJcVJ9ElgGQmea+6+9LIpkp6dtL4WAs&#10;dwAhpGLIzEO7MzjzpZOdTcWt8P4G6IJto2V8/ENHOzfbSbWZbrWhAVIkLGa+SQfeLm3T24vHaKRG&#10;8+GphLao72s2Z+cWD86yrDA5steNPcvdjRKKHXiMGwuX7JNX3N61aGvpY2A2EorQMkpM9APs3A0k&#10;jF3OyBwEF+dYQ19Pibu7dnUnvSikKb9mmjOVVlcGGc0HkSnNeCFZE+Degog7fW19f/X015aPfPwQ&#10;9ApFWXh74/gnjjcfW2w2mkpT6p79xsrCY4uQ/NBxzUZjo91ivOKqa5JZJtC38vvqjCmRM8+dAyD6&#10;LKgzdozxDPqMkFgRpsTKLCaLJ8eueraev4eddxUT3DtupMXdcnidYoxdulfmdy3VzpM7b5+dXVr8&#10;u2opvmXYcd2ScWA6mbl49S4atcRinDQQY+jv4+jVfVvQezlTf7g5Q52Vm6y921tttPi1WkbEMrt0&#10;9LHZtYsrneutZB8+gRkK1cOd/zYZiLoE+4Xw8dItn3xiEa94eFJhQJspN/iaqjDf5qzYOLOS9lYB&#10;CaorMpdVxxrxZ6A3hoHDmMXp3VswShCtCrOuGJtb5RvvYQWEu7Pz3etMlIgWlo2GsQrCygjFMtUx&#10;ZcZgGE0pJcfMKCPnyfgZZZp2aUz2pxwcaamOo1GhnST9CH4TpSkVfqUtmljuhGLcV9BHcXmlEeA5&#10;FNPQ55aVWQAnVc0bisKOSs1SWaFGCuZn4vmYX54xAogqrhHtCOrSo905BQKX0Qox1jGHYv7NdKQY&#10;FKGYura1UYiM4DNXwOeyQTG5FeB33h8iFMMfmO2c46hFvnAdrikuTNNnmh95EX5Wpf2k6mptDqAd&#10;ouDSq6x9UwxZ8gAG8F7P9VzAY37AQ3aocyFAVHVJLcyBQoRZ26WWrTO8/oOeWSxHcFdmSv2EePR8&#10;5GuD4FDMJZ6vC8Vcnd8yqgFiHYrVbw0ciuUPzSqmCMVy9xamti8oFv3v+53CejarCfeHzMBkUA5S&#10;uFbwY5D3KyIolpS2ON8NV4kDxUQNz2hLCav81G/GmpItTTRlsjgRMouaZBhstq5tB0lTfI2qmtWh&#10;mOZdL6NBsaCrh5q5pHvyNxGhGGkkVOqzGY4MKi0+yMwqJcp0OwA++uhvLK+40gybNflT5JHfIBfv&#10;pj6ZOb8IxZBGWiW6IsudtpA/iyH2cpBDBKWVVal5JLLqw4Eq34XDdNQu2boAV7X2ag5kzLdZ4MYy&#10;EOZQrIi32J+nqJQQxaJacPKNQvtnQnOgGItD6p9/QsmTBFHkIG1ROYJiN9rgMJPo6bqrxxaVZG2e&#10;Y8rSKoVmZa5qbSDTbMPEC8AwU2ZfyU+AYrJdEFq1YtDhvUA7ltwSDATJMgr7eijvzuoC1TFZqjL8&#10;0U+QTSeYaiPtbd3oCPz6phG87ZYZSOIIKu2urq2gAIe0la2i8D22/I3n+Hvhm8tnvrKyfHEZWafc&#10;3g7laZmVCfe7q2QTXaXdXruxL4i2pYBolqrdUm/9e+uu5OrCSt0hWwesNLQrQ6hheyf/UDkVB2uP&#10;e6LikZPUYZDijGI4z9ByG1lUxZF+bMgf+xkfF/OJkdGUoYw704+VM75XfIU468Q3jZl4ppngKp+d&#10;Ys3ETO5aTrm30KJa7c6cUoRiytYmCD8W1faLb+pL6AjFpL9vsAzlYCE8a0G+FDMGSQ5M9cDQtChQ&#10;TFoIKUjLTLhoXyTXmIBMtJOJLtvKla4DvFQx6B4MNgfSVDC6vyiOFBTTjGbF8Ul8NPwM0Jhvc7Yj&#10;59jNsnqOKMmqahQmePvuKF8RT+0s++uecfYlftg5E6bnmFa0uYP3B1N1BNEYViwiDstssaqjY6+o&#10;NFY1Co3j2F/B5Rj7J2QbU+aGkySX+wlU3fnXoBuDUbaVJPmP+uLf6d4iIDNfeft3LsQ9rjrGI9K4&#10;acNdGj2ruPDxqVTxVShVbzN55kunT//R6We+tCzg5WGqAQJThYptD8OlfFJkTFg4Oaoolj1JK2Ti&#10;dVfZhslS6wRYtpMqy9UmiGVOBOLnGr7ngMAAtZ3BTc0Kckg2VVf12phOXB8eystyJGbfpyE2WyJb&#10;7d0A5/V6f7HaY82aWbNZIYNSP/bMMw9Z4ommbU0j1IX6D1SBA2LiTJ81me1I154zrsWvzZRuoSDM&#10;foWahSmS460I2iJu86Fhp2p/VEFjynFPFvcKgmJyza/rDBRaXdhrdiax4pb+frwREMbPMVYs7oYU&#10;dfYV0ZiR3+hx4Jdq1T1cSEOWkYs+XI3wXYRGtrtRrpsfHq/K0YKGAIRH3u9q2sqXLjFjEfP8PiF6&#10;DE/9rR+ADrqcYaMk4LN9bP6SAmHmjhaeXHhI8AijdH2e5lXLjlq8Ah+ZqlPEVqbgL3IFZxKmtu9E&#10;SyG4uhgo3JS5rKDMzObbguCoK4IwBmL3PZbbUYqBM8TGmjgDE2FDOvc7BSAzhEICA2EYvbfMA9mg&#10;/gDn7bvgEdK/wn6WhrTBqw/zFEgyb4/o1YKfJLrLijDiNlPez1WQwidoTxmI0s5U9+SIn1qbwx+9&#10;8Fm7RxV4t0xLUJi0FL2XoxvoCC9ab3MkJ23oXgmyAUC2ceH8yoV1NOhR6qrmRm2WjvQar1hdVP1n&#10;CO7kYmyxMeb5YqSlzGKS55rJpGvqUIeQTvQZ/nqUpCPdbck8HH3SnhbwGsjR/MHoLrTAIM8a+xu1&#10;mvPorbnZJlMvb01TcjfYCxqsCYPbaJz43NNH3ntoaf5wo7FQf6ABs9K+RpOxo0etd7lLPgsH50SP&#10;GLtmwDE35wKQqdGzXmEdNefAYpx7ifufh0BfmNqm3xVNEbPBMCyw8lvivTsiPoj440L+9s/Yz5iV&#10;P7EY4hk/n5Uhz9OLFy/GBPEp8enRcGEsn50Fi88ia7m3KMsDjkwm5bUrPm60oKO/ivr7CQMCjJfv&#10;xpE54sbiFcbLCmnOwFLGcFlcUu9Xtmp0A6wstaDZh56/isN4DibTqCLfC2ADWmF9Y7ONMT5XK/0U&#10;kxFAPBFfJ2sOMJ4lFlhF8mloNPwM0FjYr3Q852KXy+rcRZP65V2rKKx02RWfQiayCsler6LvdS3S&#10;cO7SQlkaNxZkdg7Ugmm3rfstI0ddJqPJQ9aJHT5HJ1LuBy7AOHslxWcEs5wbw2bKjCszQ0tP4glM&#10;/yHjxvxR3lruBjYL4+4t4gXHYTZISUApcz822B77dpTEtPspRb5OznMP35bUbUFgxnihtIjkqN5O&#10;uye/cP6Zr50/+YVnHHsFu8gMUuQlzMCEzojIkXeugCQy/1uZ9ziJKeHGrOajyJIqrQo0jLa5MTqq&#10;vJ0hvqQrwiudvqFUDBkeULc6wkDVpuLys1+TgPKBRjrVkF2e3YJak7bK1noIVe4aM7Rkl9cl+zDz&#10;J7FiiliLsDeZA7LaBAI4k2UY5nFhMXFmKfkkC3bUiHXC1pPVSVxFsAkxeu0YdtgGLEFia7mZ9eUY&#10;CBtNkL8+37DUtDOIOqaOI6yWy3RkU6nNkfSIXM9UCMwETz95P3WfMzI+LErqXeQfPVzAw9OsBW4s&#10;pV650/zvq+Q5mkReGYixGf9mtJEOLIIEcIqkuA+1mnH3FihS97DdMwzEyKt/zD2slkRGhok7ZOhA&#10;fCkN98CKQYa5cNARmPEl2q0o+I9VDzfKKtLMO+wo9dJuM48A2rTK/BiV9L0kVlDlbxAQxc2ekBkk&#10;nMGsPE0WcwQWhZKyz2WvpAlnxSQ15S51p3z7BHSBmWYyJszXfyapDN3d+DCnxCIZVnyu6+xHlKZp&#10;xgY6kwWHhFJVtu9LawmbQbXsnNIZCZT1RP05CKOl+MsYBQAZDF8AZJ5dr1YCnSgCQ3Z5DU3/9dYV&#10;96lG0PgC5QA+U/3sIL1IMQLFdsA1FcaGOzBUJHqRURKsrUVw8tmZpFLdBs04+1Ii+gm7b1lZlM1E&#10;ncA2qUgq5x+bX5idP/T4otIjtsy88DQfbi49caQJSqvOYlbZ2RTQkonlRFU++qv1I08cefIJ3JXN&#10;+96UTN7yTJZNDpLgixtTMWKvCMaboVbyf3wYjjMOkXhGc6SZrkQGLDAMWfrY4bJJaiQfvxovqTBZ&#10;5jHu5Sim3HmmmEOxtMUyZxnaKxdep5hb5MP8cTGZ51ks6r2eaG1ou3EUjCV31GihbnfAtbarB2QT&#10;mTsBBjzRhWhhFud+swYZYahqXa6wWXTJSAhMpksUFggmG5BBsgV9bF3jZpc5GJs0SfaNBwFFhK/e&#10;WyDDXlWptFkt5XKevMA/AzR2D27MnxGr2n+loeYddfmZu7vjt3d4Y+A3vg1ZMmp99U9O4WDmx9s9&#10;/rZ7vfW1lROfOt5A5WVQOvmZ4+e+s7J68exTHznmHshEgw1qZ547tfLi8uqLZ5/9/CmfgUxSWTv3&#10;tXD++KeOcpW/5RfPMr6c+8a5Xu+VVmv96Y88aZmUDr//yfWL57BBQjdrfeOlE588VpuSLMBNJo9+&#10;6JDfftw2aD/+ySOd1gopt2+snvnaqcY+E5EV3MAefuLQueee7W1e4a/TXifefHRJ42bBspLN1M58&#10;+SRXf9xeJatz3zi5dFCr22LIIJrhuvj1uNqQZlPmV3u07UEU0MCwN/fQzPKfnTr79ZMcmw8tWPwU&#10;Rxc+xpTNZjNcev5MRBLVfY3Tn3v6yqUXeu31V1ovcePsI770pJLAud2jn3yak2e+/tUnf7+5+NjS&#10;6otneldfevbzTz/7lVNnvsT5U5xsNJqnP3ess3G2t3F2/cKppfk59ZVy5eSHj3RePsPJ9ounj3/8&#10;kOCOIBU2NdZZJtjnZOHst6iTc53WV3uXvrry9aePfGCeyY59kGKC5Ytnlr9zdvkrT+PB9cxXjvU2&#10;X+i01o/8gUZkwuJjs2c+faLz3WfPffnU6c+cWHpsDkDWbNR7KIeBunCyZTaVehfTFQifGR8bboqk&#10;qhK+Z75Iq3SzqbQ+gCcIX435MeKzeFJpwlXyzQLWf3IYCK1VaL94FY2o0W/E6THLyuwr+d7cL7/v&#10;t2hUGe5h45GI02Mu03QaLPqziNpjRXwWHm7cWLYeqRox51BMkYKwUsn1Xr57DOJjdMWKPmB9eQZq&#10;QfnfuA1zrEWjzui88WHuHlaZMAhOaAMiiLHmVBNZn/k3YbUqHxPiw7I9mvQWLr7UikXbm/oxr1iL&#10;FQ0qwV5j7i3QJ3NcqJrxnYXixuHGjekMzIfxcGM56538xuySL65Ek0htLogpOaPvmjGQ+kfdEHbQ&#10;8ZAFEWPUjEkqvWOp+7mNpLkTk66Y+xUL3sWEd7QtEqS1n3GdUS0J9G+G6WgnL52tMKfYz0MYRh8U&#10;XuNpViAUXVqKCAJkkRhjuZhgwmsMGX9Oj5m5gUJlpoEKDoCstbHR2ZSsM1xQj7Ka32lKWYBitsnj&#10;3eCa3yWGyRLwXtaNtQ+geXLS1ySfvdpbk/OkLpqOBk+LYeBikWzYFA/Dju3YQqc6Qxq08r3AYCoI&#10;yIWDi42H5xiZ5UVdsE9/aBTJwTXcyUSV4VdLboIvA+AITazZvowYtNW92VUFOr73Xuf9uQCJRqfG&#10;EagU642PeyyZ//R+HC/Fn56/h+KN3jv9TIzHxH6mmEn2FF0Ze1axAMXHxTKPvaY/t/CEkWLECrnr&#10;g8ZeBIfJTocrz8KO4GOPLv4sgh5uoav4ygEc5r7447oRvTGMEecfahx9bG7pwcbs/hru+JvVUp2B&#10;l8EzDQS5FAvoI9hXUhJbwPCT3cflJWjfIugN85X63lKDz8Rsac3TaT44pKzHLNy1zD8DNHYPbmxn&#10;Z6BhKX2G74MosTg+FuPefDvOvE7F2xoaJHT0Q0dnH56NCYk//YdPn7twjsza7e2l/+vs/N+dP/rh&#10;o+7AglLOvqNx6PFDnOTvyPuP2EldauyrHnpvOM+NnoA/5unFxzR5z8zQJnVQ18rFc1/94sn4UDTE&#10;n/rDY1c2Vudn51OVo9qcbvi9C7Nz5752gvJwr95vIuERqxdfkIpJpjQGxiI3f4SnIf7C+WcXnxDy&#10;852RgGvrl17i3rj2OvTYEmnOfvnU3WqooLNgl4O2kMTeGYOiTVekqMQ4Xp2qz/9d1RLH1cstXsd+&#10;zh5+bF43Z8KvQ4/rJH9o0ep8ufbkE0uUCk3GWCpqm+o6+ZmnnQmlAyw0arrr4cbCo4ef/fxTXg+8&#10;IEpOdn526XcXV8+fipnw9HNffOrI4+9e/+bTT31kyXPmLuJn/+VRE28FWeTpTz75wjee5onx6Tzl&#10;1B8eBXi5Qpj2QZpKvMxcevZfHCWx59aclkuMlS+fIH0z28aE89Tws58/sfBIqYEiASrGtHiB4pLE&#10;GQoB1Ww4BtNhcnklAdEnUymAvjRhAgxQyKgif+TJPX0cFAyQYR+gm+SxkxCc1YWGHRmGCpOZJnub&#10;HnLgVatFMqyIwEKCwnaWSCfdEb+riAmTySGV+RgzqaXWJ+aDJ/PPFEcTNZ8BD7gx4iq2K/LLO7+O&#10;QZ3fvfM7qSZrOFTaoRVdVVwaaSk4zDXoRRRNq5W1QjU9fWfF0OsHYKGrwTVWq6jxSKhH+eyoYsuf&#10;hTW0aXd5vbqnDJN3hwosKmK6gNJxGNhLav78ljvZGZx9Z5spWZ6ZrUA0Ggizgk/GGTOXPcNucV8M&#10;vqOlFPn1rLDvlnan5cawUBZvZMWzPVJGxI+ZwbzBLOPD3H9YBsvwsCDskaM0fmISTAUXVPhVDF+x&#10;hLxpGNpDQV232mAXJrorxtRNE7ThYQuhkI7MN1Ywp+1NWGlSY0Nppv7BlqBpadOUb7a0nwwdOL3Z&#10;am+tR2G3bzd+l2Ce/S2Y93w5WJbO2XjKImKTxxmNJGLETGOs1JULfqs6tqyQBAy4L18eJlJXZVpX&#10;VVMygU4OfChAh0yu3Xq4TJM+X31acEru9/RqtTbYTts02L2aDHqNGXRkxchGFVJ5YsM0flhq7mdg&#10;nIPnZCEK5bj+AzkkC2DU3top5DhuREjkwKh4VD2Pvnzgxuzk2IQap8aYgxooy2FsWlVXyzLxZMUQ&#10;L43lGbX4Y84xZSynR4rPjS8VX6f46Oy5IYN4Y7E8Mc/xoiLfuLcG7UgOBbgT0Q9LBZcmS4Rt5izq&#10;LHEzOuOqITtpx4XHlqBXjs2iMBpILEmZqhpY/CnwYZyBeIZ0x5sdZw68s9motrcZx3qtHqoXDFM4&#10;1xRoy6qqoMJ7V2KMTH4GaOx1uTEvfNbKzo05H6Zasc7+OuGn5MZOfRmeSUwMCybUnj77R59d+3dr&#10;nj1QaWF+8YUXz/hPktWnGg7IlhxkeEGBPvOzbla5OI+TQIWN78t/YEwTcRJnli+ufPWLpxyH8dDz&#10;3zrPQ7s4p7Oszj53wvzu6KcHIA4TPNulPfNHp2PZSPnkB+xZwwGkGgk88XPfVDKe7j+BaCzIGM3n&#10;HmkSD2X7QZs0pPSfgJhjHzoSHxcjTpvHID9SdC+wlyv+Rv/viISyAdsT01lf+E6wr3zyvYsuuHQK&#10;B+TqaVYu6ulQZSc/l5fqzFfOjJTqSQOXJqP04EjIw9q/24hN7eefeX6Fv8grPPu5J2kykqHKtvGD&#10;tt8FqFp4FGlCgizyxCeO8u4ht++3SXbmxVBvAK/Tn38qPitGigVYXmud/HTAYTx0+X/ZoI1iOx79&#10;vWONfWiiIBPUDk7GEUrfRQpk1rfRAJXUrNSRVWk2XmxPBqRbjY+E58iC16H7ffURwQFZkSrTRjo2&#10;4nPkAy4KO3Z+z9KFhCRHi8488iOvjE5fiYDAnCFzWFYMQHPX3A9HtyMe8zFmHs+jIn/Yb0RsRJq/&#10;kWEyfhrCMujgamQAMogx6Bj+w68KFWlrSgkrXSmqgMNEckR9Bi6xlEzZfr7CQkvyAttqBhDWuoYz&#10;xm1p8UONmvggqG1lDJZDJbhhaVsbFMu3ttzBkLHLuDaadCdktLIZWordpDCmPabKyXKWaNIU+Tkp&#10;2Gc7iOvocLAQfFUgTi4yqcLu0uUPqVhAa56sBwNSTduqELzks02K12RwPGY36BrEmHNjk74juHkU&#10;M5Q2AuIs/cgZbsoeyxMiN0ayxjQeLEEqEoB2rvdqmK1glINEz+04HUzoAJ3Au2BHKWUyms/UP1QY&#10;7RyE0FDOtGHO2A++19pAfyvQY0Ed9i4+xgBzbMKN49wSbvRL0rUomFJ6HRU6GAoeuIeV8r6JKdUo&#10;mGKYCqNSQiNZv0RuqF9speq41vBZqHDTRuA8xm4bF9vnL6yu4VGsWl88uDRns4CEldrRDhxitjuG&#10;YnzLChkmGLqKu+jSNXqY9U2UGg8vQaSRrHOjBRCEiy9ytLp3HP+E4jgWcd0Yf5SXNwKaLIG/xzh6&#10;8zM7ExdT+pPiuOOjr99SPB+T3fV8vGVsto6Tip/358Zsd171NJYgXIwlKZbqXmVAb0sbgb8BQKZ+&#10;OEqeYc1NQItFKwfUB+kSm3IY3u5KOk+eHUxYtvA1g2tZG7frAKzDzakG9EFdCj/mGxbzHZOPq00Z&#10;nFFenMB8BBBvvujS4lSvNNI6j01P5zFAprKZx2xnyIo82c8Ajb2u3lhsZWumwI3R2ym4yuWX7xl+&#10;YoLRO9vdDhCHT/Tdv/vu4587ceLTpxYOLskmwsLiwblud8As6z8hcgLqOhhm8ZjMURrgw88glywW&#10;lfw/+NET7zp0BOzFRBLBGQ89/IHjpz53pjm/6BCqMdM8/HiAdLGkOAR51/uOn/z86YXHj/h8T3j3&#10;wXfrn3Jy7CNH/cyJf3bi2Ec/RrLFx/Jkxz/5NJee/sfHPA3vsvjou49/8SwpP/jJ4+HGT4Qc+Bm8&#10;wuLIEVcUBUBmpkPy19hjwB13/h5LGiJnng81pjdlCSyV5N7iwXmfbHiFcy8uk8lTHwkgUqV6zwef&#10;+eJzJz59+mOffMZzOfJ7QLcqEVfn9wDoOfzh46Q5e34lNjXVe/gDz5z89Gn+Tv9ZeLQnXvq9kye/&#10;cObw74U8OYlYE+UwTPShyjzP4390ZulDnz3x5fPHP3164QMf85MAsqPvmx/bCokHfexTzx3+6DPC&#10;beV6BGeLv3v0yB+cfOZL50985pQ3ECTZ0sHmHNvYyXP6TCbSlS0YM40p30hTRJiMTj28UsFls394&#10;pjroGEwoTf48x/BWYMvHFMt0g3Yrx3+aQBhIyD/aaC4Uf0ZY5vtL8CImMkQ4KwFlUZHfxZROjMXg&#10;vvgdXQWMpbmugxpFlFe6NjQ/XZGfEGkPKxtVxGuOHNEGc5Elzl111DQm9Xz+CZgSRX72Rxr2qlPy&#10;LlFDfBDtvW21JuNK3dVAHAkOo6sJgX2fmT7oMKkV0Mc1+0p56nJ1fncw4X8abypyP+ZQzLprEJmN&#10;1IF+yIrWHGE4Q8bRfZLhg9WVupwb07sjMosaaUZ9Od6SvJKBLVNcU9KCoMrMPjrBP+SEc0LABzNO&#10;cN4oY4kkT4moXXbB8gQrR/zWfEFz3zCZiSzFjel21ycbDU6nBfSmFjBcou8dAbemK0+OFwaBv6SG&#10;/juYo5HUGz6rJnPAMuG2MJFYNzBdfr/RuTEiPskROjdDngwtbNeYKY1l6rA+j5odpahN2NNeB8Ee&#10;uE2k4C3bZbI413o8GC2xCaBU+FVqa26JKVH3oQMAl11GyatNS2MsW7fo9iIU82IHEeqQmztXvicO&#10;rPHOhfnZRdZ7jCSCYuxqgDKuP5fHGT0WIY177deGvDLQYRQVqRZyvhY4Rw0Upsuv/iAFYuwmYqWN&#10;QBa70W/Pt7uIsMaz3RkcxHhdj6K3EaVnu7qDbysAu7Ee44n95F0veUligqwAI4mLV2MmMefQPwr5&#10;x0zGXrNYgHjXvSpk5/m7KNpaFw2vEPRoWXHg8ILtszqt6wjZZW27TbfcanV63d50ae6RpYWHl5pa&#10;J0tD1NVtfLSTgyd6SGoVos3CiQlp0CFQ/Gf/Wwh88/hsZfev25l7wB8m59lgXlxX/wzQ2OvaVMbm&#10;855tbT3CjRWrcUed/5Tc2PFPnAB+VabrK2u2f4UQ2GIlUyKQ9l2pdB63ftkl15F1OBVpmMVHFx2l&#10;LcwHNSyRWIWSPPOlZ848/9z6xbWjHzh+5H0Bgpy/sCwDbwJq+2l6+suBTzr6+wazssBTPvul57KF&#10;aTXSTn597tFcynb6C+fjXUc/euJjH/0g+A/UFQtM5MQ/M6qPdelEFQvtAnQIJQ96YyCgUbs8SSpj&#10;ZReIMfkaHVXdACV0O11IKS/M0mOWc7lGxfoZXsHZ+4hKP/svTqs+lX+KDXks1Sw8VoH2oCpO/ONT&#10;rUuwUMv8xZddXVtduWzNN5GsXAzP5dfpPwlp2M05lsfvQtnLIzzr9HNrvoU2oXV5EBkyvNaN7RQO&#10;1Dv3vVUWQyf+xZnF9wZ+FMzXuoxETXpUzJ2xgRbnF5MqFAqyCG15kVkqSItfPIGZuwuTOWGGnDLZ&#10;7t6C+WB2c19RhEzKmenTFFXHuByBWoZsdA+Tj8uYIiYravQX11VwYwJkpkPKkkxMmGuJua+QDHPH&#10;eiYS3Vv4dAIIc3oMWIbIJsgr5cksXFXORQWpSXgQwGJ1DIrp+dIqk4a+R9Afl7Z+v8tRPyUOGx3t&#10;GRNsWEgmZ+y1AXCiu+psAzxR7V7HwbqBIXjQLET3FvFMkZqSN3xRVupFYZtLL/kOBa8xX/y+G7Fa&#10;0/2QZdyYqqWgOhafRYeIFpcFz0eWRQ4sIH7I1qVkCigeqZozrxHATe0SpR0stLODnjU0j6/Z+yJJ&#10;zFZNQJmeKyMbNyZfD2rgKJf04S5qTrl6GWewzZc01h5f6AwF9/xhya6tKtiYEcZu2BYsQ0DvsLKK&#10;NFMiSzMJN5mdzG/pMyastA4cdifblCSx3V7lkKveqwZg11LcMslv/maHeZB3lcOw77fXaGLQdgvv&#10;gAGu5bUXjJaQaONKSZXDh0ldCTSTeNOa1SYWcLP7w5M/C023KvZ4IGVBZtTtSeiBNpg+VKu0yqQ3&#10;k1m7Z8E8dkgbz0GYv34mwbSncD1bo+CLFielYeoVpLOevXfGPPmFwNkiQLF48G0Zz4+V3F/Rj37J&#10;5qn4WD8pr5mMUfFef6J/Nn6MZ8am22J54u1+0u+K397YGXv18eDpx54VMxl7x7GnxPyLpSUu418t&#10;UK3CbWzc8di7nFeyLWk3Dsp1KHbdmEXCqoNTruOFJ5R+CUDWhia/aTuf8hYP1Q+8vbFAVw97KvDZ&#10;IqAMUKyXdpFRQvSYXVg9he02c7ra1IJWWqLRYrWFjhdVx4IGWfYWEGY/AzT2xmwqreLMoM4AWTBr&#10;tOm52Eaj1ftTcmN+86H3LKGtj1Y+Wvx4MXXNJGvXlONyBGoGwhBf+lVAgAMyhIks6ZYeCcpPTPAr&#10;DrOysLJ2hRz901t4dM5P1ydrJz711KlPPYWGPke0v/387DtyeRw/N/5iQxxVmIoYmUb601IR/xWe&#10;uPryytlvrq7LLT74Ms/w8OMLSDZPfe7oqY/y0KPmzVZBwu8i/ErMfvNuNl+anMyvVdiKJ9uvOj7c&#10;mTC4Kz9z5JCqCx2vQ48HwPfc80K3s4/mpVo6uHjiE08d+/ihYx9/6uiHcxHhwn7r/FnnbF1jC4uu&#10;U2Uc45e1cQ3uIej6AIDyar96JbzCaKUxtYG0PNnZi8C4bRzD4jzfNw7fMCmq6u3hZtGNBWdQiePo&#10;0sSFpgTcBFT1T3zm2MlPLh1579KxJ5YOPJS171S9M8QZQcOM0BgVJFKRxrzUkkyrxjZN8ilEsCxt&#10;YVsgO4nEmQ51Id/SUTaYo95iw6Ozk+ZvzPwwWXD4lets2TAUpZbjgIz6lc+n4ANWMkqnxAouYR2E&#10;OSsWHm2yGN8lCSjmW4YHHTLDZxGEAZJcZKkbb8GUug9YK3B2DOJLQ97BXtLQgyZakeJdi8uWsDgv&#10;CiioHhFlVs3ERMyHmLDrUEpB7clLqxo2Yiz+dOIhanX4ebeBkgo2VJZ1Oy1BXIcsLFj1FnErJMdh&#10;mFLWbdJ0l7DZlpTKKSIw9/hqvCcciPuSDfabY8LKrIQ5DhO9Y7qGupeC0Dl8A6sMeAH/lIkZUQpI&#10;iQ6yrSoLkkd2tNLGlNmWR7Eegi9rZhGbSITnBCstK2who20ej86GVkWqbE+p4qxewnlSvRZXLUmD&#10;3RzNPFCaeuhQm52ZNMYC1KAjoWsIyyYxpbZm5ChvF8SvI/FJ2hutjvqS1MK0z1I7Zapb32itvryB&#10;6eXKy+3lC2trL6+vbrTXv7W2fHF9/TJp1n0rTFfJHwkD9mZmkJNXVeY80U5tABlASlOeu6L19FH3&#10;bowYgwjRZW3ZHkx6Gw02SlJzSzOsjjlLQiYYTqqvMkoHVsx8K/AlS+2o4YDMNTp0NGwntmyrt/Bw&#10;07rZ9sJ+RQpyfHB2HeYtopA47meRgKWs+DmWKr5+ZlITcBs3atGVgTMDc6LGOYPlPqWdm51bemLx&#10;yBNLS48tzR3EIoGNfWqMR/7ZFEZi/fSCxVCYp8NVv8VTxmO8pZhnTBYfUXyWx4vHYmFiMYpPiaXS&#10;mGCSSt91VHpgFoq1pLIVYINMziWjrFKp6P5qd9IytrIhop+I6dm8uIEncKe+NPZUys3avgWcOul3&#10;dztpNBt72eoX3hRVYJleiuYAYqNaWtZGRNV9Qhl4ekn6gXIG35sPGJ9eshJmLLjURSmknAnYh7c1&#10;wKHPyoutnwEaewP+xrLKD6yY+5ywk8G40otbPPqJ8Yoeq/exn7PvmHultX7uG2dRkwdU3S1xrXO9&#10;HTWx6KZPvjdIuODMljOGZvERLJzDedgR1XOhgWHFqGbWJcX8eRya+/zxaI5R9+uudu/FVdfrv9FO&#10;CBVdOHKjPxH7UI9E9fPGNFOm9+fXCzYpB6WxwIrt4Ma4DlBbvbieQVU0G2eQD/p7ocIVVPgLz7Ei&#10;LalUOi5FNKwRvCAoWllzS2BmGx3HgHf4xqIPW02uMl/AJ4V71S8GIFT4qYFV85boMcmtcvenFFgO&#10;5gph9Vp7PCOTaVLmY/YKsH2opvkd3I6DfuxAVCHlhqRLQq5yj2kbC0oLKlPTVmHi9t4Ao8w7gSSV&#10;Ycf3rBiMKW6GafhM37axbmmxnFFvjJOaF80lRHTEmksqM0bQ70U/zOUnsGL8RQTGmTgrO2EWPb66&#10;U4zg/VVzbGbhwQQo7Xv7s6CfBOPGwGSjBXYnZA68jB4LBQovhQI17cIWpUxps7PNuUcO6FOVmHJG&#10;CRkLDRUxf0fLhvDi+ifsf6pLBTewUUwZHoX00KSWsrWEIZPrfPR7NPypXC643EGS8bb0BxdTRoYs&#10;6o2Ft7B/GOL1Vob2EFO6KDPiMHdCFrl21zLxILdD5er2BFhKSUZmQN/83cdrC9wmyMX06buGW9AZ&#10;azVvCvmAHRNQFrgx58yyrHB51Y2ZV6VPpzyBI1601qXVxPy8JOZ/K8GQotKDIZPyFFplTqdRhzSo&#10;CS6lMcZbGDfm/jMlr7SjOzqHNmhf32Abb9g7mDAC7Bc7PLYut1YuXVm+1G59ryWvct0u/7PbKEek&#10;EGe/tbyCjwzBMghR74FZBTr6dFd/Jqb016E5aDgoMVfeH/TCZz0GxeRszKx1i2uAxoP6wKUZFher&#10;rDF8JmIFCwLKRhtwmKorSSMUy8VPpt0viSQ7BD62hNCT4YK9lVY3Vntm4eSdofn2hs15I2phGdHl&#10;71jEZLGtHLtEOWaIFzBNRqpVk8YDSfPBufrUAf7C/dX63MEG/jiOffLJYx9+8t2PLYLS8qxzmk0V&#10;U8gzVK3/4/N3McQz9zp/1xt3zkkxnzj3e5rixO+lsi1EbYiw0bJoEbkTkLnSWNKvwnVBPNu9Vf4a&#10;NgUAwgBkeGZxbowEgmJTMwuzjdnZRcH6YUce+X09PMPXV6vvWyhda2f0mPf0UofP+YEZGb4QtOk1&#10;eFfPjRVln7noYfNklssrXW9My/itQedmunphtX0pLc38/4Mb47FePmvuAMJehxsrNNlPw43NzCQY&#10;J0Yt/jPPn0FDa+6Rd0VleZUg0QJCemAWlh5bPPBI4MbgzJYvBPkm5+ceCV329JefE/FbwIU0kbXF&#10;SOApaNPzhxZ/PPqZHWl/mhN92rjYMzMH05aH57/zb2Uttzl4nYdJjgZoM25MZI8dx1zqcztdHw9k&#10;yy8HQSGEHGaPnu25Pz0zJtkMpUKJ/itnpEpfOLIC5mqsyCq7WRsl5sh8DHjHRUNefpAWyG2I874R&#10;XemdL6itxG2Ts7Ewxo1xNYMbeUI3FOAPEwT+0IGTLcXzOuKHDDf96kUQQiVsn40ME1CzAdcZu9x0&#10;Dp6M7BtAeUgDe4ASF4mxoiK/m1J6bQtqFIgBWxFKnZ8jf0GZzLSszAGYfy+Z3w3R6zqjuSFbL+CX&#10;H94LRlN7gQMiYbRuKe7wq+ivX2aVcPJhsTRegU6J5cYEthWPi18EywKIhIhNdectdu8JmMwz4if+&#10;N62s6OM3q3ubDH8zVfaQZ1TEgNFYMQdwLri0EHGn82HR1qFYOLesjNwYrJh/MzrDEtYwk/S9aDE5&#10;pNAlmVjuYIshxrgkKEYdOVWW6Y2N1oXtuZQhMD2FzXCsuuPRrSxDGWJHw4eFXNfWM0BmL1iqzU2W&#10;ZpNqo19q4Ci48CSnxBBTdm9KwBevaI/w6IG5WLKMFXO3w1bn2szRpwtLGOYztBu0uxcFnpqV27NB&#10;b/3CeteHGqxrp+VPHJ7Myq8jL8tDg8akATJpnmnfi6DITxrYAKYpJjkCHjWpi84NhJEYJUgKCfG2&#10;cbnFINC+hlJN2sPpP8DJPFPoBteKYwlxLV17ubV8YaX1F4gw22iSeQeQmFKjB5+ZnKm6mFJGjxpA&#10;EmCWm/1yhC0rVonHAyvm8SmAaaX6QPXA7AGc12iqhsOelMKZXNfS8wqiTDqM02A4r1AJTWPMkVke&#10;JnReQg+a/0G2UTRB7VWllxIRHjHQcht2NOuzNBrdfN5/Uu+2vM+B+w44EuWYIQfx3zlqQasJ2vIA&#10;SIK1QTIZ8mlfajOCnfsyo9lzaxsMt/X5g4tPfujJYx9anJ01zF2FNtaAgGi1jgWhRcJPI9LI1gxo&#10;ANyKG6yxn7o3TM9eDJvdx0MsoSeIIZ4vRvxq+HKz+EieYJ1MUon1rrbxNrlBBEARlukMuolVnB+F&#10;Dl94toYbfddWSYzhabmLh7nZ2Xpj32z9gWpV6JnzdC6M6BF6qAjJQwuzj1QHl1BdbWHSh6cx0W39&#10;tFlDri+1Ts9/22ToM1rPqPVxGcOO43wZsin2Pwu+P5JwGB/FxhUxLDOD2Yea/+24sfj61tO8nl1S&#10;6cefNTd2+PF3O2GD2v6BxoHjHziOAtPGXwSApSqwuZ+iPPfNACxEfjysTikXzNfTaHH57vccjmaS&#10;jCOuXhaDWktOeDW8Xbl8xc+z8jv5uWeOf+6ZE587E49E+CveOxonj5Gwah8woSjflBHlo7Onv/gs&#10;QsnF9y5tXO7Ge85+4zxq/mjxH+ehfrS/5Tewt7o3iIJP/KY9prFmh96YUFq5dPZbYb/2WVwjZuaQ&#10;yxfaQg+D3oZJUT2oVF945rNfeO70nzyDLj/Hz35h+cyXn/E0EWCn7JyY71y5w6IDYQRfWkFSyb1p&#10;vyUvr2CCqPFtT1zN0OfS43gmE1YDinlkIROhrn0/1O1dm8OHTgJDPEpsWqB/68y5C8unv7n81FfO&#10;n/r6+VMvbjgUQ1ipZNTdBLINmbi64EZft7EguQ4Z9oNQEIzj7CPEnuIY8NtmTUXKh6vRRVksQDSG&#10;9zP5fkRMgHJKB1dv2RpDxtHgUeqFj8GNNkBdyCjxyw/wAnVJVCGTtE4wsTTlfcdkwRc/VIderjgX&#10;5HkGSsxW6qESbCqV9limEiP/TAQDauGNTFcJHGaN4uxECNGbl0snAwjLcJgniuAvf7uqedPF7YV5&#10;ICON1EG0809Q5NfrMMlllo9iyCSs1LsGEOYu+2PIeDIQmHt/RT7BeM2kGsiKUUNUkJaZWEpJ193M&#10;uktYVXiWFVl40KDkm9nphvDQetJwDxfcARKiYMdm6vwtzZSaaPhmz4UYExlmvrU8Z+EwC/ZPfEj+&#10;Kr4PUq43RtNDj8HckAQ/ZKO0q/LRW5Zo9ZqBs9KwXpUqfd0BWbZrmKxZ9TzqmbkZctFDplkFCJOr&#10;TEwxpuXkwqkyfJGYQCdtb7SRQsKEMfeAw+TtfmeItkTsf7ApGLby4sr6ddll4vlCSHTYMbJQd8p3&#10;rkSf+AyjRlNsQqtTqgyeGz+WIu0NK9YGx6Vy0w9coeDoohAxh7eSvdLzVMk+zhslpiA/GsJewRdu&#10;UqugQmdByMy87afmESWSZL5ypo14ASJRe0xpbpVQ6WEaHoEX1ozcw8lM7BiYsKwIRb7KXTKFychm&#10;JQEjnAPU9jUqVel3+oIHn6YAMqg4rO+rWsIOaIKVb54/8yenT38eA/zn2FHg6PuPgcmYKM1OFcl4&#10;tVqfnWnA7uWBq/zh8YEjZBsmDhybs1U74pRAx8aDc4rLlYGJQcv4b+MdeS+VDcmpYziHcQ7pQkpP&#10;YEeLiP3yT6L4U/VpVwHQcvGV2VTexexJg1ioXQF0Ga6xTBJXy+0z3qgIMCqixuROOmkIk8FZPtCc&#10;PQgOCynrb59vvqO52ITgtPU2e6H222hBcnfzUKO5r5awurjZAZbpKRh6C4qNd+nG1Bz+xlh0eYch&#10;HkcGegsbOTgOS/ud6kS9OV9ffJRFkXa3/68Nr+tvzEdkDTo6Rg8XxL3igutXG4hdhywcC97Z31gB&#10;Ect7Qn11MCg28TcmahHZuN4YHZqd71y13Ik0AgsIunI3rbgQMwrXkF2Gai58RJxxMWUVLbRLgYVC&#10;6Glup0PA0ev62kscDz1xKJ4M17KtkFDt8iLFEJWcGKnxKBbPH/u9w7hvQAJ46lPHEEhHK1G3IcAd&#10;P4Ph4mwDX7I4U8XlmG9h5CFXIBsTzYR+y2An1TF3NmbStxHoKfSgKa+HQr1XWtTWhy5qb+n1nbof&#10;K5U/vPnILJ5gzz5/6sSnnsYa0eWSWcGkw2vcmLLdCQDU18NsmL0MZdYeYaMDmlxsBCyIrNZ0yAyQ&#10;sfydTo69J+i3nf1Grt1frHMftVc3un4S9bI6Zu77gO4Nli8nPnEMJ2TnP//UoriwEhuKs7kykaDO&#10;z6xghZHFHLIbRo2hUQ4unpMpnLT+cTmmkZ35zIYVx2QxFCGUCystjerEg1mu2SjvnRDOxqZGEWZ2&#10;RjOQwVO/V+r89P9spnR1frixHJChpJ9oF0sN38y7hsmAaK43lj11vJI5Lw02NCdABrGTuCJ/To8J&#10;n8BD8MJRiUcbcusE1IXyFta7JZVX0Etg7MmZapTkaYYEftQbZSvOvFTZO4YzjLOsYn23yiKfYXpp&#10;ofbMvjL44ldl2rZI8c8TmTKZymZmlUFYqUktqL1LFlnAEGwMRXUP2Gep34mEHPO7O+gPZSs6dIiW&#10;AWEBZBpjzD02+4AT4gvW8UDpJYntYPBL7r/MLYh/2GJRBLPsxYts2gizFlJ6AvRJdJxUJpF5ZQqH&#10;HOLLbV1sQVdxZTCw5Wu5AyaTsNJ0yMDu9XJDfLMN2+AY3NlLDqjd+pShXPpa3xBdwVak5RlmTW1U&#10;gIw47a1eFxkGCKtnjK96g3kz96O9keptBKn3epBkkmFuytwS/xcUxf2WcRT3BuIPOotZZeUVqSL5&#10;Wck0XbsIgRGERMelsY69sNil4wFVfb7nFjzXmG2y0WBRupROSF1sG0M5QJgRY+KeBSOMh8v0gYS2&#10;7buT3w19L/gnBOEA4yryIAo+Qz3Jgk2H+o6y7lIUX6p5PcFYALHZXdYo+kTwFXegsbfG7k7e/8OS&#10;gNtv1ZgEERbPNeebD/GNKzN3R4JJzdqGlPPAZDgWWJxnhyh5uUGQXUGCp3QCtvFP9s40zTS6mTU/&#10;YmozdqQAtX0sPXGyhRReNjqyve1j8ORLFCtwtg+NR+KRq+5V2E7agJkhMAE7LUgMt/E/i6WMG/Ox&#10;rigWjHUFOyX3E/bKdVsPA8FSX8bINkavo1VIRTRu9cFaMl1P7Wati/RVlipYFZMePy9susVDtWFM&#10;L90U/zr3yOzCY7Oz+Mt8uNZ4pNEoD2xfjcyZc4ocCVxB94AQ1fI7CmDUddlBBD5sY6O11gGHzexD&#10;MHpg4WADQs4L/zNAY/f2N1bsUdaLIqURRSEBhEUoloGwKMGKdWwR97B/1z8UDTwttNazXzyF0d+R&#10;9x976dJLUXNLjvo1GEvZfcyYEWLc742qY/7z7POSaQrpj4IFKo/242/lm2eiV6rW2gou43D9gAd/&#10;VGFm3y6Pr6PFH//lZp4xwG/jNcN/4nT06HuXYMWKHsg++3kZUfqRAD6DMyPN0ccXz37xNG+KnlNz&#10;fy3dyhHVXRXIMG7Aff+Pt1/hKI//V1/SX3udI87371Jmk3Wc+bMRqStuxhyHSWMRsekXQ8lVqs89&#10;jV7/0nsWcGevUj3cmH3kQKqdxfL39U3T7yETu0e1ufb1Do2flatXIvV19vPHcNm/NN+kTjb+9KS3&#10;fut698yLK44GYnCHF64thHFlbMeTnz6+xJqy0TiEG+G3sxiaofwoFpMYeiwCFqmJDU0fnzEhWwMF&#10;TOCzL+W0sUB4NenVGC4dXti4U7CgtBShbFn9FPSH0DR1GsypCAkrTRFBTsgyyKXnZIM3lpVao+Pq&#10;YlPq/O6RnxBRl4sm/eg7i/slkWR3bY9sKZLjMOQvThcZB4YlnfbwrXUA9YKG05rv2anTnyvxkw2B&#10;UXaM9QZlo4TtFIu6bm0Kt9eVmCGzQhBxah9xzyMPAq8Mj5L5Qjd2fPtwATntfBXcgHnq3NTR5jb3&#10;QzHiBja4TrBGsbhrigSP/EK1kp+GgsVN0ZSMxCjzcqOJLA2H6UbbIimEokEllrbWvlofB9RoYne5&#10;3xPuH3cH6NZbWYBrwSGzs2LWllW0wcLOP2rqkeVTfhsfJvsGBU1/lBK64J7KLb0g/7szfUvMHJSm&#10;cgOkSx7cjThH2Vcyhd3CLyqJ8fpB5YS9O3FNAq0EL8U+j4gI6/tQfJ5p7Gs22UnjIcFftvyDF0M0&#10;CRQL2coOQAjMXiQHZP4zHAsyehxuoHrVvi5uLKAoJucoAh526hjE4OJYoiIVX/hj1HeunsvJYNOQ&#10;yMUdwXg4KrBetYIBCGHakN3f4nsxpK6XN6PRCaEu/Uw3UPbXHyCsjx81OxkAUEaP+TeL46p+qfmQ&#10;YM3aD9awTcamCnG810ADfRpfkuXBUaM3Yoj713zXo3qy9Wf+sKto7lfOdFFpsnrXYn0CDEjx2sDb&#10;zTQfxY15Ewc9oK65ZmNxf7PxYJX37n5v7fy3zgLLlt5zaHH/rJbTN3ptJlF4RDZ4abXXr6b8EacV&#10;OMkRcpIjiyUZAJVmMB3lDEeu8hPelE9EXn4gnid6XTArFHKpTsR/BkxG3Dyk6FJ0lVLd7hrLSDJM&#10;EMYSxNHVrSmjvzEt1+/G4uvzRC5h4nKqP9a0S94VMl9HOjOssoJCMgYQQ3cDUS21xs5f1hgpy7Og&#10;Bcs32KRDzAhj4et1fwMFC2pqeyKxHZB0EuID3xYMWcDc6k3agP98/C9tb6XrG6vIrNCY5FTjkSpm&#10;mHMP1SMO82Q/AzR2D25M9VboUfYz1J13RyvoCDeWKfVHKDZG68Z6vVvk3IsvRHrm6PuPAjjkLnVf&#10;I/r0wv7RJJXasBJtsGIegDCzFu6d+0bu4Iqh8/yFNev6I1r8fiOJq/q3duTJw05CwqjxxJfOn40q&#10;/EAr+OHxwkr1x3YKVxWoFYvh+CdPundTBh2c2ZIb4MYTSAOA3CYSjhG0wZmRhuc6n0dJjn3i1OvW&#10;00+46CLtkURiVjSonftGEMtyVaamF9eUTEIivcvyd6Rr5TdSKlzwR1f7lOr4J07aFV+Femg4K6Zi&#10;31XmgorPqKQSkUL+RWW5kB/z4pEPPQPk4hz1hgI+7vtxGBvr5MhnzrLMzzXK7V6R1gVAduwzZ2I7&#10;sp0DTvmPPj7rD5EC2dfPxsSVUtM/6x60E8o0tlcMXcT9MGWTnDSEHDdoBcz/qLO4vzHbyjOaVRZ5&#10;MouHOvFHSzOsSIxpMFLr6ChLAmCYbbYda1XqvqY65jM6FmeRJBt03OG+bnfn+yb4cJLMT4YvdAyT&#10;jQ155J9J7rRZG5Md4olaB49TbQgA/HoMazxD7ysnUlomMvOKVmEup7jASoeeOKrFH4GZvqJSA/8k&#10;HCZSTXExZNlmSqqUDJZpTxsLQVJpbvr9TFTrFg4rUGWS79gGSoFy8EkU56XOkBFG8X3YQRx8yeiP&#10;VxP30FbkxoS9au5k3xXFPKQxNhLBmapUncw7XVFP32dbX5GrGN3iZ2fa95Z1tZiZJEBGiUlQNQbF&#10;dhBjrhIaNuSVzjt+NHQvT4MO4Q8Vfjb/qU+7ILX4IKpegjrsK5F5qXxqca95tQ7NCoBGKBnLJgIy&#10;qwrqjc1h9DhcBiBPNLAFMRb84ts9d+XGdMFFltZGvCOQYq2tvQLpPzC+eKl1MVYI09Kj1WoZIlUG&#10;McYjBp9qlgP0kG0b4DtyEpF+N6742MuV0QT9RamppHKgvwVmDMyWK4fhvdJRl31BtjUqbYXYVCet&#10;qVx6G+kxKzOtwo2IbTF1mn2wifAvGoeiPVZ6oA6EsleLYCvsjBxNJrN3izRoEZYVKlykuxm7yKRX&#10;81qsFR9S5AdtiL+GhDVP81H0ombnWSE/cWBpdmFptn7oHcniRH0m7a5ePL/4xIKcKQ4ZIpEMJ72b&#10;4kjoOcj3+dlKw5EIf+4TRFAMQ1r7UxocdW1ZXVsQqBJJxDhisB6KisNEAswKeIvBP1Om1D7LsgO1&#10;8co/eQOvVLSQWalBhesueswOv6935cZoYjqeV0gr7WA0i1adi+CZPoLIMlYW69KNTtEWzWCl2ii3&#10;kX9A9rCNg0uNtzdYVKPhCSbD9kRaemxMbO4LyFm7if9Fb/4RUTBdPLew3bh2dCi1r26sXW63v4cA&#10;p8vuqOiHNbS4sm6MkQE7oFtk0G//DNDYPbixQn8LM7BrjFnIXY7RZLSUH11MaY14D26sUIfjUTy7&#10;Hn7ig0WdfcDZ4fcdWXg0qJzLdcWMFPi4E32yiNLkMNagGMfWtWA8SBogmjQ4dGmcG6P+SMyRP/xf&#10;4Pc1OpX1YpE5NgRHP3ziLgXOJJVqwh0ohHHn8HsOo/yei5kNY6Gqf/jJj1mzqe3JmTPxFfwp+Dyb&#10;e/Td8i69MwAMCu5zXqcagWLum86D0fXa3I2VIrr88TVXXl6P+tTunJpGO/Hpz1LysVLhwQt/quzd&#10;Rnq1fzblSIs/iwcnemPFYmlVlFQyCqOzBfQZk1SKgpKHzHc/gcvW4N7Mc6Le8DfWOHSczeMwsXRj&#10;vRgAUEVAhoLg8c/kOx94Mt4FD7Hu5m07m7O3Sy3nLvTS7GwNJoN7h6lyKj5b8BFPUd3VdKukpg1q&#10;3DVDg6+tvYYNZ4wpk8Wrrhm2kyIKDjnFoidi0j2/QvX6dF18X8AWskhYrMiHiR6TDEdvIwX/zIgS&#10;168jwb/HtKvzWtDociC65DijnoCrevLlo6nRdKg7pmCkGuARtiu84zDHZERggzQ9DhgHNf4iAxf8&#10;upWYEER0FMd0YsbQoXssg5bAof9IvbnrV2CZKjANbmBdulQUXwaXsPaB22eu5IEq0/JdP4uf2xg4&#10;c4/8RbbKWTdZBmQuYYPb/dFq81+wYub61dC5copNVZSzVLmEIN8DMlB5dp00P3WTxktnhpNjPFhx&#10;Dh4lyaQrFudnMu4gusNOwoJ3J1s20HvNR91UgnqQa/DAX89IWOwiI4wqRBKEkglwqHUAZALQ5Rn4&#10;MEiy+lSTR2hnGdYAvOEQZSZ2EbU3pU2tS9BPRgSRNhAUqbK88ngKQIf3ti7UvmY+LLzemP3oZkm1&#10;ZXJVgqswUkBXoNT8qF6E+w/5quChoUrZW9PQM/O3JG6ZD2R5gk1bEg0Kb2mx7gLKIvulHAKRHLpf&#10;p18tVEiQXTo4M2ewmoPZ6RIjlc4WxHxbCgwg+FulGcwFAu2tYmtg8NVafrSXVMhP5jUzQqHhsqHW&#10;21Sncc5SKn12VHqvunZr9cJGs9GExGw+vLAwf6Sxfx5Z29zjS3OPHz1ycOHw/EyjXG0+1FxsmLpC&#10;CbDSBh4JPFkg4vEY6fUZbOt10JHVgc/cHvGjnxE3Zhl6PgGZVWfIH0zGUXlWqzHu3FjYzdMwWbyq&#10;bpmVJ9BjBc39QuUo6gmC3zs0var1zkBeTBC+u7CSI8jJ/5RyCwVl80WMsZU5ikfPUutZ117gOIOc&#10;t5HMoMGygMCEUqG8uHFpVXY7+2acRVZp0TsiPjOwzbWoBbpBqXRDUOzK99rb3XYN2vihxlyDryRb&#10;klk/R8ACIOsN26Tcderzzx7/pE3zdwvI+15aeal45V2L7xo7gxUhgCzuiuOJd+3aZf/6/DB61OBO&#10;SW3s8fhdtMd+ar2xWMjGA43G/gaqoIJWGQL0iKYEU9/l084hn8BWjyqioBGWsShmNKJi9XkGVdcw&#10;uMVLRi9bA/u6slqdm7VVJqhlo60zkQaLCGz0jHhvvMXaMZQ/o834CY4UaYEqR6adFtJIns1opFua&#10;D6H9J4Zj/XKXpcxdVW10l612gmKbuYcOWXnj+JXMuHLEps80ydwbmY4FYR/JRKtkOXmGWg2lPeoB&#10;2Yq0NG7gaijMAaGVvc1D/SOpDJpkvaEq7PUCE6fZLYdjllTFN0CGgzG9DVsZ1hKkA5xmvyONUzX0&#10;kbHErLN3uL5SFyrVkojGuNXllVIXk8AO35d4cq+utgcbl2TVrK+Urxdb971ilkgMPQYmU732kvpw&#10;A8dHvi50VxfBIZO2m5QCGDq/wmDCrA20x7QNJTuIa9tKtMSUZlRt3zLCIU7+giikw+7oqHOZkkqI&#10;B+FvQ/SYt4V3paxdGEzYJQnX/CqemRpElxbB+b4gQk8uMHC2ZA8358D2VWaBr8kNzYpstVNccB4B&#10;kPF+zpMNTTdHX5l0xOH/HYFFSbEjOVkV9HENd4WhYxm9pY0NJ130FDAZMrXpBAAtt7F+ZGRk0PRI&#10;FoJVBBO/+eUnFOuzN+yixhTSOltWEGhKq8lxlUVE7dg2RxGoxaeYB7IsH+tjQT+Gt5P2mOraz9zd&#10;o03MyCI2jdkr0P1tRJJc48uBVz5/c7X53sXm7x8Nw022Hbhu5H8gGjaS0auF82FuQekiyyJDBsdj&#10;BpWD6caJT53EUSp6Y4NbXekU23e7+MSh2ela58KVqEHAnOScJICsKzKs2qYB8WKVGSritEnD3v6Z&#10;+fcstl5eS/ZKLwovYtq6YJgCkqhGhJVg0PWr7RQDNLb7GELKOtkwoi4Wlcbs1QpqZLQUvwKxh5Ja&#10;afadmN8C75JGHaqJLU17z5iL6QDFVJ98RDP63Nh4vtcDkzlkVHdC44fOTE/jw0SX1PT3SdPY30T9&#10;nLkTNVFpXKDdkakHGBRjAJGWmPcZRbQrVwq/NSiDXJinfehkemZzpzyNN3XYVSntIJxqb3XR+ZM1&#10;5UQVNMbiv31Zew/Y/bmJZfbthjM7f9rLBn0yrqI4T204GvOAAoB9YmwmoQgfLF9rvV6df7SJJtOB&#10;5uIMVpPig62fuB4V/tteXoMwX7naPv31ZSy+PSuHVmAgjxQDJ4F32h8d1faU1eZImuJPAa9R41M/&#10;s/OoHmdAjQcVE/hPrkKSYQDbmEIeaiqAhrruRZXZXgvqDNiRKOWoqEfGwrYNLmwZEC1UHbLkvTKB&#10;xNRU9VKVcogqihqT2aYhS1wZv7xy7gcrrautZhMfT0ovVX2TVCLIRBaZ/kW78Z4FIbaXNTs09zaW&#10;L5wd7KvNPrJQ0RSPDBdVV9AYrcDKRz4NwHbbw1ZFxHn9vyk3NtaO/LQZwydwH9dfH4p5yrvJhndm&#10;Hc+0b7ZRaYpQTBN/hr0Y+FRz+g6szvFVIAMa+TAPK8EsF5K4jDJCMRNNqh8bSvM9qcxSKVL8aYor&#10;Mv0BxRxdOejZebS1HOc9WdUyCQip4KMcp694fB2HYlp+ldpD/AjoXpgwkq1cbJnOuH/CHtJooZYr&#10;8jO6xkBaH08UUQeWYlPcp9JU+12p30FYEYpFVqzoHIGMo4ALLgoLylYL+lqdMkzhmbZybE/f0lGW&#10;6jY9Y0QpVYMC4MtexZxkypSS2aui7OStIAu+kytGcwPbKxrmvDcAh+GyxECAfOKLGMNakMZkHjWX&#10;M8AyJ8Y4OhTDgQU6H1Zz6Ez0sG/tDNpc3YZU3zfnUIyL/vk6FNOrqQdpz0onxjTI4mZzIlPKyeg0&#10;qwGgSptKDlAsHyNUCRayCMArV+PWCsGelCk9GPeTYzL3zsWM7j3HG9Qjduz2mGpNl5bGNShm2wxI&#10;eZ+IevigEzzBosnrVFGmUO/FEm3mgkJ37u+jefzp3JhBMZ00OZrKbB+dqGWHYjzIW1mwDA0kJn3s&#10;Bjr43Oze7OJzXw8yxCOP6re60jdXh6lyJvj0Byo5MlM+oSuHruj02LCbEY1E9MfjJR0L/JweYQUw&#10;OSZaTfm2kk6HUH60wehO2cqY1NaCbGRZdDwmT2YpdUKL11Dkt1UZj8oaKNSO/pGDsdFgXl79JNXq&#10;YmhpkT9XGvhfa6hJyd106aUK7sSCbhFnzG+F5WGCSIdi7tIChTw/GfXJJpNkE114vT4Vq+MAcfA2&#10;H1NzulEfsuG9jE3SNvtvd02Ow7yoACBjhsDlGHGOaMeZf6bq0qGlGepWIhtrrxmcYzbcUy5QR6SA&#10;fDooBylFA+NyZxw55Irwy6unqNFvInhTS9eN6L6xmqGS6WLoJNHPq/j78I2YQqDqp7SDFsJTGZow&#10;ZtleSdIho8fK8iCpPkCaA74cpaOqqqqiMZozc/IoxksbFCvsTGAfuIT4OJvl8WamIz8yeIqBQ47N&#10;Kh0yM64MS1y+L2WS0cwd2+AYKIZOG1CMOFSib3JlWQQxpRoleKyIev3+KQf/Fx6Pb0xiae5biEtr&#10;fVa2lYU+LkAmVlPIoNHnlGnFXNXX0vHjVVGQNtST9x8q9dcx48jB6CjdxXdYqGsBNbbFBhrOjLpv&#10;DIUpJQ6qCGNQLJ7ZeR6w5RANhizcbnOZIzOBm7DpXOo5a0Eu8+eRgml7hjC1zPSQG9Iy19lgut25&#10;tMpQLgNhCwGKoV/+9mT28dnF+aY4LXo/46RZBrPilzRcW7VqeRalFo7J6pv12f0LZk1CxxAUk0oo&#10;40za2fh+uzNR67RL6fXu6g/kz4mutfD4u2cfWXIoppLLCk1QjKP2YtpY7m2tNui9U/A4/81sKl/6&#10;7gt4ty8eV9dW7G/Vjy99+1whsrp6cfml777E8eiHclvC0AmK6/Fiv3jdeBHIMXVnZIx6kMnL9BnA&#10;TYowk6bNeF4kYSJxqsyElZbeIlW7pM5siM07SOgmMZtIPvlwPHbUVSNNCAUyLNz9uiJFN6IGYGlz&#10;BgEy8xnmQQN9MWh2EfERE7iGDbqNlMe7R/7i6GHb4KWXQcNJQ/Bd+TCdz0gIuLFi8ErW1Tj+mpp/&#10;rN5iS3KSlBBpmYUX9jL+mRUcQdk3aV9LQD84GxMVkRnB6Q2YFNEbHSA2Iit8HIgks1IZSmM1DA5j&#10;0cykwlV4MhNVJfhfLqiO6Sk3tSQiwpdcN6jEGf3eOxAOMyhmmQalMSJ+BmewaI+5Ogh1gyRFyfpA&#10;w3z/gxyAOumlxofgdCKnmtUhPFnqca0BrJJd/hL9jWUpo+jEXHFqZrErGSZT+9oZh2g+Xrs7fhdH&#10;uleL2HzgLXCYU2VMUVLULXgKtfIURGSSSNrj3A2p9imvS50fJR5q9Rb75PgCKnwjgRWzuzJF/i7L&#10;99DHajW2hhsYDnOs4PRYKAAol7ZO5FHWI7Zij71W6XVLpkxmr8ZJ5Ra+SS2U6Za2oYqRHIzjJse0&#10;NPazYOniM0yY5xQ1Hs4+Bm3FgwhKUqgsDIYact3xB90yEmNyE2+ghD18AGRCYKbI77r8WdBdKEbz&#10;uYHK1oc9/gDL66YDJJ1927oRNBJvyCmxAkTLwLqV2SEaaCD78zdZ38J8LAkGlXYGloj2brwjKT08&#10;t/h7h+beweRKhahOAGehcqpQLLKsrE/2qvXivmK92hAdoK4QmFzKdfCwQKtpJytelRURNpQ33Adr&#10;isw6qu1bzY4DMj9pVWGFdzpKRyCyYSloni1RCBYYtAcrF5flSsPUxaig2lSpsXcGlk7Po/bQCRv1&#10;4y/tIpxT+J4HaP3Xaq5hJraJJ9vX4TjMxZT21WiQ5A/SJJkAU8JmafGgNKgi8XXYAsBC7I2Sb7KP&#10;uPkJYiEidTd2JoAYG0xsy9uFm1VOVeIWSXZnwNiFBdj4XpP+jEAEWiUAX2SUaGvSXM2DV0Ofj/oH&#10;t9IWe9kMHjgj4ZpAKv4aKI/3bXlzoFbQ3NVfb1BPbrYZx1SBrjNkyEOmGBlPlr2saZfy0CmBPJHK&#10;OTANSXaCrXhvjOykzRx4oT0mTCZdfkU8mWuYuU2xf6rBllxmJXnla0lsE0z1gVrpehvbmMZj2nu0&#10;/sgCzG5H23ZJmOiwjPLDaZSuMtVp/wkxAoJvOLJodzLcRhXVEVBONPBwwZ8KP1EfIJPXOrGt/Se2&#10;wODtnjQO2YWvzUIRT0mUFp3DA+9sNPfWWsTl2d9arxAG+CG53sJMf/6Rxcbbl3CM5jjyvxU3Zn7M&#10;54tHfhb//FJM4xFq81zmDCwWHrs2YTXQ28XlQ+8p+hEOSY79wWEu8XfqCyeL7+xzf0EuRlxqG5my&#10;RZAzggnQzvOPYfbBBlsq4Zli+UUpjRk95vJKrdJI4Opiyjajx9RHIr+VPd7TKNyVHrPvvFqEcEVh&#10;pc2gpz731PJ3zvB3+A+Wig5g+c4Nhw2QUb7wnTMUlaM0kZjfcXWRBy+XlY3zLnUa07jyTmK1NPvg&#10;/PLzZ/xPywIpi2S+x0yLvzZhR6YT02YhCEuFIbLw2PDWI5N3XF4UUa+ryop+41mapVRCkV9awGXf&#10;GNNYOpidD7jHRUIKLm3kf3nnx3qL4cMQmKzqXBapzZGCVR2St9I2Ykpdda0h2nHTzcXchF/BoQlm&#10;ehw7Uwn7IMGWOW2mq9krRqUxp8dEvFnw3WNEgGV6YHxgQZ3WZVMh8NSwdszPCU+kenrBLYKMKIWk&#10;lcpdv0YLSp2y0mp/QIl1irsE6XxcLqPka2VLGKbl97UsNxb+pk6MFYb4HHKBhIKbCSuiQBIiJnOA&#10;ElY1RbEjch9XDBrW8KhuDjnlkkrvw0mbTT0IlgWRmHFjsUaGraoQgL2p71NJoGK1o5eiVXxqS0yJ&#10;OZu2ATD9P3fz44nhwKrOlpngkpOK2506gL1kzJv1VeKmaiZ2R+QHrxS5Ripc2kVMyWiZQKEFNX9e&#10;T/RYXmIrrZCZGDLGdetpUj7LvIKxvLaeqZa1k+xRjZY0BcqK4TJ39KC0NLRVhxVYTwnqaNS2NgLK&#10;H3vXWJjFjQkbTKKbNRJErSU12MdoUBmRirzwuwBxorF6s1epVvyPMxyFydIZXk3ux2gXe2N/69Jm&#10;2mMzeMzvpD8eVCbwswAYBYAIkhZc5kZdsaIzi6LIMifJvGYQAAmC+eDMyBeglexVTZ+1dXml05JX&#10;FV8WE5nZx1525kXCg6Eu5HQpLnMZFq0Co6KY3sBIXN+yUFctQa4uxtchBs6a22wqiXvmrtytxBKE&#10;OUqOE21oJwSprnOGdkKathiY0q20d12vlJew6P0kFLowYNpEw+M96/gAlTGc6bH2Y3Gi/TbkbnQm&#10;fO/2XjgXxNszR88YobH8OrIcjYMnQB+vje7MwsIBVKkMigHCzEdXkyVKtYpRJF7sOYPPMJ3nKO/Q&#10;NlK1JeZDigfOYzcp5Hr5UYU3xOZgTle1EdcIcxwRm0fi0RFYLJhHOBkH0KJ0Ut4uMqJBimT4PQGA&#10;4u+D9QOcLnYJV3tSC7MhPZlUtiIn2EYYWIZ69HS9sr80WGuRQB5YNjDgbbf+oiV7DlMgM6tn4TBG&#10;FTDZoNu6cl1ONyVVlGtcqGB1P7hbObTb0j7hyNMrjWZ1eraxf9YGn6x75a/Ex95CRUyQbqqJ0ljR&#10;LPRngMbubVM5Vqs/4SekImpq6skZkeUiLlYzEbSd+vxXsREeywiDBwd2CyN7PoQltCRJRasAeftz&#10;XKXWYQOfK+0rCODtjPypRMjIT//CmLSoWI/HFYxDujFuTPVvIUSinGInNzZGibk+mQeLHHhIO8bw&#10;hzRhTB3bnwCZgRdWEnAUFAOQxQ2ClCCNS3z0cHUDj3D5IyHSY1mBa9MDvGP4X/BbYbpium63oLwZ&#10;KDFzHuMhKjwVSa8xhfQA7Fh8mC8MHAjJhxBOMdhmIOCwkBs4LHBjWf6NarL8nZPPfO64vwIhtD1T&#10;gPNh8soduDGd0bQakhglkw3QjsOMG8tKHrbja2TLaKd/8Ood387dvcp0IO43xuwrASarHzi2vB8O&#10;yk20o6w2AmqXApl5EAhiYmGJLOMh7HdOeKhuA0OWKkWQYgTo7/fIq0XcpyiWzyIY+dM1nRuL2oeG&#10;9Yv1JZdRcGO+mHbXYmAypk1zTZENlNnM70bs9mAVSYSW6fHQyr4DehQ7Kg0+RZnUJ83QksID8igs&#10;evcISly52HPgLjmsQr4wE5GTnaXjynqRT89llF5wiBzb6NN+MPpJNTBBr98ipodeVdkCFFOcbKUs&#10;YpkT949QEduNqgsmw/2SP9qMec2jqTqM0vgor6WXO8KIkYyF5VTE5di9iyHDTrQwrQalYPeUoZkv&#10;n35cbGeYTAjesJdLVTS9auMU+rDbPWi+Dz2Qf8Tckx82NMwB5vYpBngy97NvWQcxpUan4kZJuBx3&#10;cae8/8wEf7xZP9yuNtHfZ1pBL2fQbm3L6DIE4uCt+NPElyp3r9vDtM2CvFfINxssoE9dFrxCOjfw&#10;feBS/9EyF7yLRUAWFfkDDpMb9GyYorO5Apncc1CGGpBi/UJHLlT0w46+l4OcUeXll45jmqIwQCtp&#10;9Y2M3hGYFTLsmGRrkrAm9DqR+zRtDU4U39SCOAYQHeu46hsBvTGosvDCgvWDTuDJlMyaXoJLQXNS&#10;4gxCEvBuvRGWlGiPmd++PCiLHfDr9c9Yqax+XfrJUk2SYiixA3zXuCOpm38ZXCd2NpM2O/8y9m7i&#10;gDSnw8EZXgKqdPsB2wZQYAsJmn07fvTgI6p/JlkCc3sLXONojFR2l4TC5IMYkVHFwJzlLIGpYJnh&#10;uXA0AFeohhAdw2cxQd1aAYZbX87oGsWhmIoHTpICllFf19sOxah9FAPrE013MMa430YPoA9btj3z&#10;QLX5e4cwKV062FhqlBb3l+axZWED+28spy9uWO2oKRlVqK6Vb55bvrTRuTowJxdV/liPrL3sxpI0&#10;eQ8TYzyQYXnE/kicALRl81VobW5k4qvPJM39h2rl2bAOzJaC1f7PQlJ5b39jO6v6nmfou4ffe3gc&#10;ihX8IvqdEI8fMwO3NxIiRLBvLYwi4htco79UW19bQYM4yhccpcXg0klNPEF9MpJk1vBBWSSgdipe&#10;bZfdHCIRco0xZGM6+341ArIduiY7X5Y5fqQrM1E5N2ZrawteouyHS80gvUbfMWDM0QdEPejcL7+5&#10;4yfkl1yRKAtOkkW9sfwCOhqekgVHl+Ebrwqm0WKvrD2DtrQntKnw8wErxHsXH1tYv3Q27BQZuT0X&#10;UxKYBpBa8lBb84kSs6OJLBmXxYeZER81kg/Tnnlxw8p2JlR1lghWzLXHomsxd/eqcINtACAMBiXO&#10;mDqIB5BiW1vEIEpzl4YFekKeWsMb8Ya2NrOr5prfdGZTfo1q8cu/a8D6GrURL4oVQwI7ZlkpHIbV&#10;fZEQpU6YnuyJaWav6+M1ivyqn4wegyRzjTE3AfEXCftXRu0xU+TipBCVqV9Lz8nKn7HL9kouvgme&#10;LBqu0GfEJOJIxTPpJMrFrtHSLWrEA7mC0wrGM9O89gAscwmgKhzlfVPhd3CWDsFk0gmzMGOwzLPt&#10;Wk0WH8EZh2hwadhMeJyxNUh4g64MDJnGcfqMrPoLbydPVE6KExxBc0RdnWnEthXvZqoKUjvz7ZLs&#10;ldXlxjT67ac0nyyIpQexMO45VjPIZc5lss9fT0VTSt5CSuzYmJjiVzHUWNxPRiSdsWimyeghaJ7h&#10;do5to8z5CCcD25okhx/RTMk8VdtbrTfmBi0qsNRkN/d+1YSV+pmzjPJsMdNs1ubeEVCFNmNG7sPO&#10;7qA0/Mci48FkR3tToi3aTm/2ZGKZD0ehSEWzSp3KmMLob6zmjc7nTEVlZpWqAbYh7/ewEUSHWp8q&#10;3sWkllZqoHY9pc185PUtWgIZY4e2QBidsxUXYtPiFkm+eYYHgTArjDY+0jwUPnC3M5XDMDWcarY+&#10;QUfCUUWF5jOfFzhSproIKrk2QZLbW/BBMvPAzJH3Lb5b+3Y/yRZp3h/QHqtlDKYPDWRKpHAc2chy&#10;ZDxRykyOqWZWG6llLWgDtMqVUke+nUv1sN6r4gquakSDzVk91xvjaMQPUYaLWqO38EgzOODVqqCC&#10;uoU0Liyy88hJrN6SfVXVG+sHFr0IRuPIzU9WYtlI7hEN1B7hiEBDMhDBuEiq2aW7gDN/tZlaU5tC&#10;ZqumkJWJKYvCSvmmGbZbG2huSf7oQkl4MllQsguCR6YTlOslwQReCy4jLpxdPLQ0995Dhx9eONBt&#10;p5sDFCFLrbPyv09F+ed0E/XHLiaVnbTVukwPYbcF4TB2Lq+8c14+9x4YNK1CLMSG9bgAHAJNOcWY&#10;qkvsToPYUlCe33xNyIc58bPYpxL/Drb2+psHOvTCowsb389nuNG3GsmZbbmRXb6Rh3k1OkRwpBVq&#10;ywYsJiHf/ijWH8nxeveupcP+Ry2mdo27mOQcfo1xYxkms9osIKDwIM5GpEU8MmRFE8tYgiJbprti&#10;777bu8IDlfOhJMgoTZqTpw4ZZAMgXNQAoVJ2XWYjpj1mbxV3ktZPk0nxb4Bu/tPllaOYLD7Lz99F&#10;qiKX2A7I+H4DMUXE7erxR2yLD4M42reKxajPAQoLD2XjPuPhlLU4y03jKqQcJibMBEnmCV67iUuL&#10;H77C98Cx0Q2lKygl2z5coSCpdEVaQlguT/Tk1yOs5/FOrn2Id4opQ8lgVlzxMxNTcn57mm9b2mNS&#10;5zBzet8HMJO6yuGWY1+rK3+6bCrj+4aOZr+1eobAEXyhr+o2MJntSmk3Zh8wEWEycs4kfernLp00&#10;Z2fOmemn917QauZvDLKTuHiyvvYUDx0As0rHU16+Xhf3Qm6cZS7LQ7DNfLLA0GyuxdjFG+pLTxlU&#10;TSipBJnOfuEtM/EieaIF4pALft2F6e48SdAEHwpUFB2DlYZtVSQ2zCixQI+xHA9c14zlzhGwRTL+&#10;iIeOZGeUABIFFQ48YaJWghdsFM9nphAqaBbXn8wkKYn8uKpAtnTR0t+PhaAftQH0mDmMmPGtLUcw&#10;WWb0PuI1w/fzCVuR2itLtO2uI23iFCi2KmPFwnxGQ2s/q0DVAghGVoqq5SA1FuS65Zsk66SuKHtr&#10;RNtTnOZDaiYPriF/tVE9aD/aZ5LUlz60lLB1+7DT4okTEkQGVFR4cc4Lil0XMPLqTq4pK4Kg2PVW&#10;69ra6tr64GoP7RmcjEuNjA34CiH6G4t8GE8JwxMGtsURz7X4A3KV7lxrQ25Iz37dNrWzKhcmk7q1&#10;6eB7cNdNBHKbkDGNmNo4KoEwIF/N3JIgjVUxaNkXwg/kksaFqDGc7rIdzyJk9JMivUrBuDIjySyx&#10;5tSQG/JKWTRUcec2OyOVNSm+cyOeXIQY1NVDzdjMQiiqxI80takT5CHXLhBVoY5truB0hBKrbTPW&#10;rfbapcGNdl07jdb0ZVFhTCj0hHa7AqZH/G1H3YWdYFfT7rp2o0fyqK3eNE67UzSLSONQAnXrVaOa&#10;+01LFhpO4EY5SGmxAOYCnqNmXFIBwnMey7qpYzKV0Fi0XB5qG+bi2ct3zq1Uu8Zw5+kFwuxegWXU&#10;48BDMGAmQ8SQJLC5poziumJuWelSy7rDuE0212o1ZhcqM3Ptz5+W3TtbHf7pavXlNvaq9ceOJrDR&#10;+LdjPwUZCK912jjIpfk6rWvykktHabxztv5wc362wf5Ijf0L2mtL8mj1HzasdByGULJ9tQUfVpvC&#10;1QMzmlWjI3v1N1NdyMbzn1pS6T6RiwFhGQ5Lx1xkjaV5nZ8BisnlqXflwudxj9tOf+mNbsXd3Fdf&#10;mF9EADp3cFEIzJxcSCFsdJjgOfoqZNffhjBzgwP7Qlx5X5OZlhf7qpbbvJQobUzI5JUqKD8tnzzM&#10;HZznT0LEu5lVkg43+vo7OI8PxnBbjt5G6mFs73DhkuIrIHlEfGO64S4ay+0obXYMespV7Wu0MLuw&#10;+AjKiZm80p4TJFNeCNsot7l3ZpZ6e0j+tHTSFLyEq3Arn8kNkUbhc5+/GUxhCiHHfIbhWDBDUeF1&#10;Ao+IdEbtoo0yjaWfewyrltmFR5E2oJEwypDvbH1HYJrj9ZlxC7JpvYuBsIBU9L589oAKzPJpoCCs&#10;XJCLcBtohtty1Tqt7V4J3pudGPPJI2qMxatZj0enJhsoTbCFLhrzu0cMmWkBLf19ATKJOeRz0i0n&#10;zAGsfYkZWTg0+8pRirH4xu7IQ2Ur8IUGQzXuA8KcFYPjCl1H3hkwn864QxdGj2kKmrjJ3b36UW5g&#10;bSMBOoAwWWo9wTAZk58J0ySgdN0BRWwrC8SyUmmieg05SZnSsJp78QUFqo38LmCl1u5udY/NF3GM&#10;GclXHcaMUUhaXVm74lLRYLaJCJU5hqlxAkjahT/ju9Jm5DdwtIEOGT94UDdUl4ZR4van8yQWSQYT&#10;hqkd9kqNfTUQGOAAikjMDbjhe2urF9dAD62brdT+8DbX+j7OCBhksZfchtrRH5r4drQFgIQg8D3A&#10;L7FiLHZvzVCbgR4TCRN4Mtdl4S7g3RggC51BvhKk8s/24dqgxaa0AvFpTczoIxV+Y1NpdOgU+qZ7&#10;uyj4sKCGJbLksy+shBy9a2dk0+XHXxe+LayuZpiDgwBdOtFtPI9rxqBlpxtzs0s9SjXsNEyVh3io&#10;3qxu/Xy71OYfoShnemjW6y08WQDC+OM90MChYd3JOK6Bs0zsjTLcFHXIipRYUZlMibXusrttusJ1&#10;xdl/cRbUJ0sR6ykEqcZbwMjDjFUV0W/7RqKjGeWGFM98EcONRUcqxbKFBwmHca9M3ky1A+ipr5++&#10;h2UlICy/RTvACpVaK6d4IOOqyXK93mRXKUV+e2UscMXWSKeCLcllj5LreAS1GcMNPoHf7RgGj/B4&#10;TFY7cpI8Mtsgg6skN9fxHHbqA4unPiwPYoPvr3bWOmyJKJ9nLb4aDYZAse1+A9l0yKyP0lPtQCcF&#10;KQh1saS8Vd+e1FYZYTsNjxjYipFw794GJ+2uht/LeSL+1iPNXUZLUShN86SyMtYtDm6jYlAXkijk&#10;i3OGVvFtJgNVSGEr44ZjADDVspCuGe0oiBiTSby8i5kzNYEwvLEQmdnXXLBTcvRKn++3G48vLj7Y&#10;WP1S2OQmtjJUIg23fhEv7ivsxtD5wcZgUGdPpHpjHv2odIuNzHDAgVMYbXzhTPC2ff4YUbpckn6J&#10;KB0+zHtFKJs6tnVvzcKhh3Pqp0ZjxbkhFvqFb7+AiQ0kGd7Ifqq/tzbeWpmsiRXTEDJS4pj5zgj4&#10;D83910nAJRJcabWutK7glN//2E/p7NdQUVczHP/c0e3CHhq+U9DyxWXAFtXKJbsaZJRgssPvP/ZK&#10;64VXNtaV1fmzbBeB+vzcbKToZGfVY5chthvqvQK6Youkzo0rpOSPHYfOfO1UzUxCAj1WrZ577lkS&#10;ewL+1i+9tL7xEpuC3+uldqqOFbkxVzeW7QwzdBSNifrSF8GogFfo9UsvvNJ6CRf5L5x/9tw3zl7Z&#10;eAmFfUwB7sLBVetcWl05S2LKtnrx3OHH5nPcYAQbCOzs108hSSQNfyQmGThVyCEbx0nwytV1Xv/U&#10;Z06e/sJp3pHndm505NG4WnrhG2oRbxqKtP7dZ1svnzk8H6q0d/UcLvW9NtiYiJ/82R6UApFHnjjc&#10;evE0t7zwjadxu//KpWeXv34SZBYBGZ/Dj9dObW98lT/g2vq3TpJy9WvPdr77bG/jLOnpBHyqjmM4&#10;Lj7W1OYB559lJ1DOhA3C7Sp7U4ZPaAJ0ZaO/yblYq4HAmN854SQZOxLzeUsx3J3ym+MxvlEaHqwf&#10;BlrdH6YojFhr8vuXt7l1EXFCrsIv5f2MwxtR4Tf9fQCZ9rmVDY/dBvyKm3jmU6muFB3/ulklfJi9&#10;SJxxg5ggeh2TVypDYDEIupHctKp1H2JZZnxGK9EPeTKgvxt5KWLztbtxd7V9i89gGy85Jv0SbizY&#10;GQRTStCFLYGMtxBQM839bNg1EwG4MV3iqDSoN+G2B6kZcw3HqsSR9QcbWlVXK0ArAFYbr1f8XVvv&#10;4ReeovFnFa0ZkVu2Sogb6jDNmyX2Aw4gz0dJLdltkx8tAMCGUociAhQbQIUqCyEzp8cEzrLAwl3b&#10;NLEoR+6ZtQXTtruB1WRCXJrUhfrN7lXd8WpiKWwzSlP8giQTMuOniuLjkoJnEDaszLxahFw9LfeZ&#10;VaakeuBg9uADb0t5x9xRBHcvlhcStJ6gGHgLGszAVrfIkHFeT5xJSuyv90iTv4V3JHNy9FqdfbC6&#10;NN+Y3V+r92XUfOR9SzxC9g0FLcxYOTsjAmcw9zvNLV2j3xpC+2HD9xRUY6OEndeooEkmKgWxdV6l&#10;4sbckNZul4gZbgz0gBkm2aaJIafQdyWgzDR3HXW534qgi2kNJ2djxorJq75UEdENQl4JNtrONcny&#10;TgBpRyeR61eMQJcvreHoWKoO+CsWS7pTvJO16d0AmaM0myMlCmCE4QvlcwhiSnMhCdvXmG8uPdZM&#10;1+Qb316bj0V4YrDJHmKiXTs30XLrVW4uX7k2GOAn/CZasC1+zvy+fKQPhs0SnmVwSmcRLDv8Z/gj&#10;hcWF1Rg26zUwHREHbUXoBtKSdZQBtXDM7KWcVrC2NnAGFa3F80jIZe2OwCTQ7HoK+3YUAQDBQKCz&#10;b4yUDbKMBPqr4raoK8lEvhLACR5QDDewnkn3eiuf/FlVov+VlpC2LxxcOPCppdpBFieQBw1gawWn&#10;5Tc2Np5f3UD6PAF3sDj/aAPJro8Sjf3a05gIiwQoxKp0xfQn9eirLTQvGm+vQ4mZe4u8p1kRCj7q&#10;3jg3huOusZpCmyduy5N3vIkEASJeYX+qPzBc8Edq1TzKjRUG+EIJzr8YNho68elTO9X5Y8Kn//Gx&#10;Z7/4VXYYHCs8exZhpTh28l4/KQGUGPMoGE6bLM1kgjO7AUTIyx57/2KqX0WjuRKbfJO+qDXCc099&#10;/oQSojA0VWVHy7j3dnw6kmwAwcLBpVydf0fJ1JWDTqX2n7l7yXPbmWCkPfuOeWBT3CI93oVK1sq3&#10;scekI4+EzsYLQVvLTvuOT4ffq73MfEl35L1LFLWYJiZjd3Avoe0NFxqRPhN3i+ISrDISjZ014A9a&#10;PLhznBop3ulPHY27HuXv8nADvAVK8zNFXbGTnzyysyfwCiSLNC98od94fq2da4zZmaDLrxFEPQLH&#10;Y7gfK5WbvQdmZadpwRmyILjU3CxGA3pMst2iXpf1cV8Uhkt0r4xoDO9i/rR8npbyvoyYwlP0k5AR&#10;BnBjsqm0oP2YCxp1aoLYDYDplgFLZ9WM7SAetwy3ujKRpYsybXMkVviZspduDLDMJZXIOs35ggSX&#10;LsLGA3goumYJkzrrRKawr2u5paSlVP6kmWhifo8fLLnCgs3C+yKmBpqocpGoMgxYx17BVGREI3Fe&#10;CmeKGCWjb7XxoMgwQ8PbHaQJ/OHuzmooztwZDpvBLcLsRG92X+/QOzrS4X374NjB+sKDVU6WtqTv&#10;r7/r3faW8Bz41fdjdoaMbuO6GS7zGttTXI/DqSMztDv71swt/TDgl3Njrr+PpNKFaJzHz3CpL09d&#10;rVaH6b+FgsnWevy8AWE+eWTTtSNpeefJQyTMXIiciZK3b20jWFFrmSN+KDS4MWAgG1rbvS5PFsgt&#10;YalYqzv1BSbzj7B+NX8C4sv2yyuD7qA63cMKDw2YOi7cH19ceGxp4b1HFj5wZPGx2ebe0uH3Nhbf&#10;yR50hkd3yFdjdkFLKdPrD3TgKCBT5ThZlQXkjN6ULrADfyCnEroUrBTp5V8TEgIUD+pgThTzs3vd&#10;D5kcstyqgSdswZP6xbBBuFUIaElDt5xzGhAMoDzUteMwQBgSQPcfhqq+3HwYVssLmg19FWtW93OR&#10;X2UKTwwtjdBgwbVYbOdigkI8+OgPLLKsXvjDRwLvki49slC6ujK42h5cUP7mtUShAzl3TZYnYmto&#10;27c3EUqo8DBk9NK3s3nlYr3crpn352gV7vH8ryJX1bpr2MQHAaHthpmOz3xD+ixehGjEnXIr4rMI&#10;yypiCqWmFsEZPXscoslKQ5puejqKE04eg8MMgVVUt/obyPQEdrYbDOZJVGGhNRh09cnUszonbrt7&#10;4xms097orr94hlyYl5NH56mN+vxS8AAiTNYsXeuh9c8QQYeQ7SS7ctrXyBEBZXp9DTpOQtIqqEs1&#10;gIxSdr6ckopYbDci+ecqnTbv2PYiMfxkbmzj+xvFG4599KnT//KNCgpHHjX6I9cV80FFQz7gMi1s&#10;kWRr8+K6G07r4yd9rcnMPeb9P2YPSmNXIv/JTj7i6pYORxgHikKwtXJxnS0E4i3gS36e+dMXimX0&#10;VcjTH3myuO8kWbHbUtx/Ccy3ONtIR1+N9DyXZIc/fDzWHiedHjv24aNx/8QPfvTEuw4d4RgX0IfY&#10;G/HeWvxh+w5ykehkRApQnICLYkrSnv6Xx72ACJR51rsPfez0H4UWZNwBFalYhcBJdmbkTT/2yWfi&#10;NkfPfvok62mGrUZzhg0oPfnav9sgQ16zuEPl8Y8ezqBA6H9F/TxczS0+jldoPZO3/thHP8iDijUg&#10;PMoe5F9aJnN/CmXgJ3+Ik45+eIlNMP08Dz380Wf4i1uGg9IW9h/InFyEVypCMd/LknDo8aavnZgw&#10;8WQRkeXqy3rouDDebtE6z3yPYRWV0Ojl3L2FM2SElK04ZPycf3i+H4veVpI3HU1lzQww+RQ1QKSh&#10;oHaTLQTNpQUgyfYFdxA25uHCSQK4MbsnZKB/CpLK/KzhY2yIOKLLAiBTMfpyRyTqBPVzm+GYpdlK&#10;hf3R5fyiQIzlX6GbSgRw6KW1FUuw4KQwKo+0F82ThdgFt4QyU3xaUm7GPCRz1UcWq/MLxz785IlP&#10;HDryxKFjv3cMx5i6hApa8D6Q6mfBlCfuj6nzxkdWp0r1R5p81EgkZdOwhSOfbmkLd7Kiu5aSweK+&#10;3iLMzYMNdoirTWkzH999pflAs/Hew/yVHjvSeHiuxP5pjy3ws/nIXPVBk3IOm5a+tLCvudiszyLm&#10;GK6Xrq2VvreG+FJ4ClNEU0bptKVGppI6YebvJ8Eo2yfII7HvlyzzLje1EzJj1NZPnYdx2RrMPjpz&#10;9MOHj338aG3fIv6LUSlUP3FizPzpq+qZV+QXw0XG5vHVrSldc999jIWFkBUCRMy+ik47uXbRFkRE&#10;BRFXDUcAU3O6KRRX/8KEmTiSP4FNfl5h1iBi7FqttwFcg8RKN2t4b8dlKCfraFu68uWw13hkaen9&#10;R5YeO+Z2nclmIjLy3sHFlOOwbDS9c2M69nuuJ+5KBVIgMWTAnOf8RDLB5uUZy2IeX4O7edWbaYzJ&#10;KAk6Wkf5G4PpxCGc3MJJddU9WXjT+WgciDGnYPkSBRqMBLKnCHuxmyq+cwFDk+LJHJM5RCMTITxs&#10;9/DlizsDE6raZqkzwQds5mAibwK/LQDNvBY8wc6jtoG0DTbo9loXKfTamwMpPD2mCukME/dXghIV&#10;GwRFSj7d6ML9DGbmoH9AGxzRgq1MtJ/+xLElM1a1coS+lJcjixW5fLWIgTDwmc5Dp2m3UIsTCigt&#10;wrUcpWXMmcpt3dBF1YAzCDM/Oj5TxEgxgW48FdMf0BIzKCbpZL+KTJDQxUfF5sbGJbTEcEGXsNmX&#10;F5l6SGZUP3BjxF1pbHB9wN/Giyvty6tsEsXarPcDiW6T2WbyKJ625IZNmGyilvpGOOU5nog0RXxp&#10;v9RC4G8BPVS4YWWIUp6piMGE+R8nTWqpoSL7zvRoJXbVUpdREjJ6bPeILNzTjoaVC/KxEQMUC7Mp&#10;WmJ3S/tGz42o7fvorgEmQrGCR4pRMh8/+8986Rl/DFuDB9HV6GNhcdnrCXQlKPa7h1fW1lECO/77&#10;AZGQtvHILGdOfu5UvO/0V86e+typs8+PoExffkVgR4aHP3B8fW1j5cLa0uM5IHv6nz5dHS0AWO3w&#10;+z5IMrYMP/nFs3nVmVr68ovn2WIS/HfkEyfY/xvf/RzPPh+S4djiDVbiODe2cxqWhruGj1NfO8sT&#10;qY2jv/dBnoXv/hNfPON7kxMW9o9zUWeeP3Pk9z+4srZx9utnDj0Z9ixnMDr0+DyT/dMfOeo3gpaO&#10;/MFx9g7H7b7vUOnnn/rIU+NabqUStberUnvr/rnP/rPPsjU7P1UDHzh69uvn1i+unPv68unvhG62&#10;YFtTnPzCM6sbARShNXzyC2dOfvls60bn5EeO+FMAZ099+jk6J+279MTxCMiOfXyp4AA21CWIrfbI&#10;Bzke/2QoJN145qFwdaGpZSKBOoG4z2dUOzn2U9LJAg4jQWTIiPsEk3mC1Ym4baUoozA+yDxCc61/&#10;ioAPf7yIpeBajF+5zr5dDAxZtpYKSmNZCSWFcQW1yIqNCiv1Ij5X4ZbahJXR9avwGcQZ/JTtBCxw&#10;KD+6ph+WLYj0FWa2HV5Y4TCxOyaENaf56HKY5wisMRSXkSmWZQiEMpsvqirIK0tB2GF28juCQzHT&#10;8hkPhZPVxgBrnuaD8jXVxSgdBsigHiBsNuksvb2+8N6F2nuONh5faL5nqTkL9KyD0jotNJxaHJMf&#10;ZKz/QKhCQiUiSDP4I7erbPLTEpjAL1G/A3/ceKzefGQR+mfuscZsdVDFbPCaTOiZBQb2lRHHunwA&#10;9go+M61JhYPZPUmiSVvQy3k3OKxgoCkH740hOo4yQXRwQyXqXmtPOQyju3BUoxgW86VrmPTNIEmj&#10;PWNm6F5UXxBlwhfhTYbNc5zEHbZ9bVCR9owU/H2usIeVQMYWa5f2hVp3YgwoBggDt7SyTyFxj1AT&#10;Uhtwr/SdSeiMGvPR+S+vrF+LK5O21OwzvW+2VwrFCNmPqu0H6ZXm4+y6vX5WQD8ZPJ7kKRp12+VG&#10;O1RO5t531R5meBQSml9+bYhEVXGOlFFShdWIsddiworBPrQgu/SPzpTJgGI5PRbBn13vDgfCZKG3&#10;q17NB6wtYGA9vVrsI2Upqkda8Kf6dO1tkTfKSIHyS55AmhLkLWX8AMVqE3VkcOiEVaeT9XQA7MBT&#10;SfQhh5c4mKCYJcpSGo8m2K+p0VlbLv2ghWXloUer9piMlnVMdte/QtkcewWtYmf90TA2Ii0gMxd9&#10;enC5p0UcmUWFMxeb+/JCGcaVAstbNBzNl9hMjY0eQ07i4Ymyw6PxVfKBBzjjY5g2B7B8vAhSt9Fw&#10;DfMI3JjklabXRahO9WbnFxceXxQe3Uobjy8lD9onkOlFAMgGl1eRj+OgkHUva6sBlra27kJO2mgs&#10;GKUA3ahaZVWAjzHT0w+qY0Qyv6/FRi5UXOTGHJZNlHZnhvCFRKPRs88F9BNPI5R87vnn/msAGRpm&#10;0hXzEWWcG3NYVgBko+VBRhkJp1NfyBFVTIWA6PTXz5EMKMbJxkRt6bGlY58JdE5MNkq63eX1GQXn&#10;5mejwPHMF89Q+c4i0AlOfS082iVu6hZZCByboWMA2VjW7Jt08vOnj37guC7hxHV2/tgnDs1lW5uH&#10;xNH32D2bhcX3KDdGSp+AfWFHn2Mxh0btRLLyrWWeePh3j6ORyvKO7S9PfPRoE+BvQaWURCwfjE5/&#10;4Tm/RCaty6DPMG8dmF0ktyhhPPOn5zyZf43PfDHcRY2Bd3NJmZFbNAdpANPrG+to8IB9jz55dOU7&#10;y6VhrfGOuSP/6MihTGMs2x6xmr+6Uy/9wdJBtqQI5Tz9tWVxYA4+qrVTXw71jPe1sTpj43AQG6K3&#10;lUutdXaO+18C5Xb4kSCsPPxoQMDsLopcMhJjXkF35cniIzL9ffgE9oLU1j049NNqPsgfNXJk0hPT&#10;6/Ua0/o+G1RY2Mm7B/rnWHvkbSoyDNjkTl9tPsi14syU0vTGsuJhUsoc7x0gk2XHn0VtX7T+wGFS&#10;0s8EQNooSUCsq40juYx0iXwyxx/+puFjyaxr5QYWfRSJOO2yGkgq/yaj1LsoIrUwuaZ0veboCw16&#10;jDhu3gRjMBjHjSRIaKrORoFoaseKFZ4oYC+XUUpJxGwtHYfxpsJhaIHIs78IrcWp6sJ7F+sfOTl4&#10;7FD1gXr1AWAL9A46ap3StTZzMMq7+iuXNm6Iusi7ClAsmSNxyhDc6TSnO/NygEywFgNTiAZLibC7&#10;dvPg3OITi0sH5zvlXudar/P9VTCZZwUgmwH9YFrLXAcxJmsbmZ5k5Lc2tmNtjVo3kJ29nKlanOpV&#10;37FNrP6gehzKf7PTKFaCuzDXN3psmE2P7l2sGAyBuWm0qt+DdrO3yKC0cZktsfEkhsoz8BpOSIgc&#10;qZmDj/yb5+n7mzjl78wkbjJJ6OwXFAOEadbPxV4zg1JDjmm20MMLFdi72Dr9qZPHP3ycisDPBclh&#10;N/GuSV2FEtlOl4ne8p4hdzxWRGZma+mYTPbZowGBmRNjzJF0mLUNqQbqoyhCMb8l823hm1R6Vum1&#10;FAhl6KpYE6AlzG8lqXRhJdp1cuCHD2GzvciduBpP5uAMxsv/OMP2Y+47wxelCfveYEJUTZqzc00A&#10;xyTfRdHnZc6ceEm5x/HW2HHs3bWck6NZlCYZP9J4FRn3gbc3lmbYc3Z7zjejtFCtQ5A1AiDjPCsm&#10;ujpQ7AtH6nsX3OVY48EFrIxfp43ipUbRPMjgmhl42b0eL4SAzxB62pba+M32SDFon7pbdbPoVKVl&#10;bFlAZvgDlVa0oViphBok4n/+ZF2nzRXEmdFg7M+dyGJ6UH2QESE8RTsmD3HorTphe8rmA7QFO58u&#10;1B6s9qADsWOgJ7O8MzW4ZCLMIINrq6t/trx8vVO1M43pJljQfcyaizvj266vwq7qpdSRQiQ638+4&#10;Ma57e46GKKbMGLI3Iqlsx/k4ZobK19qllaKA6Y00oaf54IePrFw0IiSiLsqac2M7GLIdWR//RCC6&#10;EIGd/ExOehUTYkd57rkzGEi+svkKyuN4eS1eTWTeP5IvE8iO2iotHgyu/6G7oA3UFYKJJTArTOrk&#10;gtp+aHbLEr8iapa7IiqDaAy1xz7y5PKLqLRfQf/95D89Oe6z497CyljoMZvKoFJW/EgQiMglFf0A&#10;s7L6iS+cXP7O2Vc6L6Ey/9QfHst3cZEgYGSU3/BlHOeknZNEzyONvZWoX8V1aDZ36CrToS30QztR&#10;gKt60+uHbK9cFv3AyJaTQ9XasX98DLOJTu8K2v2IPnO1th1O5vyV8Q0bfV7AhLl3SVcvwOkreCvW&#10;zMLBZlHtoPUX6+b8QtfxJbP87QAuF+Y1+fE/ci6/18WUMbw+DhP8oplvDOSkVHsLUhnWg3BdzWgi&#10;SaLLlzIjShU0arEgMCmA6QDC1GticDLMj8yjirvZPwGRHHo+FnXIiN5Y+Jmt18WEeWegG9hjkVTK&#10;6qonYkxb15nLMSmNAYx6AhNa0XKZAdBu5J6Rb2QUnzlcM/hFq1LyatA0kFcNOyPyDItICYCcHnMx&#10;Ze6F/8ZqSfKaMPdrhVsgw4IH/x0MGcphzXfOo6/dlVMrw2H076nGwuz8/MHF5nuPJFML2kZJnTf/&#10;oNOkWUrX2R5a78VcGOb1rIWNHmvUcAywXh2wAbYqNWVToHLPl795YHkj+pA/Gefh77v2IObJdfZ4&#10;dJ6MibZdlsAoVo69OAa/trWl7F69KeVmzKSWyhslpHa53rnW6ZAJdPXBZhX1xMyDb+sye9FubHx/&#10;bfX7q/izyJAWK3UmLjd21ZaXgR4rWlyy6+V1PGXIvYXDSt+e0l8HdaviFKF4Yw4NML7EdQaNG22E&#10;krBiblHBs7rqJDOsrTqg2Ck+pVrrRnv1wvLKn50//cWV1uVBb6qx9IEn5w6yEQ1UwgxePut4PTEo&#10;65uODyrW1lBTO3gyTkcuxLtr+IkvUx6OETFvObb+rJbm3hnUPUnfubyOnEHdEKPLwqpGWdHcfCAO&#10;0TKvNE6PZapj5tgiqogZAvO/vOnL1Rkzks0Vgp1oHGXIAGcodERXsbw8vlSOPnGk8chik85kjsrw&#10;ARa8vhV61k74NXbGWiGfpNTDsgWVq/6aq5/S2oU1lJ9qHz0CFMNfSXwCXtmUxvyci1HDgZYFoJj0&#10;pUqlE9/ofvZbrVXgr3WQnY43CoVVtDFT1JPLoVj0RVyEZdE7kt4CHQBXUDMrgSi7RJoZ1cuEyVjS&#10;2BthR0Wr8qWgmMWbmt6Ybud//tiGCHiNZr32ltBoUmXHIb2oO6YxfRSXTuqWCTp0u40N0JReHz6c&#10;noq2fnoJ03GNJCpe5hd35TPPrKy1kgfwTCEDCNVJedZcB/MVsG/eoIIOQPBbISNKToLJsohKmMEy&#10;Pnauehky/4JEo0KkwzK4MS/B6wekS2MJ6JFf/fLZo7//7oVHD6D5hDgP2dPI8Z+dOGF/Ol+IHP6d&#10;w2e+cj7y7DnnPq43dk9ujJIw9SJN8yIhF5NrvtEADsNSD1WtqLEU9Z9CjZtVfzHYBDK2LBhJw3hU&#10;NW7Mj69fY6QJYQxXGRl2ZWMVpTdAQPywx4p3r8xz2DTqb8xmXGOJMvmUVMcyjuTYh2ZBPJgoRu0o&#10;V14JT5Hza+kqjQcftEewUT696ZJsjli+m25Q0BAqzH9KEX6ufX9NPsaUm/4aD85duXzlnjWQTUI7&#10;yjP6dEMnTo8VTCntIbhg9o2SLKAIZaUNZ85eZCsMvfv8w7N8r8iePBliytVr42JK5WYYiyMyynwf&#10;JORNWv6m3e566foyplLywqCZXp5g3RtIFmKnCqyqf5W5Z12TszAxgrhGPBniUXanxlimVmyeCZSP&#10;j6nMNLwLwkoph9nbuZZYkE4WIjgl8qISpBlp/FDOE8vvuaaiKPgKQrHi9GazWmRfxIRJSyx1YGAr&#10;emY2zuS2nE6POQ4DmbHxg4w33adRQUc7VplHsNbUO2aAbPbt1aV3NiEY8N4EJSbXdFslPC4uMs89&#10;1EQJK8V8EgIMpi/InlQGD9UpFSDt9yC+iNSGV5qQJVt8T4bDJPyot+W1u40dQ7MOwg64jVusKJmI&#10;Z4taTS3LDlrAWnN3dQ3dpRKGnFvb+BTgJNNtdXPQlutv3rru+kzWuD3fYogVtu9ZqQV9kuAwnVKg&#10;Re8WzpJ1sr8NBEatvnFh5ewXzy4/x75w7eULK8tfOdfrXFEa7TZjORgii29KPLamvBFtoraP1oxe&#10;HyGOc2PNRlOekYSURiQESjTdaLxvCb9iCB+RTg5aghOcjvrg8GTpVg3vX+t/0dq4lLbwnnCDzw2T&#10;PZT6F6T0Nqx3UBPE8BgUZvQYeolUgkSWt6B7taWpwJnHs0A8CiWdyi1qlUnaK7qxMD5XZ5B4zJpg&#10;yMPqxkoJttgdE3rI1g/BEb8zu5NyJSi3duZ4TKJ5PHUZlUVwyjCAsOJ4oy2SUjm4ckBmZpWhKX1g&#10;iV6Ly2hzVwIJHt2ZmqkU9U/+Yz6B8xoYBVv5W1jMP/cwJFuEP+TOUjMla6moq3bgfvh74UK7/kBS&#10;nW/4/go4dGCzoCybLGM0oqR83NGu4RO4QVltXyut3AOKSZXB/qxyQg60r2IF+i1cyBiyqNTo50eM&#10;A0yOmQ+SJrv0nX/dYNO9bDhbVi8DlPRUW8BInZ+FWxfdesNhsNX1afbi1CVznJ8izPQnWm3L42su&#10;nYQGK2030DoDiaHv5YgNUea8eZhj3NKiRl0o/TpQbLVVTprzjbptA6WUhsm0iblypjwY2PKnuwo4&#10;TNjLPFyEMut19O3L5wXHbLNatg8vADIV442hMSwrizrvWXuKVFjfeOWrXzg591DdPfLnRwaUW0bk&#10;ct7idN/Tnz99/oK579Mg4IN30Hp4g3pj8dHHP/pZn1Pp3Ec/FDSZ/Cq+LYp692jTo66Ed5B4770i&#10;vgqMgVmJwvvPbEEZbMvFjhZtZDI5xV1y3sGQnX/utH+Qkt99Slr8tekDZ/8sVy97HZvK3M/FmL+x&#10;+OCMG4PTcmu+xlQtmju40v3C4pH6QwsbbMhVCEWmLQiVMrOsgmbhoHOjcBdDDOSHMqlyrNri3ENW&#10;b2qgEGwvPiVOaue++dViDWBVUKvMnf1Wpp4Y8J9l7IEz5mmM7Sz8BA/iS3YQ5jSYGyreKwykrq5k&#10;Hs6+HN4CKLb0cOgYWKHngr9CRr4+82NRRYwPFvdjbOIGGK3YbI0+mRcDYSXGXEaTOz3mQVnoXAi2&#10;XbphEZMxaa8lv2KchVixIj2mC/HrlVlf6mOzlxluTNOVb7hkfcBxmDDZBMMZPiFD1UGP+TZT7gYW&#10;kaUTY6GIXLIiFmfpEazmsMw2rDQ+zOixIOgWLAs8Wf6awmROkumhk/JnJqM+9se2YRdZiZnfjgar&#10;mbhCqNd6h2S7dwQZRefyavdmiubW/EONQx95cm7+CK6tNr5ztvO95fb55bUvn2r9GYs9V2izAPwy&#10;BNZ8eK5h/jDda0Nj/2AwJfgluM4OEarFALnMldoVHF5wTLh32B5IncvqZSr0InYgbF3E4mG1fqNV&#10;73fYQ3vQrS8dPPrkE0sIhCrXuhDMydY6AEsj3cQsaCPuqYePDGYXyF1TINMkXZ8WF0V8Qz2BbYm2&#10;2xuts2CvPz3fMp/YWmC0rwxag5WNtWc+dfrMnzy7/vI5AeUA461ujUKl72gcMwX/5Qvr/GPEmK45&#10;MYZPFHk0FfekGSKAekN0/FDVJPXG7x89+oXlQ588Xn9/gGIQYxGQwWKCw4BlnGEkbJeSTvVAaW/T&#10;9R99Q/qkUq/sbYgeQ1PcuDHHZK547txY7JMq3pCtuMPwMcKNZSRZIgNKS2BPgdGYnc2hWPvS2uBS&#10;e67ZZGDJPbdFTUf7KlUsUyCTmJLlhDkeg+PEoV3mJMzKT+XYc3z/b/ohunf2SByE4CFF5Q8kLkBA&#10;JTGSGMEJuWn/MSVWMWxqL67bw+jtXk5cl9yyzUZNf8jdQ7GpvM30h5MUWsuVFtyVl4X299ef/aNz&#10;a65+bg4d+PrQBDig0Tp7Wh+XDYY/ADCXS89cqrVGxYuxHEWHr0VAJltRf4F7hTH9M72qjdLZebfW&#10;dN3/GByTEZwzCwMvag1AGTTfNtvgMAgqhIbaDhJDBAYFrW3oY6mYYDSzv9k6/eWVVeKu0GmzhmkI&#10;sBO5dKmrDw5KD1Fp1nCb6ZUfoBnWdJU+SW+7rdZnDp/6/Ep7Ipl9D34qsaC3ShsOVm90cWSDjgHE&#10;2Kh2kq47LLPgEC2NL+XcmBtdEsm3SuNXHNXhxn6iFr/neOKTJ+6lKAazfej9x5jy0Sd7nWN6g63N&#10;vBdZcAvKMJAXW9Xjr9/O6kKo6se3LUYW3xP8VD3zpdOHnzx6/jvLWFrtTPkT9caqJYazNb8Rjq2x&#10;j6qUvJ9Cc8SRqV8CFKIKxsk3EnBR5uaEBPS3Tn/l/PqodEwX3oCYUvW3w6ayyJyRwMWUh98XLBDh&#10;fpbecwTxIqpgRaWu8BYFJLp4ELqIbu1Iosca1NOsvLzCHBNJtcOPL/kUa9L8Ev6LIxMZ6y3WSagf&#10;COUHtSuFn28+tHD6j57DqsCmhyzkBnr5Gbdtbl3q+ikEu9W9UA72ORkNtvRYkFlQvJWrV4Lf5/zx&#10;I/P98neCsBIrkIWgvFw6d6kVAMvdNPdhxaCUIjfmVd0zk7oq4lp0YoweCy7+5d4Qa6BqVo2hHGEg&#10;9NHUgzaLNL9iwg+ZBWVBuzN4tQh6xHYLVxO03/l8bI4xVowAFCPuvALwS4t+9mzBHzpx1vHlesRk&#10;lBPN9LzCx2LmsFcV6wslQpzV3L2FB5qpMI24ESU8mbTQGDdHxc1FeSXJAGRQdJ4NCNupCDR4goDJ&#10;3GcElXQkCwJSC0CuXndVzj+30llG0kcXaw8via4eDgAu3I6mr7R3yclgDeU0TCts4c8p4ShoVuAK&#10;kWXpVq36kKQz5kJY6mIe5w/g1cS7o36IRGk8iPL+XFAaC2+eVQAedBGKGfxGLbwxUKeqlSuNxmzz&#10;sdnZBxvamXhr3RkygU7cK7BSx+FttYkWsOfikkqtXuJWNhI2bZz/8tmN51c2vrPa2VTXbcxg3oVc&#10;pRPq5Wp3hS3zXDptNKaqK9Pix+8xXaB3K+ldU82YpA+lsfDESrUpgl/zqnfErBW1JjA85wVzTbLH&#10;Fk1ASSp9syFuCYBi3RI4Rb5n+VVHaNuvs42Y/KcYUdS51UMdEIE+1m2yM7aZXPa7AuWSGDo3VmTI&#10;vE68D8fzCEwlphRMsh6vi6oSk7QGcNwoawpvd7t8/gLx5niFM/L8QsiWEH6nCyvFjWFSiaQ7sLMi&#10;VsIQOjr58EB3KiovcfrQZE3pik/YZ/BEnpRatcnzRS64lA9tM2thgGSnaHbs2YC+DWtSx705Fh6n&#10;vrxhYvN4o2RNVYMChGxk7ed2poJihapRSaqV4sajMEJpBykkHuFr0Ga6B/39bss3/1mRq/OfLuBs&#10;LHBjxpaNuui/R1ZFsa8l8X2KA0nmmAySzBYPrunv9BgRTqmxTOgs5S3UBG0/yoxnStc3OivfWGcT&#10;iPRmiY2ncbHWvtzCOtyL4rtVotFv4gl0VXHSyMjT61xnU/AeAnf1L1AyyprdVvvLJ878GbsrdZqz&#10;i3JKTmINTZ0W4wzkd9rqXGXbJSwrVcLXD0aYOVXm3vlF76l1fD3Mf0V6DG7sJ2rxx+d98MMf/Btr&#10;7n/wySOnv+T0T/z4qVuL3x0WFUb6e7wxqvpRUamYpB6mpxIuT0NjDEp4ICumeSN6Y3BjrWvrUYb4&#10;1c+fsoWOKWBWGyc/HfTV3MbzJ7cMaaRvPhOLMbOXXXvVQqiRHXrinn5fY/owUmTsV5HNAj+h0dV8&#10;dAlPp4A84ii8cyQe21df7xR+X3DXnuD0dcxbmMqWhROfOm6CRXVd1O8ixsItCMPDsrObmD1++nju&#10;q2xQevbzT/t5GgU9fXfOORr0BmwOHU9qBwJ1Rzpl78h7MxWQOJFj9RPaj7FO/WF1I2+Ok58+ql0p&#10;pUrFLq31Ex8PFXj6z1Y0io34/jHVFXFpyg4pHOr83qyo/DtLt/b9jcHNvLARqsjRZhaglJwbE+qy&#10;ris7amBN5vjNl3F+VfSYMxAKOT0mBqNYKfiSMFv9oB9mOvu2R7h5rURDwtdbXpkuprTzWpUmmo19&#10;IQ8xxjHMPZCIRolxhojUxWwGc0wWHw4gk/3gLTSexOTFIBFqwRhNFZ8ZOWaUmN6y+BpB+SapuhqZ&#10;ZeVHi9nqwlmxuAWTfF4gMSvhz7Pu3FizUW9M5wS2CB5GecgGEI86J/7Nknq/NPcHx+pvPwJ+Uo+F&#10;YIIw+cFKlQ1MrBUAIojYqn3IgIyplSzSadfVxuON5u83mv9oofmp5uBhTDfUwYwYU+WVtN4F7Q2S&#10;5kLzvXPN9yXNxwXFgjA3M5i3xIBO5akVkTa27pWudpn8UD3pWcer4pCpMXtovomzqfbFdvvFjTa7&#10;CPwgRQPMGTLtoIVyDzyVuYHduFaR/f1eVVoqmU5HSI6d9XCaxYwrzCfyAxUW7d9F4ERaOvsvTvdu&#10;oevmHco4J2sVP6KM34ZMoudgNMA35SxskjQfZOunuhBwMGJwVkwfjaWwVYHlqDDdWDqkL2smQ88a&#10;/6xTt4Bisvjgp4zdOtjH3EBhTlCsdYMZrtfeQvO9WsLe4gHp2vAHAcaHSCcEk+XKZBlrG5/pvdSV&#10;zATMC7qwwfxY9aRaiG4F8evZYHmGo1sW3iqgmaCWa9IViyHDZMzxPABwbI+pdhhGzI0+P3DPq4gq&#10;w8aAzPNwUbWDdEAuYFYQzmRa/BBsrtGfTOD4ylRBtBEh785n0Vu5sNy+jmitG+UtXi6vd45ZA+Tl&#10;DTGsPR48gggYFSXz+FDHmRXrWCmSZ5+tAD9UZdhzTPe5NaXnQBx6rHWTVWOWua+p+j3MCXvVxlq3&#10;7sQYu9ftePw9TzSMiIohSjN/AjLL6DGtwCkGXLUtxQMmY/8udzkLJkOlrNRUY+Ei25X8jFtK1ZHk&#10;hJlt669cbbcut2HCzn9zY/U6jmFsMIT0Kdfa3XTj0tpqe7Vzy0CYBToemLu90ZbHgOdXzl5Y57hx&#10;zT5idkH91vLye0+cfL7Tws69WW88cgAoxpPZEgkiVbfLaCJpo/3ZRvtMAlM5jhVnt5MpC090ksxg&#10;mTxxODhTo2ifmIIvPWvKN6Q3FmscQIbgL1c5emNNh9r+mefd5E2jarhJFEgmrMw9jTHvMtBHpX4T&#10;Odw7HBvVzfeEzNkeYWH30rfPoea/enG56JwMhnZgemPxRU597gTJzn0jGAn67aAuZspjHw8wjtxw&#10;xnT8U0dPff4U4hKnuJjUT31x5K6xwtJMMaDAC2CPP/G8euJTT5363FOokUW6KOrY7nzpjOgOFVLk&#10;xjBTQDffnex7JP612gFaUOBzz5/CfvP0n8p1fsxfqhL9sF2gnwR+tVrrVMhXv3YK9Ts/CcZyV8DH&#10;P5m7fKMenv3UU7zFldZqtLU89o9OMFCiBD36Cs5Rl9Yz/lwtdfEF1eefHKMGImUY9CAy43mSARxP&#10;fvLo6c8dA7Ed+0zQFwRI4bv/+McPnfjMsSsXcQUcmkO2luKrcrmkHgvoERax3ayNbDgLsiyEcxfW&#10;d5JFQDFsJIubUQY9fbsR6adc88NYaAjDOgmOrDCWMaOErdadZSSIaNSNWY/WD5sh5CrCbSdj0FaY&#10;9hQnSjMQFq6zRY+dZjpx6aQfHZO5qwshMJNREslEP6nfjvdLKz+zlxUMldgIna08uT6HSSQFyEbd&#10;W4j9KryriDH/yQcje9Lsp51zYgz4hYCSP0Sl0Cdp+QAGj+zCC2XAYLZ+aR2BYfNgU7s0aHbSVBqR&#10;Y/MhMmyU9tXrCCuFqqtQYlKHR/UWdPJAE+0uyRaBdOVB/RboduekAomzUUrOl0QMGMofqGPn5vLw&#10;SbJvbwzSdZNgUgYZezoU0y/jQbNQbVB7SFo3tT2NrsKTPYjRDKaLeG/KvvGJ5vzBJxvTpfZmSZis&#10;M8AZ0urGGnaOLK8919bN9Lw56lTot1cuplXVfx25NdowjsOs17A2LPFTLEi/Y4SZJrHUrRqlO4ar&#10;1VJpsyOHq0aVSayGah0KT8pZOkb8S+Z4ptQnX1CsdAQW382MAgwc2LF+cIFXk3NzPagxg1xyk40Q&#10;k/aNqkMxuheEKEfWKguzCTgMhkzPqoIYB2x4htl/8+FgX0nfc0wWSLLC8oBbvKO6BNMNMGVQiXoT&#10;9ZB9RSqGXqm9zVoi48YYNA59+qmjnzyKczi5lIv0drauiGr1kulTYKDtpFGLZpPYSfFfIF5NZL+Z&#10;GAPLpChmVnLyD7fZkfsSW7JSlNzRKyn13aly3JGYr+48gXJjH61+0tpQPvV92hxCcmrqJZKjGT+h&#10;Xp8hs2Kcr5iFSqlxuFRd2J4CkzWZIgUZYevLQW20ADljMwZAVoRlNaSotqdfCGZZWdpg7/pwgg3O&#10;qjM7v538Do+RBhX+9r6Rx8Z1q2bNn8SWNfYl7N/gf8UnAsXCVsjOPd4KLnDcYx/UeIfeBdC/2mGn&#10;SNwyo7SwcmEDPozuLbiP8oi1uH7CumlnM5zBYvaIjxH4eLYC03ZJSP9bawM2pkw76JjIYpjMlr98&#10;+uRnzp4hOQqfU3NsMAoUA261qJ7rYOtVUz5LcXmjHT7oCVvb3ZsJBVjdABdsg9cCLAv9c7zSDIqh&#10;OuZsWWT1smQmD/np0Bi3nv/mc7W9ddTIoiH0+GNHf8OKSW1fwfuYdznVnK3iMviVxzlTOD9m+jgq&#10;AUH6tlOh7eSnnokwC4iA/BT9NkobibQl80nBCBRpHvAHyXZ6h2eQZU2DrpW/E1M+yVBT808OV6JH&#10;njyca/gWXpx3Cx13tDZ6Wymuv/wcmWDb6LnF7Q0oiW+49hPDPX3xj9557sXcjSqZ80S8p0qcl/mt&#10;kHMNLfTy4RgGNLzp+4NCHukNYxnxcz1dOPjuqLR37A+Pkad7WOUkdYUmtXaiHAtwdCy/oOn7g9hk&#10;vHisz+g/Fimkf5Ar38j586fev0ixsRPHwRg+aWNzYJrApaiFdvTjp5EVmhPwwqBjyMmD6DHzJbjy&#10;rSCD9vOrrY2cNcpKDouWe9uX4aRa1Y8WqiAwIEJp30JpX2BhnR4Lz2LcloZtYBmFUBW/e/Pmexv7&#10;zRkZlnNjLr7EuEx6WqLgmWBGlv4ZJuNuQBgTGzgMPozJwGWUYapzuzYhVPbtkbKOsWsZPeb2B84o&#10;mCN1rUl4Jznct+Upn4TUb3kvC0WIUozHWihEfHtjiiR4iNJP0mB1ieJHakaFzNlzVKaAgt2T4VQc&#10;M7r/tqpJo1DtR0yQ2sxXHVZBd7XZBQSQpHB6LHkEg8QGslCytTDasAAyh2U6brR7gPsCDsfJxYMN&#10;I8lKhtuCdl3hJezFQRPN5kJ1Dmkm0zH0B3/YptX6XVlmTYTO4HfhpW/pUBVMRgBYtC/32nhA/H5r&#10;+eI6lpLrl67gbAw5CKilNIEQvwMVFPaIBGiCGzbbIm+MG4D8mGngR/RAvQQggwkoLZtxuiNmIBmd&#10;fzsjt3psUWAdxkpshIEJepjm0CWVwlDB4C6+oCuiKX2IDbZvMO0lcGPSuRm016DypHHPbqF1+nO6&#10;qdrzIxUNDguGyfY4YDdsJRQ43gEa+9GdxrpWJqsAnUCAaYv0vIEoVhRfBkxGFy3aiQNWkfvhR+Zm&#10;6bnzK+gR5U1TZb+mBf6g4ph0pUbpzlEtaGN7C+GTGfYQgYmmQWoJt7G10bm+rSq90dFWWtchVrq9&#10;G3ShzBMsEfS1TQfaV1fFAQ7ZpW/OTfCNMqPni+6wLeOS6wLozOJCytqsyWtX4SeO9fAwyxfO9DZO&#10;mY9W7WGvtU0Pa2LUwL1trTAZNIqUWIzkVRS5Z2xTfNfwIdsbKQIr5qgIBS29hcWLxzwTf02gtu3g&#10;GUOkxIqRe/FkPGXjWup/xKOCf3RaFiLBtex2yqABDLLgay045vbNzgpbp2zZixgfxl3bNntWrPsR&#10;gGXQzNqdlm05VEl47tdKhqNXGOsKgBq6AWcuom40aCPTnGqwHwz6jogmO/B/2mx0G/4MJVGtQ9h9&#10;ElrLzCO0bRp+Ma721i+tLV/YYEm/fKm9liEz5Z6OVJvxZDBkAZBZwxXav1/6ud95bOm7mexprMbv&#10;9RNZCnP5H//xH3/733z7xl/eaP91+z//p/98tXW1u9kdO57/7vI//+d/bPk4FNO4bn8CI6UhIytL&#10;YYoMawG3zL9lCe8YakN8yBmorN94+Dc85zNnx4mo9bXV3/o7v9V+pc1VWLHv/s8rg+EAyFj/lXpj&#10;b6N8Xxn66o+/9Mw/+Ng/uHzlxtv+9q+Sz67yruf+9beZhi698N2JvRMHGgdIBpL483/759/+zoXf&#10;+I233bRw5uxZ82dRaf/Fn3/5X39j4ufKu35uVx0FDpRtv79x+k9O/9N/8j9tvNJl5zdegHf7e//9&#10;b/mNKy98u2eCMA/x/Asv/Put7s0/f3nt2l9u7v3bjbqZHFOTH/zDE//q9HNv219P/2PK7a1r6Y1X&#10;WrO/2fzP/2XXzZvXv/tv19luM+YG700FsWCarvTf9mu/QQJ75pZF7nI8e+7by2dfHv64/9a//bYJ&#10;03L4xr/588NP/sNvP//y/r/7G1t/dX04GC6fu4Rm74Ffe6vn9j/8P/6ny69cfdveaV7W0y8e+r+l&#10;f50m99nONVMTxL929s+v/uXN+nTFK4RK/tfPn/2HH//j1dWLpTvsC1NJ7q80/1bjRz/3I1XIv72y&#10;8b3Lg/ttik0qrGZu/tXm3l+p+b3UwPGPHD997sKv1vf2/0vp5vXrrVf6N37QhhZ++d+tHfhNnB2r&#10;okDey9/5duuVravX+s99+7t9XPvswRV4uPTc15/7hye+cfX61dJtZFSV0qv9v/fbv3Wzm/K38j9v&#10;3LjenrgzObyvNLxTKrMAkXeH/v/9sQUqhJwxbvhX/2ZjTLIKMVaulCHGEj5/iKs72qInuaOOO/pd&#10;8NNGMbrwHTqv+rb21GY9v5um2hq8Rp/nj8Ea6oxRArBo21AqIZ/l9PZ923vu8Da1/u0hn0ROkmF5&#10;wNB9Z6g59XbYQ6N+n+nv69aktrvf312ZvBPGHaaf8p3+cLd0djZfHdbvn9y8U5bqmJyAC4o5Jkvu&#10;7PVZCpZieCe8dOU+aUYkt+0rxSSU/mWwdQLnFzbMA8WIaJXEPun3kyKrA5Lx5182Rz/P0T90E1Mm&#10;u8siCe5s9e+UiaW3h9W/8xvpVmXQ3ay+eeuhvfXW/2dj8k216QcaaPEMX23VJnHTusVrJPvRuJcB&#10;zd6HDpV3DwbouILp2efpDjaP1cF9AyI8ZWp3ZXp6T31icvjrE829eyf/u9+hWiYG9cF9u8pYXQ7x&#10;YcqsujHaaoVf+KUsMjTs7pzUhzNXS9ewoZsslyeHwz7H7AaNp+pg0HL7k9r9w70/nqzfV27+vd+p&#10;/xIiVzZHn8D7Q+k19P11RCu/WxoOf6m+OLu3e61f/sv19D7aJK0MS/1X90iXJPmNtRud6dcG6WQ5&#10;+eWJ/l932v8BtzIdbav1ar9ze7AnHUy8Vt4adiZL0xNIatOZ/l74rkr/zmDv7cGNm1tTv96Yrk0P&#10;hwmTFJrxlZ+n9ZBnlS5f+G77ptpXjtoZM96sHSobjzTq9em9v1CvvImh1WEQzTaUsdj9/WTYl670&#10;/f1SP6XDm6n/8LN/9P+6fHVr8i2qAZSeQEtX72B0AKiDBKmU6G/cCz6Dc3pTpX+7+7apA+XKcPKX&#10;pn3unJpMd71l7/Sbh4wzm6+VdnUqwzf1Sv9J7sckrBwM6YTk6V3RbB3YY2dQHtaGb9qir3bowL8s&#10;lF2RfydEfqzn+AzTwe1B+lq3/X9svm3/2/h2mDb0KruT2pu0gU73r28NftxO/0+tWAbkzOoi+0w8&#10;wptv7t5DtQ/fsgcpWGVXZfBaf+uHpX6/v2f4nwev9tnCAKu5ys9Nloe9W3eGE8Py1p3SxO7ycM8Q&#10;pMVXSS57du/hkj4li3MJY7Vdk4Jlt17TJ1ZJ9pRtYbqnv3X1en/iLbvYCmzyF2t8aFd/cJVn+L3+&#10;ucRviJP6+ApH2SDB4fXbwx/erP8CjXXDRgBjNO7DuqlUuT2YfFO9XC1P0jOlbj4EimFKuXein97e&#10;xZnmMJn+O1MNbFDuT/p/1U3/qlu5ryL0cv+g97/teeb7W0A8+f+bYYIYchRCqia7jA/mjD5ku+Rf&#10;QTJR/q1fq7W6e2CeqJbXCc6TaROwcGtIy8/wZxqNMsm6k/uPrewOBpiV/5QmP99vTO0q395SScDY&#10;hDsyTv33l9s3/0Paew1nItq1wo+V3ZX+a33tkvnm0vC+4eRwkp+c1KWkUnlLrYZmllAUI9j08Ha/&#10;NKwMBlcZM3v9DhRpOthki++52WZjahKFf7T5O7v6uwblwUR5/f+91R90+3e0i8PgR8C28q6JckKF&#10;3De957+UOq910+u9G91u5/pm+spVdnRPXx1soZ1Rl9dmDdj5pKEqHarbJHt2T+6R4yakSMmuUp/I&#10;rlOff/Ze6vCvV81v6Jp3sNCCWZfzfhT7Ht83gMyTeTxjy2zsN57MhSWepBB/Q2UYT1TMj8xQkOJ7&#10;oXUA01pfeidXF1JHshGHk9ocLfM0pmmparlSyUQKl8IZPx8TGLiM9TBaHr9kC30X6OhyduZv9H7h&#10;JhYQYX8kAIcYeCn1sCbzSCpfUFYkczBdeBDSAedOsoglUNkkjaIXulUwaWCwQBbYjPEZyKmsZmzJ&#10;TbTPhhQYGCQQJ2ksKhDasUdkkap8jWrfV9QXRqqN9uALcSXYzGo9uLSw8sVVlJ/Mjwl7FYsb09HP&#10;w5PJD6cxZEgQECsMt5nB2HTcXxzNv1PfyqRFNCjGX8wTdiy4tBhv1Vhp2sF6dKwJA8QQ5dB0IL1m&#10;X0hHeaV9AN6xPBfTnIjyyhGppdEbpiBSjUst6tqXpS5/cTElMixIFBdWErRBtUkq4aICDvOpzuY8&#10;AJn4ie2Gn8k9nodnhZeDiIpyMh7Pij4XSpLEO441ZW6vno87IRM3qIzbJdF/MLlYvthu1NYhGhfY&#10;Ovab53n3RnVm4f2H22srvesIdnp16gZAI3SYsEE1CmZ63/1seIIAMQwh1T4MDX2SRLajuX256MCZ&#10;VZ15ohkAwnhBE1O+Thgc0gTtuvyDdXm+sIDI0uPIK90EtRDIHnJIXsJ1cmumNIXHDY62E7mVnMj5&#10;F9cQUxIa71s8lGwvf+6z6UxpPW3Xqk1ZXSCqfc/Rwcsbg+Fq85F6szG7fKnWucyCE0Il1W104CpT&#10;aaPOB0Ux0EFCINhACil4THNzko2hjn7gYxogJaAU4rcCl858+tTKDck9pdRiXvhBY0++/8nGQ1gu&#10;LBiLCCfHntZiUZMU+f588fWS0hpnUHQ785nlHn6k+eqnZQkrajN+0UL5UkDzo+9CuICZDn7YzHdA&#10;FbKzVDog04Ne7wZEyJX2pXRwA0tTJIOmOmaCS3+uoBjErWn3a9mQdVd3o0UQI6X3wcGyVY4eMANl&#10;vjgfDJX8XLqBPtCadhe9GpzwFd8rxE1Sqb2STJdfomEGMfdCh+tXW0jUROnVglCyuC0EGpCMJ7DO&#10;JMJvAJ4EMi3VqMLf3uzNyGls3ZgVlRwPLOgSMph1b0p1bPlby+xGWvhWfIrJp0ZVyA6UxvLVVFls&#10;HPbR2PxukLixF08k6iWREsPHqbyLYc26yW4RDTydYkWI0nr9Zne9vZpMNw+8c6Ez2WC/q2cudtEb&#10;iyDM5ZUOzuLRKkY/iSw92lh6BMfgndMXsoa4SxWHUw7ICB4JAk3rMjW5f4NqasvNDTvO4YfMlPo9&#10;eHxhKq2Xr8jaSTAbxxJ6Itu0oKcPyLbExgyCwOjhfQEvUcD0NyqQPUz7uF2UyJIEOFuZ2z+DqFF1&#10;y06RzFPbNfagNCq6Bx3amKkCxRLU1VCm7bdQi6SLqu0222gUyP8sHQOlS/sS2ZOtxueFhQrpt7Yx&#10;dma66WScXH2GvZUGeEHX1jLwjjkQkvlnZn3JOpCb9UYuEfibcGP3rvmxK75qLq6dee2MGwt8GHO2&#10;3TXOjYkVY1WZH0UJAR/jqvwNlyJmT4czn1wGyGoTwBFxB/yWxHlYZh0OEhRMx1bDsDvqrtg8qQv5&#10;kUWI7JdKuJPplXXU6+GUjqN/V/FIBceTcEWhrICtsTg/DZCld4YOxTRvRZtKYNnuN/C+4C0IoXi8&#10;r5y+xl3p4M5EshvwXubq4A4chfVCLuFUmp+vldPddhINCSL+87W+jrv3sjovvVbu7+6zMCi9NsHC&#10;lqHevKxIO7V8316y6t6+qsUvC+ndci6evloq3y6X4M/4u39PqbvFOizZvUeqWuAVHn5/D46WG0Fg&#10;rOGZT5JhpXQfrAm0R6V2pza4r1CL3HankuyeTn4h7p3GkiKMy2TCWkqv4y7H6FW7K1wdQr9RPFZI&#10;ZSp2mNzRgn5InJXr7u3BnT3l8h7adWJ68p//4VLzb+PUT9LVf3LmGxQ+BlaWrH63hhN9XkfyL3gC&#10;nlvNEozDjepbYGNHmkmcDTnvrk3v1ug1eI3lKf+KHgsfgL8H2w6CDZkY7tMmIsnu0nA3K7+hH8Fk&#10;IsYyVowcAGGQk/xxq5gEhoTdmyzsoMR05hdpKXLIdma5D62QFHosHMFqKMjeN4xeBpyf4MawMTMP&#10;uk1NkgmbPJag3PbsrtV3b+5J6hW1KSXp9aUMlxFgqll/C0UqIj6zCSTjxiRS4UVe46EaSSl4b+/h&#10;ys9P/Pu/HDT2rE9j/rCvur9Z7v/VzdovJOX70/379++pVPb+5v652d/aPz2Y6LfTv2btevXqK9fS&#10;H169/lc3b11p1WZ/h8VxkRur0gnvg8Ogi4oTSl7lJw+GdVkuJW8zF0Gcz9nlvKU9NpglQaO+Rxbf&#10;ItJK5dcq4DCOwx+mzooVuDG7Ba9j90+WtvrJ/WC4PRkIE2QuUQ/8qd+U2v/rRnrhu3t+oTR5ewPP&#10;MPU3b72tUt7/m9PDv97cX9vz1l85UHvLgbf116Z+3NlTSSfuJPX7pvHfNdgN8bNn8FrKcJ7SY+8b&#10;/Na75/b+XKX7c3tMsNFrbUGE4Ll80BftWur/1dYUNPP0flPz2iVopL5T+e6F1cGrvDs7NYkbgyrY&#10;U53+rcX9exPs4cBHfGC7SrdvlF4+k/wybz4PJuu0n5me/NGNzrc5kvPm5Zv/+vnlG7cnRBtQD5ON&#10;m68xHGhfJS2fjRKr3El7cCx3+hwrw83hmyb3/gKoJtm686uImJ0eK5f7tV+uV6Ai6GPQnv9xmN6q&#10;lXfDW6QcnQODG1NcbHDolpG4rVcYJkSJVvhfynGMbKENtwc3fgCP/mrpV39FO4/4WZTMpgf9rVdu&#10;3fzxjyrDmrixQghsGWMF4AAQ9prAMmnElsGUvAZP9iN4suT+CXhrhubKmyrivYrczs/nrFjp5/lS&#10;bKkNXLPz4LDk5xmERKfVf3G681rKRfhphIS1mQOqDYi3PcOr/1vgxvR0fUMaQXxC8WPxJ2nYGnfv&#10;zN6Jabp5yiaNYb/XYdL4W/X0tubQ2lsqk9UJ+NFKaQ9An3Fg/6/t16B1G75sUPuFSbhb8pm8r1Ka&#10;mk4W5hi2N2Hu79wqTe1669+eSmrTN37Yh/SCD4uoq1MWnR65sSjE3PuLkxNvLrcu3yyjRvW63BhP&#10;dPvBCMWYR4O6yOZqaetyDyXLQbp1u1NmBN7NvLurAouFVOFOYMvKU+1pVhm2ZbiZOIkVA4oBpK0b&#10;CGYx3jorRsR+9hhUicONiRWjWS2B9Ib3/Khi4yfEGIBs+MOr7T4dgBKkPLT5381WfjjY/OHg5v93&#10;a9DfnPhFph6xNJevbJR2V5DRoWlGnW1BsO2u7ILSwP0rw+xrQxzfLPxmc+7Xf+Ohv1N/29/aOzmZ&#10;pH99Aw/Q/Veutn84SP8a3qu0axdGwLTHwIgxD9MV+H6DYpoad5f/m6IxvbU9dScgs06oi8hskM/A&#10;vtrO7IEYY83pcUlrRugxTr4xBxDFL1CPyWYOIhMiTgXFDF9oyNAZFwCaZj9W6A6/uAlkBk1cPILD&#10;DIE5ODPxkyoUzkywzOI5Mek/VWbaIG8Geh5oI0AxrjJpIdBhGA1QzHFYBsUgtISrPDjqyoIuOfF2&#10;Gz5/MNCcCvZiAKLhU+VpiXW7oy7HZEJpe5PdW7odVWWEBcDPMCQwGSDfQS4PAKsCaRK0HH5pb3I/&#10;BDvq3gmci9LvRgZHqyHSAttJSNe/n28mERQjbG2W7s9eQfCunJYR4eh7MIJa0IRtWpI7thsKPVKG&#10;hA3zBOpYx6rNte5jGH1xcJjgV4bPiOjMAKmHyDA2lBsme4av9YTPIMPQVLp/Ehnl0ffN//NP/I//&#10;5Pfe/chvhl0qv/3Ct1dW2nHALlJi4LDB7oQ/Q2OxbVW2IC/2zu3SyX5avs2cF7CajxHsKAycRVk0&#10;UzUB66s7aU0hWKMhtwL8sokENCb4xWnGd9l57bHmJglCRlF79qc6oopV4PJgjzFhjsYGt3NJJT8p&#10;APJKsDiRyd1g0I4GDlMI679pUPqPJr5kLUL30BxpOMx8SE5mrzD1lpuDyWRvZU9t7zD5cWnXHVqq&#10;T2347GFvnjVX/Fn80DXJWUcdIuq1RTy+fN60V8i7NNj75v70/2U4u78+/ea9+3+tMfvLyfSvzTF/&#10;le833wSIzAAlP1/u/wc2UanUUf+o/qq8Iw17+yfL7OZL3TIuT715kL5aZd7TWEJ3Qo0+qehhZYBj&#10;bVjeWx6Arqxt6Znlbt6XijHUtlhMyAuUpbw5GM4MOYLAxkGYLqO3VLcPs848Zzr8MwF+0dMQUPLn&#10;aGxQ+s9nnus1psrXblb3zux67fLN7nD/m25ATdWre/qvlfffma6+bRpZUuOXurO/PrUfjDQ5PfEL&#10;tYcaja3tzQrby7DwQ66U7jr2/zy651fq21euMjTxAdVA7RWJn6aR1tlcmP7CcH+zwdzDCkSSDy1i&#10;K9/+xkoXVIGElzSDwZ779iCkbP76b9RmMGP7VT7didLk5sb5XVdvdKaS6cmt4WDKQZgkxSr+/Pk/&#10;/leXOtOyx3xzozoxk2aWMUGSYTJKURze/e6AA4Y370wntUl8jZbvbE7eYeLDezofwiRaVRNvqg1Z&#10;7P2XiXR3WrnZHr6FRsELcNsJ2iIf5oJLjpuvbiGm1CIGn/5ptVelC8Ey9Ev/Z8+R0xCw9cPL7cuX&#10;1/73G4wAzf1aXyGv3PWLtcn21atbW0AOCsf75B+4ldYxGX/aVYcVJb2FNdXtSv3OwHPe9fOT9eqP&#10;AONAK02ft+WBZeItDKdCXZyBb+7fkdRSwkpnzjj/H4ecBIqh0U96xLu+2YKYxftkXIloiwSDzcHl&#10;H1xGKurdMFu8hJXO2E8+IYE59p40EpJ9Ofe+taF2/MWp0o+3hpuD6f3Nyqtbw9cGe355uvpDjdy7&#10;7q81Z2cSPrQHqm/9hdL0vgOT8sRbJc2V66vD8gTIec+rZU0T902UXr1eLg8femD4G+whsqe2SafK&#10;VMccmQHRKLcjM0rLz9/+deaRyvXVrUu+qnwDwTGZH3Eis1Aabu2aqN7p7BqWBz8soXXAxDENUkRo&#10;+HPMhkrm3NjbSlusDCdspcM3v966nKLWuRuABQ4TzEIEr56vHqiBhUsAL3gyiWt3V7i65/YeE1aW&#10;dlHoyYoLKwnD/7iHXYlRZZEyyUSp+UvV/o9/lDKw/EdrlDv9Pv1hMGxtodWS9u5UdtHvfW3MQ+8M&#10;+rfTPh17F0L9iV23WULvmrxPXpsbv0KHHUz8mNSAeCpoV/rD9AZmBK9qgjVMRvZVG2+n0ZzhDxy2&#10;a/eQD/eN+ht7AxV+1yT+5hHxR/RvJ13+6B/3uFmlf3gcC5JKITNe46cO/pyYk+Cu0WM66gLUrI6a&#10;by3CwQU0LJ8E6+VQJvh99Wd7XVpRUCwLEfsZTLA5GVMqYoBJJ91d6g7ZZSDG7B6zxAk9JhNxaoei&#10;kGPBFUUujuSafOFIOKXiBdBlJYo6sBNgK/M4rBAEkaKsTDSp9wabmiqDgm1rQ1KgmB4NnpCbRPaF&#10;1kXPR84D+TkR9juSKFNCT7aOYQfSVCy6vbg75mBnQL0UGxSSHkVU9QgW8dgk2lGaIdyYvWMoxOg/&#10;hRePrl9V0lG/r0FGiXRSuuLIQiSXdFGgXrWdzj+cu3xDXffsi6tFZVSXURYfXFTbt/O8lxvBZ1Ul&#10;iITFdW9wHb/8LeL24p4rUg+5BTK448fM8NK/iSyfsP+MtbvvUJmXQTr75AkKkDdD/vgZxWbB4+u0&#10;ySv9aMF98bsif1FvLFyV1ZgUNlEx9rKBw9xO0wNKupUyplwSFwJOECPiLhXSvYn4ZQIhuH9RtGnm&#10;pdolpP5SMZ9QkbS2yq86iR5uERPIf4fVFTwrn+OoCzTWoY1y2BoBTfB0Qu+FyST+h/H0g02ldPnJ&#10;oZy6XMlFy4jwkFT6iELNZ47E8ve6S2xMiPlAIumkqfAH48qxe/D0691JJhqF4AJK/nQpnMcUkT2Z&#10;zHVqqTlYTfZpHGFebO4jQbumnQPa/Aypq21wDM4IanKMlHdC3qu5r9E42KCTtIclNFpc8j2o8RUr&#10;dC600svodHGKb1b0MwHRGzWTpnSBNJhEsHOfWtak27YqqD00nxw8Vq8vJcmTksokTw6So6Xk2KB0&#10;6OyfLm9ctddMZrFLyKWT8Y0zMaWepUFTwqdZ356cXvoAUjnVIS5IVEIZeyJobjT31bTFoXkvU0Au&#10;WdC1j3nrVUx/36WTGmQ9gA2pAUFG+ymtIw3i7Y21s18+g98s2xmBlplhR4FFe1/5uSjma3FX6qci&#10;5I7fckNmGrcXUwqWUFvbfMtyDGtgy00mPcjbvpVNMkqHYpTnlvnM85SheNkN2n1OpotaxRXGsZhh&#10;ceDzDyh+Rriai46EZHFD30N43UiWDs4dYkvW6RoesJL9TVQUruA/jDlzX539sPnXRZMoBtDBtDH2&#10;A3Xca6UXz693jSfey6WZvGKGvebewZH50pGHpM4f6TGQmQsro7klzScV/p/o+rVY576hRRbox4Tm&#10;LfqldH7wE1Rlo8KJWm+yGW0qPS3jvPy84EkXbkBQDBtJnY+KYiRx6aSZDMsQ222HJaD0lgqyS92k&#10;vsi+CzbetXuDdZwzI38kUL9TDel40BvZZIm1gbQI2Gy0tUKNbVkPjhvcyeTWvDEzyuAUA+tm+ggb&#10;muFLyOYvXO7YHA9uri4erC8+wqZtyeI7G/UJVNMGWINKzR83bzZGAE9z32M/rYeLYp2+sfjIxJbd&#10;kvU9Z8LoeA6U6IQ5N0Z3ylTKdNXeL6A3i/80wUfneJR+mJ7pMEuwwMEBnYNL4DC+Gu5wMbc9VtNV&#10;mC9tTqUErkyWlSIYcO0cs4plDdv2Od4iFDGZnVH7GJbK9cykc0Pv58roWwfUFQxMdJt/5HYkf8Yo&#10;IS2GDN4xADIbAV1LzGc+2DI1RYOUJuYAB0jBMZ9uSdwXmwblhOzSVXOAYuSfyhJpIKdiDAAUmBWD&#10;nDJYy2qXt0bNthIzAz1tgexHRfCao58ZrOYbeMDf24O/ZvFMfi16Xij6bh7bFonUIpYAYby163M4&#10;N2YBe092DWebS47PfGn5+OdO4yOgqBDkXi1CUagNwQX/ScT/VDyHmBxtYx855ddpamCIQynNB9s4&#10;WjTBt+nlkINDMb9J/2QfhsETmfvn8CtuE575E4oFiHtTmt6YO791GGTKSeFoUd+nMlqoZbvNKCv8&#10;E9B47iOHDaRhrfB10enjQ0tvJ78E04wRDeGwqqCYcPXUgAiyp3oDfa9BbbKr3hWV3yXBxMIL96T2&#10;7PjR26ySbZ3kM4y95i1U0+uZsl1IjeDAbi4EZvAH6xBjgLAE4yaaD62XWUxocd6giQR5pVGWeikg&#10;C2pkM1WDaBPq6nKpHz0wvb7e2OhVA2EGWTIFMiuTnhIi3p3kz6kwnzkOyxJW9ta2H1+sagdupcGM&#10;vrF3kXmRMZ4/TLfwblFKlmtgDs74iGgYu8dW6nAQRqnQNPQdjUiT9bl3Lsl3FZawKKz486vyRqZ1&#10;Dh5bLmAlyvvqSx5QeIwcvTUn1BtlEqspXH5fR/ZeTObYm5Lt0umog0HDhi995dhFttbaMI2aL/cK&#10;cAt/WnPLkYCFiMBCc9sr4Nt50bYJtNcJLcskqO2S0GrWIi9BY8m3ElTxTHXM4y5Dj5LK8BRBMVgx&#10;z9D+N9+t7g1fkiPmaYFQzdbYZb/w4soGnjvJeYZNtMyFYXFTr1Ay+wetI57sVw0UurmlO/BT/il+&#10;+6oAMnmI9cBJUxpjw0p+ybFFpk8mjbFo6TFJc+vd3dGrvx5+ENqXMa4MyFBz+Y5gn0tYy3iPwPNR&#10;cGZjWdUx+AXHmP0mk0JjX3Pxidk6urtpqzErj3QtVsKID2lT1CvJChzmWB+/pnDA/fX2oKkXMyui&#10;2rQtFCegv5QEZ23McQuzdQCZ7pjJj86W+REOF5dy7W6AO2/EI0a+e1IGy1YxhNzbaGJdy1fPH35J&#10;2BXMwtiO4zIdsQG5zT4I2X72ppirxEnmsIOO4MR/gF9SuLR2tIijN90AfuLrw0yY/QmAWSb88uWc&#10;JQaEyZUjKC1FuW6Lfqu/rA3jz2CtLNpYs62aGN6WXVlVb/Ig3aClGg/U6+w2i69niOtGjWPc+G7j&#10;++21DXoC6v7WOln4qT1cFG9+A3HvVGM9L/sZDCoj+xU1+nfeZWcii/YGHlxMErkxXt2Bn4OPOEHq&#10;GxB8kao+cY+YFFJeCTTg20fCkZHREP3IDuKO8a0lAiyLdRwimXq+fjoQiZCrKHgdO+kQDfSjmVM3&#10;JeYmTaG4wMpMBAqbf2srLQEvPOVITd4r3MZladmb5n4gyXQeTMYOP7K75jxl4JJftZScZPscMiQS&#10;WLEB/pYyJ1gCYWGICQgsaZhXSDzHwOZAmFmZY8mDd2wrEhot4EVfKIe3iDUntBdeNvtnx4caLgSn&#10;/Jkz2KC5r4nFXF1Ebmy43docHPnHp4986Jmjnzlz7ptnWeL0+vnS2V2RqZ4HONbXn/3i6KXiGIrn&#10;3BhH950hp/yUVrBFFtFANIz6AGT2jox38T0Mkxkj69A2BvczF1y/kp7JONxlu3sIHQiBaTWfTYfu&#10;67VIoihdpmXnOmEcoy9+dwPbYtXB9OiybhGTvJ0C8l32V+H2tMcT7Rlbpa6PU+lM3QZiAFl1ONNg&#10;pT0z417N8uCAzIO9d+TPfM9KVWMBb+FfA+uHPLVHM+deMdvGxKDBJnpujb91Bc/4TDOgLlFimQo/&#10;ivzyMkoLGFsGN4ZBs4+wejBOK3RzGOtHyhx/5FedfKwnW4nthiSpCsfu+PKANP5S/7/m/gdIkus6&#10;7wWrG1U9VT1VM5VAF9BFoAAUgAbZowdI3RJgT+sBCgyX1HL4Vg4BS3pFhN8LGZI2LGgdsRLNiJUY&#10;jg0Fpd0nU9oIBSHvyoIdK8eA8cgAGCsFhmEx2FhxrBkLQ03TGhkFq0eoFruFKk0Xp5Izpe5kO6e5&#10;v++cm1nVPaBsys/QJho5t7Ky8s/Nm/d+9zvnfOedl/Yo2r0xlA/vY4snELPi9/ydbJOGhR8AtpYR&#10;A2eeM18eGsRxNpZOhHTjSd8wgcZ75vp2FofdteaJj5xmcNY98ZWm+ka22MPCY/3llwBkNv2AcMO8&#10;QjwsPQcPmnaCE3RUF4xQrIxmnnbddoO33MGwd4kwZ8YkgTNYMV7lWi+2vIHsa1mYc+pX54cLcEd+&#10;fN7x30fWSTv4y2trD3RI4A4CBFElHPLfl089xvTMqd9nERLfB2rPxcFMyZCndBfWzIKUq+YS7p3G&#10;gjjUBbQGfveSk2TM9W+5uYkNJjzGIkd+Ti3VY3up5Q+nC1asQNwjVIIHyEfnvXzRDag3tgpkN3w5&#10;sZFTvdaZ5wXfGdDGxaCU1LmCGGknqL/mptODl+hX7GdaXGrLjmrTNSpDA3y9ubIk0jESfJE3wuL9&#10;KyefbjMNG8Z9oDAFFMvRVowgU40Pc4VVfxBJt8PjR4Z0iHNbFZ90dFZ19Ayp9HF+KBe7ADIIMMde&#10;vuTILMdeyZqPJgGiHbyJg58miDGcC4WHNhKyhqOADyAL5DrBBJk1wKfcY6mLMBIhOCJfMb7KEJJ5&#10;jAWBMbc/BFE9/V5fhevPC3R68oB0usuSMnEWQC3Dn7T7Bx2Jk/W7/OkUE9Pj7JJCz6tOPM7Srqgr&#10;lw2d3sy5MZ7LSgs+M2AvmAAMMmsXz3fWmahb093qA9TeuMJ8hxmspQHIBojbENnKpaf+ujr9G37n&#10;vT5XKTeZg+tJvzFiTdnN/ahMRVvE2EGnMW2xtvrdu46505jWdmBAM/hERnCFRuMgoseGOn8yKwll&#10;3PlplGzHdYxqd2cqvVPho28URGOiiS9UbCBMEic6vFzH1EazKU4ouAONeY/hsM8+WufOZOYiJv/9&#10;vMD+E35j+OPzC77Fs+HAc5BdWu64WlCvkFVbXmW4hZkzvp3UvPgh2PARTmZxJBpJXsH8xgozA/nI&#10;F5k04dthUdPCagk2SfMAYx9/fOyPe748z7TGZ1+emKl8oHC3JKp8plS5vV7ZbyqKnquZwSHRfoY3&#10;gO46Klzrj6Ni6bymy4RkE6NuNTWVXO8UZpEMqHM98onOJ4eDTRz5J5zJDvvM6cIy7zEv1MxLRh79&#10;sHn7Nbda4sVf3ikV94ghVkiBnmV6o3iUuIEkugfKHY9F24il6w7cZ6qAsNFM3dzF7CFbBRx8njHe&#10;c+hl6AtjIGqz8lWPp7fKMOTlYnF2YTRTrM14rFkfB44p6QVwKD8a0ag8t9x1TLaltFgq7A/TmUjE&#10;2NhzX5F+9gYnyoAn123xAebLL+Wkini/YnDkB4eZ31KucyHXsf0iTmOl/YGrXSR7SHvEyQxNeVig&#10;LU33yzP1JooV0GqzIw7b3ivEd2j+v5t28eIv49d/J/5Yo/7OdnkGL+pCG5+T2TSaa2xPEafBo8wJ&#10;AXj2mtqGv+hcceYlCSzr7Qwq03W5ndVQwC9ImoQgyffUanfUa8dEUKR7hIZwfkWHaOGZXO8XR5vd&#10;EcgvbS9F7UceRlcs+t7/SUc2qQuXt3DBC7aoMKN1XEzm9sqs8aFS1DjAVq0Yp8zv7DqGS5leSq6E&#10;tjAqD0rJXI+1foZzpICxOt2sDbDBrjO/2nDRhtBsx/7xCmevNKLio+3qgysLTzzJX+E9U8VvbRJS&#10;X5tm0KxV9vpy4MGJqF1r4J5YRxqh1rtGraZ93giOtMcF4AdT/uBHP4glTR3RbKt5vNj5/fUBPdh+&#10;0tiLtysVmkQNF+b95PIfX263Ws1mmw6NXONrb1xu4VY1vS3eh7jl9gPzzfnlhx6oHMW9zLuR3EMp&#10;vwG55vzP/7f/6+YmnjSLyezj9eM4QTUTPOTSXmk8OheG0yW5ixGVOV3LHfnr762lo0qDGBDeiDux&#10;mge/T9x11OiP1uK/2o7jamF9cOXNy+kRolIa/VFcPZ7izo8PGV78evLmMRYKTSkQFHao1lgu/LT9&#10;b+JUZO+riVYQ6zCueyZ+jMHXhslfDTa/vg01eOEPkebAfmwP5R3uVd9wJgAwPywfJyoicyMzxyD8&#10;jqZu4nhXhyO9OVNzpBUdKRSP1SySSbeZfJtmVsbTvzhTpQ2XKiXUKyR1YY78zbtgHImGKXX/cH14&#10;c1R7D9nJML/g/NE//8cH1KfHD8BKUKjtxSZiCqZBzz0qN0rt9uiBxdbcPKZHegXc8+gOiC8bPnDP&#10;o+3G6OLvd0u1ZOGxU/2317sb6/W7is3FhUoZsZBW8Vq3cGdUfHt98zcux/8H8FixeqwR3RHRzwAl&#10;CXQoN4hI2RjtlCt3tau8SvVoYTr9yiDFRcwxmTvys16crz75GFo8hYtfHXynvJaH7qWANxgL6brp&#10;zIHqDBl7Ca76hZ3uwCUzarzC+Ww8hGe54EW90Gm/ZwovvUv//nL3bTmK6TLwDzOPMbzB5OwPtYLD&#10;214JCJU5kOkrOY1pZ/frl5+ZnJUVHDDkoxExDBaVKaDAdQmeAeZtu+/P2pzSbAlRWeFQwcbGduIN&#10;hMJLU9IGmqmemC/RQca1pCZHyajVeKR4BBtAdG8LjqzZvLsVHa2W6CE1QqWNY9Efv9GN7lho3slr&#10;jmOimtN/a26MU+RDWv6YHLFM+o15OSPJgrsYcxu3Xf6v5jpm5lB5iclYqeuyObf4/cjV+WVMM0l1&#10;o8RCcO4hesy+ZQnWpbrtrN9mcya9Pdm95gV5jAWuS7c/uV20UCZvEXQuDvuNHW7h4fMkr3bAUul6&#10;FsGNzHfO9Q/ptcRa4Ygjv2gsGrRFRnzjzODPRICFFKouoMA6FGyOKyoLQgsLF8YsXlywrSxxE+zX&#10;QUcuZmRhB9imjBNmd2pJ1eiS/QRlBkOnHYonxB/ykkTc2IQjLLe4XCQD/H9t5u0SzJrN0/eLchNr&#10;Bf7I1sg5jJMjmbQ3Sy8dszHyGCMuXcmMFUdpxJguMHuwXvalDvU18TGw6+Y5x2Z0+WNnC2yfefm4&#10;5HKp2hIIVAhag2fhUNxICMhwbswGHYNi4dSwWuYxFuQtchNM8BXbNuc848ZQJbW7k7aFki27SVGG&#10;p0y4VZ7yhIjX87uQQgmPP2V8kq8YlkqSPSBCADEWEclxD6nx6m3fvyXSYuX+CB+yyUowt7Dsdc+M&#10;mG6dD+19QtaLXkqRidlyq5mSrA26Eeq5We7d83wyd7o8JyGDYJ1kToWZkqrBLkMDnODJfKPkQuQJ&#10;ikParV5DB646+2CkEZc/iHJhi3fcTwIWuo6D86J8V3Qla5Xy7pA19Bibo6Wo8JDWEVEY24Taj+s8&#10;6WNiazbTurgxe7nCNUheVU8wUkhRIboRWkhUS+o/cGrxJJ5fgEXrtYzNlTzsoAC1SXbLS2urdGie&#10;a7xnCbydMsckzcSg4nYruWx6tUy8XNquXLQ95mUI2Jrcg0yyac9ZMRZdldzF8H4A2krPQgv9A5lk&#10;GqRSxlijlubyFrcupBLvDZD9lG4tNJgMsrxuN8haJhulfPknLJW0ahFjNMu5mDVUoK0PvHeSDtAF&#10;QHAIiuVvRDxAe7J7ab0frsEdefxeDxwgiMFKoB+/MVnrLNuYLzbRkJkyxrEp2Cu5cjvlxGLEmLxs&#10;cQyoynmf7yayVcq3rGfSo8qjYCyIEeoH352Dlwb/PAnFvAcQkrOC3W2gPF1Mp/19p5/+6HIP81/a&#10;OfXUaagXDGFrF9foMMqWX06Q+tyF5Al8D5qIwmOjNDY8VqV5Hnd5uFroIg9lNIwWKiv1sTu/TmqG&#10;SzdTrr158CnYV99xAYdJg8D0LIhNoYC5Hmqqtqh84RVLT2k9Sc6KeTm3hAw30I0MGhauFuSWR/cV&#10;CwxZdnpT4Q8U2sQlaTd789zs6GvfzU+Ub3fSS7Wa/Tx/UpMb7UvTEpBRW0OquLGYSaZmfaoQ+ur2&#10;3KJnCkfVgj98/pZOLj77s8+fRvZvLkEss7N2gQRL+Wv435obU6u5hRvjWdpUhYbL6xSiKdnofBjd&#10;a31CdWyCIXOFi++eG9NFGOPGGv9fR30qiyRjsqJ5J12bmCbCR/QstcXGSoFlV76YsFFOll3eIgRU&#10;mm/ZAXqMtyc0VaPEWJwbc3CmQhZc6dxY2VixwJPZt4bPxE6NN060snGspXW7ogs44z4BfjhSWJZD&#10;E7+goDCiYtDZk26FL8zwZkWPwZmZymhLRsyZUYTAI3wP0dRK0kLAcL+y35K62CxMG9Nx47qc+tIt&#10;GWLWTUV15it0zVTftbCxPlMOZU03lSpE1jHFftrtO48Ip8U0mCjOPfp5T2AEn4c3ZbkowmwscjEZ&#10;Uio+bAb1SIumJJBtL3VWrDCt4EqJHZjiqwo7yOwxGCaEPbJOWfam7r0rRdVg21QwWJwbQ2DMtF7z&#10;7qbuc1N7jF7Q9cKzcWQnxiSQzcx+tlSsLxarTeleUpW2gz2RSnRkwFQ7jqdM5MKOLM7GWCT9r4ch&#10;DuBYFLRe3Uxp3BuzYK6bAn3+iLF5RgURY2widAAGBuprmh+OZGREqX8vgibhrzjz8Oj6iOh2+CHo&#10;MSK5SEaks+4hh2hN27m9fSKDyqOi+DZ9bhRqc+TgG6a3V+ZQf2UaB61y+/Y4sUw7Gv15kl5PWtO1&#10;ta10AOXGwtA+XdvdKVHLxpcw/zMsSWUbQVth7svhiWJzbgwWc/9yZbbYbtyUXkK+5Dh+49zmeq9y&#10;92jzajXaS25CNc3UaBQoaYgYsxm1Cjk3NotzdB0pSxkxZ9EFrROqRSLL0QxE5RQirgY+GHuy4Xl8&#10;yqwUuDHJW/B36/ecEMugDMoKmWyIWh9FIXwy39uqMN1LDYrtsqYsJqBWuXHjRnK12rh+Ia51R9dr&#10;uIuhTwHA3SZk7GiS3P4e1VXceO0Sc6Pu+jWYS05XKBwjBXdh6QefRNNVggzlytRtpYdPnl78wcXR&#10;4Mr6YKgBnrYBE1AVPUa58/u/t751efd6l8Dv6FjLXVv47cr3L9eaCwutB+wSodzS4Z9d6Pzp62jr&#10;9q/2Ixi2Yo0Mcmf+5WqhtVyoVITDIKv2Rzyfm4iRY2LC5HR9VJmFsynyEaqMcEcnzESVMdrcg2/c&#10;nK4HYswWJmtOjGnjEa1L++nr/24VP0mnxNC2YKOg2ITmBSQZyAzGN2qN6mKpq4Ud9dqYDkX/+7sp&#10;ZlTh2DyRsrXkXN/VrZbxNb10euh0MzxcvWhWFjKbQA92NDVW3hrj21RdYelXiNJjlLjTovPgP4qj&#10;cqU6VdZjvbFzg3eW1qs3Fw0JhQHqnS5OKdBSN7VXQG50ozdo1Grb1/qDv+iP/qrQeE8U3YHESbz2&#10;J+/AjbmNbnGJ2W+h+A06LC61bvdGehFdSLXSeoDnAfMLXILpJyLvSKFyJBnuJNF8a+WRey+83inO&#10;jFY+/COPkQO2HI+upcltolfhVjeTG7XvWdnoX+adXfqeJY1xOxCNCkKsTtenEkIGB5XWQn3fUkJ9&#10;Y1RoLQz+eJDeGUyWTo999IebW1eH/XNbk9GUuSqsP+iw0Fr2EvgwXvbKLMnU6dC0rpAtEwpK41GG&#10;t8zQrY/C0xYCTBdhIhcnbi/1v77W+bMuKq+uWOGsFUaY0U6plpacITO12OAZ5nKv5q1bhjDLKDRx&#10;Yzwu64F5kfS8XHLW8BwfnS3T0J/BtfxOfIvhk4OLao+AjX1k4SvtexBJiGoYMGgzZteiR6VmINeL&#10;e/EN4pz30+Wlk48+8n6U7pJr5bnKqLTf3IwHmxuDUrPeOFZiLP5b4cb8ngzGGFtldsmJN2R8z4fv&#10;337nDfS7W5xfY+F9zM7mqoKmuadaxf9BE1E5QhhqdnrMBuEgA8uJJ2DZ+OHYRh3KSbLYLs2vcnyt&#10;GY8ltoAvwFis3VEsdxezcqDHbB8dwRz5s8KBCskDLb2Qx1TGdIOMRr4vWIFRnIhLS3SjICuLXQge&#10;8dJoddcB93Dq6VvzNqOAb5AKQs7wYTgs4SJmUZBOhmm4sLV/1AVzKHNz4M31jeR2HcTuKq5bmHx2&#10;NtHjj4Q2AZcFdxY7LNvFQVMOpEWIRbB78R1y//3gtq+HCwEWxGBd/dXlXlVwvo0MelvI1UC5dd8Y&#10;MdcJk3g4Bpz3PZoycxfzm9IFZkSeF8J2pxyUrXIkHg5MJtheZfquy8tzMQWGjHmtHE5x5cmajdkq&#10;/T54HiT0CInDQ134N668rzMKftnE2srm742zFMkc8zkcjvwN0SSCCiba5K5d7jemlmlpRvJFIYd+&#10;kLL4Nor476vlD3C9inARI/mjfg5xMwi1RL6hXneIkKQsdc2k2c7ILSO9Kt7AnHTxvkuv1kRhghuD&#10;E5J1QBNHfjY8EFAJ39nTQcrbRODaE4nPswMjrEfSBHqMglNiekfMk6wIFaa2R/CBzstky5dAj2UN&#10;abIW3qmsZOr2k7zgNJ4oCSfG9AHdpqwc2DKxYqqHDIoByHwPFdSb9GGDmuTV1sATXmR4x8I2db7L&#10;keOeEVpkurSlXezBjZEAzefyourDj5JKdOKZn/25554yL/WJBXKU/Ja9i2/g/CcvvcyhU07uNCau&#10;358OZ0dVpb24vHQKg1cTByPTXDz70svNehsXMf7kuW+UmEcs4C5m7ELGh9lJ3YcMZEbKIwori0ur&#10;nZhC7uKdXxqESs8c3nerEcxZHlxyKKAS8MY+vlHlAXZn/BcTo8dsca8COZNM5Lb3lnyIkvf9TeXO&#10;EJgOObHOLy0rcHc1i91gihVCy7V/3RoYnli8WfWiFE20QMDAD7vhrFih+dUnhmpFgrHYLA/7JoTZ&#10;ytLJUx84feojJ8k9ClUWW16dd1xQ4BPLgsquCCO/YC1QZXSkfXzQGZKKqKRa54OLeEZvJ4V+1Jr/&#10;2I+ekqPS17qwX80Gu9l4lHR7MGTc22iI8MPS/UAxJqfqECkERxe6M+9ecDFUhscOEc3th8ZuYR5o&#10;CSu2+oX+qj+Fd1w85xJ/nhGcyrcM5Uqs6SQZ3lrOb9m12eBiUIwhwwphox28u75K6IOGVYtMd9bK&#10;VV51BBCY02wZFBsXJsIq7Uj6oR3cz5UTbDqb/SrcjD1fZ8XGs0T5ddjHiYmj9pC6rNKrxJTJ3eCH&#10;GKdmz+snnafYzN1q+7uEO0VzJ8tRr61M8IVelxyp2vtdQGPeK+dL/tERWLYOsOwQMUYjtx1s/XP/&#10;p2ff6lz69u6Qv5dfeZGEhhOHfYfip3/tU8z2lv47ufHeivfM2UvHplXSb3t8JWWDhdYd2CEdk+UP&#10;wssh1jI8nUBpZpiscP6LZ85+8YweUTiC/eOoS6NFhsPyjWmy/NTJUw+hzKsd9PPffVE/mQyutGME&#10;z+jsyEFPX9tDP/3pn3+e3z7/k88Kn9lIxpbV3z2zTDpmDyCt1x2WCRcIfsl1juW5n3rGs1wTm8P+&#10;/Mrc/zPQBgIDdSkbNLTqwUVdfH6vfJW1WN9IPzVXpx9BBPzlz758+kdPj3e2qv7ML37q7Lkziw8t&#10;2+Mg3zO9UN2u0zOyLfrJGAae/YC5Yzu4zJagBAESylz4BbzsI/ZK2f6YD/l4opo3LpmIBOwOZJxd&#10;D5nCgWIoRuK5f+qxxdMEfofFb4qLoWCXpHvjAfl2w760H3PYZ30g41h2CDZa0KUWHE6pchVEzwXq&#10;1QhYC9kVZecN0neyM9ooQi9qaEmYKfPlDx797nc8XrYtInI7SyVOIstM5yLsg3VJxlwYNzI8wkTb&#10;qJbdHXiUD4IytoDJhBUwWc6533S3y29aZhczQouEgEQ7hr1NC1QHZwF1+XWNH5R9nNCwoHdugsJR&#10;1pUPuE89DTYpFXSXkMMmo4X5rOA6Bt9WT8yVyjs+tGRHukr573thhCO/FOqJqdRxbKU25BcQZPRv&#10;abrh0g/8o4BKRC7sJ7n+fuyOVqSayBEYA2qOzPKNE0dybiy7En0xHNDM6r2G4byNcd/FFsIqEUzv&#10;bCUm3B+uk5BG/rAXZ3P2A2MBdBciDqefWBwSrmlYDZ7sVIsUTElTlm7yDhFbF2C0ZMEt/3hY9FgB&#10;ZIAwPSnBFSI8L54nN0CvVnYQBm7r4T2GmfLQEMRXiL4aW6abQjBvKL0AXMjxVvZ84W1atLd1WxyK&#10;sfZyMl+/VdXCzZQhn71FWfppFXhLIMXALt2iKbNbCC+1Gk42IdHd5pgsPPr4FkZjfIwDJRy3ucjH&#10;FhXLki1KD6oYBJ5CRTSk3YIkKkZKag3McrkKkUkZKhJKw7RpTv3au6a3q/2+5ZUlJMDCQ3/HaCQO&#10;xG/x21cCYovL9sjZvDW35+a7V8jA0y+QbsdQlBsuuWUAe7O4KM/z1tLJx04Nhx0pL+gQWvGGyf7Y&#10;w7zdb99/klALoJg4EKxDTEE5mCEwjJV+PtBkfGUXnmeyflzq4uy57ju4i7mf/gQIC0GU+XYd1GyU&#10;AQbp4yQm01cTTizhMnprvS03kbuAhdAPZXnuE7av/SEOFFaZmyZ1u4YpvfFMCGG46VNvkle+/zzD&#10;YY7sNevJWpV+nY9l5tFvg+ZkjRjgo6fQJOdGeTjox6OeGyvHkgjZ/hDHPcW0hXeJgGq+WSyuLOL1&#10;QabLwq6cUN4VNGaQa7zkH80nTI3C1gGZAb9yQHbAaez5H3+GJE5E/JL8G5mopz/09Plz5/PZ78Fa&#10;Cp9WlpbJF45wnn8O3FjAXqGfBIQJiqnJKrmK1rjz64rDAwg/zk4QFMjscQP0+dZBmJdZuBlOyl/+&#10;cXwE57r4P/Mhc7z16V/5hS+/cobEI/p9mvjP3Zns0H0FaYxs6yFujM0nHtEtf/qfksY7PHi2LP3d&#10;JVERFlw5bouyr3kLi1a/+DLZu9VepfHRZH9+pfaak166brsPxxbOirHFCxNTJSXFm1ywqxtPhr8B&#10;h2UdvuSdMYy9/MSBZ5TBSj++4uH5a7ebb7z26WeftvwnGRTztzcgGNOl9EzhwmckicSrAMcI3EE8&#10;ykwyRQznMfegQxPVTPAd4323BxTDmAgr9qlPfOzl3/g55G2yy7f7zbixskb92MIkFfQOEyaNMXvz&#10;nRvLA1pz8Qu+8vLwhlzHDnU3Ago2ENoimCFWD/uyY0d50TkIEysWclOGgnuPaZHIek44NeRZAqLS&#10;sGGWojygUlmSWG7o1mVXtaVcnOcvnJ5JLHjUWnWIowwXJhAmB0G5cDXLLe0TKXi+PqySCTtZbBlp&#10;xIU4PeaFfBao09ifN+QJdyIGnh4ug7xzOeEz6pKNJBl1650OUEw/nS/Li98mFRT4Su6QxloF1MW4&#10;535jqaLtoMdc7cLhZcifYwjPTv+fmbyFahkgJG9vt3QuDJANdusGagMmMwLlADeWnTEnw1QVxpDZ&#10;deTjKd1/DDcmQIa8hS2QZA5de0lvN1Amus6ImFNE12nJhQgnsGHmOua/8oW+qPnRZ3Ejcw/Xp58o&#10;Q2aAij5WXCb4Lt7U2dv1dhuRv4U2mlFt3j53l3AMTVxn91L34vnVCy8S8bf6+fNl/MNhxYSB3tAt&#10;WFNxAoxxhKkFCIxk2w7RfLvPB+DG0I45f6W78n2nXWmsZ8g7iI0ZFHNuTKetRqAuNNUcfilJF2AO&#10;DWoDYe5AFnZ1SgxuTJXvP7azeifD05dN3ycAGlD1s7z/8Wbus5qw2NGscx8vB7tYUFf7pM36svjl&#10;+AovJDOl3eDyRU4k8w/TkXg6Wdl7ZgdnhCtao9ciTKZJrE8NMpSJQsstC3olREGC/1jyF9/2EgVe&#10;f4hBP8Lf6Hx3eGHt/BBdDzV4JYnCu6dA1dWG5unXg/I89dgy6cVy7CAoRrU0UcBaxPErOO+aW5Cu&#10;lv8Vl6WKCvCO7nEOg2JvMRou3gKSwoVPIi1/BB68qaNl4AwJMcRN4LTwluQCOGTuIiblCO3LdqfH&#10;VM6JMdIldVeTwXkZqgwngcBEpZuMBbvtAl8sIvIAT+aMKU0C+TGpWhh6C5afwKtl9NiYD3OnsRxv&#10;HeS/wlhm3NjhReIjc3W6rxCTu213VCTAq8fhQo9d5HlGIvdoTpl3nfXe1uzuT3AsA5DhpKnI3HcF&#10;jeXt3cafsQHDbk8gLO+tM2vi+Maz0apQePpHP8bmZz767MpTpx9YXAaT8SY895PP5vsu3t889dQp&#10;1vkW9pyqRKuvrfoWTgVPxj4ZAWYjRVkkkSprrr38lMZ73PntVRM/2iSz1ckl1uRbdIExBh62n1rS&#10;9myL+lvTwtBzrfM8owf4s48Z7aBw5ZPLBCe7mTJfjDA78YicadTvZ/yZvi+WV953Cs5MB/He07yh&#10;2/c3l59YEoScoMRybsx7GmrmxX/+af1kLGNB/64zw5CtLK0sLS0iOxTwQTrMWUaa3fm18w8sLJ/+&#10;sedMNNJMk4XC0lOn+MkBo6SuJ5bxphgtPXVSE0hHZrYwGJw6eXKJiGy3UR4gz7KdDvaD9mM1egWv&#10;VusgaTJV+YJrsHd/WrICMkinnkK6TI87J8acFeO3TWU9EzfG26uP94ST+SUCn5c/sLTyxCmzzyoM&#10;lGUFT4tscRUxA14qOAGWfQkIq7t6BUORAzJ6jaBnYeCMLa435kCNnlqentnt+HH8SrKD6ifCE0rG&#10;4D2a9neffWfFuBj/6D01C2NPzo0Jk22bmdJ8ug8Jj6EWlc3KsptA6SdjMfEJUwddl5yYa736ImKM&#10;pcgQocsUMWY95m5hqQI7AnavomIqUlOHykdQhmpnYW9dJlEaFJjdAuo/ha0OGU4xR6L4Wo9Xk34H&#10;9QedMYNilMFkdcJBhKu4jqGGYYEwhkkZa4TJmGVVQ9pKKVxQ205Aiv4xenFyQdIiV7UYlyEkuv30&#10;EjhMiSlx5zeTJTEZZD4RJtOEhOq3h0ZKynwJDyRYKicxme2Z/ckSI25MxkreC4dixbbFPpBdPEEq&#10;lgvoxfIoGlaJjewpQWSh8MqF1bWvXtp9pyGBPU995DnWEoa1BwT9VjnZW2zihEncqhiyYYsRWFcr&#10;NBB6ErlSAcU++Yu/9PFPfPKFnz+DjbJ3IyJ6loyZzUnk5676kXQueJWoxAM6F1kN2IRBiq9tgCb9&#10;KQHEOCl+50XiXoymGSDDKMnHPJl9CDrJKbE5QTBIsrELP8IXOFUxg8ERwmcvGT4bn9NfLc20ZaS1&#10;uV+gAQ/to/kAVWNu+1J8TRFNtadjkTgs4sbqmCPDE/en3Tco5ofKBF2zU/qZpZJqO1hTNAWcHhvp&#10;CjRB1at04DVpWlwIJ+V9VGVONtnxFHeevIeX1gKU9xsnHDe8ymAyQ7TNhUU6xgk/9My2a0gxqhpp&#10;R5lXivB5jz1iPqm5IzcXrkr6KbghmoVRezv1lRcAXm6OnNgoRw/76Iotsk6qdjJDpOOt7CPlYKD0&#10;7UpYaTPGG/EufQLCaYGMkI+H78yOTpIJltHv4EaaibvmlakdCDYXbrNvs9uxCvf7HmcZ11htcQA+&#10;9Hjh0HPR/v67bNELcT8WxiYzqMBEmEoZZt0C08IBSKCLl4XzKcinEGhZNnLXm0u0XbhkKCCiRZFk&#10;ojBfNiKGVvQuWCrzy+CUXLJfUrb2mXEQHsvBWX7j3r619pnusz/+jEOHZ3/s2fefev8rXzhPeX6+&#10;/OXfefmNzhtfPqs1xi93QsNMiU0T+EUZlHb+tdVLF7/MPrvbvRVLNMtxd4eye37y5z/+1volvup2&#10;ulALbGcmicXwrTVtZP1bv/5pTs9Rm/cvX3rt5S+v6ji9zTf8OL7UjSejMBy+xR8fwVIUsFqe+d2X&#10;z6+e4Vcvv/QZ7TZhrMSwKCasUHj1lc+wZ360F3/zU69e+C04s9UvnQF7ae5VLH/5c5/WLbxyhqt9&#10;/iefHgv065iTFQs/t3QKs+AYQ9jY+cjSG+uvcqKXP3fmrc6XZZ3karvBn1TH/NnnwGoUVj/rptL6&#10;6X9w+o218y//5qf5yRvdN07/6LOOyV7+1y++1X3rFz7x/PmLr/LV+ddeBZPpJ2n86V/55Jcvvvpb&#10;L515+fdePvva6qSvGNBkHFYZurL8jnleq8PtNz71T59/49yZVz/3C6wBUkAuyuzEHQ3XXz71mIbV&#10;M//qk+T85qreunTrHtQAAKAVSURBVPiZ537qNK8Z2Ovs5z89XDvzwi8/z/5nf/tTwJpn/+FJdtCh&#10;1r785c/9FjXP8tyPfeyNy2oq1MNbnZef/cApTJln/8UvoNHPt9BjlP15OvtlrFjdbY6OvawQU9il&#10;Rza4xrdurzSDYzdSHJOINNuoPcs1XjxjFzMqKHDB+i4DZVAEcGN5z2uMY+435piMj1lYZaDHxtXn&#10;QVseWSkyw98dIn1ENuRDrGBZEHNSX9RsLRopy6XNK1YrnVffjlMRcZSoQtp8jmEeVkzuYkIJsh2T&#10;qMhwCdntOpKZ9QWwVS4AxQL9Jnuobc9f+pzGM5aue7nf+cLLr/zamd658+3tDv1ZuXe+q0SRBOXp&#10;4ieNlTFZlYAXV/S+G5Gow6IBa4r8BMBquFWBh6XwMLEmYDWrcOPGHJAlzxdIEO44DMXXP1nSH7u8&#10;GfNXOJfwV19PClcE+/JM4TQAuZEByKw6Q5Bvbp3UOcLiOMy9x9xX7MBiQq+6ksawZ0nBqeReSr4B&#10;rbubveHGpWTrfDTq8Dfxw3q5OzzzubOdc2FWefCghUqr/fQnniGKtnOx270i+m23ubjyvvbKfNIe&#10;VTqoztp1LALjaXP0EkAMnEoxXp5ba452aS1QKUhT4gWIxyRIaFiZyAseLYoMG6IpKr0xGnrQG8tk&#10;YHM75jPfB2pXrouuYXEZK82BLKCliYsm34DjsGF2LD7qKRhPpkLagyqDEgPNCBNMcmMhtYc5Tpgq&#10;ulTXDE7ZM81OE9q+Gkkw/etLvrYpY9Yscx/OXJ6UYEzoDQTu+SGuWsq4iTg7EzZ+g+4LjQvEf+gB&#10;GMTx0+f4zFxKdBpPKD7sd1fPrXW5UiPPLE+54itdoVTVxegeiRijtgkmpbE6wG032u0F3ri4e7Eb&#10;teudYVe9SBxDj+Hx6YQKI2PuPeYBkpBhsKGFEeAgAAmfcHoPhPFV6ekMacKujWeJ8uuIzdkUuf8I&#10;Kjq+uFbYfKVw+ZXh5ZeH3Vfgq4bnzrAubK6yJV/vdlZ3N9f4i7ov76IiRmvZvqSPNzpAftZsZO2F&#10;wo2uf2Q9HHbZwX+yC392AwTWG145DysmHGN4i+ud8BIL8Eu1l3nRHFIaC/jMnMzcEOkOZ742hBrK&#10;jjr1+QB/lgmJ2bc5UJt85uV5ZkrNS1wnjVMjWu6rU8dW342HnS0aJkOAL9ZtkiKvvKSI477aw/KY&#10;soWwiHht6H6hhd4dNJa/HH59fMxglg9Kbp3UN/lXB26fD5/6+U/RlDFQXlq71Ot2f+GXf6HX63XN&#10;TYHpHappL372RfBZvx8//0+enwRJfqAX/9WLS9+39Mmf/yTsGh9f/dwZVCXzcyw+tPj+089gAJ2f&#10;r5/+8ee5pk/99HOApFe+8ArbOeZzP/ncqZNLXNyL//xTh47jbdx1+e0eDi8c5/zZl5/5qY/zBdcJ&#10;Q5Y78gOwXvztVzk+X3EuypPWyQ8//TNrb3Y5HR6g/OSTn3ien7Obb//UL3/q9IQbb0aPqWJdQO6F&#10;X/ykhcJpC94n2O9eeekF+guu5Jf+2S+x8ef+0c+x/tV/9oJf8Qv/7AXCwrWnPRIZtBfan/kV7fMz&#10;n/hVqo4CH5eWbACzw3I9P/NTz3E6Dvv8Tz4HFMM/7OkffZot1LPX5zP/UJgvxzE+L/wOi4759Mn2&#10;M//wV9HK1zH/8WmkApHYZju1hHo+Hz/5s8+d/u+X2Pjhj/4Sp/j0P3lu8ZFgXGC3j33k1IV/t3bm&#10;tUsrT9T5ioqiuqg0LvXjPy8W4TO/8klVwkefpR5oUZ/55Y8xjzzzuQv+FF784hpluzxxYBlJpq98&#10;YWx24MW3vsWslkJmhsBEDHQ31uhQgGXmTKbdkhsSrzeqJvS/wU/SqlJpfWxKMubG2K4ptZ8inD23&#10;V07W3mTM/25Nr0MXr2rgqTmOCIfh6GpU06RTNh+xSal3QFzAfKSCH8Yc1z/vOEwiFC30JbRmUc9I&#10;S5dvGX4zMGS6NsCZRlDMUi7UDhRjGHZ6zD3JTAxh7EnGiawCyluXVuIucAEnJzckyj/MOLCeVazT&#10;Y152YyWDM1CGQUI/F1eNgmWAX+5JlnNjTlbHEKUANufGdA7+zsf9buFKgb94Yyl8tYVTeV1z2Xxx&#10;QW4HZMA7gkxJb+R6HBBdYenrX13dOy1cAH+T+wtgISUqnDdMiW+v+w0qHdU28rYqI7LvSxfzh/vY&#10;MdzOKUcCy1kUWc0Wd2gBKFRap9tPP13Yilc3ew7I2GflZLl9T7mNI/zmbu+i4J0Zx0WPETwBMHAP&#10;NgABeYTsUq2jcA965+GiRREVuJHZwz3ILprJ0uyYi+3mykPtSwPcCvUjMIUDMi97wf3GgrGy2pa2&#10;hcEv/xZYlhNjplYW7KNYJwO9xIXBGomM0Zd5H+JS7EJjE09Pe/jHMOzozbO3LFYbChu1SWLL2U5+&#10;JTq43KcyAXyOEaHEkZEjchfLfh921yud/1bVibg3GItBmjUE3ma/v9U/u3a+82YXs4ODM83feDtg&#10;3Al9kaiSYB++R5wLKMZa1i+r8+52t3l/BUzGT3qX+6jw4y3enqtbah2RW35q+ePfEsQQ1Rd7Q2ul&#10;hs+83iDGJJvCHRkc5BoM0oUHIdp5FAC2AAXoO4bo6hYGawVSqLHG32Ow2u3zcU3ruMO631+1P4T+&#10;0RxeG4KlBtoy3GD9SvfK2WRwlrUXChv2cXBJ5QHmyLNJsspPfM1PytVLYRA0nzAum54n6FbYBNWB&#10;bM78ecF9cp05M+A1ph7HQvwH+EgYLxFjVj0GmA752NgXt27k4PiKIeXvFYtxmdkuGJ/3GFjcXWf6&#10;Q31Ce9dzHzSzINNK+tRtYb5Cb9nLktBFRCf7HHWIxXn47qCx/OWg4K3ZC7nTGI1c95AZLv1OfTcW&#10;/WTta53lx5Zf/BcvMmoyxj/3Y89dunjJebKnP3Sa9S/9419avXDp2X/43M/89E9013Nkqt9DjAGJ&#10;1r629kv/jxde+d2zZz57hvH49EdOZTxF4eM/9fHzF1Zf+vxL7NxEoKBQOP0RHfO5n/3UpQur4Zi9&#10;7uJ824/zwj9/6ZUvXfDjPKOzB+0xu4dDvCZXrv1XP/8K1lV9X58fc2Np8vJnX/JH++K/XqXsjvws&#10;H/+EQhBWf/esrt+8cZ+2S/r4T79w/tzqi78uOPXcP8iYubFFUj/nNkEh1NIv/CLmXevolRGyvPLU&#10;Mx8++ROdiyTpUKvl4hmDP/UrAY39KoneXlvTnr7E8XM//jz/AvvOfuHMS58/+8mfFSB75iefN8uj&#10;Dvurv/JLL1/ovPAvRKRVUCMs1l/67EvPfPCZj3/i4wIl9hTq7pFgL1IeaWgneGd71sd/5ZXza5de&#10;/G3RhFxed6175vOqt25/+Klfe7Hb7T37owol+yS7rb/BzpSf/cjJPLHjr3529ekff+FT//SFZz6g&#10;6nrh1188+9p5nqNV1/O6FFvAjggGPPuzn4waJ+gCznz+ZY7P9rO/u/ryF1aNEgsCFn7ZZqyUr5gz&#10;YXb1oV+2j2yX15SnSJLrMVwmbLn2ic1yN+9zc6sFG/bsg2Myg2nhDQjX52ZNchZlrmPBQEkG8cxk&#10;6XtOOvJLRt/osWEN8YsmfMlknhkC5QTIMr+unjlr40HKMiEQxbS4LxzWXsbjCPt71505ACt1FRQT&#10;YQYav33slfqthe85FNPNwiswDHOiUU88WUaJuQ2XV4XJfjt7+mVz1deVVJNuQ8SbO42piubHTmMy&#10;U8pmjNa7vdplG2bcb0wVTvS/kWTGjSnQktmEzCLzSo6UkCFO6cALW6RjMnBGWEAWTuvnOrTISmvh&#10;BE6CKhmGc2NzPGl/jPOHfuKUGMvYUjmGbtquDEiIMEtyugs3JhslDBnWDlqLVUKb+YAxee0Msstk&#10;Fmwc6F50IY9vtVcankjaTMzuAWlEyvoC3FQDa7ZbYsgog+fwDBsOL4kYUwYJ4EtU2EReLnFxf1t0&#10;pyx9lLfaH3YoxkdQV/DrNzI43CMt2uzOdE24WpLTortFDXfxTcBjrGxuZywOy271HgN7OT3ma/Zx&#10;YswtmEGIH5h4aObG/PngkCmH7sklXJ1tsqcU6+XK37x6tl33xesoKhr7pZRU/SfaQVEs5jxKOvNw&#10;bB3Fvp8wTVo5S9iqeUrYZ9IhgX4+iXeHEIZX4vZD84UNzHA6jmymHN6hA2DMKCuk18a3gmJviH6N&#10;ICRXnjoJILv0JkaM+R6uh60Id34dB3xpiNYzHYkYG6eZ8q5hfrLG3C6hFsDpM4cwO2sYs1BMBK75&#10;B8shGxP0Nb4q2xP7D2Cd77ho9/AzAKqbEFSN8XeMeeT+LWt2toJ8eBSrQUCYXp6uCrL2WqoY+Ufq&#10;ULIt2DMNOFtl6YQ5PeY1pkXEWBg+QsHkx7RbILpkw52EZTk9lsVmihTL7JhjTJbf7C32Sv8mqt+D&#10;7j5gWj9hn/rc/JCJEz6L8DFS4hPktbhRvD4tDs9/RoJfhCexEfd3BcWyWdUQkZj6LplO2BDV2+8O&#10;GvMxhyUvqMJtiw9KdHE8LB+dJl8pL2sfmjsSkT/xUz9DPDaOTa988RVxJ58QXIDmZe3pU/ASe+Ff&#10;veycWViSuNlWLw/J5PGYEF185DhZpydXm5CzMrtKPyYMMY0PoHbmsy8PN2KiUfw42B+/PXzLj9Nu&#10;q8X4ueweDoOMW1OSsVvMjm4Xzx6Y2LWJIMohPXX2lR/cL+mt3pcx533mN35Lt4AYkS9jxywdk474&#10;+Z8WcuIK6/Pax7mxU0+d/NQ/fx6z3W/9htAJy6RZXZcuqa/wMuqMLb0DHQw3dgpoWP5dJOoQLsF+&#10;jptF7pyuLUqrVweuEWCBmRI6Klxe9o9jssxYOfGeOxYP96KzQJnbJ17UrOVm+4Ay+QITJHZJDIu6&#10;TpyUs2569QsX3GNMXH2hwJ1+e3jJrbH+w5/5hEhWro2vsHUqfFUquJOt7gDE4SfOkOVDkV9mrmTh&#10;QI0txA0oRRKLaC3urpv/5ED4hTW7fCYwWUXxgJ5Lf0H91VzHbIeQRFIvsoEVN1lO/tbd+Z0ei27U&#10;6c27jDd0f0U4MFXmInNdASExVWxwf20Sc6iasE/iqGS0PRKvOKKWsbea20ebjp77YopiZxOkNJ82&#10;GWfJ/+PjJc+o2hQCA4dViZvIkGo2Qvl15r53nbED2RClSkADMYbCEKCfRuLmUTdWBsKsCFsklrcO&#10;GMJkCT0m4opB0pqQ5UQKwZVZwf367YL7QDEQmSqxzCs/QfHQB96T+fhPpkzX1JYMRYkwGZcUX7Lx&#10;kj9dl+Ce5xc6uIxBmIEhsWi5NdM24DRWbqHdQbYdSeniyN+V2aJNAGnUbT9daD59z+KijzEJo1eo&#10;Ox/mve2f/+r5/uUwKb/l/M3nfv558i8NoyXZPe0a5NTfap9SnvDdzpe6v/rzLxCK3tnAQsT40euC&#10;9TH21XRodxLiHntpebG9cuqp+ukPLdeX5GKsb2kqtbrMlLn7JlsRe7dZ4trF7qVYxjU0SHWpnhlJ&#10;P4N8EizzzEgseWQlIKzXUIZK1pRlqWyqwD6BG7P9RWbZ5JDpQcj0Ndm7hsA6OVSEM+aDjH5j96P4&#10;RjtQDjb1lfY3qlpqZYFV8gHI1pBUvE1Ch7uIuMz7zn4KKpi15akcPyB8eQ1UZc3dejn3KMLhDD0L&#10;THJkLlIC3JrkZH1EwM6FN7qwIHgjx0ZGkulbn8OQ3mot6Q77RKPT03aMEuuhxYRahD8yr1o6DaJx&#10;aTwTgw8WNHQuxlGCmuCJJhdasgYcXpCJns9hJ8fApQnR6K55UGc9fIAsY1UByZm29Wp4qxCBiycf&#10;ueohYTWWaavK6kA4DBsp9GPCIHQoLyTKFw7JbQXyNga8ZYGTtgiWeX0eFq0IG/N/gkGTc2XRaRMX&#10;f2hUVjVNWCG91sJ4lEVoHj4+n9s2ggR/OFoXispFZVvil6yjpqTglI2UmT3PelISocgcLDwb3M10&#10;EHCYrkH4skePRxB0+11CYzwXf+ZeyD/axjFL4OWDXbj2SODAsLXjnOQtvnulg1mNwom2fEXdGI/3&#10;GGtosF/4Pz/vqhZhIY0UA5PYtTXMjvnfmX95ZnJEJAgj/4VErn0WSGsjdPz+9vP/6HllAbNOUcd5&#10;+lkd5+ln4YFefOnliR8emkm8wxP1TXX/Z+KBqcke9OI/FFPpl4TdjfP6+ud+/jM6CK/lAal3beuc&#10;uwCPaBVivUka4TQG/sAmi9lx+bH3hyvTBCKMTzJF0Y7DXFmWSh9gcJVzd4toTu/wEIVxZBjzO5v0&#10;0C/WP/7zn8ZWeP7C+Z/42LNuAz3Ih9n1hinvO3NjGQ4LJ9CJfPAmoI4+K4sqf+anfxVLpa8/9csi&#10;NX3xoEgAzdBQy8f/2YuqK3tYFNgCSfDh//G5n/jpT1I/VClk5/M/plHEHy6zfB7OIeCVHzyzt7oR&#10;k/1lyvSUlLnh0g5FFaHWoSsZD2AmQp0fKlztuLEHYyVtL5PtsF1s5BAxZmaFHIG5O3+eX8GPhsu2&#10;02MaYhtBkT8/I+IF2gdKDKUPb6c46EAAUeijFNnrDsrlgXQlGKeTTbrxPmu4sclo0KFNITB2QJLt&#10;8lxQI9tW1gQ/i3BY2hMsY4tZKv0sqs+JTp/tMXn0Ti7WzcRcvr/Qm+sBv8SKXQ4IbNJGaQTSEEQl&#10;iksHlPeYlnI/ADIalQVXYq90Ysxm7ibHjwPZnAyW4DCOIA8w/wNm0XQdOblp0hYQmCtrAJgCJtvk&#10;xNjKyXBMtCC1buMEx+fv1oUDAsL8On2NjVJmygRuDAlO88nriRubg8+Lzv9J0tuI3mj6OQsGyBRG&#10;nB9Y6QQYBjRNipLNmJnhO51V95o0T6z843Z8+cKh7AMAssXkBOFK9Phnv7B25vNn1l4js3Y32VJC&#10;ZXykiY+0GFXdT3/3RPn+unNaZI9unzwFJrPblU8Pz1GQiRgOS1vZ6eLoNwzxlfcAzUiCiridUlVy&#10;BP6cc81dx4KxMkMtAC9wv6q/UW5uiyMEdbkRk8XsipocKk8DYM+oIzE6SqqrHcTP8FLco2DD8JuJ&#10;8JGMz7KgC/PiV2G88D1AwR37MxBGTGl1OTb8J1KZIGLj7bT4NDLgOhPukYU3e3t9TMv3tFc1wh9I&#10;CewV3KdKSOfr90jDIky0xIVgmDQbZb5AiRl6Cu+1jd+Uz3/p0oVzl57+8eeDO8qoR8h8DB3DVdFj&#10;y6eVxjWG6Z50xIQ2lBqcrJS6+GDWNGJM2dZDNRovb3VAwwvkGSft9zaGgZ/LLi9WwRJ7ECPPWICt&#10;QB2SmLAEv/vAHdDvcUit2VusGM5//sMQBiccBvaiMvMlIDO2ZyAs73Mw5rLbmBWb+NWtRQ+0BJVO&#10;SoiJx3LLrAHN/CuP1tTGDArbAXPB/cOEWRNeoxqRyzI7L163mn6PbabEZ2DYBUBj1c0WEYdWM7z9&#10;TMTIxuFmSsdhvuANwguf9HrvGjfm5/VmO7m2UVAzkkxXTHvZlrBmex27Gx5CChV86cVTJ5ef/sjT&#10;n/61T7MjeTxYn/ldWbV+5qc11n7m1z+DZe2Zjx5gZfg54644rV73jc55nMY+/cufZNzNuTF+eIAc&#10;SYZnvyQT4cd/+hm2/9avfJpjPvvRp7GgheNs9rudtVd/+8VP/sonzYwRemaPYf4vWrztTsAvYITS&#10;DeWqFpPIzI4IxGG99Fj90rm1T37iud/6tU+F0T3zIpx06qdH/6V/+lIW7GOP3GbqvUHvzBfOLj92&#10;Mr/IfESHMJEAlRFgekxx7OGoP/fTT9cZO+cWnzev/5e+sJpzY9ox1yTT7cRizgqFC1+7QFqSU0/I&#10;pJgLbh2qFn8HDgeghZ2o0bAETsaAepmXrZCsWtYXbCI8jo//j6de/HXxo+P9eaz24mG2Zn36+9q4&#10;a5x+6hQPi6oDUhOjQBnr8Md/+QWvUut/w/vTvl+u9+OjHbSM5PeSS7/qFoAm5kkmOGRYEA5GQrd0&#10;xxPGHXfdqB+shTEYs/eCJj+OcuCA/JnUhYMw2a2MlxpvOXg0oBiADF9xuDHslXBjk5ZKd+SHEkMk&#10;rD7q9Ihe3ETh41ITYVWGamf1jBbSQMgEftM67vh87jdjYbnKdMswtmsT3AOTcQZpzYnli5Z7kjkm&#10;m+RU3G+s8Mh8+eRK86H6alp+5bVLvTi6lLbLS3WBMAdDBqadG+NhI6sBogJX8VcorgDLcN6AHXOG&#10;zImxXAOWQMsDVEjSxk7Mz/nT0Qx7QcLlledlx2G6fZvXsfDRMZl+MrhUN6tofJCxPvAEclaMo5kt&#10;1ddaQGAmIqXjT/BzKABgIe90hufLvbhVWIOsLC5H8+ghB3oMwRF9wLvOmuL5tc47eo/xlWTZnniu&#10;vbjrrty+NCH/8CF7DBNvkyhLSDLyPa9+4eVXP/tCd93MTFWsLQgQCFtIIbRW744YF4b8OSZbWdBG&#10;aY/Zc5TSWJY+HBzGiyBTpnV7vcAJ6fWEFePPjzDJjWk/hiWHX0aM5WXAGRu1NncxixQkLYTezDaK&#10;LbnYmNyGsKfzrpl9zCkHVzfwGbWNMHUv5Guvjux94z3zGgtbaEVAsblyLnCDAbZZXVGWQQJdgeDI&#10;OxeViVgniId4CAGkdEARTjqQC+Bp3LXX07FIHeE6EnSQ7XsBZ+1keYG5Rxl7grygqDJIaItW5pU3&#10;fRYd213HQia6WmF5cZFc7GwnjvLsa2cXH1khBgJfJVhuBSNX6/IM4xn4fR0y43JMojVoPz4ogczo&#10;2TKeSVuUj868Ca2cV45234Dk6dsMJWRzEjGBVKmBMLZ2Sb8dQ/eh3yGw5f2Ms2JhrYPCh0mcwuk0&#10;cWPslpksKQiW4ScXV3iM0u4yLzFby/HLfMXs2v5zrFjYyXBVbkNk47jsjcQw2cQILWyW7eaw7Nbh&#10;OyPMIJibTWBWjr00WFMPhCBkC6nHc9psvJGSgHtS2Bgmmwp5PmCmtP1g4DUHvtJ/d9CYndHPOzZW&#10;etnmJaIlFIIcMNmt9FgSP/Ojz7gXvyITP3cGaAVH9elfFv3zS//0BbAailmKoPzAqXx7XiMU8P1i&#10;bREACjNevaAx5oC1aDLpXjnCab2z0Z885gu/8au0rXCci18mopDj4LvGi8Fj+Wu8+CcvY1zOzZRp&#10;cv6ccIMiBNcvja2Tkzyn/exnPvFL1MCn/i+fwlJJgCEwEceyyYNP6Fyoy6Nl4BeV77B6sYPLHebO&#10;4fqX8WQHofKVVGGLTXdow4IpXYyMGyMG86V/dQH/d36iQM6Lr1Ln8ElwS7lhQwfHs8BwhtiPYv3l&#10;3xFTSL3xEz/14veZdcyWW3my3Ntm8kZkMA3+CvQW6E8xCzR+dP3l53/quU/+ojgtPPT5SD3A8+BA&#10;lv9cXizWK535lxd4grQHzJQ/90+E2M6+0iXUjifLgyOmku1qLW928Yqjizm/psGJMAVsoOFqzeI5&#10;DnK0rcEoKZ6y7kO+bHNBjh/TA1qpi+2HVspzK+UiCStx+VfLD6IPRmHq/4lF04DwKmjPA6eTxVOs&#10;WOY9ptP5clCRaHw4AFkbNU4mvlEMlxvsO3R57uVjnkAsy9XCckvkmbSAuAtCyXioBxMHedyfhPgh&#10;h7CAbRP6J0qepgUUq3h0GD1sgxfY+ixOkeu/GzfmFKPWk9oWbKqJFpJ4ZrV56gMrhcYJdP9d+h/g&#10;BUmGh7tDIpzJgEoIJwqEWbeQ4OkEJku6DsggTAFkcRWLK0dQcOVYeCzkr1QCPm4PYkw+Z9h6gCXY&#10;QyfoZC/nOMxhmdNXucky2cZn2TgG8KJ2v2UJVWtkWJFem0j7Loqvijw1WiYohugWenbkJnMDn7/h&#10;v5+Ul89c7J3vl5PHFsnentONLjgytuSPCt2vnc0ZwcmLyOnH9nwFG2W+1Mk7KUe9BG5QS4YFl5ZO&#10;YIgcXxVsLkiddsPAYA8OQMa6e4E4OEbUDOG59Ks5IIoh4/Lt4eJjqJ9Y8lBf28bwK+gxZ8i0hvoz&#10;pz0HZJNrNuaBln6EuBr5zoczVMpN3rWLs2USi2Rjy4GRJN84+Q76EdSMgAVidpPRENc3SdTOw9eu&#10;FFpyTwnyFsoyikXSPL0yYCdYhnynQe1wzVnSYc1UW7i3tE9/4GPPPnVKoZcGhkB6spBqQRzb/hGb&#10;ZVeCLz9hrf6+QJXdw6NEN4S0KM3uxTUYsvI9Uq9AlVBBR0lFutOEP9tAqqChDL54QQIWNFbukZcc&#10;fya6KQCYMWf6VmCMo4TF5eA94ofQwEt6H4VXeFyOPNgKwWMGSf3KKZ+wKB5Cth3wlrgxCeiMFxcy&#10;DMYfSjJiBsMuBbNF0qUEhf3cb8wtjwE+OurNlnekyiZCIwW8DjnyB3qM7ZnChUExSSD5USf8yXzL&#10;uGnxFQ9RQnDBpmDf47qDR6CSB2rPLGDzwHWqllTNNlhgfcOXejurGLS1jR5DbSnhRVF3N5z61K98&#10;6pOfGI/Zhw/2v/7nHJCNR6EDTJhIspwYmyDJBDERtnhGeTzAVRffwB8/vzp6vGd/7BRfEW758heJ&#10;UlTzxF6Jeya6DP6xfU/7Yx85XYkqq69dwjefKqJRePQlJBDl9nwTDzO8ZfHZYvhhxnfqQx/DLYxj&#10;nvniJfchM8Pl8tMfOpkdZ43arduwnK+RIuPQl167wN7tpZPIkFwiupkIRPTG6vPdy6grmU/YBCB7&#10;5sc+hhMGzP/Ln38FOTHd4GsX2EceCa35IVTchjk51svEV+Z7htvnOBqzdY+YI+kvOhc6CoSxjahq&#10;MevqrPfRNW7ew+B3mjCFlz+3Ss2U64s0r87lNQDZcz9LZ7F0/rUz7Lm4MB+PzAdfHgaKrHz6qVMc&#10;/fyXVtcux2RGoqGfwiuLyfTlPnKvaDspDDtO1tbW2B9F+6WllU537eyXLknYrIhx8EL7kXZ7fr67&#10;Hnctga4WxpWRpM7wGb50YQ306M/rkpIWzyMDdmqpDn95/lwXYwT90bM/SmBp74XPryEzvRgVVj50&#10;CjsI/eaLv3lW5kuqd+EEUAwvFuXKzVAULv8rjy31Njovf1E0GIpKu5iv6tHTH1Il8zq98sULmtPD&#10;CCL3/5Hn2q16dzOWI79FR0tC8B0mTLp8d+3PFgVaOiZjybUwMh0yvYEIZBIJ2OnjApU1Fe/NxvYS&#10;iz+krz/AnAcyzDQkxZNpMXyWqZHJxUShWPjxIOfpDFxmsuzylPES4sC6MCKzTxQ2yWvb9a6Gr5iL&#10;U+jRMW1LIEOZX+rhnlzkQh9cALal/lR1kgeTEjKZFvqvdc5vFjqYZXHkL5i8hbmR2Q/NtZ+DO0qr&#10;Lw8jvbzQY6ffVzj1yJDgU66qc/nCkKTXxeHp9zWTRofwxs7XsE9FQIogOQa3X26KceTq5iCq6s3B&#10;Wlzs1echySDMbCwqLPFgRYqgQSBpfq19yCwXOjyRfixJM6n/E5Eg/zvhPOlnVguLo3KX5NDsmUVW&#10;cu+OwwI3FqqkXXji6TL2ylsXnrDbJVmKvDh+SQZDQ9gERoo1ee7jkIewRYB6zVfOyQjLA7KG18Wq&#10;yORHTvHd816NaE+cvXi2mTY9BbgcIpfaz/7482Mh5fHFlMs3ui984vmlx5orC0qioG96XFlh+FoB&#10;4o3jkyFSlxUnhFuyGwQkZGRz0MRz5Wy/2RktLpnOi6OxdhX13SS+QuuQmdJZT3CYR1N6AcM3GI4y&#10;YZWE6MopLuk2505LeIwTFU+059Fps+ZoBJrQWJx0XnqFxEzdYo+TdXvNdpM5MgmjumwkTSeBmu3M&#10;+IgfWyFtgrWT7vlDgCy/b+PEvMID/zGWH8tHm0OPzAcfPSwjRfDiBxRYz2CXpFz1oECukFtuzu2S&#10;HylqSPVQcgaQTHZ5PjarzGgxGGKahE4KoZQAMoYrRU3GZfgkAmk5nxph/9KXVjubzI64r5gxXsO0&#10;uLRwfXolLWc8Gc/k2d1sk26ht6nGib4uIZbtx5ae+9DpF//5S8s/ehLKv3Pu7Pw90nQVdB71o0dO&#10;ZmmddEAp7JsQBugNZksIg2mP+5ZkxjuKIYxA/vKqlN5W8sovv/Dy5Us2SxQg6w5Qzw7Yi7nNhBEG&#10;cQ0l7ss2cuR6PhjaVyRZHq91Kv08PKz5+q7YNe9ylEIKl8OK1aozVepqXCbTGUeWsat+FhM6+WCD&#10;pdIgl/Nq44BK3yjyPoAn9/Fnl7zg6DM7oHZ2VVhslIutxbWLq2POOexk/eEtwZgwiD/3U89owuwU&#10;KWO9Vaxu6n6J9vVclS2tBL+xc690NgrND51619DYJAhTO5kgySbqE0zkPJkXBMsyC6a22FPM/cwm&#10;DY2Tz+S/rCzLl4sO2IIXv1wrskWWb6LoxWQH90NzQnRmL2zhQo0VCB/5ab7FD2MfDxTy44evDmKy&#10;ANF8Y77+a27Hd7PZTFSlFWc5LtnCK0cLzqcvGiPHGR4JoQ5pK/klidN9NmYhlmqyMod5KiSlp5QA&#10;LEYMUlWypjOyiRGvlWM1U4jNGPtceSUnHjxnyDuqv1qY5K03B4It3IMXrdVc/tBVdIfQsJg0Y/4p&#10;f4iW1zl/iEml3dwFgbGBrlZP+UZfHhWQ/Da0IzrqXYn9AlprwsV7gqb6ToBs4uL9OcuHLI+4dIky&#10;Q2k6fo7GND/NfskswtuV5iCay+rtl9SFQ0Dvg7K1ENgoxl4pR/6cMBP3rggsx2QMfJgpwWTyHsPs&#10;jCvulfO7cq6PFh9i4qGxBktQr/+qgukaMlRxNXT2QHZMV/VWpc1DD3cj4gRwIJFD1Q5MBonnQYsC&#10;YSYY0YzWu2f/pNO70RYaY3EclkGQIHjhtVttDmuwPpa6bjQ8/X3JqaUy0cGO2xAeo3D6MQsZ3+7g&#10;hA5SP/V9qgRhpu0y4ZbwZCAwzJQixoBijGH1lfoc8ZJizsSZ0dEjh2anE0lmHv2sTT9kTVplmXOY&#10;H5N1uzjv4qtasm8nHmsoOjjjQ7mxVHjoucPcmBsoXSQMGkx8RPaMU2hvvEs6ylBJtRsUy49/KSms&#10;rQUBBY3Bo56jsbiDalevsHG+fE97aSG6gCVXuWtE0yKsT0U9/VPPnlg6nKSSvmp4efWl3/g0c5VT&#10;P7BsGUZNT6QnOYvelgVtbJLZBu4Hqzc+D6gfEXKq6+kMVs4rSfUizvv55Z1f78GTgfALySU9ynrb&#10;Edjk2nX5lzGDmo0eG7aTZBJPURiQKIEcjZHlUBvnd7ufvSAoZqQX8MvVL4W6eL6kZ4I7stomOUFc&#10;PpHU25jNzvdWD6CuWx+SjhDGWhU0tbHuhVfpVvGCfKOlpzThAVnC6SU4NZoFiPBJU0N3Ul7EgtkW&#10;UKvr+eLPYXHMWath29BVYtUGxrghf22VS5G+2cAEpi6k4/A9EkqoR4sLjNIGUnmhJvM+GReoG0h7&#10;Kx9YRnr70toqCJH6OvvVzskPnEw2O+XW4jM/GtAYzmGiqXEday3B/HqIpa/FjSFATZCjcKRUxFTn&#10;ZjqLwYp0qkjkk35mF20U0lnSk3T7l7uX1ugSDBUZ0CUtRDfBBGk4jEsOkw0jSLzsBVvba8joED4e&#10;/sraf7YPZxE+Y4ugmJNhOeTKEFgOxd7xmYsG81niOFtlcAULWybAWTjCLXAt8yELdOAELFNE59LC&#10;0tr6munGTA5Yk9CNr8Yfl5fga041w50qCttaDsOrIihdMjeHYnxz/ktn0Yxd/NHF2zDWuDzVf+PF&#10;wT9rHgZrL/jCQFQtpLZDKo0Rlb0gQIbHhK8NlhVpZUAQctxnhe/yujmGn4oDkJZepypG8KxqlsAS&#10;JsS2Jl0vtcfAzXjKmdD1tTL68FxNBS8CBlFb6yv2oUFJAAndE/gXw2GsJwvjy6Q/3Rdm1v3vpwJM&#10;rMn6zto/+nbLAy9Ylq9vvVO+YpkeIeqYzFhV7lfLO0WQmYDrfr1we7Fwrai1ByXspdFskcT1SVFS&#10;xcpjT/TQ/og/voz2G4UZvLMT1iCw4Sz3XCns9FXg57OxABlf0YfuU5abv10qX9UL0+XCdZ6LxRNQ&#10;Bn7tJ/UZjIaJdmDhDHaFBxZpqR/elpSnyrNRcZaXNC3upcX9QnG2nKZpsVhkd9a6lxmeUMpa5b00&#10;/M3w3FQu79fSZMQa54qpQiM6Ohpul9ff7twcDZK0gjD+8HqhMo0NCUTHvVMh7JzG+ynTs+J06BHc&#10;Yui1lG/8Tm2NBpHuFR2KgcBqMwGTUTANWL5NpxScGI8AUrSxVA/O0ijWOIPTtGqWxaRSbBRnknDG&#10;vdC5g8BGo2RE5e9x8PJoL2nOCJNRru0n6XSNPzVpHiXGiTsK7b3CjVo/ncbG0Xp9Y6uGo9idzUaj&#10;3NhPRvuF2lGcdNMB7vb790p0T6cmkJP80Y3SN3rbR0bRnvnFMf2ZTgsPps295qBcS+9QzRSPJemx&#10;BSqxND0a/JuL9PLp7Nzo28puLb3MvZH+sIUBy8pN7rpks0PmoMuLD4/2ypVv9jV3P1L+4CPF5Hq8&#10;dqUTbwzWLlzcGoxwRKnsJM3ro+j2An/wUiN8ZveKDWshlaNb6f6j1b0eFytN82kwH1TkZmGnkqAA&#10;NMvrHI/2NKpXib/bS5JZGe7Kx8oJ9TOKixc+p7cdSoz6HqXFHdV/epSHPirSXIW8Y9+ocj8pVukU&#10;yrp935IV0uNoYIFhJ1B7XCjs2E6zaDfxJySo9x9Iuj+Kt0vlozzUNN3p1Kaj0X5c2Q9nAd5V3m59&#10;5et/3Ll6c7CfxFcHyfVeZbaZfGuES0Hl2ia+rrVRPMJfpdzc3Ok1rifpLMgh7c3cbNyePrq4iBT5&#10;ZIOkJ7v8b/6X/tYmHoBY29oPFiozhidGvDW1ymxvdL0W3dUv3kxp0izN20oYhUe8pAMlZri8J0mL&#10;9WuF6kyhZmodrf0BnnKDa53CzqjRipK9WmmvBhl207gxyiFFEmHW94QLQfZpc7rIW0NrHRVbrXaA&#10;YnxdLlfWLm8/uiAnivhKP9p3VQlI8KhA2T6ysbIXt46Hai+VS6M0Kj4UFa7y4kg/AHSApxJ9UH7j&#10;vqXCG79XiKaZ22DwK1emaxW6iOlSYZqj8xxVOPDnuG0/iY7rTkc3RpUjGmpLexgsAQXFwk564ygq&#10;dmnjjqR5T6NyV2Gu2IyOIQDb4Est+SWIJWAqj4OUtEADIONiZpKEDgoPd4YNynv6Wfc/9NfeWNud&#10;2a2lNRpn5WijPF0XOpouJCX6rqxt2J0K9x2d2tqKGw8u4kDW+dqF5n1wpc3Bn6+Dihrt6LGF9vpX&#10;L07Nt6Ij9AyVjf56lQ6hUanSed7eLk/Xirfj8VYrzNTinXR9O+kPButvDr/yB51Xvtz53Be/8nv/&#10;5iu/9/uv9/7ize2rm+W9YvOB1iMLtROLj6/MRhf/aFXJRPYg6qJiyis2jHcK5elWcoy2bTArh3sK&#10;B8gwmZUTXofJbwUJqQf9Sl/Zb1XQzgzxtMZieTql0yvtlaC+WPOnGqb384WBIy/bBt9NGZCOFUpp&#10;rWL+VrzplWkSKMF1ac1HJ73oCASDfAGHsRti/fYTcWlMB/b5VvskKpj5MkhWkdu72b6v2fmzjjF2&#10;DsB5p7T/ATxu5/dvo3pl5eTyozXrIra7iZp3Wr5dtolkP63Mci84/gdWjEJlOk3PX96cHiw+0nrX&#10;0JiDMBYanEMxrp5yZpdkozCZvWgamgwuBYrIyyMhFcdkurOsEKr5v/Qfh2LOubCu2hDImvFRUEwR&#10;bUpYKauHsugBXMZozOGXQzFPhUSZNQyZJJZCWU+Zsl9QDsj8Izsz8Pv2gMPsY0BjzodN4rAclv01&#10;97fDxDnWr/S8i2TrS3bq6miO0QXQlAVQYL8cclXSBlDM9tQRlQuFt4I3b7YBW0YbVfPd5w77ldky&#10;bzggrIK4wDGGHJSSukJaO329RdQdnBlloJhYNAEFlcFhwDLeH/LR7hkx5mhMV6J/5SFhp2bphzkW&#10;Ve1NmYWJLINou7A3QA0onRYUg4FPp3mDhcyEwBx+sXgZ2s/XTv4B4KYr6SwVOeK3DPn1o+XRDolM&#10;EsFQAB2Xx/lmqoYjGwm3YKeXfbDccBjkGhm16ZDW869BYxjmwBzpHi9bXBI6FCYDgRUFmzxdUswO&#10;HLMkLy4eDd1zNuoD/3xeaO+BtYm0IlBYSGeiojcM64aAX6xBYAAyYBnNrjYajooNoIV+Y1CMpXjH&#10;CByGb1zheFy50Y7psB9qj66t4+tRLk89gBWAAfSOqLY3ajemGHKKUEQzFRxQitPgP/2llXsHf97r&#10;x9uVRpGvQCTF/eIoHRX3RunxpLEdJbfRHW+lO4N0J0neHmHKnNqpdbcrWz64AsXcRjmjoTpAMSK+&#10;9tPB9d7w6lplj1EQo97lQdztXemsXe6qMeyTgzIm6KG7M0qPlmrVajSTAsVgbtrzKQzW5tUqUBJq&#10;qZu2+apXfrgG0CmPytxs9VHoMYk1keoQ559itbAD0VCBkQGTlXeYpSTlc/9zaFzU1wQBBvwCkDka&#10;K/6lSDgHZEAxtYEMgflvw7cgualC4T0ZgRTbd3u8F7jTQRUbO7gzAof5r5p760mFqLat0T7NqQAa&#10;i2Za24VB/PUWJOP6xqWzXzeFJAt3F1woDEC6DU2m0mimBiCLZsqPv385OdrqAUx2CtvFKZpB5Xil&#10;/fCTpSM2aE0svVdfTG6TfgKArJF+K7mvVtsHgOrVSNNR7dio+O/blftiAFmjUmjdPiUF2lF6eaf5&#10;+h4hiw1QMkNFf33DMdlov3wZQQ3uZaaWVBZ3j3RBYGAyuDEKWqfNxpFRu15Kd9LirAHcnbS2lzog&#10;4xVu3YeDVCUIOvTjr1zpPPogSrwpaGzysmG/iDSFUlHlV6KFh5h9NEbxAJps6X3l5f/h8eo3Nte3&#10;EuBsuo+Nh+Y8TMz7hIODw3aPzJVupBQKR9LKHvdLX4RLfOhSknRbbzp1Sz1T8D8WW1cqFVIVAXJZ&#10;80b0UtrAMNkbJTOllMZMH9cuPnxXgwgroFhhrl0/Tq+UCjzRVY6GFRSk6PoZ/pl/0b+Z/z5zOsqV&#10;cqNC4qbB6OLl1zfhb4/X6DyvvH25+8dbo51RZZ+mWmu1SaIO4VRIvknNqwKht7enSyLfIOeOldvv&#10;awHfL/7pxfZ7HznxYHN0fYS3SXotvXxurfX9C6370IXZbN3ZqDTbiZ5dcXNU2CS39+vxuS9/7pUv&#10;r3/u82e/8ofrv/eFs+fPrV1+a7DV36x9e1S5K3pysfHBH3r873307330h1dWfujJ5aVH23c3mkzH&#10;Zmut25O1L5w9+ybTKq6GsQL+bFjeJ0uYEdU7cGzN8l5Ff9M1Xq46AwqzRMdksjtk4GyCLTOOLgAy&#10;wTLHak6kMZJQY2aj5IyOwwLYokS3ymUchGJs9t1AUbXUCikjF7Cmwg+BuU6JOThL9oPyvgM1w2FK&#10;Ou7H1HgnBMasW99aL6xx37w5zUfw9mb/bffNzwcpR2z60S2ATDV0YvHEwtIiYymvYTIdVSAjj0b0&#10;VO7TBxpzKOY4LNkvVa6XOm/8TqnQaD7y5LuGxvKphKOxibW+4aPhrTEx5pQY2NktlQfLjFf/ddwY&#10;mKzOdRg9JqRH88AsA7EgbszYAqfEtF2FjCHTPEd6xbY2BOZrfqSyA7JsfZgh08vmnRCmdOgxILOV&#10;AyumDsK4MQdk/2X0mOTy6IA4EqiL4zOEAM5YpgNb5id0KKbCrHaDEhMOA51Aj+0zCsXsQGE4DbkV&#10;RawhwJwVA4pJQDwJDBnb6ZUCDosDFOOVYkgDWLB2qsy7PLc2et+XEWM5FNNGZl3iTnIopgvUTHGf&#10;8HJgTlxkLLmqMHHhMBaHXF7IMVkOxXQW4bN0nyPUfA2Q+hZgQiSYNAYDgDPQrxufqZf3uHerOupt&#10;v1KcNZKJ15iXczoSsNtnGKDzOMBDeGXqDhwXOiVi/WlpBnBGIR69vVmcVWfhiA00BqdId0ZkqPZ2&#10;AKZfMKFPihzGZiCchqurlg8OtNZ9CJPtKbISQFarNnDpgRvT1e6PAGQyVu41QU6oIUztNTGzNO5d&#10;KM5UWt+ubY+2dINN2TRr3ywVSuJw6A2AX/EOaToD/Q49hp5OpVaMr436b5fSyiBOa/F1fJziNJ2q&#10;peXB1gAEVthbh5Yq3ldp3lUbpNF6J13f2/VXQGjMcFhhura7Uyoxm1EOlkFytZOQxG0HnqCfXN9M&#10;djjOlpIf7Im+EjkI7i8SXljoD5KVOyrxTBmXptpMutkvAsMqd4829xej2Uq0vwkIKxEege7iHu/r&#10;VnVvuze7AvkHN0YHUpT7V5OHJRw2CzmR1Le6KRrivvC2H1yAX0nF6LGMMDu0Q/6xeLzqP093uKZl&#10;TR1j8xVjlg8U4wOPM9fG4/N2AisWjwbFow1xY8e7tZ0aaAz2hfEVYNR5a/B7f0bVlHKswKx9aq+S&#10;zpQrx5iEFPmrpZXt/VHpWyn0TIQzGbU5XRaberP08Pc+WqsFFO4XSXjyxdUzvUKlRMgGLkrX08V6&#10;Ujtu4JjWYeogpdaoNgsBfDMBzzNfH6WSaTz2ePqNZnqkm9woCZDx941+X4AnLuyYczoeY0fKpRsl&#10;x2FixQoFcFhypFUuDKDBauVa6z0tmkevWgaNOSADZIC9cjR25iLT6ejv//fNwdVRjsaSe3aL10tm&#10;AZP0hwOy5lzxQr95+gkknQfNHzmFhffsFzrxcUjz7WGpml4bJddwcQDljeSmCdu9NxIUw9JnIIwp&#10;qJpdjr2MAwu9kNeUb7GF18ChmMqMAzvIE8RlTUTpzYThpkrJ3N2taL4JK9Y+rtcz2UvdzasCK+eH&#10;0eS70ueHx0SvZ0cGyKQX/3B18+td5oLVmTnELM798YX4LeUs4K9WrTXuWqBnGhNjNUAzfpZ2hNtG&#10;7Xsb1bvmFu6ugFcuvrX++OIjzfc04kGyfql77toAdaVKJTr/h5fX/6p57g8urJ77vdf+3cXX306/&#10;xfzzyGix9cjjf+fhD/5vln/45PKPfOjJD75/5YM/+OiT3//oyvecaD/Yrhzl7S8U/jJOpuLkOqTs&#10;gHxQRdFFlcpe8fy5s5DW9H7GQoLGeK/hxmpxdQj2Yg0U8zV/qrcd5iET5stJQKbKMRzmgCz/yP5W&#10;+9wazmql6zeHO8JGvgC29Hx5iI7DMvAUvs7+yfcXwDJMlkMxcwhzNDYGZOOQyQzeOZEGYjNWzP/E&#10;lqkrw3UPChyudOAiA86HuTnScdjksJVfWnTqqeXFfcn0RWm3sh8Pi20AP8jVFEQqYC+sWKwrs2RO&#10;q2g9Gqz//lrvvc0FBt5Dd/jf8mOAItkp+GjAR0/IyiG4ko+AMIdfrG91IKvbg/wbcmO571kcrkOe&#10;FToYWEpDCt5jWovukmVdqCuvk+yjbzywtn3EltnFSXc4W4+9x8JxDG+xg/aZ9BvLPx6MVQm2y+8Q&#10;V+/xjC5vOF7w6CcG29WeMsHGEDVtTpHQYPqhPMYybRu15p5ScmT3Kw9K8eXy4A5lwifdFQN8JpK5&#10;7YnDxQq4f5hIssyxzKFY7jEW0GC4xsOO6uNLN9tKtpf+raMyZUMCC5CKN3oSk/kN5hANTWfzuEqQ&#10;ILW1GxzLnvEXmON7co8YLOVrRRlJOS0xdeh9hC2yUbq7iUQaJ69K21xzP18scDL2w3iKpIR3OO6Q&#10;HIlNt6qXwdn73iw4qxgXa2WF5ubjxMQprPakcIEerLuOkbYy86bPvfiV4a4Y4TRmwY91fsKoTHRY&#10;u72kO5IykU6LgBPVAQgDfrm+kS9sJLCxnpIQj0F02L+sZsJ2fMs8yzWL/JlgJVLUJYadi4XO19RV&#10;kaqSV8O9+LWTNbygdkEpaKZwKPsDq6nylTNO2jwb3S5GYywLbuPHM6YzBIrBuuFgToCbLni73MY1&#10;PhE3hrsYzvjuOuaxkE30LIU0cMrR2jUvghw/DaYz4YZhSj8S75j4c899d+fy7ZOuXX7XEGORRSaG&#10;5cqryhCsO+Xt4BHHKoe4Ue+7e/UGV87jUBmRITKFK0+2nYVoSv7WNk1xGlcwPOrkyGJPH6eujS4C&#10;reyGxxjOWO2kfqnbxZmEGDcuv80DJWCNJ9PPRNfGl6XLQMPCN/DoV79GxQLh9Ifw7MQNFJbvF95l&#10;S3nuBKEwHcRdTRlYumJZ4K3K2bJLuVbP/ffZrNQOtoP/EP99nd2DMSmjyz+n7b6QsLJ3ZfXZJ+oh&#10;OZJv5QluZTaEuItzWL7/6dH5bncNTBZV67R1FpzMUItNBJvMhUAaK2NdUOAUL47eHX9nJx3FvHxr&#10;9KWNpzkU818BxeRlRd/ooxPPRcxIn/EAuyFej0EVKe+Ns0odu45pYDAhMa5nVL600cPiiEwooq+6&#10;dJR39crL8iIP12AcyJzGzHVMLrwmroYWBoHxvK0rT6yQLPz8hbMxD4hD8atR4dOfXyO6fO2rHbLx&#10;LLbbz37o2ef/wfMf/8Dix54+hT/Z8hJhgDjclevSU9V7R1+kXG0jdFbJC1mQCBmpQhVMQJANQhh1&#10;r3x26F3JQkA0PsvjTW+3rAd6WHWm4miXsbYHqxVEtH/M+0+7r7CRsm33j/ZzY8W84MNTLuSbZzfy&#10;btCIhQOqHH6V2TLpQZ+DreDLHw6VZaU0EbIDP9ZH3+gu/96ugue+2DVCRxS56ov/dnLN7RweF9r3&#10;14l9YT+EWTpbCX+m0JI5Csfh3cR7zFX4dcRBb4g3AloqIPB3y2+M8zpwGLf0jCpyNwBmM6zd9JI7&#10;jU3Cssx1jBt0bozFy9/N4g46bq/EIiFuBm5swntMFyG/MXndee2bL6x7xAYOUzIqulZxZpmxkt3k&#10;ScbTO8SQTV6fvnULlNFjKk9yYzkllouNOUPmbJlqhkmeuZf5RxYYHTlp1Z0bM2gCjwK1JmJAWwJ5&#10;E+gxOCeiVLBCiqPCtcK5MYgxM2XCnLmxEo+xCnoH+GCIcogwXIoSw7NnvxlcxzDwsQWrnxt93V7p&#10;Tv3OjflXzpCxPug05gyZuFxxY5OUr645mS5WyxiErLcCMe2Mivv42CI6BA+U3VEOwowbc18xCvIY&#10;kyPgeA0zNoXdtjwlG5/RNoV9Y55kE6wU5luF69SGRvLyHv5qgW9QHWBNmK7UZmkdh4mxwy47Vsnu&#10;HwYKwQdK/VQxja/FmM4wUbH/KJViamVvCgsak3Dus86dogaU1hKshHq4ojhlq+FKZiGuDp9UHmOj&#10;xL345TcmL7SEjXIXMwAEQ4ZdhnLrjkby0AqJOGozBeixEkTjt0d9heWmteNJ+s3aqFSY25+ipcxV&#10;KpwdBMa6fKwCVQbGK0eVqPlIoTboXx2277tXOqUtfJ6i8kzSIILsWKPw4Pu7fzTs90o9Qj6uc+/t&#10;xvQAgvkmxBj80PTIiTHWIwahEXV7sB8MiFPP3R8/X6tQ19sQTRexhyLTgFGyVpiCHovfuxj9JcdJ&#10;o+M8wmX2UYok6rwIDzeK9zbrdxbj/uX6nZqSkuod7q06o5d79Na54uiyxS6QCzKpfJ20gcX1663u&#10;9d7mKOWvWKjF1wr9N7ZfvzrqInZrG+OrI86b8m1VeQwGFYVhThou8R7jLOZOYeHr5R4MUXgf9frh&#10;LhaVj6olE5tcPFrmD7vF6K5e5bp0NEDMg7cK6+SQ2akUjpUqafHUvY3GHqZMaFr1RaUi9qb4W9cK&#10;rWM4AYkrKeHpuJeuXxtF83rcPOgnn3q8pvCs8TLC1ez11eRGE3Pe5Z2kfV+tdP+jTK+KDz9cuyZE&#10;UzxeTPWwCtBjqqidZLRXHBVrW9vNxl4/PQJDWUsws15fxzkKnkxlX463RIyZpTL4jREvcnwEICub&#10;pZJd4MZo7eAwqDL95J728n1p694HUHy9/EbnK/9h/YcfPrHyA60RtMTW5YtvdyN5uxKkqdYipzEK&#10;2fpEvDl8qB1d6S7sbf7OX05deHvQ/Q9r8U7cQzRkRGaFvpMlMleBaHCBNXcxoQpemcDKG/sFAvMt&#10;LHkhrzB6Nt5/2r8zJUAxLty6MgmA8VQxR8rdodh6cPH/+NG/V56ulGeK6d7U1NFicWeUyA7gPbk6&#10;c+oKRwSuJuiQaXttaqf/lXPnojuILBm05hYrU9967dwFulYslVwT1FrjvpbGEE6bOY3JNw5Sig78&#10;rrn2nZXiTLE0pbBNYjuazYXtrU6pWFr/2uVCq/I//e8++CP/w0rrgcIHTz35QLtZHKxhYB3Gm1M4&#10;Boym5KCPxySmRjPEa3ZJL8QWd9UtDSv07XuVypFt1RI2/RD8VKn8Rf93Xn2th0eBs0HS3SDAuT01&#10;t1y5a6nSXNAf4ib3PVKpNiq3P1q5vRVVH2aNqkW1iJfBIiMM6wZaqcVmo94ozyywjmb5WGnUW74u&#10;zzToaRuYAnT2DV0gA4T9leibWJwPu8VGGZ6e3L+w9EGnjTvJ3F5pQ5hA2GiHQx1gyPi576Yxzjiw&#10;CW5Mz8RYMeEzDoLZHdps/IJZNWYMmWH5MT2m7YReLpz8YAsaeqN/Y+PGqMxYUKoWt9P9hytHUhGu&#10;7HSsRJDcsKh7dDNl3F29/B+328uN8nseffe5MZ905BDFyt4UAkNG2b26ciiWl/Pt9oL5Pt/lknNj&#10;OsDEb50DE8yS+68xZKLHDoNf/wVnNbukf6sExv5b/yo2TzIvs/DRF9uelSfkLbTpHTFljsn828mP&#10;WZCwGB0PWrTISrgfbQkbJ+/Pzot/mIUNa/aQ3dqknrtiLU3OWBxY0va1CxyISyPaDqpMV2LcmM+H&#10;DsVLegfO2pGZbjuvgOyrrBKyf29t8V5V4x8eyCzEz3IolpUDj2XcWE6MeblskQnZYgkPcnAg7/Xd&#10;5B6C8hiwmf8eQPZOswX28eA1H+LG+NJVxyb2b9ucEDbKMgUZ2TZeoEFEoMHihCvLL9C+0XJI5yz/&#10;rXNjgB7J8Rsyc26MHTyykkl8ry7HJieWtB21iPuXhpZPUJ9DJrr5+cJ8bAwZawCZgn9w17VfNUmb&#10;81AbSSr0FKBqUIJ12XR91VpsprtM0Htkv0aI3+I0dTtGj+E3tpu0RRZaliTF5x6GYvmt2GSUOWu2&#10;QWPZQT2RoDq23YEBI6xS+hSFSwqoNG4MTIY+hTJObgEoBU0QvJhXsyEnT7+w9Uq5d95E7rtkH4LS&#10;w02K2E9uFnMeBFxns/DKhd4Ll3urKHTwcdhcu5ywkcS/L/ehc3YJ7SSR0WRC8UCb4dBUQOLOqCNq&#10;fuDpMqmfUEVGjFldKX07X8FWIq8FJSbijTL1tboRnjQ0JDrJJJREhR+e7ASOw0QGoQhJduH4DbFA&#10;PN85Bdp62Ex4prdElCdvxkAxvL9gxQi9JA+PkjDWV5rtZ4f3fzj8aoIhC3xnPA/K4S9wYzTValOp&#10;kHKJOIB+lrBSNWwxlcqmwC3aPs6KSd4WMGY8Gfs4ScbSIZ1DN4YnW0KpwQyCimf2JKFFy5HimMw+&#10;kteB51y4vwAU6xQTMFmyVeBP4ag6n+Ew7amKgBtDW8eE13uerTWsJSli9S+HvKxx3RpWaZ2x2yi1&#10;cL30VH78fJukvOCnoG+NxUGCXwL0GDd1ukMEP5IWQDGRZHyJFkYVETLogmEPTR8iMQmDSHfh2fLM&#10;1joJXYAQXd0DKj1MQdtrUEdyD4WyyrVzm3qLF2G7lOU91l4RtbLRJz9ieRtnAuSsFOasu2KBu/A8&#10;7wFRqx7yLONKZyliLAtBzdKxsA/iC+gRuylWF6hDmbA+cvEK+SmgSEdZ61pdG7N1pdUm6jZfS46u&#10;RTbaRV9bYUlrkjLZWgW6KW4XtjvvG7na78yHeVfsl50LWGhTiLjy7jo88SA/FjrwXMYi3JcqW12N&#10;2YjCEsiXMOQrMfnkV1bfwUx5aMDSaenHUMEg3jvZoG+Sz4UoTFp7Sia3MY1t/aGWoMVPj72BsG4U&#10;zS3x1buJxvz9PAQReBrAHx66Ia3xcmv5wEipHd2I+Tda/FTBJ835HUNgbq8ESzkOYzR1SoxzT9Jj&#10;Ampml5RNRDu4jdJiYM1M6dSuXxwffckLKmcA68ANZBhrbMGUh9PBGsPI6cDLjxnyXYxrQUf2jb7O&#10;LJUcx2KtE1dwAWl5g3YL5ljwwo4krFYdak/UxcSWdIPVEojmsIzFjJghhsiJsZwe441yq6VR66FH&#10;4K1jTDnY342ve1wyYx0MR0aeSzNg8jYPWSpzM6XdrCV5NHf+bDxQliQbugiQYT1R4brBsgAcV4ka&#10;2vI7Klmw8VbsdavtMjNHKnOZLV3LRaNmYHZMWOkJZM8oaQQ/DIv1zpoDuHEEygVBCg8jOATIAg4z&#10;YyVDpiesBJA5CNMDZ9iG46wvK6/DCHkkAtqHZRsskegi0qcw38bs5e20j12OzRgrHYrx9KzAH4Bs&#10;CAk3CLXeJkbS8hV6+p7eZmeotA0SiNIF2FoP2uUtyBTukJ0bGSXSvfvrF7cU2D7cL7dDKmsgEUpj&#10;LsRP3J8KACD0qLAqkjggjtkSTJYYsExaQuBM/KausMwgB4K80OGCwXO67H4CDuMPgyhCHhhhBTEB&#10;lAiFYPtTYws8UyeugJPWukMgGsZElM/88g+ZL9HFQDYiRlNgTlVSh7YhdVIeuuW3sy21UNS3eesE&#10;QhqSvHelDFTfWJF/nelCB1G9r728+ET79M+v/NxH2s8/ASyLlqptkBkXNuwoQQ10GgqxetYDJe9q&#10;L+D4fGCiSNfV655Rrp2JvEi8ucrnpkSuJ3sPhcgDTJZutcQfMCm2aQP2ECuYHUFSglMAelPb90XY&#10;q1Z3/f2gwp9hNbQtBLxM3sKF+DmIozQcyBAbC4eoLp5+akzjCZ46/DIgn5eBZUHqgo33FxbvKYPJ&#10;KGLBxD4uHXlffJqHbQvbhauFRQD6cSep6eV30AjMb2pccMQGqTQxlPD+KdhIzBAvKNoWAJ0Ob2ZF&#10;ZxQggz1uKn7XuFxS3/AZ0+RcEyhmVyUiQXd3f/30R5798EdOI/3arpddNiykUyRWCXcFCZhhGI11&#10;PTVBMZ613wsbexs4WmARH8MLhnwwmZJl1dml2xs/Jd5pJUqq8Bb47Afzks0NlFgjX7zvNQ8BAJm8&#10;UixpUhlyNyxDlP9iu337rYl6iDJktm+XUY06aYFpA2vKFFi09tYIMju0Hp87OwENjStk7TtbniUN&#10;HpOA7NZfGTByAcgJi6QwkI42sX+eKTz7KuA228V39LxJxjv4Z29FGdLKtcoy7HXoatRfHdxkUOGe&#10;evTQIumkLtFcQQdqpwwAu+aJoUbiP5EotC+x+fLbRDbMi+q77yYayzGEDTvBMm9XprFpIljSt4xd&#10;xyjnvvxOj9mh/kbcmI5tvzbUpUVDkY6mR+UgLLAaKgQo5ujK98+XSXrMNoaHG4c9HZZp8fW4MOEu&#10;Fo6ZU2V6Dyfgl73tkzqx6okYjvJrOfCyTQDWscOWjibIVaRPseaYT7GNtXJuzKkyzTJNckzgTHAK&#10;sIUtitfTWDFbB1jmxFgVnwObquZMmMuPmUaic2PuimE7ayoYvvX6mqSLsirK/u3i7R4cDpiPZpkQ&#10;D3mJ2WHtrg17iQbL0GcgyTJPsh5uUTQqdZQ6s67Mp03y7lL51jwB+RXdir3yr7KcP0Fzn8NlO6PP&#10;JYFc/tyTTD/xQSKjv/wafBErl70Tigqhyg2QTeyiwVgIzIa9nCGbzB2uFHLMRG1BhNO5sViJ0qzP&#10;TeuLCH5yEAGgmOpQdkIenXFjeRtV2RaGQAGyzWEdYSrk+HNkQ/Vl8wG01PMrVH4cdx3zzEgi/W+d&#10;ROa7h1tT36YmF/pEUX3cO28gAZU2AEue1LMkMctUCqM2hAHIDFZMkrDmPcZ6vrhMcKU4M6tWWDE/&#10;E5d9adDuoIzBEdZ7wCzQHiAMrIODndw6YKqQKTdEK1Vcm1ujtgpI6g4ieDIAmUgyy+DJWsoXnlWJ&#10;3N70rcHJV1c6yV3pGhp1kAdQrCcp1DbckXNj5KlEhRXMTbpPaQEXCq+sJaSH6n4J5a16/alTp39s&#10;8dnHmicXm+iN+V0ofRInNGqTSO9eZ3j2C2eHvXEKCqBDgkwr+5j8hC+M7mJxknI/IeruWSml3boA&#10;qQDNlV1wFd5jfO+CrvmOEhgrdNxjLGw1jTHJojISO0wfKFSDAh2M5f6W6hi6YirFycrSRL8kqzYd&#10;2gEbKx97c3R04sZI06SqY5DaKMCN1cvKU6K7zngj48Pgh0jnoIPI8Ws4lHwrxGqGw5BOfYc7ndh0&#10;4PTM9ugBjJWROJo0uuTJKWYRJopT0yRJQZjwaquGK9V2xpAxR0yAZUooYrfoZsp6FlxBIsPTHzh1&#10;EmU4k0TpDroTyu+cgBkF6tnZZUGP1Ug7oVCbyYufd9l6tiMqBmRIh33l9yS3AVO4WHuaR5QF5pA6&#10;1i7DUmNxfNWkzWOVkjVfHIc5ILO0S55HyhbwNVp3PEptpxb4GYehk5AC8Gjo8MsBWSggNs5Tp6s5&#10;OD0Ix5vYOGlkiKBiDZNhT6DC2xZYOtatnLh//9WElKs+Bt4r2C4CJtMXQYI/7MOvMnXWyY40eJJp&#10;J+9g1VrcXWy8iDgIZFi+McdheeviJ/zpgOifg5JJJ5UYwHUIoOxS25pRTC45IJPr2KCHwBspSYRI&#10;4zws4dAv/pt8nAAZh46fU1VsD0gLzDEJyA758utZBo+l7/5S87PRzmSXJDwkc3+CzzCWAulXvROu&#10;B5tft511vOT0mF5DIxx4AtBmeg4ZPeZl1v5b/ziZjFLbD5opRW7lRslDxJh2plry401cDbAsY4OC&#10;U//EG2hkfriPsZnSRo+cG1PBRlleVZks1Sn5DJ7JKFk3wrVrC2XPBAImoxdjAPQxkAO6jdKJMf/L&#10;mWfnupw2+88vjEOmBYHHO+7AZkPUR+e9dOrsseRbjBgLgEzCW0q4kRsrtV1XKFTq/GV42YivxrOV&#10;qWrGIb/jpU1mWpzcIaPEcN73BJccuB7dr/xI5fvhqMiPZPL0Bxbr7W1hbyEPW9R5GiDL3/V35saM&#10;D8NZGxxGyiBPkcRiU2qEMzV+a2hkZMIzmmk0veuAye4QegwbR3NxsdyIetZl9GP9NpgpM1jmkxNt&#10;ZBY+Xy4/shJf7HXfPE+vwXaZDmkM6Ro5v/noyZ7zhcM5AhMmk3N6/I6VycZsJmrf29ipEcUwqM5S&#10;J0ugUWKWHAlA5qL8PQT3G2YfLDfhxlikAWvGyn56CRkBfVPulRGENxqPBYNjkgq1AMWoah4HSEsg&#10;DKnVYgFhT/5AZgxQJOKj5dbnybzEbMTYy6QHTwZJ5rg2D2XIbyohQ7lwfHabg2ziO3Hb0GPYKCW6&#10;C1w1FX7+TtUJatY1qK5QTFXAWbNzsffKr59d+83z6HD6AaDELD2CUifBisHBUNDHQdL50qsv/OIL&#10;b6wF0EmrAThyp8RTouzaq5L1T3ynu0+EhUwMT308J8l0HF55M1vjHc/jXGRIuBFPmikFrcx531kx&#10;R2kcONi6J25TZsqs4TogcxObp6rME4drC9Zt58ZyTGai/CzOjSltH3Du/i7cWJwsk0qVjcJbxh4x&#10;gnpOJG0JJipsqeDOAlDGBWAnOKOJS/QqtXUQdtWd2xQxixOiLErMF+glFq8/wLqCBESP4VqfM2QE&#10;q2qP8i6QQpWtMYNXACteeOVBw5Hlh9Wp1kMFeRIevLqwJosTMhymPbgLkxlbfB9SxnU85HQxiPjy&#10;ZX5A7hF+FEdPAETs12ZPcBsdRXt3+AJDJAv6AJnhbzIPmOMw7QBosyuq28nBQxCQsSpQT8OOXbcD&#10;0iyCVXqMw+IxMhNJpplYBsgcgfk6Y9QoZqaYsQUQTOZJgXndVIE62+Fl0iKZJS/Ksxhp5zwxkd3y&#10;WBw/2+47eM3nrJgDuGDINjJMV5vTY9ml5D3xrQXbXYcVRIMY43PvytDzahD+xta1QV+pPumiycGj&#10;Cj2Af/AxxzRJ5HUP1QIthMp1300vfj1Z+SqP5S1oiTb+6BtcoDPnfXYIoq85IKOh5178VmbJSbJ3&#10;eIh/3SZ35Hfvcz1Bl4GVz4rLWygahm8VcWgKZJDWuOczkeYK0LZgmsA9KIre/N3dl98/uhIs9xOr&#10;IfNE3KnfP4bFt8jx0zRgA/byLwkLx7U/1xvLNo7d9vEbxdOb7GMAMnfbZ2d3tjUnwbBIrMHc530f&#10;WxStsFdEV0waMkXec7S4EqlagDgRJPMCPo+pdC7Qv1CB+0F4DM99ZA93MkV+Anc5Fz0pvRgysDwK&#10;3PapL9xF3VKpuzMvfl+7Uz8emqy5Uj6yncJMYThD0Bz14QuN29urWnmZm2LwQmYMv2ZUx3Der0py&#10;TDeC9719HIuNTeiNpWhFZJbKnB5DfgzxgxSnb6CYnGQT1bPOVTGqieju6l8v8WpKFtya460D75WO&#10;Ig0LPHw5ljCZO5BZWX79qJF5Qa6bO32EcLDiqHel+dvbIF0X1NT8qHxM5McNh1I9aPniSxceYz0q&#10;lHDkl94Y3kX796J1GbWfLBynJcek+GwRqGETiW0832+vpMTqj4pVaesRWlCZ4nT/6WZpuElRVpeZ&#10;Cl0wa8HvnYqDMzz6peV+7EQTTqiMCmKrt1fC+xt3/rSx0rgdlhQR2hGwgBgF/0NXdqsY7SLeiOvx&#10;3jZqF81j9Q//8MNbf9IZ1xcle+ktbEGb1cOanzVPvUzqpmpjoT2FPlm13QB+AcLw5ecPGVhc+KPp&#10;GGGwbmWhsnd5dKxMIxEUgxVA6gLZCzIgmexZ8qYhNoNi3RvNr1y9uU7mQUIcYFOI56hXMR4+vhgt&#10;vPeBE41W/e6o1aqNZufJeCan4rsaUbPFX+muhfqDC5W7WunR2uawGN0cIgwhuydqjUfT1nR9kA7Q&#10;hCvuN4p7ZMSKD6+31xrHEYeroG1RQpRhOiXkgnWjXKUat29yU430Ou4+Cc+6eXv54x96OLoDx3aN&#10;CnSEa290kqvJ9o6kWRrHcPCXnoPSWQ7ImVNFijS5XkL84sprl7t/crH9vvmtjXPdi502k23E8wtN&#10;5Ogarcb8fY883H4YIcW0fIPz0OlxtY3GcnrsRHH39XijtXmdIJPiYH/Uhw08PtpKWlJ2UNCrBbug&#10;GLf/MFskvg9aswKO/MMjI5TG3JoplddktLVt7v9qXs0SUrGVwom/82GEKvRqFINnFlIX/lD6RIxe&#10;I18QATcxAb9F7gthFYRseHCj3vJ7mi0J7sRqvXPLo3QdhWE8z4fEx5iWWHC6Z2dcvKmWPTRZ0uHO&#10;tvrufY1so0y9wk93aOE07KPJNphSrwXhz9Y1HQuXh740d4TcdP3OerNRiL9RiGghzYVqrTJVLBGZ&#10;Q0cHJkv3eQOqlZQIGVy84tJtUYqnNu0noi8YJYbAKkd4maMhPvv7hM6lq+cGySwKjpHUyPam6tUm&#10;IQRSGgOKZX5jZhxNikfKi//dwsOPPFy7q1xNotIcSsol+Zdj6f7TdSRbq61Kvdia+vYGkdBEA/T6&#10;68nUqFIhhjLd2kIsrde8o6nxpzSM9yOk46xuET6kkoTtKsdVWxK5OKq7lsoMa5ziZ0qrr10cvHG5&#10;TziOTxTLUOmQNhaycreM3YN9EWODYoUCi8r7hcF1QTGVOS49ibR47KUHkyF2uoMrvT5pvJTrfQHB&#10;FIsVIzqthpIK6s3UanzNhol38tzPNSxy7JWDLT/ypDt/vrPrjbkUmYtZIPPmWq9BG9bFxsC1VjAg&#10;rm+b73mgOZ1sBtZgcmBih/xj6NWQeyWhOPK55K3aQtkR0/O1/sZGP367W7i9sfKDDz96vCUBWMSn&#10;+EWWJyFKS1Ak3a0OzbW59Hg0i4V4/t20VNr9WsMwQKJLC1BM9cDrlxFg2uXQgJf/MHu5xvZKfvjd&#10;LZNMXDBTGnhyeQtxE7hzuAu2URUWQenr4CjG9np+IZkKhlNlvp11fItx0y80/2HYLafB8h/mVkuZ&#10;/CZ4Mj8j3QGTFYyVh2izCWcyz1mptXNd5hPj3JjbJT01rPwh8B5zG+VkwYyVUCDmPWYnpV3iQOaU&#10;GDMn+2g3Y2RYzo355Tkxxle5BdNtl7ok28FZKP/heDkw/5AdKnZMg3Ip6IX9+75vCP/JncNyqsx9&#10;xSa2Bxd+ud+aeIISOcuUGd1/Kvjt+SXR6UxMXL4DDcb1c7W+1p3zf75nZosM2SoBZMLvBssmxC8m&#10;7pUiJA0com3zRLn54moXWH0OcWO5pEVecAcy8/adyJNDrkC0u2R902EUJx/vSlLORBnkD64EHTLP&#10;iSHDYsmyPb4tKDEAmdykeNBXuqtvuiO8mCGgGN6m5fq8Z38igWluqXSGjJcoWCdxGuN1GCXkKg3P&#10;1d9gvzVf26Je0guFwsrS0umPtivDMcPkgExplkf4e4WfNAtrzPXLo2XsL7BiaiosshvaLDNznMJn&#10;n7bejdFtIQKzHdUXIyiwuqhB/kKSZrsvWQ/jfm9DHAwMgf/Vzcuwfk+7/lC9/NipzkOnuonoQHcg&#10;I68lWZV0tmJAfu6tDywrj/Ad7JLiqdcjcn0oRzfz04Iby++aa+TC2h9YhhVjwSq6+tVL7XsWT31s&#10;iT98yJ79SPvUUwVc+6O5HmZKOVbDzJAonVAMw2QufgGp0O30Xvn8S70vdqEnupYRnOxYqk+cxpz0&#10;0GWZx4WMlupZpaPRi3pSzVWTII2ibnzCOql8lLxH7kDmwhbuyG/5wkN6SnfY96ebufzzrYixe0hK&#10;q4c4SYn5hVSyyBL/WLdOjLUnVpIzAQEQeKKBUIvgtk6IO3FuzBYKYsgm/fQNyngvJ3rsnZZJ0yQN&#10;DioU8t8pND/1Lv9Zv6QzMhMkQduCGkngxlQ/+tYNi9Bj8iFzqlg9kgYOUWJGjUkFo0aSOtJ4Y6+X&#10;Rzy5uYCUzUeWFx95jr96Hec8nOLlvS7hjGyRZdn+SIl84c3u7nAXMyXOZ/X8purleGA1TmvAsUyq&#10;KyQglkgwb0RzLoIHP//ahTXyGilUS/ETRPj54ZWui4t3VsyXibriaGYrLMsJXe+R9U02tY5CkrqM&#10;6DJLZb6EsjFh7kymtD8cuRqxlm+MfeXdkTt+5WV3HRMjzQ0N4nfkxvxEuWnylsL4SsYCFhNO/U6n&#10;ZY5iwXN/AtLp2BOOYk7giXbNHUkzXi0/UT5O+RYefZlYEHprEl5JDaQfJHuo3mXSNFtabd2gepVx&#10;js4ejsTIG/cT7M5RZhz7W+HG1BCMFqAh8jZStj9xVq52oQaugiisSRnYSXrMGrEwmXfG393i9JgW&#10;MqjYeUznwuRewWHKXcPzECvmXvzax2gwi6Mc61zUram4OcCpMuv/RCr5S0bXV4R1I/FOhsMo6CtP&#10;joRYoCtW2GgYdssjKMUnTejB2q8QswCK4bwvGfcge1EVL4WlMpe90IlNFpkJBxuBZUhljlRR0Qwz&#10;J5T3pW0B3QVP5s4HkyQZGhaEdkOJSZ2fThkJu2q9ct3kLZQfyfgwU7QPBKPTY4JohrF4qyjnMV/M&#10;O5nuMClD349Xkem+VGeHyQ7dvau/Ti7ZzCMlnrxRvL1KdgFT4c/rb0KC342VuRx/Ls3P2ciSxFfo&#10;CyDfClvm+q4NZkfF4lElfErpYtAx2EFhlkdQLtwZVPj1oDNNEFdttYsTzLIyZ6TseZDwUvcG7FtU&#10;vS4AO5opguelr36caTK6/BxnJFi2N6rP9Kd2RIeUyZTAPVnDU+KOYzAiyp0kc4dpHLiD2yRjp4RI&#10;TMT3ktoe+sMlT5E02l9svncFVkw3aKxYiceHcInlPLB1P7k2KqmFIECLbIMySkXFWqmWkCkqOXIl&#10;mlVSl6QmXX45RV1P2w80EXegp8B1DCclFClLe1KoL963nEyPXzcyCcjLpB/oMbixEa16psFAjgq/&#10;S78Or26EOZjBjkOLP2z+QoFsbYPu4o+skB9JKvyeoWiGtjjq7ch7TIkkdoqju6toWyvrI4meZlNA&#10;GBwVwwllcWObA9Ukk/hrN2iMpTtWCgut4m21pMYjLyelUeGv2sUjwr8tHv1cL7lawZ2LptRH8ARZ&#10;WjIXWduRZgH8x2wtGaAJzMtW25xtbOw/QlsiWw7CARBZnBSSLJ6dUrKmSivd7zZ7tbiRjDYRMwF/&#10;9WrbjdFdMD4a50u8OtPkWtDBq+3Wo0earQ8srH35crwvY+XaIL34x5ubF9bRKajs9UfvXeGB1e5b&#10;fqRdiY4AEIpI2+ZmSm5EdO+OeD7i8OOvjzavdQe8nqU4rXjwfKPxPc1Hlx6vVcgsJWRNlKmeCdnF&#10;UiR9ty+/sYpn3ggJkcJoPW0PuKrjJJXsIHLhiQTEbpoEPzjMKTGQWZI2vaDGRkYBG5h8cgsWpFBK&#10;Co82m433PNJqUrlBhV/fmtVSLwhE7NfO58L9LnIbvtpJy3vJsjBe8EMoVhs9gkONG0NnH3pMyq47&#10;w/71Udm5dr0hkdIisZD+6JDK60Rrg3O0niYmo8hURTJ7YDLbQhdIo61IWIFMO+UC3F75TsiwamO+&#10;jQwylFT5dnqOVnR7hE4BlThKYJRVm2LIwGvWu0qTIt12iEaFt+qNtf/3C79z/uLmer91VzWtNtb+&#10;8FznP/S24sFg63X0Y+kem3er51FOzCMhJxKmUMmZNMr1I+QOQlYXkjSOp9LW7U3y6wCwQNevfH51&#10;69s3y7cXTpCuYG8b3ZnmXa0adYiUy7/fuvj7r6dHkxMnlxbabZJsaPi/FleOJOXZBxJETNCt2IMu&#10;SmDFpHDhc0DmcpggpstlhEJGw9/57d/pXs86duvD63zihpF7wKowpcQ+i7MVyDBfiwkDYTsZltFg&#10;UFCUkfIR/KKVMhwaJeaArPJXsVixjD+T+vTOFbkMMfLOKs05YhAaHSaWjO5SV5krWUzuQHlMj2Vi&#10;sBklJv191xXLpfnZP7N7WnbwfXzqeWuoHF1hdFfUPlrtX4WjnbyMQ0OVjqE3hXfqatwdrLOz/mwr&#10;Dg+Lf2dp+d5obqcRaEjDfZSnbuPhI5JSiP98a+1yp/rgiRbUmnkf/a1wYz6GTa71VoTXOvfQ17h0&#10;yF1s7N413vlvFFY5Sb05yxbWFlkJUSKxsTwXrC4uiI05SZbHV8b2lRkluZ+A25wk8z+hN16JQ6SK&#10;tSNVvxFjfBs+muHyMOl1qNHBB/Dk+FEeZkjZCLM81lI0WBaQqJysuYuVcD44wSIrlVFal31rTKW/&#10;M+LGRsJh2ifjz8wHX3GUvj2YJtnoM7DspGPnMGbHI5HSxtOYo4PXahAPPHRv2sc2uUked1IGETsy&#10;PFnOYPntTLiLTfJh/pW3Lfcwy98h/CuZ9J2oDoOjZb2Ma5e0Le7BMVxaGEZoOYrWMqHaKk1XD43k&#10;UjzfUeYopotz06T7QLBmoMbW7Y7PMb2P+ZNxBH5MFZ26v3xyKTrdlseSs0SEVSrSKnsh/ILNmT2/&#10;FhWCF78IAKMBRjFMDxPufCdmYeWHGPkq7fuj+fvb7blK/R5cIuadjyXA3iuHFfzWIkzMB1YqDDl0&#10;pki5QY+5uGsdgkfHB6MQTdmsLzcfquPIH+GMnD9fp1rxhV9A6Ug/NG7MZoGkv7Q6JM/0gavPP0z0&#10;abnnrHpKzY+lPVG40PFU1pBbEGOe4Tt49BeW2O58mDsmy0zp6bp9Ow5JJvGq/MfvWym878OFh3A6&#10;DKdEPtTqIbgVcYOkaBxfJBl3BNh02HwhVY4CBrM5Axe8Vlg8PzyNsCu+axASPSdPemSP0EhvDvvC&#10;YV4t9lXirFiQtxjElzZ0PWQQ7/3mKgylcrpbIC3ecu175D22+tpw9ddePvvZ86ufPdM51yUu0ukr&#10;3MicHqNp5Lr/7ttKvUHqxJu7rtBhNcNgK8VS3bKmkWP+lTSlQFsCKifvVB5j+bSfyD7YQX+AcGPQ&#10;YMjDIvfq3mPOzkCV2w6+9o0QY0RTtr0SssWzhvunnBtzei+nvvjKOKq+3eaJXKihqWfHj7NGg/c6&#10;DAQADZuQU+zqVuzgHn5x4Jb0wbdkMiqSknUoNtG7G90OKKlLUr9+v9gO5aWYIy8TPYMOix89vvm7&#10;ScIfJ/QATGfIenRlCjPiuGDj0HsQV3f2SjeqzxN4K0ME5uMruLr3CxtnC4O1OgdEEIdwRzpzHlGW&#10;L9z998Fpi08tEuPdnKssLZ2EHkP+mgBzQjC76/IT55L0UjPsENdM18zwE/fOvtbrXBC52/y+xZMP&#10;LdNdSghgvNDpWV1BRZvCqZzGbPGofH+bKtuIuh3ifrQPJLc0O/C/3FzFQfHS5VUKWrO4u5j9aeDw&#10;1pAJCKvmMz7My/pqMvSSl5FqwX9urr54jyR7Im4KHi+Tm568h8mYSmfCXC4kX24Vg81dzcLZvQYy&#10;938faLKk44bDstd2yBPHGjDRWU2eKCtzDQxqFqOaLcqn9NAyrBga2qrYiXcBrleUrDGbrLob3WEt&#10;blocjG15VxUu/Hp9zJlcvNXY2j33VeCjQyTbEmCZg7P/1cIq84vIlMMyrCAvfiP2NejY2zh2rT78&#10;UPQu6M0QDebHoex0mn11YBl/zECY6/LLIgk9Prmvbbl1ke6DQTHpivkyActQnWGDDEkZQR2wXdZN&#10;mE8c7w/3pr7Y2vc4phJklodVSmOMDiaTw9DOlOG9cOLmnfEyi1sbwWec1MpD5syxPqqgK7HHzb3w&#10;b06s0McdxLs+z8gWa7KI/Yih5Cx+il6sS7Wy4ucDIJMHxKSehX0MgIZzmii/KaqKGyvDWjsQlLXO&#10;1MgyjSs85UBRt+rmT5gjqVvcTlXDbn80EBaiKSfcxewm4u7wyvmki/ksoDdto69k3EVblSyK+KG3&#10;5KOgo42kRqjFX4IMkzo9ltsrc0kLz3wgo1t7bKCEGGPoksGiNR+RdE4OZCrMPwIss3FXE+1dKodO&#10;IsRYtdtgMkUb3L8MIHOlMS3mRd5cqmOIAYeVH4kKcyd3DzZPPVn5eZbri7pKAx9dhBIEwsw5PZgs&#10;RfRmAST+VCY6AE/8kD94DYdmpnQDJQITIZrSMBkAq73doQD8chf+fAm3g7HStvfqS80nVuL2MjWg&#10;z7hZErVEW8rGZI1UGGllUkmC5IQdi4eltymbq+3ia49eVE7fuhZMgSCy6Gzx1PnRUtJbwS7Jn+BX&#10;IvOfqkKKU02HZUAuHnmyiVyTUv/gv3++rxvESx01fL9+gJI0TdSrRdK5+LGVU0+RXyVq83jvsQ69&#10;32kmbfIneK8il/858AIQT0fwMHCiOrBaIs8Boo03hl1JZHXV3d/QoxxXlMejX3lDaDVFs82DNScW&#10;h6pkyIb3BITdiF1wn7XHWrJmwJ0EZF5mI3/gNqIp9TEjwxyK5R/zmA+HYm4l9IX98LlSpSWvepAQ&#10;0qHIvUW77TzM0GFQeFkmYkQsZlz1kMPAAMIiefRjlvQ1G3PL4xi3Wackb3peyXq4GBBPZ9BBzh5w&#10;g0cHW2WKwiB1Q5gs2wlwhqSFDMAeaMl24C9t7tJXz/r0Rt0XM4dBd219LTa1F9Pl78ajfoW6xVV/&#10;yDvbxHVMa1/MD/zkE8swUnxaJrAUMChYXe+89rKdwu50CPqXIFl3jVQNa8m6HlP5sfbpp06hr4rO&#10;2dpra6A0bgFDPfBVAmPCHY4+xmZKl8CQm3+1/MZXzwd8nHkAqz7AYazdCYTK3+hW6NxkekErpxOe&#10;BV3HSIkdBc5uxBKwyBaf23sQZYBiDsgyxMZDdwSmm+J/XAO9Kg7NFgKQ0jeAMEdU7uORR2uOcx/l&#10;p58oZOGZQZTfHfnf4ScojfGgB+gM4zL7HaaU73B8vCCi9nx76bGTy0vz9DbxqEcsNv4VLsdPte/G&#10;u2R2sAlNobN2vrvZY/o3vDHP2y+UM/hbQGM80fEbaDeVNe5JekwtfpIbA4RZLxnWBsvUiOxQ3z09&#10;lr9QwYfMIiPsgLaegGKOyexqXO3igC5/pjcm1JWpjgVKrK46D7GWVv9BY8yuWxRCcF1yWEaPb4nv&#10;fBGEmjThTRBmQgHZbmEfDsBbbRBNTJgvbLFexiOclfLIIr+GOLVMAKysgcooqW99LSEW8L5p/Ngr&#10;kZNkebyxuDFNeFX/gfpSupvxixGuLYdi+JmZrPN4rUHrMALL7syfApNguDFKugXYMZsnBxyWOZOZ&#10;irRN3RLDZP4xb2FWHRgmbQjcnuwl5EYGAsuFLRSjYTWWw6/A8WTMolNfE8RYeBSHAJxYNF4/xg0G&#10;to21ghTwHcNZV+8aqryA/KnNeQW69pvftQbmfE4mCa6DcgCOyaQhMAHF9LsBwKJeIW+CQU+6xiTu&#10;lLeRLGk2H1mEJLNfYb0YIpfu9dzrdjtf62BspPbaT5wu38+Iot1EGpmvWFiKJ8dlK+XxuRQmB1S+&#10;ylUtQhdZb+py/Xkceu8z0OnvHohkpV5eakXth5SJCEC2GBXALr1uvb2g5EgeZTkZHXboqhyTgZCA&#10;OsOqW7w4Z79pmmqQlFoyHsK91QBkOQaV8pPPFjIjO1AMQIbNTXWFLoYSRWbDPfKnN06slle6w2Vk&#10;xsrpokgy3pVeU9oe+gHhrvoha+nvF0iSQ6KVXXGNxTYKHbvNRWTDdDbjxlgIsXzhdy91Ngr1R062&#10;Hzu59GMfPvXR+qmn2ni29cpd6DH+wGSsl4g0IPXZnIWFEvcKsklQoqqjDkpAqCphFDFIn/nNMy/8&#10;ixfOv/Zqr3spKWCF897yjeDiloFvadyz5Lfm5bKFWGYZk1RXOTdGwbBXhrhs2mlMsH4iCCKlsbU3&#10;dXe3uo6xEeClGzdA5mUmEkA2DMflk5XyEyf4M3qstwjBQLW7n7uEwYK1SxecI3KGVcItG+xv7pj6&#10;R+M6hd2C6HBgiK/pBRUZaevxgtcH9Ydl1aKqfLvQxkVUVMqnn3pmEcFBX7JuWYqwMKmw9RlDJp6s&#10;2qbXFUlWjaJtBNiYlPbJWYTrWW+dDkEXrwpB8YdbztgUuLEyNFXw4tfZiU3FGgohqt9Ss0Rlck9J&#10;JYa4usK7Gt4iv821L62tfum8k/3c1+mniG6UP2r3NTLzoDq7CBTDt9B1xaRn4b5iHnzKI5hw80Fv&#10;pWMyeA5JWXldMMXSFG78sBPFA9rbRF8nmJVHU6Lmi10blT023ojzIErVJ/hsEoRlUGy+hnYhnbxN&#10;XSTfE8NcKiWfRB9CdGeofLMt6lBKbBKmr5OnsK/egdhzaTHdvvWxGTc2mSgp/CqMX8xamclcBnGK&#10;+rKzH8Jk/vHARp6UzMOPoIwdFSQAmwzxA9nsdDfWECEDikGMrW136KLVFAmlvBIzAWa6xbSZY/V1&#10;wOG77DemBpDBLxnDMgcyyoa0bg2rZH+l9ZZFT99q7Ym++am5dbE+qBCRP7z/woKmHbxWxLSzzsIq&#10;8UQQspEGoIEwRYGN04e7D5mCQkKy8ODgP5FH3OCXegxNE3xk8+zUAmEqkLLDXMey3OHxDvelj+oS&#10;FPqnWCj9zBzL8DCjqEhAZbug+SolSLhxSxPOFgCZUl+HWEv4BM4sQoSEHsp6ZDGVbKncqbRIACw5&#10;kKkKyYZU45heXTiQ4VdFWCW+ZTiHKVm4RcfkazAUcVSS4yGmhqvFyUAxO/Q1FRXocfAS80KeDYkC&#10;T4p4ItZEr5CyCXu8cWMTY/7k4/LNch1LcFfCaYzOkgA6bnC6QbYQJ8OKyu+UEgOlNb5lbOdO5Zvi&#10;FRcW80DUAjdW3UlSAm1wHRvdgB5Lp3fLyp4hCo1COsNvufIUWFbcCw5k7j1mUvveWce+NkcxzJfy&#10;GMuJMXcvs8xIxCeO8EqM9weNap1IQzbUqsnDiBMdp7/WJREWtf6mDgrDZEk8VBu6dHvyCqsEZKLg&#10;andDl0XB/caAyAzlinrL7xGPseuN8oNpCe8ZWyiQ3mh7Z1TbGRB/WToqpzFq0YYEggFJqaSk043F&#10;WmOm2Rj10uM3G3c0S3e1o1ajNBP1pvuIiklei/xps0amTyzy+Ku3FRNHYaqCbwreSx5WqaAqB/TW&#10;Xyf75SbeGPS2ujc7hG44ezR4Y2HJ9QsuFk63i42/F5EvGewF8GrN3CRzUdLfblRL4sbMdUx5B0jw&#10;kvlzeAGIhuML4Zarg4WUar4L1y29sqOt0Wi6rijyNEpJne5dK0P7HiK5abpTKVr+Ihxc0v1KH9sc&#10;YzAOdkUkBOQ95tzYcEZVCiarzbTyOlcsYbFFOvn4juL2MI2OfqvK46FhVzSu4DBGHqQRubywpzWa&#10;5VI7/suN/teHi98X0TZqs/1ktlG8T1C28yeb2+SDzwJpN6+la1ub6/9xcxUo8PV1WkuxWLvRaJ1Y&#10;QiguLk612ndtRUcXCJRs1RrkVlqYLjGu0leQCKzcaLP7VAMleuJkEzWY/dHURvL65bXLa3G5xEQl&#10;iWrF4eaVdOsr5IMiZdb6zujytYh4VVzEEO9NLJKOpT5NTpg0vQ2ScpDuDdo3SiMyIO3VWPNte28w&#10;OlIEXSCp3/ieRrIbN5sPNI7juV7DTKlcAnfwkPHjK0XWznNiTFXdhxXqerZHp2FSkpebh6dg2aiw&#10;8IPhGoqP/L0SXvyl5u91Nss729vmFkYYuGLo+AWdDLZFTOrMZPBnwvUKmMU+KS6VWmDCCLOs4Q5E&#10;B4e/UwUIltyoSCqOrG/0XpknmYV+M7DQleEIWeTX8lLBzSA9Xuq+vfX49y9E849WZJMJF0YlE+da&#10;msYhWMqA+OaW6EkUG6t1dEw9alLs854+/r2PtB59HGbtta+c7aIGR9imXbYHmEd31Qp/1RyRcjvF&#10;aZWcZgSuKrUlBvBHl1qVGebPijiKCMyEgaZu/79rF/5onZl3uZI2Z6qD4lTnjfU4qFvplqut9gdP&#10;f5gb3v7LYffihX6xjv4/3WelFuGGpQhKHKrIC0TB00bxRs4YKxbey2T9wsXkNhLlEeTbItRVLbke&#10;SbmEPs0+8timrpNzT++1UPd0RMr3AvGeACkbJnbjbhPaTlVAFzQVnMlug+DM+DBYMQ+3FBX9RmO/&#10;ghMnvrz8KYwAR1gC3lEumB7h/JlkkVu+P4uHRlLIgjQVMunbPXYy7AeQspvFIcx8xbL04eYInm8x&#10;L7Tgi8Yh3ddWf/QdIScStcTV5sPU5McDYxdpkaKjpFUl6DZW2zZOpkK8K+bOY81Bf/3ChYvV+xYe&#10;/Z57yR/e31lP+oMObeBYLbqb5HsNRrbCX269+2gsHygdjfHnfbPnqczWrmfhrv16E5wYO+jFry32&#10;W3b4rwBkoDsN4XYhFlZJT0xXLS9+MJlkL0DBElcQAnORi9xvzAGZ43UzoOZrtRAJROiojLIHMFk+&#10;HtGFBqkFYBZ3MxMoNLgxefc7skFOwlJVxvvwUfKuK5sjv3zbduhG6YuFjegUAiBzX35+HjZyXCde&#10;cKvEPUIdkVDLjKpOjvwANfx28eymA2d83R85OMNnkz5IAeSaRnF1VAF9tB3ZkZavZxyHMcIZGlN3&#10;Y1vodALutD0FxYwMY3+uxWeZwdf9VkgWGn2WsLKuW7hOt1UuzuA4Q38hkQvWzoQBy7h+CtpSnIRi&#10;PI4xFGMGeS8Tk53kW9+UK2thugQCA4cVUxwxNeIKgRkgc+0xx2H8iTMzx/CQiTJDYOAwV7Uwp35w&#10;GCIXMnjU9rZwBo+nMWT2yqNKcqyJMz6/pRnM1y5W7sn7loKjMfkCW38h8D+BxtivOY0P4jY/d0zm&#10;ChfRg2S+eVgaATg+z5Ub+y0cOyrzu9XpQsmcuPOlcrRGTr3CzgCZBqSP0lGfmbjVUNS4u5UeYfxp&#10;pEdbaatdRoWrik2mVGRILlXi60MyaJeBoS3yQk7MoLNDmzOkFg7Rv9LnSnR5GRozj13akuA+L6ka&#10;klQ2CGdBZUm/oj2RJJI/7sd7ULzoVn5CE34Nn0fT2pbutPb9afMYo2B782ir3SDzcoIjP+NHjsbC&#10;NUyXu932a282ysfaabVauY1KQwlzdzAqDnmHRyXcd7jQ3duqJfkOF5mLj+5IGuSfIdvMncnoGIJJ&#10;w/LtFSa4zWNJkxnIvfXmPpagGDWJGgPDfo0ABQKtenuDWh6JBigptip7N5NCQ6RdJW7sFRvszKzx&#10;DrRUapgslRoVz7298uitjeZDjwKYSvFGIVlsERd5R63WX6d5xBYuACBT+7DKAZPFe+mljfR33ohx&#10;7a+NNsvIInzPw2Q/qOyNRntbjXLauLP26N2FVqvIX2MK//3WlSJ+7gDAdErwF8/0YrRj80hqOB6B&#10;yVa/dG7ra73LX+90t1Lc9vmb2h52R5sptvvrWA0VZUJnAhRjrl6eRte0gZ5cs7Q9uqPw8DfJs5nU&#10;vkEESatXS5oCKyPA2QO30yEou7k3gMaxYqNZrN3ZIE04H9v3oMeVDZD+qLYug93DU8OFf2+bp+OO&#10;/FxAY/ZyczRMv76tvz89jxhNd7u5+c3O6AgZFemUuS9Gfet29gooUDiqEL6iZ0OF9TZNLZu0MSX+&#10;0RolwVIUlW5Eu0e2p9JmeoS3sQBKo50ZsaWWqHonz+8sbxiTMA29NLEbx+W/zzfrVzefXHlcecC9&#10;99MYWyxOc9EscvqmD59EY8pnyltTW3j0exdb710ulNL47c2v/H/OD8gd6akYs84TV/G0FNePVgFk&#10;oDH+WjO1pR9uLz9yorCzHQ96NVKUgonTUWU0Rcf50k//yy4uuNO0q7QTp7W3kSNT0lK/Dax7K08v&#10;PrrYKPxloX+pc/mtUXuRBKt4u01Fx81n/wg9XmUycae/1p7Ikpy2lWvpxVfPDWgDFbq1Sq1MBJdk&#10;VQBklEsEZdtknogU8lDajTeD9eD6AEy2yxryOk2m6IUULhRXrnZwb+D9qxWndKYjNDBz3jdABhRr&#10;Ezawg+PUXPSeRulaITkyldDJY9WRFixDlTgOSSmZ3IkvOd7K4ZcXFJpgrvoBnPnHzDe/QtCYpaRE&#10;TMd6Wk9eabEF+y5voUGcHtjIMF+rVjRm5XNIa6T5lUwWlCPhvmb59nrlGj+IZf0fbac7cXo0quyk&#10;3fW1c5cutr/34ZXvaxePMgcuR9cHnWvr7WNRcm07mW7WG42p2ZQkpO8+GuPZ+wDpaMxehhBWaczp&#10;AXosh2IAMg+uzNc5FPsbhlXeWq1i2Ywbc+0xcIvwmT0SUhAbvSOUkAdaCrrR21vicHtKQmyKcLa7&#10;cuEx/mKDYjQo1nzla0egQLFAlQFcJGUTvPjDRk2hTDPMqEEJljCB26+PiKmUXBkwJJE4mauLkcOb&#10;aKA8fXgWfUn0GZmr+W3QG5sZVYotfujcmCgxAnyADdQrZQtLVBJxUonvwCj4GYmgtAhN70qYNIjf&#10;UniOyq6CIfjlIMzAlveYnlWXRR9tT0E3W1MmmpW+cTrnlh2BTU4+BILLe6AE6DGORg7dmqtaOysm&#10;YyUWBqAYY54wk0JVvG6zEzPca5GiwbY8dxkZUeAiF5u2TpfEjZkqrGMyYW0ISvLFkmwbxmImZc1C&#10;9KLrjRn28rXCJL31eoilR1M6JiP6jQOVpwcFksIyg58VGkOFCzMl4V+V/jb9GDsPN5LLfZ45EY6i&#10;zV117BAaS2aV/tyJMX4ibgyI03p/c07O3wyBIqWQ6L8+QEUBGoNLOgTIwGHFI1Qg83UGs0Jzpjia&#10;qTXvmkunG/VjpdHODdZgAe5dM55RmYDQ6my9BnvI7HS23Gwv3fqmWPycV601Y2w2xnNAjw3JtWyB&#10;qFL04bl4WBaRpKQonq+Xph/QfvsjUWJEw9EtGg578r3Fx//3KxUz2vMKwo1tFqqN2wvAsu27n7x5&#10;V6O5d1kj8dUCDFnluHbLF7nOdNurVxheYQ3QSytXopuoA8Q7kQSWrm0Wr4MFNWfjPutHeUe3m/dF&#10;NfKy1+P2rC6V22m24/VB8uSDZP+OTiwO29GgdfeIP4LZ8Fp6+I7S1PSNqHyzt1PM0RgeOfHVLWfI&#10;uKN+0mjWmDBUU547yna8E8UKz5lhqfGNUny1UVwqNPZ76l1wFtgvFBu10tVe9VSreXsxvsqwxJxA&#10;9+RO/Sx8dP2Lzb1ibbdXGWwl99Wi460IGB0PnDOr8SPO9SC+z9Hl9VKcpCcajdFOBSXUBpU0V1Rr&#10;yTCZsjDFl9ONwvr1UXptSMDg+l5ldB3CBvtUghKe/qYBNDfLBN/NVB6+DYbWHitNvQQOG9WOJDXk&#10;kUAIR7uVG6XaHbBEkTfF1p3FTlpcXsARu1mfb6xd3m5UuqUZ3tEDaCy9uulojAajSFVLEQ0mE/NE&#10;bp/k5om78+l6Ybh3Ik5qg856lzkhaGwHRxH03nRJSGRBBjr/wZqwSl4e3H3QJnBKjDU0GFCMLroI&#10;KK4UajsjGDK2g2wcitGVGJbhmSjqVO8++mu82khg4FIhEqlAQOXNQvLo4uOVI2DakczZoPkjzN7T&#10;KYhdCfcn4kRTtMjEjVWY3uxBnGsDPyd4sPMnG1+5cEHcgvef6i1lDawwDB+tElkCDtNFwB/X0q3r&#10;pcLWoHCs3Lwrqsy3qrRl7rFV7/37/uf+zdn0GDmpe4PpCGt1l1F9x3zTbEnvK51+/5NRqTJ8s9v5&#10;i75CLyrpXBn6joOXK3cYDnPGyP8ceTLkGRojFHqqu3X5q2vp7NxGb0Tief6AX86NgckcirFMeQws&#10;c/XMF9nDb7W27UAxjHSwRENmPdf6TE0xhJeo9IwS80J7utHYIQ/Kdq3RqBbxsqQP3yzVeGMYIAZ6&#10;Iry8dPu0yVsWtzbiPUbmeHAVhZqig9Xn5HGU9tEJs4LLiVEAb+W5xj25uOsh4Jlj0ybtYFAsG4by&#10;Tm7c2x2+GgnxPyK1Xtp0H+z5TaW3AhyDm3uDzc7VDVrFyg+dWn6YmOV246gg8JAI9p2t6P7F9nsb&#10;tTvaComlF/3a+ruPxvxlcxA2uba54Zges7vPkdlYl3+SITNKzMLR/yvpMa9gs3wGbkxcpQKYxY1J&#10;HjZowIoYCzZKYbVgr3RuDExGwUyTwtfZ7WFkt7c6N3Fl5i66EwnAuqUyl8CYlt1NxJjTZrwx4C0+&#10;ZoyXxiq4MbQS6OjAYU6MMbDAxOzX9X65pdK4MYEzRX1DKcG+NBUHjlJlHRIswgSpVkhRxJjYstDK&#10;9loimTgSY2pOgwlaMUswph0UJRzmlkfjwJgPCJ9l4MzZ+MlFv43sCL52qpzuST3gQQRm3WRYTAID&#10;IVDOojBF1HWQsNpMdlDYu1m8xpsfFyHMXYQCHisD+Hl37pBX7Ygo60Ky22g2mGbButcYp6eC31h5&#10;Ny2LJNNuEGMMkxZn7AyZmywdlk0QYxgug4Eyp8dybkzuZSlGT+qf/rKBabVcbXhO8RJcC9m4QWvN&#10;SnlDKhV6fa0T4dYYWdUXmMkYy6ti3aXCgN/VdmrGMpbS9ULl9lZ1AYcjxdDhud8onCjMbNOGKkV5&#10;RjWKKdZJrBspzJ9Z3uRuN33TdErTUi2CKsNwUS4uQAQko2J5+qYBzbKZaA2T0Sw1WGE46jL3ie5Y&#10;OPgs9SmHYg7LSjtbo28V029vM4L1FH+lBcVIvQyzRTxZatPDdKbZPBbFtz/ZnE6n0ogshB/8/uYH&#10;7y5E319beTA68f03SwR3zcOdxPwWGYvK3SPW/N28Y7uwv1n+cxFmhOJXro0Kd000kXq98xdR5w+Y&#10;TbfTOxTL3ECSNgUl8IAYFeQHE4/o3Em5U2jvD2vvAZk1otneI2ydRbgybUwDI5Ly9Srl7rVibbYW&#10;4wtPFjmbmTfvxz0rbiDZ30oXWknjeK16pHBzH56A3TAk49u2un29UJtlBj/q7giQTdL0QDE9zSOt&#10;5oPl0TTKF31piDzImIPzdgM0BroqPlZ7vIzFOF0BbN3dOFGNFm6nfVai/RGZkRbeGz3z4M1kvjH4&#10;+nB9EFWajeiBJ7cX7601H4vvQaG5NfXW61IU2YgL0aA2JQni2k4ftVgcLKUDTnVNYLLGntIM8Py3&#10;i1PgK9m+6ZmOlWSBwCA2a4Kf01Kk59GXmdnjEKuezELJK8k8TQahjlJMzq+pI1u1b9ZqN7vlvdIg&#10;gVbUlOkEibnUMVVGW1vY7qK7RMVPArLR1c3Bn/bBYT6RUFuS+jT04bbEva4XTxybKuxU/K8/qq19&#10;vdu5ieRHGVskBE8yU8KAwAmAYqQ/GjmwoLEdkee1vDDZDfsQXq9mnaSQHJGxkjJrt1Ryi47DMloJ&#10;jBcrN6MocXXb7MPUTewah7q9XK/w/kbRHRHQvHRbEu8VQGMsNfCW3CRE44ASmUq5Uj/m1DL5XWZb&#10;0hPZGX3l98+uXRKkKM8MeazBxjpTr8xAORWdGAOKQTWpvFNJohuP/9Ay9hcS0ApoAgz+rHf2//Xb&#10;W4MROrMom8CHIRkqm83E0nqs/djySuUvti/8+04PSRX8ECpzzXnUMniwVVkq4cZYrLqwNGhyx32b&#10;mVLEGN3r1VH3q2tbfw6k397GaGCSPU6J4UCcozGOsltoV9DyA0TiBTtTk+DzHuZ6wR24MUEoxq1r&#10;AmQQtMkOb0dKAGnpIC5v1S5Ru7XpB3pvXx79p5hgzmqlUb6d5GOgOoZ19eYS+HVuDPTq0Xuhb9Fd&#10;AMX8pFZwhkxgy9dugnRjpcEs30FkGJWQ7x+skzZGG/fpUCwHZA7L3mExKGsdHQaXtNIfdEfXJX+C&#10;Qk2p3ByOev23t5LrPbKfrHx45bFjj6J1GCOzQ7VPF5FK6b25HlfTxn3LDsWwVF548/K7j8Z06uwO&#10;nR6zindwRo3LgOUMGWuzIB6QHHO2zE2WNuZrOHgn17H/nPlSpxpPw3QkeaPBsMjkxbXIHGllKfJn&#10;mvvBRhmMbritu/XdWDF+lCnyj2Vgc2l+7tnBQQ7L3G8scyPLfGmmiw7FtCeM1EHJMeEzM1PKhLuD&#10;0CS4hNugoiC65DoGbRZcxzgIrNgs3FKBYcBdx6TFX5XxMZlND3FjAHxxY3KHt84XTAblgSEMg+AM&#10;k0skpE22XgSYkWGgBYdoFPjKsZrAmSnQsLBzTstrZyab5gbLJElHo8O35Afu2h+WyaZP1ypLgeix&#10;/UEMAhM/hxwUuQinYoi9vQG0dnmvH+9wj3TKwCZZZ7yG/cH62wIxVtuJgWKUG7NoUUUDnC1UyeY3&#10;xmyWCnF7JS+/PSRCXWRTM783N19mbmTvQI85N1aawaYpe6UpX3AFjdqdmKuarEFs/i1ojLhTRrTm&#10;t7GcVYgfvCRfCXmnur+CLcwD2FKEcIAdAXbjOpbVD9dZjR58tMiWtMc62nl4WL5UIYXD1RE+OtX6&#10;fOV4mZgk2BXQmFng1VJkdZ9uABeqbDzaKtMrQcWlNTWcPXpmadWyY5Up/qiI5ZG8BdXZcgnzw5tX&#10;ovtwlsphbX4hoRBg2W1TW2sgHnvuMxVcxzBTgsaAYmx4lF72jt5CpVuZXu7ugwQQ3MfhabTS6Jfe&#10;X104OpJR8q7Cjfmnbw7WzR9SwEst6O4qPmRsQboiKWk8Y0vx6/DBZd9BAhP/sQ0U6xXbuKKn3yYs&#10;VtkvhE2vbw5RAOHejpEQote6swICS4qNzX5aHfX7oyoWMhAcQRwDHB9HRdY9gNxerbuBiy3OX/V4&#10;q7K+10q2biZ/1ZxKAaZ6Co3qqDU3qAPrj/eR+7LOtwZJttkfjPYKpZne+k65fQR99hoGJvaHRsJw&#10;mf7l1uh7T8jUTtjg3VU4MyRUsVSCxrZrg8LtJwq3xQ/AOSGv/kz7kUYzTu4tp9v4ILWOFRbfCzWV&#10;QBNe7ieDY405JEXmH66h7l1juG0m1/sXz65KDn8/rs0hkA9J2Wnfhb5aChlJKwGTEaLXHpFdCiYJ&#10;70+AZzUYMXHNni0DjODPmB21j8klUU600+qGmzPlBjMWa4+mT47o+3xf+BqN1vk+bse8tQpBTdaP&#10;pExgkhnVT3r8YdqhrLY3NtPaw7iO8dcfpJUR6ZC0vfMf1hHidws7a6TYmK44IIPEouW05lITrtPf&#10;JsEk1xtpyuai9MZ2tqPjNF2bCkI2U97hRVaZPk1QTBkwOZi89U26XvwWjvwBlkURL4L0982bluZj&#10;mEz+D2LFNPdCdTZ4h7EbBxGvVo8exvv9WIM+p9YgKVOrchTDtx7uVJCorKgTZgvNshjHX7q4/rWv&#10;TN11okoqgn2SeW2d+9fnPHmqoJgtoN7CMcQpbPwiOwO4D7fX6Vr1eNr4nvaJ73lP8Xqxdt3efWmt&#10;gS1koy1+OxkMhMZuXeS//+EfeaBRuvT6a2tX1gnkRCb2gdbDxTuJEmYAZZ4mwBWc96crel5yWsHw&#10;ooMhwY9cSfLW+uqrq5tR0mOiq6fO06d5V4FiQS3cMBkRmRXelbL0gRnvwGFas6f1YA5uxDzQzKxD&#10;A5MhBE2XWL++zhQEeLd7na6W+0qbuPmUIM8qycYQl46pI1OFv4CH4zoZ4JrtB9tSRNTUT344Gncm&#10;TJZeCXlmRzdQBl1+Mz6632pe0A4gNgapsGeAXxkCy22UNvyFdu/1EBaHX0B5l/IEG/gWhXNc62FJ&#10;oIXwN8XwFA+CXtqxyuITi4+2Vgr0ctNVZucZq7Idx6Xm95wAijFi4wyOyeYrG6+/y3pjfmMGvA4s&#10;voUbjVUQBHbUleO2/IcUJn476Tp2qJG6PMB3XvKphfue5boZQgk6rSACVe9yPrmjmB+PHUSAGWLL&#10;z+BlYz7DRqZYXAS35Gsd0Nb5RxU8QCH7ysXJ8uAd7T0x1xZ0Q6LGjuEasB66yNtG2TQvJpQv+MBG&#10;JVCzX9iimEprYZNCYryXHk2Zp9z20L8618WsT/DLAoKU9jsr81ayJTwKj5TkUg2rsdjOWT0A1LLt&#10;rmrB0TzVQZbwIItPmYBl/lBkPQtmBaLxySiqGpMCEAULeFGIFPFKHVR8FIBpvMyh5oWNkkdV2e7x&#10;J74QIKLYIvo3SfO7BEbIYul1lO7Oe9o4W/Kgy1xVP9cVo4YMfmlnlx9jnQVm8ljxqwhZksK3WRgO&#10;UEyJJsPc/GAokF19bq7SBWSBQgAZPjbn6zILEgSOKFT5UpRIb4yNarMxeqlomdZ7m/2yB8rli8Jj&#10;LbxRBnhqEXCDarwekyy8DIoal6wdQiMZPYbzdTJH6qpxVRw4IM/Mwvd0dsZZBsIseSFHR79bcUw2&#10;CCFqsIh0GWiGHWr1xVZbnXtDkmC6u3qdNJSsm2WF6PuCpTIULDQSFTF20HYSj8yHX7EFK/DaRZJ1&#10;CorhUhXtMkxYAzCz6eL97EIcYuw6Ed2t8m5fVFmX298mxA1xAR0TxS+7SMxXxFKBW9usCXzrxPXu&#10;lf6rg8XVbmG1u3j+QqHT13F0v+XO4nzh5FJ5+ZFhVO3h28RGMNmwcAoYc2k4z33jjI2bGZnCtb+r&#10;8JOFvVnvPaSdpXzhh1Kd95ppnYAJ30DA46KcSEl7YIFmsbKFeogrKTj9V8MQgietCmAi0ab8oeaa&#10;rMkjauWe3nK1vGhyAcp0SbjxHNc8bBOQiIK/Wp08vVxTQKmWuGiTD1T+U8RrwMv2kfC9cZ4EWsyQ&#10;NqN3TgV7U+dBQK1F38nrvIwkFczahupEZd/i2SoVhThsesL1bP+CKVzA1hFibBOzmJBSfbvBT9Cd&#10;t2BYHpC/j0x9s5BYqwQ7kIUHKnd4GD6EovwU4DDWrmrCNYLSsIJ5rKUvVpt1XQD1bTFPbCG9a34E&#10;15LwAYCl2+0Sk4xLfXuu6SL9UnGTs62E7OO4z38vf/bF85udT//Llz2p5RC1kX4v2AqyF1l3lCJT&#10;ZW0VqxY2cE+XshuV+3HvQq978Xzn4touySdgPGOk7ZKVJxaf+Ucfe+4jTYzXXtWWM0B3wK2d/AHy&#10;LhCpN8RBqTdgohVX2rw43Eqc3av9qxyUVjl0rMU6PWuXYE9bhF0GpADQAdVCMvUQh2IKrueNsRc2&#10;JKKV7VeJN4S0FIDvUTuxvfUQGHVb5/JdXrftMFmlZaH+gGi9a6KjDDEfImF1JcoZ21b9DKy9sYQ8&#10;LlmI5S3KF76XB1TqAvweJ+Irw1fe/Vpmcd/TrjnLWTmmxMJpJ/8JY4p5XnAzprRwGMT4/gi2ufq/&#10;/tAZudhFzIL7HFpIfnZHzfYHFvMUw75xsb74/yfcWM6QuSL/LcSYqMt3jKy0+Eo9sNB9v0NFfudN&#10;To/lOSsdlrnrGEhLYZXobWnaYtbJvBByUwaejLfA/fp5de0J4bzvheA65hvdG8S382ycEvMCL6Rr&#10;9/OR9di1X6GIY78xAS9+AjGewj4LiokbEyCLYbDMb6zK5EwQDRs/fQQrOd/r0uHGdG9m+09u132+&#10;Izcmw6V5kqHgrxABDrI/LO9X4plK2dgv+QSjpq0cbeLGmOCUxZllTmNuxHRffncRczcyrpyveMgi&#10;0jTbEXqDieF0MzinZfiVDo6JL0d2qtSmnqAM2BtVoJ4U9SxnPkK1VHUQTcTBcTNi2mDINgvXaQi1&#10;PKbyEDeGBxXc2Dr2DnzIcIzA4cYAGQyZe/Hr6cOEySsX6fMbOJaNX59gr5TsvgdX5t5jnqSSPZ0A&#10;q3FfOpCUmWhIBzgzwEI81ZjZJg8jX8GmbMpYw+2HcB6JPE3rCYjdsXMzp2iCkzCXmyN/dKwd3d1M&#10;Z2tydMDitvNwofoGjurR9ABiDHf70WhQu4M8AMwqZWwDk2GmVAeyx1Fh5qxtcFjRY7spJirIML6q&#10;QhCOjALEaUxQjCAu5qM3cUDa7pXJefdOi8//wNe9vc3BVpp+Ez5iWNuv9CCNbJ7qlkq4sWZls8ME&#10;cD8iYRDO1qOdbmPnZnMhbeKTthVjOZUPIE67Jt6Rc2MUtt/zwcG//krj2s30PssiC7y6owhhpqyU&#10;06M3vrC4njYU8zVT3Nqvpfs34MyIGG/dOXjsJJ7BHHCr0y8Mrm6v/7morFGlTtpB8ADDlOapaN7u&#10;YbgsV/Yhsy3mhveItlqf342rGHoV+8rV7te2dyrdnVrnbfT9mc3j58J4VasVu825e5nc1Cqynveu&#10;lgp7g8bd9cGoXzxSj+6FV26kJZAaacyj6I868Vtx8sSThSuXRZgpY2pT3NhdjcKx4qjeaB2dwxss&#10;abfKRxXueeMGZBsy+pWF9pBsBHjR4eaV1k80724Q74YNnBomHfXaH7yCcag2Q1RCuf2B9vp1YgK2&#10;IUqb72vWvh0tHC8Wr29yEAyX6dUkJuyLZj+LiW08MOCKlHuCh1fATScD/h819iookjEYW6yS4Fer&#10;UW69t7r8YPuxH2i1P3AirtU2mbMCGI7jzQnzEEX31Xlj0eKvHQMIpr4motXmdoXNPxvAjelE80bE&#10;QvogAIKJL7kx4sUhxyV+jUSajFKeMWziFsFG0E7fGG7jnp8OiXOEDyPmTi4cHldrjvxYKvkTViO4&#10;Up2qGBqc9/Gscpsj9BhmSnftN3rMxwuuxKb9eHSwgfsexaR/lRGwUSh+A44Wru6B6L5qA2xtY5Q8&#10;qP7TIMJ/q1ytFqcIM8pcZfjN7o31rVcurTZufyDe733wA09iu9x49ZXPvX4+0MZ5xB92DAm3asLa&#10;LDRqR/XW4HPJ4gbc+k16vnRqPmkeEfma7qe4FRJc0rxvYWHxRJEwTDl1bisrWqHw/ieix59aIVHF&#10;6hdfWb+WkB9pbr5am7pJOtQbOKjUp8o8N/oYeYmo0oZ/vrF1fnPt35x95f95bnNju3Ynb0wa/9V6&#10;4Wpy/suamyjNA6HQZbzvyZRKYGyh3u8xBFinLP4DHIOvpERA9kOBy1BqUcThsE5CeRJBYpSYaLNq&#10;RB/o3SNxu6PCVAk3d4bMZJ2UnbhswOM1o0b1jnoF79ujU80753lv1YeAxvA7JH7TXF/qqjTCOZuF&#10;kWXnY7w7aKs9RI9xv3lk9/grw6NOoWXmCFg9v7Vwgwe6OmkpBPd2mrm3GpnizCDng5Stxot74+UL&#10;QL1/Zb3b6dwk18exJDpKp2MHkU2Cfh6fFNLIptt7vXjv5t8KGssNhFy1nn6GMn0ENspFa7dR2sa/&#10;PrJSDl9wm/6CfReL4zAHZA6/rCzXMXmMyTtca3fbFwdu8ZWTiZKsk1JXZY78smK7sXICe4HSsJ4E&#10;ObwAxdSJmKmF/gC/qCy5eOghctd+PTTzG7OYSg9RFB4iiBoOHDpXU8+y8A29yTT2JXy9sfSIe2co&#10;1XQvBauVq/BtxWpzGq9Mw2GAKPz3LaZSH3HYhzc2d+agc7GHMWsgRzReADM+EvmVWSrFGpbBTBZK&#10;CRQTfThrwEuz2Ej5X+GrXMzC1piDNPVkB12nRVZzPRhPefh4P2CkC5MYk8Bx66SuReCvzgzJU0wC&#10;LPWMCNWZgGKi1rSzYzKYo2ICux4Xr1eKx4IbGb/EaYyzsl44QmqYwugvEHrB0xmfDPy0MBCMIyu9&#10;QgBnkOeFOyom+xHaKo78pnzBjdCHjoUt3G9s0pHfrZaYBa3lyp0ot2NiqSyMgCUk/Gb4hJVx4kkd&#10;gbP6rCX4gHHWzJS6GLAjfdCIuaM58jcWGnNgfUQ+pxqzN4bTm5gp+UvjbWhyeI3GcdkoCaWkF6AR&#10;4yjmgIxXSJiW6zc0ppAlLNc0+GPYZ5FmAJMlVTn440mm7DlqTNNMTIrbO5ff0XUsf82o29HmVv/r&#10;pJrGFqAx29EYCwGA8iICChzZho7aTB8YHGlidkrSWpskQvgx1pajzR4QCjQ2HD3QmO8x8k46xEwV&#10;Nlv31dDnAntV718sx4R9jIoXqYlR4VLr7Dc02VU0og2qrGtH+s07k0cWq2Ad3JAv/0ncvUqolN5d&#10;iOyQBsIYKUiA2o5YPfQja/ba6v01b18eW6k6GI5QGUgwSgHI2IQNi7BKYBmYbP2tUaVWS/HfL1x+&#10;tHUTzrZUKYKiMGj2dh5FbQ4FhAbgGXLr9mh0ew28lZQqZJ4eYUm8upH8ZdpE7KTcGF0r4ECmHQo1&#10;vopuJrVrvWT+0eTfjjp/uU63Ix7kpjrudrUJxVKcQ823WT5WJRmQLCs726WvfgkopkrACeGHljf/&#10;ZLCJEMwwrT++3LybgOsEj5wILY6odhOk1N9moMVwiXAGnuB4GYPDfJ0/TdUkNudZ/emw+8pZnuJQ&#10;3iy0cHOaKbbvb9eKMJzl6Nhy/201JCRF4m/L8ghb0yFt186URBmwIsOyjQ0QekhIBK//aUc+ffbY&#10;HIfZcFRJ75wqxtj0B6Ax0mE5Gtuk6U8XyIMEFJN0BX2FQTEoH09ZQ1ijEyGCYiwZFNNdYIwrcWzz&#10;GONN/gYWP3mSAcg8J5KZKa0/nqnLNAYjCNiaCZbKZK9ZvANTXNS4HztlK5pjaiE7uNxLeK9uxmQQ&#10;L8+Qns5Ykh0OuI3WzuD11zsbg6l7cdlLnzz5DJIfX/m/f/Iijvm+uBM9C55n1QKm5GalOF+SP30a&#10;1ea+faNaSvkbpSX/q91MCXZRfqm9Gp0gXZZ6LcsP276vEc0Rczn1wPdXFpdOE6HTO3e+86ed6E5k&#10;uuqNu7CoEndMdB+2TSzgpCcvDL+R9P9d9+xrX7y4SpDfVn+3PF+p80g7/a3axmZhv1mZK1+++Dsj&#10;3ga5xIllZg0go4Uk1ZqH5sjcQuUzfMhoqI45+IeR8FuDNX5yaURLsHBFw2FF+ctaE2USy+yM3j7Z&#10;QbevX2EU24nrdzSngN2MhnNM+BmZSNyHYFC1PHWTXl1dRZpWoQZgOCKcJtsRmc3I5AY1AO0HJnOX&#10;sklYZo5iWCRzLQx3EdPY7I7LtjhQcyezCV+x8KDUcxsOo8dVJ2iIzJBAAFr6Su1P+09Csfwzziec&#10;NLozasw/vPhgc6rQ7A42a3c3ylGFVqcqpvIyNMbxL3c32Pa3gsb8WnIc5sRYhjzzsEp9Lzplwm8s&#10;PhxTmVsqv3sopovI/ALNXU3Ay/CZ3vPAh5nIhZzD1JFHTFiACKKcjNX0nEigfLufA4W6rlv+++4E&#10;y0cWb785Zhx/9GyV9DKwSlY2/32XJZPTXya3ZkP3fh2XfJzAxK7tMOoYDKULnhFhhmgaw6gGXcVX&#10;ym9MHZLoNHPTzrixXGyM7JME/XJYw2TmNybVrlHhGi+AppAYB4vmKKbkBBZKaZArwC+xZXQxXCaw&#10;TDyWyViI9/IISjVq4TkXGNNDtq9Uyeb/LbfcIYCjTm87q4LRyzqO9GoMxhlJJE7fcViAsyF7VWg1&#10;RB1yIr0Vyo+mKH1yUJoviyYw0gwEWuEhW2sgb0EMT8iMNF3Csf1AZKX57MOTyW0feowhwKIMVO00&#10;DfPrd/99R2Buf7SPnAeJ18CECX5B1O2NkO32/JXOkKXMC3fQ46G3wo+HcKvcDKg+OnO5EOPII2WT&#10;XMegysqFFqH+1ORMvdH+IYgxdhYUo4OSGAHyNXFxjtx5JIccpcerQXKsVoYYUtd+B3oIAZB5A3BM&#10;VlZQ/SD9i0F6F7qZuk7FfzDnZjQkTPU6WRvlQxYdbyTXu4pfu2XJIyubd0SbX0/kxU8IHmzHdCwJ&#10;K+xSAJnbW+n17ctXNnie2/tp7+iieuo0ac8Ulh/vxK8x5y47NwYUs7TmB9AY2yVuhOwCTfHqxuZ/&#10;BBigOVdG5PrcN07gWuTEmLw7Z0ZR1MU/DHPe6HrpSr9w+U10RnC6qtykd65URjfM38gW2EaZCJED&#10;qzAqY70iGIJeEk9BKBC5Tu7G8zUczngEcF/+E3sZmxj60rg28+hXvh5dfqsPVXahkz7e7hMh2TgW&#10;g8mSeL3eWCweBVyOFgbsuy6H9GObhWMNqrZ5dVtQDHulBPSaKFzAjRFXFRPXsZF2/+hNuDGirIvX&#10;u195fTRAgKp87+b1ZHs3hv8CZtVuj+5tNVu3Pwx7PQTxXPlSsiFLE6Ze0no2/+7z8WuvbKLJUim1&#10;v//01Hyz9b2nqreRahZfmU3ymgLIIMmaMzKmMMQSlwfYak2XHJlR4KNk0LH3F5t8ZGf+6N7m1TiZ&#10;DDSrd6YtAOx9UC3N4dX1899MSguPk1qCfgDkQbQjbZgxd/PqID3yQKV4A0CWZ6ukPHg7HlzdBI05&#10;DtMLpp5WaCxJb1AY7tD2RoSqJGaPntqpxdPolo2inaESanIxAP1rMocBn7encWnS01FCcTjkIv9r&#10;konHpwZym96Aw24QZ/cNmfO4NmEyUkKjrhpc+OPQN9PNWGR2ns8KEo6dqy1k7Zstcj4KV9LZOVhX&#10;+BbvbtwbTd32LcwOxVn6XlRyptYuXly/vJ7ednP55NLSIwuDyxdfePFMjFCFvNEtk5TFaMv9A8er&#10;u0oYAuhy+oVkzrBOnwRpaWm+sutrpUHdm0rL7ehID0BGNmoM6P4H6AGvwn61p9uFb/eH1wbp9SSd&#10;ay4tNGt3MA+RjfzNP9kYXU/a3yP52c6/u/Da539n9a31x+eahWv11snW44uPFord8qzCm1rNRn92&#10;MPqjrT/+5kah1izeXUmvya1SU1DqcH/EXwNzrFj/KTkYyHPKnKX5q/NETKMNX17mCYRS0kszbhaa&#10;dHohfdyoh6c/Cv4jkpiNtui15FOfVnZndgfXBgRJAMjac7XGwgPdt7rJ5mY6dZMummfUaDS4T+Ei&#10;s1gRKw2/MNWoR0duBkzmLmWTaMyCKLUcC979QbWfM+bisSFpZi5pwd6hZ/CSkJImrwbIpFxgEX4Z&#10;TCGRpm58vEy6O4etnrOyMdfA07H3F0jiWRR5rd4utop3pe5Qy9Boxi1o4ctXvtyt/92/HUul3sGD&#10;gCyDYvrGubEMhwVMliXPluOUcYVBA9YslXpT/ib02CQ3lvuN8b7KbZ9+SShIXudKB27Mkb3fGkRd&#10;CdaJMclImQgZyEyiA8aN2agth+J6AMHjPOJsdECWwzJHXTGDPf+YC7+HVWpPR5kT3JimlMwVcNzm&#10;ZVU7YYZRRcxTpNQOE27SzyVy5LeBJ2HaJyABjmEtWIBZM5ppekAlsT9JvaVrp4xfP3ZDY8hswUaZ&#10;wo3hv4/FU75WZIsSHIEPC3oWgmW4cCGmLaKLpmXxkkiIyesfRke+/7EuTMSYk2H6aNxYcOf3PRG5&#10;INrACrzUpipEQcOyTVAEs1TwmnQzJZ2AATKemtb+tZEJRiALjMoDaoZHSfhCAjFmb7b5AuLEivor&#10;3fo+fu7ixqhzt1TmJkv59e/dkCZhRfNqZ8g8xBJU6IBsNDPK0oGPk4jLkV+eSFMYCpOrm2ncQ1uH&#10;aZibNSXwiPwlYlHTaW0v7V8zpz8tslQG8Xo9dN0OLSzQY5gY90ttyM6ZRuO9kKAyU+Y5TsC/RJqn&#10;gDb5/XCKoHABJisW5wb9y80Gg6nELfmhmXbLZeFCN7xEKXQCHS/EMLccGDJOV3B7peak1N5e6R0l&#10;x/LISg1Uhf6gT2Ip+vZuVG51qXDGYfDoNAQSg0efaNJkL0oai/LV2CFByPbCDt3zMLq9llkqcdql&#10;yY/RGHZJHMUAZKohwji2y9jsINIItOxfbw920AAzYoxRtNyN7hjhUiOtoqTZe5v6c75nPkbP02v5&#10;CBbdrHWbohzcWP1IPJgWIKNlyFJJ7H0dBUtYA4wpcGMbo0Gjti9U6b8EXpHUiJwwrTJCqlFlhlf9&#10;4Y2rxfRbSCrFCD2Obi7E2536EQBNG53hE6CTvW7zWnkEhLoOqIqjuLh9PG1uN/HiH13rEtC/KS+C&#10;GkIOcX/UKjTS5onL/3ZT+gJxjb5afkJHkin8o2m9dy40mycaLcvEjFbVxv+CABtXhZt/9bEnK7Pt&#10;1/+4862/6IHGln/wSUxp2Kwrcw8XFpiKjNLrm06SUVtgLF5C3MIYZYFi2KFEfqTbOJnla/YBtLGe&#10;p4XV5xG2AIo1sV8djSICSAuFs6+ux3c+ICjGS3tXNf52o3EcwBsh+VGYaYz6aw7IzLwsTGZ9ymh0&#10;ifwvOAkIgfXmyqX9bQvxHNarTYLRSJVdK+tcjMEwZL0dgDhv8yZMFQJgeMETsiPCBOMyqH/WFLDN&#10;hb9ylFAP0ozams4h+JIX0m9GtaPo7TEQmuUCSf+KHPmF7fQ8fXLHYGvcGPKAbsI2GMevindAxywo&#10;yAbTm/wobEBmwiyrqI7COPEtzIhJPIeT2EwRpDucGTy+tPjkU3+fjqpz5qXPvbUlFX50X4GeDsXc&#10;ix/9F8geQ2P8sTFGN3eqBzcGJgOKOTIDaI7iQW2rsNbvo+XW2UoG19PNr9/oXd248mdJ/+1k/cZg&#10;/Y/iLdoOM79rydZG3H+rv74Rlzq9zatJs1UqxbXX/u1rgz/okgt88e7FDz/790/8b5fJuRHHaxDu&#10;i0+sPPx3FyrlxvofXByUa833LKz31yUvexvRf0on4ICMReZLDFDIH+4UxX7B0vHcufUdBX9qBnlM&#10;U3bhDMQvCsMSGNRmoR5LDqbqE2B4bJvIcVPzKRMIyZ8AGbagqZs88H5/mxDUzWtkOpd2rijtFLGY&#10;Mj231AAYdUvpzf2pMGDBL2r4Ew9ntBU8gutfBjk6sr+rbYDFMc7i1E8vkHn6eySmsWJqlVlQf3g6&#10;msDXxcKoGdj/E1yRymlSi+aaEHtZb6IjtOebU3MQX1OTicYfWFw++QNLrVIR0MnOg7iEXGJ0tEXj&#10;yqGYRNv/vNPZTe5dePj/ByhbE+o0erVDAAAAAElFTkSuQmCCUEsDBAoAAAAAAAAAIQCoqpeA/BwA&#10;APwcAAAUAAAAZHJzL21lZGlhL2ltYWdlNS5wbmeJUE5HDQoaCgAAAA1JSERSAAAAugAAAI8IBgAA&#10;AE25we8AAAABc1JHQgCuzhzpAAAABGdBTUEAALGPC/xhBQAAAAlwSFlzAAAh1QAAIdUBBJy0nQAA&#10;HJFJREFUeF7tXQmcFNWZbxQTI0o8VhPjFROTXY1GTWKyHrvGbDzjsfFAjQjVg0K8NrrrscZjjCZR&#10;gwh9DUxQEUZgqqp7uFyU6Dq6Gn6uEkWYruoZOcQYxSuKGkQBJ/+vunvoo6ree9VV3TXTr36/+s0P&#10;+p3/93+vvve97/teJDKEHk3r3z7RaXwnbF1KqMaJ9803dwlbu2R7BikC3d39w5Npo7u1tXW7sHSh&#10;tbt7eCJtvCSJHpYRGQLtiC3u+3xCNz5NqObPwtKdRNocn0yb/ZLoYRmRIdCOSerSL4Dom0Gsde3t&#10;y3ZqdJcw8UaC6G9Iojd6JIZY/SVE74e4cGuju5fQzTuJ5PS2zV63W6PbI+sfIgiUE938cOqi3n0a&#10;1bVkes0B+Lp8XCT6PbNz/9Cotsh6hxgCpUQngkFsmNmoLqL+uUWS019J9EaNxBCst5LoSd3Ymsrk&#10;jqp3V2P6ymNA7q2S6PVGvknqqyI6yce68Uwk0j+sXhCQajOpm0tLSS5X9Hqh3yT12BIdZE+ls+fX&#10;C4KkalxYSXJJ9Hqh3yT1OBEdm8K1k9RXvxA0DPn6zVfsiJ6Yb34l6Ppl+U2CgBPR8xvT7E1BwwCV&#10;5o12JLfql0QPGv7mKd+N6JDVP0jM4VtV2+aZ350xY+2OIsgltZ4vw/xggyS6CGoyrScEXIluHdwY&#10;D7AKbm3tHo5JsQIiyLWstKW/Q5X5eyeSyxVdBEmZlokA2ZOQStGZcMbWmLbiu24FJTK5Kwr5352u&#10;vro7s1IkiHeuPBx5yPTAOgWVMjoPajKNZwTYRIesrJtP9ffbqxvbcXoJ1eA7A0TVzUk8jcFm9zE3&#10;ktNvU7Se/XnKkmkkAkwEeIhuETJjnmtXGAjbVkZY3dgUV3MHun4BdON0Fsnpd1Y5zM7JBBKBIgK8&#10;RAehV8/oLt9sYjN5hJ34Adl7jhPCsJDcAV8IQxJdcrCuCPASPU9M47+3Na5/GAj7pD1hnc0IUMaV&#10;PCSXK3pdaRBsZST3JvXsWeRRE2xNzqULEn0DqQSptKSeG+W6kdSNJyrNCNoeXrcbvgxvS6I3arQb&#10;WG9cM8aQ21hc7fmRH82I6cZJNHl4yxIjuqUdmT5x1vIRIOw6FmGR5vTSdmDTOomVp/R3KaPzjuIg&#10;SNfa2r8dZNpnoeL7DG+61sFNaGa0QJaHk2rPQSwIRImOSbkF4ofGQ1iINlnSsVtfgAUvH4R+fsKT&#10;r5gmnl7xT27tj2d6D8dkmsXqYy2/09c2qff+wEnrVEvZTZc3pZvHYMA+K8jBG1Np8/ZZS5aP8AJE&#10;CdFp9d2IVfRXbjYrokQXIaqVVjcuzYs62S7RvE5En5Yx9ka59xUm3RovOLHytGo9nyMsMTkfr3Xx&#10;YdXVVL+TpqKUCPj3qxjMC0VXEhC7pZpQxppExjzTDtCgiY5V/fVUxviJ9cVyORyy+62S6O0L/7JT&#10;XDduATYfFtNjgTD9JAqZMSTTucvIqI18VxNdxjf9LL/py0qms3AjM/9WOeAA/OmYZrqeTJbJwRlz&#10;gguhFsW6+r5emj5oohdW9U2iJLe0LgXRpbW/f7v8XgaTv2Ky4P9e9IM81r4jk7saX4nX8m0230np&#10;uW/7UbYsowIBElnsCGF9onVzeltm1V4s0HCw40Z0S5xJaNnbix7/k+et3dXLauuFuKJ5iOipLuP4&#10;hJ5d5pSX9jcsTNx+j3U8OxKLyQ0of/3AVyJtvJ/KrKy7l1Ut/RhUeWcteWMECP1nR0Lo5ntQ611D&#10;8qNTxziIXrArMdagrLMmqT27ixKwXukxwf+Iulgiz5NeBpn6nUjnbi0zX8j7zH6Y1HLHeSlT5hFA&#10;IKnmLmYSCXJpMpM7xa5YfqLnDamwmj3BrE9Qtq5neSDmEgF4IzG1b8+4bv4Wk+h9GzHxYwqFJ1Ke&#10;TOsRgYL/5P9zkmXR1PSqbwjI6I6Wgpz1hTC/sYAH6rymxpyEif2RrXiIaGUQHc/gKUum8QkBUjdi&#10;MFxMZ0vNWo1NWMXvpghXVL3oij54CZ7HIJUxVTfYkw9lD0C6ZGm8mKo+6zAX1rOjfBo+WYwIApXq&#10;RiYhocZDGoVUY8y0IRZFRNsOTZXtgREdlqGs6dhoMzQ+li2+IjI2Mq2PCLTDFhurUJW6kUUEO9mT&#10;lWdQ/65np5fCnpq78uCEZnQU4kkyRC3jM8SwudzHYZNFeUGATjUHNQnr8uXIJgnbgjmA5u4tVe7J&#10;JOr652UMZR4OBKxDjOIBRl1I4+zWFtYJB7I+DHIvgP0N556moG3KmLdxDIFMUi8EIHOz1Y1yEghp&#10;g+JpY2K9xk/Ww4nAgHVjWMic39ythwy8Cl+bHmyae/DvVVhR38JfIevERnwlcMqaErUf4hwqmaxW&#10;BMTUjf6IHyDwpxAL6Og9ic3dJfDaPzaprf0yucI59UfDiW0s07dvSjWOtwyjEM4CZazEX5j2+tOu&#10;Gst5kBaOWsdD5g8QgWTGmF3jIDM/76SxATFngpjnkA2MX90hG524nh1N9vZ2hmtB98s6AU6batE2&#10;3q9+yXICQIBCPwRBkrwdvNGNVfuCSufnALoRiXX0jYync+Ow4j9fD4JbJNeNhW72QUH0U5ZZAwI+&#10;qxu30CrXpvcdWUOTasgKf9l0779ilX8UE41luMX8GjlOGt18jKKR1dBQmbXeCMAxeWcQw9m6kVcO&#10;1rN/oFAV9W6/U30xyPRYdZ/ze4XHRH6aMAtLP5uyHTjB249ulkhqvUdMnd93SFJ9GUfWcL5AUM+Y&#10;+sKek+e9uCsNEq1G7cv6dyDnAwIqrudGeyUE6eRh3312GAGnTSK53YGcf/Xav/J8xvPt2uovhrGv&#10;TdWmmJ49knWKR9oK0n4U7DU2WrbSZJPOu3KXpEPejhk+bjCDGqypau8+eXGmFi2NseKe2cvkRV9B&#10;DZJouaThqG1A2WQgexm8Y0Xb1sj01tlB3uvHNQipPXZGrhh7ppF9kHWXIBCUJqVIAJDl1cZtNmsf&#10;6kSm70QxUcZYk5q3cr/aa5Yl+I5A6QWy/q7uxgoSA3xvcJ0LnNJpHGrnFF2JFdJ8JJ2Z6zw4ItXR&#10;hqlwfO5dhVbpGY8TTd445SJtbVRaiqtCQU5ZCwHSfIo0LwDPqfirpLp6Dy5u4hvVdllvCQIigTdZ&#10;g42N3HJy/B1qAMfV5Qei78wweFX4YPNOsdgRyuIOcpWbsmD1l4YaNoOmP6Q+xAD1MknM0ERQ0J17&#10;4Rs5aDou2NC7cTsH+X5WvqSqnTzX/CrPS/sieUoqCLyfyUm/XRvRjQ1tGeNQP9sky5II+I4AmY5a&#10;J3ke9Mdkr9IGQyzfGyULlAgEgQDi/B29LdgoW0e+TY2YTQXRHllmkyMQw6aGLoIN6M3H/uN/e9sX&#10;LtupyYdEdj8IBFq7+4eTpgSixrsChBQhL2/ardDD/zCIPsoyJQIDCNDVg4jySjpbD0fVQqu2PfF1&#10;YzbXcIxfuFMkql6Id4r1tmhKZJzqjwpyzJxvRaLa+Iii3RhR1J9FLpztbmMyvn2HSEvnCRGl8xLk&#10;mRCeF21vmfMVVzx/ntkr0qJfCgwnoa+TA3rvBjZnRAgn1nNRZu/IWP2HwPPQyHna9qzkNf8+1bp5&#10;IetwcZUPhLYXYza2L1zNvoezRT8JA/I6yNhf8W6IKPp5njt/nvY5DMgclPlZWbmK+rdIi/pz23Jb&#10;1KORdq1NWyrb1ph/K+qmyFj1Otu2K+qVIPjGOra9NzJWsw8XPk7/Nsb0KbSnBHv1Dfz7MrR9mOcx&#10;5cpoXbyVGwVR4pU6iTOTme0ap34fgGxyHhz1k8glc70Fule02x3LVbStAP34svZNUPfB/71XR6J4&#10;nyxj1YvL2j42/e9VE7p64fBen3NZb4Ps1uVoA8849SBXHFu0+gRkolsZQPbbIL8LR9ninSB0FxCX&#10;HYuiPssmlrok4nArtONEos9kVFvvWrbS2VGWX1HvZrel6qsTBHnYZSra6khr6zYn6qj6XOPart5W&#10;jqPW4Y67uj5STwfwZHoNglviUisPV5qwCO8Ub7AMEJLbeFcdRbuE+XWoWlUYpFTUpRUDtIy7Pbzt&#10;DjLdaDV/+3XL/F2wgm5pWNsV9bEBHGnyKdr7zLaMne16yZnQWPMmjqVXnkD2JyzyivyOGN5HM+uP&#10;6lcwASkShcBT5vKbt0bVQ5hl09ek9Ilqvcw8QRJXtOyLOvKmFLQXiaofNazttA8qPtak4/jqjUsf&#10;y+RHEAnoCj9oZy6vvF1BhNwDh0Np0+AKwBNVb+ECZRvZF6PvfBsZL0RXNNq4ssWGMKRR1HVllwFH&#10;Va1hbVfUlkFD9GJDEzONPUDYJFb4GtSRRivXZBQlOhGM1I48jxei0+a0TEsQZtJjkSh9SIWq1FXj&#10;UlwQ1kZINTxYVvRK7kzBbWeQ3//Xy4qOiFmH83ARpBJb0YnoivbXyBhoR1iPF6JTmVHt+obKuzxf&#10;C0VbFLkq9vkqCKL6qRY+PGX4kUZRX8bkOqysHWEXXWx5Q+rIjHkumdZyEx4XedHVLyweWr97Ibo1&#10;QOpCpgjjlej5dh0CwrRiEB+KRPW5oXkVLYZzgdPKtC2VQF/ctQfa3ZI/HHN63dS5xa+YmnHMby0G&#10;+umRUxZXT7ZBSfQCiHSrM2xmbuWJwoV0D3GRvCaiYzAq9ciVldZCdO4ODNKEivoBe9VXx3nq3WAm&#10;OoWgwKr+O/YVJFZotSu4AfK8opMIo75bdVBRWrEkuvMwSKKXY0NRaQsudBRumcuIi0utWKymFqJb&#10;8rre5TiakuiS6MwVN28qcBbEkBwvwYvpijfPMeuoVXQpbqZatAts65JEl0R3IyHk8O9R5FpRglN6&#10;HPu/yUVwv1Z0a1VX34qMm1PtTCyJLoluh0Bq3sv70bE9KwSd6wTQzT/Vneh5LYxWVS8P0aPaU7bt&#10;Ja0RWeW1pM9B2aNC8yrqiZHRs0YIYWyXuBlldBI1IKb8Gqv4Ri+reGkeiDqPCA1CrTJ6qS640pzX&#10;K9HHWNaUObZWokGHSbQJr8V0mQaomYhuRYbNmBOgJVlfK8G3+YWanb4TXVGfgT4XJrUsAy2yVFT3&#10;HKjfC9Ev1vYfHGa6ZMBVYWIsAnwzEZ1wSekUvkLgMIiteXlQBG/OA6O7kC7BJLo1EXC4s03+Zxt1&#10;VYouihrnq6dBq3nZF0x9Wgjr0sTNRnTqO9mmIzrU7RA7Pq51ZU+lc/cLgc8nutwF67ydQcBVfCRU&#10;f2q1wcuKHmaRpfqLttmzvN6MRC8Sk+6lh6vdw7WQPc7rHyqmdbnLSm75cHKIMFG4a5GvqTjRh1ka&#10;HJaIFJ7fN0fOVb1dB9PMRC9yj2L/8QTLtJsQUC/OD2RFH5gYeoqPiOosD0SnTdrjfOWHQnTJCmHd&#10;7KKLHVh0VQuvbUsZ4XXjGSHweUWXYqGXQ4RR1DVcZFTUGzjSlasXrSgEISAxXxuuF8JaEt0ZLgqF&#10;DEeMeSAz541sxhoh8EWJbsne6R9zijA83vAVevR+El/aQ092BT605FXk9ZGiiz1yuGj2VBwkrWHJ&#10;73SXkdutzVWleyF6fqM5zScy2h8Y5fcDSZB+Mep5NDSvos6E48kFNcdHkUSvJjqJMZDbb8LK/hGL&#10;6PQ7LqLld3r1SvSLOkaCfH7EXrEnuteVcrDkk0QvGykYdmXPAnlX8RC8mAYqxvO5x9sr0akCpfNk&#10;H9zeJNEd9wNNYI9OqzLEkEdECL6N6Oa9dSF6XoSZXqMII4nejES/S1tGdxVNBGk/8UJyK4+IYVct&#10;KzoRfbz2RZB9XQ1kl0RvJqKTjyfd8wnrxdc9E7xgHgC15JYpc1bw3cFTK9GtVR0Owd499yXRm4Xo&#10;UzpXHoVVeGmtBC+zYtR6olziix9Et8iu3e9xVbcnOhmHRbUoJtBt0Lz8Kjyvfm1kjP4tLmzdEoVh&#10;M0r4tuhHCr9jtSMiV9k4ZTv1ty2zfC+QczreLX6SvFAWBRpiP34RPS/CvOaB7NVEV9Tz+cxYG3Sw&#10;pKhkyfkbNrguKcJBdO+BohRYqir62a4YkJ47kc7+Quy2Yz5/0QFzXejTE3NM9zje+c0kT1yXvK0L&#10;66HwC+IiTDnRKUZJFNF7+U4mvQ+UP+XzfTXtcBvsRM8722zGOB1nSwuoC/8NBF8ZwApe5TiNem5i&#10;cdNXoudFmAcFSVpJ9AcE8zeQ7GpfWUg6JtglCYYE0S03ykVl3aa7LbHZ1IOImus8aYzXNK3H/Zja&#10;zxWdekxWi4r2FwGyVhJ9tUDeBpK8IDaNX+h+c4cT+YMk+uglI+qHofqO1cVtgYeMwOKgu30dEprh&#10;HuqZQkGzPuMKNmAiT4t6JrPMbXX+T1nR9rduNJ7QthjBy8ir/2hUXcHEiCKCeX287ZfEcW7RPo5A&#10;dDgZJFwJjcp7WMmtF6q/t6FCfJNe/P/r+L8/W2/+Wm86AbVerP7GwJs2XkJZL1qvbi7D32f55Xtj&#10;DXxSq8OWFQGkmxIU7VNH0BXIYZcUYoCLgK4wAtEXiTO286pyomtpJgFYE7Nuv6svikBS0c8bGf38&#10;yHJ28fooaltdcCRHmdb+/u3opfDNxddru0vzxTpe2heT4ANuOV/PXeNab1Sb6kx0GFZ5eSwRRnUX&#10;QxTNKIsCS/Uoc/+FzzKyQRqX0klEF3J5fc5jHLTRJV+1PNbVLlrw8drHOtxDVUvbi3lB8LncJLdO&#10;SvE10XrK77gpbUjexvyJKrK3aGpk7IwdPbc5mv4aSLu8ehLh8ihFfcQxIq/SOQGbZB4TX/FPrS+r&#10;PV1+BR9a0atuKoGMdh5uaxhHJsClYaC9DgCJPhSxwJc+Vyws9KVXOhGaHGbVQTzxTO5HXja0EHnc&#10;owNY14EgZomi/ifiqVyFQ4Tv+dL+41uHR5T0aSjvlyj7l1Zg0ku7vs4sOy9S4epF3GmkdN4bjle/&#10;x7qNbgxue/PruQauePlzAxyKIfIumSf7SR4636DrLvORie/05+3EBWyIdhzU074McRh1Iyu0mpdE&#10;DWjrynm/RjGoTslyJQKVCGBVvtYryQv53p06z/yqRFYiEFoE6BpFoQ2oY/wX43lSeYa2o7JhzY0A&#10;PIzm1LiaD5yckrzOfSNGc8Mue19PBEDyE7CaczpH89nEJLQsv3NGPTsr62pOBPIGYGaPX6t5WTm6&#10;8WugGox6qAHDRWcV5LjC805Se3ZPdBl71PpOy7yyNxnP1fKSWBpXlx9Yy0smJuRb3ADY/akSxPyv&#10;QEhedNLQjXu47iP1pzuBlaJp/dsn0rlpwGor5+vrFzLIMaosm07FccL+R3zlp8XTxpWpLuP4e2bn&#10;YHMTkE47sFErFDwJMx1udRvqAGJH64xu7wdDQQPBKJ9iVwKjTB1w4rpax7d26MYmuk0chH4ooedu&#10;iKvGT9oXrt6fTtsbDLm/1eM0c+e2dO/X8Hn9ZkztOSShmoclMsZ36EaMlG4eAwfqY0l+T87Lkenv&#10;yQDk9ETGPBMxHM8FQM8IAr40lunb198eBF8aqUvJR1awr/UlLDsC8maM3SoKVIW/dyBW/igab6H4&#10;PMFDHb4a2lTzH0F8YedqfA7foskSvh7Zt4hCbqOf7w4WkpNCAe8bWKgeQ7vvBbFb4mrP95Pam96N&#10;twbLYAXRTqwIC70OfmEw7mubvWK3INrmR5m0gUT/ZkKsC62cXTjzWApC/x7ONv9BX15ynRxKm38/&#10;xtJzGYlM34leSV6Rbz0GqIU2eZ4b43PG1u7u4SDOeJDobZ/66IcIg5j2xopkJjcbtv83YhKeTuLU&#10;UNjg+zx8/hXX2t0/HJ9FX930IM68lOrqPZuuofGvpWIlaZq2vXVNfFBqVrYMjdv+jC3AdjX2Pgvo&#10;vimQ+oIpncahrrb+Yt2UqXkRSKZzlwW40mXpvqV6ypOxjr6RqUzucsiyZoD9qva11Y03MakeB6Gn&#10;kIdWUu/9gdDdrbwDJtOJI0AyNcjAfbu0V+KAAB8i74PJdPa0GTPW+q6SJDscuggB4kAH6uEKquq1&#10;L6S6tby1dOM+1PmLNphAt2VWkRwtn7AiQEf63gecz2yg6uAi7+W0yLKq1HLHeVj1htEEpQMPkO0G&#10;lLUYfwMit3UD91yEGbmJVLCktg3T/iOsvApVu0jPjkEUVif6PTGwOkKONV4F8Z/EKeVD1qc/k7sD&#10;9dyMu5VugZz7G8i4cYgi5CH1f/j3a1hV6STTj02haxnxdPbHoRo02RhxBEAez+rEepAsHHUYV4oj&#10;K3OEBoGYbpwkSqSCnB34KiraroDTe3PyDs1IN3FD8urELL86Uc/2JtO9p1mHGHUQF0JVB04jm5gq&#10;g7vrcc24nItMumUYdl0xahfk4ge48g2lyYDYOYN7tJu09ZPnrd2VfUKIjZ6WfXBaxti7FKaC6q65&#10;RBfd2NqxuG9kk9Jl8HYbmotJbqsy6YdjGeOf7XqIzets0RUdGpL3MbEaElZPtK1O6cnqc/COeBO2&#10;nNSJTtaJZB2HgVbcjuxTaQQ75RRL6DpH7ANSMbVvT0wQoUvDeOuoV7q4nhvdhHQZvF0GmavUiXni&#10;GxPb4UrG6hmI1cVBLjIpXQg7l4OL5QVNdK9+scj3HNq2mdUn0umzsJG/hwQBOF7AOrHcPBX2GIvJ&#10;Bp23iXYTpYIkf6Lj8MrygiS6NVEz5kV06MQibOXvU3AqC5OEAyDO/RbYOJpB4FpKnRcjma6BCFhm&#10;qqXWibrZ68VRAqeUj9qSCZqJuNajnAdrQQfZPkDRxZhIdaJddNWN0EYZ18gPTMoZ3Wt3zF96hlW+&#10;shxg18Dhk1XzIrDNOtHYgNXpeq8moiDAH8pIQDYrmdwtE2ctH+HWFuTxHA6PsXF+gywVqW4yqqKN&#10;rwjZS4le2n7ajKOcDnyJNlF5KHejdE/jZVuD0hWsE9djRZ9JIRZqaQY+792FgScxYXql+tGp7KCI&#10;Tpvn0jox6a4RITr8K09xw2P6gtVfQnk3W3Ho1Z6DasFO5g0YATL0b8v02aoLRavGZ/3phGYuSek5&#10;oaiwQRAdq+yzlRqiVlxHQ5cg8JI9rmdP5cGAVnOKGMCTVqYZAgi0ZYxDvXSDm+i6YeLLk2AT1djq&#10;qOvHKs3On5flY53mGV76I/NIBGwRwKd/BR/5ek+bjkhY0IK845YeXvwzXPcEem4BV3167iw5ZBIB&#10;3xCAOPEii3ik0SlWCL311c7pYX+jrXW+hQOFkDxd3Ei6bmYzvT/1rZOyIIkAi+j4ffOUErGItEIQ&#10;YV62J2n2Oh5EEajpTtbkQrSCUTxlyTQSAS4EWEQHIatsvnEAdE4lUbEBzcVifHfJ3zff3AX54Ynk&#10;oluXROcaP5mIEwFofl5wIhwFvmy3Al1WPv3D8NvT5fl6he7PxPnBxe6yvrRh4RxCmYwHAbKIdCSc&#10;yxWPFC4C+Yq+oeVXanNUTOpHbGyXOtUNNak01uLAUSbhRMCJ6HCEzrGuYrdu7MAJ5dR09huc1ZUl&#10;S2VWHuXkSB1DRDEvZco8EgFbBByJjvARLMgoyH0qY97GSuf2O2T7++1WdXj4j6ulXJlXIlCGgB3R&#10;KTIsdwD6Gi+gpUuB7exgYIg2QQ6VRMA3BMh0oHRFteIRqqsO860CjoJQf9UNIOQ7y5FVJpEI8CGA&#10;1fupCqJP48vpXyraC1TGYkSMcRmzxT+IZUkVRH+vUXEKKe5j2YTLGFfL0ZEI+IZABdG5TjZ9q7yi&#10;ILTl4SLZ4XUliR4U0M1Y7oAdO471vTp9+IWbFW+y6FCBAKV+lSvLkQhEsBl9jFbRREiMqNCe31nt&#10;kUSX7PQTgTzRjW4/y6ylLHK/gwjzOsh+cy3lyLwSgTIE4MnzKE4hjwwTLOQITf6uYWqTbMsgRwCb&#10;vgvC1oXW1tbtSAsTtnY1U3v+DrGoTd4md+l+AAAAAElFTkSuQmCCUEsBAi0AFAAGAAgAAAAhALGC&#10;Z7YKAQAAEwIAABMAAAAAAAAAAAAAAAAAAAAAAFtDb250ZW50X1R5cGVzXS54bWxQSwECLQAUAAYA&#10;CAAAACEAOP0h/9YAAACUAQAACwAAAAAAAAAAAAAAAAA7AQAAX3JlbHMvLnJlbHNQSwECLQAUAAYA&#10;CAAAACEAcjQQajYEAABEGAAADgAAAAAAAAAAAAAAAAA6AgAAZHJzL2Uyb0RvYy54bWxQSwECLQAU&#10;AAYACAAAACEAXKFHftoAAAAxAwAAGQAAAAAAAAAAAAAAAACcBgAAZHJzL19yZWxzL2Uyb0RvYy54&#10;bWwucmVsc1BLAQItABQABgAIAAAAIQDar9HV4QAAAAwBAAAPAAAAAAAAAAAAAAAAAK0HAABkcnMv&#10;ZG93bnJldi54bWxQSwECLQAKAAAAAAAAACEAYe9avzc1AAA3NQAAFAAAAAAAAAAAAAAAAAC7CAAA&#10;ZHJzL21lZGlhL2ltYWdlNC5wbmdQSwECLQAKAAAAAAAAACEA6qYzsDRpAAA0aQAAFAAAAAAAAAAA&#10;AAAAAAAkPgAAZHJzL21lZGlhL2ltYWdlMy5wbmdQSwECLQAKAAAAAAAAACEAqMJ/XOBSAADgUgAA&#10;FAAAAAAAAAAAAAAAAACKpwAAZHJzL21lZGlhL2ltYWdlMi5wbmdQSwECLQAKAAAAAAAAACEAwvFR&#10;hjGgAQAxoAEAFAAAAAAAAAAAAAAAAACc+gAAZHJzL21lZGlhL2ltYWdlMS5wbmdQSwECLQAKAAAA&#10;AAAAACEAqKqXgPwcAAD8HAAAFAAAAAAAAAAAAAAAAAD/mgIAZHJzL21lZGlhL2ltYWdlNS5wbmdQ&#10;SwUGAAAAAAoACgCEAgAALbgCAAAA&#10;">
                 <v:shapetype id="_x0000_t75" coordsize="21600,21600" o:spt="75" o:preferrelative="t" path="m@4@5l@4@11@9@11@9@5xe" filled="f" stroked="f">
                   <v:stroke joinstyle="miter"/>
                   <v:formulas>
@@ -288,20 +288,20 @@
                   <v:path o:extrusionok="f" gradientshapeok="t" o:connecttype="rect"/>
                   <o:lock v:ext="edit" aspectratio="t"/>
                 </v:shapetype>
-                <v:shape id="Picture 4" o:spid="_x0000_s1027" type="#_x0000_t75" style="position:absolute;left:8602;top:12891;width:1854;height:551;visibility:visible;mso-wrap-style:square" o:gfxdata="UEsDBBQABgAIAAAAIQCzI1IS/QAAAOYBAAATAAAAW0NvbnRlbnRfVHlwZXNdLnhtbJSRQU7DMBBF&#10;90jcwfIWJU5ZIISSdEHoEipUDmDZk8RqMrY8bmhvz6QpG4SKWNoz7/8nu1wfx0FMEMl5rOQqL6QA&#10;NN467Cr5sdtkj1JQ0mj14BEqeQKS6/r2ptydApBgGqmSfUrhSSkyPYyach8AedL6OOrEx9ipoM1e&#10;d6Dui+JBGY8JMGVpzpB12UCrD0MSL0e+XkwYl+J52ZurKqlDGJzRiUXVPFW/chEGugJOaH/YZRez&#10;nMlzOPUu0N2l4Y2fJjoLYqtjetUjeygbSQVn0iECb+XXTefCkTLfts5A3kTaLuRfBdZ/YoTpv+kN&#10;Y+8wfaer8y/VXwAAAP//AwBQSwMEFAAGAAgAAAAhAAuq7jnUAAAAkwEAAAsAAABfcmVscy8ucmVs&#10;c6SQsWoDMQyG90LewWjv+ZKhlBJftkLWkEBXY+vuTM+WkZxL8vZ1hkCvZOugQb/Q9wltd9c4qRlZ&#10;AiUD66YFhcmRD2kwcDp+vr6DkmKTtxMlNHBDgV23etkecLKlLskYsqhKSWJgLCV/aC1uxGiloYyp&#10;TnriaEttedDZum87oN607Zvm3wzoFky19wZ479egjrdczX/YMTgmob40jqKmvg/uGVXn4MqZ8StO&#10;FWR5wGLAszzyel5TC/Rz++afdk+XdMB5qb6HjPPDqxev7H4AAAD//wMAUEsDBBQABgAIAAAAIQAz&#10;LwWeQQAAADkAAAASAAAAZHJzL3BpY3R1cmV4bWwueG1ssrGvyM1RKEstKs7Mz7NVMtQzUFJIzUvO&#10;T8nMS7dVCg1x07VQUiguScxLSczJz0u1VapMLVayt+PlAgAAAP//AwBQSwMEFAAGAAgAAAAhALtr&#10;Bk3DAAAA2gAAAA8AAABkcnMvZG93bnJldi54bWxEj0FrwkAUhO+C/2F5hV6kblKoltQ1SEGaIh6M&#10;gV4f2dckmH0bdrcm/ffdguBxmJlvmE0+mV5cyfnOsoJ0mYAgrq3uuFFQnfdPryB8QNbYWyYFv+Qh&#10;385nG8y0HflE1zI0IkLYZ6igDWHIpPR1Swb90g7E0fu2zmCI0jVSOxwj3PTyOUlW0mDHcaHFgd5b&#10;qi/lj1GQHC+hwvRr8YHrruBP7crD/qDU48O0ewMRaAr38K1daAUv8H8l3gC5/QMAAP//AwBQSwEC&#10;LQAUAAYACAAAACEAsyNSEv0AAADmAQAAEwAAAAAAAAAAAAAAAAAAAAAAW0NvbnRlbnRfVHlwZXNd&#10;LnhtbFBLAQItABQABgAIAAAAIQALqu451AAAAJMBAAALAAAAAAAAAAAAAAAAAC4BAABfcmVscy8u&#10;cmVsc1BLAQItABQABgAIAAAAIQAzLwWeQQAAADkAAAASAAAAAAAAAAAAAAAAACsCAABkcnMvcGlj&#10;dHVyZXhtbC54bWxQSwECLQAUAAYACAAAACEAu2sGTcMAAADaAAAADwAAAAAAAAAAAAAAAACcAgAA&#10;ZHJzL2Rvd25yZXYueG1sUEsFBgAAAAAEAAQA9wAAAIwDAAAAAA==&#10;">
-                  <v:imagedata r:id="rId18" o:title="" cropright="39949f"/>
+                <v:shape id="Picture 4" o:spid="_x0000_s1027" type="#_x0000_t75" style="position:absolute;left:8602;top:12891;width:1854;height:551;visibility:visible;mso-wrap-style:square" o:gfxdata="UEsDBBQABgAIAAAAIQDb4fbL7gAAAIUBAAATAAAAW0NvbnRlbnRfVHlwZXNdLnhtbHyQz07DMAyH&#10;70i8Q+QralM4IITa7kDhCAiNB7ASt43WOlEcyvb2pNu4IODoPz9/n1xv9vOkForiPDdwXVagiI23&#10;jocG3rdPxR0oScgWJ8/UwIEENu3lRb09BBKV0ywNjCmFe63FjDSjlD4Q50nv44wpl3HQAc0OB9I3&#10;VXWrjedEnIq03oC27qjHjympx31un0wiTQLq4bS4shrAECZnMGVTvbD9QSnOhDInjzsyuiBXWQP0&#10;r4R18jfgnHvJr4nOknrFmJ5xzhraRtHWf3Kkpfz/yGo5S+H73hkquyhdjr3R8m2lj09svwAAAP//&#10;AwBQSwMEFAAGAAgAAAAhAFr0LFu/AAAAFQEAAAsAAABfcmVscy8ucmVsc2zPwWrDMAwG4Ptg72B0&#10;X5TuUMaI01uh19I+gLGVxCy2jGSy9e1nemrHjpL4P0nD4SetZiPRyNnCruvBUPYcYp4tXC/Htw8w&#10;Wl0ObuVMFm6kcBhfX4Yzra62kC6xqGlKVgtLreUTUf1CyWnHhXKbTCzJ1VbKjMX5LzcTvvf9HuXR&#10;gPHJNKdgQU5hB+ZyK23zHztFL6w81c5zQp6m6P9TMfB3PtPWFCczVQtB9N4U2rp2HOA44NMz4y8A&#10;AAD//wMAUEsDBBQABgAIAAAAIQC7awZNwwAAANoAAAAPAAAAZHJzL2Rvd25yZXYueG1sRI9Ba8JA&#10;FITvgv9heYVepG5SqJbUNUhBmiIejIFeH9nXJJh9G3a3Jv333YLgcZiZb5hNPpleXMn5zrKCdJmA&#10;IK6t7rhRUJ33T68gfEDW2FsmBb/kId/OZxvMtB35RNcyNCJC2GeooA1hyKT0dUsG/dIOxNH7ts5g&#10;iNI1UjscI9z08jlJVtJgx3GhxYHeW6ov5Y9RkBwvocL0a/GB667gT+3Kw/6g1OPDtHsDEWgK9/Ct&#10;XWgFL/B/Jd4Auf0DAAD//wMAUEsBAi0AFAAGAAgAAAAhANvh9svuAAAAhQEAABMAAAAAAAAAAAAA&#10;AAAAAAAAAFtDb250ZW50X1R5cGVzXS54bWxQSwECLQAUAAYACAAAACEAWvQsW78AAAAVAQAACwAA&#10;AAAAAAAAAAAAAAAfAQAAX3JlbHMvLnJlbHNQSwECLQAUAAYACAAAACEAu2sGTcMAAADaAAAADwAA&#10;AAAAAAAAAAAAAAAHAgAAZHJzL2Rvd25yZXYueG1sUEsFBgAAAAADAAMAtwAAAPcCAAAAAA==&#10;">
+                  <v:imagedata r:id="rId17" o:title="" cropright="39949f"/>
                 </v:shape>
-                <v:shape id="Picture 10" o:spid="_x0000_s1028" type="#_x0000_t75" style="position:absolute;left:6817;top:12573;width:1492;height:927;visibility:visible;mso-wrap-style:square" o:gfxdata="UEsDBBQABgAIAAAAIQCzI1IS/QAAAOYBAAATAAAAW0NvbnRlbnRfVHlwZXNdLnhtbJSRQU7DMBBF&#10;90jcwfIWJU5ZIISSdEHoEipUDmDZk8RqMrY8bmhvz6QpG4SKWNoz7/8nu1wfx0FMEMl5rOQqL6QA&#10;NN467Cr5sdtkj1JQ0mj14BEqeQKS6/r2ptydApBgGqmSfUrhSSkyPYyach8AedL6OOrEx9ipoM1e&#10;d6Dui+JBGY8JMGVpzpB12UCrD0MSL0e+XkwYl+J52ZurKqlDGJzRiUXVPFW/chEGugJOaH/YZRez&#10;nMlzOPUu0N2l4Y2fJjoLYqtjetUjeygbSQVn0iECb+XXTefCkTLfts5A3kTaLuRfBdZ/YoTpv+kN&#10;Y+8wfaer8y/VXwAAAP//AwBQSwMEFAAGAAgAAAAhAAuq7jnUAAAAkwEAAAsAAABfcmVscy8ucmVs&#10;c6SQsWoDMQyG90LewWjv+ZKhlBJftkLWkEBXY+vuTM+WkZxL8vZ1hkCvZOugQb/Q9wltd9c4qRlZ&#10;AiUD66YFhcmRD2kwcDp+vr6DkmKTtxMlNHBDgV23etkecLKlLskYsqhKSWJgLCV/aC1uxGiloYyp&#10;TnriaEttedDZum87oN607Zvm3wzoFky19wZ479egjrdczX/YMTgmob40jqKmvg/uGVXn4MqZ8StO&#10;FWR5wGLAszzyel5TC/Rz++afdk+XdMB5qb6HjPPDqxev7H4AAAD//wMAUEsDBBQABgAIAAAAIQAz&#10;LwWeQQAAADkAAAASAAAAZHJzL3BpY3R1cmV4bWwueG1ssrGvyM1RKEstKs7Mz7NVMtQzUFJIzUvO&#10;T8nMS7dVCg1x07VQUiguScxLSczJz0u1VapMLVayt+PlAgAAAP//AwBQSwMEFAAGAAgAAAAhAEzi&#10;gmy/AAAA2gAAAA8AAABkcnMvZG93bnJldi54bWxET01rwkAQvQv9D8sUetNNQw0lugYrSHvRUPXi&#10;bciOSTA7G7Krif/eFQSPj/c9zwbTiCt1rras4HMSgSAurK65VHDYr8ffIJxH1thYJgU3cpAt3kZz&#10;TLXt+Z+uO1+KEMIuRQWV920qpSsqMugmtiUO3Ml2Bn2AXSl1h30IN42MoyiRBmsODRW2tKqoOO8u&#10;JszYR8f8d2t7vTlOv1Y/8YnlkCv18T4sZyA8Df4lfrr/tIIEHleCH+TiDgAA//8DAFBLAQItABQA&#10;BgAIAAAAIQCzI1IS/QAAAOYBAAATAAAAAAAAAAAAAAAAAAAAAABbQ29udGVudF9UeXBlc10ueG1s&#10;UEsBAi0AFAAGAAgAAAAhAAuq7jnUAAAAkwEAAAsAAAAAAAAAAAAAAAAALgEAAF9yZWxzLy5yZWxz&#10;UEsBAi0AFAAGAAgAAAAhADMvBZ5BAAAAOQAAABIAAAAAAAAAAAAAAAAAKwIAAGRycy9waWN0dXJl&#10;eG1sLnhtbFBLAQItABQABgAIAAAAIQBM4oJsvwAAANoAAAAPAAAAAAAAAAAAAAAAAJwCAABkcnMv&#10;ZG93bnJldi54bWxQSwUGAAAAAAQABAD3AAAAiAMAAAAA&#10;">
-                  <v:imagedata r:id="rId19" o:title=""/>
+                <v:shape id="Picture 10" o:spid="_x0000_s1028" type="#_x0000_t75" style="position:absolute;left:6817;top:12573;width:1492;height:927;visibility:visible;mso-wrap-style:square" o:gfxdata="UEsDBBQABgAIAAAAIQDb4fbL7gAAAIUBAAATAAAAW0NvbnRlbnRfVHlwZXNdLnhtbHyQz07DMAyH&#10;70i8Q+QralM4IITa7kDhCAiNB7ASt43WOlEcyvb2pNu4IODoPz9/n1xv9vOkForiPDdwXVagiI23&#10;jocG3rdPxR0oScgWJ8/UwIEENu3lRb09BBKV0ywNjCmFe63FjDSjlD4Q50nv44wpl3HQAc0OB9I3&#10;VXWrjedEnIq03oC27qjHjympx31un0wiTQLq4bS4shrAECZnMGVTvbD9QSnOhDInjzsyuiBXWQP0&#10;r4R18jfgnHvJr4nOknrFmJ5xzhraRtHWf3Kkpfz/yGo5S+H73hkquyhdjr3R8m2lj09svwAAAP//&#10;AwBQSwMEFAAGAAgAAAAhAFr0LFu/AAAAFQEAAAsAAABfcmVscy8ucmVsc2zPwWrDMAwG4Ptg72B0&#10;X5TuUMaI01uh19I+gLGVxCy2jGSy9e1nemrHjpL4P0nD4SetZiPRyNnCruvBUPYcYp4tXC/Htw8w&#10;Wl0ObuVMFm6kcBhfX4Yzra62kC6xqGlKVgtLreUTUf1CyWnHhXKbTCzJ1VbKjMX5LzcTvvf9HuXR&#10;gPHJNKdgQU5hB+ZyK23zHztFL6w81c5zQp6m6P9TMfB3PtPWFCczVQtB9N4U2rp2HOA44NMz4y8A&#10;AAD//wMAUEsDBBQABgAIAAAAIQBM4oJsvwAAANoAAAAPAAAAZHJzL2Rvd25yZXYueG1sRE9Na8JA&#10;EL0L/Q/LFHrTTUMNJboGK0h70VD14m3IjkkwOxuyq4n/3hUEj4/3Pc8G04grda62rOBzEoEgLqyu&#10;uVRw2K/H3yCcR9bYWCYFN3KQLd5Gc0y17fmfrjtfihDCLkUFlfdtKqUrKjLoJrYlDtzJdgZ9gF0p&#10;dYd9CDeNjKMokQZrDg0VtrSqqDjvLibM2EfH/Hdre705Tr9WP/GJ5ZAr9fE+LGcgPA3+JX66/7SC&#10;BB5Xgh/k4g4AAP//AwBQSwECLQAUAAYACAAAACEA2+H2y+4AAACFAQAAEwAAAAAAAAAAAAAAAAAA&#10;AAAAW0NvbnRlbnRfVHlwZXNdLnhtbFBLAQItABQABgAIAAAAIQBa9CxbvwAAABUBAAALAAAAAAAA&#10;AAAAAAAAAB8BAABfcmVscy8ucmVsc1BLAQItABQABgAIAAAAIQBM4oJsvwAAANoAAAAPAAAAAAAA&#10;AAAAAAAAAAcCAABkcnMvZG93bnJldi54bWxQSwUGAAAAAAMAAwC3AAAA8wIAAAAA&#10;">
+                  <v:imagedata r:id="rId18" o:title=""/>
                 </v:shape>
-                <v:shape id="Picture 11" o:spid="_x0000_s1029" type="#_x0000_t75" style="position:absolute;left:5321;top:12457;width:1158;height:1043;visibility:visible;mso-wrap-style:square" o:gfxdata="UEsDBBQABgAIAAAAIQCzI1IS/QAAAOYBAAATAAAAW0NvbnRlbnRfVHlwZXNdLnhtbJSRQU7DMBBF&#10;90jcwfIWJU5ZIISSdEHoEipUDmDZk8RqMrY8bmhvz6QpG4SKWNoz7/8nu1wfx0FMEMl5rOQqL6QA&#10;NN467Cr5sdtkj1JQ0mj14BEqeQKS6/r2ptydApBgGqmSfUrhSSkyPYyach8AedL6OOrEx9ipoM1e&#10;d6Dui+JBGY8JMGVpzpB12UCrD0MSL0e+XkwYl+J52ZurKqlDGJzRiUXVPFW/chEGugJOaH/YZRez&#10;nMlzOPUu0N2l4Y2fJjoLYqtjetUjeygbSQVn0iECb+XXTefCkTLfts5A3kTaLuRfBdZ/YoTpv+kN&#10;Y+8wfaer8y/VXwAAAP//AwBQSwMEFAAGAAgAAAAhAAuq7jnUAAAAkwEAAAsAAABfcmVscy8ucmVs&#10;c6SQsWoDMQyG90LewWjv+ZKhlBJftkLWkEBXY+vuTM+WkZxL8vZ1hkCvZOugQb/Q9wltd9c4qRlZ&#10;AiUD66YFhcmRD2kwcDp+vr6DkmKTtxMlNHBDgV23etkecLKlLskYsqhKSWJgLCV/aC1uxGiloYyp&#10;TnriaEttedDZum87oN607Zvm3wzoFky19wZ479egjrdczX/YMTgmob40jqKmvg/uGVXn4MqZ8StO&#10;FWR5wGLAszzyel5TC/Rz++afdk+XdMB5qb6HjPPDqxev7H4AAAD//wMAUEsDBBQABgAIAAAAIQAz&#10;LwWeQQAAADkAAAASAAAAZHJzL3BpY3R1cmV4bWwueG1ssrGvyM1RKEstKs7Mz7NVMtQzUFJIzUvO&#10;T8nMS7dVCg1x07VQUiguScxLSczJz0u1VapMLVayt+PlAgAAAP//AwBQSwMEFAAGAAgAAAAhAKf5&#10;pTjBAAAA2gAAAA8AAABkcnMvZG93bnJldi54bWxEj0+LwjAUxO8LfofwBG/bdD3o0jWKLAjFm38W&#10;9PZonm3Z5qUmsa3f3giCx2FmfsMsVoNpREfO15YVfCUpCOLC6ppLBcfD5vMbhA/IGhvLpOBOHlbL&#10;0ccCM2173lG3D6WIEPYZKqhCaDMpfVGRQZ/Yljh6F+sMhihdKbXDPsJNI6dpOpMGa44LFbb0W1Hx&#10;v78ZBf06P3dMl9T96ev2WF9zzk9Wqcl4WP+ACDSEd/jVzrWCOTyvxBsglw8AAAD//wMAUEsBAi0A&#10;FAAGAAgAAAAhALMjUhL9AAAA5gEAABMAAAAAAAAAAAAAAAAAAAAAAFtDb250ZW50X1R5cGVzXS54&#10;bWxQSwECLQAUAAYACAAAACEAC6ruOdQAAACTAQAACwAAAAAAAAAAAAAAAAAuAQAAX3JlbHMvLnJl&#10;bHNQSwECLQAUAAYACAAAACEAMy8FnkEAAAA5AAAAEgAAAAAAAAAAAAAAAAArAgAAZHJzL3BpY3R1&#10;cmV4bWwueG1sUEsBAi0AFAAGAAgAAAAhAKf5pTjBAAAA2gAAAA8AAAAAAAAAAAAAAAAAnAIAAGRy&#10;cy9kb3ducmV2LnhtbFBLBQYAAAAABAAEAPcAAACKAwAAAAA=&#10;">
-                  <v:imagedata r:id="rId20" o:title="" croptop="11882f" cropbottom="7921f" cropleft="8357f" cropright="8357f"/>
+                <v:shape id="Picture 11" o:spid="_x0000_s1029" type="#_x0000_t75" style="position:absolute;left:5321;top:12457;width:1158;height:1043;visibility:visible;mso-wrap-style:square" o:gfxdata="UEsDBBQABgAIAAAAIQDb4fbL7gAAAIUBAAATAAAAW0NvbnRlbnRfVHlwZXNdLnhtbHyQz07DMAyH&#10;70i8Q+QralM4IITa7kDhCAiNB7ASt43WOlEcyvb2pNu4IODoPz9/n1xv9vOkForiPDdwXVagiI23&#10;jocG3rdPxR0oScgWJ8/UwIEENu3lRb09BBKV0ywNjCmFe63FjDSjlD4Q50nv44wpl3HQAc0OB9I3&#10;VXWrjedEnIq03oC27qjHjympx31un0wiTQLq4bS4shrAECZnMGVTvbD9QSnOhDInjzsyuiBXWQP0&#10;r4R18jfgnHvJr4nOknrFmJ5xzhraRtHWf3Kkpfz/yGo5S+H73hkquyhdjr3R8m2lj09svwAAAP//&#10;AwBQSwMEFAAGAAgAAAAhAFr0LFu/AAAAFQEAAAsAAABfcmVscy8ucmVsc2zPwWrDMAwG4Ptg72B0&#10;X5TuUMaI01uh19I+gLGVxCy2jGSy9e1nemrHjpL4P0nD4SetZiPRyNnCruvBUPYcYp4tXC/Htw8w&#10;Wl0ObuVMFm6kcBhfX4Yzra62kC6xqGlKVgtLreUTUf1CyWnHhXKbTCzJ1VbKjMX5LzcTvvf9HuXR&#10;gPHJNKdgQU5hB+ZyK23zHztFL6w81c5zQp6m6P9TMfB3PtPWFCczVQtB9N4U2rp2HOA44NMz4y8A&#10;AAD//wMAUEsDBBQABgAIAAAAIQCn+aU4wQAAANoAAAAPAAAAZHJzL2Rvd25yZXYueG1sRI9Pi8Iw&#10;FMTvC36H8ARv23Q96NI1iiwIxZt/FvT2aJ5t2ealJrGt394IgsdhZn7DLFaDaURHzteWFXwlKQji&#10;wuqaSwXHw+bzG4QPyBoby6TgTh5Wy9HHAjNte95Rtw+liBD2GSqoQmgzKX1RkUGf2JY4ehfrDIYo&#10;XSm1wz7CTSOnaTqTBmuOCxW29FtR8b+/GQX9Oj93TJfU/enr9lhfc85PVqnJeFj/gAg0hHf41c61&#10;gjk8r8QbIJcPAAAA//8DAFBLAQItABQABgAIAAAAIQDb4fbL7gAAAIUBAAATAAAAAAAAAAAAAAAA&#10;AAAAAABbQ29udGVudF9UeXBlc10ueG1sUEsBAi0AFAAGAAgAAAAhAFr0LFu/AAAAFQEAAAsAAAAA&#10;AAAAAAAAAAAAHwEAAF9yZWxzLy5yZWxzUEsBAi0AFAAGAAgAAAAhAKf5pTjBAAAA2gAAAA8AAAAA&#10;AAAAAAAAAAAABwIAAGRycy9kb3ducmV2LnhtbFBLBQYAAAAAAwADALcAAAD1AgAAAAA=&#10;">
+                  <v:imagedata r:id="rId19" o:title="" croptop="11882f" cropbottom="7921f" cropleft="8357f" cropright="8357f"/>
                 </v:shape>
-                <v:shape id="Picture 1" o:spid="_x0000_s1030" type="#_x0000_t75" style="position:absolute;left:3220;top:12703;width:1738;height:797;visibility:visible;mso-wrap-style:square" o:gfxdata="UEsDBBQABgAIAAAAIQCzI1IS/QAAAOYBAAATAAAAW0NvbnRlbnRfVHlwZXNdLnhtbJSRQU7DMBBF&#10;90jcwfIWJU5ZIISSdEHoEipUDmDZk8RqMrY8bmhvz6QpG4SKWNoz7/8nu1wfx0FMEMl5rOQqL6QA&#10;NN467Cr5sdtkj1JQ0mj14BEqeQKS6/r2ptydApBgGqmSfUrhSSkyPYyach8AedL6OOrEx9ipoM1e&#10;d6Dui+JBGY8JMGVpzpB12UCrD0MSL0e+XkwYl+J52ZurKqlDGJzRiUXVPFW/chEGugJOaH/YZRez&#10;nMlzOPUu0N2l4Y2fJjoLYqtjetUjeygbSQVn0iECb+XXTefCkTLfts5A3kTaLuRfBdZ/YoTpv+kN&#10;Y+8wfaer8y/VXwAAAP//AwBQSwMEFAAGAAgAAAAhAAuq7jnUAAAAkwEAAAsAAABfcmVscy8ucmVs&#10;c6SQsWoDMQyG90LewWjv+ZKhlBJftkLWkEBXY+vuTM+WkZxL8vZ1hkCvZOugQb/Q9wltd9c4qRlZ&#10;AiUD66YFhcmRD2kwcDp+vr6DkmKTtxMlNHBDgV23etkecLKlLskYsqhKSWJgLCV/aC1uxGiloYyp&#10;TnriaEttedDZum87oN607Zvm3wzoFky19wZ479egjrdczX/YMTgmob40jqKmvg/uGVXn4MqZ8StO&#10;FWR5wGLAszzyel5TC/Rz++afdk+XdMB5qb6HjPPDqxev7H4AAAD//wMAUEsDBBQABgAIAAAAIQAz&#10;LwWeQQAAADkAAAASAAAAZHJzL3BpY3R1cmV4bWwueG1ssrGvyM1RKEstKs7Mz7NVMtQzUFJIzUvO&#10;T8nMS7dVCg1x07VQUiguScxLSczJz0u1VapMLVayt+PlAgAAAP//AwBQSwMEFAAGAAgAAAAhAG4+&#10;b97DAAAA2gAAAA8AAABkcnMvZG93bnJldi54bWxEj0FrwkAUhO9C/8PyCl5Cs0kPRVNXiUqx1ZNp&#10;6fmRfU2C2bdhd9X477uFgsdhZr5hFqvR9OJCzneWFeRpBoK4trrjRsHX59vTDIQPyBp7y6TgRh5W&#10;y4fJAgttr3ykSxUaESHsC1TQhjAUUvq6JYM+tQNx9H6sMxiidI3UDq8Rbnr5nGUv0mDHcaHFgTYt&#10;1afqbBQkec/8vdsmu/XHvvPlgfzJJUpNH8fyFUSgMdzD/+13rWAOf1fiDZDLXwAAAP//AwBQSwEC&#10;LQAUAAYACAAAACEAsyNSEv0AAADmAQAAEwAAAAAAAAAAAAAAAAAAAAAAW0NvbnRlbnRfVHlwZXNd&#10;LnhtbFBLAQItABQABgAIAAAAIQALqu451AAAAJMBAAALAAAAAAAAAAAAAAAAAC4BAABfcmVscy8u&#10;cmVsc1BLAQItABQABgAIAAAAIQAzLwWeQQAAADkAAAASAAAAAAAAAAAAAAAAACsCAABkcnMvcGlj&#10;dHVyZXhtbC54bWxQSwECLQAUAAYACAAAACEAbj5v3sMAAADaAAAADwAAAAAAAAAAAAAAAACcAgAA&#10;ZHJzL2Rvd25yZXYueG1sUEsFBgAAAAAEAAQA9wAAAIwDAAAAAA==&#10;">
-                  <v:imagedata r:id="rId21" o:title=""/>
+                <v:shape id="Picture 1" o:spid="_x0000_s1030" type="#_x0000_t75" style="position:absolute;left:3220;top:12703;width:1738;height:797;visibility:visible;mso-wrap-style:square" o:gfxdata="UEsDBBQABgAIAAAAIQDb4fbL7gAAAIUBAAATAAAAW0NvbnRlbnRfVHlwZXNdLnhtbHyQz07DMAyH&#10;70i8Q+QralM4IITa7kDhCAiNB7ASt43WOlEcyvb2pNu4IODoPz9/n1xv9vOkForiPDdwXVagiI23&#10;jocG3rdPxR0oScgWJ8/UwIEENu3lRb09BBKV0ywNjCmFe63FjDSjlD4Q50nv44wpl3HQAc0OB9I3&#10;VXWrjedEnIq03oC27qjHjympx31un0wiTQLq4bS4shrAECZnMGVTvbD9QSnOhDInjzsyuiBXWQP0&#10;r4R18jfgnHvJr4nOknrFmJ5xzhraRtHWf3Kkpfz/yGo5S+H73hkquyhdjr3R8m2lj09svwAAAP//&#10;AwBQSwMEFAAGAAgAAAAhAFr0LFu/AAAAFQEAAAsAAABfcmVscy8ucmVsc2zPwWrDMAwG4Ptg72B0&#10;X5TuUMaI01uh19I+gLGVxCy2jGSy9e1nemrHjpL4P0nD4SetZiPRyNnCruvBUPYcYp4tXC/Htw8w&#10;Wl0ObuVMFm6kcBhfX4Yzra62kC6xqGlKVgtLreUTUf1CyWnHhXKbTCzJ1VbKjMX5LzcTvvf9HuXR&#10;gPHJNKdgQU5hB+ZyK23zHztFL6w81c5zQp6m6P9TMfB3PtPWFCczVQtB9N4U2rp2HOA44NMz4y8A&#10;AAD//wMAUEsDBBQABgAIAAAAIQBuPm/ewwAAANoAAAAPAAAAZHJzL2Rvd25yZXYueG1sRI9Ba8JA&#10;FITvQv/D8gpeQrNJD0VTV4lKsdWTaen5kX1Ngtm3YXfV+O+7hYLHYWa+YRar0fTiQs53lhXkaQaC&#10;uLa640bB1+fb0wyED8gae8uk4EYeVsuHyQILba98pEsVGhEh7AtU0IYwFFL6uiWDPrUDcfR+rDMY&#10;onSN1A6vEW56+ZxlL9Jgx3GhxYE2LdWn6mwUJHnP/L3bJrv1x77z5YH8ySVKTR/H8hVEoDHcw//t&#10;d61gDn9X4g2Qy18AAAD//wMAUEsBAi0AFAAGAAgAAAAhANvh9svuAAAAhQEAABMAAAAAAAAAAAAA&#10;AAAAAAAAAFtDb250ZW50X1R5cGVzXS54bWxQSwECLQAUAAYACAAAACEAWvQsW78AAAAVAQAACwAA&#10;AAAAAAAAAAAAAAAfAQAAX3JlbHMvLnJlbHNQSwECLQAUAAYACAAAACEAbj5v3sMAAADaAAAADwAA&#10;AAAAAAAAAAAAAAAHAgAAZHJzL2Rvd25yZXYueG1sUEsFBgAAAAADAAMAtwAAAPcCAAAAAA==&#10;">
+                  <v:imagedata r:id="rId20" o:title=""/>
                 </v:shape>
-                <v:shape id="Picture 8" o:spid="_x0000_s1031" type="#_x0000_t75" alt="NETL-Logo-Color" style="position:absolute;left:1786;top:12646;width:1220;height:938;visibility:visible;mso-wrap-style:square" o:gfxdata="UEsDBBQABgAIAAAAIQCzI1IS/QAAAOYBAAATAAAAW0NvbnRlbnRfVHlwZXNdLnhtbJSRQU7DMBBF&#10;90jcwfIWJU5ZIISSdEHoEipUDmDZk8RqMrY8bmhvz6QpG4SKWNoz7/8nu1wfx0FMEMl5rOQqL6QA&#10;NN467Cr5sdtkj1JQ0mj14BEqeQKS6/r2ptydApBgGqmSfUrhSSkyPYyach8AedL6OOrEx9ipoM1e&#10;d6Dui+JBGY8JMGVpzpB12UCrD0MSL0e+XkwYl+J52ZurKqlDGJzRiUXVPFW/chEGugJOaH/YZRez&#10;nMlzOPUu0N2l4Y2fJjoLYqtjetUjeygbSQVn0iECb+XXTefCkTLfts5A3kTaLuRfBdZ/YoTpv+kN&#10;Y+8wfaer8y/VXwAAAP//AwBQSwMEFAAGAAgAAAAhAAuq7jnUAAAAkwEAAAsAAABfcmVscy8ucmVs&#10;c6SQsWoDMQyG90LewWjv+ZKhlBJftkLWkEBXY+vuTM+WkZxL8vZ1hkCvZOugQb/Q9wltd9c4qRlZ&#10;AiUD66YFhcmRD2kwcDp+vr6DkmKTtxMlNHBDgV23etkecLKlLskYsqhKSWJgLCV/aC1uxGiloYyp&#10;TnriaEttedDZum87oN607Zvm3wzoFky19wZ479egjrdczX/YMTgmob40jqKmvg/uGVXn4MqZ8StO&#10;FWR5wGLAszzyel5TC/Rz++afdk+XdMB5qb6HjPPDqxev7H4AAAD//wMAUEsDBBQABgAIAAAAIQAz&#10;LwWeQQAAADkAAAASAAAAZHJzL3BpY3R1cmV4bWwueG1ssrGvyM1RKEstKs7Mz7NVMtQzUFJIzUvO&#10;T8nMS7dVCg1x07VQUiguScxLSczJz0u1VapMLVayt+PlAgAAAP//AwBQSwMEFAAGAAgAAAAhAL1k&#10;tpzFAAAA2wAAAA8AAABkcnMvZG93bnJldi54bWxEj0FrwkAQhe9C/8MyBS9SN7VFSupGQkEqQg9V&#10;S69DdkxCsrNhd9X4751DobcZ3pv3vlmtR9erC4XYejbwPM9AEVfetlwbOB42T2+gYkK22HsmAzeK&#10;sC4eJivMrb/yN132qVYSwjFHA01KQ651rBpyGOd+IBbt5IPDJGuotQ14lXDX60WWLbXDlqWhwYE+&#10;Gqq6/dkZOH2Ws/JrU5/D7rf60cPLkQ6vnTHTx7F8B5VoTP/mv+utFXyhl19kAF3cAQAA//8DAFBL&#10;AQItABQABgAIAAAAIQCzI1IS/QAAAOYBAAATAAAAAAAAAAAAAAAAAAAAAABbQ29udGVudF9UeXBl&#10;c10ueG1sUEsBAi0AFAAGAAgAAAAhAAuq7jnUAAAAkwEAAAsAAAAAAAAAAAAAAAAALgEAAF9yZWxz&#10;Ly5yZWxzUEsBAi0AFAAGAAgAAAAhADMvBZ5BAAAAOQAAABIAAAAAAAAAAAAAAAAAKwIAAGRycy9w&#10;aWN0dXJleG1sLnhtbFBLAQItABQABgAIAAAAIQC9ZLacxQAAANsAAAAPAAAAAAAAAAAAAAAAAJwC&#10;AABkcnMvZG93bnJldi54bWxQSwUGAAAAAAQABAD3AAAAjgMAAAAA&#10;">
-                  <v:imagedata r:id="rId22" o:title="NETL-Logo-Color"/>
+                <v:shape id="Picture 8" o:spid="_x0000_s1031" type="#_x0000_t75" alt="NETL-Logo-Color" style="position:absolute;left:1786;top:12646;width:1220;height:938;visibility:visible;mso-wrap-style:square" o:gfxdata="UEsDBBQABgAIAAAAIQDb4fbL7gAAAIUBAAATAAAAW0NvbnRlbnRfVHlwZXNdLnhtbHyQz07DMAyH&#10;70i8Q+QralM4IITa7kDhCAiNB7ASt43WOlEcyvb2pNu4IODoPz9/n1xv9vOkForiPDdwXVagiI23&#10;jocG3rdPxR0oScgWJ8/UwIEENu3lRb09BBKV0ywNjCmFe63FjDSjlD4Q50nv44wpl3HQAc0OB9I3&#10;VXWrjedEnIq03oC27qjHjympx31un0wiTQLq4bS4shrAECZnMGVTvbD9QSnOhDInjzsyuiBXWQP0&#10;r4R18jfgnHvJr4nOknrFmJ5xzhraRtHWf3Kkpfz/yGo5S+H73hkquyhdjr3R8m2lj09svwAAAP//&#10;AwBQSwMEFAAGAAgAAAAhAFr0LFu/AAAAFQEAAAsAAABfcmVscy8ucmVsc2zPwWrDMAwG4Ptg72B0&#10;X5TuUMaI01uh19I+gLGVxCy2jGSy9e1nemrHjpL4P0nD4SetZiPRyNnCruvBUPYcYp4tXC/Htw8w&#10;Wl0ObuVMFm6kcBhfX4Yzra62kC6xqGlKVgtLreUTUf1CyWnHhXKbTCzJ1VbKjMX5LzcTvvf9HuXR&#10;gPHJNKdgQU5hB+ZyK23zHztFL6w81c5zQp6m6P9TMfB3PtPWFCczVQtB9N4U2rp2HOA44NMz4y8A&#10;AAD//wMAUEsDBBQABgAIAAAAIQC9ZLacxQAAANsAAAAPAAAAZHJzL2Rvd25yZXYueG1sRI9Ba8JA&#10;EIXvQv/DMgUvUje1RUrqRkJBKkIPVUuvQ3ZMQrKzYXfV+O+dQ6G3Gd6b975ZrUfXqwuF2Ho28DzP&#10;QBFX3rZcGzgeNk9voGJCtth7JgM3irAuHiYrzK2/8jdd9qlWEsIxRwNNSkOudawachjnfiAW7eSD&#10;wyRrqLUNeJVw1+tFli21w5alocGBPhqquv3ZGTh9lrPya1Ofw+63+tHDy5EOr50x08exfAeVaEz/&#10;5r/rrRV8oZdfZABd3AEAAP//AwBQSwECLQAUAAYACAAAACEA2+H2y+4AAACFAQAAEwAAAAAAAAAA&#10;AAAAAAAAAAAAW0NvbnRlbnRfVHlwZXNdLnhtbFBLAQItABQABgAIAAAAIQBa9CxbvwAAABUBAAAL&#10;AAAAAAAAAAAAAAAAAB8BAABfcmVscy8ucmVsc1BLAQItABQABgAIAAAAIQC9ZLacxQAAANsAAAAP&#10;AAAAAAAAAAAAAAAAAAcCAABkcnMvZG93bnJldi54bWxQSwUGAAAAAAMAAwC3AAAA+QIAAAAA&#10;">
+                  <v:imagedata r:id="rId21" o:title="NETL-Logo-Color"/>
                 </v:shape>
               </v:group>
             </w:pict>
@@ -448,7 +448,7 @@
           </mc:Choice>
           <mc:Fallback>
             <w:pict>
-              <v:shapetype id="_x0000_t202" coordsize="21600,21600" o:spt="202" path="m,l,21600r21600,l21600,xe">
+              <v:shapetype w14:anchorId="1137F0AA" id="_x0000_t202" coordsize="21600,21600" o:spt="202" path="m,l,21600r21600,l21600,xe">
                 <v:stroke joinstyle="miter"/>
                 <v:path gradientshapeok="t" o:connecttype="rect"/>
               </v:shapetype>
@@ -550,7 +550,7 @@
                     </pic:cNvPicPr>
                   </pic:nvPicPr>
                   <pic:blipFill>
-                    <a:blip r:embed="rId23" cstate="print"/>
+                    <a:blip r:embed="rId22" cstate="print"/>
                     <a:srcRect/>
                     <a:stretch>
                       <a:fillRect/>
@@ -632,7 +632,7 @@
                     <pic:cNvPicPr/>
                   </pic:nvPicPr>
                   <pic:blipFill>
-                    <a:blip r:embed="rId24" cstate="print"/>
+                    <a:blip r:embed="rId23" cstate="print"/>
                     <a:stretch>
                       <a:fillRect/>
                     </a:stretch>
@@ -660,6 +660,8 @@
           <w:szCs w:val="28"/>
         </w:rPr>
       </w:pPr>
+      <w:bookmarkStart w:id="0" w:name="_GoBack"/>
+      <w:bookmarkEnd w:id="0"/>
     </w:p>
     <w:p>
       <w:pPr>
@@ -695,6 +697,8 @@
           <w:szCs w:val="48"/>
         </w:rPr>
       </w:pPr>
+      <w:proofErr w:type="spellStart"/>
+      <w:proofErr w:type="gramStart"/>
       <w:r>
         <w:rPr>
           <w:sz w:val="48"/>
@@ -709,6 +713,8 @@
         </w:rPr>
         <w:t>REVEAL</w:t>
       </w:r>
+      <w:proofErr w:type="spellEnd"/>
+      <w:proofErr w:type="gramEnd"/>
       <w:r>
         <w:rPr>
           <w:sz w:val="48"/>
@@ -738,60 +744,22 @@
           <w:sz w:val="28"/>
           <w:szCs w:val="28"/>
         </w:rPr>
-        <w:t>Version 2014.</w:t>
-      </w:r>
-      <w:ins w:id="2" w:author="Khushbu" w:date="2014-11-03T17:53:00Z">
-        <w:r>
-          <w:rPr>
-            <w:sz w:val="28"/>
-            <w:szCs w:val="28"/>
-          </w:rPr>
-          <w:t>10</w:t>
-        </w:r>
-      </w:ins>
-      <w:del w:id="3" w:author="Khushbu" w:date="2014-11-03T17:53:00Z">
-        <w:r>
-          <w:rPr>
-            <w:sz w:val="28"/>
-            <w:szCs w:val="28"/>
-          </w:rPr>
-          <w:delText>09</w:delText>
-        </w:r>
-      </w:del>
+        <w:t>Version 2.</w:t>
+      </w:r>
       <w:r>
         <w:rPr>
           <w:sz w:val="28"/>
           <w:szCs w:val="28"/>
         </w:rPr>
-        <w:t>.</w:t>
-      </w:r>
-      <w:ins w:id="4" w:author="Khushbu" w:date="2014-11-03T17:53:00Z">
-        <w:r>
-          <w:rPr>
-            <w:sz w:val="28"/>
-            <w:szCs w:val="28"/>
-          </w:rPr>
-          <w:t>31</w:t>
-        </w:r>
-      </w:ins>
-      <w:del w:id="5" w:author="Khushbu" w:date="2014-11-03T17:53:00Z">
-        <w:r>
-          <w:rPr>
-            <w:sz w:val="28"/>
-            <w:szCs w:val="28"/>
-          </w:rPr>
-          <w:delText>12</w:delText>
-        </w:r>
-      </w:del>
-    </w:p>
-    <w:p>
-      <w:pPr>
-        <w:jc w:val="center"/>
+        <w:t>0</w:t>
+      </w:r>
+      <w:r>
         <w:rPr>
           <w:sz w:val="28"/>
           <w:szCs w:val="28"/>
         </w:rPr>
-      </w:pPr>
+        <w:t>.0</w:t>
+      </w:r>
     </w:p>
     <w:p>
       <w:pPr>
@@ -801,168 +769,283 @@
           <w:szCs w:val="28"/>
         </w:rPr>
       </w:pPr>
-      <w:del w:id="6" w:author="Khushbu" w:date="2014-11-03T17:52:00Z">
-        <w:r>
-          <w:rPr>
-            <w:sz w:val="28"/>
-            <w:szCs w:val="28"/>
-          </w:rPr>
-          <w:delText>September 12</w:delText>
-        </w:r>
-      </w:del>
-      <w:ins w:id="7" w:author="Khushbu" w:date="2014-11-03T17:52:00Z">
-        <w:r>
-          <w:rPr>
-            <w:sz w:val="28"/>
-            <w:szCs w:val="28"/>
-          </w:rPr>
-          <w:t>October 31</w:t>
-        </w:r>
-      </w:ins>
-      <w:r>
+    </w:p>
+    <w:p>
+      <w:pPr>
+        <w:jc w:val="center"/>
         <w:rPr>
           <w:sz w:val="28"/>
           <w:szCs w:val="28"/>
         </w:rPr>
-        <w:t>, 2014</w:t>
-      </w:r>
-    </w:p>
-    <w:p>
-      <w:pPr>
+      </w:pPr>
+      <w:r>
         <w:rPr>
           <w:sz w:val="28"/>
           <w:szCs w:val="28"/>
         </w:rPr>
-      </w:pPr>
-    </w:p>
-    <w:p>
-      <w:pPr>
+        <w:t>February</w:t>
+      </w:r>
+      <w:r>
         <w:rPr>
           <w:sz w:val="28"/>
           <w:szCs w:val="28"/>
         </w:rPr>
-      </w:pPr>
-    </w:p>
-    <w:p>
-      <w:pPr>
+        <w:t xml:space="preserve"> 201</w:t>
+      </w:r>
+      <w:r>
         <w:rPr>
           <w:sz w:val="28"/>
           <w:szCs w:val="28"/>
         </w:rPr>
-      </w:pPr>
-    </w:p>
-    <w:p>
-      <w:pPr>
+        <w:t>8</w:t>
+      </w:r>
+    </w:p>
+    <w:p>
+      <w:pPr>
+        <w:autoSpaceDE/>
+        <w:autoSpaceDN/>
+        <w:adjustRightInd/>
         <w:rPr>
           <w:sz w:val="28"/>
           <w:szCs w:val="28"/>
         </w:rPr>
       </w:pPr>
-    </w:p>
-    <w:p>
-      <w:pPr>
+      <w:r>
         <w:rPr>
           <w:sz w:val="28"/>
           <w:szCs w:val="28"/>
         </w:rPr>
-      </w:pPr>
-    </w:p>
-    <w:p>
-      <w:pPr>
-        <w:rPr>
-          <w:sz w:val="28"/>
-          <w:szCs w:val="28"/>
-        </w:rPr>
-      </w:pPr>
-    </w:p>
-    <w:p>
-      <w:pPr>
-        <w:rPr>
-          <w:sz w:val="28"/>
-          <w:szCs w:val="28"/>
-        </w:rPr>
-      </w:pPr>
-    </w:p>
-    <w:p>
-      <w:pPr>
-        <w:rPr>
-          <w:sz w:val="28"/>
-          <w:szCs w:val="28"/>
-        </w:rPr>
-      </w:pPr>
-    </w:p>
-    <w:p>
-      <w:pPr>
-        <w:rPr>
-          <w:sz w:val="28"/>
-          <w:szCs w:val="28"/>
-        </w:rPr>
-      </w:pPr>
-    </w:p>
-    <w:p>
-      <w:pPr>
-        <w:rPr>
-          <w:sz w:val="28"/>
-          <w:szCs w:val="28"/>
-        </w:rPr>
-      </w:pPr>
-    </w:p>
-    <w:p>
-      <w:pPr>
-        <w:rPr>
-          <w:sz w:val="28"/>
-          <w:szCs w:val="28"/>
-        </w:rPr>
-        <w:sectPr>
-          <w:headerReference w:type="even" r:id="rId25"/>
-          <w:headerReference w:type="default" r:id="rId26"/>
-          <w:footerReference w:type="even" r:id="rId27"/>
-          <w:footerReference w:type="default" r:id="rId28"/>
-          <w:headerReference w:type="first" r:id="rId29"/>
-          <w:footerReference w:type="first" r:id="rId30"/>
-          <w:type w:val="oddPage"/>
-          <w:pgSz w:w="12240" w:h="15840"/>
-          <w:pgMar w:top="1440" w:right="1440" w:bottom="1440" w:left="1440" w:header="720" w:footer="720" w:gutter="0"/>
-          <w:pgNumType w:start="1"/>
-          <w:cols w:space="720"/>
-          <w:titlePg/>
-          <w:docGrid w:linePitch="360"/>
-        </w:sectPr>
-      </w:pPr>
-    </w:p>
-    <w:p>
-      <w:pPr>
-        <w:pStyle w:val="TOCHeading"/>
-      </w:pPr>
-      <w:bookmarkStart w:id="8" w:name="_Toc313865661"/>
-    </w:p>
-    <w:p>
-      <w:pPr>
-        <w:pStyle w:val="TOCHeading"/>
-      </w:pPr>
-    </w:p>
-    <w:p>
-      <w:pPr>
-        <w:pStyle w:val="TOCHeading"/>
-      </w:pPr>
-    </w:p>
-    <w:p/>
-    <w:p/>
-    <w:p/>
-    <w:p/>
-    <w:p/>
-    <w:p/>
-    <w:p/>
-    <w:p/>
-    <w:p>
-      <w:pPr>
-        <w:rPr>
-          <w:bCs/>
-          <w:sz w:val="20"/>
-        </w:rPr>
-      </w:pPr>
-      <w:r>
-        <w:t>This Material was produced under the DOE Carbon Capture Simulation Initiative (CCSI), and copyright is held by the software owners: ORISE, LANS, LLNS, LBL, PNNL, CMU, WVU, et al. The software owners and/or the U.S. Government retain ownership of all rights in the CCSI software and the copyright and patents subsisting therein. Any distribution or dissemination is governed under the terms and conditions of the CCSI Test and Evaluation License, CCSI Master Non-Disclosure Agreement, and the CCSI Intellectual Property Management Plan. No rights are granted except as expressly recited in one of the aforementioned agreements.</w:t>
+        <w:br w:type="page"/>
+      </w:r>
+    </w:p>
+    <w:p>
+      <w:pPr>
+        <w:spacing w:before="480" w:after="120" w:line="276" w:lineRule="auto"/>
+        <w:rPr>
+          <w:rFonts w:ascii="Arial" w:eastAsia="Arial" w:hAnsi="Arial" w:cs="Arial"/>
+        </w:rPr>
+      </w:pPr>
+      <w:bookmarkStart w:id="1" w:name="_Toc313865661"/>
+      <w:r>
+        <w:rPr>
+          <w:rFonts w:ascii="Arial" w:eastAsia="Arial" w:hAnsi="Arial" w:cs="Arial"/>
+        </w:rPr>
+        <w:t>Copyright (c) 2012 - 2018</w:t>
+      </w:r>
+    </w:p>
+    <w:p>
+      <w:pPr>
+        <w:spacing w:before="480" w:after="120" w:line="276" w:lineRule="auto"/>
+        <w:rPr>
+          <w:rFonts w:ascii="Arial" w:eastAsia="Arial" w:hAnsi="Arial" w:cs="Arial"/>
+          <w:b/>
+        </w:rPr>
+      </w:pPr>
+      <w:r>
+        <w:rPr>
+          <w:rFonts w:ascii="Arial" w:eastAsia="Arial" w:hAnsi="Arial" w:cs="Arial"/>
+          <w:b/>
+        </w:rPr>
+        <w:t>Copyright Notice</w:t>
+      </w:r>
+    </w:p>
+    <w:p>
+      <w:pPr>
+        <w:spacing w:before="480" w:after="120" w:line="276" w:lineRule="auto"/>
+        <w:rPr>
+          <w:rFonts w:ascii="Arial" w:eastAsia="Arial" w:hAnsi="Arial" w:cs="Arial"/>
+        </w:rPr>
+      </w:pPr>
+      <w:proofErr w:type="spellStart"/>
+      <w:r>
+        <w:rPr>
+          <w:rFonts w:ascii="Arial" w:eastAsia="Arial" w:hAnsi="Arial" w:cs="Arial"/>
+        </w:rPr>
+        <w:t>iREVEAL</w:t>
+      </w:r>
+      <w:proofErr w:type="spellEnd"/>
+      <w:r>
+        <w:rPr>
+          <w:rFonts w:ascii="Arial" w:eastAsia="Arial" w:hAnsi="Arial" w:cs="Arial"/>
+        </w:rPr>
+        <w:t xml:space="preserve"> w</w:t>
+      </w:r>
+      <w:r>
+        <w:rPr>
+          <w:rFonts w:ascii="Arial" w:eastAsia="Arial" w:hAnsi="Arial" w:cs="Arial"/>
+        </w:rPr>
+        <w:t>as produced under the DOE Carbon Capture Simulation Initiative (CCSI), and is copyright (c) 2012 - 2018 by the software owners: Oak Ridge Institute for Science and Education (ORISE), Los Alamos National Security, LLC., Lawrence Livermore National Security, LLC., The Regents of the University of California, through Lawrence Berkeley National Laboratory, Battelle Memorial Institute, Pacific Northwest Division through Pacific Northwest National Laboratory, Carnegie Mellon University, West Virginia University, Boston University, the Trustees of Princeton University, The University of Texas at Austin, URS Energy &amp; Construction, Inc., et al.. All rights reserved.</w:t>
+      </w:r>
+    </w:p>
+    <w:p>
+      <w:pPr>
+        <w:spacing w:before="480" w:after="120" w:line="276" w:lineRule="auto"/>
+        <w:rPr>
+          <w:rFonts w:ascii="Arial" w:eastAsia="Arial" w:hAnsi="Arial" w:cs="Arial"/>
+        </w:rPr>
+      </w:pPr>
+      <w:r>
+        <w:rPr>
+          <w:rFonts w:ascii="Arial" w:eastAsia="Arial" w:hAnsi="Arial" w:cs="Arial"/>
+        </w:rPr>
+        <w:t>NOTICE. This Software was developed under funding from the U.S. Department of Energy and the U.S. Government consequently retains certain rights. As such, the U.S. Government has been granted for itself and others acting on its behalf a paid-up, nonexclusive, irrevocable, worldwide license in the Software to reproduce, distribute copies to the public, prepare derivative works, and perform publicly and display publicly, and to permit other to do so.</w:t>
+      </w:r>
+    </w:p>
+    <w:p>
+      <w:pPr>
+        <w:spacing w:before="480" w:after="120" w:line="276" w:lineRule="auto"/>
+        <w:rPr>
+          <w:rFonts w:ascii="Arial" w:eastAsia="Arial" w:hAnsi="Arial" w:cs="Arial"/>
+          <w:b/>
+        </w:rPr>
+      </w:pPr>
+      <w:r>
+        <w:rPr>
+          <w:rFonts w:ascii="Arial" w:eastAsia="Arial" w:hAnsi="Arial" w:cs="Arial"/>
+          <w:b/>
+        </w:rPr>
+        <w:t>License Agreement</w:t>
+      </w:r>
+    </w:p>
+    <w:p>
+      <w:pPr>
+        <w:spacing w:before="480" w:after="120" w:line="276" w:lineRule="auto"/>
+        <w:rPr>
+          <w:rFonts w:ascii="Arial" w:eastAsia="Arial" w:hAnsi="Arial" w:cs="Arial"/>
+        </w:rPr>
+      </w:pPr>
+      <w:proofErr w:type="spellStart"/>
+      <w:r>
+        <w:rPr>
+          <w:rFonts w:ascii="Arial" w:eastAsia="Arial" w:hAnsi="Arial" w:cs="Arial"/>
+        </w:rPr>
+        <w:t>iREVEAL</w:t>
+      </w:r>
+      <w:proofErr w:type="spellEnd"/>
+      <w:r>
+        <w:rPr>
+          <w:rFonts w:ascii="Arial" w:eastAsia="Arial" w:hAnsi="Arial" w:cs="Arial"/>
+        </w:rPr>
+        <w:t xml:space="preserve"> Copyright (c) 2012 - 2018, by the software owners: Oak Ridge Institute for Science and Education (ORISE), Los Alamos National Security, LLC., Lawrence Livermore National Security, LLC., The Regents of the University of California, through Lawrence Berkeley National Laboratory, Battelle Memorial Institute, Pacific Northwest Division through Pacific Northwest National Laboratory, Carnegie Mellon University, West Virginia University, Boston University, the Trustees of Princeton University, The University of Texas at Austin, URS Energy &amp; Construction, Inc., et al. All rights reserved.</w:t>
+      </w:r>
+    </w:p>
+    <w:p>
+      <w:pPr>
+        <w:spacing w:before="480" w:after="120" w:line="276" w:lineRule="auto"/>
+        <w:rPr>
+          <w:rFonts w:ascii="Arial" w:eastAsia="Arial" w:hAnsi="Arial" w:cs="Arial"/>
+        </w:rPr>
+      </w:pPr>
+      <w:r>
+        <w:rPr>
+          <w:rFonts w:ascii="Arial" w:eastAsia="Arial" w:hAnsi="Arial" w:cs="Arial"/>
+        </w:rPr>
+        <w:t>Redistribution and use in source and binary forms, with or without modification, are permitted provided that the following conditions are met:</w:t>
+      </w:r>
+    </w:p>
+    <w:p>
+      <w:pPr>
+        <w:pStyle w:val="ListParagraph"/>
+        <w:widowControl w:val="0"/>
+        <w:numPr>
+          <w:ilvl w:val="0"/>
+          <w:numId w:val="36"/>
+        </w:numPr>
+        <w:autoSpaceDE/>
+        <w:autoSpaceDN/>
+        <w:adjustRightInd/>
+        <w:spacing w:before="480" w:after="120" w:line="276" w:lineRule="auto"/>
+        <w:contextualSpacing w:val="0"/>
+        <w:rPr>
+          <w:rFonts w:ascii="Arial" w:eastAsia="Arial" w:hAnsi="Arial" w:cs="Arial"/>
+        </w:rPr>
+      </w:pPr>
+      <w:r>
+        <w:rPr>
+          <w:rFonts w:ascii="Arial" w:eastAsia="Arial" w:hAnsi="Arial" w:cs="Arial"/>
+        </w:rPr>
+        <w:lastRenderedPageBreak/>
+        <w:t>Redistributions of source code must retain the above copyright notice, this list of conditions and the following disclaimer.</w:t>
+      </w:r>
+    </w:p>
+    <w:p>
+      <w:pPr>
+        <w:pStyle w:val="ListParagraph"/>
+        <w:widowControl w:val="0"/>
+        <w:numPr>
+          <w:ilvl w:val="0"/>
+          <w:numId w:val="36"/>
+        </w:numPr>
+        <w:autoSpaceDE/>
+        <w:autoSpaceDN/>
+        <w:adjustRightInd/>
+        <w:spacing w:before="480" w:after="120" w:line="276" w:lineRule="auto"/>
+        <w:contextualSpacing w:val="0"/>
+        <w:rPr>
+          <w:rFonts w:ascii="Arial" w:eastAsia="Arial" w:hAnsi="Arial" w:cs="Arial"/>
+        </w:rPr>
+      </w:pPr>
+      <w:r>
+        <w:rPr>
+          <w:rFonts w:ascii="Arial" w:eastAsia="Arial" w:hAnsi="Arial" w:cs="Arial"/>
+        </w:rPr>
+        <w:t>Redistributions in binary form must reproduce the above copyright notice, this list of conditions and the following disclaimer in the documentation and/or other materials provided with the distribution.</w:t>
+      </w:r>
+    </w:p>
+    <w:p>
+      <w:pPr>
+        <w:pStyle w:val="ListParagraph"/>
+        <w:widowControl w:val="0"/>
+        <w:numPr>
+          <w:ilvl w:val="0"/>
+          <w:numId w:val="36"/>
+        </w:numPr>
+        <w:autoSpaceDE/>
+        <w:autoSpaceDN/>
+        <w:adjustRightInd/>
+        <w:spacing w:before="480" w:after="120" w:line="276" w:lineRule="auto"/>
+        <w:contextualSpacing w:val="0"/>
+        <w:rPr>
+          <w:rFonts w:ascii="Arial" w:eastAsia="Arial" w:hAnsi="Arial" w:cs="Arial"/>
+        </w:rPr>
+      </w:pPr>
+      <w:r>
+        <w:rPr>
+          <w:rFonts w:ascii="Arial" w:eastAsia="Arial" w:hAnsi="Arial" w:cs="Arial"/>
+        </w:rPr>
+        <w:t>Neither the name of the Carbon Capture Simulation Initiative, U.S. Dept. of Energy, the National Energy Technology Laboratory, Oak Ridge Institute for Science and Education (ORISE), Los Alamos National Security, LLC., Lawrence Livermore National Security, LLC., the University of California, Lawrence Berkeley National Laboratory, Battelle Memorial Institute, Pacific Northwest National Laboratory, Carnegie Mellon University, West Virginia University, Boston University, the Trustees of Princeton University, the University of Texas at Austin, URS Energy &amp; Construction, Inc., nor the names of its contributors may be used to endorse or promote products derived from this software without specific prior written permission.</w:t>
+      </w:r>
+    </w:p>
+    <w:p>
+      <w:pPr>
+        <w:spacing w:before="480" w:after="120" w:line="276" w:lineRule="auto"/>
+        <w:rPr>
+          <w:rFonts w:ascii="Arial" w:eastAsia="Arial" w:hAnsi="Arial" w:cs="Arial"/>
+        </w:rPr>
+      </w:pPr>
+      <w:r>
+        <w:rPr>
+          <w:rFonts w:ascii="Arial" w:eastAsia="Arial" w:hAnsi="Arial" w:cs="Arial"/>
+        </w:rPr>
+        <w:t>THIS SOFTWARE IS PROVIDED BY THE COPYRIGHT HOLDERS AND CONTRIBUTORS "AS IS" AND ANY EXPRESS OR IMPLIED WARRANTIES, INCLUDING, BUT NOT LIMITED TO, THE IMPLIED WARRANTIES OF MERCHANTABILITY AND FITNESS FOR A PARTICULAR PURPOSE ARE DISCLAIMED. IN NO EVENT SHALL THE COPYRIGHT OWNER OR CONTRIBUTORS BE LIABLE FOR ANY DIRECT, INDIRECT, INCIDENTAL, SPECIAL, EXEMPLARY, OR CONSEQUENTIAL DAMAGES (INCLUDING, BUT NOT LIMITED TO, PROCUREMENT OF SUBSTITUTE GOODS OR SERVICES; LOSS OF USE, DATA, OR PROFITS; OR BUSINESS INTERRUPTION) HOWEVER CAUSED AND ON ANY THEORY OF LIABILITY, WHETHER IN CONTRACT, STRICT LIABILITY, OR TORT (INCLUDING NEGLIGENCE OR OTHERWISE) ARISING IN ANY WAY OUT OF THE USE OF THIS SOFTWARE, EVEN IF ADVISED OF THE POSSIBILITY OF SUCH DAMAGE.</w:t>
+      </w:r>
+    </w:p>
+    <w:p>
+      <w:pPr>
+        <w:spacing w:before="480" w:after="120" w:line="276" w:lineRule="auto"/>
+      </w:pPr>
+      <w:r>
+        <w:rPr>
+          <w:rFonts w:ascii="Arial" w:eastAsia="Arial" w:hAnsi="Arial" w:cs="Arial"/>
+        </w:rPr>
+        <w:t xml:space="preserve">You are under no obligation whatsoever to provide any bug fixes, patches, or upgrades to the features, functionality or performance of the source code ("Enhancements") to anyone; however, if you choose to make your Enhancements available either publicly, or directly to Lawrence Berkeley National Laboratory, without imposing a separate written license agreement for such Enhancements, then you hereby grant the following license: a non-exclusive, royalty-free perpetual license to install, use, modify, prepare </w:t>
+      </w:r>
+      <w:r>
+        <w:rPr>
+          <w:rFonts w:ascii="Arial" w:eastAsia="Arial" w:hAnsi="Arial" w:cs="Arial"/>
+        </w:rPr>
+        <w:lastRenderedPageBreak/>
+        <w:t>derivative works, incorporate into other computer software, distribute, and sublicense such enhancements or derivative works thereof, in binary and source code form. This material was produced under the DOE Carbon Capture Simulation Initiative</w:t>
       </w:r>
     </w:p>
     <w:p>
@@ -1017,7 +1100,6 @@
               <w:tab w:val="right" w:leader="dot" w:pos="9350"/>
             </w:tabs>
             <w:rPr>
-              <w:ins w:id="9" w:author="Khushbu" w:date="2014-11-03T17:53:00Z"/>
               <w:rFonts w:eastAsiaTheme="minorEastAsia" w:cstheme="minorBidi"/>
               <w:b w:val="0"/>
               <w:noProof/>
@@ -1034,41 +1116,7 @@
           <w:r>
             <w:fldChar w:fldCharType="separate"/>
           </w:r>
-          <w:ins w:id="10" w:author="Khushbu" w:date="2014-11-03T17:53:00Z">
-            <w:r>
-              <w:rPr>
-                <w:rStyle w:val="Hyperlink"/>
-                <w:noProof/>
-              </w:rPr>
-              <w:fldChar w:fldCharType="begin"/>
-            </w:r>
-            <w:r>
-              <w:rPr>
-                <w:rStyle w:val="Hyperlink"/>
-                <w:noProof/>
-              </w:rPr>
-              <w:instrText xml:space="preserve"> </w:instrText>
-            </w:r>
-            <w:r>
-              <w:rPr>
-                <w:noProof/>
-              </w:rPr>
-              <w:instrText>HYPERLINK \l "_Toc402800558"</w:instrText>
-            </w:r>
-            <w:r>
-              <w:rPr>
-                <w:rStyle w:val="Hyperlink"/>
-                <w:noProof/>
-              </w:rPr>
-              <w:instrText xml:space="preserve"> </w:instrText>
-            </w:r>
-            <w:r>
-              <w:rPr>
-                <w:rStyle w:val="Hyperlink"/>
-                <w:noProof/>
-              </w:rPr>
-              <w:fldChar w:fldCharType="separate"/>
-            </w:r>
+          <w:hyperlink w:anchor="_Toc402800558" w:history="1">
             <w:r>
               <w:rPr>
                 <w:rStyle w:val="Hyperlink"/>
@@ -1114,26 +1162,24 @@
               </w:rPr>
               <w:instrText xml:space="preserve"> PAGEREF _Toc402800558 \h </w:instrText>
             </w:r>
-          </w:ins>
-          <w:r>
-            <w:rPr>
-              <w:noProof/>
-              <w:webHidden/>
-            </w:rPr>
-          </w:r>
-          <w:r>
-            <w:rPr>
-              <w:noProof/>
-              <w:webHidden/>
-            </w:rPr>
-            <w:fldChar w:fldCharType="separate"/>
-          </w:r>
-          <w:ins w:id="11" w:author="Khushbu" w:date="2014-11-03T17:53:00Z">
             <w:r>
               <w:rPr>
                 <w:noProof/>
                 <w:webHidden/>
               </w:rPr>
+            </w:r>
+            <w:r>
+              <w:rPr>
+                <w:noProof/>
+                <w:webHidden/>
+              </w:rPr>
+              <w:fldChar w:fldCharType="separate"/>
+            </w:r>
+            <w:r>
+              <w:rPr>
+                <w:noProof/>
+                <w:webHidden/>
+              </w:rPr>
               <w:t>1</w:t>
             </w:r>
             <w:r>
@@ -1143,14 +1189,7 @@
               </w:rPr>
               <w:fldChar w:fldCharType="end"/>
             </w:r>
-            <w:r>
-              <w:rPr>
-                <w:rStyle w:val="Hyperlink"/>
-                <w:noProof/>
-              </w:rPr>
-              <w:fldChar w:fldCharType="end"/>
-            </w:r>
-          </w:ins>
+          </w:hyperlink>
         </w:p>
         <w:p>
           <w:pPr>
@@ -1160,7 +1199,6 @@
               <w:tab w:val="right" w:leader="dot" w:pos="9350"/>
             </w:tabs>
             <w:rPr>
-              <w:ins w:id="12" w:author="Khushbu" w:date="2014-11-03T17:53:00Z"/>
               <w:rFonts w:eastAsiaTheme="minorEastAsia" w:cstheme="minorBidi"/>
               <w:b w:val="0"/>
               <w:noProof/>
@@ -1168,41 +1206,7 @@
               <w:szCs w:val="22"/>
             </w:rPr>
           </w:pPr>
-          <w:ins w:id="13" w:author="Khushbu" w:date="2014-11-03T17:53:00Z">
-            <w:r>
-              <w:rPr>
-                <w:rStyle w:val="Hyperlink"/>
-                <w:noProof/>
-              </w:rPr>
-              <w:fldChar w:fldCharType="begin"/>
-            </w:r>
-            <w:r>
-              <w:rPr>
-                <w:rStyle w:val="Hyperlink"/>
-                <w:noProof/>
-              </w:rPr>
-              <w:instrText xml:space="preserve"> </w:instrText>
-            </w:r>
-            <w:r>
-              <w:rPr>
-                <w:noProof/>
-              </w:rPr>
-              <w:instrText>HYPERLINK \l "_Toc402800559"</w:instrText>
-            </w:r>
-            <w:r>
-              <w:rPr>
-                <w:rStyle w:val="Hyperlink"/>
-                <w:noProof/>
-              </w:rPr>
-              <w:instrText xml:space="preserve"> </w:instrText>
-            </w:r>
-            <w:r>
-              <w:rPr>
-                <w:rStyle w:val="Hyperlink"/>
-                <w:noProof/>
-              </w:rPr>
-              <w:fldChar w:fldCharType="separate"/>
-            </w:r>
+          <w:hyperlink w:anchor="_Toc402800559" w:history="1">
             <w:r>
               <w:rPr>
                 <w:rStyle w:val="Hyperlink"/>
@@ -1248,26 +1252,24 @@
               </w:rPr>
               <w:instrText xml:space="preserve"> PAGEREF _Toc402800559 \h </w:instrText>
             </w:r>
-          </w:ins>
-          <w:r>
-            <w:rPr>
-              <w:noProof/>
-              <w:webHidden/>
-            </w:rPr>
-          </w:r>
-          <w:r>
-            <w:rPr>
-              <w:noProof/>
-              <w:webHidden/>
-            </w:rPr>
-            <w:fldChar w:fldCharType="separate"/>
-          </w:r>
-          <w:ins w:id="14" w:author="Khushbu" w:date="2014-11-03T17:53:00Z">
             <w:r>
               <w:rPr>
                 <w:noProof/>
                 <w:webHidden/>
               </w:rPr>
+            </w:r>
+            <w:r>
+              <w:rPr>
+                <w:noProof/>
+                <w:webHidden/>
+              </w:rPr>
+              <w:fldChar w:fldCharType="separate"/>
+            </w:r>
+            <w:r>
+              <w:rPr>
+                <w:noProof/>
+                <w:webHidden/>
+              </w:rPr>
               <w:t>1</w:t>
             </w:r>
             <w:r>
@@ -1277,14 +1279,7 @@
               </w:rPr>
               <w:fldChar w:fldCharType="end"/>
             </w:r>
-            <w:r>
-              <w:rPr>
-                <w:rStyle w:val="Hyperlink"/>
-                <w:noProof/>
-              </w:rPr>
-              <w:fldChar w:fldCharType="end"/>
-            </w:r>
-          </w:ins>
+          </w:hyperlink>
         </w:p>
         <w:p>
           <w:pPr>
@@ -1294,47 +1289,12 @@
               <w:tab w:val="right" w:leader="dot" w:pos="9350"/>
             </w:tabs>
             <w:rPr>
-              <w:ins w:id="15" w:author="Khushbu" w:date="2014-11-03T17:53:00Z"/>
               <w:rFonts w:eastAsiaTheme="minorEastAsia" w:cstheme="minorBidi"/>
               <w:b w:val="0"/>
               <w:noProof/>
             </w:rPr>
           </w:pPr>
-          <w:ins w:id="16" w:author="Khushbu" w:date="2014-11-03T17:53:00Z">
-            <w:r>
-              <w:rPr>
-                <w:rStyle w:val="Hyperlink"/>
-                <w:noProof/>
-              </w:rPr>
-              <w:fldChar w:fldCharType="begin"/>
-            </w:r>
-            <w:r>
-              <w:rPr>
-                <w:rStyle w:val="Hyperlink"/>
-                <w:noProof/>
-              </w:rPr>
-              <w:instrText xml:space="preserve"> </w:instrText>
-            </w:r>
-            <w:r>
-              <w:rPr>
-                <w:noProof/>
-              </w:rPr>
-              <w:instrText>HYPERLINK \l "_Toc402800560"</w:instrText>
-            </w:r>
-            <w:r>
-              <w:rPr>
-                <w:rStyle w:val="Hyperlink"/>
-                <w:noProof/>
-              </w:rPr>
-              <w:instrText xml:space="preserve"> </w:instrText>
-            </w:r>
-            <w:r>
-              <w:rPr>
-                <w:rStyle w:val="Hyperlink"/>
-                <w:noProof/>
-              </w:rPr>
-              <w:fldChar w:fldCharType="separate"/>
-            </w:r>
+          <w:hyperlink w:anchor="_Toc402800560" w:history="1">
             <w:r>
               <w:rPr>
                 <w:rStyle w:val="Hyperlink"/>
@@ -1378,26 +1338,24 @@
               </w:rPr>
               <w:instrText xml:space="preserve"> PAGEREF _Toc402800560 \h </w:instrText>
             </w:r>
-          </w:ins>
-          <w:r>
-            <w:rPr>
-              <w:noProof/>
-              <w:webHidden/>
-            </w:rPr>
-          </w:r>
-          <w:r>
-            <w:rPr>
-              <w:noProof/>
-              <w:webHidden/>
-            </w:rPr>
-            <w:fldChar w:fldCharType="separate"/>
-          </w:r>
-          <w:ins w:id="17" w:author="Khushbu" w:date="2014-11-03T17:53:00Z">
             <w:r>
               <w:rPr>
                 <w:noProof/>
                 <w:webHidden/>
               </w:rPr>
+            </w:r>
+            <w:r>
+              <w:rPr>
+                <w:noProof/>
+                <w:webHidden/>
+              </w:rPr>
+              <w:fldChar w:fldCharType="separate"/>
+            </w:r>
+            <w:r>
+              <w:rPr>
+                <w:noProof/>
+                <w:webHidden/>
+              </w:rPr>
               <w:t>1</w:t>
             </w:r>
             <w:r>
@@ -1407,14 +1365,7 @@
               </w:rPr>
               <w:fldChar w:fldCharType="end"/>
             </w:r>
-            <w:r>
-              <w:rPr>
-                <w:rStyle w:val="Hyperlink"/>
-                <w:noProof/>
-              </w:rPr>
-              <w:fldChar w:fldCharType="end"/>
-            </w:r>
-          </w:ins>
+          </w:hyperlink>
         </w:p>
         <w:p>
           <w:pPr>
@@ -1424,47 +1375,12 @@
               <w:tab w:val="right" w:leader="dot" w:pos="9350"/>
             </w:tabs>
             <w:rPr>
-              <w:ins w:id="18" w:author="Khushbu" w:date="2014-11-03T17:53:00Z"/>
               <w:rFonts w:eastAsiaTheme="minorEastAsia" w:cstheme="minorBidi"/>
               <w:b w:val="0"/>
               <w:noProof/>
             </w:rPr>
           </w:pPr>
-          <w:ins w:id="19" w:author="Khushbu" w:date="2014-11-03T17:53:00Z">
-            <w:r>
-              <w:rPr>
-                <w:rStyle w:val="Hyperlink"/>
-                <w:noProof/>
-              </w:rPr>
-              <w:fldChar w:fldCharType="begin"/>
-            </w:r>
-            <w:r>
-              <w:rPr>
-                <w:rStyle w:val="Hyperlink"/>
-                <w:noProof/>
-              </w:rPr>
-              <w:instrText xml:space="preserve"> </w:instrText>
-            </w:r>
-            <w:r>
-              <w:rPr>
-                <w:noProof/>
-              </w:rPr>
-              <w:instrText>HYPERLINK \l "_Toc402800561"</w:instrText>
-            </w:r>
-            <w:r>
-              <w:rPr>
-                <w:rStyle w:val="Hyperlink"/>
-                <w:noProof/>
-              </w:rPr>
-              <w:instrText xml:space="preserve"> </w:instrText>
-            </w:r>
-            <w:r>
-              <w:rPr>
-                <w:rStyle w:val="Hyperlink"/>
-                <w:noProof/>
-              </w:rPr>
-              <w:fldChar w:fldCharType="separate"/>
-            </w:r>
+          <w:hyperlink w:anchor="_Toc402800561" w:history="1">
             <w:r>
               <w:rPr>
                 <w:rStyle w:val="Hyperlink"/>
@@ -1508,26 +1424,24 @@
               </w:rPr>
               <w:instrText xml:space="preserve"> PAGEREF _Toc402800561 \h </w:instrText>
             </w:r>
-          </w:ins>
-          <w:r>
-            <w:rPr>
-              <w:noProof/>
-              <w:webHidden/>
-            </w:rPr>
-          </w:r>
-          <w:r>
-            <w:rPr>
-              <w:noProof/>
-              <w:webHidden/>
-            </w:rPr>
-            <w:fldChar w:fldCharType="separate"/>
-          </w:r>
-          <w:ins w:id="20" w:author="Khushbu" w:date="2014-11-03T17:53:00Z">
             <w:r>
               <w:rPr>
                 <w:noProof/>
                 <w:webHidden/>
               </w:rPr>
+            </w:r>
+            <w:r>
+              <w:rPr>
+                <w:noProof/>
+                <w:webHidden/>
+              </w:rPr>
+              <w:fldChar w:fldCharType="separate"/>
+            </w:r>
+            <w:r>
+              <w:rPr>
+                <w:noProof/>
+                <w:webHidden/>
+              </w:rPr>
               <w:t>1</w:t>
             </w:r>
             <w:r>
@@ -1537,14 +1451,7 @@
               </w:rPr>
               <w:fldChar w:fldCharType="end"/>
             </w:r>
-            <w:r>
-              <w:rPr>
-                <w:rStyle w:val="Hyperlink"/>
-                <w:noProof/>
-              </w:rPr>
-              <w:fldChar w:fldCharType="end"/>
-            </w:r>
-          </w:ins>
+          </w:hyperlink>
         </w:p>
         <w:p>
           <w:pPr>
@@ -1554,7 +1461,6 @@
               <w:tab w:val="right" w:leader="dot" w:pos="9350"/>
             </w:tabs>
             <w:rPr>
-              <w:ins w:id="21" w:author="Khushbu" w:date="2014-11-03T17:53:00Z"/>
               <w:rFonts w:eastAsiaTheme="minorEastAsia" w:cstheme="minorBidi"/>
               <w:b w:val="0"/>
               <w:noProof/>
@@ -1562,41 +1468,7 @@
               <w:szCs w:val="22"/>
             </w:rPr>
           </w:pPr>
-          <w:ins w:id="22" w:author="Khushbu" w:date="2014-11-03T17:53:00Z">
-            <w:r>
-              <w:rPr>
-                <w:rStyle w:val="Hyperlink"/>
-                <w:noProof/>
-              </w:rPr>
-              <w:fldChar w:fldCharType="begin"/>
-            </w:r>
-            <w:r>
-              <w:rPr>
-                <w:rStyle w:val="Hyperlink"/>
-                <w:noProof/>
-              </w:rPr>
-              <w:instrText xml:space="preserve"> </w:instrText>
-            </w:r>
-            <w:r>
-              <w:rPr>
-                <w:noProof/>
-              </w:rPr>
-              <w:instrText>HYPERLINK \l "_Toc402800562"</w:instrText>
-            </w:r>
-            <w:r>
-              <w:rPr>
-                <w:rStyle w:val="Hyperlink"/>
-                <w:noProof/>
-              </w:rPr>
-              <w:instrText xml:space="preserve"> </w:instrText>
-            </w:r>
-            <w:r>
-              <w:rPr>
-                <w:rStyle w:val="Hyperlink"/>
-                <w:noProof/>
-              </w:rPr>
-              <w:fldChar w:fldCharType="separate"/>
-            </w:r>
+          <w:hyperlink w:anchor="_Toc402800562" w:history="1">
             <w:r>
               <w:rPr>
                 <w:rStyle w:val="Hyperlink"/>
@@ -1642,26 +1514,24 @@
               </w:rPr>
               <w:instrText xml:space="preserve"> PAGEREF _Toc402800562 \h </w:instrText>
             </w:r>
-          </w:ins>
-          <w:r>
-            <w:rPr>
-              <w:noProof/>
-              <w:webHidden/>
-            </w:rPr>
-          </w:r>
-          <w:r>
-            <w:rPr>
-              <w:noProof/>
-              <w:webHidden/>
-            </w:rPr>
-            <w:fldChar w:fldCharType="separate"/>
-          </w:r>
-          <w:ins w:id="23" w:author="Khushbu" w:date="2014-11-03T17:53:00Z">
             <w:r>
               <w:rPr>
                 <w:noProof/>
                 <w:webHidden/>
               </w:rPr>
+            </w:r>
+            <w:r>
+              <w:rPr>
+                <w:noProof/>
+                <w:webHidden/>
+              </w:rPr>
+              <w:fldChar w:fldCharType="separate"/>
+            </w:r>
+            <w:r>
+              <w:rPr>
+                <w:noProof/>
+                <w:webHidden/>
+              </w:rPr>
               <w:t>1</w:t>
             </w:r>
             <w:r>
@@ -1671,14 +1541,7 @@
               </w:rPr>
               <w:fldChar w:fldCharType="end"/>
             </w:r>
-            <w:r>
-              <w:rPr>
-                <w:rStyle w:val="Hyperlink"/>
-                <w:noProof/>
-              </w:rPr>
-              <w:fldChar w:fldCharType="end"/>
-            </w:r>
-          </w:ins>
+          </w:hyperlink>
         </w:p>
         <w:p>
           <w:pPr>
@@ -1688,47 +1551,12 @@
               <w:tab w:val="right" w:leader="dot" w:pos="9350"/>
             </w:tabs>
             <w:rPr>
-              <w:ins w:id="24" w:author="Khushbu" w:date="2014-11-03T17:53:00Z"/>
               <w:rFonts w:eastAsiaTheme="minorEastAsia" w:cstheme="minorBidi"/>
               <w:b w:val="0"/>
               <w:noProof/>
             </w:rPr>
           </w:pPr>
-          <w:ins w:id="25" w:author="Khushbu" w:date="2014-11-03T17:53:00Z">
-            <w:r>
-              <w:rPr>
-                <w:rStyle w:val="Hyperlink"/>
-                <w:noProof/>
-              </w:rPr>
-              <w:fldChar w:fldCharType="begin"/>
-            </w:r>
-            <w:r>
-              <w:rPr>
-                <w:rStyle w:val="Hyperlink"/>
-                <w:noProof/>
-              </w:rPr>
-              <w:instrText xml:space="preserve"> </w:instrText>
-            </w:r>
-            <w:r>
-              <w:rPr>
-                <w:noProof/>
-              </w:rPr>
-              <w:instrText>HYPERLINK \l "_Toc402800563"</w:instrText>
-            </w:r>
-            <w:r>
-              <w:rPr>
-                <w:rStyle w:val="Hyperlink"/>
-                <w:noProof/>
-              </w:rPr>
-              <w:instrText xml:space="preserve"> </w:instrText>
-            </w:r>
-            <w:r>
-              <w:rPr>
-                <w:rStyle w:val="Hyperlink"/>
-                <w:noProof/>
-              </w:rPr>
-              <w:fldChar w:fldCharType="separate"/>
-            </w:r>
+          <w:hyperlink w:anchor="_Toc402800563" w:history="1">
             <w:r>
               <w:rPr>
                 <w:rStyle w:val="Hyperlink"/>
@@ -1772,26 +1600,24 @@
               </w:rPr>
               <w:instrText xml:space="preserve"> PAGEREF _Toc402800563 \h </w:instrText>
             </w:r>
-          </w:ins>
-          <w:r>
-            <w:rPr>
-              <w:noProof/>
-              <w:webHidden/>
-            </w:rPr>
-          </w:r>
-          <w:r>
-            <w:rPr>
-              <w:noProof/>
-              <w:webHidden/>
-            </w:rPr>
-            <w:fldChar w:fldCharType="separate"/>
-          </w:r>
-          <w:ins w:id="26" w:author="Khushbu" w:date="2014-11-03T17:53:00Z">
             <w:r>
               <w:rPr>
                 <w:noProof/>
                 <w:webHidden/>
               </w:rPr>
+            </w:r>
+            <w:r>
+              <w:rPr>
+                <w:noProof/>
+                <w:webHidden/>
+              </w:rPr>
+              <w:fldChar w:fldCharType="separate"/>
+            </w:r>
+            <w:r>
+              <w:rPr>
+                <w:noProof/>
+                <w:webHidden/>
+              </w:rPr>
               <w:t>1</w:t>
             </w:r>
             <w:r>
@@ -1801,14 +1627,7 @@
               </w:rPr>
               <w:fldChar w:fldCharType="end"/>
             </w:r>
-            <w:r>
-              <w:rPr>
-                <w:rStyle w:val="Hyperlink"/>
-                <w:noProof/>
-              </w:rPr>
-              <w:fldChar w:fldCharType="end"/>
-            </w:r>
-          </w:ins>
+          </w:hyperlink>
         </w:p>
         <w:p>
           <w:pPr>
@@ -1817,111 +1636,67 @@
               <w:tab w:val="right" w:leader="dot" w:pos="9350"/>
             </w:tabs>
             <w:rPr>
-              <w:ins w:id="27" w:author="Khushbu" w:date="2014-11-03T17:53:00Z"/>
               <w:rFonts w:eastAsiaTheme="minorEastAsia" w:cstheme="minorBidi"/>
               <w:noProof/>
             </w:rPr>
           </w:pPr>
-          <w:ins w:id="28" w:author="Khushbu" w:date="2014-11-03T17:53:00Z">
+          <w:hyperlink w:anchor="_Toc402800564" w:history="1">
             <w:r>
               <w:rPr>
                 <w:rStyle w:val="Hyperlink"/>
                 <w:noProof/>
               </w:rPr>
+              <w:t>3.1.1 Java installation</w:t>
+            </w:r>
+            <w:r>
+              <w:rPr>
+                <w:noProof/>
+                <w:webHidden/>
+              </w:rPr>
+              <w:tab/>
+            </w:r>
+            <w:r>
+              <w:rPr>
+                <w:noProof/>
+                <w:webHidden/>
+              </w:rPr>
               <w:fldChar w:fldCharType="begin"/>
             </w:r>
             <w:r>
               <w:rPr>
-                <w:rStyle w:val="Hyperlink"/>
-                <w:noProof/>
-              </w:rPr>
-              <w:instrText xml:space="preserve"> </w:instrText>
-            </w:r>
-            <w:r>
-              <w:rPr>
-                <w:noProof/>
-              </w:rPr>
-              <w:instrText>HYPERLINK \l "_Toc402800564"</w:instrText>
-            </w:r>
-            <w:r>
-              <w:rPr>
-                <w:rStyle w:val="Hyperlink"/>
-                <w:noProof/>
-              </w:rPr>
-              <w:instrText xml:space="preserve"> </w:instrText>
-            </w:r>
-            <w:r>
-              <w:rPr>
-                <w:rStyle w:val="Hyperlink"/>
-                <w:noProof/>
+                <w:noProof/>
+                <w:webHidden/>
+              </w:rPr>
+              <w:instrText xml:space="preserve"> PAGEREF _Toc402800564 \h </w:instrText>
+            </w:r>
+            <w:r>
+              <w:rPr>
+                <w:noProof/>
+                <w:webHidden/>
+              </w:rPr>
+            </w:r>
+            <w:r>
+              <w:rPr>
+                <w:noProof/>
+                <w:webHidden/>
               </w:rPr>
               <w:fldChar w:fldCharType="separate"/>
             </w:r>
             <w:r>
               <w:rPr>
-                <w:rStyle w:val="Hyperlink"/>
-                <w:noProof/>
-              </w:rPr>
-              <w:t>3.1.1 Java installation</w:t>
-            </w:r>
-            <w:r>
-              <w:rPr>
                 <w:noProof/>
                 <w:webHidden/>
               </w:rPr>
-              <w:tab/>
+              <w:t>1</w:t>
             </w:r>
             <w:r>
               <w:rPr>
                 <w:noProof/>
                 <w:webHidden/>
               </w:rPr>
-              <w:fldChar w:fldCharType="begin"/>
-            </w:r>
-            <w:r>
-              <w:rPr>
-                <w:noProof/>
-                <w:webHidden/>
-              </w:rPr>
-              <w:instrText xml:space="preserve"> PAGEREF _Toc402800564 \h </w:instrText>
-            </w:r>
-          </w:ins>
-          <w:r>
-            <w:rPr>
-              <w:noProof/>
-              <w:webHidden/>
-            </w:rPr>
-          </w:r>
-          <w:r>
-            <w:rPr>
-              <w:noProof/>
-              <w:webHidden/>
-            </w:rPr>
-            <w:fldChar w:fldCharType="separate"/>
-          </w:r>
-          <w:ins w:id="29" w:author="Khushbu" w:date="2014-11-03T17:53:00Z">
-            <w:r>
-              <w:rPr>
-                <w:noProof/>
-                <w:webHidden/>
-              </w:rPr>
-              <w:t>1</w:t>
-            </w:r>
-            <w:r>
-              <w:rPr>
-                <w:noProof/>
-                <w:webHidden/>
-              </w:rPr>
               <w:fldChar w:fldCharType="end"/>
             </w:r>
-            <w:r>
-              <w:rPr>
-                <w:rStyle w:val="Hyperlink"/>
-                <w:noProof/>
-              </w:rPr>
-              <w:fldChar w:fldCharType="end"/>
-            </w:r>
-          </w:ins>
+          </w:hyperlink>
         </w:p>
         <w:p>
           <w:pPr>
@@ -1930,111 +1705,67 @@
               <w:tab w:val="right" w:leader="dot" w:pos="9350"/>
             </w:tabs>
             <w:rPr>
-              <w:ins w:id="30" w:author="Khushbu" w:date="2014-11-03T17:53:00Z"/>
               <w:rFonts w:eastAsiaTheme="minorEastAsia" w:cstheme="minorBidi"/>
               <w:noProof/>
             </w:rPr>
           </w:pPr>
-          <w:ins w:id="31" w:author="Khushbu" w:date="2014-11-03T17:53:00Z">
+          <w:hyperlink w:anchor="_Toc402800565" w:history="1">
             <w:r>
               <w:rPr>
                 <w:rStyle w:val="Hyperlink"/>
                 <w:noProof/>
               </w:rPr>
+              <w:t>3.1.2 Python Installation</w:t>
+            </w:r>
+            <w:r>
+              <w:rPr>
+                <w:noProof/>
+                <w:webHidden/>
+              </w:rPr>
+              <w:tab/>
+            </w:r>
+            <w:r>
+              <w:rPr>
+                <w:noProof/>
+                <w:webHidden/>
+              </w:rPr>
               <w:fldChar w:fldCharType="begin"/>
             </w:r>
             <w:r>
               <w:rPr>
-                <w:rStyle w:val="Hyperlink"/>
-                <w:noProof/>
-              </w:rPr>
-              <w:instrText xml:space="preserve"> </w:instrText>
-            </w:r>
-            <w:r>
-              <w:rPr>
-                <w:noProof/>
-              </w:rPr>
-              <w:instrText>HYPERLINK \l "_Toc402800565"</w:instrText>
-            </w:r>
-            <w:r>
-              <w:rPr>
-                <w:rStyle w:val="Hyperlink"/>
-                <w:noProof/>
-              </w:rPr>
-              <w:instrText xml:space="preserve"> </w:instrText>
-            </w:r>
-            <w:r>
-              <w:rPr>
-                <w:rStyle w:val="Hyperlink"/>
-                <w:noProof/>
+                <w:noProof/>
+                <w:webHidden/>
+              </w:rPr>
+              <w:instrText xml:space="preserve"> PAGEREF _Toc402800565 \h </w:instrText>
+            </w:r>
+            <w:r>
+              <w:rPr>
+                <w:noProof/>
+                <w:webHidden/>
+              </w:rPr>
+            </w:r>
+            <w:r>
+              <w:rPr>
+                <w:noProof/>
+                <w:webHidden/>
               </w:rPr>
               <w:fldChar w:fldCharType="separate"/>
             </w:r>
             <w:r>
               <w:rPr>
-                <w:rStyle w:val="Hyperlink"/>
-                <w:noProof/>
-              </w:rPr>
-              <w:t>3.1.2 Python Installation</w:t>
-            </w:r>
-            <w:r>
-              <w:rPr>
                 <w:noProof/>
                 <w:webHidden/>
               </w:rPr>
-              <w:tab/>
+              <w:t>2</w:t>
             </w:r>
             <w:r>
               <w:rPr>
                 <w:noProof/>
                 <w:webHidden/>
               </w:rPr>
-              <w:fldChar w:fldCharType="begin"/>
-            </w:r>
-            <w:r>
-              <w:rPr>
-                <w:noProof/>
-                <w:webHidden/>
-              </w:rPr>
-              <w:instrText xml:space="preserve"> PAGEREF _Toc402800565 \h </w:instrText>
-            </w:r>
-          </w:ins>
-          <w:r>
-            <w:rPr>
-              <w:noProof/>
-              <w:webHidden/>
-            </w:rPr>
-          </w:r>
-          <w:r>
-            <w:rPr>
-              <w:noProof/>
-              <w:webHidden/>
-            </w:rPr>
-            <w:fldChar w:fldCharType="separate"/>
-          </w:r>
-          <w:ins w:id="32" w:author="Khushbu" w:date="2014-11-03T17:53:00Z">
-            <w:r>
-              <w:rPr>
-                <w:noProof/>
-                <w:webHidden/>
-              </w:rPr>
-              <w:t>2</w:t>
-            </w:r>
-            <w:r>
-              <w:rPr>
-                <w:noProof/>
-                <w:webHidden/>
-              </w:rPr>
               <w:fldChar w:fldCharType="end"/>
             </w:r>
-            <w:r>
-              <w:rPr>
-                <w:rStyle w:val="Hyperlink"/>
-                <w:noProof/>
-              </w:rPr>
-              <w:fldChar w:fldCharType="end"/>
-            </w:r>
-          </w:ins>
+          </w:hyperlink>
         </w:p>
         <w:p>
           <w:pPr>
@@ -2043,111 +1774,67 @@
               <w:tab w:val="right" w:leader="dot" w:pos="9350"/>
             </w:tabs>
             <w:rPr>
-              <w:ins w:id="33" w:author="Khushbu" w:date="2014-11-03T17:53:00Z"/>
               <w:rFonts w:eastAsiaTheme="minorEastAsia" w:cstheme="minorBidi"/>
               <w:noProof/>
             </w:rPr>
           </w:pPr>
-          <w:ins w:id="34" w:author="Khushbu" w:date="2014-11-03T17:53:00Z">
+          <w:hyperlink w:anchor="_Toc402800566" w:history="1">
             <w:r>
               <w:rPr>
                 <w:rStyle w:val="Hyperlink"/>
                 <w:noProof/>
               </w:rPr>
+              <w:t>3.1.3 FOQUS Installation</w:t>
+            </w:r>
+            <w:r>
+              <w:rPr>
+                <w:noProof/>
+                <w:webHidden/>
+              </w:rPr>
+              <w:tab/>
+            </w:r>
+            <w:r>
+              <w:rPr>
+                <w:noProof/>
+                <w:webHidden/>
+              </w:rPr>
               <w:fldChar w:fldCharType="begin"/>
             </w:r>
             <w:r>
               <w:rPr>
-                <w:rStyle w:val="Hyperlink"/>
-                <w:noProof/>
-              </w:rPr>
-              <w:instrText xml:space="preserve"> </w:instrText>
-            </w:r>
-            <w:r>
-              <w:rPr>
-                <w:noProof/>
-              </w:rPr>
-              <w:instrText>HYPERLINK \l "_Toc402800566"</w:instrText>
-            </w:r>
-            <w:r>
-              <w:rPr>
-                <w:rStyle w:val="Hyperlink"/>
-                <w:noProof/>
-              </w:rPr>
-              <w:instrText xml:space="preserve"> </w:instrText>
-            </w:r>
-            <w:r>
-              <w:rPr>
-                <w:rStyle w:val="Hyperlink"/>
-                <w:noProof/>
+                <w:noProof/>
+                <w:webHidden/>
+              </w:rPr>
+              <w:instrText xml:space="preserve"> PAGEREF _Toc402800566 \h </w:instrText>
+            </w:r>
+            <w:r>
+              <w:rPr>
+                <w:noProof/>
+                <w:webHidden/>
+              </w:rPr>
+            </w:r>
+            <w:r>
+              <w:rPr>
+                <w:noProof/>
+                <w:webHidden/>
               </w:rPr>
               <w:fldChar w:fldCharType="separate"/>
             </w:r>
             <w:r>
               <w:rPr>
-                <w:rStyle w:val="Hyperlink"/>
-                <w:noProof/>
-              </w:rPr>
-              <w:t>3.1.3 FOQUS Installation</w:t>
-            </w:r>
-            <w:r>
-              <w:rPr>
                 <w:noProof/>
                 <w:webHidden/>
               </w:rPr>
-              <w:tab/>
+              <w:t>2</w:t>
             </w:r>
             <w:r>
               <w:rPr>
                 <w:noProof/>
                 <w:webHidden/>
               </w:rPr>
-              <w:fldChar w:fldCharType="begin"/>
-            </w:r>
-            <w:r>
-              <w:rPr>
-                <w:noProof/>
-                <w:webHidden/>
-              </w:rPr>
-              <w:instrText xml:space="preserve"> PAGEREF _Toc402800566 \h </w:instrText>
-            </w:r>
-          </w:ins>
-          <w:r>
-            <w:rPr>
-              <w:noProof/>
-              <w:webHidden/>
-            </w:rPr>
-          </w:r>
-          <w:r>
-            <w:rPr>
-              <w:noProof/>
-              <w:webHidden/>
-            </w:rPr>
-            <w:fldChar w:fldCharType="separate"/>
-          </w:r>
-          <w:ins w:id="35" w:author="Khushbu" w:date="2014-11-03T17:53:00Z">
-            <w:r>
-              <w:rPr>
-                <w:noProof/>
-                <w:webHidden/>
-              </w:rPr>
-              <w:t>2</w:t>
-            </w:r>
-            <w:r>
-              <w:rPr>
-                <w:noProof/>
-                <w:webHidden/>
-              </w:rPr>
               <w:fldChar w:fldCharType="end"/>
             </w:r>
-            <w:r>
-              <w:rPr>
-                <w:rStyle w:val="Hyperlink"/>
-                <w:noProof/>
-              </w:rPr>
-              <w:fldChar w:fldCharType="end"/>
-            </w:r>
-          </w:ins>
+          </w:hyperlink>
         </w:p>
         <w:p>
           <w:pPr>
@@ -2157,47 +1844,12 @@
               <w:tab w:val="right" w:leader="dot" w:pos="9350"/>
             </w:tabs>
             <w:rPr>
-              <w:ins w:id="36" w:author="Khushbu" w:date="2014-11-03T17:53:00Z"/>
               <w:rFonts w:eastAsiaTheme="minorEastAsia" w:cstheme="minorBidi"/>
               <w:b w:val="0"/>
               <w:noProof/>
             </w:rPr>
           </w:pPr>
-          <w:ins w:id="37" w:author="Khushbu" w:date="2014-11-03T17:53:00Z">
-            <w:r>
-              <w:rPr>
-                <w:rStyle w:val="Hyperlink"/>
-                <w:noProof/>
-              </w:rPr>
-              <w:fldChar w:fldCharType="begin"/>
-            </w:r>
-            <w:r>
-              <w:rPr>
-                <w:rStyle w:val="Hyperlink"/>
-                <w:noProof/>
-              </w:rPr>
-              <w:instrText xml:space="preserve"> </w:instrText>
-            </w:r>
-            <w:r>
-              <w:rPr>
-                <w:noProof/>
-              </w:rPr>
-              <w:instrText>HYPERLINK \l "_Toc402800567"</w:instrText>
-            </w:r>
-            <w:r>
-              <w:rPr>
-                <w:rStyle w:val="Hyperlink"/>
-                <w:noProof/>
-              </w:rPr>
-              <w:instrText xml:space="preserve"> </w:instrText>
-            </w:r>
-            <w:r>
-              <w:rPr>
-                <w:rStyle w:val="Hyperlink"/>
-                <w:noProof/>
-              </w:rPr>
-              <w:fldChar w:fldCharType="separate"/>
-            </w:r>
+          <w:hyperlink w:anchor="_Toc402800567" w:history="1">
             <w:r>
               <w:rPr>
                 <w:rStyle w:val="Hyperlink"/>
@@ -2241,43 +1893,34 @@
               </w:rPr>
               <w:instrText xml:space="preserve"> PAGEREF _Toc402800567 \h </w:instrText>
             </w:r>
-          </w:ins>
-          <w:r>
-            <w:rPr>
-              <w:noProof/>
-              <w:webHidden/>
-            </w:rPr>
-          </w:r>
-          <w:r>
-            <w:rPr>
-              <w:noProof/>
-              <w:webHidden/>
-            </w:rPr>
-            <w:fldChar w:fldCharType="separate"/>
-          </w:r>
-          <w:ins w:id="38" w:author="Khushbu" w:date="2014-11-03T17:53:00Z">
             <w:r>
               <w:rPr>
                 <w:noProof/>
                 <w:webHidden/>
               </w:rPr>
-              <w:t>2</w:t>
             </w:r>
             <w:r>
               <w:rPr>
                 <w:noProof/>
                 <w:webHidden/>
               </w:rPr>
+              <w:fldChar w:fldCharType="separate"/>
+            </w:r>
+            <w:r>
+              <w:rPr>
+                <w:noProof/>
+                <w:webHidden/>
+              </w:rPr>
+              <w:t>3</w:t>
+            </w:r>
+            <w:r>
+              <w:rPr>
+                <w:noProof/>
+                <w:webHidden/>
+              </w:rPr>
               <w:fldChar w:fldCharType="end"/>
             </w:r>
-            <w:r>
-              <w:rPr>
-                <w:rStyle w:val="Hyperlink"/>
-                <w:noProof/>
-              </w:rPr>
-              <w:fldChar w:fldCharType="end"/>
-            </w:r>
-          </w:ins>
+          </w:hyperlink>
         </w:p>
         <w:p>
           <w:pPr>
@@ -2287,47 +1930,12 @@
               <w:tab w:val="right" w:leader="dot" w:pos="9350"/>
             </w:tabs>
             <w:rPr>
-              <w:ins w:id="39" w:author="Khushbu" w:date="2014-11-03T17:53:00Z"/>
               <w:rFonts w:eastAsiaTheme="minorEastAsia" w:cstheme="minorBidi"/>
               <w:b w:val="0"/>
               <w:noProof/>
             </w:rPr>
           </w:pPr>
-          <w:ins w:id="40" w:author="Khushbu" w:date="2014-11-03T17:53:00Z">
-            <w:r>
-              <w:rPr>
-                <w:rStyle w:val="Hyperlink"/>
-                <w:noProof/>
-              </w:rPr>
-              <w:fldChar w:fldCharType="begin"/>
-            </w:r>
-            <w:r>
-              <w:rPr>
-                <w:rStyle w:val="Hyperlink"/>
-                <w:noProof/>
-              </w:rPr>
-              <w:instrText xml:space="preserve"> </w:instrText>
-            </w:r>
-            <w:r>
-              <w:rPr>
-                <w:noProof/>
-              </w:rPr>
-              <w:instrText>HYPERLINK \l "_Toc402800568"</w:instrText>
-            </w:r>
-            <w:r>
-              <w:rPr>
-                <w:rStyle w:val="Hyperlink"/>
-                <w:noProof/>
-              </w:rPr>
-              <w:instrText xml:space="preserve"> </w:instrText>
-            </w:r>
-            <w:r>
-              <w:rPr>
-                <w:rStyle w:val="Hyperlink"/>
-                <w:noProof/>
-              </w:rPr>
-              <w:fldChar w:fldCharType="separate"/>
-            </w:r>
+          <w:hyperlink w:anchor="_Toc402800568" w:history="1">
             <w:r>
               <w:rPr>
                 <w:rStyle w:val="Hyperlink"/>
@@ -2371,26 +1979,24 @@
               </w:rPr>
               <w:instrText xml:space="preserve"> PAGEREF _Toc402800568 \h </w:instrText>
             </w:r>
-          </w:ins>
-          <w:r>
-            <w:rPr>
-              <w:noProof/>
-              <w:webHidden/>
-            </w:rPr>
-          </w:r>
-          <w:r>
-            <w:rPr>
-              <w:noProof/>
-              <w:webHidden/>
-            </w:rPr>
-            <w:fldChar w:fldCharType="separate"/>
-          </w:r>
-          <w:ins w:id="41" w:author="Khushbu" w:date="2014-11-03T17:53:00Z">
             <w:r>
               <w:rPr>
                 <w:noProof/>
                 <w:webHidden/>
               </w:rPr>
+            </w:r>
+            <w:r>
+              <w:rPr>
+                <w:noProof/>
+                <w:webHidden/>
+              </w:rPr>
+              <w:fldChar w:fldCharType="separate"/>
+            </w:r>
+            <w:r>
+              <w:rPr>
+                <w:noProof/>
+                <w:webHidden/>
+              </w:rPr>
               <w:t>3</w:t>
             </w:r>
             <w:r>
@@ -2400,14 +2006,7 @@
               </w:rPr>
               <w:fldChar w:fldCharType="end"/>
             </w:r>
-            <w:r>
-              <w:rPr>
-                <w:rStyle w:val="Hyperlink"/>
-                <w:noProof/>
-              </w:rPr>
-              <w:fldChar w:fldCharType="end"/>
-            </w:r>
-          </w:ins>
+          </w:hyperlink>
         </w:p>
         <w:p>
           <w:pPr>
@@ -2417,47 +2016,12 @@
               <w:tab w:val="right" w:leader="dot" w:pos="9350"/>
             </w:tabs>
             <w:rPr>
-              <w:ins w:id="42" w:author="Khushbu" w:date="2014-11-03T17:53:00Z"/>
               <w:rFonts w:eastAsiaTheme="minorEastAsia" w:cstheme="minorBidi"/>
               <w:b w:val="0"/>
               <w:noProof/>
             </w:rPr>
           </w:pPr>
-          <w:ins w:id="43" w:author="Khushbu" w:date="2014-11-03T17:53:00Z">
-            <w:r>
-              <w:rPr>
-                <w:rStyle w:val="Hyperlink"/>
-                <w:noProof/>
-              </w:rPr>
-              <w:fldChar w:fldCharType="begin"/>
-            </w:r>
-            <w:r>
-              <w:rPr>
-                <w:rStyle w:val="Hyperlink"/>
-                <w:noProof/>
-              </w:rPr>
-              <w:instrText xml:space="preserve"> </w:instrText>
-            </w:r>
-            <w:r>
-              <w:rPr>
-                <w:noProof/>
-              </w:rPr>
-              <w:instrText>HYPERLINK \l "_Toc402800569"</w:instrText>
-            </w:r>
-            <w:r>
-              <w:rPr>
-                <w:rStyle w:val="Hyperlink"/>
-                <w:noProof/>
-              </w:rPr>
-              <w:instrText xml:space="preserve"> </w:instrText>
-            </w:r>
-            <w:r>
-              <w:rPr>
-                <w:rStyle w:val="Hyperlink"/>
-                <w:noProof/>
-              </w:rPr>
-              <w:fldChar w:fldCharType="separate"/>
-            </w:r>
+          <w:hyperlink w:anchor="_Toc402800569" w:history="1">
             <w:r>
               <w:rPr>
                 <w:rStyle w:val="Hyperlink"/>
@@ -2501,43 +2065,34 @@
               </w:rPr>
               <w:instrText xml:space="preserve"> PAGEREF _Toc402800569 \h </w:instrText>
             </w:r>
-          </w:ins>
-          <w:r>
-            <w:rPr>
-              <w:noProof/>
-              <w:webHidden/>
-            </w:rPr>
-          </w:r>
-          <w:r>
-            <w:rPr>
-              <w:noProof/>
-              <w:webHidden/>
-            </w:rPr>
-            <w:fldChar w:fldCharType="separate"/>
-          </w:r>
-          <w:ins w:id="44" w:author="Khushbu" w:date="2014-11-03T17:53:00Z">
             <w:r>
               <w:rPr>
                 <w:noProof/>
                 <w:webHidden/>
               </w:rPr>
-              <w:t>3</w:t>
             </w:r>
             <w:r>
               <w:rPr>
                 <w:noProof/>
                 <w:webHidden/>
               </w:rPr>
+              <w:fldChar w:fldCharType="separate"/>
+            </w:r>
+            <w:r>
+              <w:rPr>
+                <w:noProof/>
+                <w:webHidden/>
+              </w:rPr>
+              <w:t>4</w:t>
+            </w:r>
+            <w:r>
+              <w:rPr>
+                <w:noProof/>
+                <w:webHidden/>
+              </w:rPr>
               <w:fldChar w:fldCharType="end"/>
             </w:r>
-            <w:r>
-              <w:rPr>
-                <w:rStyle w:val="Hyperlink"/>
-                <w:noProof/>
-              </w:rPr>
-              <w:fldChar w:fldCharType="end"/>
-            </w:r>
-          </w:ins>
+          </w:hyperlink>
         </w:p>
         <w:p>
           <w:pPr>
@@ -2547,7 +2102,6 @@
               <w:tab w:val="right" w:leader="dot" w:pos="9350"/>
             </w:tabs>
             <w:rPr>
-              <w:ins w:id="45" w:author="Khushbu" w:date="2014-11-03T17:53:00Z"/>
               <w:rFonts w:eastAsiaTheme="minorEastAsia" w:cstheme="minorBidi"/>
               <w:b w:val="0"/>
               <w:noProof/>
@@ -2555,41 +2109,7 @@
               <w:szCs w:val="22"/>
             </w:rPr>
           </w:pPr>
-          <w:ins w:id="46" w:author="Khushbu" w:date="2014-11-03T17:53:00Z">
-            <w:r>
-              <w:rPr>
-                <w:rStyle w:val="Hyperlink"/>
-                <w:noProof/>
-              </w:rPr>
-              <w:fldChar w:fldCharType="begin"/>
-            </w:r>
-            <w:r>
-              <w:rPr>
-                <w:rStyle w:val="Hyperlink"/>
-                <w:noProof/>
-              </w:rPr>
-              <w:instrText xml:space="preserve"> </w:instrText>
-            </w:r>
-            <w:r>
-              <w:rPr>
-                <w:noProof/>
-              </w:rPr>
-              <w:instrText>HYPERLINK \l "_Toc402800570"</w:instrText>
-            </w:r>
-            <w:r>
-              <w:rPr>
-                <w:rStyle w:val="Hyperlink"/>
-                <w:noProof/>
-              </w:rPr>
-              <w:instrText xml:space="preserve"> </w:instrText>
-            </w:r>
-            <w:r>
-              <w:rPr>
-                <w:rStyle w:val="Hyperlink"/>
-                <w:noProof/>
-              </w:rPr>
-              <w:fldChar w:fldCharType="separate"/>
-            </w:r>
+          <w:hyperlink w:anchor="_Toc402800570" w:history="1">
             <w:r>
               <w:rPr>
                 <w:rStyle w:val="Hyperlink"/>
@@ -2635,26 +2155,24 @@
               </w:rPr>
               <w:instrText xml:space="preserve"> PAGEREF _Toc402800570 \h </w:instrText>
             </w:r>
-          </w:ins>
-          <w:r>
-            <w:rPr>
-              <w:noProof/>
-              <w:webHidden/>
-            </w:rPr>
-          </w:r>
-          <w:r>
-            <w:rPr>
-              <w:noProof/>
-              <w:webHidden/>
-            </w:rPr>
-            <w:fldChar w:fldCharType="separate"/>
-          </w:r>
-          <w:ins w:id="47" w:author="Khushbu" w:date="2014-11-03T17:53:00Z">
             <w:r>
               <w:rPr>
                 <w:noProof/>
                 <w:webHidden/>
               </w:rPr>
+            </w:r>
+            <w:r>
+              <w:rPr>
+                <w:noProof/>
+                <w:webHidden/>
+              </w:rPr>
+              <w:fldChar w:fldCharType="separate"/>
+            </w:r>
+            <w:r>
+              <w:rPr>
+                <w:noProof/>
+                <w:webHidden/>
+              </w:rPr>
               <w:t>4</w:t>
             </w:r>
             <w:r>
@@ -2664,14 +2182,7 @@
               </w:rPr>
               <w:fldChar w:fldCharType="end"/>
             </w:r>
-            <w:r>
-              <w:rPr>
-                <w:rStyle w:val="Hyperlink"/>
-                <w:noProof/>
-              </w:rPr>
-              <w:fldChar w:fldCharType="end"/>
-            </w:r>
-          </w:ins>
+          </w:hyperlink>
         </w:p>
         <w:p>
           <w:pPr>
@@ -2681,7 +2192,6 @@
               <w:tab w:val="right" w:leader="dot" w:pos="9350"/>
             </w:tabs>
             <w:rPr>
-              <w:ins w:id="48" w:author="Khushbu" w:date="2014-11-03T17:53:00Z"/>
               <w:rFonts w:eastAsiaTheme="minorEastAsia" w:cstheme="minorBidi"/>
               <w:b w:val="0"/>
               <w:noProof/>
@@ -2689,41 +2199,7 @@
               <w:szCs w:val="22"/>
             </w:rPr>
           </w:pPr>
-          <w:ins w:id="49" w:author="Khushbu" w:date="2014-11-03T17:53:00Z">
-            <w:r>
-              <w:rPr>
-                <w:rStyle w:val="Hyperlink"/>
-                <w:noProof/>
-              </w:rPr>
-              <w:fldChar w:fldCharType="begin"/>
-            </w:r>
-            <w:r>
-              <w:rPr>
-                <w:rStyle w:val="Hyperlink"/>
-                <w:noProof/>
-              </w:rPr>
-              <w:instrText xml:space="preserve"> </w:instrText>
-            </w:r>
-            <w:r>
-              <w:rPr>
-                <w:noProof/>
-              </w:rPr>
-              <w:instrText>HYPERLINK \l "_Toc402800571"</w:instrText>
-            </w:r>
-            <w:r>
-              <w:rPr>
-                <w:rStyle w:val="Hyperlink"/>
-                <w:noProof/>
-              </w:rPr>
-              <w:instrText xml:space="preserve"> </w:instrText>
-            </w:r>
-            <w:r>
-              <w:rPr>
-                <w:rStyle w:val="Hyperlink"/>
-                <w:noProof/>
-              </w:rPr>
-              <w:fldChar w:fldCharType="separate"/>
-            </w:r>
+          <w:hyperlink w:anchor="_Toc402800571" w:history="1">
             <w:r>
               <w:rPr>
                 <w:rStyle w:val="Hyperlink"/>
@@ -2769,26 +2245,24 @@
               </w:rPr>
               <w:instrText xml:space="preserve"> PAGEREF _Toc402800571 \h </w:instrText>
             </w:r>
-          </w:ins>
-          <w:r>
-            <w:rPr>
-              <w:noProof/>
-              <w:webHidden/>
-            </w:rPr>
-          </w:r>
-          <w:r>
-            <w:rPr>
-              <w:noProof/>
-              <w:webHidden/>
-            </w:rPr>
-            <w:fldChar w:fldCharType="separate"/>
-          </w:r>
-          <w:ins w:id="50" w:author="Khushbu" w:date="2014-11-03T17:53:00Z">
             <w:r>
               <w:rPr>
                 <w:noProof/>
                 <w:webHidden/>
               </w:rPr>
+            </w:r>
+            <w:r>
+              <w:rPr>
+                <w:noProof/>
+                <w:webHidden/>
+              </w:rPr>
+              <w:fldChar w:fldCharType="separate"/>
+            </w:r>
+            <w:r>
+              <w:rPr>
+                <w:noProof/>
+                <w:webHidden/>
+              </w:rPr>
               <w:t>5</w:t>
             </w:r>
             <w:r>
@@ -2798,14 +2272,7 @@
               </w:rPr>
               <w:fldChar w:fldCharType="end"/>
             </w:r>
-            <w:r>
-              <w:rPr>
-                <w:rStyle w:val="Hyperlink"/>
-                <w:noProof/>
-              </w:rPr>
-              <w:fldChar w:fldCharType="end"/>
-            </w:r>
-          </w:ins>
+          </w:hyperlink>
         </w:p>
         <w:p>
           <w:pPr>
@@ -2815,47 +2282,12 @@
               <w:tab w:val="right" w:leader="dot" w:pos="9350"/>
             </w:tabs>
             <w:rPr>
-              <w:ins w:id="51" w:author="Khushbu" w:date="2014-11-03T17:53:00Z"/>
               <w:rFonts w:eastAsiaTheme="minorEastAsia" w:cstheme="minorBidi"/>
               <w:b w:val="0"/>
               <w:noProof/>
             </w:rPr>
           </w:pPr>
-          <w:ins w:id="52" w:author="Khushbu" w:date="2014-11-03T17:53:00Z">
-            <w:r>
-              <w:rPr>
-                <w:rStyle w:val="Hyperlink"/>
-                <w:noProof/>
-              </w:rPr>
-              <w:fldChar w:fldCharType="begin"/>
-            </w:r>
-            <w:r>
-              <w:rPr>
-                <w:rStyle w:val="Hyperlink"/>
-                <w:noProof/>
-              </w:rPr>
-              <w:instrText xml:space="preserve"> </w:instrText>
-            </w:r>
-            <w:r>
-              <w:rPr>
-                <w:noProof/>
-              </w:rPr>
-              <w:instrText>HYPERLINK \l "_Toc402800572"</w:instrText>
-            </w:r>
-            <w:r>
-              <w:rPr>
-                <w:rStyle w:val="Hyperlink"/>
-                <w:noProof/>
-              </w:rPr>
-              <w:instrText xml:space="preserve"> </w:instrText>
-            </w:r>
-            <w:r>
-              <w:rPr>
-                <w:rStyle w:val="Hyperlink"/>
-                <w:noProof/>
-              </w:rPr>
-              <w:fldChar w:fldCharType="separate"/>
-            </w:r>
+          <w:hyperlink w:anchor="_Toc402800572" w:history="1">
             <w:r>
               <w:rPr>
                 <w:rStyle w:val="Hyperlink"/>
@@ -2899,26 +2331,24 @@
               </w:rPr>
               <w:instrText xml:space="preserve"> PAGEREF _Toc402800572 \h </w:instrText>
             </w:r>
-          </w:ins>
-          <w:r>
-            <w:rPr>
-              <w:noProof/>
-              <w:webHidden/>
-            </w:rPr>
-          </w:r>
-          <w:r>
-            <w:rPr>
-              <w:noProof/>
-              <w:webHidden/>
-            </w:rPr>
-            <w:fldChar w:fldCharType="separate"/>
-          </w:r>
-          <w:ins w:id="53" w:author="Khushbu" w:date="2014-11-03T17:53:00Z">
             <w:r>
               <w:rPr>
                 <w:noProof/>
                 <w:webHidden/>
               </w:rPr>
+            </w:r>
+            <w:r>
+              <w:rPr>
+                <w:noProof/>
+                <w:webHidden/>
+              </w:rPr>
+              <w:fldChar w:fldCharType="separate"/>
+            </w:r>
+            <w:r>
+              <w:rPr>
+                <w:noProof/>
+                <w:webHidden/>
+              </w:rPr>
               <w:t>5</w:t>
             </w:r>
             <w:r>
@@ -2928,14 +2358,7 @@
               </w:rPr>
               <w:fldChar w:fldCharType="end"/>
             </w:r>
-            <w:r>
-              <w:rPr>
-                <w:rStyle w:val="Hyperlink"/>
-                <w:noProof/>
-              </w:rPr>
-              <w:fldChar w:fldCharType="end"/>
-            </w:r>
-          </w:ins>
+          </w:hyperlink>
         </w:p>
         <w:p>
           <w:pPr>
@@ -2945,47 +2368,12 @@
               <w:tab w:val="right" w:leader="dot" w:pos="9350"/>
             </w:tabs>
             <w:rPr>
-              <w:ins w:id="54" w:author="Khushbu" w:date="2014-11-03T17:53:00Z"/>
               <w:rFonts w:eastAsiaTheme="minorEastAsia" w:cstheme="minorBidi"/>
               <w:b w:val="0"/>
               <w:noProof/>
             </w:rPr>
           </w:pPr>
-          <w:ins w:id="55" w:author="Khushbu" w:date="2014-11-03T17:53:00Z">
-            <w:r>
-              <w:rPr>
-                <w:rStyle w:val="Hyperlink"/>
-                <w:noProof/>
-              </w:rPr>
-              <w:fldChar w:fldCharType="begin"/>
-            </w:r>
-            <w:r>
-              <w:rPr>
-                <w:rStyle w:val="Hyperlink"/>
-                <w:noProof/>
-              </w:rPr>
-              <w:instrText xml:space="preserve"> </w:instrText>
-            </w:r>
-            <w:r>
-              <w:rPr>
-                <w:noProof/>
-              </w:rPr>
-              <w:instrText>HYPERLINK \l "_Toc402800573"</w:instrText>
-            </w:r>
-            <w:r>
-              <w:rPr>
-                <w:rStyle w:val="Hyperlink"/>
-                <w:noProof/>
-              </w:rPr>
-              <w:instrText xml:space="preserve"> </w:instrText>
-            </w:r>
-            <w:r>
-              <w:rPr>
-                <w:rStyle w:val="Hyperlink"/>
-                <w:noProof/>
-              </w:rPr>
-              <w:fldChar w:fldCharType="separate"/>
-            </w:r>
+          <w:hyperlink w:anchor="_Toc402800573" w:history="1">
             <w:r>
               <w:rPr>
                 <w:rStyle w:val="Hyperlink"/>
@@ -3029,26 +2417,24 @@
               </w:rPr>
               <w:instrText xml:space="preserve"> PAGEREF _Toc402800573 \h </w:instrText>
             </w:r>
-          </w:ins>
-          <w:r>
-            <w:rPr>
-              <w:noProof/>
-              <w:webHidden/>
-            </w:rPr>
-          </w:r>
-          <w:r>
-            <w:rPr>
-              <w:noProof/>
-              <w:webHidden/>
-            </w:rPr>
-            <w:fldChar w:fldCharType="separate"/>
-          </w:r>
-          <w:ins w:id="56" w:author="Khushbu" w:date="2014-11-03T17:53:00Z">
             <w:r>
               <w:rPr>
                 <w:noProof/>
                 <w:webHidden/>
               </w:rPr>
+            </w:r>
+            <w:r>
+              <w:rPr>
+                <w:noProof/>
+                <w:webHidden/>
+              </w:rPr>
+              <w:fldChar w:fldCharType="separate"/>
+            </w:r>
+            <w:r>
+              <w:rPr>
+                <w:noProof/>
+                <w:webHidden/>
+              </w:rPr>
               <w:t>5</w:t>
             </w:r>
             <w:r>
@@ -3058,697 +2444,7 @@
               </w:rPr>
               <w:fldChar w:fldCharType="end"/>
             </w:r>
-            <w:r>
-              <w:rPr>
-                <w:rStyle w:val="Hyperlink"/>
-                <w:noProof/>
-              </w:rPr>
-              <w:fldChar w:fldCharType="end"/>
-            </w:r>
-          </w:ins>
-        </w:p>
-        <w:p>
-          <w:pPr>
-            <w:pStyle w:val="TOC1"/>
-            <w:tabs>
-              <w:tab w:val="left" w:pos="480"/>
-              <w:tab w:val="right" w:leader="dot" w:pos="9350"/>
-            </w:tabs>
-            <w:rPr>
-              <w:del w:id="57" w:author="Khushbu" w:date="2014-11-03T17:53:00Z"/>
-              <w:rFonts w:eastAsiaTheme="minorEastAsia" w:cstheme="minorBidi"/>
-              <w:b w:val="0"/>
-              <w:noProof/>
-              <w:sz w:val="22"/>
-              <w:szCs w:val="22"/>
-            </w:rPr>
-          </w:pPr>
-          <w:del w:id="58" w:author="Khushbu" w:date="2014-11-03T17:53:00Z">
-            <w:r>
-              <w:rPr>
-                <w:noProof/>
-              </w:rPr>
-              <w:delText>1.</w:delText>
-            </w:r>
-            <w:r>
-              <w:rPr>
-                <w:rFonts w:eastAsiaTheme="minorEastAsia" w:cstheme="minorBidi"/>
-                <w:b w:val="0"/>
-                <w:noProof/>
-                <w:sz w:val="22"/>
-                <w:szCs w:val="22"/>
-              </w:rPr>
-              <w:tab/>
-            </w:r>
-            <w:r>
-              <w:rPr>
-                <w:noProof/>
-              </w:rPr>
-              <w:delText>Introduction</w:delText>
-            </w:r>
-            <w:r>
-              <w:rPr>
-                <w:noProof/>
-                <w:webHidden/>
-              </w:rPr>
-              <w:tab/>
-            </w:r>
-            <w:r>
-              <w:rPr>
-                <w:noProof/>
-                <w:webHidden/>
-              </w:rPr>
-              <w:delText>1</w:delText>
-            </w:r>
-          </w:del>
-        </w:p>
-        <w:p>
-          <w:pPr>
-            <w:pStyle w:val="TOC1"/>
-            <w:tabs>
-              <w:tab w:val="left" w:pos="480"/>
-              <w:tab w:val="right" w:leader="dot" w:pos="9350"/>
-            </w:tabs>
-            <w:rPr>
-              <w:del w:id="59" w:author="Khushbu" w:date="2014-11-03T17:53:00Z"/>
-              <w:rFonts w:eastAsiaTheme="minorEastAsia" w:cstheme="minorBidi"/>
-              <w:b w:val="0"/>
-              <w:noProof/>
-              <w:sz w:val="22"/>
-              <w:szCs w:val="22"/>
-            </w:rPr>
-          </w:pPr>
-          <w:del w:id="60" w:author="Khushbu" w:date="2014-11-03T17:53:00Z">
-            <w:r>
-              <w:rPr>
-                <w:noProof/>
-              </w:rPr>
-              <w:delText>2.</w:delText>
-            </w:r>
-            <w:r>
-              <w:rPr>
-                <w:rFonts w:eastAsiaTheme="minorEastAsia" w:cstheme="minorBidi"/>
-                <w:b w:val="0"/>
-                <w:noProof/>
-                <w:sz w:val="22"/>
-                <w:szCs w:val="22"/>
-              </w:rPr>
-              <w:tab/>
-            </w:r>
-            <w:r>
-              <w:rPr>
-                <w:noProof/>
-              </w:rPr>
-              <w:delText>Prerequisites</w:delText>
-            </w:r>
-            <w:r>
-              <w:rPr>
-                <w:noProof/>
-                <w:webHidden/>
-              </w:rPr>
-              <w:tab/>
-            </w:r>
-            <w:r>
-              <w:rPr>
-                <w:noProof/>
-                <w:webHidden/>
-              </w:rPr>
-              <w:delText>1</w:delText>
-            </w:r>
-          </w:del>
-        </w:p>
-        <w:p>
-          <w:pPr>
-            <w:pStyle w:val="TOC2"/>
-            <w:tabs>
-              <w:tab w:val="left" w:pos="960"/>
-              <w:tab w:val="right" w:leader="dot" w:pos="9350"/>
-            </w:tabs>
-            <w:rPr>
-              <w:del w:id="61" w:author="Khushbu" w:date="2014-11-03T17:53:00Z"/>
-              <w:rFonts w:eastAsiaTheme="minorEastAsia" w:cstheme="minorBidi"/>
-              <w:b w:val="0"/>
-              <w:noProof/>
-            </w:rPr>
-          </w:pPr>
-          <w:del w:id="62" w:author="Khushbu" w:date="2014-11-03T17:53:00Z">
-            <w:r>
-              <w:rPr>
-                <w:noProof/>
-              </w:rPr>
-              <w:delText>2.1.</w:delText>
-            </w:r>
-            <w:r>
-              <w:rPr>
-                <w:rFonts w:eastAsiaTheme="minorEastAsia" w:cstheme="minorBidi"/>
-                <w:b w:val="0"/>
-                <w:noProof/>
-              </w:rPr>
-              <w:tab/>
-            </w:r>
-            <w:r>
-              <w:rPr>
-                <w:noProof/>
-              </w:rPr>
-              <w:delText>Hardware</w:delText>
-            </w:r>
-            <w:r>
-              <w:rPr>
-                <w:noProof/>
-                <w:webHidden/>
-              </w:rPr>
-              <w:tab/>
-            </w:r>
-            <w:r>
-              <w:rPr>
-                <w:noProof/>
-                <w:webHidden/>
-              </w:rPr>
-              <w:delText>1</w:delText>
-            </w:r>
-          </w:del>
-        </w:p>
-        <w:p>
-          <w:pPr>
-            <w:pStyle w:val="TOC2"/>
-            <w:tabs>
-              <w:tab w:val="left" w:pos="960"/>
-              <w:tab w:val="right" w:leader="dot" w:pos="9350"/>
-            </w:tabs>
-            <w:rPr>
-              <w:del w:id="63" w:author="Khushbu" w:date="2014-11-03T17:53:00Z"/>
-              <w:rFonts w:eastAsiaTheme="minorEastAsia" w:cstheme="minorBidi"/>
-              <w:b w:val="0"/>
-              <w:noProof/>
-            </w:rPr>
-          </w:pPr>
-          <w:del w:id="64" w:author="Khushbu" w:date="2014-11-03T17:53:00Z">
-            <w:r>
-              <w:rPr>
-                <w:noProof/>
-              </w:rPr>
-              <w:delText>2.2.</w:delText>
-            </w:r>
-            <w:r>
-              <w:rPr>
-                <w:rFonts w:eastAsiaTheme="minorEastAsia" w:cstheme="minorBidi"/>
-                <w:b w:val="0"/>
-                <w:noProof/>
-              </w:rPr>
-              <w:tab/>
-            </w:r>
-            <w:r>
-              <w:rPr>
-                <w:noProof/>
-              </w:rPr>
-              <w:delText>Software</w:delText>
-            </w:r>
-            <w:r>
-              <w:rPr>
-                <w:noProof/>
-                <w:webHidden/>
-              </w:rPr>
-              <w:tab/>
-            </w:r>
-            <w:r>
-              <w:rPr>
-                <w:noProof/>
-                <w:webHidden/>
-              </w:rPr>
-              <w:delText>1</w:delText>
-            </w:r>
-          </w:del>
-        </w:p>
-        <w:p>
-          <w:pPr>
-            <w:pStyle w:val="TOC1"/>
-            <w:tabs>
-              <w:tab w:val="left" w:pos="480"/>
-              <w:tab w:val="right" w:leader="dot" w:pos="9350"/>
-            </w:tabs>
-            <w:rPr>
-              <w:del w:id="65" w:author="Khushbu" w:date="2014-11-03T17:53:00Z"/>
-              <w:rFonts w:eastAsiaTheme="minorEastAsia" w:cstheme="minorBidi"/>
-              <w:b w:val="0"/>
-              <w:noProof/>
-              <w:sz w:val="22"/>
-              <w:szCs w:val="22"/>
-            </w:rPr>
-          </w:pPr>
-          <w:del w:id="66" w:author="Khushbu" w:date="2014-11-03T17:53:00Z">
-            <w:r>
-              <w:rPr>
-                <w:noProof/>
-              </w:rPr>
-              <w:delText>3.</w:delText>
-            </w:r>
-            <w:r>
-              <w:rPr>
-                <w:rFonts w:eastAsiaTheme="minorEastAsia" w:cstheme="minorBidi"/>
-                <w:b w:val="0"/>
-                <w:noProof/>
-                <w:sz w:val="22"/>
-                <w:szCs w:val="22"/>
-              </w:rPr>
-              <w:tab/>
-            </w:r>
-            <w:r>
-              <w:rPr>
-                <w:noProof/>
-              </w:rPr>
-              <w:delText>Basic Installation</w:delText>
-            </w:r>
-            <w:r>
-              <w:rPr>
-                <w:noProof/>
-                <w:webHidden/>
-              </w:rPr>
-              <w:tab/>
-            </w:r>
-            <w:r>
-              <w:rPr>
-                <w:noProof/>
-                <w:webHidden/>
-              </w:rPr>
-              <w:delText>1</w:delText>
-            </w:r>
-          </w:del>
-        </w:p>
-        <w:p>
-          <w:pPr>
-            <w:pStyle w:val="TOC2"/>
-            <w:tabs>
-              <w:tab w:val="left" w:pos="960"/>
-              <w:tab w:val="right" w:leader="dot" w:pos="9350"/>
-            </w:tabs>
-            <w:rPr>
-              <w:del w:id="67" w:author="Khushbu" w:date="2014-11-03T17:53:00Z"/>
-              <w:rFonts w:eastAsiaTheme="minorEastAsia" w:cstheme="minorBidi"/>
-              <w:b w:val="0"/>
-              <w:noProof/>
-            </w:rPr>
-          </w:pPr>
-          <w:del w:id="68" w:author="Khushbu" w:date="2014-11-03T17:53:00Z">
-            <w:r>
-              <w:rPr>
-                <w:noProof/>
-              </w:rPr>
-              <w:delText>3.1.</w:delText>
-            </w:r>
-            <w:r>
-              <w:rPr>
-                <w:rFonts w:eastAsiaTheme="minorEastAsia" w:cstheme="minorBidi"/>
-                <w:b w:val="0"/>
-                <w:noProof/>
-              </w:rPr>
-              <w:tab/>
-            </w:r>
-            <w:r>
-              <w:rPr>
-                <w:noProof/>
-              </w:rPr>
-              <w:delText>Third Party Software Installation</w:delText>
-            </w:r>
-            <w:r>
-              <w:rPr>
-                <w:noProof/>
-                <w:webHidden/>
-              </w:rPr>
-              <w:tab/>
-            </w:r>
-            <w:r>
-              <w:rPr>
-                <w:noProof/>
-                <w:webHidden/>
-              </w:rPr>
-              <w:delText>2</w:delText>
-            </w:r>
-          </w:del>
-        </w:p>
-        <w:p>
-          <w:pPr>
-            <w:pStyle w:val="TOC2"/>
-            <w:tabs>
-              <w:tab w:val="left" w:pos="960"/>
-              <w:tab w:val="right" w:leader="dot" w:pos="9350"/>
-            </w:tabs>
-            <w:rPr>
-              <w:del w:id="69" w:author="Khushbu" w:date="2014-11-03T17:53:00Z"/>
-              <w:rFonts w:eastAsiaTheme="minorEastAsia" w:cstheme="minorBidi"/>
-              <w:b w:val="0"/>
-              <w:noProof/>
-            </w:rPr>
-          </w:pPr>
-          <w:del w:id="70" w:author="Khushbu" w:date="2014-11-03T17:53:00Z">
-            <w:r>
-              <w:rPr>
-                <w:noProof/>
-              </w:rPr>
-              <w:delText>3.2.</w:delText>
-            </w:r>
-            <w:r>
-              <w:rPr>
-                <w:rFonts w:eastAsiaTheme="minorEastAsia" w:cstheme="minorBidi"/>
-                <w:b w:val="0"/>
-                <w:noProof/>
-              </w:rPr>
-              <w:tab/>
-            </w:r>
-            <w:r>
-              <w:rPr>
-                <w:noProof/>
-              </w:rPr>
-              <w:delText>Environment Variables</w:delText>
-            </w:r>
-            <w:r>
-              <w:rPr>
-                <w:noProof/>
-                <w:webHidden/>
-              </w:rPr>
-              <w:tab/>
-            </w:r>
-            <w:r>
-              <w:rPr>
-                <w:noProof/>
-                <w:webHidden/>
-              </w:rPr>
-              <w:delText>2</w:delText>
-            </w:r>
-          </w:del>
-        </w:p>
-        <w:p>
-          <w:pPr>
-            <w:pStyle w:val="TOC2"/>
-            <w:tabs>
-              <w:tab w:val="left" w:pos="960"/>
-              <w:tab w:val="right" w:leader="dot" w:pos="9350"/>
-            </w:tabs>
-            <w:rPr>
-              <w:del w:id="71" w:author="Khushbu" w:date="2014-11-03T17:53:00Z"/>
-              <w:rFonts w:eastAsiaTheme="minorEastAsia" w:cstheme="minorBidi"/>
-              <w:b w:val="0"/>
-              <w:noProof/>
-            </w:rPr>
-          </w:pPr>
-          <w:del w:id="72" w:author="Khushbu" w:date="2014-11-03T17:53:00Z">
-            <w:r>
-              <w:rPr>
-                <w:noProof/>
-              </w:rPr>
-              <w:delText>3.3.</w:delText>
-            </w:r>
-            <w:r>
-              <w:rPr>
-                <w:rFonts w:eastAsiaTheme="minorEastAsia" w:cstheme="minorBidi"/>
-                <w:b w:val="0"/>
-                <w:noProof/>
-              </w:rPr>
-              <w:tab/>
-            </w:r>
-            <w:r>
-              <w:rPr>
-                <w:noProof/>
-              </w:rPr>
-              <w:delText>Product Build ( Optional)</w:delText>
-            </w:r>
-            <w:r>
-              <w:rPr>
-                <w:noProof/>
-                <w:webHidden/>
-              </w:rPr>
-              <w:tab/>
-            </w:r>
-            <w:r>
-              <w:rPr>
-                <w:noProof/>
-                <w:webHidden/>
-              </w:rPr>
-              <w:delText>2</w:delText>
-            </w:r>
-          </w:del>
-        </w:p>
-        <w:p>
-          <w:pPr>
-            <w:pStyle w:val="TOC2"/>
-            <w:tabs>
-              <w:tab w:val="left" w:pos="960"/>
-              <w:tab w:val="right" w:leader="dot" w:pos="9350"/>
-            </w:tabs>
-            <w:rPr>
-              <w:del w:id="73" w:author="Khushbu" w:date="2014-11-03T17:53:00Z"/>
-              <w:rFonts w:eastAsiaTheme="minorEastAsia" w:cstheme="minorBidi"/>
-              <w:b w:val="0"/>
-              <w:noProof/>
-            </w:rPr>
-          </w:pPr>
-          <w:del w:id="74" w:author="Khushbu" w:date="2014-11-03T17:53:00Z">
-            <w:r>
-              <w:rPr>
-                <w:noProof/>
-              </w:rPr>
-              <w:delText>3.4.</w:delText>
-            </w:r>
-            <w:r>
-              <w:rPr>
-                <w:rFonts w:eastAsiaTheme="minorEastAsia" w:cstheme="minorBidi"/>
-                <w:b w:val="0"/>
-                <w:noProof/>
-              </w:rPr>
-              <w:tab/>
-            </w:r>
-            <w:r>
-              <w:rPr>
-                <w:noProof/>
-              </w:rPr>
-              <w:delText>Product Installation</w:delText>
-            </w:r>
-            <w:r>
-              <w:rPr>
-                <w:noProof/>
-                <w:webHidden/>
-              </w:rPr>
-              <w:tab/>
-            </w:r>
-            <w:r>
-              <w:rPr>
-                <w:noProof/>
-                <w:webHidden/>
-              </w:rPr>
-              <w:delText>3</w:delText>
-            </w:r>
-          </w:del>
-        </w:p>
-        <w:p>
-          <w:pPr>
-            <w:pStyle w:val="TOC1"/>
-            <w:tabs>
-              <w:tab w:val="left" w:pos="480"/>
-              <w:tab w:val="right" w:leader="dot" w:pos="9350"/>
-            </w:tabs>
-            <w:rPr>
-              <w:del w:id="75" w:author="Khushbu" w:date="2014-11-03T17:53:00Z"/>
-              <w:rFonts w:eastAsiaTheme="minorEastAsia" w:cstheme="minorBidi"/>
-              <w:b w:val="0"/>
-              <w:noProof/>
-              <w:sz w:val="22"/>
-              <w:szCs w:val="22"/>
-            </w:rPr>
-          </w:pPr>
-          <w:del w:id="76" w:author="Khushbu" w:date="2014-11-03T17:53:00Z">
-            <w:r>
-              <w:rPr>
-                <w:noProof/>
-              </w:rPr>
-              <w:delText>4.</w:delText>
-            </w:r>
-            <w:r>
-              <w:rPr>
-                <w:rFonts w:eastAsiaTheme="minorEastAsia" w:cstheme="minorBidi"/>
-                <w:b w:val="0"/>
-                <w:noProof/>
-                <w:sz w:val="22"/>
-                <w:szCs w:val="22"/>
-              </w:rPr>
-              <w:tab/>
-            </w:r>
-            <w:r>
-              <w:rPr>
-                <w:noProof/>
-              </w:rPr>
-              <w:delText>Installation Test</w:delText>
-            </w:r>
-            <w:r>
-              <w:rPr>
-                <w:noProof/>
-                <w:webHidden/>
-              </w:rPr>
-              <w:tab/>
-            </w:r>
-            <w:r>
-              <w:rPr>
-                <w:noProof/>
-                <w:webHidden/>
-              </w:rPr>
-              <w:delText>4</w:delText>
-            </w:r>
-          </w:del>
-        </w:p>
-        <w:p>
-          <w:pPr>
-            <w:pStyle w:val="TOC1"/>
-            <w:tabs>
-              <w:tab w:val="left" w:pos="480"/>
-              <w:tab w:val="right" w:leader="dot" w:pos="9350"/>
-            </w:tabs>
-            <w:rPr>
-              <w:del w:id="77" w:author="Khushbu" w:date="2014-11-03T17:53:00Z"/>
-              <w:rFonts w:eastAsiaTheme="minorEastAsia" w:cstheme="minorBidi"/>
-              <w:b w:val="0"/>
-              <w:noProof/>
-              <w:sz w:val="22"/>
-              <w:szCs w:val="22"/>
-            </w:rPr>
-          </w:pPr>
-          <w:del w:id="78" w:author="Khushbu" w:date="2014-11-03T17:53:00Z">
-            <w:r>
-              <w:rPr>
-                <w:noProof/>
-              </w:rPr>
-              <w:delText>5.</w:delText>
-            </w:r>
-            <w:r>
-              <w:rPr>
-                <w:rFonts w:eastAsiaTheme="minorEastAsia" w:cstheme="minorBidi"/>
-                <w:b w:val="0"/>
-                <w:noProof/>
-                <w:sz w:val="22"/>
-                <w:szCs w:val="22"/>
-              </w:rPr>
-              <w:tab/>
-            </w:r>
-            <w:r>
-              <w:rPr>
-                <w:noProof/>
-              </w:rPr>
-              <w:delText>Installation Problems</w:delText>
-            </w:r>
-            <w:r>
-              <w:rPr>
-                <w:noProof/>
-                <w:webHidden/>
-              </w:rPr>
-              <w:tab/>
-            </w:r>
-            <w:r>
-              <w:rPr>
-                <w:noProof/>
-                <w:webHidden/>
-              </w:rPr>
-              <w:delText>4</w:delText>
-            </w:r>
-          </w:del>
-        </w:p>
-        <w:p>
-          <w:pPr>
-            <w:pStyle w:val="TOC2"/>
-            <w:tabs>
-              <w:tab w:val="left" w:pos="960"/>
-              <w:tab w:val="right" w:leader="dot" w:pos="9350"/>
-            </w:tabs>
-            <w:rPr>
-              <w:del w:id="79" w:author="Khushbu" w:date="2014-11-03T17:53:00Z"/>
-              <w:rFonts w:eastAsiaTheme="minorEastAsia" w:cstheme="minorBidi"/>
-              <w:b w:val="0"/>
-              <w:noProof/>
-            </w:rPr>
-          </w:pPr>
-          <w:del w:id="80" w:author="Khushbu" w:date="2014-11-03T17:53:00Z">
-            <w:r>
-              <w:rPr>
-                <w:noProof/>
-              </w:rPr>
-              <w:delText>5.1.</w:delText>
-            </w:r>
-            <w:r>
-              <w:rPr>
-                <w:rFonts w:eastAsiaTheme="minorEastAsia" w:cstheme="minorBidi"/>
-                <w:b w:val="0"/>
-                <w:noProof/>
-              </w:rPr>
-              <w:tab/>
-            </w:r>
-            <w:r>
-              <w:rPr>
-                <w:noProof/>
-              </w:rPr>
-              <w:delText>Known Issues/Fixes</w:delText>
-            </w:r>
-            <w:r>
-              <w:rPr>
-                <w:noProof/>
-                <w:webHidden/>
-              </w:rPr>
-              <w:tab/>
-            </w:r>
-            <w:r>
-              <w:rPr>
-                <w:noProof/>
-                <w:webHidden/>
-              </w:rPr>
-              <w:delText>4</w:delText>
-            </w:r>
-          </w:del>
-        </w:p>
-        <w:p>
-          <w:pPr>
-            <w:pStyle w:val="TOC2"/>
-            <w:tabs>
-              <w:tab w:val="left" w:pos="960"/>
-              <w:tab w:val="right" w:leader="dot" w:pos="9350"/>
-            </w:tabs>
-            <w:rPr>
-              <w:del w:id="81" w:author="Khushbu" w:date="2014-11-03T17:53:00Z"/>
-              <w:rFonts w:eastAsiaTheme="minorEastAsia" w:cstheme="minorBidi"/>
-              <w:b w:val="0"/>
-              <w:noProof/>
-            </w:rPr>
-          </w:pPr>
-          <w:del w:id="82" w:author="Khushbu" w:date="2014-11-03T17:53:00Z">
-            <w:r>
-              <w:rPr>
-                <w:noProof/>
-              </w:rPr>
-              <w:delText>5.2.</w:delText>
-            </w:r>
-            <w:r>
-              <w:rPr>
-                <w:rFonts w:eastAsiaTheme="minorEastAsia" w:cstheme="minorBidi"/>
-                <w:b w:val="0"/>
-                <w:noProof/>
-              </w:rPr>
-              <w:tab/>
-            </w:r>
-            <w:r>
-              <w:rPr>
-                <w:noProof/>
-              </w:rPr>
-              <w:delText>Reporting Installation issues</w:delText>
-            </w:r>
-            <w:r>
-              <w:rPr>
-                <w:noProof/>
-                <w:webHidden/>
-              </w:rPr>
-              <w:tab/>
-            </w:r>
-            <w:r>
-              <w:rPr>
-                <w:noProof/>
-                <w:webHidden/>
-              </w:rPr>
-              <w:delText>4</w:delText>
-            </w:r>
-          </w:del>
+          </w:hyperlink>
         </w:p>
         <w:p>
           <w:r>
@@ -3766,11 +2462,11 @@
       <w:pPr>
         <w:pStyle w:val="Heading1"/>
         <w:sectPr>
-          <w:headerReference w:type="first" r:id="rId31"/>
-          <w:footerReference w:type="first" r:id="rId32"/>
+          <w:headerReference w:type="first" r:id="rId24"/>
+          <w:footerReference w:type="first" r:id="rId25"/>
           <w:type w:val="oddPage"/>
           <w:pgSz w:w="12240" w:h="15840"/>
-          <w:pgMar w:top="1440" w:right="1440" w:bottom="1440" w:left="1440" w:header="720" w:footer="720" w:gutter="0"/>
+          <w:pgMar w:top="1440" w:right="1440" w:bottom="1440" w:left="1440" w:header="288" w:footer="288" w:gutter="0"/>
           <w:pgNumType w:fmt="lowerRoman" w:start="1"/>
           <w:cols w:space="720"/>
           <w:titlePg/>
@@ -3782,26 +2478,41 @@
       <w:pPr>
         <w:pStyle w:val="Heading1"/>
       </w:pPr>
-      <w:bookmarkStart w:id="83" w:name="_Toc402800558"/>
-      <w:bookmarkEnd w:id="8"/>
+      <w:bookmarkStart w:id="2" w:name="_Toc402800558"/>
+      <w:bookmarkEnd w:id="1"/>
       <w:r>
         <w:lastRenderedPageBreak/>
         <w:t>Introduction</w:t>
       </w:r>
-      <w:bookmarkEnd w:id="83"/>
+      <w:bookmarkEnd w:id="2"/>
       <w:r>
         <w:t xml:space="preserve">  </w:t>
       </w:r>
     </w:p>
     <w:p>
+      <w:proofErr w:type="spellStart"/>
+      <w:proofErr w:type="gramStart"/>
       <w:r>
         <w:t>i</w:t>
       </w:r>
       <w:r>
-        <w:t>REVEAL framework is a toolkit for reduced order modeling of scientific simulations. It has been developed under Carbon Capture Simulation Initiative for response surface generation of Computational F</w:t>
-      </w:r>
-      <w:r>
-        <w:t xml:space="preserve">luid Dynamics(CFD) models and can be used for </w:t>
+        <w:t>REVEAL</w:t>
+      </w:r>
+      <w:proofErr w:type="spellEnd"/>
+      <w:proofErr w:type="gramEnd"/>
+      <w:r>
+        <w:t xml:space="preserve"> framework is a toolkit for reduced order modeling of scientific simulations. It has been developed under Carbon Capture Simulation Initiative for response surface generation of Computational F</w:t>
+      </w:r>
+      <w:r>
+        <w:t xml:space="preserve">luid </w:t>
+      </w:r>
+      <w:proofErr w:type="gramStart"/>
+      <w:r>
+        <w:t>Dynamics(</w:t>
+      </w:r>
+      <w:proofErr w:type="gramEnd"/>
+      <w:r>
+        <w:t xml:space="preserve">CFD) models and can be used for </w:t>
       </w:r>
       <w:r>
         <w:t xml:space="preserve">MFIX(Multiphase Flow with Interphase Exchanges) </w:t>
@@ -3824,21 +2535,21 @@
       <w:pPr>
         <w:pStyle w:val="Heading1"/>
       </w:pPr>
-      <w:bookmarkStart w:id="84" w:name="_Toc402800559"/>
+      <w:bookmarkStart w:id="3" w:name="_Toc402800559"/>
       <w:r>
         <w:t>Prerequisites</w:t>
       </w:r>
-      <w:bookmarkEnd w:id="84"/>
+      <w:bookmarkEnd w:id="3"/>
     </w:p>
     <w:p>
       <w:pPr>
         <w:pStyle w:val="Heading2"/>
       </w:pPr>
-      <w:bookmarkStart w:id="85" w:name="_Toc402800560"/>
+      <w:bookmarkStart w:id="4" w:name="_Toc402800560"/>
       <w:r>
         <w:t>Hardware</w:t>
       </w:r>
-      <w:bookmarkEnd w:id="85"/>
+      <w:bookmarkEnd w:id="4"/>
     </w:p>
     <w:p>
       <w:r>
@@ -3849,11 +2560,11 @@
       <w:pPr>
         <w:pStyle w:val="Heading2"/>
       </w:pPr>
-      <w:bookmarkStart w:id="86" w:name="_Toc402800561"/>
+      <w:bookmarkStart w:id="5" w:name="_Toc402800561"/>
       <w:r>
         <w:t>Software</w:t>
       </w:r>
-      <w:bookmarkEnd w:id="86"/>
+      <w:bookmarkEnd w:id="5"/>
     </w:p>
     <w:p>
       <w:pPr>
@@ -3862,6 +2573,8 @@
           <w:rFonts w:ascii="Times New Roman" w:hAnsi="Times New Roman" w:cs="Times New Roman"/>
         </w:rPr>
       </w:pPr>
+      <w:proofErr w:type="spellStart"/>
+      <w:proofErr w:type="gramStart"/>
       <w:r>
         <w:rPr>
           <w:rFonts w:ascii="Times New Roman" w:hAnsi="Times New Roman" w:cs="Times New Roman"/>
@@ -3880,6 +2593,8 @@
         </w:rPr>
         <w:t>EVEAL</w:t>
       </w:r>
+      <w:proofErr w:type="spellEnd"/>
+      <w:proofErr w:type="gramEnd"/>
       <w:r>
         <w:rPr>
           <w:rFonts w:ascii="Times New Roman" w:hAnsi="Times New Roman" w:cs="Times New Roman"/>
@@ -3904,12 +2619,16 @@
         </w:rPr>
         <w:t xml:space="preserve"> </w:t>
       </w:r>
+      <w:proofErr w:type="spellStart"/>
+      <w:proofErr w:type="gramStart"/>
       <w:r>
         <w:rPr>
           <w:rFonts w:ascii="Times New Roman" w:hAnsi="Times New Roman" w:cs="Times New Roman"/>
         </w:rPr>
         <w:t>iREVEAL</w:t>
       </w:r>
+      <w:proofErr w:type="spellEnd"/>
+      <w:proofErr w:type="gramEnd"/>
       <w:r>
         <w:rPr>
           <w:rFonts w:ascii="Times New Roman" w:hAnsi="Times New Roman" w:cs="Times New Roman"/>
@@ -4030,9 +2749,9 @@
         <w:tblLook w:val="04A0" w:firstRow="1" w:lastRow="0" w:firstColumn="1" w:lastColumn="0" w:noHBand="0" w:noVBand="1"/>
       </w:tblPr>
       <w:tblGrid>
-        <w:gridCol w:w="1979"/>
-        <w:gridCol w:w="2971"/>
-        <w:gridCol w:w="2519"/>
+        <w:gridCol w:w="1933"/>
+        <w:gridCol w:w="2901"/>
+        <w:gridCol w:w="2459"/>
       </w:tblGrid>
       <w:tr>
         <w:trPr>
@@ -4366,28 +3085,15 @@
                 <w:szCs w:val="22"/>
               </w:rPr>
             </w:pPr>
-            <w:ins w:id="87" w:author="Khushbu" w:date="2014-11-03T17:55:00Z">
-              <w:r>
-                <w:rPr>
-                  <w:rFonts w:ascii="Calibri" w:hAnsi="Calibri" w:cs="Calibri"/>
-                  <w:color w:val="000000"/>
-                  <w:sz w:val="22"/>
-                  <w:szCs w:val="22"/>
-                </w:rPr>
-                <w:t>https://www.acceleratecarboncapture.org/drupal/product/FOQUS_bundle</w:t>
-              </w:r>
-            </w:ins>
-            <w:del w:id="88" w:author="Khushbu" w:date="2014-11-03T16:13:00Z">
-              <w:r>
-                <w:rPr>
-                  <w:rFonts w:ascii="Calibri" w:hAnsi="Calibri" w:cs="Calibri"/>
-                  <w:color w:val="000000"/>
-                  <w:sz w:val="22"/>
-                  <w:szCs w:val="22"/>
-                </w:rPr>
-                <w:delText>https://www.acceleratecarboncapture.org/drupal/product/bundle-installer</w:delText>
-              </w:r>
-            </w:del>
+            <w:r>
+              <w:rPr>
+                <w:rFonts w:ascii="Calibri" w:hAnsi="Calibri" w:cs="Calibri"/>
+                <w:color w:val="000000"/>
+                <w:sz w:val="22"/>
+                <w:szCs w:val="22"/>
+              </w:rPr>
+              <w:t>https://www.acceleratecarboncapture.org/drupal/product/FOQUS_bundle</w:t>
+            </w:r>
           </w:p>
         </w:tc>
         <w:tc>
@@ -4492,74 +3198,38 @@
           <w:ilvl w:val="2"/>
           <w:numId w:val="18"/>
         </w:numPr>
-        <w:rPr>
-          <w:ins w:id="89" w:author="Khushbu" w:date="2014-11-04T11:40:00Z"/>
-        </w:rPr>
-      </w:pPr>
-      <w:bookmarkStart w:id="90" w:name="_Toc402800562"/>
-      <w:ins w:id="91" w:author="Khushbu" w:date="2014-11-04T11:39:00Z">
-        <w:r>
-          <w:t xml:space="preserve"> Software pack</w:t>
-        </w:r>
-      </w:ins>
-      <w:ins w:id="92" w:author="Khushbu" w:date="2014-11-04T11:40:00Z">
-        <w:r>
-          <w:t>a</w:t>
-        </w:r>
-      </w:ins>
-      <w:ins w:id="93" w:author="Khushbu" w:date="2014-11-04T11:39:00Z">
-        <w:r>
-          <w:t>ges</w:t>
-        </w:r>
-      </w:ins>
-      <w:ins w:id="94" w:author="Khushbu" w:date="2014-11-04T11:40:00Z">
-        <w:r>
-          <w:t xml:space="preserve"> </w:t>
-        </w:r>
-      </w:ins>
-      <w:ins w:id="95" w:author="Khushbu" w:date="2014-11-04T11:39:00Z">
-        <w:r>
-          <w:t>for integrating ROM in Aspen Plus Simulation</w:t>
-        </w:r>
-      </w:ins>
-      <w:ins w:id="96" w:author="Khushbu" w:date="2014-11-04T11:40:00Z">
-        <w:r>
-          <w:t>:</w:t>
-        </w:r>
-      </w:ins>
+      </w:pPr>
+      <w:bookmarkStart w:id="6" w:name="_Toc402800562"/>
+      <w:r>
+        <w:t xml:space="preserve"> Software packages for integrating ROM in Aspen Plus Simulation:</w:t>
+      </w:r>
     </w:p>
     <w:p>
       <w:pPr>
         <w:ind w:left="720"/>
-        <w:rPr>
-          <w:ins w:id="97" w:author="Khushbu" w:date="2014-11-04T11:40:00Z"/>
-        </w:rPr>
-      </w:pPr>
-      <w:ins w:id="98" w:author="Khushbu" w:date="2014-11-04T11:40:00Z">
-        <w:r>
-          <w:t>To integrate  a iREV</w:t>
-        </w:r>
-      </w:ins>
-      <w:ins w:id="99" w:author="Khushbu" w:date="2014-11-07T13:57:00Z">
-        <w:r>
-          <w:t>E</w:t>
-        </w:r>
-      </w:ins>
-      <w:ins w:id="100" w:author="Khushbu" w:date="2014-11-04T11:40:00Z">
-        <w:r>
-          <w:t>A</w:t>
-        </w:r>
-      </w:ins>
-      <w:ins w:id="101" w:author="Khushbu" w:date="2014-11-07T13:57:00Z">
-        <w:r>
-          <w:t>L</w:t>
-        </w:r>
-      </w:ins>
-      <w:ins w:id="102" w:author="Khushbu" w:date="2014-11-04T11:40:00Z">
-        <w:r>
-          <w:t xml:space="preserve"> generated reduced order model in Aspen  Plus for process simulation user needs following software:</w:t>
-        </w:r>
-      </w:ins>
+      </w:pPr>
+      <w:r>
+        <w:t xml:space="preserve">To </w:t>
+      </w:r>
+      <w:proofErr w:type="gramStart"/>
+      <w:r>
+        <w:t>integrate  a</w:t>
+      </w:r>
+      <w:proofErr w:type="gramEnd"/>
+      <w:r>
+        <w:t xml:space="preserve"> </w:t>
+      </w:r>
+      <w:proofErr w:type="spellStart"/>
+      <w:r>
+        <w:t>iREV</w:t>
+      </w:r>
+      <w:r>
+        <w:t>EAL</w:t>
+      </w:r>
+      <w:proofErr w:type="spellEnd"/>
+      <w:r>
+        <w:t xml:space="preserve"> generated reduced order model in Aspen  Plus for process simulation user needs following software:</w:t>
+      </w:r>
     </w:p>
     <w:p>
       <w:pPr>
@@ -4568,15 +3238,10 @@
           <w:ilvl w:val="0"/>
           <w:numId w:val="21"/>
         </w:numPr>
-        <w:rPr>
-          <w:ins w:id="103" w:author="Khushbu" w:date="2014-11-04T11:40:00Z"/>
-        </w:rPr>
-      </w:pPr>
-      <w:ins w:id="104" w:author="Khushbu" w:date="2014-11-04T11:40:00Z">
-        <w:r>
-          <w:t>Aspen Plus 7.3</w:t>
-        </w:r>
-      </w:ins>
+      </w:pPr>
+      <w:r>
+        <w:t>Aspen Plus 7.3</w:t>
+      </w:r>
     </w:p>
     <w:p>
       <w:pPr>
@@ -4585,22 +3250,14 @@
           <w:ilvl w:val="0"/>
           <w:numId w:val="21"/>
         </w:numPr>
-        <w:rPr>
-          <w:ins w:id="105" w:author="Khushbu" w:date="2014-11-04T11:41:00Z"/>
-        </w:rPr>
-      </w:pPr>
-      <w:ins w:id="106" w:author="Khushbu" w:date="2014-11-04T11:41:00Z">
-        <w:r>
-          <w:t>Visual Studio 2008</w:t>
-        </w:r>
-      </w:ins>
+      </w:pPr>
+      <w:r>
+        <w:t>Visual Studio 2008</w:t>
+      </w:r>
     </w:p>
     <w:p>
       <w:pPr>
         <w:ind w:left="720"/>
-        <w:rPr>
-          <w:ins w:id="107" w:author="Khushbu" w:date="2014-11-04T11:39:00Z"/>
-        </w:rPr>
       </w:pPr>
     </w:p>
     <w:p>
@@ -4610,27 +3267,27 @@
       <w:r>
         <w:t>Basic Installation</w:t>
       </w:r>
-      <w:bookmarkEnd w:id="90"/>
+      <w:bookmarkEnd w:id="6"/>
     </w:p>
     <w:p>
       <w:pPr>
         <w:pStyle w:val="Heading2"/>
       </w:pPr>
-      <w:bookmarkStart w:id="108" w:name="_Toc402800563"/>
+      <w:bookmarkStart w:id="7" w:name="_Toc402800563"/>
       <w:r>
         <w:t>Third Party Software Installation</w:t>
       </w:r>
-      <w:bookmarkEnd w:id="108"/>
+      <w:bookmarkEnd w:id="7"/>
     </w:p>
     <w:p>
       <w:pPr>
         <w:pStyle w:val="Heading3"/>
       </w:pPr>
-      <w:bookmarkStart w:id="109" w:name="_Toc402800564"/>
+      <w:bookmarkStart w:id="8" w:name="_Toc402800564"/>
       <w:r>
         <w:t>3.1.1 Java installation</w:t>
       </w:r>
-      <w:bookmarkEnd w:id="109"/>
+      <w:bookmarkEnd w:id="8"/>
     </w:p>
     <w:p>
       <w:pPr>
@@ -4644,12 +3301,14 @@
         </w:rPr>
         <w:t xml:space="preserve">To use </w:t>
       </w:r>
+      <w:proofErr w:type="spellStart"/>
       <w:r>
         <w:rPr>
           <w:color w:val="000000"/>
         </w:rPr>
         <w:t>iREVEAL</w:t>
       </w:r>
+      <w:proofErr w:type="spellEnd"/>
       <w:r>
         <w:rPr>
           <w:color w:val="000000"/>
@@ -4669,36 +3328,18 @@
         </w:rPr>
         <w:t>java -1.</w:t>
       </w:r>
-      <w:ins w:id="110" w:author="Khushbu" w:date="2014-11-03T17:55:00Z">
-        <w:r>
-          <w:rPr>
-            <w:b/>
-            <w:color w:val="000000"/>
-          </w:rPr>
-          <w:t>7</w:t>
-        </w:r>
-      </w:ins>
-      <w:del w:id="111" w:author="Khushbu" w:date="2014-11-03T17:55:00Z">
-        <w:r>
-          <w:rPr>
-            <w:b/>
-            <w:color w:val="000000"/>
-          </w:rPr>
-          <w:delText>6</w:delText>
-        </w:r>
-        <w:r>
-          <w:rPr>
-            <w:b/>
-            <w:color w:val="000000"/>
-          </w:rPr>
-          <w:delText xml:space="preserve"> or higher</w:delText>
-        </w:r>
-      </w:del>
       <w:r>
         <w:rPr>
           <w:b/>
           <w:color w:val="000000"/>
         </w:rPr>
+        <w:t>7</w:t>
+      </w:r>
+      <w:r>
+        <w:rPr>
+          <w:b/>
+          <w:color w:val="000000"/>
+        </w:rPr>
         <w:t>)</w:t>
       </w:r>
       <w:r>
@@ -4711,8 +3352,16 @@
         <w:rPr>
           <w:color w:val="000000"/>
         </w:rPr>
-        <w:t xml:space="preserve"> To check if java is installed, open command line and on prompt check for java version, you should get appropriate response listing java version. For e.g.,</w:t>
-      </w:r>
+        <w:t xml:space="preserve"> To check if java is installed, open command line and on prompt check for java version, you should get appropriate response listing java version. For e.g</w:t>
+      </w:r>
+      <w:proofErr w:type="gramStart"/>
+      <w:r>
+        <w:rPr>
+          <w:color w:val="000000"/>
+        </w:rPr>
+        <w:t>.,</w:t>
+      </w:r>
+      <w:proofErr w:type="gramEnd"/>
     </w:p>
     <w:p>
       <w:pPr>
@@ -4750,28 +3399,26 @@
         </w:rPr>
         <w:t xml:space="preserve">      </w:t>
       </w:r>
-      <w:r>
-        <w:rPr>
-          <w:color w:val="000000"/>
-        </w:rPr>
-        <w:t>java version 1.</w:t>
-      </w:r>
-      <w:ins w:id="112" w:author="Khushbu" w:date="2014-11-03T17:55:00Z">
-        <w:r>
-          <w:rPr>
-            <w:color w:val="000000"/>
-          </w:rPr>
-          <w:t>7</w:t>
-        </w:r>
-      </w:ins>
-      <w:del w:id="113" w:author="Khushbu" w:date="2014-11-03T17:55:00Z">
-        <w:r>
-          <w:rPr>
-            <w:color w:val="000000"/>
-          </w:rPr>
-          <w:delText>6</w:delText>
-        </w:r>
-      </w:del>
+      <w:proofErr w:type="gramStart"/>
+      <w:r>
+        <w:rPr>
+          <w:color w:val="000000"/>
+        </w:rPr>
+        <w:t>java</w:t>
+      </w:r>
+      <w:proofErr w:type="gramEnd"/>
+      <w:r>
+        <w:rPr>
+          <w:color w:val="000000"/>
+        </w:rPr>
+        <w:t xml:space="preserve"> version 1.</w:t>
+      </w:r>
+      <w:r>
+        <w:rPr>
+          <w:color w:val="000000"/>
+        </w:rPr>
+        <w:t>7</w:t>
+      </w:r>
       <w:r>
         <w:rPr>
           <w:color w:val="000000"/>
@@ -4791,11 +3438,19 @@
         </w:rPr>
         <w:t xml:space="preserve">      </w:t>
       </w:r>
-      <w:r>
-        <w:rPr>
-          <w:color w:val="000000"/>
-        </w:rPr>
-        <w:t xml:space="preserve">Java(SE)  TM Runtime Environment </w:t>
+      <w:proofErr w:type="gramStart"/>
+      <w:r>
+        <w:rPr>
+          <w:color w:val="000000"/>
+        </w:rPr>
+        <w:t>Java(</w:t>
+      </w:r>
+      <w:proofErr w:type="gramEnd"/>
+      <w:r>
+        <w:rPr>
+          <w:color w:val="000000"/>
+        </w:rPr>
+        <w:t xml:space="preserve">SE)  TM Runtime Environment </w:t>
       </w:r>
     </w:p>
     <w:p>
@@ -4841,7 +3496,21 @@
         <w:rPr>
           <w:color w:val="000000"/>
         </w:rPr>
-        <w:t xml:space="preserve">(download link-  http://www.oracle.com/technetwork/java/javase/downloads/index.html) </w:t>
+        <w:t>(</w:t>
+      </w:r>
+      <w:proofErr w:type="gramStart"/>
+      <w:r>
+        <w:rPr>
+          <w:color w:val="000000"/>
+        </w:rPr>
+        <w:t>download</w:t>
+      </w:r>
+      <w:proofErr w:type="gramEnd"/>
+      <w:r>
+        <w:rPr>
+          <w:color w:val="000000"/>
+        </w:rPr>
+        <w:t xml:space="preserve"> link-  http://www.oracle.com/technetwork/java/javase/downloads/index.html) </w:t>
       </w:r>
     </w:p>
     <w:p>
@@ -4890,9 +3559,13 @@
     </w:p>
     <w:p/>
     <w:p>
+      <w:proofErr w:type="spellStart"/>
+      <w:proofErr w:type="gramStart"/>
       <w:r>
         <w:t>iREVEAL</w:t>
       </w:r>
+      <w:proofErr w:type="spellEnd"/>
+      <w:proofErr w:type="gramEnd"/>
       <w:r>
         <w:t xml:space="preserve"> </w:t>
       </w:r>
@@ -4911,15 +3584,13 @@
       <w:r>
         <w:t>to be installed on the user’s system.</w:t>
       </w:r>
-      <w:ins w:id="114" w:author="Khushbu" w:date="2014-11-03T17:55:00Z">
-        <w:r>
-          <w:t xml:space="preserve"> </w:t>
-        </w:r>
-      </w:ins>
+      <w:r>
+        <w:t xml:space="preserve"> </w:t>
+      </w:r>
       <w:r>
         <w:t xml:space="preserve">Follow the instructions on python website for installation </w:t>
       </w:r>
-      <w:hyperlink r:id="rId33" w:history="1">
+      <w:hyperlink r:id="rId26" w:history="1">
         <w:r>
           <w:rPr>
             <w:rStyle w:val="Hyperlink"/>
@@ -4960,11 +3631,11 @@
       <w:pPr>
         <w:pStyle w:val="Heading3"/>
       </w:pPr>
-      <w:bookmarkStart w:id="115" w:name="_Toc402800565"/>
+      <w:bookmarkStart w:id="9" w:name="_Toc402800565"/>
       <w:r>
         <w:t>3.1.2 Python Installation</w:t>
       </w:r>
-      <w:bookmarkEnd w:id="115"/>
+      <w:bookmarkEnd w:id="9"/>
     </w:p>
     <w:p>
       <w:r>
@@ -4975,24 +3646,12 @@
       <w:r>
         <w:t xml:space="preserve">To install Python go to </w:t>
       </w:r>
-      <w:hyperlink r:id="rId34" w:history="1">
+      <w:hyperlink r:id="rId27" w:history="1">
         <w:r>
           <w:rPr>
             <w:rStyle w:val="Hyperlink"/>
           </w:rPr>
-          <w:t>https://www.python.org/downloads</w:t>
-        </w:r>
-        <w:r>
-          <w:rPr>
-            <w:rStyle w:val="Hyperlink"/>
-          </w:rPr>
-          <w:t>/</w:t>
-        </w:r>
-        <w:r>
-          <w:rPr>
-            <w:rStyle w:val="Hyperlink"/>
-          </w:rPr>
-          <w:t>release/python-278/</w:t>
+          <w:t>https://www.python.org/downloads/release/python-278/</w:t>
         </w:r>
       </w:hyperlink>
       <w:r>
@@ -5002,13 +3661,29 @@
     <w:p/>
     <w:p>
       <w:r>
-        <w:t xml:space="preserve">For iREVEAL </w:t>
+        <w:t xml:space="preserve">For </w:t>
+      </w:r>
+      <w:proofErr w:type="spellStart"/>
+      <w:r>
+        <w:t>iREVEAL</w:t>
+      </w:r>
+      <w:proofErr w:type="spellEnd"/>
+      <w:r>
+        <w:t xml:space="preserve"> </w:t>
       </w:r>
       <w:r>
         <w:t>to use Python, python must</w:t>
       </w:r>
       <w:r>
-        <w:t xml:space="preserve"> be in your windows PATH variable.  (This allows FOQUS and iREVEAL to find the python executable.)  To put Python in your PATH:</w:t>
+        <w:t xml:space="preserve"> be in your windows PATH variable.  (This allows FOQUS and </w:t>
+      </w:r>
+      <w:proofErr w:type="spellStart"/>
+      <w:r>
+        <w:t>iREVEAL</w:t>
+      </w:r>
+      <w:proofErr w:type="spellEnd"/>
+      <w:r>
+        <w:t xml:space="preserve"> to find the python executable.)  To put Python in your PATH:</w:t>
       </w:r>
     </w:p>
     <w:p>
@@ -5026,7 +3701,21 @@
         <w:rPr>
           <w:color w:val="000000"/>
         </w:rPr>
-        <w:t xml:space="preserve">Right click on MyComputer, and select Properties. </w:t>
+        <w:t xml:space="preserve">Right click on </w:t>
+      </w:r>
+      <w:proofErr w:type="spellStart"/>
+      <w:r>
+        <w:rPr>
+          <w:color w:val="000000"/>
+        </w:rPr>
+        <w:t>MyComputer</w:t>
+      </w:r>
+      <w:proofErr w:type="spellEnd"/>
+      <w:r>
+        <w:rPr>
+          <w:color w:val="000000"/>
+        </w:rPr>
+        <w:t xml:space="preserve">, and select Properties. </w:t>
       </w:r>
     </w:p>
     <w:p>
@@ -5152,7 +3841,21 @@
         <w:rPr>
           <w:color w:val="000000"/>
         </w:rPr>
-        <w:t>“;C:\Python27\</w:t>
+        <w:t>“</w:t>
+      </w:r>
+      <w:proofErr w:type="gramStart"/>
+      <w:r>
+        <w:rPr>
+          <w:color w:val="000000"/>
+        </w:rPr>
+        <w:t>;C</w:t>
+      </w:r>
+      <w:proofErr w:type="gramEnd"/>
+      <w:r>
+        <w:rPr>
+          <w:color w:val="000000"/>
+        </w:rPr>
+        <w:t>:\Python27\</w:t>
       </w:r>
       <w:r>
         <w:rPr>
@@ -5193,7 +3896,31 @@
         </w:rPr>
       </w:pPr>
       <w:r>
-        <w:t xml:space="preserve">For FOQUS to use Python, python must be associated with the .py file extension.  Python sets this by default during installation, but if you find that iReveal and FOQUS are not running surrogates correctly, please see the “Known Issues” section of the iREVEAL User Manual. </w:t>
+        <w:t>For FOQUS to use Python, python must be associated with the .</w:t>
+      </w:r>
+      <w:proofErr w:type="spellStart"/>
+      <w:r>
+        <w:t>py</w:t>
+      </w:r>
+      <w:proofErr w:type="spellEnd"/>
+      <w:r>
+        <w:t xml:space="preserve"> file extension.  Python sets this by default during installation, but if you find that </w:t>
+      </w:r>
+      <w:proofErr w:type="spellStart"/>
+      <w:r>
+        <w:t>iReveal</w:t>
+      </w:r>
+      <w:proofErr w:type="spellEnd"/>
+      <w:r>
+        <w:t xml:space="preserve"> and FOQUS are not running surrogates correctly, please see the “Known Issues” section of the </w:t>
+      </w:r>
+      <w:proofErr w:type="spellStart"/>
+      <w:r>
+        <w:t>iREVEAL</w:t>
+      </w:r>
+      <w:proofErr w:type="spellEnd"/>
+      <w:r>
+        <w:t xml:space="preserve"> User Manual. </w:t>
       </w:r>
     </w:p>
     <w:p/>
@@ -5202,18 +3929,13 @@
       <w:pPr>
         <w:pStyle w:val="Heading3"/>
       </w:pPr>
-      <w:bookmarkStart w:id="116" w:name="_Toc402800566"/>
+      <w:bookmarkStart w:id="10" w:name="_Toc402800566"/>
       <w:r>
         <w:t>3.1.3 FOQUS Installation</w:t>
       </w:r>
-      <w:bookmarkEnd w:id="116"/>
-    </w:p>
-    <w:p>
-      <w:pPr>
-        <w:rPr>
-          <w:ins w:id="117" w:author="Khushbu" w:date="2014-11-04T11:41:00Z"/>
-        </w:rPr>
-      </w:pPr>
+      <w:bookmarkEnd w:id="10"/>
+    </w:p>
+    <w:p>
       <w:r>
         <w:rPr>
           <w:color w:val="000000"/>
@@ -5260,7 +3982,21 @@
         <w:rPr>
           <w:color w:val="000000"/>
         </w:rPr>
-        <w:t xml:space="preserve"> iREVEAL </w:t>
+        <w:t xml:space="preserve"> </w:t>
+      </w:r>
+      <w:proofErr w:type="spellStart"/>
+      <w:r>
+        <w:rPr>
+          <w:color w:val="000000"/>
+        </w:rPr>
+        <w:t>iREVEAL</w:t>
+      </w:r>
+      <w:proofErr w:type="spellEnd"/>
+      <w:r>
+        <w:rPr>
+          <w:color w:val="000000"/>
+        </w:rPr>
+        <w:t xml:space="preserve"> </w:t>
       </w:r>
       <w:r>
         <w:rPr>
@@ -5277,256 +4013,150 @@
       <w:r>
         <w:t>Please refer to the FOQUS installation manuals for details.  It may be found with the installer at</w:t>
       </w:r>
-      <w:ins w:id="118" w:author="Khushbu" w:date="2014-11-03T17:56:00Z">
-        <w:r>
-          <w:t xml:space="preserve"> </w:t>
-        </w:r>
-      </w:ins>
-      <w:ins w:id="119" w:author="Khushbu" w:date="2014-11-04T11:41:00Z">
-        <w:r>
-          <w:fldChar w:fldCharType="begin"/>
-        </w:r>
-        <w:r>
-          <w:instrText xml:space="preserve"> HYPERLINK "</w:instrText>
-        </w:r>
-      </w:ins>
-      <w:ins w:id="120" w:author="Khushbu" w:date="2014-11-03T17:56:00Z">
-        <w:r>
-          <w:instrText>https://www.acceleratecarboncapture.org/drupal/product/FOQUS_bundle</w:instrText>
-        </w:r>
-      </w:ins>
-      <w:ins w:id="121" w:author="Khushbu" w:date="2014-11-04T11:41:00Z">
-        <w:r>
-          <w:instrText xml:space="preserve">" </w:instrText>
-        </w:r>
-        <w:r>
-          <w:fldChar w:fldCharType="separate"/>
-        </w:r>
-      </w:ins>
-      <w:ins w:id="122" w:author="Khushbu" w:date="2014-11-03T17:56:00Z">
+      <w:r>
+        <w:t xml:space="preserve"> </w:t>
+      </w:r>
+      <w:hyperlink r:id="rId28" w:history="1">
         <w:r>
           <w:rPr>
             <w:rStyle w:val="Hyperlink"/>
           </w:rPr>
           <w:t>https://www.acceleratecarboncapture.org/drupal/product/FOQUS_bundle</w:t>
         </w:r>
-      </w:ins>
-      <w:ins w:id="123" w:author="Khushbu" w:date="2014-11-04T11:41:00Z">
-        <w:r>
-          <w:fldChar w:fldCharType="end"/>
-        </w:r>
-      </w:ins>
+      </w:hyperlink>
     </w:p>
     <w:p>
       <w:pPr>
         <w:pStyle w:val="Heading3"/>
-        <w:rPr>
-          <w:ins w:id="124" w:author="Khushbu" w:date="2014-11-04T11:41:00Z"/>
-        </w:rPr>
       </w:pPr>
     </w:p>
     <w:p>
       <w:pPr>
         <w:pStyle w:val="Heading3"/>
-        <w:rPr>
-          <w:ins w:id="125" w:author="Khushbu" w:date="2014-11-04T11:42:00Z"/>
-        </w:rPr>
-      </w:pPr>
-      <w:ins w:id="126" w:author="Khushbu" w:date="2014-11-04T11:41:00Z">
-        <w:r>
-          <w:t>3.1.4 Visual Studio and Aspen Installation</w:t>
-        </w:r>
-      </w:ins>
+      </w:pPr>
+      <w:r>
+        <w:t>3.1.4 Visual Studio and Aspen Installation</w:t>
+      </w:r>
     </w:p>
     <w:p>
       <w:pPr>
         <w:pStyle w:val="Heading3"/>
         <w:rPr>
-          <w:ins w:id="127" w:author="Khushbu" w:date="2014-11-04T11:45:00Z"/>
           <w:b w:val="0"/>
         </w:rPr>
       </w:pPr>
-      <w:ins w:id="128" w:author="Khushbu" w:date="2014-11-04T11:42:00Z">
-        <w:r>
-          <w:rPr>
-            <w:b w:val="0"/>
-          </w:rPr>
-          <w:t xml:space="preserve">To integrate the CFD surrogate model generated </w:t>
-        </w:r>
-        <w:r>
-          <w:rPr>
-            <w:b w:val="0"/>
-          </w:rPr>
-          <w:t>in iR</w:t>
-        </w:r>
-      </w:ins>
-      <w:ins w:id="129" w:author="Khushbu" w:date="2014-11-04T11:43:00Z">
-        <w:r>
-          <w:rPr>
-            <w:b w:val="0"/>
-          </w:rPr>
-          <w:t>EVE</w:t>
-        </w:r>
-      </w:ins>
-      <w:ins w:id="130" w:author="Khushbu" w:date="2014-11-04T11:42:00Z">
-        <w:r>
-          <w:rPr>
-            <w:b w:val="0"/>
-          </w:rPr>
-          <w:t>AL</w:t>
-        </w:r>
-      </w:ins>
-      <w:ins w:id="131" w:author="Khushbu" w:date="2014-11-04T11:43:00Z">
-        <w:r>
-          <w:rPr>
-            <w:b w:val="0"/>
-          </w:rPr>
-          <w:t xml:space="preserve">, user needs to install </w:t>
-        </w:r>
-      </w:ins>
-      <w:ins w:id="132" w:author="Khushbu" w:date="2014-11-04T11:44:00Z">
-        <w:r>
-          <w:rPr>
-            <w:b w:val="0"/>
-          </w:rPr>
-          <w:t>Microsoft</w:t>
-        </w:r>
-      </w:ins>
-      <w:ins w:id="133" w:author="Khushbu" w:date="2014-11-04T11:45:00Z">
-        <w:r>
-          <w:rPr>
-            <w:b w:val="0"/>
-          </w:rPr>
-          <w:t xml:space="preserve"> </w:t>
-        </w:r>
-      </w:ins>
+      <w:r>
+        <w:rPr>
+          <w:b w:val="0"/>
+        </w:rPr>
+        <w:t xml:space="preserve">To integrate the CFD surrogate model generated </w:t>
+      </w:r>
+      <w:r>
+        <w:rPr>
+          <w:b w:val="0"/>
+        </w:rPr>
+        <w:t xml:space="preserve">in </w:t>
+      </w:r>
+      <w:proofErr w:type="spellStart"/>
+      <w:r>
+        <w:rPr>
+          <w:b w:val="0"/>
+        </w:rPr>
+        <w:t>iREVE</w:t>
+      </w:r>
+      <w:r>
+        <w:rPr>
+          <w:b w:val="0"/>
+        </w:rPr>
+        <w:t>AL</w:t>
+      </w:r>
+      <w:proofErr w:type="spellEnd"/>
+      <w:r>
+        <w:rPr>
+          <w:b w:val="0"/>
+        </w:rPr>
+        <w:t xml:space="preserve">, user needs to install Microsoft </w:t>
+      </w:r>
     </w:p>
     <w:p>
       <w:pPr>
         <w:pStyle w:val="Heading3"/>
         <w:rPr>
-          <w:ins w:id="134" w:author="Khushbu" w:date="2014-11-04T11:45:00Z"/>
           <w:b w:val="0"/>
         </w:rPr>
       </w:pPr>
-      <w:ins w:id="135" w:author="Khushbu" w:date="2014-11-04T11:44:00Z">
-        <w:r>
-          <w:rPr>
-            <w:b w:val="0"/>
-          </w:rPr>
-          <w:t xml:space="preserve">Visual Studio 2008 and Aspen Plus 7.3. </w:t>
-        </w:r>
-      </w:ins>
-      <w:ins w:id="136" w:author="Khushbu" w:date="2014-11-04T11:42:00Z">
-        <w:r>
-          <w:rPr>
-            <w:b w:val="0"/>
-          </w:rPr>
-          <w:t xml:space="preserve"> </w:t>
-        </w:r>
-      </w:ins>
-      <w:ins w:id="137" w:author="Khushbu" w:date="2014-11-04T11:44:00Z">
-        <w:r>
-          <w:rPr>
-            <w:b w:val="0"/>
-          </w:rPr>
-          <w:t xml:space="preserve">User should </w:t>
-        </w:r>
-      </w:ins>
-      <w:ins w:id="138" w:author="Khushbu" w:date="2014-11-04T11:42:00Z">
-        <w:r>
-          <w:rPr>
-            <w:b w:val="0"/>
-          </w:rPr>
-          <w:t xml:space="preserve"> install Microsoft visual studio 2008</w:t>
-        </w:r>
-      </w:ins>
-      <w:ins w:id="139" w:author="Khushbu" w:date="2014-11-04T11:44:00Z">
-        <w:r>
-          <w:rPr>
-            <w:b w:val="0"/>
-          </w:rPr>
-          <w:t xml:space="preserve"> first</w:t>
-        </w:r>
-      </w:ins>
-      <w:ins w:id="140" w:author="Khushbu" w:date="2014-11-04T11:45:00Z">
-        <w:r>
-          <w:rPr>
-            <w:b w:val="0"/>
-          </w:rPr>
-          <w:t xml:space="preserve"> </w:t>
-        </w:r>
-      </w:ins>
+      <w:r>
+        <w:rPr>
+          <w:b w:val="0"/>
+        </w:rPr>
+        <w:t xml:space="preserve">Visual Studio 2008 and Aspen Plus 7.3. </w:t>
+      </w:r>
+      <w:r>
+        <w:rPr>
+          <w:b w:val="0"/>
+        </w:rPr>
+        <w:t xml:space="preserve"> </w:t>
+      </w:r>
+      <w:r>
+        <w:rPr>
+          <w:b w:val="0"/>
+        </w:rPr>
+        <w:t xml:space="preserve">User </w:t>
+      </w:r>
+      <w:proofErr w:type="gramStart"/>
+      <w:r>
+        <w:rPr>
+          <w:b w:val="0"/>
+        </w:rPr>
+        <w:t xml:space="preserve">should </w:t>
+      </w:r>
+      <w:r>
+        <w:rPr>
+          <w:b w:val="0"/>
+        </w:rPr>
+        <w:t xml:space="preserve"> install</w:t>
+      </w:r>
+      <w:proofErr w:type="gramEnd"/>
+      <w:r>
+        <w:rPr>
+          <w:b w:val="0"/>
+        </w:rPr>
+        <w:t xml:space="preserve"> Microsoft visual studio 2008</w:t>
+      </w:r>
+      <w:r>
+        <w:rPr>
+          <w:b w:val="0"/>
+        </w:rPr>
+        <w:t xml:space="preserve"> first</w:t>
+      </w:r>
+      <w:r>
+        <w:rPr>
+          <w:b w:val="0"/>
+        </w:rPr>
+        <w:t xml:space="preserve"> </w:t>
+      </w:r>
     </w:p>
     <w:p>
       <w:pPr>
         <w:pStyle w:val="Heading3"/>
         <w:rPr>
-          <w:ins w:id="141" w:author="Khushbu" w:date="2014-11-04T11:44:00Z"/>
           <w:b w:val="0"/>
         </w:rPr>
       </w:pPr>
-      <w:ins w:id="142" w:author="Khushbu" w:date="2014-11-04T11:44:00Z">
-        <w:r>
-          <w:rPr>
-            <w:b w:val="0"/>
-          </w:rPr>
-          <w:t>followed by Aspen Plus 7.3 . This enables Aspen to pick up the visual studio path correctly.</w:t>
-        </w:r>
-      </w:ins>
-    </w:p>
-    <w:p>
-      <w:pPr>
-        <w:rPr>
-          <w:del w:id="143" w:author="Khushbu" w:date="2014-11-03T17:56:00Z"/>
-          <w:color w:val="000000"/>
-        </w:rPr>
-      </w:pPr>
-      <w:del w:id="144" w:author="Khushbu" w:date="2014-11-03T17:56:00Z">
-        <w:r>
-          <w:delText xml:space="preserve"> </w:delText>
-        </w:r>
-      </w:del>
-      <w:del w:id="145" w:author="Khushbu" w:date="2014-11-03T16:13:00Z">
-        <w:r>
-          <w:fldChar w:fldCharType="begin"/>
-        </w:r>
-        <w:r>
-          <w:delInstrText xml:space="preserve"> HYPERLINK "https://www.acceleratecarboncapture.org/drupal/product/bundle-installer" </w:delInstrText>
-        </w:r>
-        <w:r>
-          <w:fldChar w:fldCharType="separate"/>
-        </w:r>
-        <w:r>
-          <w:rPr>
-            <w:rStyle w:val="Hyperlink"/>
-            <w:rFonts w:ascii="Calibri" w:hAnsi="Calibri" w:cs="Calibri"/>
-            <w:sz w:val="22"/>
-            <w:szCs w:val="22"/>
-          </w:rPr>
-          <w:delText>https://www.acceleratecarboncapture.org/drupal/product/bundle-installer</w:delText>
-        </w:r>
-        <w:r>
-          <w:rPr>
-            <w:rStyle w:val="Hyperlink"/>
-            <w:rFonts w:ascii="Calibri" w:hAnsi="Calibri" w:cs="Calibri"/>
-            <w:sz w:val="22"/>
-            <w:szCs w:val="22"/>
-          </w:rPr>
-          <w:fldChar w:fldCharType="end"/>
-        </w:r>
-      </w:del>
-      <w:del w:id="146" w:author="Khushbu" w:date="2014-11-03T17:56:00Z">
-        <w:r>
-          <w:rPr>
-            <w:rFonts w:ascii="Calibri" w:hAnsi="Calibri" w:cs="Calibri"/>
-            <w:color w:val="000000"/>
-            <w:sz w:val="22"/>
-            <w:szCs w:val="22"/>
-          </w:rPr>
-          <w:delText xml:space="preserve"> </w:delText>
-        </w:r>
-      </w:del>
+      <w:proofErr w:type="gramStart"/>
+      <w:r>
+        <w:rPr>
+          <w:b w:val="0"/>
+        </w:rPr>
+        <w:t>followed</w:t>
+      </w:r>
+      <w:proofErr w:type="gramEnd"/>
+      <w:r>
+        <w:rPr>
+          <w:b w:val="0"/>
+        </w:rPr>
+        <w:t xml:space="preserve"> by Aspen Plus 7.3 . This enables Aspen to pick up the visual studio path correctly.</w:t>
+      </w:r>
     </w:p>
     <w:p>
       <w:pPr>
@@ -5539,11 +4169,10 @@
       <w:pPr>
         <w:pStyle w:val="Heading2"/>
         <w:rPr>
-          <w:ins w:id="147" w:author="Khushbu" w:date="2014-11-03T16:14:00Z"/>
           <w:color w:val="C00000"/>
         </w:rPr>
       </w:pPr>
-      <w:bookmarkStart w:id="148" w:name="_Toc402800567"/>
+      <w:bookmarkStart w:id="11" w:name="_Toc402800567"/>
       <w:r>
         <w:t>Product Build (</w:t>
       </w:r>
@@ -5553,81 +4182,70 @@
         </w:rPr>
         <w:t xml:space="preserve"> Optional</w:t>
       </w:r>
-      <w:ins w:id="149" w:author="Khushbu" w:date="2014-11-03T16:13:00Z">
-        <w:r>
-          <w:rPr>
-            <w:color w:val="C00000"/>
-          </w:rPr>
-          <w:t xml:space="preserve">, </w:t>
-        </w:r>
-      </w:ins>
-      <w:ins w:id="150" w:author="Khushbu" w:date="2014-11-03T17:56:00Z">
-        <w:r>
-          <w:rPr>
-            <w:color w:val="C00000"/>
-          </w:rPr>
-          <w:t xml:space="preserve">follow </w:t>
-        </w:r>
-      </w:ins>
-      <w:ins w:id="151" w:author="Khushbu" w:date="2014-11-03T16:13:00Z">
-        <w:r>
-          <w:rPr>
-            <w:color w:val="C00000"/>
-          </w:rPr>
-          <w:t>only if building latest code from svn manually</w:t>
-        </w:r>
-      </w:ins>
       <w:r>
         <w:rPr>
           <w:color w:val="C00000"/>
         </w:rPr>
+        <w:t xml:space="preserve">, </w:t>
+      </w:r>
+      <w:r>
+        <w:rPr>
+          <w:color w:val="C00000"/>
+        </w:rPr>
+        <w:t xml:space="preserve">follow </w:t>
+      </w:r>
+      <w:r>
+        <w:rPr>
+          <w:color w:val="C00000"/>
+        </w:rPr>
+        <w:t>only if building latest code from svn manually</w:t>
+      </w:r>
+      <w:r>
+        <w:rPr>
+          <w:color w:val="C00000"/>
+        </w:rPr>
         <w:t>)</w:t>
       </w:r>
-      <w:bookmarkEnd w:id="148"/>
+      <w:bookmarkEnd w:id="11"/>
     </w:p>
     <w:p>
       <w:pPr>
         <w:ind w:left="360"/>
         <w:rPr>
-          <w:ins w:id="152" w:author="Khushbu" w:date="2014-11-07T14:00:00Z"/>
           <w:color w:val="C00000"/>
           <w:sz w:val="28"/>
         </w:rPr>
       </w:pPr>
-      <w:ins w:id="153" w:author="Khushbu" w:date="2014-11-03T16:14:00Z">
-        <w:r>
-          <w:rPr>
-            <w:color w:val="C00000"/>
-            <w:sz w:val="28"/>
-          </w:rPr>
-          <w:t>Most users need not perform this step.</w:t>
-        </w:r>
-      </w:ins>
-      <w:ins w:id="154" w:author="Khushbu" w:date="2014-11-07T14:00:00Z">
-        <w:r>
-          <w:rPr>
-            <w:color w:val="C00000"/>
-            <w:sz w:val="28"/>
-          </w:rPr>
-          <w:t xml:space="preserve"> U</w:t>
-        </w:r>
-        <w:r>
-          <w:rPr>
-            <w:color w:val="C00000"/>
-            <w:sz w:val="28"/>
-          </w:rPr>
-          <w:t xml:space="preserve">ser can download the iREVEAL installer </w:t>
-        </w:r>
-        <w:bookmarkStart w:id="155" w:name="_GoBack"/>
-        <w:bookmarkEnd w:id="155"/>
-        <w:r>
-          <w:rPr>
-            <w:color w:val="C00000"/>
-            <w:sz w:val="28"/>
-          </w:rPr>
-          <w:t>directly from CCSI product page and skip section 3.2.</w:t>
-        </w:r>
-      </w:ins>
+      <w:r>
+        <w:rPr>
+          <w:color w:val="C00000"/>
+          <w:sz w:val="28"/>
+        </w:rPr>
+        <w:t>Most users need not perform this step.</w:t>
+      </w:r>
+      <w:r>
+        <w:rPr>
+          <w:color w:val="C00000"/>
+          <w:sz w:val="28"/>
+        </w:rPr>
+        <w:t xml:space="preserve"> User can download the </w:t>
+      </w:r>
+      <w:proofErr w:type="spellStart"/>
+      <w:r>
+        <w:rPr>
+          <w:color w:val="C00000"/>
+          <w:sz w:val="28"/>
+        </w:rPr>
+        <w:t>iREVEAL</w:t>
+      </w:r>
+      <w:proofErr w:type="spellEnd"/>
+      <w:r>
+        <w:rPr>
+          <w:color w:val="C00000"/>
+          <w:sz w:val="28"/>
+        </w:rPr>
+        <w:t xml:space="preserve"> installer directly from CCSI product page and skip section 3.2.</w:t>
+      </w:r>
     </w:p>
     <w:p>
       <w:pPr>
@@ -5641,23 +4259,16 @@
         <w:ind w:left="360"/>
       </w:pPr>
       <w:r>
-        <w:t xml:space="preserve">To build iREVEAL jar file directly from source, the user may follow the instructions below </w:t>
-      </w:r>
-      <w:del w:id="156" w:author="Khushbu" w:date="2014-11-07T14:00:00Z">
-        <w:r>
-          <w:delText xml:space="preserve">or user can download the iREVEAL </w:delText>
-        </w:r>
-      </w:del>
-      <w:del w:id="157" w:author="Khushbu" w:date="2014-11-07T13:59:00Z">
-        <w:r>
-          <w:delText>jar</w:delText>
-        </w:r>
-      </w:del>
-      <w:del w:id="158" w:author="Khushbu" w:date="2014-11-07T14:00:00Z">
-        <w:r>
-          <w:delText xml:space="preserve"> file directly from CCSI product page.</w:delText>
-        </w:r>
-      </w:del>
+        <w:t xml:space="preserve">To build </w:t>
+      </w:r>
+      <w:proofErr w:type="spellStart"/>
+      <w:r>
+        <w:t>iREVEAL</w:t>
+      </w:r>
+      <w:proofErr w:type="spellEnd"/>
+      <w:r>
+        <w:t xml:space="preserve"> jar file directly from source, the user may follow the instructions below </w:t>
+      </w:r>
     </w:p>
     <w:p>
       <w:pPr>
@@ -5676,7 +4287,23 @@
         </w:numPr>
       </w:pPr>
       <w:r>
-        <w:t>Checkout the iREVEAL code from svn:</w:t>
+        <w:t xml:space="preserve">Checkout the </w:t>
+      </w:r>
+      <w:proofErr w:type="spellStart"/>
+      <w:r>
+        <w:t>iREVEAL</w:t>
+      </w:r>
+      <w:proofErr w:type="spellEnd"/>
+      <w:r>
+        <w:t xml:space="preserve"> code from </w:t>
+      </w:r>
+      <w:proofErr w:type="spellStart"/>
+      <w:r>
+        <w:t>svn</w:t>
+      </w:r>
+      <w:proofErr w:type="spellEnd"/>
+      <w:r>
+        <w:t>:</w:t>
       </w:r>
     </w:p>
     <w:p>
@@ -5687,13 +4314,12 @@
           <w:numId w:val="33"/>
         </w:numPr>
         <w:rPr>
-          <w:ins w:id="159" w:author="Khushbu" w:date="2014-11-07T14:00:00Z"/>
           <w:rStyle w:val="Hyperlink"/>
           <w:color w:val="auto"/>
           <w:u w:val="none"/>
         </w:rPr>
       </w:pPr>
-      <w:hyperlink r:id="rId35" w:history="1">
+      <w:hyperlink r:id="rId29" w:history="1">
         <w:r>
           <w:rPr>
             <w:rStyle w:val="Hyperlink"/>
@@ -5713,86 +4339,62 @@
           <w:color w:val="000000" w:themeColor="text1"/>
         </w:rPr>
       </w:pPr>
-      <w:ins w:id="160" w:author="Khushbu" w:date="2014-11-07T14:00:00Z">
-        <w:r>
-          <w:rPr>
-            <w:rStyle w:val="Hyperlink"/>
-            <w:color w:val="000000" w:themeColor="text1"/>
-            <w:u w:val="none"/>
-          </w:rPr>
-          <w:t>Ensure you have JDK</w:t>
-        </w:r>
-      </w:ins>
-      <w:ins w:id="161" w:author="Khushbu" w:date="2014-11-07T14:01:00Z">
-        <w:r>
-          <w:rPr>
-            <w:rStyle w:val="Hyperlink"/>
-            <w:color w:val="000000" w:themeColor="text1"/>
-            <w:u w:val="none"/>
-          </w:rPr>
-          <w:t>( Java D</w:t>
-        </w:r>
-      </w:ins>
-      <w:ins w:id="162" w:author="Khushbu" w:date="2014-11-07T14:02:00Z">
-        <w:r>
-          <w:rPr>
-            <w:rStyle w:val="Hyperlink"/>
-            <w:color w:val="000000" w:themeColor="text1"/>
-            <w:u w:val="none"/>
-          </w:rPr>
-          <w:t>e</w:t>
-        </w:r>
-      </w:ins>
-      <w:ins w:id="163" w:author="Khushbu" w:date="2014-11-07T14:01:00Z">
-        <w:r>
-          <w:rPr>
-            <w:rStyle w:val="Hyperlink"/>
-            <w:color w:val="000000" w:themeColor="text1"/>
-            <w:u w:val="none"/>
-          </w:rPr>
-          <w:t>velopmen</w:t>
-        </w:r>
-      </w:ins>
-      <w:ins w:id="164" w:author="Khushbu" w:date="2014-11-07T14:03:00Z">
-        <w:r>
-          <w:rPr>
-            <w:rStyle w:val="Hyperlink"/>
-            <w:color w:val="000000" w:themeColor="text1"/>
-            <w:u w:val="none"/>
-          </w:rPr>
-          <w:t>t</w:t>
-        </w:r>
-      </w:ins>
-      <w:ins w:id="165" w:author="Khushbu" w:date="2014-11-07T14:00:00Z">
-        <w:r>
-          <w:rPr>
-            <w:rStyle w:val="Hyperlink"/>
-            <w:color w:val="000000" w:themeColor="text1"/>
-            <w:u w:val="none"/>
-          </w:rPr>
-          <w:t xml:space="preserve"> </w:t>
-        </w:r>
-      </w:ins>
-      <w:ins w:id="166" w:author="Khushbu" w:date="2014-11-07T14:03:00Z">
-        <w:r>
-          <w:rPr>
-            <w:rStyle w:val="Hyperlink"/>
-            <w:color w:val="000000" w:themeColor="text1"/>
-            <w:u w:val="none"/>
-          </w:rPr>
-          <w:t xml:space="preserve">Kit) </w:t>
-        </w:r>
-      </w:ins>
-      <w:ins w:id="167" w:author="Khushbu" w:date="2014-11-07T14:00:00Z">
-        <w:r>
-          <w:rPr>
-            <w:rStyle w:val="Hyperlink"/>
-            <w:color w:val="000000" w:themeColor="text1"/>
-            <w:u w:val="none"/>
-          </w:rPr>
-          <w:t>installed ( not just JRE)</w:t>
-        </w:r>
-      </w:ins>
+      <w:r>
+        <w:rPr>
+          <w:rStyle w:val="Hyperlink"/>
+          <w:color w:val="000000" w:themeColor="text1"/>
+          <w:u w:val="none"/>
+        </w:rPr>
+        <w:t>Ensure you have JDK( Java D</w:t>
+      </w:r>
+      <w:r>
+        <w:rPr>
+          <w:rStyle w:val="Hyperlink"/>
+          <w:color w:val="000000" w:themeColor="text1"/>
+          <w:u w:val="none"/>
+        </w:rPr>
+        <w:t>e</w:t>
+      </w:r>
+      <w:r>
+        <w:rPr>
+          <w:rStyle w:val="Hyperlink"/>
+          <w:color w:val="000000" w:themeColor="text1"/>
+          <w:u w:val="none"/>
+        </w:rPr>
+        <w:t>velopmen</w:t>
+      </w:r>
+      <w:r>
+        <w:rPr>
+          <w:rStyle w:val="Hyperlink"/>
+          <w:color w:val="000000" w:themeColor="text1"/>
+          <w:u w:val="none"/>
+        </w:rPr>
+        <w:t>t</w:t>
+      </w:r>
+      <w:r>
+        <w:rPr>
+          <w:rStyle w:val="Hyperlink"/>
+          <w:color w:val="000000" w:themeColor="text1"/>
+          <w:u w:val="none"/>
+        </w:rPr>
+        <w:t xml:space="preserve"> </w:t>
+      </w:r>
+      <w:r>
+        <w:rPr>
+          <w:rStyle w:val="Hyperlink"/>
+          <w:color w:val="000000" w:themeColor="text1"/>
+          <w:u w:val="none"/>
+        </w:rPr>
+        <w:t xml:space="preserve">Kit) </w:t>
+      </w:r>
+      <w:r>
+        <w:rPr>
+          <w:rStyle w:val="Hyperlink"/>
+          <w:color w:val="000000" w:themeColor="text1"/>
+          <w:u w:val="none"/>
+        </w:rPr>
+        <w:t>installed ( not just JRE)</w:t>
+      </w:r>
     </w:p>
     <w:p>
       <w:pPr>
@@ -5809,8 +4411,16 @@
         <w:rPr>
           <w:i/>
         </w:rPr>
-        <w:t>$iREVEAL_HOME</w:t>
-      </w:r>
+        <w:t>$</w:t>
+      </w:r>
+      <w:proofErr w:type="spellStart"/>
+      <w:r>
+        <w:rPr>
+          <w:i/>
+        </w:rPr>
+        <w:t>iREVEAL_HOME</w:t>
+      </w:r>
+      <w:proofErr w:type="spellEnd"/>
     </w:p>
     <w:p>
       <w:pPr>
@@ -5827,14 +4437,30 @@
         <w:rPr>
           <w:i/>
         </w:rPr>
-        <w:t>$iREVEAL_HOME</w:t>
-      </w:r>
+        <w:t>$</w:t>
+      </w:r>
+      <w:proofErr w:type="spellStart"/>
       <w:r>
         <w:rPr>
           <w:i/>
         </w:rPr>
-        <w:t>/iREVEAL</w:t>
-      </w:r>
+        <w:t>iREVEAL_HOME</w:t>
+      </w:r>
+      <w:proofErr w:type="spellEnd"/>
+      <w:r>
+        <w:rPr>
+          <w:i/>
+        </w:rPr>
+        <w:t>/</w:t>
+      </w:r>
+      <w:proofErr w:type="spellStart"/>
+      <w:r>
+        <w:rPr>
+          <w:i/>
+        </w:rPr>
+        <w:t>iREVEAL</w:t>
+      </w:r>
+      <w:proofErr w:type="spellEnd"/>
     </w:p>
     <w:p>
       <w:pPr>
@@ -5863,13 +4489,35 @@
         <w:rPr>
           <w:i/>
         </w:rPr>
-        <w:t>$iREVEAL_HOME</w:t>
-      </w:r>
+        <w:t>$</w:t>
+      </w:r>
+      <w:proofErr w:type="spellStart"/>
       <w:r>
         <w:rPr>
           <w:i/>
         </w:rPr>
-        <w:t xml:space="preserve">/iREVEAL&gt;build.bat </w:t>
+        <w:t>iREVEAL_HOME</w:t>
+      </w:r>
+      <w:proofErr w:type="spellEnd"/>
+      <w:r>
+        <w:rPr>
+          <w:i/>
+        </w:rPr>
+        <w:t>/</w:t>
+      </w:r>
+      <w:proofErr w:type="spellStart"/>
+      <w:r>
+        <w:rPr>
+          <w:i/>
+        </w:rPr>
+        <w:t>iREVEAL</w:t>
+      </w:r>
+      <w:proofErr w:type="spellEnd"/>
+      <w:r>
+        <w:rPr>
+          <w:i/>
+        </w:rPr>
+        <w:t xml:space="preserve">&gt;build.bat </w:t>
       </w:r>
     </w:p>
     <w:p>
@@ -5899,14 +4547,30 @@
         <w:rPr>
           <w:i/>
         </w:rPr>
-        <w:t>$iREVEAL_HOME</w:t>
-      </w:r>
+        <w:t>$</w:t>
+      </w:r>
+      <w:proofErr w:type="spellStart"/>
       <w:r>
         <w:rPr>
           <w:i/>
         </w:rPr>
-        <w:t>/iREVEAL</w:t>
-      </w:r>
+        <w:t>iREVEAL_HOME</w:t>
+      </w:r>
+      <w:proofErr w:type="spellEnd"/>
+      <w:r>
+        <w:rPr>
+          <w:i/>
+        </w:rPr>
+        <w:t>/</w:t>
+      </w:r>
+      <w:proofErr w:type="spellStart"/>
+      <w:r>
+        <w:rPr>
+          <w:i/>
+        </w:rPr>
+        <w:t>iREVEAL</w:t>
+      </w:r>
+      <w:proofErr w:type="spellEnd"/>
     </w:p>
     <w:p>
       <w:pPr>
@@ -5925,10 +4589,26 @@
         <w:t>a runnable</w:t>
       </w:r>
       <w:r>
-        <w:t xml:space="preserve"> jar file for iREVEAL project.</w:t>
-      </w:r>
-      <w:r>
-        <w:t xml:space="preserve"> Please note that if your system cannot find “javac” or “jar” command check you system “$PATH” environment variable and ensure JAVA is installed, JAVA_HOME is defined and JAVA_HOME/bin is added to your $PATH environment variable.</w:t>
+        <w:t xml:space="preserve"> jar file for </w:t>
+      </w:r>
+      <w:proofErr w:type="spellStart"/>
+      <w:r>
+        <w:t>iREVEAL</w:t>
+      </w:r>
+      <w:proofErr w:type="spellEnd"/>
+      <w:r>
+        <w:t xml:space="preserve"> project.</w:t>
+      </w:r>
+      <w:r>
+        <w:t xml:space="preserve"> Please note that if your system cannot find “</w:t>
+      </w:r>
+      <w:proofErr w:type="spellStart"/>
+      <w:r>
+        <w:t>javac</w:t>
+      </w:r>
+      <w:proofErr w:type="spellEnd"/>
+      <w:r>
+        <w:t>” or “jar” command check you system “$PATH” environment variable and ensure JAVA is installed, JAVA_HOME is defined and JAVA_HOME/bin is added to your $PATH environment variable.</w:t>
       </w:r>
     </w:p>
     <w:p>
@@ -5956,13 +4636,49 @@
         <w:t xml:space="preserve">on to build jar file using ANT: </w:t>
       </w:r>
       <w:r>
-        <w:t xml:space="preserve">If you would like to use ANT to build the jar file from source code, you can  do that by using buid.xml file in </w:t>
+        <w:t xml:space="preserve">If you would like to use ANT to build the jar file from source code, you </w:t>
+      </w:r>
+      <w:proofErr w:type="gramStart"/>
+      <w:r>
+        <w:t>can  do</w:t>
+      </w:r>
+      <w:proofErr w:type="gramEnd"/>
+      <w:r>
+        <w:t xml:space="preserve"> that by using buid.xml file in </w:t>
       </w:r>
       <w:r>
         <w:rPr>
           <w:i/>
         </w:rPr>
-        <w:t>$iREVEAL_HOME/iREVEAL directory as follows:</w:t>
+        <w:t>$</w:t>
+      </w:r>
+      <w:proofErr w:type="spellStart"/>
+      <w:r>
+        <w:rPr>
+          <w:i/>
+        </w:rPr>
+        <w:t>iREVEAL_HOME</w:t>
+      </w:r>
+      <w:proofErr w:type="spellEnd"/>
+      <w:r>
+        <w:rPr>
+          <w:i/>
+        </w:rPr>
+        <w:t>/</w:t>
+      </w:r>
+      <w:proofErr w:type="spellStart"/>
+      <w:r>
+        <w:rPr>
+          <w:i/>
+        </w:rPr>
+        <w:t>iREVEAL</w:t>
+      </w:r>
+      <w:proofErr w:type="spellEnd"/>
+      <w:r>
+        <w:rPr>
+          <w:i/>
+        </w:rPr>
+        <w:t xml:space="preserve"> directory as follows:</w:t>
       </w:r>
     </w:p>
     <w:p>
@@ -5992,13 +4708,35 @@
         <w:rPr>
           <w:i/>
         </w:rPr>
-        <w:t>$iREVEAL_HOME</w:t>
-      </w:r>
+        <w:t>$</w:t>
+      </w:r>
+      <w:proofErr w:type="spellStart"/>
       <w:r>
         <w:rPr>
           <w:i/>
         </w:rPr>
-        <w:t>/iREVEAL&gt;ant</w:t>
+        <w:t>iREVEAL_HOME</w:t>
+      </w:r>
+      <w:proofErr w:type="spellEnd"/>
+      <w:r>
+        <w:rPr>
+          <w:i/>
+        </w:rPr>
+        <w:t>/</w:t>
+      </w:r>
+      <w:proofErr w:type="spellStart"/>
+      <w:r>
+        <w:rPr>
+          <w:i/>
+        </w:rPr>
+        <w:t>iREVEAL</w:t>
+      </w:r>
+      <w:proofErr w:type="spellEnd"/>
+      <w:r>
+        <w:rPr>
+          <w:i/>
+        </w:rPr>
+        <w:t>&gt;ant</w:t>
       </w:r>
     </w:p>
     <w:p>
@@ -6026,16 +4764,36 @@
           <w:numId w:val="18"/>
         </w:numPr>
       </w:pPr>
-      <w:bookmarkStart w:id="168" w:name="_Toc402800568"/>
+      <w:bookmarkStart w:id="12" w:name="_Toc402800568"/>
       <w:r>
         <w:t>Creating iREVEAL zip file</w:t>
       </w:r>
-      <w:bookmarkEnd w:id="168"/>
-    </w:p>
-    <w:p>
-      <w:r>
-        <w:t>iREVEAL zip file consists of iREVEAL.jar file created in previos step and the python source code. To create zip file :</w:t>
-      </w:r>
+      <w:bookmarkEnd w:id="12"/>
+    </w:p>
+    <w:p>
+      <w:proofErr w:type="spellStart"/>
+      <w:proofErr w:type="gramStart"/>
+      <w:r>
+        <w:t>iREVEAL</w:t>
+      </w:r>
+      <w:proofErr w:type="spellEnd"/>
+      <w:proofErr w:type="gramEnd"/>
+      <w:r>
+        <w:t xml:space="preserve"> zip file consists of iREVEAL.jar file created in </w:t>
+      </w:r>
+      <w:proofErr w:type="spellStart"/>
+      <w:r>
+        <w:t>previos</w:t>
+      </w:r>
+      <w:proofErr w:type="spellEnd"/>
+      <w:r>
+        <w:t xml:space="preserve"> step and the python source code. To create zip </w:t>
+      </w:r>
+      <w:proofErr w:type="gramStart"/>
+      <w:r>
+        <w:t>file :</w:t>
+      </w:r>
+      <w:proofErr w:type="gramEnd"/>
     </w:p>
     <w:p>
       <w:pPr>
@@ -6058,9 +4816,17 @@
         </w:numPr>
       </w:pPr>
       <w:r>
-        <w:t xml:space="preserve">Copy “config” folder at </w:t>
-      </w:r>
-      <w:hyperlink r:id="rId36" w:history="1">
+        <w:t>Copy “</w:t>
+      </w:r>
+      <w:proofErr w:type="spellStart"/>
+      <w:r>
+        <w:t>config</w:t>
+      </w:r>
+      <w:proofErr w:type="spellEnd"/>
+      <w:r>
+        <w:t xml:space="preserve">” folder at </w:t>
+      </w:r>
+      <w:hyperlink r:id="rId30" w:history="1">
         <w:r>
           <w:rPr>
             <w:rStyle w:val="Hyperlink"/>
@@ -6087,7 +4853,15 @@
         </w:numPr>
       </w:pPr>
       <w:r>
-        <w:t>Zip the jar and “config” folder as iREVEAL.zip</w:t>
+        <w:t>Zip the jar and “</w:t>
+      </w:r>
+      <w:proofErr w:type="spellStart"/>
+      <w:r>
+        <w:t>config</w:t>
+      </w:r>
+      <w:proofErr w:type="spellEnd"/>
+      <w:r>
+        <w:t>” folder as iREVEAL.zip</w:t>
       </w:r>
     </w:p>
     <w:p>
@@ -6103,30 +4877,34 @@
       <w:pPr>
         <w:pStyle w:val="Heading2"/>
       </w:pPr>
-      <w:bookmarkStart w:id="169" w:name="_Toc333225022"/>
-      <w:bookmarkStart w:id="170" w:name="_Toc402800569"/>
+      <w:bookmarkStart w:id="13" w:name="_Toc333225022"/>
+      <w:bookmarkStart w:id="14" w:name="_Toc402800569"/>
       <w:r>
         <w:t>Product Installation</w:t>
       </w:r>
-      <w:bookmarkEnd w:id="169"/>
-      <w:bookmarkEnd w:id="170"/>
+      <w:bookmarkEnd w:id="13"/>
+      <w:bookmarkEnd w:id="14"/>
     </w:p>
     <w:p>
       <w:pPr>
         <w:spacing w:after="6"/>
         <w:rPr>
-          <w:del w:id="171" w:author="Khushbu" w:date="2014-11-03T16:19:00Z"/>
           <w:color w:val="000000"/>
         </w:rPr>
       </w:pPr>
       <w:r>
         <w:t xml:space="preserve">We recommend installing </w:t>
       </w:r>
+      <w:proofErr w:type="spellStart"/>
       <w:r>
         <w:t>i</w:t>
       </w:r>
       <w:r>
-        <w:t xml:space="preserve">REVEAL in </w:t>
+        <w:t>REVEAL</w:t>
+      </w:r>
+      <w:proofErr w:type="spellEnd"/>
+      <w:r>
+        <w:t xml:space="preserve"> in </w:t>
       </w:r>
       <w:r>
         <w:t xml:space="preserve">a new sub-directory of the </w:t>
@@ -6146,6 +4924,7 @@
         </w:rPr>
         <w:t xml:space="preserve"> </w:t>
       </w:r>
+      <w:proofErr w:type="spellStart"/>
       <w:r>
         <w:rPr>
           <w:color w:val="000000"/>
@@ -6158,6 +4937,7 @@
         </w:rPr>
         <w:t>REVEAL</w:t>
       </w:r>
+      <w:proofErr w:type="spellEnd"/>
       <w:r>
         <w:rPr>
           <w:color w:val="000000"/>
@@ -6170,106 +4950,40 @@
         </w:rPr>
         <w:t xml:space="preserve"> into the intended directory</w:t>
       </w:r>
-      <w:del w:id="172" w:author="Khushbu" w:date="2014-11-03T16:19:00Z">
-        <w:r>
-          <w:rPr>
-            <w:color w:val="000000"/>
-          </w:rPr>
-          <w:delText>:</w:delText>
-        </w:r>
-      </w:del>
-    </w:p>
-    <w:p>
-      <w:pPr>
-        <w:spacing w:after="6"/>
-        <w:rPr>
-          <w:color w:val="000000"/>
-        </w:rPr>
-      </w:pPr>
-      <w:del w:id="173" w:author="Khushbu" w:date="2014-11-03T16:19:00Z">
-        <w:r>
-          <w:rPr>
-            <w:color w:val="000000"/>
-          </w:rPr>
-          <w:delText>Create a new directory to hold iREVEAL</w:delText>
-        </w:r>
-        <w:r>
-          <w:rPr>
-            <w:color w:val="000000"/>
-          </w:rPr>
-          <w:delText>.</w:delText>
-        </w:r>
-      </w:del>
-      <w:r>
-        <w:rPr>
-          <w:color w:val="000000"/>
-        </w:rPr>
-        <w:t xml:space="preserve"> (</w:t>
-      </w:r>
-      <w:del w:id="174" w:author="Khushbu" w:date="2014-11-03T17:57:00Z">
-        <w:r>
-          <w:rPr>
-            <w:color w:val="000000"/>
-          </w:rPr>
-          <w:delText xml:space="preserve">Possibly </w:delText>
-        </w:r>
-        <w:r>
-          <w:rPr>
-            <w:color w:val="000000"/>
-          </w:rPr>
-          <w:delText>in the user’</w:delText>
-        </w:r>
-        <w:r>
-          <w:rPr>
-            <w:color w:val="000000"/>
-          </w:rPr>
-          <w:delText xml:space="preserve">s home directory, </w:delText>
-        </w:r>
-      </w:del>
-      <w:del w:id="175" w:author="Khushbu" w:date="2014-11-03T16:15:00Z">
-        <w:r>
-          <w:rPr>
-            <w:color w:val="000000"/>
-          </w:rPr>
-          <w:delText xml:space="preserve">but the </w:delText>
-        </w:r>
-      </w:del>
-      <w:r>
-        <w:rPr>
-          <w:color w:val="000000"/>
-        </w:rPr>
-        <w:t>user MUST have write access to the directory</w:t>
-      </w:r>
-      <w:del w:id="176" w:author="Khushbu" w:date="2014-11-03T16:19:00Z">
-        <w:r>
-          <w:rPr>
-            <w:color w:val="000000"/>
-          </w:rPr>
-          <w:delText>.</w:delText>
-        </w:r>
-      </w:del>
-      <w:r>
-        <w:rPr>
-          <w:color w:val="000000"/>
-        </w:rPr>
-        <w:t>)</w:t>
-      </w:r>
-      <w:ins w:id="177" w:author="Khushbu" w:date="2014-11-03T16:20:00Z">
-        <w:r>
-          <w:rPr>
-            <w:color w:val="000000"/>
-          </w:rPr>
-          <w:t xml:space="preserve"> and set the path to iREVEAL in FOQUS settings </w:t>
-        </w:r>
-      </w:ins>
-      <w:ins w:id="178" w:author="Khushbu" w:date="2014-11-03T16:19:00Z">
-        <w:r>
-          <w:rPr>
-            <w:color w:val="000000"/>
-          </w:rPr>
-          <w:t>:</w:t>
-        </w:r>
-      </w:ins>
+      <w:r>
+        <w:rPr>
+          <w:color w:val="000000"/>
+        </w:rPr>
+        <w:t xml:space="preserve"> (user MUST have write access to the directory)</w:t>
+      </w:r>
+      <w:r>
+        <w:rPr>
+          <w:color w:val="000000"/>
+        </w:rPr>
+        <w:t xml:space="preserve"> and set the path to </w:t>
+      </w:r>
+      <w:proofErr w:type="spellStart"/>
+      <w:r>
+        <w:rPr>
+          <w:color w:val="000000"/>
+        </w:rPr>
+        <w:t>iREVEAL</w:t>
+      </w:r>
+      <w:proofErr w:type="spellEnd"/>
+      <w:r>
+        <w:rPr>
+          <w:color w:val="000000"/>
+        </w:rPr>
+        <w:t xml:space="preserve"> in FOQUS </w:t>
+      </w:r>
+      <w:proofErr w:type="gramStart"/>
+      <w:r>
+        <w:rPr>
+          <w:color w:val="000000"/>
+        </w:rPr>
+        <w:t>settings :</w:t>
+      </w:r>
+      <w:proofErr w:type="gramEnd"/>
     </w:p>
     <w:p>
       <w:pPr>
@@ -6283,11 +4997,19 @@
           <w:color w:val="000000"/>
         </w:rPr>
       </w:pPr>
-      <w:r>
-        <w:rPr>
-          <w:color w:val="000000"/>
-        </w:rPr>
-        <w:t xml:space="preserve">unzip </w:t>
+      <w:proofErr w:type="gramStart"/>
+      <w:r>
+        <w:rPr>
+          <w:color w:val="000000"/>
+        </w:rPr>
+        <w:t>unzip</w:t>
+      </w:r>
+      <w:proofErr w:type="gramEnd"/>
+      <w:r>
+        <w:rPr>
+          <w:color w:val="000000"/>
+        </w:rPr>
+        <w:t xml:space="preserve"> </w:t>
       </w:r>
       <w:r>
         <w:rPr>
@@ -6307,22 +5029,12 @@
         </w:rPr>
         <w:t xml:space="preserve">.zip in </w:t>
       </w:r>
-      <w:ins w:id="179" w:author="Khushbu" w:date="2014-11-03T17:57:00Z">
-        <w:r>
-          <w:rPr>
-            <w:color w:val="000000"/>
-          </w:rPr>
-          <w:t>a</w:t>
-        </w:r>
-      </w:ins>
-      <w:del w:id="180" w:author="Khushbu" w:date="2014-11-03T17:57:00Z">
-        <w:r>
-          <w:rPr>
-            <w:color w:val="000000"/>
-          </w:rPr>
-          <w:delText>the</w:delText>
-        </w:r>
-      </w:del>
+      <w:r>
+        <w:rPr>
+          <w:color w:val="000000"/>
+        </w:rPr>
+        <w:t>a</w:t>
+      </w:r>
       <w:r>
         <w:rPr>
           <w:color w:val="000000"/>
@@ -6339,7 +5051,49 @@
         <w:rPr>
           <w:color w:val="000000"/>
         </w:rPr>
-        <w:t xml:space="preserve">. This will create  multiple directories including “iREVEAL”  The iREVEAL folder will contain the iREVEAL.jar file, manuals and several other directories.  </w:t>
+        <w:t xml:space="preserve">. This will </w:t>
+      </w:r>
+      <w:proofErr w:type="gramStart"/>
+      <w:r>
+        <w:rPr>
+          <w:color w:val="000000"/>
+        </w:rPr>
+        <w:t>create  multiple</w:t>
+      </w:r>
+      <w:proofErr w:type="gramEnd"/>
+      <w:r>
+        <w:rPr>
+          <w:color w:val="000000"/>
+        </w:rPr>
+        <w:t xml:space="preserve"> directories including “</w:t>
+      </w:r>
+      <w:proofErr w:type="spellStart"/>
+      <w:r>
+        <w:rPr>
+          <w:color w:val="000000"/>
+        </w:rPr>
+        <w:t>iREVEAL</w:t>
+      </w:r>
+      <w:proofErr w:type="spellEnd"/>
+      <w:r>
+        <w:rPr>
+          <w:color w:val="000000"/>
+        </w:rPr>
+        <w:t xml:space="preserve">”  The </w:t>
+      </w:r>
+      <w:proofErr w:type="spellStart"/>
+      <w:r>
+        <w:rPr>
+          <w:color w:val="000000"/>
+        </w:rPr>
+        <w:t>iREVEAL</w:t>
+      </w:r>
+      <w:proofErr w:type="spellEnd"/>
+      <w:r>
+        <w:rPr>
+          <w:color w:val="000000"/>
+        </w:rPr>
+        <w:t xml:space="preserve"> folder will contain the iREVEAL.jar file, manuals and several other directories.  </w:t>
       </w:r>
     </w:p>
     <w:p>
@@ -6431,7 +5185,21 @@
         <w:rPr>
           <w:color w:val="000000"/>
         </w:rPr>
-        <w:t>Below the settings, click the “Edit Setting…” button.</w:t>
+        <w:t xml:space="preserve">Below the settings, click the “Edit </w:t>
+      </w:r>
+      <w:proofErr w:type="gramStart"/>
+      <w:r>
+        <w:rPr>
+          <w:color w:val="000000"/>
+        </w:rPr>
+        <w:t>Setting</w:t>
+      </w:r>
+      <w:proofErr w:type="gramEnd"/>
+      <w:r>
+        <w:rPr>
+          <w:color w:val="000000"/>
+        </w:rPr>
+        <w:t>…” button.</w:t>
       </w:r>
     </w:p>
     <w:p>
@@ -6474,13 +5242,27 @@
         <w:rPr>
           <w:color w:val="000000"/>
         </w:rPr>
-        <w:t>. Set iREVEAL_</w:t>
-      </w:r>
-      <w:r>
-        <w:rPr>
-          <w:color w:val="000000"/>
-        </w:rPr>
-        <w:t>HOME to the directory containing the iREVEAL.jar file</w:t>
+        <w:t xml:space="preserve">. Set </w:t>
+      </w:r>
+      <w:proofErr w:type="spellStart"/>
+      <w:r>
+        <w:rPr>
+          <w:color w:val="000000"/>
+        </w:rPr>
+        <w:t>iREVEAL_</w:t>
+      </w:r>
+      <w:r>
+        <w:rPr>
+          <w:color w:val="000000"/>
+        </w:rPr>
+        <w:t>HOME</w:t>
+      </w:r>
+      <w:proofErr w:type="spellEnd"/>
+      <w:r>
+        <w:rPr>
+          <w:color w:val="000000"/>
+        </w:rPr>
+        <w:t xml:space="preserve"> to the directory containing the iREVEAL.jar file</w:t>
       </w:r>
       <w:r>
         <w:rPr>
@@ -6525,7 +5307,7 @@
                     </pic:cNvPicPr>
                   </pic:nvPicPr>
                   <pic:blipFill>
-                    <a:blip r:embed="rId37">
+                    <a:blip r:embed="rId31">
                       <a:extLst>
                         <a:ext uri="{28A0092B-C50C-407E-A947-70E740481C1C}">
                           <a14:useLocalDpi xmlns:a14="http://schemas.microsoft.com/office/drawing/2010/main" val="0"/>
@@ -6587,7 +5369,15 @@
         <w:fldChar w:fldCharType="end"/>
       </w:r>
       <w:r>
-        <w:t>: Setting iREVEAL Home in FOQUS</w:t>
+        <w:t xml:space="preserve">: Setting </w:t>
+      </w:r>
+      <w:proofErr w:type="spellStart"/>
+      <w:r>
+        <w:t>iREVEAL</w:t>
+      </w:r>
+      <w:proofErr w:type="spellEnd"/>
+      <w:r>
+        <w:t xml:space="preserve"> Home in FOQUS</w:t>
       </w:r>
     </w:p>
     <w:p>
@@ -6604,19 +5394,24 @@
       <w:pPr>
         <w:pStyle w:val="Heading1"/>
       </w:pPr>
-      <w:bookmarkStart w:id="181" w:name="_Toc402800570"/>
+      <w:bookmarkStart w:id="15" w:name="_Toc402800570"/>
       <w:r>
         <w:t>Installation Test</w:t>
       </w:r>
-      <w:bookmarkEnd w:id="181"/>
+      <w:bookmarkEnd w:id="15"/>
       <w:r>
         <w:t xml:space="preserve">  </w:t>
       </w:r>
     </w:p>
     <w:p>
       <w:r>
-        <w:t>To test iREVEAL</w:t>
-      </w:r>
+        <w:t xml:space="preserve">To test </w:t>
+      </w:r>
+      <w:proofErr w:type="spellStart"/>
+      <w:r>
+        <w:t>iREVEAL</w:t>
+      </w:r>
+      <w:proofErr w:type="spellEnd"/>
       <w:r>
         <w:t xml:space="preserve"> installation</w:t>
       </w:r>
@@ -6633,7 +5428,15 @@
         <w:t>tab</w:t>
       </w:r>
       <w:r>
-        <w:t xml:space="preserve"> in FOQUS and select iREVEAL un</w:t>
+        <w:t xml:space="preserve"> in FOQUS and select </w:t>
+      </w:r>
+      <w:proofErr w:type="spellStart"/>
+      <w:r>
+        <w:t>iREVEAL</w:t>
+      </w:r>
+      <w:proofErr w:type="spellEnd"/>
+      <w:r>
+        <w:t xml:space="preserve"> un</w:t>
       </w:r>
       <w:r>
         <w:t>der “Tool:</w:t>
@@ -6693,7 +5496,7 @@
                     </pic:cNvPicPr>
                   </pic:nvPicPr>
                   <pic:blipFill>
-                    <a:blip r:embed="rId38">
+                    <a:blip r:embed="rId32">
                       <a:extLst>
                         <a:ext uri="{28A0092B-C50C-407E-A947-70E740481C1C}">
                           <a14:useLocalDpi xmlns:a14="http://schemas.microsoft.com/office/drawing/2010/main" val="0"/>
@@ -6765,20 +5568,25 @@
           <w:color w:val="000000"/>
         </w:rPr>
       </w:pPr>
+      <w:proofErr w:type="gramStart"/>
       <w:r>
         <w:t xml:space="preserve">If </w:t>
       </w:r>
       <w:r>
-        <w:t xml:space="preserve"> iREVEAL</w:t>
-      </w:r>
+        <w:t xml:space="preserve"> </w:t>
+      </w:r>
+      <w:proofErr w:type="spellStart"/>
+      <w:r>
+        <w:t>iREVEAL</w:t>
+      </w:r>
+      <w:proofErr w:type="spellEnd"/>
+      <w:proofErr w:type="gramEnd"/>
       <w:r>
         <w:t xml:space="preserve"> were </w:t>
       </w:r>
-      <w:ins w:id="182" w:author="Khushbu" w:date="2014-11-03T16:22:00Z">
-        <w:r>
-          <w:t xml:space="preserve">not </w:t>
-        </w:r>
-      </w:ins>
+      <w:r>
+        <w:t xml:space="preserve">not </w:t>
+      </w:r>
       <w:r>
         <w:t>installed successfully</w:t>
       </w:r>
@@ -6792,77 +5600,59 @@
         <w:rPr>
           <w:color w:val="000000"/>
         </w:rPr>
-        <w:t xml:space="preserve">you will see </w:t>
-      </w:r>
-      <w:del w:id="183" w:author="Khushbu" w:date="2014-11-03T16:22:00Z">
-        <w:r>
-          <w:rPr>
-            <w:color w:val="000000"/>
-          </w:rPr>
-          <w:delText xml:space="preserve">no error, or you will see </w:delText>
-        </w:r>
-      </w:del>
-      <w:r>
-        <w:rPr>
-          <w:color w:val="000000"/>
-        </w:rPr>
-        <w:t>error message under “Monitor Execution” as shown in above picture.</w:t>
-      </w:r>
-      <w:ins w:id="184" w:author="Khushbu" w:date="2014-11-03T17:58:00Z">
-        <w:r>
-          <w:rPr>
-            <w:color w:val="000000"/>
-          </w:rPr>
-          <w:t xml:space="preserve"> If it  installed successfully , it will </w:t>
-        </w:r>
-      </w:ins>
-      <w:ins w:id="185" w:author="Khushbu" w:date="2014-11-03T17:59:00Z">
-        <w:r>
-          <w:rPr>
-            <w:color w:val="000000"/>
-          </w:rPr>
-          <w:t xml:space="preserve">print an error message asking to </w:t>
-        </w:r>
-      </w:ins>
-      <w:ins w:id="186" w:author="Khushbu" w:date="2014-11-03T17:58:00Z">
-        <w:r>
-          <w:rPr>
-            <w:color w:val="000000"/>
-          </w:rPr>
-          <w:t>create a flowsheet.</w:t>
-        </w:r>
-      </w:ins>
+        <w:t>you will see error message under “Monitor Execution” as shown in above picture.</w:t>
+      </w:r>
+      <w:r>
+        <w:rPr>
+          <w:color w:val="000000"/>
+        </w:rPr>
+        <w:t xml:space="preserve"> If </w:t>
+      </w:r>
+      <w:proofErr w:type="gramStart"/>
+      <w:r>
+        <w:rPr>
+          <w:color w:val="000000"/>
+        </w:rPr>
+        <w:t>it  installed</w:t>
+      </w:r>
+      <w:proofErr w:type="gramEnd"/>
+      <w:r>
+        <w:rPr>
+          <w:color w:val="000000"/>
+        </w:rPr>
+        <w:t xml:space="preserve"> successfully , it will print an error message asking to create a flowsheet.</w:t>
+      </w:r>
     </w:p>
     <w:p/>
     <w:p>
       <w:pPr>
         <w:pStyle w:val="Heading1"/>
       </w:pPr>
-      <w:bookmarkStart w:id="187" w:name="_Toc402800571"/>
+      <w:bookmarkStart w:id="16" w:name="_Toc402800571"/>
       <w:r>
         <w:t>Installation Problems</w:t>
       </w:r>
-      <w:bookmarkEnd w:id="187"/>
+      <w:bookmarkEnd w:id="16"/>
     </w:p>
     <w:p>
       <w:pPr>
         <w:pStyle w:val="Heading2"/>
       </w:pPr>
-      <w:bookmarkStart w:id="188" w:name="_Toc402800572"/>
+      <w:bookmarkStart w:id="17" w:name="_Toc402800572"/>
       <w:r>
         <w:t>Known Issues/Fixes</w:t>
       </w:r>
-      <w:bookmarkEnd w:id="188"/>
+      <w:bookmarkEnd w:id="17"/>
     </w:p>
     <w:p>
       <w:pPr>
         <w:pStyle w:val="Heading2"/>
       </w:pPr>
-      <w:bookmarkStart w:id="189" w:name="_Toc402800573"/>
+      <w:bookmarkStart w:id="18" w:name="_Toc402800573"/>
       <w:r>
         <w:t>Reporting Installation issues</w:t>
       </w:r>
-      <w:bookmarkEnd w:id="189"/>
+      <w:bookmarkEnd w:id="18"/>
     </w:p>
     <w:p>
       <w:pPr>
@@ -6873,7 +5663,7 @@
       <w:r>
         <w:t xml:space="preserve">Contact </w:t>
       </w:r>
-      <w:hyperlink r:id="rId39" w:history="1">
+      <w:hyperlink r:id="rId33" w:history="1">
         <w:r>
           <w:rPr>
             <w:rStyle w:val="Hyperlink"/>
@@ -6910,106 +5700,35 @@
           <w:color w:val="auto"/>
           <w:u w:val="none"/>
         </w:rPr>
-        <w:t>The email of lead development team for this product are :</w:t>
-      </w:r>
-    </w:p>
-    <w:moveFromRangeStart w:id="190" w:author="Khushbu" w:date="2014-11-03T17:59:00Z" w:name="move402800905"/>
-    <w:p>
-      <w:moveFrom w:id="191" w:author="Khushbu" w:date="2014-11-03T17:59:00Z">
-        <w:r>
-          <w:fldChar w:fldCharType="begin"/>
-        </w:r>
-        <w:r>
-          <w:instrText xml:space="preserve"> HYPERLINK "mailto:Khushbu.Agarwal@pnnl.gov" </w:instrText>
-        </w:r>
-        <w:r>
-          <w:fldChar w:fldCharType="separate"/>
-        </w:r>
+        <w:t xml:space="preserve">The email of lead development team for this product </w:t>
+      </w:r>
+      <w:proofErr w:type="gramStart"/>
+      <w:r>
+        <w:rPr>
+          <w:rStyle w:val="Hyperlink"/>
+          <w:color w:val="auto"/>
+          <w:u w:val="none"/>
+        </w:rPr>
+        <w:t>are :</w:t>
+      </w:r>
+      <w:proofErr w:type="gramEnd"/>
+    </w:p>
+    <w:p>
+      <w:hyperlink r:id="rId34" w:history="1">
         <w:r>
           <w:rPr>
             <w:rStyle w:val="Hyperlink"/>
             <w:u w:val="none"/>
           </w:rPr>
-          <w:t>Khushbu.Agarwal@pnnl.gov</w:t>
+          <w:t>Jinliang.Ma@netl.gov</w:t>
         </w:r>
-        <w:r>
-          <w:rPr>
-            <w:rStyle w:val="Hyperlink"/>
-            <w:u w:val="none"/>
-          </w:rPr>
-          <w:fldChar w:fldCharType="end"/>
-        </w:r>
-        <w:r>
-          <w:t xml:space="preserve">, </w:t>
-        </w:r>
-      </w:moveFrom>
-    </w:p>
-    <w:p>
-      <w:moveFrom w:id="192" w:author="Khushbu" w:date="2014-11-03T17:59:00Z">
-        <w:r>
-          <w:fldChar w:fldCharType="begin"/>
-        </w:r>
-        <w:r>
-          <w:instrText xml:space="preserve"> HYPERLINK "mailto:Poorva.Sharma@pnnl.gov" </w:instrText>
-        </w:r>
-        <w:r>
-          <w:fldChar w:fldCharType="separate"/>
-        </w:r>
-        <w:r>
-          <w:rPr>
-            <w:rStyle w:val="Hyperlink"/>
-            <w:u w:val="none"/>
-          </w:rPr>
-          <w:t>Poorva.Sharma@pnnl.gov</w:t>
-        </w:r>
-        <w:r>
-          <w:rPr>
-            <w:rStyle w:val="Hyperlink"/>
-            <w:u w:val="none"/>
-          </w:rPr>
-          <w:fldChar w:fldCharType="end"/>
-        </w:r>
-        <w:r>
-          <w:t xml:space="preserve">; </w:t>
-        </w:r>
-      </w:moveFrom>
-    </w:p>
-    <w:moveFromRangeEnd w:id="190"/>
-    <w:p>
-      <w:r>
-        <w:fldChar w:fldCharType="begin"/>
-      </w:r>
-      <w:r>
-        <w:instrText xml:space="preserve"> HYPERLINK "mailto:Jinliang.Ma@netl.gov" </w:instrText>
-      </w:r>
-      <w:r>
-        <w:fldChar w:fldCharType="separate"/>
-      </w:r>
-      <w:r>
-        <w:rPr>
-          <w:rStyle w:val="Hyperlink"/>
-          <w:u w:val="none"/>
-        </w:rPr>
-        <w:t>Jinliang.Ma@netl.gov</w:t>
-      </w:r>
-      <w:r>
-        <w:rPr>
-          <w:rStyle w:val="Hyperlink"/>
-          <w:u w:val="none"/>
-        </w:rPr>
-        <w:fldChar w:fldCharType="end"/>
-      </w:r>
+      </w:hyperlink>
       <w:r>
         <w:t xml:space="preserve">, </w:t>
       </w:r>
     </w:p>
     <w:p>
-      <w:pPr>
-        <w:rPr>
-          <w:ins w:id="193" w:author="Khushbu" w:date="2014-11-03T17:59:00Z"/>
-        </w:rPr>
-      </w:pPr>
-      <w:hyperlink r:id="rId40" w:history="1">
+      <w:hyperlink r:id="rId35" w:history="1">
         <w:r>
           <w:rPr>
             <w:rStyle w:val="Hyperlink"/>
@@ -7022,18 +5741,8 @@
         <w:t xml:space="preserve">, </w:t>
       </w:r>
     </w:p>
-    <w:moveToRangeStart w:id="194" w:author="Khushbu" w:date="2014-11-03T17:59:00Z" w:name="move402800905"/>
-    <w:p>
-      <w:moveTo w:id="195" w:author="Khushbu" w:date="2014-11-03T17:59:00Z">
-        <w:r>
-          <w:fldChar w:fldCharType="begin"/>
-        </w:r>
-        <w:r>
-          <w:instrText xml:space="preserve"> HYPERLINK "mailto:Khushbu.Agarwal@pnnl.gov" </w:instrText>
-        </w:r>
-        <w:r>
-          <w:fldChar w:fldCharType="separate"/>
-        </w:r>
+    <w:p>
+      <w:hyperlink r:id="rId36" w:history="1">
         <w:r>
           <w:rPr>
             <w:rStyle w:val="Hyperlink"/>
@@ -7041,34 +5750,21 @@
           </w:rPr>
           <w:t>Khushbu.Agarwal@pnnl.gov</w:t>
         </w:r>
-        <w:r>
-          <w:rPr>
-            <w:rStyle w:val="Hyperlink"/>
-            <w:u w:val="none"/>
-          </w:rPr>
-          <w:fldChar w:fldCharType="end"/>
-        </w:r>
-        <w:r>
-          <w:t xml:space="preserve">, </w:t>
-        </w:r>
-      </w:moveTo>
-    </w:p>
-    <w:p>
-      <w:pPr>
-        <w:rPr>
-          <w:del w:id="196" w:author="Khushbu" w:date="2014-11-04T11:48:00Z"/>
-        </w:rPr>
-      </w:pPr>
-      <w:moveTo w:id="197" w:author="Khushbu" w:date="2014-11-03T17:59:00Z">
-        <w:r>
-          <w:fldChar w:fldCharType="begin"/>
-        </w:r>
-        <w:r>
-          <w:instrText xml:space="preserve"> HYPERLINK "mailto:Poorva.Sharma@pnnl.gov" </w:instrText>
-        </w:r>
-        <w:r>
-          <w:fldChar w:fldCharType="separate"/>
-        </w:r>
+      </w:hyperlink>
+      <w:r>
+        <w:t xml:space="preserve">, </w:t>
+      </w:r>
+    </w:p>
+    <w:p>
+      <w:pPr>
+        <w:spacing w:after="120"/>
+        <w:rPr>
+          <w:b/>
+          <w:sz w:val="28"/>
+          <w:szCs w:val="28"/>
+        </w:rPr>
+      </w:pPr>
+      <w:hyperlink r:id="rId37" w:history="1">
         <w:r>
           <w:rPr>
             <w:rStyle w:val="Hyperlink"/>
@@ -7076,45 +5772,13 @@
           </w:rPr>
           <w:t>Poorva.Sharma@pnnl.gov</w:t>
         </w:r>
-        <w:r>
-          <w:rPr>
-            <w:rStyle w:val="Hyperlink"/>
-            <w:u w:val="none"/>
-          </w:rPr>
-          <w:fldChar w:fldCharType="end"/>
-        </w:r>
-        <w:r>
-          <w:t xml:space="preserve">; </w:t>
-        </w:r>
-      </w:moveTo>
-    </w:p>
-    <w:moveToRangeEnd w:id="194"/>
-    <w:p>
-      <w:pPr>
-        <w:rPr>
-          <w:del w:id="198" w:author="Khushbu" w:date="2014-11-04T11:48:00Z"/>
-        </w:rPr>
-      </w:pPr>
-    </w:p>
-    <w:p>
-      <w:pPr>
-        <w:rPr>
-          <w:del w:id="199" w:author="Khushbu" w:date="2014-11-04T11:48:00Z"/>
-        </w:rPr>
-      </w:pPr>
-    </w:p>
-    <w:p>
-      <w:pPr>
-        <w:spacing w:after="120"/>
-        <w:rPr>
-          <w:b/>
-          <w:sz w:val="28"/>
-          <w:szCs w:val="28"/>
-        </w:rPr>
-      </w:pPr>
+      </w:hyperlink>
+      <w:r>
+        <w:t xml:space="preserve">; </w:t>
+      </w:r>
     </w:p>
     <w:sectPr>
-      <w:footerReference w:type="default" r:id="rId41"/>
+      <w:footerReference w:type="default" r:id="rId38"/>
       <w:pgSz w:w="12240" w:h="15840"/>
       <w:pgMar w:top="1440" w:right="1440" w:bottom="1440" w:left="1440" w:header="720" w:footer="720" w:gutter="0"/>
       <w:pgNumType w:start="1"/>
@@ -7126,7 +5790,7 @@
 </file>
 
 <file path=word/endnotes.xml><?xml version="1.0" encoding="utf-8"?>
-<w:endnotes xmlns:wpc="http://schemas.microsoft.com/office/word/2010/wordprocessingCanvas" xmlns:mc="http://schemas.openxmlformats.org/markup-compatibility/2006" xmlns:o="urn:schemas-microsoft-com:office:office" xmlns:r="http://schemas.openxmlformats.org/officeDocument/2006/relationships" xmlns:m="http://schemas.openxmlformats.org/officeDocument/2006/math" xmlns:v="urn:schemas-microsoft-com:vml" xmlns:wp14="http://schemas.microsoft.com/office/word/2010/wordprocessingDrawing" xmlns:wp="http://schemas.openxmlformats.org/drawingml/2006/wordprocessingDrawing" xmlns:w10="urn:schemas-microsoft-com:office:word" xmlns:w="http://schemas.openxmlformats.org/wordprocessingml/2006/main" xmlns:w14="http://schemas.microsoft.com/office/word/2010/wordml" xmlns:wpg="http://schemas.microsoft.com/office/word/2010/wordprocessingGroup" xmlns:wpi="http://schemas.microsoft.com/office/word/2010/wordprocessingInk" xmlns:wne="http://schemas.microsoft.com/office/word/2006/wordml" xmlns:wps="http://schemas.microsoft.com/office/word/2010/wordprocessingShape" mc:Ignorable="w14 wp14">
+<w:endnotes xmlns:wpc="http://schemas.microsoft.com/office/word/2010/wordprocessingCanvas" xmlns:cx="http://schemas.microsoft.com/office/drawing/2014/chartex" xmlns:cx1="http://schemas.microsoft.com/office/drawing/2015/9/8/chartex" xmlns:mc="http://schemas.openxmlformats.org/markup-compatibility/2006" xmlns:o="urn:schemas-microsoft-com:office:office" xmlns:r="http://schemas.openxmlformats.org/officeDocument/2006/relationships" xmlns:m="http://schemas.openxmlformats.org/officeDocument/2006/math" xmlns:v="urn:schemas-microsoft-com:vml" xmlns:wp14="http://schemas.microsoft.com/office/word/2010/wordprocessingDrawing" xmlns:wp="http://schemas.openxmlformats.org/drawingml/2006/wordprocessingDrawing" xmlns:w10="urn:schemas-microsoft-com:office:word" xmlns:w="http://schemas.openxmlformats.org/wordprocessingml/2006/main" xmlns:w14="http://schemas.microsoft.com/office/word/2010/wordml" xmlns:w15="http://schemas.microsoft.com/office/word/2012/wordml" xmlns:w16se="http://schemas.microsoft.com/office/word/2015/wordml/symex" xmlns:wpg="http://schemas.microsoft.com/office/word/2010/wordprocessingGroup" xmlns:wpi="http://schemas.microsoft.com/office/word/2010/wordprocessingInk" xmlns:wne="http://schemas.microsoft.com/office/word/2006/wordml" xmlns:wps="http://schemas.microsoft.com/office/word/2010/wordprocessingShape" mc:Ignorable="w14 w15 w16se wp14">
   <w:endnote w:type="separator" w:id="-1">
     <w:p>
       <w:r>
@@ -7155,195 +5819,7 @@
 </file>
 
 <file path=word/footer1.xml><?xml version="1.0" encoding="utf-8"?>
-<w:ftr xmlns:wpc="http://schemas.microsoft.com/office/word/2010/wordprocessingCanvas" xmlns:mc="http://schemas.openxmlformats.org/markup-compatibility/2006" xmlns:o="urn:schemas-microsoft-com:office:office" xmlns:r="http://schemas.openxmlformats.org/officeDocument/2006/relationships" xmlns:m="http://schemas.openxmlformats.org/officeDocument/2006/math" xmlns:v="urn:schemas-microsoft-com:vml" xmlns:wp14="http://schemas.microsoft.com/office/word/2010/wordprocessingDrawing" xmlns:wp="http://schemas.openxmlformats.org/drawingml/2006/wordprocessingDrawing" xmlns:w10="urn:schemas-microsoft-com:office:word" xmlns:w="http://schemas.openxmlformats.org/wordprocessingml/2006/main" xmlns:w14="http://schemas.microsoft.com/office/word/2010/wordml" xmlns:wpg="http://schemas.microsoft.com/office/word/2010/wordprocessingGroup" xmlns:wpi="http://schemas.microsoft.com/office/word/2010/wordprocessingInk" xmlns:wne="http://schemas.microsoft.com/office/word/2006/wordml" xmlns:wps="http://schemas.microsoft.com/office/word/2010/wordprocessingShape" mc:Ignorable="w14 wp14">
-  <w:p>
-    <w:pPr>
-      <w:pStyle w:val="Footer"/>
-      <w:tabs>
-        <w:tab w:val="clear" w:pos="4320"/>
-        <w:tab w:val="clear" w:pos="8640"/>
-        <w:tab w:val="right" w:pos="9360"/>
-      </w:tabs>
-      <w:ind w:firstLine="14"/>
-      <w:rPr>
-        <w:sz w:val="20"/>
-        <w:szCs w:val="20"/>
-      </w:rPr>
-    </w:pPr>
-    <w:r>
-      <w:rPr>
-        <w:sz w:val="20"/>
-        <w:szCs w:val="20"/>
-      </w:rPr>
-      <w:t xml:space="preserve">Protected under </w:t>
-    </w:r>
-    <w:r>
-      <w:rPr>
-        <w:sz w:val="20"/>
-        <w:szCs w:val="20"/>
-      </w:rPr>
-      <w:t>CCSI</w:t>
-    </w:r>
-    <w:r>
-      <w:rPr>
-        <w:sz w:val="20"/>
-        <w:szCs w:val="20"/>
-      </w:rPr>
-      <w:t xml:space="preserve"> </w:t>
-    </w:r>
-    <w:r>
-      <w:rPr>
-        <w:sz w:val="20"/>
-        <w:szCs w:val="20"/>
-      </w:rPr>
-      <w:t>MASTER</w:t>
-    </w:r>
-    <w:r>
-      <w:rPr>
-        <w:sz w:val="20"/>
-        <w:szCs w:val="20"/>
-      </w:rPr>
-      <w:t xml:space="preserve"> NDA</w:t>
-    </w:r>
-    <w:r>
-      <w:rPr>
-        <w:sz w:val="20"/>
-        <w:szCs w:val="20"/>
-      </w:rPr>
-      <w:t>-1107306</w:t>
-    </w:r>
-  </w:p>
-</w:ftr>
-</file>
-
-<file path=word/footer2.xml><?xml version="1.0" encoding="utf-8"?>
-<w:ftr xmlns:wpc="http://schemas.microsoft.com/office/word/2010/wordprocessingCanvas" xmlns:mc="http://schemas.openxmlformats.org/markup-compatibility/2006" xmlns:o="urn:schemas-microsoft-com:office:office" xmlns:r="http://schemas.openxmlformats.org/officeDocument/2006/relationships" xmlns:m="http://schemas.openxmlformats.org/officeDocument/2006/math" xmlns:v="urn:schemas-microsoft-com:vml" xmlns:wp14="http://schemas.microsoft.com/office/word/2010/wordprocessingDrawing" xmlns:wp="http://schemas.openxmlformats.org/drawingml/2006/wordprocessingDrawing" xmlns:w10="urn:schemas-microsoft-com:office:word" xmlns:w="http://schemas.openxmlformats.org/wordprocessingml/2006/main" xmlns:w14="http://schemas.microsoft.com/office/word/2010/wordml" xmlns:wpg="http://schemas.microsoft.com/office/word/2010/wordprocessingGroup" xmlns:wpi="http://schemas.microsoft.com/office/word/2010/wordprocessingInk" xmlns:wne="http://schemas.microsoft.com/office/word/2006/wordml" xmlns:wps="http://schemas.microsoft.com/office/word/2010/wordprocessingShape" mc:Ignorable="w14 wp14">
-  <w:sdt>
-    <w:sdtPr>
-      <w:id w:val="30774433"/>
-      <w:docPartObj>
-        <w:docPartGallery w:val="Page Numbers (Bottom of Page)"/>
-        <w:docPartUnique/>
-      </w:docPartObj>
-    </w:sdtPr>
-    <w:sdtEndPr>
-      <w:rPr>
-        <w:noProof/>
-      </w:rPr>
-    </w:sdtEndPr>
-    <w:sdtContent>
-      <w:p>
-        <w:pPr>
-          <w:pStyle w:val="Footer"/>
-          <w:tabs>
-            <w:tab w:val="clear" w:pos="4320"/>
-            <w:tab w:val="clear" w:pos="8640"/>
-            <w:tab w:val="right" w:pos="9360"/>
-          </w:tabs>
-        </w:pPr>
-        <w:r>
-          <w:rPr>
-            <w:sz w:val="20"/>
-            <w:szCs w:val="20"/>
-          </w:rPr>
-          <w:t xml:space="preserve">Protected under </w:t>
-        </w:r>
-        <w:r>
-          <w:rPr>
-            <w:sz w:val="20"/>
-            <w:szCs w:val="20"/>
-          </w:rPr>
-          <w:t>CCSI</w:t>
-        </w:r>
-        <w:r>
-          <w:rPr>
-            <w:sz w:val="20"/>
-            <w:szCs w:val="20"/>
-          </w:rPr>
-          <w:t xml:space="preserve"> </w:t>
-        </w:r>
-        <w:r>
-          <w:rPr>
-            <w:sz w:val="20"/>
-            <w:szCs w:val="20"/>
-          </w:rPr>
-          <w:t>MASTER</w:t>
-        </w:r>
-        <w:r>
-          <w:rPr>
-            <w:sz w:val="20"/>
-            <w:szCs w:val="20"/>
-          </w:rPr>
-          <w:t xml:space="preserve"> NDA</w:t>
-        </w:r>
-        <w:r>
-          <w:rPr>
-            <w:sz w:val="20"/>
-            <w:szCs w:val="20"/>
-          </w:rPr>
-          <w:t>-1107306</w:t>
-        </w:r>
-        <w:r>
-          <w:rPr>
-            <w:sz w:val="20"/>
-            <w:szCs w:val="20"/>
-          </w:rPr>
-          <w:tab/>
-        </w:r>
-        <w:r>
-          <w:fldChar w:fldCharType="begin"/>
-        </w:r>
-        <w:r>
-          <w:instrText xml:space="preserve"> PAGE   \* MERGEFORMAT </w:instrText>
-        </w:r>
-        <w:r>
-          <w:fldChar w:fldCharType="separate"/>
-        </w:r>
-        <w:r>
-          <w:rPr>
-            <w:noProof/>
-          </w:rPr>
-          <w:t>ii</w:t>
-        </w:r>
-        <w:r>
-          <w:rPr>
-            <w:noProof/>
-          </w:rPr>
-          <w:fldChar w:fldCharType="end"/>
-        </w:r>
-      </w:p>
-    </w:sdtContent>
-  </w:sdt>
-</w:ftr>
-</file>
-
-<file path=word/footer3.xml><?xml version="1.0" encoding="utf-8"?>
-<w:ftr xmlns:wpc="http://schemas.microsoft.com/office/word/2010/wordprocessingCanvas" xmlns:mc="http://schemas.openxmlformats.org/markup-compatibility/2006" xmlns:o="urn:schemas-microsoft-com:office:office" xmlns:r="http://schemas.openxmlformats.org/officeDocument/2006/relationships" xmlns:m="http://schemas.openxmlformats.org/officeDocument/2006/math" xmlns:v="urn:schemas-microsoft-com:vml" xmlns:wp14="http://schemas.microsoft.com/office/word/2010/wordprocessingDrawing" xmlns:wp="http://schemas.openxmlformats.org/drawingml/2006/wordprocessingDrawing" xmlns:w10="urn:schemas-microsoft-com:office:word" xmlns:w="http://schemas.openxmlformats.org/wordprocessingml/2006/main" xmlns:w14="http://schemas.microsoft.com/office/word/2010/wordml" xmlns:wpg="http://schemas.microsoft.com/office/word/2010/wordprocessingGroup" xmlns:wpi="http://schemas.microsoft.com/office/word/2010/wordprocessingInk" xmlns:wne="http://schemas.microsoft.com/office/word/2006/wordml" xmlns:wps="http://schemas.microsoft.com/office/word/2010/wordprocessingShape" mc:Ignorable="w14 wp14">
-  <w:p>
-    <w:pPr>
-      <w:pStyle w:val="Footer"/>
-      <w:jc w:val="right"/>
-    </w:pPr>
-  </w:p>
-  <w:p>
-    <w:pPr>
-      <w:pStyle w:val="Footer"/>
-      <w:tabs>
-        <w:tab w:val="clear" w:pos="4320"/>
-        <w:tab w:val="clear" w:pos="8640"/>
-        <w:tab w:val="right" w:pos="9360"/>
-      </w:tabs>
-      <w:rPr>
-        <w:sz w:val="20"/>
-        <w:szCs w:val="20"/>
-      </w:rPr>
-    </w:pPr>
-  </w:p>
-</w:ftr>
-</file>
-
-<file path=word/footer4.xml><?xml version="1.0" encoding="utf-8"?>
-<w:ftr xmlns:wpc="http://schemas.microsoft.com/office/word/2010/wordprocessingCanvas" xmlns:mc="http://schemas.openxmlformats.org/markup-compatibility/2006" xmlns:o="urn:schemas-microsoft-com:office:office" xmlns:r="http://schemas.openxmlformats.org/officeDocument/2006/relationships" xmlns:m="http://schemas.openxmlformats.org/officeDocument/2006/math" xmlns:v="urn:schemas-microsoft-com:vml" xmlns:wp14="http://schemas.microsoft.com/office/word/2010/wordprocessingDrawing" xmlns:wp="http://schemas.openxmlformats.org/drawingml/2006/wordprocessingDrawing" xmlns:w10="urn:schemas-microsoft-com:office:word" xmlns:w="http://schemas.openxmlformats.org/wordprocessingml/2006/main" xmlns:w14="http://schemas.microsoft.com/office/word/2010/wordml" xmlns:wpg="http://schemas.microsoft.com/office/word/2010/wordprocessingGroup" xmlns:wpi="http://schemas.microsoft.com/office/word/2010/wordprocessingInk" xmlns:wne="http://schemas.microsoft.com/office/word/2006/wordml" xmlns:wps="http://schemas.microsoft.com/office/word/2010/wordprocessingShape" mc:Ignorable="w14 wp14">
+<w:ftr xmlns:wpc="http://schemas.microsoft.com/office/word/2010/wordprocessingCanvas" xmlns:cx="http://schemas.microsoft.com/office/drawing/2014/chartex" xmlns:cx1="http://schemas.microsoft.com/office/drawing/2015/9/8/chartex" xmlns:mc="http://schemas.openxmlformats.org/markup-compatibility/2006" xmlns:o="urn:schemas-microsoft-com:office:office" xmlns:r="http://schemas.openxmlformats.org/officeDocument/2006/relationships" xmlns:m="http://schemas.openxmlformats.org/officeDocument/2006/math" xmlns:v="urn:schemas-microsoft-com:vml" xmlns:wp14="http://schemas.microsoft.com/office/word/2010/wordprocessingDrawing" xmlns:wp="http://schemas.openxmlformats.org/drawingml/2006/wordprocessingDrawing" xmlns:w10="urn:schemas-microsoft-com:office:word" xmlns:w="http://schemas.openxmlformats.org/wordprocessingml/2006/main" xmlns:w14="http://schemas.microsoft.com/office/word/2010/wordml" xmlns:w15="http://schemas.microsoft.com/office/word/2012/wordml" xmlns:w16se="http://schemas.microsoft.com/office/word/2015/wordml/symex" xmlns:wpg="http://schemas.microsoft.com/office/word/2010/wordprocessingGroup" xmlns:wpi="http://schemas.microsoft.com/office/word/2010/wordprocessingInk" xmlns:wne="http://schemas.microsoft.com/office/word/2006/wordml" xmlns:wps="http://schemas.microsoft.com/office/word/2010/wordprocessingShape" mc:Ignorable="w14 w15 w16se wp14">
   <w:sdt>
     <w:sdtPr>
       <w:id w:val="-693457495"/>
@@ -7368,48 +5844,6 @@
           </w:tabs>
           <w:jc w:val="right"/>
         </w:pPr>
-        <w:r>
-          <w:rPr>
-            <w:sz w:val="20"/>
-            <w:szCs w:val="20"/>
-          </w:rPr>
-          <w:t xml:space="preserve">Protected under </w:t>
-        </w:r>
-        <w:r>
-          <w:rPr>
-            <w:sz w:val="20"/>
-            <w:szCs w:val="20"/>
-          </w:rPr>
-          <w:t>CCSI</w:t>
-        </w:r>
-        <w:r>
-          <w:rPr>
-            <w:sz w:val="20"/>
-            <w:szCs w:val="20"/>
-          </w:rPr>
-          <w:t xml:space="preserve"> </w:t>
-        </w:r>
-        <w:r>
-          <w:rPr>
-            <w:sz w:val="20"/>
-            <w:szCs w:val="20"/>
-          </w:rPr>
-          <w:t>MASTER</w:t>
-        </w:r>
-        <w:r>
-          <w:rPr>
-            <w:sz w:val="20"/>
-            <w:szCs w:val="20"/>
-          </w:rPr>
-          <w:t xml:space="preserve"> NDA</w:t>
-        </w:r>
-        <w:r>
-          <w:rPr>
-            <w:sz w:val="20"/>
-            <w:szCs w:val="20"/>
-          </w:rPr>
-          <w:t>-1107306</w:t>
-        </w:r>
         <w:r>
           <w:rPr>
             <w:sz w:val="20"/>
@@ -7458,8 +5892,8 @@
 </w:ftr>
 </file>
 
-<file path=word/footer5.xml><?xml version="1.0" encoding="utf-8"?>
-<w:ftr xmlns:wpc="http://schemas.microsoft.com/office/word/2010/wordprocessingCanvas" xmlns:mc="http://schemas.openxmlformats.org/markup-compatibility/2006" xmlns:o="urn:schemas-microsoft-com:office:office" xmlns:r="http://schemas.openxmlformats.org/officeDocument/2006/relationships" xmlns:m="http://schemas.openxmlformats.org/officeDocument/2006/math" xmlns:v="urn:schemas-microsoft-com:vml" xmlns:wp14="http://schemas.microsoft.com/office/word/2010/wordprocessingDrawing" xmlns:wp="http://schemas.openxmlformats.org/drawingml/2006/wordprocessingDrawing" xmlns:w10="urn:schemas-microsoft-com:office:word" xmlns:w="http://schemas.openxmlformats.org/wordprocessingml/2006/main" xmlns:w14="http://schemas.microsoft.com/office/word/2010/wordml" xmlns:wpg="http://schemas.microsoft.com/office/word/2010/wordprocessingGroup" xmlns:wpi="http://schemas.microsoft.com/office/word/2010/wordprocessingInk" xmlns:wne="http://schemas.microsoft.com/office/word/2006/wordml" xmlns:wps="http://schemas.microsoft.com/office/word/2010/wordprocessingShape" mc:Ignorable="w14 wp14">
+<file path=word/footer2.xml><?xml version="1.0" encoding="utf-8"?>
+<w:ftr xmlns:wpc="http://schemas.microsoft.com/office/word/2010/wordprocessingCanvas" xmlns:cx="http://schemas.microsoft.com/office/drawing/2014/chartex" xmlns:cx1="http://schemas.microsoft.com/office/drawing/2015/9/8/chartex" xmlns:mc="http://schemas.openxmlformats.org/markup-compatibility/2006" xmlns:o="urn:schemas-microsoft-com:office:office" xmlns:r="http://schemas.openxmlformats.org/officeDocument/2006/relationships" xmlns:m="http://schemas.openxmlformats.org/officeDocument/2006/math" xmlns:v="urn:schemas-microsoft-com:vml" xmlns:wp14="http://schemas.microsoft.com/office/word/2010/wordprocessingDrawing" xmlns:wp="http://schemas.openxmlformats.org/drawingml/2006/wordprocessingDrawing" xmlns:w10="urn:schemas-microsoft-com:office:word" xmlns:w="http://schemas.openxmlformats.org/wordprocessingml/2006/main" xmlns:w14="http://schemas.microsoft.com/office/word/2010/wordml" xmlns:w15="http://schemas.microsoft.com/office/word/2012/wordml" xmlns:w16se="http://schemas.microsoft.com/office/word/2015/wordml/symex" xmlns:wpg="http://schemas.microsoft.com/office/word/2010/wordprocessingGroup" xmlns:wpi="http://schemas.microsoft.com/office/word/2010/wordprocessingInk" xmlns:wne="http://schemas.microsoft.com/office/word/2006/wordml" xmlns:wps="http://schemas.microsoft.com/office/word/2010/wordprocessingShape" mc:Ignorable="w14 w15 w16se wp14">
   <w:sdt>
     <w:sdtPr>
       <w:id w:val="1957628208"/>
@@ -7483,48 +5917,6 @@
             <w:tab w:val="right" w:pos="9360"/>
           </w:tabs>
         </w:pPr>
-        <w:r>
-          <w:rPr>
-            <w:sz w:val="20"/>
-            <w:szCs w:val="20"/>
-          </w:rPr>
-          <w:t xml:space="preserve">Protected under </w:t>
-        </w:r>
-        <w:r>
-          <w:rPr>
-            <w:sz w:val="20"/>
-            <w:szCs w:val="20"/>
-          </w:rPr>
-          <w:t>CCSI</w:t>
-        </w:r>
-        <w:r>
-          <w:rPr>
-            <w:sz w:val="20"/>
-            <w:szCs w:val="20"/>
-          </w:rPr>
-          <w:t xml:space="preserve"> </w:t>
-        </w:r>
-        <w:r>
-          <w:rPr>
-            <w:sz w:val="20"/>
-            <w:szCs w:val="20"/>
-          </w:rPr>
-          <w:t>MASTER</w:t>
-        </w:r>
-        <w:r>
-          <w:rPr>
-            <w:sz w:val="20"/>
-            <w:szCs w:val="20"/>
-          </w:rPr>
-          <w:t xml:space="preserve"> NDA</w:t>
-        </w:r>
-        <w:r>
-          <w:rPr>
-            <w:sz w:val="20"/>
-            <w:szCs w:val="20"/>
-          </w:rPr>
-          <w:t>-1107306</w:t>
-        </w:r>
         <w:r>
           <w:rPr>
             <w:sz w:val="20"/>
@@ -7559,7 +5951,7 @@
             <w:sz w:val="20"/>
             <w:szCs w:val="20"/>
           </w:rPr>
-          <w:t>3</w:t>
+          <w:t>5</w:t>
         </w:r>
         <w:r>
           <w:rPr>
@@ -7576,7 +5968,7 @@
 </file>
 
 <file path=word/footnotes.xml><?xml version="1.0" encoding="utf-8"?>
-<w:footnotes xmlns:wpc="http://schemas.microsoft.com/office/word/2010/wordprocessingCanvas" xmlns:mc="http://schemas.openxmlformats.org/markup-compatibility/2006" xmlns:o="urn:schemas-microsoft-com:office:office" xmlns:r="http://schemas.openxmlformats.org/officeDocument/2006/relationships" xmlns:m="http://schemas.openxmlformats.org/officeDocument/2006/math" xmlns:v="urn:schemas-microsoft-com:vml" xmlns:wp14="http://schemas.microsoft.com/office/word/2010/wordprocessingDrawing" xmlns:wp="http://schemas.openxmlformats.org/drawingml/2006/wordprocessingDrawing" xmlns:w10="urn:schemas-microsoft-com:office:word" xmlns:w="http://schemas.openxmlformats.org/wordprocessingml/2006/main" xmlns:w14="http://schemas.microsoft.com/office/word/2010/wordml" xmlns:wpg="http://schemas.microsoft.com/office/word/2010/wordprocessingGroup" xmlns:wpi="http://schemas.microsoft.com/office/word/2010/wordprocessingInk" xmlns:wne="http://schemas.microsoft.com/office/word/2006/wordml" xmlns:wps="http://schemas.microsoft.com/office/word/2010/wordprocessingShape" mc:Ignorable="w14 wp14">
+<w:footnotes xmlns:wpc="http://schemas.microsoft.com/office/word/2010/wordprocessingCanvas" xmlns:cx="http://schemas.microsoft.com/office/drawing/2014/chartex" xmlns:cx1="http://schemas.microsoft.com/office/drawing/2015/9/8/chartex" xmlns:mc="http://schemas.openxmlformats.org/markup-compatibility/2006" xmlns:o="urn:schemas-microsoft-com:office:office" xmlns:r="http://schemas.openxmlformats.org/officeDocument/2006/relationships" xmlns:m="http://schemas.openxmlformats.org/officeDocument/2006/math" xmlns:v="urn:schemas-microsoft-com:vml" xmlns:wp14="http://schemas.microsoft.com/office/word/2010/wordprocessingDrawing" xmlns:wp="http://schemas.openxmlformats.org/drawingml/2006/wordprocessingDrawing" xmlns:w10="urn:schemas-microsoft-com:office:word" xmlns:w="http://schemas.openxmlformats.org/wordprocessingml/2006/main" xmlns:w14="http://schemas.microsoft.com/office/word/2010/wordml" xmlns:w15="http://schemas.microsoft.com/office/word/2012/wordml" xmlns:w16se="http://schemas.microsoft.com/office/word/2015/wordml/symex" xmlns:wpg="http://schemas.microsoft.com/office/word/2010/wordprocessingGroup" xmlns:wpi="http://schemas.microsoft.com/office/word/2010/wordprocessingInk" xmlns:wne="http://schemas.microsoft.com/office/word/2006/wordml" xmlns:wps="http://schemas.microsoft.com/office/word/2010/wordprocessingShape" mc:Ignorable="w14 w15 w16se wp14">
   <w:footnote w:type="separator" w:id="-1">
     <w:p>
       <w:r>
@@ -7605,38 +5997,7 @@
 </file>
 
 <file path=word/header1.xml><?xml version="1.0" encoding="utf-8"?>
-<w:hdr xmlns:wpc="http://schemas.microsoft.com/office/word/2010/wordprocessingCanvas" xmlns:mc="http://schemas.openxmlformats.org/markup-compatibility/2006" xmlns:o="urn:schemas-microsoft-com:office:office" xmlns:r="http://schemas.openxmlformats.org/officeDocument/2006/relationships" xmlns:m="http://schemas.openxmlformats.org/officeDocument/2006/math" xmlns:v="urn:schemas-microsoft-com:vml" xmlns:wp14="http://schemas.microsoft.com/office/word/2010/wordprocessingDrawing" xmlns:wp="http://schemas.openxmlformats.org/drawingml/2006/wordprocessingDrawing" xmlns:w10="urn:schemas-microsoft-com:office:word" xmlns:w="http://schemas.openxmlformats.org/wordprocessingml/2006/main" xmlns:w14="http://schemas.microsoft.com/office/word/2010/wordml" xmlns:wpg="http://schemas.microsoft.com/office/word/2010/wordprocessingGroup" xmlns:wpi="http://schemas.microsoft.com/office/word/2010/wordprocessingInk" xmlns:wne="http://schemas.microsoft.com/office/word/2006/wordml" xmlns:wps="http://schemas.microsoft.com/office/word/2010/wordprocessingShape" mc:Ignorable="w14 wp14">
-  <w:p>
-    <w:pPr>
-      <w:pStyle w:val="Header"/>
-    </w:pPr>
-    <w:r>
-      <w:rPr>
-        <w:sz w:val="20"/>
-        <w:szCs w:val="20"/>
-      </w:rPr>
-      <w:t>Intellectual Property Management Plan</w:t>
-    </w:r>
-    <w:r>
-      <w:rPr>
-        <w:sz w:val="20"/>
-        <w:szCs w:val="20"/>
-      </w:rPr>
-      <w:tab/>
-    </w:r>
-    <w:r>
-      <w:rPr>
-        <w:sz w:val="20"/>
-        <w:szCs w:val="20"/>
-      </w:rPr>
-      <w:tab/>
-    </w:r>
-  </w:p>
-</w:hdr>
-</file>
-
-<file path=word/header2.xml><?xml version="1.0" encoding="utf-8"?>
-<w:hdr xmlns:wpc="http://schemas.microsoft.com/office/word/2010/wordprocessingCanvas" xmlns:mc="http://schemas.openxmlformats.org/markup-compatibility/2006" xmlns:o="urn:schemas-microsoft-com:office:office" xmlns:r="http://schemas.openxmlformats.org/officeDocument/2006/relationships" xmlns:m="http://schemas.openxmlformats.org/officeDocument/2006/math" xmlns:v="urn:schemas-microsoft-com:vml" xmlns:wp14="http://schemas.microsoft.com/office/word/2010/wordprocessingDrawing" xmlns:wp="http://schemas.openxmlformats.org/drawingml/2006/wordprocessingDrawing" xmlns:w10="urn:schemas-microsoft-com:office:word" xmlns:w="http://schemas.openxmlformats.org/wordprocessingml/2006/main" xmlns:w14="http://schemas.microsoft.com/office/word/2010/wordml" xmlns:wpg="http://schemas.microsoft.com/office/word/2010/wordprocessingGroup" xmlns:wpi="http://schemas.microsoft.com/office/word/2010/wordprocessingInk" xmlns:wne="http://schemas.microsoft.com/office/word/2006/wordml" xmlns:wps="http://schemas.microsoft.com/office/word/2010/wordprocessingShape" mc:Ignorable="w14 wp14">
+<w:hdr xmlns:wpc="http://schemas.microsoft.com/office/word/2010/wordprocessingCanvas" xmlns:cx="http://schemas.microsoft.com/office/drawing/2014/chartex" xmlns:cx1="http://schemas.microsoft.com/office/drawing/2015/9/8/chartex" xmlns:mc="http://schemas.openxmlformats.org/markup-compatibility/2006" xmlns:o="urn:schemas-microsoft-com:office:office" xmlns:r="http://schemas.openxmlformats.org/officeDocument/2006/relationships" xmlns:m="http://schemas.openxmlformats.org/officeDocument/2006/math" xmlns:v="urn:schemas-microsoft-com:vml" xmlns:wp14="http://schemas.microsoft.com/office/word/2010/wordprocessingDrawing" xmlns:wp="http://schemas.openxmlformats.org/drawingml/2006/wordprocessingDrawing" xmlns:w10="urn:schemas-microsoft-com:office:word" xmlns:w="http://schemas.openxmlformats.org/wordprocessingml/2006/main" xmlns:w14="http://schemas.microsoft.com/office/word/2010/wordml" xmlns:w15="http://schemas.microsoft.com/office/word/2012/wordml" xmlns:w16se="http://schemas.microsoft.com/office/word/2015/wordml/symex" xmlns:wpg="http://schemas.microsoft.com/office/word/2010/wordprocessingGroup" xmlns:wpi="http://schemas.microsoft.com/office/word/2010/wordprocessingInk" xmlns:wne="http://schemas.microsoft.com/office/word/2006/wordml" xmlns:wps="http://schemas.microsoft.com/office/word/2010/wordprocessingShape" mc:Ignorable="w14 w15 w16se wp14">
   <w:p>
     <w:pPr>
       <w:pStyle w:val="Header"/>
@@ -7646,78 +6007,24 @@
         <w:szCs w:val="20"/>
       </w:rPr>
     </w:pPr>
+    <w:proofErr w:type="spellStart"/>
+    <w:proofErr w:type="gramStart"/>
     <w:r>
       <w:rPr>
         <w:sz w:val="20"/>
         <w:szCs w:val="20"/>
       </w:rPr>
+      <w:t>i</w:t>
+    </w:r>
+    <w:r>
+      <w:rPr>
+        <w:sz w:val="20"/>
+        <w:szCs w:val="20"/>
+      </w:rPr>
       <w:t>REVEAL</w:t>
     </w:r>
-    <w:r>
-      <w:rPr>
-        <w:sz w:val="20"/>
-        <w:szCs w:val="20"/>
-      </w:rPr>
-      <w:t xml:space="preserve"> INSTALLATION </w:t>
-    </w:r>
-    <w:r>
-      <w:rPr>
-        <w:sz w:val="20"/>
-        <w:szCs w:val="20"/>
-      </w:rPr>
-      <w:t>GUIDE</w:t>
-    </w:r>
-  </w:p>
-</w:hdr>
-</file>
-
-<file path=word/header3.xml><?xml version="1.0" encoding="utf-8"?>
-<w:hdr xmlns:wpc="http://schemas.microsoft.com/office/word/2010/wordprocessingCanvas" xmlns:mc="http://schemas.openxmlformats.org/markup-compatibility/2006" xmlns:o="urn:schemas-microsoft-com:office:office" xmlns:r="http://schemas.openxmlformats.org/officeDocument/2006/relationships" xmlns:m="http://schemas.openxmlformats.org/officeDocument/2006/math" xmlns:v="urn:schemas-microsoft-com:vml" xmlns:wp14="http://schemas.microsoft.com/office/word/2010/wordprocessingDrawing" xmlns:wp="http://schemas.openxmlformats.org/drawingml/2006/wordprocessingDrawing" xmlns:w10="urn:schemas-microsoft-com:office:word" xmlns:w="http://schemas.openxmlformats.org/wordprocessingml/2006/main" xmlns:w14="http://schemas.microsoft.com/office/word/2010/wordml" xmlns:wpg="http://schemas.microsoft.com/office/word/2010/wordprocessingGroup" xmlns:wpi="http://schemas.microsoft.com/office/word/2010/wordprocessingInk" xmlns:wne="http://schemas.microsoft.com/office/word/2006/wordml" xmlns:wps="http://schemas.microsoft.com/office/word/2010/wordprocessingShape" mc:Ignorable="w14 wp14">
-  <w:p>
-    <w:pPr>
-      <w:pStyle w:val="Header"/>
-      <w:jc w:val="center"/>
-      <w:rPr>
-        <w:sz w:val="20"/>
-        <w:szCs w:val="20"/>
-      </w:rPr>
-    </w:pPr>
-    <w:r>
-      <w:rPr>
-        <w:sz w:val="20"/>
-        <w:szCs w:val="20"/>
-      </w:rPr>
-      <w:tab/>
-    </w:r>
-    <w:r>
-      <w:rPr>
-        <w:sz w:val="20"/>
-        <w:szCs w:val="20"/>
-      </w:rPr>
-      <w:tab/>
-    </w:r>
-  </w:p>
-</w:hdr>
-</file>
-
-<file path=word/header4.xml><?xml version="1.0" encoding="utf-8"?>
-<w:hdr xmlns:wpc="http://schemas.microsoft.com/office/word/2010/wordprocessingCanvas" xmlns:mc="http://schemas.openxmlformats.org/markup-compatibility/2006" xmlns:o="urn:schemas-microsoft-com:office:office" xmlns:r="http://schemas.openxmlformats.org/officeDocument/2006/relationships" xmlns:m="http://schemas.openxmlformats.org/officeDocument/2006/math" xmlns:v="urn:schemas-microsoft-com:vml" xmlns:wp14="http://schemas.microsoft.com/office/word/2010/wordprocessingDrawing" xmlns:wp="http://schemas.openxmlformats.org/drawingml/2006/wordprocessingDrawing" xmlns:w10="urn:schemas-microsoft-com:office:word" xmlns:w="http://schemas.openxmlformats.org/wordprocessingml/2006/main" xmlns:w14="http://schemas.microsoft.com/office/word/2010/wordml" xmlns:wpg="http://schemas.microsoft.com/office/word/2010/wordprocessingGroup" xmlns:wpi="http://schemas.microsoft.com/office/word/2010/wordprocessingInk" xmlns:wne="http://schemas.microsoft.com/office/word/2006/wordml" xmlns:wps="http://schemas.microsoft.com/office/word/2010/wordprocessingShape" mc:Ignorable="w14 wp14">
-  <w:p>
-    <w:pPr>
-      <w:pStyle w:val="Header"/>
-      <w:jc w:val="right"/>
-      <w:rPr>
-        <w:sz w:val="20"/>
-        <w:szCs w:val="20"/>
-      </w:rPr>
-    </w:pPr>
-    <w:r>
-      <w:rPr>
-        <w:sz w:val="20"/>
-        <w:szCs w:val="20"/>
-      </w:rPr>
-      <w:t>REVEAL</w:t>
-    </w:r>
+    <w:proofErr w:type="spellEnd"/>
+    <w:proofErr w:type="gramEnd"/>
     <w:r>
       <w:rPr>
         <w:sz w:val="20"/>
@@ -7761,8 +6068,8 @@
 </file>
 
 <file path=word/numbering.xml><?xml version="1.0" encoding="utf-8"?>
-<w:numbering xmlns:wpc="http://schemas.microsoft.com/office/word/2010/wordprocessingCanvas" xmlns:mc="http://schemas.openxmlformats.org/markup-compatibility/2006" xmlns:o="urn:schemas-microsoft-com:office:office" xmlns:r="http://schemas.openxmlformats.org/officeDocument/2006/relationships" xmlns:m="http://schemas.openxmlformats.org/officeDocument/2006/math" xmlns:v="urn:schemas-microsoft-com:vml" xmlns:wp14="http://schemas.microsoft.com/office/word/2010/wordprocessingDrawing" xmlns:wp="http://schemas.openxmlformats.org/drawingml/2006/wordprocessingDrawing" xmlns:w10="urn:schemas-microsoft-com:office:word" xmlns:w="http://schemas.openxmlformats.org/wordprocessingml/2006/main" xmlns:w14="http://schemas.microsoft.com/office/word/2010/wordml" xmlns:wpg="http://schemas.microsoft.com/office/word/2010/wordprocessingGroup" xmlns:wpi="http://schemas.microsoft.com/office/word/2010/wordprocessingInk" xmlns:wne="http://schemas.microsoft.com/office/word/2006/wordml" xmlns:wps="http://schemas.microsoft.com/office/word/2010/wordprocessingShape" mc:Ignorable="w14 wp14">
-  <w:abstractNum w:abstractNumId="0">
+<w:numbering xmlns:wpc="http://schemas.microsoft.com/office/word/2010/wordprocessingCanvas" xmlns:cx="http://schemas.microsoft.com/office/drawing/2014/chartex" xmlns:cx1="http://schemas.microsoft.com/office/drawing/2015/9/8/chartex" xmlns:mc="http://schemas.openxmlformats.org/markup-compatibility/2006" xmlns:o="urn:schemas-microsoft-com:office:office" xmlns:r="http://schemas.openxmlformats.org/officeDocument/2006/relationships" xmlns:m="http://schemas.openxmlformats.org/officeDocument/2006/math" xmlns:v="urn:schemas-microsoft-com:vml" xmlns:wp14="http://schemas.microsoft.com/office/word/2010/wordprocessingDrawing" xmlns:wp="http://schemas.openxmlformats.org/drawingml/2006/wordprocessingDrawing" xmlns:w10="urn:schemas-microsoft-com:office:word" xmlns:w="http://schemas.openxmlformats.org/wordprocessingml/2006/main" xmlns:w14="http://schemas.microsoft.com/office/word/2010/wordml" xmlns:w15="http://schemas.microsoft.com/office/word/2012/wordml" xmlns:w16se="http://schemas.microsoft.com/office/word/2015/wordml/symex" xmlns:wpg="http://schemas.microsoft.com/office/word/2010/wordprocessingGroup" xmlns:wpi="http://schemas.microsoft.com/office/word/2010/wordprocessingInk" xmlns:wne="http://schemas.microsoft.com/office/word/2006/wordml" xmlns:wps="http://schemas.microsoft.com/office/word/2010/wordprocessingShape" mc:Ignorable="w14 w15 w16se wp14">
+  <w:abstractNum w:abstractNumId="0" w15:restartNumberingAfterBreak="0">
     <w:nsid w:val="01F01611"/>
     <w:multiLevelType w:val="multilevel"/>
     <w:tmpl w:val="898AF4A2"/>
@@ -7851,7 +6158,7 @@
       </w:pPr>
     </w:lvl>
   </w:abstractNum>
-  <w:abstractNum w:abstractNumId="1">
+  <w:abstractNum w:abstractNumId="1" w15:restartNumberingAfterBreak="0">
     <w:nsid w:val="0905436E"/>
     <w:multiLevelType w:val="hybridMultilevel"/>
     <w:tmpl w:val="4428493C"/>
@@ -7942,7 +6249,7 @@
       </w:pPr>
     </w:lvl>
   </w:abstractNum>
-  <w:abstractNum w:abstractNumId="2">
+  <w:abstractNum w:abstractNumId="2" w15:restartNumberingAfterBreak="0">
     <w:nsid w:val="0A2C7A24"/>
     <w:multiLevelType w:val="hybridMultilevel"/>
     <w:tmpl w:val="A82622D6"/>
@@ -8056,7 +6363,93 @@
       </w:rPr>
     </w:lvl>
   </w:abstractNum>
-  <w:abstractNum w:abstractNumId="3">
+  <w:abstractNum w:abstractNumId="3" w15:restartNumberingAfterBreak="0">
+    <w:nsid w:val="0FBF4FCE"/>
+    <w:multiLevelType w:val="hybridMultilevel"/>
+    <w:tmpl w:val="B854EBE0"/>
+    <w:lvl w:ilvl="0" w:tplc="0409000F">
+      <w:start w:val="1"/>
+      <w:numFmt w:val="decimal"/>
+      <w:lvlText w:val="%1."/>
+      <w:lvlJc w:val="left"/>
+      <w:pPr>
+        <w:ind w:left="720" w:hanging="360"/>
+      </w:pPr>
+    </w:lvl>
+    <w:lvl w:ilvl="1" w:tplc="04090019" w:tentative="1">
+      <w:start w:val="1"/>
+      <w:numFmt w:val="lowerLetter"/>
+      <w:lvlText w:val="%2."/>
+      <w:lvlJc w:val="left"/>
+      <w:pPr>
+        <w:ind w:left="1440" w:hanging="360"/>
+      </w:pPr>
+    </w:lvl>
+    <w:lvl w:ilvl="2" w:tplc="0409001B" w:tentative="1">
+      <w:start w:val="1"/>
+      <w:numFmt w:val="lowerRoman"/>
+      <w:lvlText w:val="%3."/>
+      <w:lvlJc w:val="right"/>
+      <w:pPr>
+        <w:ind w:left="2160" w:hanging="180"/>
+      </w:pPr>
+    </w:lvl>
+    <w:lvl w:ilvl="3" w:tplc="0409000F" w:tentative="1">
+      <w:start w:val="1"/>
+      <w:numFmt w:val="decimal"/>
+      <w:lvlText w:val="%4."/>
+      <w:lvlJc w:val="left"/>
+      <w:pPr>
+        <w:ind w:left="2880" w:hanging="360"/>
+      </w:pPr>
+    </w:lvl>
+    <w:lvl w:ilvl="4" w:tplc="04090019" w:tentative="1">
+      <w:start w:val="1"/>
+      <w:numFmt w:val="lowerLetter"/>
+      <w:lvlText w:val="%5."/>
+      <w:lvlJc w:val="left"/>
+      <w:pPr>
+        <w:ind w:left="3600" w:hanging="360"/>
+      </w:pPr>
+    </w:lvl>
+    <w:lvl w:ilvl="5" w:tplc="0409001B" w:tentative="1">
+      <w:start w:val="1"/>
+      <w:numFmt w:val="lowerRoman"/>
+      <w:lvlText w:val="%6."/>
+      <w:lvlJc w:val="right"/>
+      <w:pPr>
+        <w:ind w:left="4320" w:hanging="180"/>
+      </w:pPr>
+    </w:lvl>
+    <w:lvl w:ilvl="6" w:tplc="0409000F" w:tentative="1">
+      <w:start w:val="1"/>
+      <w:numFmt w:val="decimal"/>
+      <w:lvlText w:val="%7."/>
+      <w:lvlJc w:val="left"/>
+      <w:pPr>
+        <w:ind w:left="5040" w:hanging="360"/>
+      </w:pPr>
+    </w:lvl>
+    <w:lvl w:ilvl="7" w:tplc="04090019" w:tentative="1">
+      <w:start w:val="1"/>
+      <w:numFmt w:val="lowerLetter"/>
+      <w:lvlText w:val="%8."/>
+      <w:lvlJc w:val="left"/>
+      <w:pPr>
+        <w:ind w:left="5760" w:hanging="360"/>
+      </w:pPr>
+    </w:lvl>
+    <w:lvl w:ilvl="8" w:tplc="0409001B" w:tentative="1">
+      <w:start w:val="1"/>
+      <w:numFmt w:val="lowerRoman"/>
+      <w:lvlText w:val="%9."/>
+      <w:lvlJc w:val="right"/>
+      <w:pPr>
+        <w:ind w:left="6480" w:hanging="180"/>
+      </w:pPr>
+    </w:lvl>
+  </w:abstractNum>
+  <w:abstractNum w:abstractNumId="4" w15:restartNumberingAfterBreak="0">
     <w:nsid w:val="1F7B5742"/>
     <w:multiLevelType w:val="multilevel"/>
     <w:tmpl w:val="5D54B338"/>
@@ -8145,7 +6538,7 @@
       </w:pPr>
     </w:lvl>
   </w:abstractNum>
-  <w:abstractNum w:abstractNumId="4">
+  <w:abstractNum w:abstractNumId="5" w15:restartNumberingAfterBreak="0">
     <w:nsid w:val="1FC6385E"/>
     <w:multiLevelType w:val="hybridMultilevel"/>
     <w:tmpl w:val="CFD0F116"/>
@@ -8234,7 +6627,7 @@
       </w:pPr>
     </w:lvl>
   </w:abstractNum>
-  <w:abstractNum w:abstractNumId="5">
+  <w:abstractNum w:abstractNumId="6" w15:restartNumberingAfterBreak="0">
     <w:nsid w:val="26303C90"/>
     <w:multiLevelType w:val="hybridMultilevel"/>
     <w:tmpl w:val="5B761988"/>
@@ -8348,7 +6741,7 @@
       </w:rPr>
     </w:lvl>
   </w:abstractNum>
-  <w:abstractNum w:abstractNumId="6">
+  <w:abstractNum w:abstractNumId="7" w15:restartNumberingAfterBreak="0">
     <w:nsid w:val="273970B2"/>
     <w:multiLevelType w:val="multilevel"/>
     <w:tmpl w:val="52504976"/>
@@ -8437,7 +6830,7 @@
       </w:pPr>
     </w:lvl>
   </w:abstractNum>
-  <w:abstractNum w:abstractNumId="7">
+  <w:abstractNum w:abstractNumId="8" w15:restartNumberingAfterBreak="0">
     <w:nsid w:val="2AC80615"/>
     <w:multiLevelType w:val="multilevel"/>
     <w:tmpl w:val="B7A83368"/>
@@ -8523,7 +6916,7 @@
       </w:pPr>
     </w:lvl>
   </w:abstractNum>
-  <w:abstractNum w:abstractNumId="8">
+  <w:abstractNum w:abstractNumId="9" w15:restartNumberingAfterBreak="0">
     <w:nsid w:val="2DAB3CE0"/>
     <w:multiLevelType w:val="hybridMultilevel"/>
     <w:tmpl w:val="41966EB0"/>
@@ -8635,7 +7028,7 @@
       </w:rPr>
     </w:lvl>
   </w:abstractNum>
-  <w:abstractNum w:abstractNumId="9">
+  <w:abstractNum w:abstractNumId="10" w15:restartNumberingAfterBreak="0">
     <w:nsid w:val="31067757"/>
     <w:multiLevelType w:val="multilevel"/>
     <w:tmpl w:val="1D04AB64"/>
@@ -8721,7 +7114,7 @@
       </w:pPr>
     </w:lvl>
   </w:abstractNum>
-  <w:abstractNum w:abstractNumId="10">
+  <w:abstractNum w:abstractNumId="11" w15:restartNumberingAfterBreak="0">
     <w:nsid w:val="32F33F21"/>
     <w:multiLevelType w:val="multilevel"/>
     <w:tmpl w:val="B87E50F6"/>
@@ -8807,7 +7200,7 @@
       </w:pPr>
     </w:lvl>
   </w:abstractNum>
-  <w:abstractNum w:abstractNumId="11">
+  <w:abstractNum w:abstractNumId="12" w15:restartNumberingAfterBreak="0">
     <w:nsid w:val="33C95D16"/>
     <w:multiLevelType w:val="hybridMultilevel"/>
     <w:tmpl w:val="C86EDAB8"/>
@@ -8920,7 +7313,7 @@
       </w:rPr>
     </w:lvl>
   </w:abstractNum>
-  <w:abstractNum w:abstractNumId="12">
+  <w:abstractNum w:abstractNumId="13" w15:restartNumberingAfterBreak="0">
     <w:nsid w:val="35163EB1"/>
     <w:multiLevelType w:val="multilevel"/>
     <w:tmpl w:val="A9E674AE"/>
@@ -9038,7 +7431,7 @@
       </w:rPr>
     </w:lvl>
   </w:abstractNum>
-  <w:abstractNum w:abstractNumId="13">
+  <w:abstractNum w:abstractNumId="14" w15:restartNumberingAfterBreak="0">
     <w:nsid w:val="3881702D"/>
     <w:multiLevelType w:val="multilevel"/>
     <w:tmpl w:val="BA586578"/>
@@ -9129,7 +7522,7 @@
       </w:pPr>
     </w:lvl>
   </w:abstractNum>
-  <w:abstractNum w:abstractNumId="14">
+  <w:abstractNum w:abstractNumId="15" w15:restartNumberingAfterBreak="0">
     <w:nsid w:val="43782345"/>
     <w:multiLevelType w:val="hybridMultilevel"/>
     <w:tmpl w:val="84427D86"/>
@@ -9215,7 +7608,7 @@
       </w:pPr>
     </w:lvl>
   </w:abstractNum>
-  <w:abstractNum w:abstractNumId="15">
+  <w:abstractNum w:abstractNumId="16" w15:restartNumberingAfterBreak="0">
     <w:nsid w:val="43D91D60"/>
     <w:multiLevelType w:val="hybridMultilevel"/>
     <w:tmpl w:val="3514BAFE"/>
@@ -9305,7 +7698,7 @@
       </w:pPr>
     </w:lvl>
   </w:abstractNum>
-  <w:abstractNum w:abstractNumId="16">
+  <w:abstractNum w:abstractNumId="17" w15:restartNumberingAfterBreak="0">
     <w:nsid w:val="45550B9D"/>
     <w:multiLevelType w:val="multilevel"/>
     <w:tmpl w:val="A9E674AE"/>
@@ -9423,7 +7816,7 @@
       </w:rPr>
     </w:lvl>
   </w:abstractNum>
-  <w:abstractNum w:abstractNumId="17">
+  <w:abstractNum w:abstractNumId="18" w15:restartNumberingAfterBreak="0">
     <w:nsid w:val="45EA76AE"/>
     <w:multiLevelType w:val="hybridMultilevel"/>
     <w:tmpl w:val="2E3032D4"/>
@@ -9512,7 +7905,7 @@
       </w:pPr>
     </w:lvl>
   </w:abstractNum>
-  <w:abstractNum w:abstractNumId="18">
+  <w:abstractNum w:abstractNumId="19" w15:restartNumberingAfterBreak="0">
     <w:nsid w:val="47D877B0"/>
     <w:multiLevelType w:val="hybridMultilevel"/>
     <w:tmpl w:val="443AD7A2"/>
@@ -9601,7 +7994,7 @@
       </w:pPr>
     </w:lvl>
   </w:abstractNum>
-  <w:abstractNum w:abstractNumId="19">
+  <w:abstractNum w:abstractNumId="20" w15:restartNumberingAfterBreak="0">
     <w:nsid w:val="4B3608DE"/>
     <w:multiLevelType w:val="hybridMultilevel"/>
     <w:tmpl w:val="B8B8EDE0"/>
@@ -9713,7 +8106,7 @@
       </w:rPr>
     </w:lvl>
   </w:abstractNum>
-  <w:abstractNum w:abstractNumId="20">
+  <w:abstractNum w:abstractNumId="21" w15:restartNumberingAfterBreak="0">
     <w:nsid w:val="509F24C3"/>
     <w:multiLevelType w:val="hybridMultilevel"/>
     <w:tmpl w:val="1CE0195A"/>
@@ -9804,7 +8197,7 @@
       </w:pPr>
     </w:lvl>
   </w:abstractNum>
-  <w:abstractNum w:abstractNumId="21">
+  <w:abstractNum w:abstractNumId="22" w15:restartNumberingAfterBreak="0">
     <w:nsid w:val="5895228F"/>
     <w:multiLevelType w:val="hybridMultilevel"/>
     <w:tmpl w:val="4E58EC0E"/>
@@ -9916,7 +8309,7 @@
       </w:rPr>
     </w:lvl>
   </w:abstractNum>
-  <w:abstractNum w:abstractNumId="22">
+  <w:abstractNum w:abstractNumId="23" w15:restartNumberingAfterBreak="0">
     <w:nsid w:val="59376D3A"/>
     <w:multiLevelType w:val="hybridMultilevel"/>
     <w:tmpl w:val="9A84343C"/>
@@ -10005,7 +8398,7 @@
       </w:pPr>
     </w:lvl>
   </w:abstractNum>
-  <w:abstractNum w:abstractNumId="23">
+  <w:abstractNum w:abstractNumId="24" w15:restartNumberingAfterBreak="0">
     <w:nsid w:val="5B046482"/>
     <w:multiLevelType w:val="hybridMultilevel"/>
     <w:tmpl w:val="2F6A82A2"/>
@@ -10118,7 +8511,7 @@
       </w:rPr>
     </w:lvl>
   </w:abstractNum>
-  <w:abstractNum w:abstractNumId="24">
+  <w:abstractNum w:abstractNumId="25" w15:restartNumberingAfterBreak="0">
     <w:nsid w:val="5D7933B5"/>
     <w:multiLevelType w:val="multilevel"/>
     <w:tmpl w:val="3C2274FE"/>
@@ -10204,7 +8597,7 @@
       </w:pPr>
     </w:lvl>
   </w:abstractNum>
-  <w:abstractNum w:abstractNumId="25">
+  <w:abstractNum w:abstractNumId="26" w15:restartNumberingAfterBreak="0">
     <w:nsid w:val="63630C64"/>
     <w:multiLevelType w:val="hybridMultilevel"/>
     <w:tmpl w:val="F87C6A14"/>
@@ -10317,7 +8710,7 @@
       </w:rPr>
     </w:lvl>
   </w:abstractNum>
-  <w:abstractNum w:abstractNumId="26">
+  <w:abstractNum w:abstractNumId="27" w15:restartNumberingAfterBreak="0">
     <w:nsid w:val="65251295"/>
     <w:multiLevelType w:val="hybridMultilevel"/>
     <w:tmpl w:val="91BA1FF8"/>
@@ -10406,7 +8799,7 @@
       </w:pPr>
     </w:lvl>
   </w:abstractNum>
-  <w:abstractNum w:abstractNumId="27">
+  <w:abstractNum w:abstractNumId="28" w15:restartNumberingAfterBreak="0">
     <w:nsid w:val="6AD418A5"/>
     <w:multiLevelType w:val="hybridMultilevel"/>
     <w:tmpl w:val="2E3032D4"/>
@@ -10495,7 +8888,7 @@
       </w:pPr>
     </w:lvl>
   </w:abstractNum>
-  <w:abstractNum w:abstractNumId="28">
+  <w:abstractNum w:abstractNumId="29" w15:restartNumberingAfterBreak="0">
     <w:nsid w:val="73B40225"/>
     <w:multiLevelType w:val="hybridMultilevel"/>
     <w:tmpl w:val="FA288664"/>
@@ -10581,7 +8974,7 @@
       </w:pPr>
     </w:lvl>
   </w:abstractNum>
-  <w:abstractNum w:abstractNumId="29">
+  <w:abstractNum w:abstractNumId="30" w15:restartNumberingAfterBreak="0">
     <w:nsid w:val="74762206"/>
     <w:multiLevelType w:val="multilevel"/>
     <w:tmpl w:val="19924C3E"/>
@@ -10667,7 +9060,7 @@
       </w:pPr>
     </w:lvl>
   </w:abstractNum>
-  <w:abstractNum w:abstractNumId="30">
+  <w:abstractNum w:abstractNumId="31" w15:restartNumberingAfterBreak="0">
     <w:nsid w:val="770A140B"/>
     <w:multiLevelType w:val="hybridMultilevel"/>
     <w:tmpl w:val="E7B24F7E"/>
@@ -10781,7 +9174,7 @@
       </w:rPr>
     </w:lvl>
   </w:abstractNum>
-  <w:abstractNum w:abstractNumId="31">
+  <w:abstractNum w:abstractNumId="32" w15:restartNumberingAfterBreak="0">
     <w:nsid w:val="7DF8643F"/>
     <w:multiLevelType w:val="hybridMultilevel"/>
     <w:tmpl w:val="7F322D3C"/>
@@ -10870,7 +9263,7 @@
       </w:pPr>
     </w:lvl>
   </w:abstractNum>
-  <w:abstractNum w:abstractNumId="32">
+  <w:abstractNum w:abstractNumId="33" w15:restartNumberingAfterBreak="0">
     <w:nsid w:val="7F122EFB"/>
     <w:multiLevelType w:val="hybridMultilevel"/>
     <w:tmpl w:val="10D04204"/>
@@ -10984,7 +9377,7 @@
       </w:rPr>
     </w:lvl>
   </w:abstractNum>
-  <w:abstractNum w:abstractNumId="33">
+  <w:abstractNum w:abstractNumId="34" w15:restartNumberingAfterBreak="0">
     <w:nsid w:val="7FC629C2"/>
     <w:multiLevelType w:val="hybridMultilevel"/>
     <w:tmpl w:val="AE904364"/>
@@ -11074,116 +9467,119 @@
     </w:lvl>
   </w:abstractNum>
   <w:num w:numId="1">
-    <w:abstractNumId w:val="23"/>
+    <w:abstractNumId w:val="24"/>
   </w:num>
   <w:num w:numId="2">
-    <w:abstractNumId w:val="15"/>
+    <w:abstractNumId w:val="16"/>
   </w:num>
   <w:num w:numId="3">
-    <w:abstractNumId w:val="30"/>
+    <w:abstractNumId w:val="31"/>
   </w:num>
   <w:num w:numId="4">
-    <w:abstractNumId w:val="5"/>
+    <w:abstractNumId w:val="6"/>
   </w:num>
   <w:num w:numId="5">
     <w:abstractNumId w:val="2"/>
   </w:num>
   <w:num w:numId="6">
-    <w:abstractNumId w:val="15"/>
+    <w:abstractNumId w:val="16"/>
   </w:num>
   <w:num w:numId="7">
-    <w:abstractNumId w:val="20"/>
+    <w:abstractNumId w:val="21"/>
   </w:num>
   <w:num w:numId="8">
     <w:abstractNumId w:val="1"/>
   </w:num>
   <w:num w:numId="9">
-    <w:abstractNumId w:val="32"/>
+    <w:abstractNumId w:val="33"/>
   </w:num>
   <w:num w:numId="10">
     <w:abstractNumId w:val="0"/>
   </w:num>
   <w:num w:numId="11">
-    <w:abstractNumId w:val="31"/>
+    <w:abstractNumId w:val="32"/>
   </w:num>
   <w:num w:numId="12">
+    <w:abstractNumId w:val="23"/>
+  </w:num>
+  <w:num w:numId="13">
+    <w:abstractNumId w:val="8"/>
+  </w:num>
+  <w:num w:numId="14">
+    <w:abstractNumId w:val="10"/>
+  </w:num>
+  <w:num w:numId="15">
+    <w:abstractNumId w:val="25"/>
+  </w:num>
+  <w:num w:numId="16">
+    <w:abstractNumId w:val="7"/>
+  </w:num>
+  <w:num w:numId="17">
+    <w:abstractNumId w:val="4"/>
+  </w:num>
+  <w:num w:numId="18">
+    <w:abstractNumId w:val="14"/>
+  </w:num>
+  <w:num w:numId="19">
+    <w:abstractNumId w:val="11"/>
+  </w:num>
+  <w:num w:numId="20">
+    <w:abstractNumId w:val="30"/>
+  </w:num>
+  <w:num w:numId="21">
+    <w:abstractNumId w:val="15"/>
+  </w:num>
+  <w:num w:numId="22">
+    <w:abstractNumId w:val="20"/>
+  </w:num>
+  <w:num w:numId="23">
+    <w:abstractNumId w:val="17"/>
+  </w:num>
+  <w:num w:numId="24">
     <w:abstractNumId w:val="22"/>
   </w:num>
-  <w:num w:numId="13">
-    <w:abstractNumId w:val="7"/>
+  <w:num w:numId="25">
+    <w:abstractNumId w:val="18"/>
   </w:num>
-  <w:num w:numId="14">
+  <w:num w:numId="26">
+    <w:abstractNumId w:val="28"/>
+  </w:num>
+  <w:num w:numId="27">
+    <w:abstractNumId w:val="26"/>
+  </w:num>
+  <w:num w:numId="28">
+    <w:abstractNumId w:val="13"/>
+  </w:num>
+  <w:num w:numId="29">
+    <w:abstractNumId w:val="19"/>
+  </w:num>
+  <w:num w:numId="30">
+    <w:abstractNumId w:val="27"/>
+  </w:num>
+  <w:num w:numId="31">
+    <w:abstractNumId w:val="12"/>
+  </w:num>
+  <w:num w:numId="32">
     <w:abstractNumId w:val="9"/>
   </w:num>
-  <w:num w:numId="15">
-    <w:abstractNumId w:val="24"/>
-  </w:num>
-  <w:num w:numId="16">
-    <w:abstractNumId w:val="6"/>
-  </w:num>
-  <w:num w:numId="17">
-    <w:abstractNumId w:val="3"/>
-  </w:num>
-  <w:num w:numId="18">
-    <w:abstractNumId w:val="13"/>
-  </w:num>
-  <w:num w:numId="19">
-    <w:abstractNumId w:val="10"/>
-  </w:num>
-  <w:num w:numId="20">
+  <w:num w:numId="33">
     <w:abstractNumId w:val="29"/>
   </w:num>
-  <w:num w:numId="21">
-    <w:abstractNumId w:val="14"/>
-  </w:num>
-  <w:num w:numId="22">
-    <w:abstractNumId w:val="19"/>
-  </w:num>
-  <w:num w:numId="23">
-    <w:abstractNumId w:val="16"/>
-  </w:num>
-  <w:num w:numId="24">
-    <w:abstractNumId w:val="21"/>
-  </w:num>
-  <w:num w:numId="25">
-    <w:abstractNumId w:val="17"/>
-  </w:num>
-  <w:num w:numId="26">
-    <w:abstractNumId w:val="27"/>
-  </w:num>
-  <w:num w:numId="27">
-    <w:abstractNumId w:val="25"/>
-  </w:num>
-  <w:num w:numId="28">
-    <w:abstractNumId w:val="12"/>
-  </w:num>
-  <w:num w:numId="29">
-    <w:abstractNumId w:val="18"/>
-  </w:num>
-  <w:num w:numId="30">
-    <w:abstractNumId w:val="26"/>
-  </w:num>
-  <w:num w:numId="31">
-    <w:abstractNumId w:val="11"/>
-  </w:num>
-  <w:num w:numId="32">
-    <w:abstractNumId w:val="8"/>
-  </w:num>
-  <w:num w:numId="33">
-    <w:abstractNumId w:val="28"/>
-  </w:num>
   <w:num w:numId="34">
-    <w:abstractNumId w:val="33"/>
+    <w:abstractNumId w:val="34"/>
   </w:num>
   <w:num w:numId="35">
-    <w:abstractNumId w:val="4"/>
+    <w:abstractNumId w:val="5"/>
+  </w:num>
+  <w:num w:numId="36">
+    <w:abstractNumId w:val="3"/>
   </w:num>
   <w:numIdMacAtCleanup w:val="8"/>
 </w:numbering>
 </file>
 
 <file path=word/styles.xml><?xml version="1.0" encoding="utf-8"?>
-<w:styles xmlns:mc="http://schemas.openxmlformats.org/markup-compatibility/2006" xmlns:r="http://schemas.openxmlformats.org/officeDocument/2006/relationships" xmlns:w="http://schemas.openxmlformats.org/wordprocessingml/2006/main" xmlns:w14="http://schemas.microsoft.com/office/word/2010/wordml" mc:Ignorable="w14">
+<w:styles xmlns:mc="http://schemas.openxmlformats.org/markup-compatibility/2006" xmlns:r="http://schemas.openxmlformats.org/officeDocument/2006/relationships" xmlns:w="http://schemas.openxmlformats.org/wordprocessingml/2006/main" xmlns:w14="http://schemas.microsoft.com/office/word/2010/wordml" xmlns:w15="http://schemas.microsoft.com/office/word/2012/wordml" xmlns:w16se="http://schemas.microsoft.com/office/word/2015/wordml/symex" mc:Ignorable="w14 w15 w16se">
   <w:docDefaults>
     <w:rPrDefault>
       <w:rPr>
@@ -11195,15 +9591,348 @@
     </w:rPrDefault>
     <w:pPrDefault/>
   </w:docDefaults>
-  <w:latentStyles w:defLockedState="0" w:defUIPriority="0" w:defSemiHidden="0" w:defUnhideWhenUsed="0" w:defQFormat="0" w:count="267">
+  <w:latentStyles w:defLockedState="0" w:defUIPriority="0" w:defSemiHidden="0" w:defUnhideWhenUsed="0" w:defQFormat="0" w:count="371">
     <w:lsdException w:name="heading 1" w:qFormat="1"/>
     <w:lsdException w:name="heading 2" w:qFormat="1"/>
-    <w:lsdException w:name="toc 1" w:uiPriority="39"/>
-    <w:lsdException w:name="toc 2" w:uiPriority="39"/>
-    <w:lsdException w:name="toc 3" w:uiPriority="39"/>
-    <w:lsdException w:name="Hyperlink" w:uiPriority="99"/>
+    <w:lsdException w:name="heading 7" w:semiHidden="1" w:unhideWhenUsed="1"/>
+    <w:lsdException w:name="heading 8" w:semiHidden="1" w:unhideWhenUsed="1"/>
+    <w:lsdException w:name="heading 9" w:semiHidden="1" w:unhideWhenUsed="1"/>
+    <w:lsdException w:name="index 1" w:semiHidden="1" w:unhideWhenUsed="1"/>
+    <w:lsdException w:name="index 2" w:semiHidden="1" w:unhideWhenUsed="1"/>
+    <w:lsdException w:name="index 3" w:semiHidden="1" w:unhideWhenUsed="1"/>
+    <w:lsdException w:name="index 4" w:semiHidden="1" w:unhideWhenUsed="1"/>
+    <w:lsdException w:name="index 5" w:semiHidden="1" w:unhideWhenUsed="1"/>
+    <w:lsdException w:name="index 6" w:semiHidden="1" w:unhideWhenUsed="1"/>
+    <w:lsdException w:name="index 7" w:semiHidden="1" w:unhideWhenUsed="1"/>
+    <w:lsdException w:name="index 8" w:semiHidden="1" w:unhideWhenUsed="1"/>
+    <w:lsdException w:name="index 9" w:semiHidden="1" w:unhideWhenUsed="1"/>
+    <w:lsdException w:name="toc 1" w:semiHidden="1" w:uiPriority="39" w:unhideWhenUsed="1"/>
+    <w:lsdException w:name="toc 2" w:semiHidden="1" w:uiPriority="39" w:unhideWhenUsed="1"/>
+    <w:lsdException w:name="toc 3" w:semiHidden="1" w:uiPriority="39" w:unhideWhenUsed="1"/>
+    <w:lsdException w:name="toc 4" w:semiHidden="1" w:unhideWhenUsed="1"/>
+    <w:lsdException w:name="toc 5" w:semiHidden="1" w:unhideWhenUsed="1"/>
+    <w:lsdException w:name="toc 6" w:semiHidden="1" w:unhideWhenUsed="1"/>
+    <w:lsdException w:name="toc 7" w:semiHidden="1" w:unhideWhenUsed="1"/>
+    <w:lsdException w:name="toc 8" w:semiHidden="1" w:unhideWhenUsed="1"/>
+    <w:lsdException w:name="toc 9" w:semiHidden="1" w:unhideWhenUsed="1"/>
+    <w:lsdException w:name="Normal Indent" w:semiHidden="1" w:unhideWhenUsed="1"/>
+    <w:lsdException w:name="footnote text" w:semiHidden="1" w:unhideWhenUsed="1"/>
+    <w:lsdException w:name="annotation text" w:semiHidden="1" w:unhideWhenUsed="1"/>
+    <w:lsdException w:name="header" w:semiHidden="1" w:unhideWhenUsed="1"/>
+    <w:lsdException w:name="footer" w:semiHidden="1" w:unhideWhenUsed="1"/>
+    <w:lsdException w:name="index heading" w:semiHidden="1" w:unhideWhenUsed="1"/>
+    <w:lsdException w:name="caption" w:semiHidden="1" w:unhideWhenUsed="1"/>
+    <w:lsdException w:name="table of figures" w:semiHidden="1" w:unhideWhenUsed="1"/>
+    <w:lsdException w:name="envelope address" w:semiHidden="1" w:unhideWhenUsed="1"/>
+    <w:lsdException w:name="envelope return" w:semiHidden="1" w:unhideWhenUsed="1"/>
+    <w:lsdException w:name="footnote reference" w:semiHidden="1" w:unhideWhenUsed="1"/>
+    <w:lsdException w:name="annotation reference" w:semiHidden="1" w:unhideWhenUsed="1"/>
+    <w:lsdException w:name="line number" w:semiHidden="1" w:unhideWhenUsed="1"/>
+    <w:lsdException w:name="page number" w:semiHidden="1" w:unhideWhenUsed="1"/>
+    <w:lsdException w:name="endnote reference" w:semiHidden="1" w:unhideWhenUsed="1"/>
+    <w:lsdException w:name="endnote text" w:semiHidden="1" w:unhideWhenUsed="1"/>
+    <w:lsdException w:name="table of authorities" w:semiHidden="1" w:unhideWhenUsed="1"/>
+    <w:lsdException w:name="macro" w:semiHidden="1" w:unhideWhenUsed="1"/>
+    <w:lsdException w:name="toa heading" w:semiHidden="1" w:unhideWhenUsed="1"/>
+    <w:lsdException w:name="List" w:semiHidden="1" w:unhideWhenUsed="1"/>
+    <w:lsdException w:name="List Bullet" w:semiHidden="1" w:unhideWhenUsed="1"/>
+    <w:lsdException w:name="List 2" w:semiHidden="1" w:unhideWhenUsed="1"/>
+    <w:lsdException w:name="List 3" w:semiHidden="1" w:unhideWhenUsed="1"/>
+    <w:lsdException w:name="List Bullet 2" w:semiHidden="1" w:unhideWhenUsed="1"/>
+    <w:lsdException w:name="List Bullet 3" w:semiHidden="1" w:unhideWhenUsed="1"/>
+    <w:lsdException w:name="List Bullet 4" w:semiHidden="1" w:unhideWhenUsed="1"/>
+    <w:lsdException w:name="List Bullet 5" w:semiHidden="1" w:unhideWhenUsed="1"/>
+    <w:lsdException w:name="List Number 2" w:semiHidden="1" w:unhideWhenUsed="1"/>
+    <w:lsdException w:name="List Number 3" w:semiHidden="1" w:unhideWhenUsed="1"/>
+    <w:lsdException w:name="List Number 4" w:semiHidden="1" w:unhideWhenUsed="1"/>
+    <w:lsdException w:name="List Number 5" w:semiHidden="1" w:unhideWhenUsed="1"/>
+    <w:lsdException w:name="Closing" w:semiHidden="1" w:unhideWhenUsed="1"/>
+    <w:lsdException w:name="Signature" w:semiHidden="1" w:unhideWhenUsed="1"/>
+    <w:lsdException w:name="Default Paragraph Font" w:semiHidden="1" w:unhideWhenUsed="1"/>
+    <w:lsdException w:name="Body Text" w:semiHidden="1" w:unhideWhenUsed="1"/>
+    <w:lsdException w:name="Body Text Indent" w:semiHidden="1" w:unhideWhenUsed="1"/>
+    <w:lsdException w:name="List Continue" w:semiHidden="1" w:unhideWhenUsed="1"/>
+    <w:lsdException w:name="List Continue 2" w:semiHidden="1" w:unhideWhenUsed="1"/>
+    <w:lsdException w:name="List Continue 3" w:semiHidden="1" w:unhideWhenUsed="1"/>
+    <w:lsdException w:name="List Continue 4" w:semiHidden="1" w:unhideWhenUsed="1"/>
+    <w:lsdException w:name="List Continue 5" w:semiHidden="1" w:unhideWhenUsed="1"/>
+    <w:lsdException w:name="Message Header" w:semiHidden="1" w:unhideWhenUsed="1"/>
+    <w:lsdException w:name="Body Text First Indent 2" w:semiHidden="1" w:unhideWhenUsed="1"/>
+    <w:lsdException w:name="Note Heading" w:semiHidden="1" w:unhideWhenUsed="1"/>
+    <w:lsdException w:name="Body Text 2" w:semiHidden="1" w:unhideWhenUsed="1"/>
+    <w:lsdException w:name="Body Text 3" w:semiHidden="1" w:unhideWhenUsed="1"/>
+    <w:lsdException w:name="Body Text Indent 2" w:semiHidden="1" w:unhideWhenUsed="1"/>
+    <w:lsdException w:name="Body Text Indent 3" w:semiHidden="1" w:unhideWhenUsed="1"/>
+    <w:lsdException w:name="Block Text" w:semiHidden="1" w:unhideWhenUsed="1"/>
+    <w:lsdException w:name="Hyperlink" w:semiHidden="1" w:uiPriority="99" w:unhideWhenUsed="1"/>
+    <w:lsdException w:name="FollowedHyperlink" w:semiHidden="1" w:unhideWhenUsed="1"/>
+    <w:lsdException w:name="Document Map" w:semiHidden="1" w:unhideWhenUsed="1"/>
+    <w:lsdException w:name="Plain Text" w:semiHidden="1" w:unhideWhenUsed="1"/>
+    <w:lsdException w:name="E-mail Signature" w:semiHidden="1" w:unhideWhenUsed="1"/>
+    <w:lsdException w:name="HTML Top of Form" w:semiHidden="1" w:unhideWhenUsed="1"/>
+    <w:lsdException w:name="HTML Bottom of Form" w:semiHidden="1" w:unhideWhenUsed="1"/>
+    <w:lsdException w:name="Normal (Web)" w:semiHidden="1" w:unhideWhenUsed="1"/>
+    <w:lsdException w:name="HTML Acronym" w:semiHidden="1" w:unhideWhenUsed="1"/>
+    <w:lsdException w:name="HTML Address" w:semiHidden="1" w:unhideWhenUsed="1"/>
+    <w:lsdException w:name="HTML Cite" w:semiHidden="1" w:unhideWhenUsed="1"/>
+    <w:lsdException w:name="HTML Code" w:semiHidden="1" w:unhideWhenUsed="1"/>
+    <w:lsdException w:name="HTML Definition" w:semiHidden="1" w:unhideWhenUsed="1"/>
+    <w:lsdException w:name="HTML Keyboard" w:semiHidden="1" w:unhideWhenUsed="1"/>
+    <w:lsdException w:name="HTML Preformatted" w:semiHidden="1" w:unhideWhenUsed="1"/>
+    <w:lsdException w:name="HTML Sample" w:semiHidden="1" w:unhideWhenUsed="1"/>
+    <w:lsdException w:name="HTML Typewriter" w:semiHidden="1" w:unhideWhenUsed="1"/>
+    <w:lsdException w:name="HTML Variable" w:semiHidden="1" w:unhideWhenUsed="1"/>
+    <w:lsdException w:name="Normal Table" w:semiHidden="1" w:unhideWhenUsed="1"/>
+    <w:lsdException w:name="annotation subject" w:semiHidden="1" w:unhideWhenUsed="1"/>
+    <w:lsdException w:name="No List" w:semiHidden="1" w:unhideWhenUsed="1"/>
+    <w:lsdException w:name="Outline List 1" w:semiHidden="1" w:unhideWhenUsed="1"/>
+    <w:lsdException w:name="Outline List 2" w:semiHidden="1" w:unhideWhenUsed="1"/>
+    <w:lsdException w:name="Outline List 3" w:semiHidden="1" w:unhideWhenUsed="1"/>
+    <w:lsdException w:name="Table Simple 1" w:semiHidden="1" w:unhideWhenUsed="1"/>
+    <w:lsdException w:name="Table Simple 2" w:semiHidden="1" w:unhideWhenUsed="1"/>
+    <w:lsdException w:name="Table Simple 3" w:semiHidden="1" w:unhideWhenUsed="1"/>
+    <w:lsdException w:name="Table Classic 1" w:semiHidden="1" w:unhideWhenUsed="1"/>
+    <w:lsdException w:name="Table Classic 2" w:semiHidden="1" w:unhideWhenUsed="1"/>
+    <w:lsdException w:name="Table Classic 3" w:semiHidden="1" w:unhideWhenUsed="1"/>
+    <w:lsdException w:name="Table Classic 4" w:semiHidden="1" w:unhideWhenUsed="1"/>
+    <w:lsdException w:name="Table Colorful 1" w:semiHidden="1" w:unhideWhenUsed="1"/>
+    <w:lsdException w:name="Table Colorful 2" w:semiHidden="1" w:unhideWhenUsed="1"/>
+    <w:lsdException w:name="Table Colorful 3" w:semiHidden="1" w:unhideWhenUsed="1"/>
+    <w:lsdException w:name="Table Columns 1" w:semiHidden="1" w:unhideWhenUsed="1"/>
+    <w:lsdException w:name="Table Columns 2" w:semiHidden="1" w:unhideWhenUsed="1"/>
+    <w:lsdException w:name="Table Columns 3" w:semiHidden="1" w:unhideWhenUsed="1"/>
+    <w:lsdException w:name="Table Columns 4" w:semiHidden="1" w:unhideWhenUsed="1"/>
+    <w:lsdException w:name="Table Columns 5" w:semiHidden="1" w:unhideWhenUsed="1"/>
+    <w:lsdException w:name="Table Grid 1" w:semiHidden="1" w:unhideWhenUsed="1"/>
+    <w:lsdException w:name="Table Grid 2" w:semiHidden="1" w:unhideWhenUsed="1"/>
+    <w:lsdException w:name="Table Grid 3" w:semiHidden="1" w:unhideWhenUsed="1"/>
+    <w:lsdException w:name="Table Grid 4" w:semiHidden="1" w:unhideWhenUsed="1"/>
+    <w:lsdException w:name="Table Grid 5" w:semiHidden="1" w:unhideWhenUsed="1"/>
+    <w:lsdException w:name="Table Grid 6" w:semiHidden="1" w:unhideWhenUsed="1"/>
+    <w:lsdException w:name="Table Grid 7" w:semiHidden="1" w:unhideWhenUsed="1"/>
+    <w:lsdException w:name="Table Grid 8" w:semiHidden="1" w:unhideWhenUsed="1"/>
+    <w:lsdException w:name="Table List 1" w:semiHidden="1" w:unhideWhenUsed="1"/>
+    <w:lsdException w:name="Table List 2" w:semiHidden="1" w:unhideWhenUsed="1"/>
+    <w:lsdException w:name="Table List 3" w:semiHidden="1" w:unhideWhenUsed="1"/>
+    <w:lsdException w:name="Table List 4" w:semiHidden="1" w:unhideWhenUsed="1"/>
+    <w:lsdException w:name="Table List 5" w:semiHidden="1" w:unhideWhenUsed="1"/>
+    <w:lsdException w:name="Table List 6" w:semiHidden="1" w:unhideWhenUsed="1"/>
+    <w:lsdException w:name="Table List 7" w:semiHidden="1" w:unhideWhenUsed="1"/>
+    <w:lsdException w:name="Table List 8" w:semiHidden="1" w:unhideWhenUsed="1"/>
+    <w:lsdException w:name="Table 3D effects 1" w:semiHidden="1" w:unhideWhenUsed="1"/>
+    <w:lsdException w:name="Table 3D effects 2" w:semiHidden="1" w:unhideWhenUsed="1"/>
+    <w:lsdException w:name="Table 3D effects 3" w:semiHidden="1" w:unhideWhenUsed="1"/>
+    <w:lsdException w:name="Table Contemporary" w:semiHidden="1" w:unhideWhenUsed="1"/>
+    <w:lsdException w:name="Table Elegant" w:semiHidden="1" w:unhideWhenUsed="1"/>
+    <w:lsdException w:name="Table Professional" w:semiHidden="1" w:unhideWhenUsed="1"/>
+    <w:lsdException w:name="Table Subtle 1" w:semiHidden="1" w:unhideWhenUsed="1"/>
+    <w:lsdException w:name="Table Subtle 2" w:semiHidden="1" w:unhideWhenUsed="1"/>
+    <w:lsdException w:name="Table Web 1" w:semiHidden="1" w:unhideWhenUsed="1"/>
+    <w:lsdException w:name="Table Web 2" w:semiHidden="1" w:unhideWhenUsed="1"/>
+    <w:lsdException w:name="Table Web 3" w:semiHidden="1" w:unhideWhenUsed="1"/>
+    <w:lsdException w:name="Balloon Text" w:semiHidden="1" w:unhideWhenUsed="1"/>
+    <w:lsdException w:name="Table Theme" w:semiHidden="1" w:unhideWhenUsed="1"/>
+    <w:lsdException w:name="Medium List 1"/>
+    <w:lsdException w:name="Medium List 2"/>
+    <w:lsdException w:name="Medium Grid 1"/>
+    <w:lsdException w:name="Medium Grid 2"/>
+    <w:lsdException w:name="Medium Grid 3"/>
+    <w:lsdException w:name="Dark List"/>
+    <w:lsdException w:name="Colorful Shading"/>
+    <w:lsdException w:name="Colorful List"/>
+    <w:lsdException w:name="Colorful Grid"/>
+    <w:lsdException w:name="Light Shading Accent 1"/>
+    <w:lsdException w:name="Light List Accent 1"/>
+    <w:lsdException w:name="Light Grid Accent 1"/>
+    <w:lsdException w:name="Medium Shading 1 Accent 1"/>
+    <w:lsdException w:name="Medium Shading 2 Accent 1"/>
+    <w:lsdException w:name="Medium List 1 Accent 1"/>
+    <w:lsdException w:name="Revision" w:semiHidden="1"/>
     <w:lsdException w:name="List Paragraph" w:uiPriority="34" w:qFormat="1"/>
-    <w:lsdException w:name="TOC Heading" w:uiPriority="39" w:qFormat="1"/>
+    <w:lsdException w:name="Medium List 2 Accent 1"/>
+    <w:lsdException w:name="Medium Grid 1 Accent 1"/>
+    <w:lsdException w:name="Medium Grid 2 Accent 1"/>
+    <w:lsdException w:name="Medium Grid 3 Accent 1"/>
+    <w:lsdException w:name="Dark List Accent 1"/>
+    <w:lsdException w:name="Colorful Shading Accent 1"/>
+    <w:lsdException w:name="Colorful List Accent 1"/>
+    <w:lsdException w:name="Colorful Grid Accent 1"/>
+    <w:lsdException w:name="Light Shading Accent 2"/>
+    <w:lsdException w:name="Light List Accent 2"/>
+    <w:lsdException w:name="Light Grid Accent 2"/>
+    <w:lsdException w:name="Medium Shading 1 Accent 2"/>
+    <w:lsdException w:name="Medium Shading 2 Accent 2"/>
+    <w:lsdException w:name="Medium List 1 Accent 2"/>
+    <w:lsdException w:name="Medium List 2 Accent 2"/>
+    <w:lsdException w:name="Medium Grid 1 Accent 2"/>
+    <w:lsdException w:name="Medium Grid 2 Accent 2"/>
+    <w:lsdException w:name="Medium Grid 3 Accent 2"/>
+    <w:lsdException w:name="Dark List Accent 2"/>
+    <w:lsdException w:name="Colorful Shading Accent 2"/>
+    <w:lsdException w:name="Colorful List Accent 2"/>
+    <w:lsdException w:name="Colorful Grid Accent 2"/>
+    <w:lsdException w:name="Light Shading Accent 3"/>
+    <w:lsdException w:name="Light List Accent 3"/>
+    <w:lsdException w:name="Light Grid Accent 3"/>
+    <w:lsdException w:name="Medium Shading 1 Accent 3"/>
+    <w:lsdException w:name="Medium Shading 2 Accent 3"/>
+    <w:lsdException w:name="Medium List 1 Accent 3"/>
+    <w:lsdException w:name="Medium List 2 Accent 3"/>
+    <w:lsdException w:name="Medium Grid 1 Accent 3"/>
+    <w:lsdException w:name="Medium Grid 2 Accent 3"/>
+    <w:lsdException w:name="Medium Grid 3 Accent 3"/>
+    <w:lsdException w:name="Dark List Accent 3"/>
+    <w:lsdException w:name="Colorful Shading Accent 3"/>
+    <w:lsdException w:name="Colorful List Accent 3"/>
+    <w:lsdException w:name="Colorful Grid Accent 3"/>
+    <w:lsdException w:name="Light Shading Accent 4"/>
+    <w:lsdException w:name="Light List Accent 4"/>
+    <w:lsdException w:name="Light Grid Accent 4"/>
+    <w:lsdException w:name="Medium Shading 1 Accent 4"/>
+    <w:lsdException w:name="Medium Shading 2 Accent 4"/>
+    <w:lsdException w:name="Medium List 1 Accent 4"/>
+    <w:lsdException w:name="Medium List 2 Accent 4"/>
+    <w:lsdException w:name="Medium Grid 1 Accent 4"/>
+    <w:lsdException w:name="Medium Grid 2 Accent 4"/>
+    <w:lsdException w:name="Medium Grid 3 Accent 4"/>
+    <w:lsdException w:name="Dark List Accent 4"/>
+    <w:lsdException w:name="Colorful Shading Accent 4"/>
+    <w:lsdException w:name="Colorful List Accent 4"/>
+    <w:lsdException w:name="Colorful Grid Accent 4"/>
+    <w:lsdException w:name="Light Shading Accent 5"/>
+    <w:lsdException w:name="Light List Accent 5"/>
+    <w:lsdException w:name="Light Grid Accent 5"/>
+    <w:lsdException w:name="Medium Shading 1 Accent 5"/>
+    <w:lsdException w:name="Medium Shading 2 Accent 5"/>
+    <w:lsdException w:name="Medium List 1 Accent 5"/>
+    <w:lsdException w:name="Medium List 2 Accent 5"/>
+    <w:lsdException w:name="Medium Grid 1 Accent 5"/>
+    <w:lsdException w:name="Medium Grid 2 Accent 5"/>
+    <w:lsdException w:name="Medium Grid 3 Accent 5"/>
+    <w:lsdException w:name="Dark List Accent 5"/>
+    <w:lsdException w:name="Colorful Shading Accent 5"/>
+    <w:lsdException w:name="Colorful List Accent 5"/>
+    <w:lsdException w:name="Colorful Grid Accent 5"/>
+    <w:lsdException w:name="Light Shading Accent 6"/>
+    <w:lsdException w:name="Light List Accent 6"/>
+    <w:lsdException w:name="Light Grid Accent 6"/>
+    <w:lsdException w:name="Medium Shading 1 Accent 6"/>
+    <w:lsdException w:name="Medium Shading 2 Accent 6"/>
+    <w:lsdException w:name="Medium List 1 Accent 6"/>
+    <w:lsdException w:name="Medium List 2 Accent 6"/>
+    <w:lsdException w:name="Medium Grid 1 Accent 6"/>
+    <w:lsdException w:name="Medium Grid 2 Accent 6"/>
+    <w:lsdException w:name="Medium Grid 3 Accent 6"/>
+    <w:lsdException w:name="Dark List Accent 6"/>
+    <w:lsdException w:name="Colorful Shading Accent 6"/>
+    <w:lsdException w:name="Colorful List Accent 6"/>
+    <w:lsdException w:name="Colorful Grid Accent 6"/>
+    <w:lsdException w:name="Bibliography" w:semiHidden="1" w:unhideWhenUsed="1"/>
+    <w:lsdException w:name="TOC Heading" w:semiHidden="1" w:uiPriority="39" w:unhideWhenUsed="1" w:qFormat="1"/>
+    <w:lsdException w:name="Plain Table 1" w:uiPriority="41"/>
+    <w:lsdException w:name="Plain Table 2" w:uiPriority="42"/>
+    <w:lsdException w:name="Plain Table 3" w:uiPriority="43"/>
+    <w:lsdException w:name="Plain Table 4" w:uiPriority="44"/>
+    <w:lsdException w:name="Plain Table 5" w:uiPriority="45"/>
+    <w:lsdException w:name="Grid Table Light" w:uiPriority="40"/>
+    <w:lsdException w:name="Grid Table 1 Light" w:uiPriority="46"/>
+    <w:lsdException w:name="Grid Table 2" w:uiPriority="47"/>
+    <w:lsdException w:name="Grid Table 3" w:uiPriority="48"/>
+    <w:lsdException w:name="Grid Table 4" w:uiPriority="49"/>
+    <w:lsdException w:name="Grid Table 5 Dark" w:uiPriority="50"/>
+    <w:lsdException w:name="Grid Table 6 Colorful" w:uiPriority="51"/>
+    <w:lsdException w:name="Grid Table 7 Colorful" w:uiPriority="52"/>
+    <w:lsdException w:name="Grid Table 1 Light Accent 1" w:uiPriority="46"/>
+    <w:lsdException w:name="Grid Table 2 Accent 1" w:uiPriority="47"/>
+    <w:lsdException w:name="Grid Table 3 Accent 1" w:uiPriority="48"/>
+    <w:lsdException w:name="Grid Table 4 Accent 1" w:uiPriority="49"/>
+    <w:lsdException w:name="Grid Table 5 Dark Accent 1" w:uiPriority="50"/>
+    <w:lsdException w:name="Grid Table 6 Colorful Accent 1" w:uiPriority="51"/>
+    <w:lsdException w:name="Grid Table 7 Colorful Accent 1" w:uiPriority="52"/>
+    <w:lsdException w:name="Grid Table 1 Light Accent 2" w:uiPriority="46"/>
+    <w:lsdException w:name="Grid Table 2 Accent 2" w:uiPriority="47"/>
+    <w:lsdException w:name="Grid Table 3 Accent 2" w:uiPriority="48"/>
+    <w:lsdException w:name="Grid Table 4 Accent 2" w:uiPriority="49"/>
+    <w:lsdException w:name="Grid Table 5 Dark Accent 2" w:uiPriority="50"/>
+    <w:lsdException w:name="Grid Table 6 Colorful Accent 2" w:uiPriority="51"/>
+    <w:lsdException w:name="Grid Table 7 Colorful Accent 2" w:uiPriority="52"/>
+    <w:lsdException w:name="Grid Table 1 Light Accent 3" w:uiPriority="46"/>
+    <w:lsdException w:name="Grid Table 2 Accent 3" w:uiPriority="47"/>
+    <w:lsdException w:name="Grid Table 3 Accent 3" w:uiPriority="48"/>
+    <w:lsdException w:name="Grid Table 4 Accent 3" w:uiPriority="49"/>
+    <w:lsdException w:name="Grid Table 5 Dark Accent 3" w:uiPriority="50"/>
+    <w:lsdException w:name="Grid Table 6 Colorful Accent 3" w:uiPriority="51"/>
+    <w:lsdException w:name="Grid Table 7 Colorful Accent 3" w:uiPriority="52"/>
+    <w:lsdException w:name="Grid Table 1 Light Accent 4" w:uiPriority="46"/>
+    <w:lsdException w:name="Grid Table 2 Accent 4" w:uiPriority="47"/>
+    <w:lsdException w:name="Grid Table 3 Accent 4" w:uiPriority="48"/>
+    <w:lsdException w:name="Grid Table 4 Accent 4" w:uiPriority="49"/>
+    <w:lsdException w:name="Grid Table 5 Dark Accent 4" w:uiPriority="50"/>
+    <w:lsdException w:name="Grid Table 6 Colorful Accent 4" w:uiPriority="51"/>
+    <w:lsdException w:name="Grid Table 7 Colorful Accent 4" w:uiPriority="52"/>
+    <w:lsdException w:name="Grid Table 1 Light Accent 5" w:uiPriority="46"/>
+    <w:lsdException w:name="Grid Table 2 Accent 5" w:uiPriority="47"/>
+    <w:lsdException w:name="Grid Table 3 Accent 5" w:uiPriority="48"/>
+    <w:lsdException w:name="Grid Table 4 Accent 5" w:uiPriority="49"/>
+    <w:lsdException w:name="Grid Table 5 Dark Accent 5" w:uiPriority="50"/>
+    <w:lsdException w:name="Grid Table 6 Colorful Accent 5" w:uiPriority="51"/>
+    <w:lsdException w:name="Grid Table 7 Colorful Accent 5" w:uiPriority="52"/>
+    <w:lsdException w:name="Grid Table 1 Light Accent 6" w:uiPriority="46"/>
+    <w:lsdException w:name="Grid Table 2 Accent 6" w:uiPriority="47"/>
+    <w:lsdException w:name="Grid Table 3 Accent 6" w:uiPriority="48"/>
+    <w:lsdException w:name="Grid Table 4 Accent 6" w:uiPriority="49"/>
+    <w:lsdException w:name="Grid Table 5 Dark Accent 6" w:uiPriority="50"/>
+    <w:lsdException w:name="Grid Table 6 Colorful Accent 6" w:uiPriority="51"/>
+    <w:lsdException w:name="Grid Table 7 Colorful Accent 6" w:uiPriority="52"/>
+    <w:lsdException w:name="List Table 1 Light" w:uiPriority="46"/>
+    <w:lsdException w:name="List Table 2" w:uiPriority="47"/>
+    <w:lsdException w:name="List Table 3" w:uiPriority="48"/>
+    <w:lsdException w:name="List Table 4" w:uiPriority="49"/>
+    <w:lsdException w:name="List Table 5 Dark" w:uiPriority="50"/>
+    <w:lsdException w:name="List Table 6 Colorful" w:uiPriority="51"/>
+    <w:lsdException w:name="List Table 7 Colorful" w:uiPriority="52"/>
+    <w:lsdException w:name="List Table 1 Light Accent 1" w:uiPriority="46"/>
+    <w:lsdException w:name="List Table 2 Accent 1" w:uiPriority="47"/>
+    <w:lsdException w:name="List Table 3 Accent 1" w:uiPriority="48"/>
+    <w:lsdException w:name="List Table 4 Accent 1" w:uiPriority="49"/>
+    <w:lsdException w:name="List Table 5 Dark Accent 1" w:uiPriority="50"/>
+    <w:lsdException w:name="List Table 6 Colorful Accent 1" w:uiPriority="51"/>
+    <w:lsdException w:name="List Table 7 Colorful Accent 1" w:uiPriority="52"/>
+    <w:lsdException w:name="List Table 1 Light Accent 2" w:uiPriority="46"/>
+    <w:lsdException w:name="List Table 2 Accent 2" w:uiPriority="47"/>
+    <w:lsdException w:name="List Table 3 Accent 2" w:uiPriority="48"/>
+    <w:lsdException w:name="List Table 4 Accent 2" w:uiPriority="49"/>
+    <w:lsdException w:name="List Table 5 Dark Accent 2" w:uiPriority="50"/>
+    <w:lsdException w:name="List Table 6 Colorful Accent 2" w:uiPriority="51"/>
+    <w:lsdException w:name="List Table 7 Colorful Accent 2" w:uiPriority="52"/>
+    <w:lsdException w:name="List Table 1 Light Accent 3" w:uiPriority="46"/>
+    <w:lsdException w:name="List Table 2 Accent 3" w:uiPriority="47"/>
+    <w:lsdException w:name="List Table 3 Accent 3" w:uiPriority="48"/>
+    <w:lsdException w:name="List Table 4 Accent 3" w:uiPriority="49"/>
+    <w:lsdException w:name="List Table 5 Dark Accent 3" w:uiPriority="50"/>
+    <w:lsdException w:name="List Table 6 Colorful Accent 3" w:uiPriority="51"/>
+    <w:lsdException w:name="List Table 7 Colorful Accent 3" w:uiPriority="52"/>
+    <w:lsdException w:name="List Table 1 Light Accent 4" w:uiPriority="46"/>
+    <w:lsdException w:name="List Table 2 Accent 4" w:uiPriority="47"/>
+    <w:lsdException w:name="List Table 3 Accent 4" w:uiPriority="48"/>
+    <w:lsdException w:name="List Table 4 Accent 4" w:uiPriority="49"/>
+    <w:lsdException w:name="List Table 5 Dark Accent 4" w:uiPriority="50"/>
+    <w:lsdException w:name="List Table 6 Colorful Accent 4" w:uiPriority="51"/>
+    <w:lsdException w:name="List Table 7 Colorful Accent 4" w:uiPriority="52"/>
+    <w:lsdException w:name="List Table 1 Light Accent 5" w:uiPriority="46"/>
+    <w:lsdException w:name="List Table 2 Accent 5" w:uiPriority="47"/>
+    <w:lsdException w:name="List Table 3 Accent 5" w:uiPriority="48"/>
+    <w:lsdException w:name="List Table 4 Accent 5" w:uiPriority="49"/>
+    <w:lsdException w:name="List Table 5 Dark Accent 5" w:uiPriority="50"/>
+    <w:lsdException w:name="List Table 6 Colorful Accent 5" w:uiPriority="51"/>
+    <w:lsdException w:name="List Table 7 Colorful Accent 5" w:uiPriority="52"/>
+    <w:lsdException w:name="List Table 1 Light Accent 6" w:uiPriority="46"/>
+    <w:lsdException w:name="List Table 2 Accent 6" w:uiPriority="47"/>
+    <w:lsdException w:name="List Table 3 Accent 6" w:uiPriority="48"/>
+    <w:lsdException w:name="List Table 4 Accent 6" w:uiPriority="49"/>
+    <w:lsdException w:name="List Table 5 Dark Accent 6" w:uiPriority="50"/>
+    <w:lsdException w:name="List Table 6 Colorful Accent 6" w:uiPriority="51"/>
+    <w:lsdException w:name="List Table 7 Colorful Accent 6" w:uiPriority="52"/>
   </w:latentStyles>
   <w:style w:type="paragraph" w:default="1" w:styleId="Normal">
     <w:name w:val="Normal"/>
@@ -11289,1286 +10018,11 @@
       <w:spacing w:after="60"/>
       <w:ind w:left="792" w:hanging="792"/>
       <w:outlineLvl w:val="2"/>
-      <w:pPrChange w:id="0" w:author="Khushbu" w:date="2014-11-04T11:43:00Z">
-        <w:pPr>
-          <w:keepNext/>
-          <w:tabs>
-            <w:tab w:val="left" w:pos="707"/>
-            <w:tab w:val="left" w:pos="792"/>
-          </w:tabs>
-          <w:autoSpaceDE w:val="0"/>
-          <w:autoSpaceDN w:val="0"/>
-          <w:adjustRightInd w:val="0"/>
-          <w:spacing w:after="60"/>
-          <w:ind w:left="792" w:hanging="792"/>
-          <w:outlineLvl w:val="2"/>
-        </w:pPr>
-      </w:pPrChange>
     </w:pPr>
     <w:rPr>
       <w:rFonts w:cs="Arial"/>
       <w:b/>
       <w:bCs/>
-      <w:rPrChange w:id="0" w:author="Khushbu" w:date="2014-11-04T11:43:00Z">
-        <w:rPr>
-          <w:rFonts w:cs="Arial"/>
-          <w:b/>
-          <w:bCs/>
-          <w:sz w:val="24"/>
-          <w:szCs w:val="24"/>
-          <w:lang w:val="en-US" w:eastAsia="en-US" w:bidi="ar-SA"/>
-        </w:rPr>
-      </w:rPrChange>
-    </w:rPr>
-  </w:style>
-  <w:style w:type="paragraph" w:styleId="Heading4">
-    <w:name w:val="heading 4"/>
-    <w:basedOn w:val="Normal"/>
-    <w:next w:val="Normal"/>
-    <w:autoRedefine/>
-    <w:qFormat/>
-    <w:rsid w:val="00B9361E"/>
-    <w:pPr>
-      <w:keepNext/>
-      <w:tabs>
-        <w:tab w:val="left" w:pos="864"/>
-      </w:tabs>
-      <w:spacing w:before="120" w:after="60"/>
-      <w:ind w:left="864" w:hanging="864"/>
-      <w:outlineLvl w:val="3"/>
-    </w:pPr>
-    <w:rPr>
-      <w:b/>
-      <w:bCs/>
-    </w:rPr>
-  </w:style>
-  <w:style w:type="paragraph" w:styleId="Heading5">
-    <w:name w:val="heading 5"/>
-    <w:basedOn w:val="Normal"/>
-    <w:next w:val="Normal"/>
-    <w:link w:val="Heading5Char"/>
-    <w:autoRedefine/>
-    <w:uiPriority w:val="99"/>
-    <w:semiHidden/>
-    <w:qFormat/>
-    <w:rsid w:val="00B9361E"/>
-    <w:pPr>
-      <w:spacing w:before="120" w:after="60"/>
-      <w:outlineLvl w:val="4"/>
-    </w:pPr>
-    <w:rPr>
-      <w:b/>
-      <w:bCs/>
-      <w:i/>
-      <w:iCs/>
-      <w:szCs w:val="26"/>
-    </w:rPr>
-  </w:style>
-  <w:style w:type="paragraph" w:styleId="Heading6">
-    <w:name w:val="heading 6"/>
-    <w:basedOn w:val="Normal"/>
-    <w:next w:val="Normal"/>
-    <w:link w:val="Heading6Char"/>
-    <w:autoRedefine/>
-    <w:uiPriority w:val="99"/>
-    <w:semiHidden/>
-    <w:qFormat/>
-    <w:rsid w:val="00B9361E"/>
-    <w:pPr>
-      <w:outlineLvl w:val="5"/>
-    </w:pPr>
-    <w:rPr>
-      <w:bCs/>
-      <w:szCs w:val="22"/>
-      <w:u w:val="single"/>
-    </w:rPr>
-  </w:style>
-  <w:style w:type="paragraph" w:styleId="Heading7">
-    <w:name w:val="heading 7"/>
-    <w:basedOn w:val="Normal"/>
-    <w:next w:val="Normal"/>
-    <w:link w:val="Heading7Char"/>
-    <w:semiHidden/>
-    <w:qFormat/>
-    <w:rsid w:val="00B9361E"/>
-    <w:pPr>
-      <w:spacing w:before="240" w:after="60"/>
-      <w:outlineLvl w:val="6"/>
-    </w:pPr>
-  </w:style>
-  <w:style w:type="paragraph" w:styleId="Heading8">
-    <w:name w:val="heading 8"/>
-    <w:basedOn w:val="Normal"/>
-    <w:next w:val="Normal"/>
-    <w:link w:val="Heading8Char"/>
-    <w:semiHidden/>
-    <w:qFormat/>
-    <w:rsid w:val="00B9361E"/>
-    <w:pPr>
-      <w:spacing w:before="240" w:after="60"/>
-      <w:outlineLvl w:val="7"/>
-    </w:pPr>
-    <w:rPr>
-      <w:i/>
-      <w:iCs/>
-    </w:rPr>
-  </w:style>
-  <w:style w:type="paragraph" w:styleId="Heading9">
-    <w:name w:val="heading 9"/>
-    <w:basedOn w:val="Normal"/>
-    <w:next w:val="Normal"/>
-    <w:link w:val="Heading9Char"/>
-    <w:semiHidden/>
-    <w:qFormat/>
-    <w:rsid w:val="00B9361E"/>
-    <w:pPr>
-      <w:spacing w:before="240" w:after="60"/>
-      <w:outlineLvl w:val="8"/>
-    </w:pPr>
-    <w:rPr>
-      <w:rFonts w:ascii="Arial" w:hAnsi="Arial" w:cs="Arial"/>
-      <w:szCs w:val="22"/>
-    </w:rPr>
-  </w:style>
-  <w:style w:type="character" w:default="1" w:styleId="DefaultParagraphFont">
-    <w:name w:val="Default Paragraph Font"/>
-    <w:uiPriority w:val="1"/>
-    <w:semiHidden/>
-    <w:unhideWhenUsed/>
-  </w:style>
-  <w:style w:type="table" w:default="1" w:styleId="TableNormal">
-    <w:name w:val="Normal Table"/>
-    <w:uiPriority w:val="99"/>
-    <w:semiHidden/>
-    <w:unhideWhenUsed/>
-    <w:tblPr>
-      <w:tblInd w:w="0" w:type="dxa"/>
-      <w:tblCellMar>
-        <w:top w:w="0" w:type="dxa"/>
-        <w:left w:w="108" w:type="dxa"/>
-        <w:bottom w:w="0" w:type="dxa"/>
-        <w:right w:w="108" w:type="dxa"/>
-      </w:tblCellMar>
-    </w:tblPr>
-  </w:style>
-  <w:style w:type="numbering" w:default="1" w:styleId="NoList">
-    <w:name w:val="No List"/>
-    <w:uiPriority w:val="99"/>
-    <w:semiHidden/>
-    <w:unhideWhenUsed/>
-  </w:style>
-  <w:style w:type="paragraph" w:customStyle="1" w:styleId="Heading1a">
-    <w:name w:val="Heading 1a"/>
-    <w:basedOn w:val="Heading1"/>
-    <w:rsid w:val="00DC237E"/>
-    <w:rPr>
-      <w:b w:val="0"/>
-      <w:sz w:val="22"/>
-    </w:rPr>
-  </w:style>
-  <w:style w:type="paragraph" w:styleId="Header">
-    <w:name w:val="header"/>
-    <w:basedOn w:val="Normal"/>
-    <w:link w:val="HeaderChar"/>
-    <w:uiPriority w:val="99"/>
-    <w:rsid w:val="009371E2"/>
-    <w:pPr>
-      <w:tabs>
-        <w:tab w:val="center" w:pos="4320"/>
-        <w:tab w:val="right" w:pos="8640"/>
-      </w:tabs>
-    </w:pPr>
-  </w:style>
-  <w:style w:type="paragraph" w:styleId="Footer">
-    <w:name w:val="footer"/>
-    <w:basedOn w:val="Normal"/>
-    <w:link w:val="FooterChar"/>
-    <w:uiPriority w:val="99"/>
-    <w:rsid w:val="009371E2"/>
-    <w:pPr>
-      <w:tabs>
-        <w:tab w:val="center" w:pos="4320"/>
-        <w:tab w:val="right" w:pos="8640"/>
-      </w:tabs>
-    </w:pPr>
-  </w:style>
-  <w:style w:type="character" w:styleId="PageNumber">
-    <w:name w:val="page number"/>
-    <w:basedOn w:val="DefaultParagraphFont"/>
-    <w:rsid w:val="009371E2"/>
-  </w:style>
-  <w:style w:type="character" w:customStyle="1" w:styleId="Heading2Char">
-    <w:name w:val="Heading 2 Char"/>
-    <w:basedOn w:val="DefaultParagraphFont"/>
-    <w:link w:val="Heading2"/>
-    <w:rsid w:val="005F7525"/>
-    <w:rPr>
-      <w:rFonts w:eastAsia="SimSun"/>
-      <w:b/>
-      <w:bCs/>
-      <w:noProof/>
-      <w:sz w:val="28"/>
-    </w:rPr>
-  </w:style>
-  <w:style w:type="paragraph" w:styleId="TOC1">
-    <w:name w:val="toc 1"/>
-    <w:basedOn w:val="Normal"/>
-    <w:next w:val="Normal"/>
-    <w:autoRedefine/>
-    <w:uiPriority w:val="39"/>
-    <w:qFormat/>
-    <w:rsid w:val="002E5723"/>
-    <w:pPr>
-      <w:spacing w:before="120"/>
-    </w:pPr>
-    <w:rPr>
-      <w:rFonts w:asciiTheme="minorHAnsi" w:hAnsiTheme="minorHAnsi"/>
-      <w:b/>
-    </w:rPr>
-  </w:style>
-  <w:style w:type="paragraph" w:styleId="TOC2">
-    <w:name w:val="toc 2"/>
-    <w:basedOn w:val="Normal"/>
-    <w:next w:val="Normal"/>
-    <w:autoRedefine/>
-    <w:uiPriority w:val="39"/>
-    <w:qFormat/>
-    <w:rsid w:val="00B9361E"/>
-    <w:pPr>
-      <w:ind w:left="240"/>
-    </w:pPr>
-    <w:rPr>
-      <w:rFonts w:asciiTheme="minorHAnsi" w:hAnsiTheme="minorHAnsi"/>
-      <w:b/>
-      <w:sz w:val="22"/>
-      <w:szCs w:val="22"/>
-    </w:rPr>
-  </w:style>
-  <w:style w:type="character" w:styleId="Hyperlink">
-    <w:name w:val="Hyperlink"/>
-    <w:basedOn w:val="DefaultParagraphFont"/>
-    <w:uiPriority w:val="99"/>
-    <w:rsid w:val="004301A4"/>
-    <w:rPr>
-      <w:color w:val="0000FF"/>
-      <w:u w:val="single"/>
-    </w:rPr>
-  </w:style>
-  <w:style w:type="character" w:styleId="FollowedHyperlink">
-    <w:name w:val="FollowedHyperlink"/>
-    <w:basedOn w:val="DefaultParagraphFont"/>
-    <w:rsid w:val="00B82186"/>
-    <w:rPr>
-      <w:color w:val="800080"/>
-      <w:u w:val="single"/>
-    </w:rPr>
-  </w:style>
-  <w:style w:type="paragraph" w:styleId="TOC3">
-    <w:name w:val="toc 3"/>
-    <w:basedOn w:val="Normal"/>
-    <w:next w:val="Normal"/>
-    <w:autoRedefine/>
-    <w:uiPriority w:val="39"/>
-    <w:qFormat/>
-    <w:rsid w:val="00B9361E"/>
-    <w:pPr>
-      <w:ind w:left="480"/>
-    </w:pPr>
-    <w:rPr>
-      <w:rFonts w:asciiTheme="minorHAnsi" w:hAnsiTheme="minorHAnsi"/>
-      <w:sz w:val="22"/>
-      <w:szCs w:val="22"/>
-    </w:rPr>
-  </w:style>
-  <w:style w:type="paragraph" w:customStyle="1" w:styleId="ColorfulList-Accent11">
-    <w:name w:val="Colorful List - Accent 11"/>
-    <w:basedOn w:val="Normal"/>
-    <w:qFormat/>
-    <w:rsid w:val="00D30D95"/>
-    <w:pPr>
-      <w:ind w:left="720"/>
-      <w:contextualSpacing/>
-    </w:pPr>
-    <w:rPr>
-      <w:szCs w:val="22"/>
-    </w:rPr>
-  </w:style>
-  <w:style w:type="paragraph" w:styleId="NormalWeb">
-    <w:name w:val="Normal (Web)"/>
-    <w:basedOn w:val="Normal"/>
-    <w:rsid w:val="00410D1A"/>
-    <w:pPr>
-      <w:autoSpaceDE/>
-      <w:autoSpaceDN/>
-      <w:adjustRightInd/>
-      <w:spacing w:before="100" w:beforeAutospacing="1" w:after="100" w:afterAutospacing="1"/>
-    </w:pPr>
-  </w:style>
-  <w:style w:type="character" w:styleId="Strong">
-    <w:name w:val="Strong"/>
-    <w:basedOn w:val="DefaultParagraphFont"/>
-    <w:qFormat/>
-    <w:rsid w:val="004F4D89"/>
-    <w:rPr>
-      <w:b/>
-      <w:bCs/>
-    </w:rPr>
-  </w:style>
-  <w:style w:type="paragraph" w:customStyle="1" w:styleId="level3">
-    <w:name w:val="_level3"/>
-    <w:basedOn w:val="Normal"/>
-    <w:rsid w:val="004F4D89"/>
-    <w:rPr>
-      <w:szCs w:val="20"/>
-    </w:rPr>
-  </w:style>
-  <w:style w:type="character" w:styleId="CommentReference">
-    <w:name w:val="annotation reference"/>
-    <w:basedOn w:val="DefaultParagraphFont"/>
-    <w:rsid w:val="00E07DE4"/>
-    <w:rPr>
-      <w:sz w:val="16"/>
-      <w:szCs w:val="16"/>
-    </w:rPr>
-  </w:style>
-  <w:style w:type="paragraph" w:styleId="CommentText">
-    <w:name w:val="annotation text"/>
-    <w:basedOn w:val="Normal"/>
-    <w:link w:val="CommentTextChar"/>
-    <w:uiPriority w:val="99"/>
-    <w:rsid w:val="00E07DE4"/>
-    <w:rPr>
-      <w:sz w:val="20"/>
-      <w:szCs w:val="20"/>
-    </w:rPr>
-  </w:style>
-  <w:style w:type="character" w:customStyle="1" w:styleId="CommentTextChar">
-    <w:name w:val="Comment Text Char"/>
-    <w:basedOn w:val="DefaultParagraphFont"/>
-    <w:link w:val="CommentText"/>
-    <w:uiPriority w:val="99"/>
-    <w:rsid w:val="00E07DE4"/>
-  </w:style>
-  <w:style w:type="paragraph" w:styleId="CommentSubject">
-    <w:name w:val="annotation subject"/>
-    <w:basedOn w:val="CommentText"/>
-    <w:next w:val="CommentText"/>
-    <w:link w:val="CommentSubjectChar"/>
-    <w:rsid w:val="00E07DE4"/>
-    <w:rPr>
-      <w:b/>
-      <w:bCs/>
-    </w:rPr>
-  </w:style>
-  <w:style w:type="character" w:customStyle="1" w:styleId="CommentSubjectChar">
-    <w:name w:val="Comment Subject Char"/>
-    <w:basedOn w:val="CommentTextChar"/>
-    <w:link w:val="CommentSubject"/>
-    <w:rsid w:val="00E07DE4"/>
-    <w:rPr>
-      <w:b/>
-      <w:bCs/>
-    </w:rPr>
-  </w:style>
-  <w:style w:type="paragraph" w:styleId="BalloonText">
-    <w:name w:val="Balloon Text"/>
-    <w:basedOn w:val="Normal"/>
-    <w:link w:val="BalloonTextChar"/>
-    <w:rsid w:val="00E07DE4"/>
-    <w:rPr>
-      <w:rFonts w:ascii="Tahoma" w:hAnsi="Tahoma" w:cs="Tahoma"/>
-      <w:sz w:val="16"/>
-      <w:szCs w:val="16"/>
-    </w:rPr>
-  </w:style>
-  <w:style w:type="character" w:customStyle="1" w:styleId="BalloonTextChar">
-    <w:name w:val="Balloon Text Char"/>
-    <w:basedOn w:val="DefaultParagraphFont"/>
-    <w:link w:val="BalloonText"/>
-    <w:rsid w:val="00E07DE4"/>
-    <w:rPr>
-      <w:rFonts w:ascii="Tahoma" w:hAnsi="Tahoma" w:cs="Tahoma"/>
-      <w:sz w:val="16"/>
-      <w:szCs w:val="16"/>
-    </w:rPr>
-  </w:style>
-  <w:style w:type="paragraph" w:styleId="ListParagraph">
-    <w:name w:val="List Paragraph"/>
-    <w:basedOn w:val="Normal"/>
-    <w:uiPriority w:val="34"/>
-    <w:qFormat/>
-    <w:rsid w:val="00B9361E"/>
-    <w:pPr>
-      <w:ind w:left="720"/>
-      <w:contextualSpacing/>
-    </w:pPr>
-  </w:style>
-  <w:style w:type="paragraph" w:styleId="NoSpacing">
-    <w:name w:val="No Spacing"/>
-    <w:link w:val="NoSpacingChar"/>
-    <w:uiPriority w:val="1"/>
-    <w:rsid w:val="00D9475A"/>
-    <w:rPr>
-      <w:rFonts w:asciiTheme="minorHAnsi" w:eastAsiaTheme="minorEastAsia" w:hAnsiTheme="minorHAnsi" w:cstheme="minorBidi"/>
-      <w:sz w:val="22"/>
-      <w:szCs w:val="22"/>
-    </w:rPr>
-  </w:style>
-  <w:style w:type="character" w:customStyle="1" w:styleId="NoSpacingChar">
-    <w:name w:val="No Spacing Char"/>
-    <w:basedOn w:val="DefaultParagraphFont"/>
-    <w:link w:val="NoSpacing"/>
-    <w:uiPriority w:val="1"/>
-    <w:rsid w:val="00D9475A"/>
-    <w:rPr>
-      <w:rFonts w:asciiTheme="minorHAnsi" w:eastAsiaTheme="minorEastAsia" w:hAnsiTheme="minorHAnsi" w:cstheme="minorBidi"/>
-      <w:sz w:val="22"/>
-      <w:szCs w:val="22"/>
-    </w:rPr>
-  </w:style>
-  <w:style w:type="paragraph" w:styleId="BodyText">
-    <w:name w:val="Body Text"/>
-    <w:basedOn w:val="Normal"/>
-    <w:link w:val="BodyTextChar"/>
-    <w:rsid w:val="008C081A"/>
-    <w:pPr>
-      <w:autoSpaceDE/>
-      <w:autoSpaceDN/>
-      <w:adjustRightInd/>
-    </w:pPr>
-    <w:rPr>
-      <w:rFonts w:ascii="Arial" w:hAnsi="Arial"/>
-      <w:sz w:val="22"/>
-      <w:szCs w:val="20"/>
-    </w:rPr>
-  </w:style>
-  <w:style w:type="character" w:customStyle="1" w:styleId="BodyTextChar">
-    <w:name w:val="Body Text Char"/>
-    <w:basedOn w:val="DefaultParagraphFont"/>
-    <w:link w:val="BodyText"/>
-    <w:rsid w:val="008C081A"/>
-    <w:rPr>
-      <w:rFonts w:ascii="Arial" w:hAnsi="Arial"/>
-      <w:sz w:val="22"/>
-    </w:rPr>
-  </w:style>
-  <w:style w:type="paragraph" w:styleId="PlainText">
-    <w:name w:val="Plain Text"/>
-    <w:basedOn w:val="Normal"/>
-    <w:link w:val="PlainTextChar"/>
-    <w:uiPriority w:val="99"/>
-    <w:unhideWhenUsed/>
-    <w:rsid w:val="00AD1B4B"/>
-    <w:pPr>
-      <w:autoSpaceDE/>
-      <w:autoSpaceDN/>
-      <w:adjustRightInd/>
-    </w:pPr>
-    <w:rPr>
-      <w:rFonts w:ascii="Calibri" w:eastAsiaTheme="minorHAnsi" w:hAnsi="Calibri"/>
-      <w:sz w:val="22"/>
-      <w:szCs w:val="22"/>
-    </w:rPr>
-  </w:style>
-  <w:style w:type="character" w:customStyle="1" w:styleId="PlainTextChar">
-    <w:name w:val="Plain Text Char"/>
-    <w:basedOn w:val="DefaultParagraphFont"/>
-    <w:link w:val="PlainText"/>
-    <w:uiPriority w:val="99"/>
-    <w:rsid w:val="00AD1B4B"/>
-    <w:rPr>
-      <w:rFonts w:ascii="Calibri" w:eastAsiaTheme="minorHAnsi" w:hAnsi="Calibri"/>
-      <w:sz w:val="22"/>
-      <w:szCs w:val="22"/>
-    </w:rPr>
-  </w:style>
-  <w:style w:type="paragraph" w:customStyle="1" w:styleId="acro">
-    <w:name w:val="acro"/>
-    <w:basedOn w:val="Normal"/>
-    <w:qFormat/>
-    <w:rsid w:val="00B9361E"/>
-    <w:pPr>
-      <w:tabs>
-        <w:tab w:val="left" w:pos="1800"/>
-      </w:tabs>
-    </w:pPr>
-  </w:style>
-  <w:style w:type="paragraph" w:customStyle="1" w:styleId="bullet">
-    <w:name w:val="bullet"/>
-    <w:basedOn w:val="Normal"/>
-    <w:uiPriority w:val="99"/>
-    <w:qFormat/>
-    <w:rsid w:val="00B9361E"/>
-    <w:pPr>
-      <w:numPr>
-        <w:numId w:val="3"/>
-      </w:numPr>
-      <w:autoSpaceDE/>
-      <w:autoSpaceDN/>
-      <w:adjustRightInd/>
-    </w:pPr>
-  </w:style>
-  <w:style w:type="paragraph" w:customStyle="1" w:styleId="bullet2">
-    <w:name w:val="bullet_2"/>
-    <w:basedOn w:val="Normal"/>
-    <w:qFormat/>
-    <w:rsid w:val="00B9361E"/>
-    <w:pPr>
-      <w:numPr>
-        <w:numId w:val="4"/>
-      </w:numPr>
-      <w:autoSpaceDE/>
-      <w:autoSpaceDN/>
-      <w:adjustRightInd/>
-    </w:pPr>
-  </w:style>
-  <w:style w:type="paragraph" w:customStyle="1" w:styleId="bulletspace">
-    <w:name w:val="bullet_space"/>
-    <w:basedOn w:val="bullet"/>
-    <w:qFormat/>
-    <w:rsid w:val="00B9361E"/>
-    <w:pPr>
-      <w:numPr>
-        <w:numId w:val="5"/>
-      </w:numPr>
-      <w:spacing w:after="120"/>
-    </w:pPr>
-  </w:style>
-  <w:style w:type="paragraph" w:customStyle="1" w:styleId="Heading">
-    <w:name w:val="Heading"/>
-    <w:basedOn w:val="Normal"/>
-    <w:qFormat/>
-    <w:rsid w:val="00B9361E"/>
-    <w:pPr>
-      <w:spacing w:after="120"/>
-      <w:jc w:val="center"/>
-    </w:pPr>
-    <w:rPr>
-      <w:b/>
-      <w:caps/>
-    </w:rPr>
-  </w:style>
-  <w:style w:type="paragraph" w:customStyle="1" w:styleId="contents">
-    <w:name w:val="contents"/>
-    <w:basedOn w:val="Heading"/>
-    <w:semiHidden/>
-    <w:qFormat/>
-    <w:rsid w:val="00B9361E"/>
-  </w:style>
-  <w:style w:type="paragraph" w:customStyle="1" w:styleId="Text">
-    <w:name w:val="Text"/>
-    <w:basedOn w:val="Normal"/>
-    <w:qFormat/>
-    <w:rsid w:val="00B9361E"/>
-    <w:pPr>
-      <w:spacing w:after="120"/>
-    </w:pPr>
-  </w:style>
-  <w:style w:type="paragraph" w:customStyle="1" w:styleId="Figcenter">
-    <w:name w:val="Fig_center"/>
-    <w:basedOn w:val="Text"/>
-    <w:qFormat/>
-    <w:rsid w:val="00B9361E"/>
-    <w:pPr>
-      <w:spacing w:before="40" w:after="40"/>
-      <w:jc w:val="center"/>
-    </w:pPr>
-    <w:rPr>
-      <w:b/>
-      <w:sz w:val="22"/>
-    </w:rPr>
-  </w:style>
-  <w:style w:type="paragraph" w:customStyle="1" w:styleId="Figindent">
-    <w:name w:val="Fig_indent"/>
-    <w:basedOn w:val="Text"/>
-    <w:uiPriority w:val="99"/>
-    <w:semiHidden/>
-    <w:qFormat/>
-    <w:rsid w:val="00B9361E"/>
-    <w:pPr>
-      <w:spacing w:before="40" w:after="40"/>
-      <w:ind w:firstLine="360"/>
-    </w:pPr>
-    <w:rPr>
-      <w:b/>
-      <w:sz w:val="20"/>
-    </w:rPr>
-  </w:style>
-  <w:style w:type="paragraph" w:customStyle="1" w:styleId="figtbllist">
-    <w:name w:val="fig_tbl_list"/>
-    <w:basedOn w:val="TOC1"/>
-    <w:qFormat/>
-    <w:rsid w:val="00B9361E"/>
-    <w:pPr>
-      <w:tabs>
-        <w:tab w:val="left" w:pos="936"/>
-      </w:tabs>
-      <w:ind w:left="936" w:hanging="936"/>
-    </w:pPr>
-    <w:rPr>
-      <w:noProof/>
-    </w:rPr>
-  </w:style>
-  <w:style w:type="paragraph" w:customStyle="1" w:styleId="Headingcenter">
-    <w:name w:val="Heading_center"/>
-    <w:basedOn w:val="Heading2"/>
-    <w:qFormat/>
-    <w:rsid w:val="00B9361E"/>
-    <w:pPr>
-      <w:tabs>
-        <w:tab w:val="clear" w:pos="504"/>
-      </w:tabs>
-      <w:jc w:val="center"/>
-    </w:pPr>
-  </w:style>
-  <w:style w:type="paragraph" w:customStyle="1" w:styleId="listA">
-    <w:name w:val="list_A"/>
-    <w:basedOn w:val="Normal"/>
-    <w:qFormat/>
-    <w:rsid w:val="00B9361E"/>
-    <w:pPr>
-      <w:numPr>
-        <w:numId w:val="6"/>
-      </w:numPr>
-    </w:pPr>
-  </w:style>
-  <w:style w:type="paragraph" w:customStyle="1" w:styleId="lista0">
-    <w:name w:val="list_a"/>
-    <w:basedOn w:val="Normal"/>
-    <w:qFormat/>
-    <w:rsid w:val="00B9361E"/>
-    <w:pPr>
-      <w:numPr>
-        <w:numId w:val="7"/>
-      </w:numPr>
-      <w:autoSpaceDE/>
-      <w:autoSpaceDN/>
-      <w:adjustRightInd/>
-    </w:pPr>
-  </w:style>
-  <w:style w:type="paragraph" w:customStyle="1" w:styleId="listAspace">
-    <w:name w:val="list_A_space"/>
-    <w:basedOn w:val="listA"/>
-    <w:qFormat/>
-    <w:rsid w:val="00B9361E"/>
-    <w:pPr>
-      <w:numPr>
-        <w:numId w:val="0"/>
-      </w:numPr>
-      <w:spacing w:after="120"/>
-    </w:pPr>
-  </w:style>
-  <w:style w:type="paragraph" w:customStyle="1" w:styleId="listaspace0">
-    <w:name w:val="list_a_space"/>
-    <w:basedOn w:val="lista0"/>
-    <w:qFormat/>
-    <w:rsid w:val="00B9361E"/>
-    <w:pPr>
-      <w:numPr>
-        <w:numId w:val="0"/>
-      </w:numPr>
-      <w:spacing w:after="120"/>
-    </w:pPr>
-  </w:style>
-  <w:style w:type="paragraph" w:customStyle="1" w:styleId="numbers">
-    <w:name w:val="numbers"/>
-    <w:basedOn w:val="Normal"/>
-    <w:qFormat/>
-    <w:rsid w:val="00B9361E"/>
-    <w:pPr>
-      <w:numPr>
-        <w:numId w:val="8"/>
-      </w:numPr>
-    </w:pPr>
-    <w:rPr>
-      <w:rFonts w:cs="ArialMT"/>
-      <w:szCs w:val="22"/>
-    </w:rPr>
-  </w:style>
-  <w:style w:type="paragraph" w:customStyle="1" w:styleId="numlist">
-    <w:name w:val="numlist"/>
-    <w:basedOn w:val="Normal"/>
-    <w:semiHidden/>
-    <w:qFormat/>
-    <w:rsid w:val="00B9361E"/>
-    <w:pPr>
-      <w:ind w:left="360" w:hanging="360"/>
-    </w:pPr>
-  </w:style>
-  <w:style w:type="paragraph" w:customStyle="1" w:styleId="tblbullet">
-    <w:name w:val="tbl_bullet"/>
-    <w:basedOn w:val="Normal"/>
-    <w:qFormat/>
-    <w:rsid w:val="00B9361E"/>
-    <w:pPr>
-      <w:numPr>
-        <w:numId w:val="9"/>
-      </w:numPr>
-    </w:pPr>
-    <w:rPr>
-      <w:sz w:val="20"/>
-    </w:rPr>
-  </w:style>
-  <w:style w:type="paragraph" w:customStyle="1" w:styleId="tbltitle">
-    <w:name w:val="tbl_title"/>
-    <w:basedOn w:val="Normal"/>
-    <w:qFormat/>
-    <w:rsid w:val="00B9361E"/>
-    <w:pPr>
-      <w:spacing w:after="40"/>
-      <w:jc w:val="center"/>
-    </w:pPr>
-    <w:rPr>
-      <w:b/>
-      <w:sz w:val="22"/>
-    </w:rPr>
-  </w:style>
-  <w:style w:type="paragraph" w:customStyle="1" w:styleId="tblcontinued">
-    <w:name w:val="tbl_continued"/>
-    <w:basedOn w:val="tbltitle"/>
-    <w:qFormat/>
-    <w:rsid w:val="00B9361E"/>
-  </w:style>
-  <w:style w:type="paragraph" w:customStyle="1" w:styleId="tblhead">
-    <w:name w:val="tbl_head"/>
-    <w:basedOn w:val="Normal"/>
-    <w:qFormat/>
-    <w:rsid w:val="00B9361E"/>
-    <w:pPr>
-      <w:spacing w:before="40" w:after="40"/>
-      <w:jc w:val="center"/>
-    </w:pPr>
-    <w:rPr>
-      <w:rFonts w:ascii="Arial Narrow" w:hAnsi="Arial Narrow"/>
-      <w:b/>
-      <w:sz w:val="20"/>
-    </w:rPr>
-  </w:style>
-  <w:style w:type="paragraph" w:customStyle="1" w:styleId="tbltext">
-    <w:name w:val="tbl_text"/>
-    <w:basedOn w:val="Normal"/>
-    <w:qFormat/>
-    <w:rsid w:val="00B9361E"/>
-    <w:pPr>
-      <w:spacing w:before="20" w:after="20"/>
-    </w:pPr>
-    <w:rPr>
-      <w:rFonts w:ascii="Arial Narrow" w:hAnsi="Arial Narrow"/>
-      <w:sz w:val="20"/>
-    </w:rPr>
-  </w:style>
-  <w:style w:type="paragraph" w:customStyle="1" w:styleId="tbltext11">
-    <w:name w:val="tbl_text11"/>
-    <w:basedOn w:val="Normal"/>
-    <w:semiHidden/>
-    <w:qFormat/>
-    <w:rsid w:val="00B9361E"/>
-    <w:pPr>
-      <w:framePr w:hSpace="180" w:wrap="around" w:vAnchor="text" w:hAnchor="margin" w:xAlign="right" w:y="155"/>
-      <w:spacing w:before="20" w:after="20"/>
-      <w:suppressOverlap/>
-    </w:pPr>
-    <w:rPr>
-      <w:sz w:val="22"/>
-    </w:rPr>
-  </w:style>
-  <w:style w:type="paragraph" w:customStyle="1" w:styleId="Textbold">
-    <w:name w:val="Text_bold"/>
-    <w:basedOn w:val="Text"/>
-    <w:qFormat/>
-    <w:rsid w:val="00B9361E"/>
-    <w:rPr>
-      <w:b/>
-    </w:rPr>
-  </w:style>
-  <w:style w:type="paragraph" w:customStyle="1" w:styleId="Textindent">
-    <w:name w:val="Text_indent"/>
-    <w:basedOn w:val="Normal"/>
-    <w:qFormat/>
-    <w:rsid w:val="00B9361E"/>
-    <w:pPr>
-      <w:widowControl w:val="0"/>
-      <w:ind w:left="360"/>
-    </w:pPr>
-  </w:style>
-  <w:style w:type="paragraph" w:customStyle="1" w:styleId="Textnospace">
-    <w:name w:val="Text_nospace"/>
-    <w:basedOn w:val="Normal"/>
-    <w:uiPriority w:val="99"/>
-    <w:qFormat/>
-    <w:rsid w:val="00B9361E"/>
-  </w:style>
-  <w:style w:type="paragraph" w:customStyle="1" w:styleId="Textunderscore">
-    <w:name w:val="Text_underscore"/>
-    <w:basedOn w:val="Text"/>
-    <w:uiPriority w:val="99"/>
-    <w:qFormat/>
-    <w:rsid w:val="00B9361E"/>
-    <w:pPr>
-      <w:spacing w:before="120" w:after="60"/>
-    </w:pPr>
-    <w:rPr>
-      <w:u w:val="single"/>
-    </w:rPr>
-  </w:style>
-  <w:style w:type="paragraph" w:customStyle="1" w:styleId="TitlePage">
-    <w:name w:val="Title_Page"/>
-    <w:basedOn w:val="Text"/>
-    <w:qFormat/>
-    <w:rsid w:val="00B9361E"/>
-    <w:pPr>
-      <w:tabs>
-        <w:tab w:val="right" w:pos="9360"/>
-      </w:tabs>
-    </w:pPr>
-    <w:rPr>
-      <w:b/>
-    </w:rPr>
-  </w:style>
-  <w:style w:type="paragraph" w:customStyle="1" w:styleId="Headereven">
-    <w:name w:val="Header even"/>
-    <w:basedOn w:val="Header"/>
-    <w:qFormat/>
-    <w:rsid w:val="00B9361E"/>
-    <w:pPr>
-      <w:tabs>
-        <w:tab w:val="clear" w:pos="4320"/>
-        <w:tab w:val="clear" w:pos="8640"/>
-        <w:tab w:val="right" w:pos="9360"/>
-      </w:tabs>
-    </w:pPr>
-    <w:rPr>
-      <w:sz w:val="20"/>
-    </w:rPr>
-  </w:style>
-  <w:style w:type="character" w:customStyle="1" w:styleId="Heading1Char">
-    <w:name w:val="Heading 1 Char"/>
-    <w:basedOn w:val="DefaultParagraphFont"/>
-    <w:link w:val="Heading1"/>
-    <w:rsid w:val="005F7525"/>
-    <w:rPr>
-      <w:b/>
-      <w:caps/>
-      <w:sz w:val="28"/>
-    </w:rPr>
-  </w:style>
-  <w:style w:type="character" w:customStyle="1" w:styleId="Heading3Char">
-    <w:name w:val="Heading 3 Char"/>
-    <w:basedOn w:val="DefaultParagraphFont"/>
-    <w:link w:val="Heading3"/>
-    <w:rsid w:val="00777163"/>
-    <w:rPr>
-      <w:rFonts w:cs="Arial"/>
-      <w:b/>
-      <w:bCs/>
-    </w:rPr>
-  </w:style>
-  <w:style w:type="character" w:customStyle="1" w:styleId="Heading5Char">
-    <w:name w:val="Heading 5 Char"/>
-    <w:basedOn w:val="DefaultParagraphFont"/>
-    <w:link w:val="Heading5"/>
-    <w:uiPriority w:val="99"/>
-    <w:semiHidden/>
-    <w:rsid w:val="00B209EE"/>
-    <w:rPr>
-      <w:b/>
-      <w:bCs/>
-      <w:i/>
-      <w:iCs/>
-      <w:szCs w:val="26"/>
-    </w:rPr>
-  </w:style>
-  <w:style w:type="character" w:customStyle="1" w:styleId="Heading6Char">
-    <w:name w:val="Heading 6 Char"/>
-    <w:basedOn w:val="DefaultParagraphFont"/>
-    <w:link w:val="Heading6"/>
-    <w:uiPriority w:val="99"/>
-    <w:semiHidden/>
-    <w:rsid w:val="00B209EE"/>
-    <w:rPr>
-      <w:bCs/>
-      <w:szCs w:val="22"/>
-      <w:u w:val="single"/>
-    </w:rPr>
-  </w:style>
-  <w:style w:type="character" w:customStyle="1" w:styleId="Heading7Char">
-    <w:name w:val="Heading 7 Char"/>
-    <w:basedOn w:val="DefaultParagraphFont"/>
-    <w:link w:val="Heading7"/>
-    <w:semiHidden/>
-    <w:rsid w:val="00B209EE"/>
-  </w:style>
-  <w:style w:type="character" w:customStyle="1" w:styleId="Heading8Char">
-    <w:name w:val="Heading 8 Char"/>
-    <w:basedOn w:val="DefaultParagraphFont"/>
-    <w:link w:val="Heading8"/>
-    <w:semiHidden/>
-    <w:rsid w:val="00B209EE"/>
-    <w:rPr>
-      <w:i/>
-      <w:iCs/>
-    </w:rPr>
-  </w:style>
-  <w:style w:type="character" w:customStyle="1" w:styleId="Heading9Char">
-    <w:name w:val="Heading 9 Char"/>
-    <w:basedOn w:val="DefaultParagraphFont"/>
-    <w:link w:val="Heading9"/>
-    <w:semiHidden/>
-    <w:rsid w:val="00B9361E"/>
-    <w:rPr>
-      <w:rFonts w:ascii="Arial" w:hAnsi="Arial" w:cs="Arial"/>
-      <w:szCs w:val="22"/>
-    </w:rPr>
-  </w:style>
-  <w:style w:type="paragraph" w:styleId="TOC4">
-    <w:name w:val="toc 4"/>
-    <w:basedOn w:val="Normal"/>
-    <w:next w:val="Normal"/>
-    <w:autoRedefine/>
-    <w:uiPriority w:val="39"/>
-    <w:qFormat/>
-    <w:rsid w:val="00B9361E"/>
-    <w:pPr>
-      <w:ind w:left="720"/>
-    </w:pPr>
-    <w:rPr>
-      <w:rFonts w:asciiTheme="minorHAnsi" w:hAnsiTheme="minorHAnsi"/>
-      <w:sz w:val="20"/>
-      <w:szCs w:val="20"/>
-    </w:rPr>
-  </w:style>
-  <w:style w:type="paragraph" w:styleId="TOCHeading">
-    <w:name w:val="TOC Heading"/>
-    <w:basedOn w:val="Heading1"/>
-    <w:next w:val="Normal"/>
-    <w:uiPriority w:val="39"/>
-    <w:unhideWhenUsed/>
-    <w:qFormat/>
-    <w:rsid w:val="00081112"/>
-    <w:pPr>
-      <w:keepLines/>
-      <w:numPr>
-        <w:numId w:val="0"/>
-      </w:numPr>
-      <w:autoSpaceDE/>
-      <w:autoSpaceDN/>
-      <w:adjustRightInd/>
-      <w:spacing w:before="480" w:line="276" w:lineRule="auto"/>
-      <w:outlineLvl w:val="9"/>
-    </w:pPr>
-    <w:rPr>
-      <w:rFonts w:ascii="Cambria" w:hAnsi="Cambria"/>
-      <w:bCs/>
-      <w:caps w:val="0"/>
-      <w:color w:val="365F91"/>
-      <w:szCs w:val="28"/>
-    </w:rPr>
-  </w:style>
-  <w:style w:type="character" w:customStyle="1" w:styleId="HeaderChar">
-    <w:name w:val="Header Char"/>
-    <w:basedOn w:val="DefaultParagraphFont"/>
-    <w:link w:val="Header"/>
-    <w:uiPriority w:val="99"/>
-    <w:rsid w:val="00B209EE"/>
-  </w:style>
-  <w:style w:type="character" w:customStyle="1" w:styleId="FooterChar">
-    <w:name w:val="Footer Char"/>
-    <w:basedOn w:val="DefaultParagraphFont"/>
-    <w:link w:val="Footer"/>
-    <w:uiPriority w:val="99"/>
-    <w:rsid w:val="00B9361E"/>
-  </w:style>
-  <w:style w:type="paragraph" w:styleId="Revision">
-    <w:name w:val="Revision"/>
-    <w:hidden/>
-    <w:uiPriority w:val="99"/>
-    <w:semiHidden/>
-    <w:rsid w:val="000A7FE7"/>
-  </w:style>
-  <w:style w:type="paragraph" w:customStyle="1" w:styleId="Heading1A0">
-    <w:name w:val="Heading 1A"/>
-    <w:basedOn w:val="Heading1"/>
-    <w:link w:val="Heading1AChar"/>
-    <w:qFormat/>
-    <w:rsid w:val="007C29C8"/>
-    <w:rPr>
-      <w:rFonts w:ascii="Times New Roman Bold" w:hAnsi="Times New Roman Bold"/>
-      <w:bCs/>
-      <w:caps w:val="0"/>
-    </w:rPr>
-  </w:style>
-  <w:style w:type="character" w:customStyle="1" w:styleId="Heading1AChar">
-    <w:name w:val="Heading 1A Char"/>
-    <w:basedOn w:val="Heading1Char"/>
-    <w:link w:val="Heading1A0"/>
-    <w:rsid w:val="007C29C8"/>
-    <w:rPr>
-      <w:rFonts w:ascii="Times New Roman Bold" w:hAnsi="Times New Roman Bold"/>
-      <w:b/>
-      <w:bCs/>
-      <w:caps/>
-      <w:sz w:val="28"/>
-    </w:rPr>
-  </w:style>
-  <w:style w:type="paragraph" w:styleId="TOC5">
-    <w:name w:val="toc 5"/>
-    <w:basedOn w:val="Normal"/>
-    <w:next w:val="Normal"/>
-    <w:autoRedefine/>
-    <w:rsid w:val="002E5723"/>
-    <w:pPr>
-      <w:ind w:left="960"/>
-    </w:pPr>
-    <w:rPr>
-      <w:rFonts w:asciiTheme="minorHAnsi" w:hAnsiTheme="minorHAnsi"/>
-      <w:sz w:val="20"/>
-      <w:szCs w:val="20"/>
-    </w:rPr>
-  </w:style>
-  <w:style w:type="paragraph" w:styleId="TOC6">
-    <w:name w:val="toc 6"/>
-    <w:basedOn w:val="Normal"/>
-    <w:next w:val="Normal"/>
-    <w:autoRedefine/>
-    <w:rsid w:val="002E5723"/>
-    <w:pPr>
-      <w:ind w:left="1200"/>
-    </w:pPr>
-    <w:rPr>
-      <w:rFonts w:asciiTheme="minorHAnsi" w:hAnsiTheme="minorHAnsi"/>
-      <w:sz w:val="20"/>
-      <w:szCs w:val="20"/>
-    </w:rPr>
-  </w:style>
-  <w:style w:type="paragraph" w:styleId="TOC7">
-    <w:name w:val="toc 7"/>
-    <w:basedOn w:val="Normal"/>
-    <w:next w:val="Normal"/>
-    <w:autoRedefine/>
-    <w:rsid w:val="002E5723"/>
-    <w:pPr>
-      <w:ind w:left="1440"/>
-    </w:pPr>
-    <w:rPr>
-      <w:rFonts w:asciiTheme="minorHAnsi" w:hAnsiTheme="minorHAnsi"/>
-      <w:sz w:val="20"/>
-      <w:szCs w:val="20"/>
-    </w:rPr>
-  </w:style>
-  <w:style w:type="paragraph" w:styleId="TOC8">
-    <w:name w:val="toc 8"/>
-    <w:basedOn w:val="Normal"/>
-    <w:next w:val="Normal"/>
-    <w:autoRedefine/>
-    <w:rsid w:val="002E5723"/>
-    <w:pPr>
-      <w:ind w:left="1680"/>
-    </w:pPr>
-    <w:rPr>
-      <w:rFonts w:asciiTheme="minorHAnsi" w:hAnsiTheme="minorHAnsi"/>
-      <w:sz w:val="20"/>
-      <w:szCs w:val="20"/>
-    </w:rPr>
-  </w:style>
-  <w:style w:type="paragraph" w:styleId="TOC9">
-    <w:name w:val="toc 9"/>
-    <w:basedOn w:val="Normal"/>
-    <w:next w:val="Normal"/>
-    <w:autoRedefine/>
-    <w:rsid w:val="002E5723"/>
-    <w:pPr>
-      <w:ind w:left="1920"/>
-    </w:pPr>
-    <w:rPr>
-      <w:rFonts w:asciiTheme="minorHAnsi" w:hAnsiTheme="minorHAnsi"/>
-      <w:sz w:val="20"/>
-      <w:szCs w:val="20"/>
-    </w:rPr>
-  </w:style>
-  <w:style w:type="paragraph" w:customStyle="1" w:styleId="Default">
-    <w:name w:val="Default"/>
-    <w:rsid w:val="003540F2"/>
-    <w:pPr>
-      <w:autoSpaceDE w:val="0"/>
-      <w:autoSpaceDN w:val="0"/>
-      <w:adjustRightInd w:val="0"/>
-    </w:pPr>
-    <w:rPr>
-      <w:rFonts w:ascii="Calibri" w:hAnsi="Calibri" w:cs="Calibri"/>
-      <w:color w:val="000000"/>
-    </w:rPr>
-  </w:style>
-  <w:style w:type="table" w:styleId="TableGrid">
-    <w:name w:val="Table Grid"/>
-    <w:basedOn w:val="TableNormal"/>
-    <w:rsid w:val="00FB55B2"/>
-    <w:tblPr>
-      <w:tblBorders>
-        <w:top w:val="single" w:sz="4" w:space="0" w:color="auto"/>
-        <w:left w:val="single" w:sz="4" w:space="0" w:color="auto"/>
-        <w:bottom w:val="single" w:sz="4" w:space="0" w:color="auto"/>
-        <w:right w:val="single" w:sz="4" w:space="0" w:color="auto"/>
-        <w:insideH w:val="single" w:sz="4" w:space="0" w:color="auto"/>
-        <w:insideV w:val="single" w:sz="4" w:space="0" w:color="auto"/>
-      </w:tblBorders>
-    </w:tblPr>
-  </w:style>
-  <w:style w:type="paragraph" w:styleId="Caption">
-    <w:name w:val="caption"/>
-    <w:basedOn w:val="Normal"/>
-    <w:next w:val="Normal"/>
-    <w:rsid w:val="00FB55B2"/>
-    <w:pPr>
-      <w:spacing w:after="200"/>
-    </w:pPr>
-    <w:rPr>
-      <w:b/>
-      <w:bCs/>
-      <w:color w:val="4F81BD" w:themeColor="accent1"/>
-      <w:sz w:val="18"/>
-      <w:szCs w:val="18"/>
-    </w:rPr>
-  </w:style>
-</w:styles>
-</file>
-
-<file path=word/stylesWithEffects.xml><?xml version="1.0" encoding="utf-8"?>
-<w:styles xmlns:wpc="http://schemas.microsoft.com/office/word/2010/wordprocessingCanvas" xmlns:mc="http://schemas.openxmlformats.org/markup-compatibility/2006" xmlns:o="urn:schemas-microsoft-com:office:office" xmlns:r="http://schemas.openxmlformats.org/officeDocument/2006/relationships" xmlns:m="http://schemas.openxmlformats.org/officeDocument/2006/math" xmlns:v="urn:schemas-microsoft-com:vml" xmlns:wp14="http://schemas.microsoft.com/office/word/2010/wordprocessingDrawing" xmlns:wp="http://schemas.openxmlformats.org/drawingml/2006/wordprocessingDrawing" xmlns:w10="urn:schemas-microsoft-com:office:word" xmlns:w="http://schemas.openxmlformats.org/wordprocessingml/2006/main" xmlns:w14="http://schemas.microsoft.com/office/word/2010/wordml" xmlns:wpg="http://schemas.microsoft.com/office/word/2010/wordprocessingGroup" xmlns:wpi="http://schemas.microsoft.com/office/word/2010/wordprocessingInk" xmlns:wne="http://schemas.microsoft.com/office/word/2006/wordml" xmlns:wps="http://schemas.microsoft.com/office/word/2010/wordprocessingShape" mc:Ignorable="w14 wp14">
-  <w:docDefaults>
-    <w:rPrDefault>
-      <w:rPr>
-        <w:rFonts w:ascii="Times New Roman" w:eastAsia="Times New Roman" w:hAnsi="Times New Roman" w:cs="Times New Roman"/>
-        <w:sz w:val="24"/>
-        <w:szCs w:val="24"/>
-        <w:lang w:val="en-US" w:eastAsia="en-US" w:bidi="ar-SA"/>
-      </w:rPr>
-    </w:rPrDefault>
-    <w:pPrDefault/>
-  </w:docDefaults>
-  <w:latentStyles w:defLockedState="0" w:defUIPriority="0" w:defSemiHidden="0" w:defUnhideWhenUsed="0" w:defQFormat="0" w:count="267">
-    <w:lsdException w:name="heading 1" w:qFormat="1"/>
-    <w:lsdException w:name="heading 2" w:qFormat="1"/>
-    <w:lsdException w:name="toc 1" w:uiPriority="39"/>
-    <w:lsdException w:name="toc 2" w:uiPriority="39"/>
-    <w:lsdException w:name="toc 3" w:uiPriority="39"/>
-    <w:lsdException w:name="Hyperlink" w:uiPriority="99"/>
-    <w:lsdException w:name="List Paragraph" w:uiPriority="34" w:qFormat="1"/>
-    <w:lsdException w:name="TOC Heading" w:uiPriority="39" w:qFormat="1"/>
-  </w:latentStyles>
-  <w:style w:type="paragraph" w:default="1" w:styleId="Normal">
-    <w:name w:val="Normal"/>
-    <w:qFormat/>
-    <w:rsid w:val="00B9361E"/>
-    <w:pPr>
-      <w:autoSpaceDE w:val="0"/>
-      <w:autoSpaceDN w:val="0"/>
-      <w:adjustRightInd w:val="0"/>
-    </w:pPr>
-  </w:style>
-  <w:style w:type="paragraph" w:styleId="Heading1">
-    <w:name w:val="heading 1"/>
-    <w:basedOn w:val="Normal"/>
-    <w:next w:val="Normal"/>
-    <w:link w:val="Heading1Char"/>
-    <w:autoRedefine/>
-    <w:qFormat/>
-    <w:rsid w:val="005F7525"/>
-    <w:pPr>
-      <w:keepNext/>
-      <w:numPr>
-        <w:numId w:val="18"/>
-      </w:numPr>
-      <w:tabs>
-        <w:tab w:val="left" w:pos="360"/>
-      </w:tabs>
-      <w:spacing w:after="120"/>
-      <w:outlineLvl w:val="0"/>
-    </w:pPr>
-    <w:rPr>
-      <w:b/>
-      <w:caps/>
-      <w:sz w:val="28"/>
-    </w:rPr>
-  </w:style>
-  <w:style w:type="paragraph" w:styleId="Heading2">
-    <w:name w:val="heading 2"/>
-    <w:basedOn w:val="Normal"/>
-    <w:next w:val="Normal"/>
-    <w:link w:val="Heading2Char"/>
-    <w:autoRedefine/>
-    <w:qFormat/>
-    <w:rsid w:val="005F7525"/>
-    <w:pPr>
-      <w:keepNext/>
-      <w:numPr>
-        <w:ilvl w:val="1"/>
-        <w:numId w:val="18"/>
-      </w:numPr>
-      <w:tabs>
-        <w:tab w:val="left" w:pos="504"/>
-      </w:tabs>
-      <w:autoSpaceDE/>
-      <w:autoSpaceDN/>
-      <w:adjustRightInd/>
-      <w:spacing w:before="120" w:after="120"/>
-      <w:ind w:left="0" w:firstLine="0"/>
-      <w:outlineLvl w:val="1"/>
-    </w:pPr>
-    <w:rPr>
-      <w:rFonts w:eastAsia="SimSun"/>
-      <w:b/>
-      <w:bCs/>
-      <w:noProof/>
-      <w:sz w:val="28"/>
-    </w:rPr>
-  </w:style>
-  <w:style w:type="paragraph" w:styleId="Heading3">
-    <w:name w:val="heading 3"/>
-    <w:basedOn w:val="Normal"/>
-    <w:next w:val="Normal"/>
-    <w:link w:val="Heading3Char"/>
-    <w:autoRedefine/>
-    <w:qFormat/>
-    <w:rsid w:val="00777163"/>
-    <w:pPr>
-      <w:keepNext/>
-      <w:tabs>
-        <w:tab w:val="left" w:pos="707"/>
-        <w:tab w:val="left" w:pos="792"/>
-      </w:tabs>
-      <w:spacing w:after="60"/>
-      <w:ind w:left="792" w:hanging="792"/>
-      <w:outlineLvl w:val="2"/>
-      <w:pPrChange w:id="1" w:author="Khushbu" w:date="2014-11-04T11:43:00Z">
-        <w:pPr>
-          <w:keepNext/>
-          <w:tabs>
-            <w:tab w:val="left" w:pos="707"/>
-            <w:tab w:val="left" w:pos="792"/>
-          </w:tabs>
-          <w:autoSpaceDE w:val="0"/>
-          <w:autoSpaceDN w:val="0"/>
-          <w:adjustRightInd w:val="0"/>
-          <w:spacing w:after="60"/>
-          <w:ind w:left="792" w:hanging="792"/>
-          <w:outlineLvl w:val="2"/>
-        </w:pPr>
-      </w:pPrChange>
-    </w:pPr>
-    <w:rPr>
-      <w:rFonts w:cs="Arial"/>
-      <w:b/>
-      <w:bCs/>
-      <w:rPrChange w:id="1" w:author="Khushbu" w:date="2014-11-04T11:43:00Z">
-        <w:rPr>
-          <w:rFonts w:cs="Arial"/>
-          <w:b/>
-          <w:bCs/>
-          <w:sz w:val="24"/>
-          <w:szCs w:val="24"/>
-          <w:lang w:val="en-US" w:eastAsia="en-US" w:bidi="ar-SA"/>
-        </w:rPr>
-      </w:rPrChange>
     </w:rPr>
   </w:style>
   <w:style w:type="paragraph" w:styleId="Heading4">
@@ -13966,15 +11420,6 @@
 </file>
 
 <file path=customXml/item1.xml><?xml version="1.0" encoding="utf-8"?>
-<?mso-contentType ?>
-<FormTemplates xmlns="http://schemas.microsoft.com/sharepoint/v3/contenttype/forms">
-  <Display>DocumentLibraryForm</Display>
-  <Edit>DocumentLibraryForm</Edit>
-  <New>DocumentLibraryForm</New>
-</FormTemplates>
-</file>
-
-<file path=customXml/item2.xml><?xml version="1.0" encoding="utf-8"?>
 <ct:contentTypeSchema xmlns:ct="http://schemas.microsoft.com/office/2006/metadata/contentType" xmlns:ma="http://schemas.microsoft.com/office/2006/metadata/properties/metaAttributes" ct:_="" ma:_="" ma:contentTypeName="Document" ma:contentTypeID="0x010100F769815748284C4C85E97E42856F1492" ma:contentTypeVersion="2" ma:contentTypeDescription="Create a new document." ma:contentTypeScope="" ma:versionID="f3678cd88e440f4eb3515ed17f108f46">
   <xsd:schema xmlns:xsd="http://www.w3.org/2001/XMLSchema" xmlns:p="http://schemas.microsoft.com/office/2006/metadata/properties" targetNamespace="http://schemas.microsoft.com/office/2006/metadata/properties" ma:root="true" ma:fieldsID="787ef55d6e482a799c548363fedbcce5">
     <xsd:element name="properties">
@@ -14023,6 +11468,15 @@
 </ct:contentTypeSchema>
 </file>
 
+<file path=customXml/item2.xml><?xml version="1.0" encoding="utf-8"?>
+<?mso-contentType ?>
+<FormTemplates xmlns="http://schemas.microsoft.com/sharepoint/v3/contenttype/forms">
+  <Display>DocumentLibraryForm</Display>
+  <Edit>DocumentLibraryForm</Edit>
+  <New>DocumentLibraryForm</New>
+</FormTemplates>
+</file>
+
 <file path=customXml/item3.xml><?xml version="1.0" encoding="utf-8"?>
 <p:properties xmlns:p="http://schemas.microsoft.com/office/2006/metadata/properties" xmlns:xsi="http://www.w3.org/2001/XMLSchema-instance">
   <documentManagement/>
@@ -14038,14 +11492,6 @@
 </file>
 
 <file path=customXml/itemProps1.xml><?xml version="1.0" encoding="utf-8"?>
-<ds:datastoreItem xmlns:ds="http://schemas.openxmlformats.org/officeDocument/2006/customXml" ds:itemID="{0A3DC13A-A79E-4F5B-BE57-657D878C4ABF}">
-  <ds:schemaRefs>
-    <ds:schemaRef ds:uri="http://schemas.microsoft.com/sharepoint/v3/contenttype/forms"/>
-  </ds:schemaRefs>
-</ds:datastoreItem>
-</file>
-
-<file path=customXml/itemProps2.xml><?xml version="1.0" encoding="utf-8"?>
 <ds:datastoreItem xmlns:ds="http://schemas.openxmlformats.org/officeDocument/2006/customXml" ds:itemID="{E0CEED9A-88AB-4F6B-A4E1-6D20CEF72624}">
   <ds:schemaRefs>
     <ds:schemaRef ds:uri="http://schemas.microsoft.com/office/2006/metadata/contentType"/>
@@ -14060,16 +11506,30 @@
 </ds:datastoreItem>
 </file>
 
+<file path=customXml/itemProps2.xml><?xml version="1.0" encoding="utf-8"?>
+<ds:datastoreItem xmlns:ds="http://schemas.openxmlformats.org/officeDocument/2006/customXml" ds:itemID="{0A3DC13A-A79E-4F5B-BE57-657D878C4ABF}">
+  <ds:schemaRefs>
+    <ds:schemaRef ds:uri="http://schemas.microsoft.com/sharepoint/v3/contenttype/forms"/>
+  </ds:schemaRefs>
+</ds:datastoreItem>
+</file>
+
 <file path=customXml/itemProps3.xml><?xml version="1.0" encoding="utf-8"?>
 <ds:datastoreItem xmlns:ds="http://schemas.openxmlformats.org/officeDocument/2006/customXml" ds:itemID="{8E31C432-F2B4-4374-B7E4-1A5B2E809E00}">
   <ds:schemaRefs>
+    <ds:schemaRef ds:uri="http://www.w3.org/XML/1998/namespace"/>
+    <ds:schemaRef ds:uri="http://purl.org/dc/terms/"/>
+    <ds:schemaRef ds:uri="http://purl.org/dc/elements/1.1/"/>
+    <ds:schemaRef ds:uri="http://schemas.openxmlformats.org/package/2006/metadata/core-properties"/>
+    <ds:schemaRef ds:uri="http://schemas.microsoft.com/office/2006/documentManagement/types"/>
     <ds:schemaRef ds:uri="http://schemas.microsoft.com/office/2006/metadata/properties"/>
+    <ds:schemaRef ds:uri="http://purl.org/dc/dcmitype/"/>
   </ds:schemaRefs>
 </ds:datastoreItem>
 </file>
 
 <file path=customXml/itemProps4.xml><?xml version="1.0" encoding="utf-8"?>
-<ds:datastoreItem xmlns:ds="http://schemas.openxmlformats.org/officeDocument/2006/customXml" ds:itemID="{84D33C7B-954E-4847-A84E-49C07E368B93}">
+<ds:datastoreItem xmlns:ds="http://schemas.openxmlformats.org/officeDocument/2006/customXml" ds:itemID="{DA964262-63A5-4C06-9F92-53A664A4ADAA}">
   <ds:schemaRefs>
     <ds:schemaRef ds:uri="http://schemas.openxmlformats.org/officeDocument/2006/bibliography"/>
   </ds:schemaRefs>
@@ -14077,7 +11537,7 @@
 </file>
 
 <file path=customXml/itemProps5.xml><?xml version="1.0" encoding="utf-8"?>
-<ds:datastoreItem xmlns:ds="http://schemas.openxmlformats.org/officeDocument/2006/customXml" ds:itemID="{1AA8CFC7-B942-4EEE-92B7-1B85EA2FB2CE}">
+<ds:datastoreItem xmlns:ds="http://schemas.openxmlformats.org/officeDocument/2006/customXml" ds:itemID="{19EE5EB0-FAE0-4A2B-8D55-DB2AAF076503}">
   <ds:schemaRefs>
     <ds:schemaRef ds:uri="http://schemas.openxmlformats.org/officeDocument/2006/bibliography"/>
   </ds:schemaRefs>
